--- a/itheima.docx
+++ b/itheima.docx
@@ -6,6 +6,7 @@
       <w:pPr>
         <w:pStyle w:val="1"/>
         <w:rPr>
+          <w:rFonts w:hint="eastAsia"/>
           <w:b/>
           <w:bCs/>
         </w:rPr>
@@ -16,7 +17,15 @@
           <w:b/>
           <w:bCs/>
         </w:rPr>
-        <w:t>Day03</w:t>
+        <w:t>Day0</w:t>
+      </w:r>
+      <w:r>
+        <w:rPr>
+          <w:rFonts w:hint="eastAsia"/>
+          <w:b/>
+          <w:bCs/>
+        </w:rPr>
+        <w:t>2</w:t>
       </w:r>
     </w:p>
     <w:p>
@@ -61,6 +70,332 @@
         <w:tab/>
         <w:t>解释：关系表达式为true运行表达式1，false运行表达式2。</w:t>
       </w:r>
+    </w:p>
+    <w:p>
+      <w:pPr>
+        <w:widowControl/>
+        <w:jc w:val="left"/>
+        <w:rPr>
+          <w:rFonts w:hint="eastAsia"/>
+        </w:rPr>
+      </w:pPr>
+      <w:r>
+        <w:rPr>
+          <w:rFonts w:hint="eastAsia"/>
+        </w:rPr>
+        <w:br w:type="page"/>
+      </w:r>
+    </w:p>
+    <w:p>
+      <w:pPr>
+        <w:pStyle w:val="1"/>
+      </w:pPr>
+      <w:r>
+        <w:rPr>
+          <w:rFonts w:hint="eastAsia"/>
+        </w:rPr>
+        <w:lastRenderedPageBreak/>
+        <w:t>Day 0</w:t>
+      </w:r>
+      <w:r>
+        <w:rPr>
+          <w:rFonts w:hint="eastAsia"/>
+        </w:rPr>
+        <w:t>3</w:t>
+      </w:r>
+    </w:p>
+    <w:p>
+      <w:r>
+        <w:rPr>
+          <w:rFonts w:hint="eastAsia"/>
+        </w:rPr>
+        <w:t>原码，反码，补码（单位：比特byte，8比特=1字节）；</w:t>
+      </w:r>
+    </w:p>
+    <w:p>
+      <w:r>
+        <w:rPr>
+          <w:rFonts w:hint="eastAsia"/>
+        </w:rPr>
+        <w:t>原码:-128</w:t>
+      </w:r>
+      <w:r>
+        <w:rPr>
+          <w:rFonts w:hint="eastAsia"/>
+        </w:rPr>
+        <w:t>（补码：1000 0000）</w:t>
+      </w:r>
+      <w:r>
+        <w:rPr>
+          <w:rFonts w:hint="eastAsia"/>
+        </w:rPr>
+        <w:t>~127</w:t>
+      </w:r>
+    </w:p>
+    <w:p>
+      <w:r>
+        <w:rPr>
+          <w:rFonts w:hint="eastAsia"/>
+        </w:rPr>
+        <w:t>反码：正数的反码不变；</w:t>
+      </w:r>
+    </w:p>
+    <w:p>
+      <w:r>
+        <w:tab/>
+      </w:r>
+      <w:r>
+        <w:rPr>
+          <w:rFonts w:hint="eastAsia"/>
+        </w:rPr>
+        <w:t xml:space="preserve">  负数进行取反</w:t>
+      </w:r>
+      <w:r>
+        <w:rPr>
+          <w:rFonts w:hint="eastAsia"/>
+        </w:rPr>
+        <w:t>，符号位不变</w:t>
+      </w:r>
+      <w:r>
+        <w:rPr>
+          <w:rFonts w:hint="eastAsia"/>
+        </w:rPr>
+        <w:t>；</w:t>
+      </w:r>
+    </w:p>
+    <w:p>
+      <w:pPr>
+        <w:rPr>
+          <w:rFonts w:hint="eastAsia"/>
+        </w:rPr>
+      </w:pPr>
+      <w:r>
+        <w:rPr>
+          <w:rFonts w:hint="eastAsia"/>
+        </w:rPr>
+        <w:t>补码</w:t>
+      </w:r>
+      <w:r>
+        <w:rPr>
+          <w:rFonts w:hint="eastAsia"/>
+        </w:rPr>
+        <w:t>：</w:t>
+      </w:r>
+      <w:r>
+        <w:rPr>
+          <w:rFonts w:hint="eastAsia"/>
+        </w:rPr>
+        <w:t>负数的反码+1；解决+0和-0的问题，正数和负数的运算，计算机的存储和计算；</w:t>
+      </w:r>
+    </w:p>
+    <w:p>
+      <w:pPr>
+        <w:rPr>
+          <w:rFonts w:hint="eastAsia"/>
+        </w:rPr>
+      </w:pPr>
+    </w:p>
+    <w:p>
+      <w:r>
+        <w:rPr>
+          <w:rFonts w:hint="eastAsia"/>
+        </w:rPr>
+        <w:t>Byte：1</w:t>
+      </w:r>
+    </w:p>
+    <w:p>
+      <w:r>
+        <w:rPr>
+          <w:rFonts w:hint="eastAsia"/>
+        </w:rPr>
+        <w:t>Short：2</w:t>
+      </w:r>
+    </w:p>
+    <w:p>
+      <w:r>
+        <w:rPr>
+          <w:rFonts w:hint="eastAsia"/>
+        </w:rPr>
+        <w:t>Int：4</w:t>
+      </w:r>
+    </w:p>
+    <w:p>
+      <w:r>
+        <w:rPr>
+          <w:rFonts w:hint="eastAsia"/>
+        </w:rPr>
+        <w:t>Long：8</w:t>
+      </w:r>
+      <w:r>
+        <w:rPr>
+          <w:rFonts w:hint="eastAsia"/>
+        </w:rPr>
+        <w:t>；</w:t>
+      </w:r>
+    </w:p>
+    <w:p>
+      <w:r>
+        <w:rPr>
+          <w:rFonts w:hint="eastAsia"/>
+        </w:rPr>
+        <w:t>&amp;逻辑与：都为1才为true</w:t>
+      </w:r>
+    </w:p>
+    <w:p>
+      <w:pPr>
+        <w:rPr>
+          <w:rFonts w:hint="eastAsia"/>
+        </w:rPr>
+      </w:pPr>
+      <w:r>
+        <w:rPr>
+          <w:rFonts w:hint="eastAsia"/>
+        </w:rPr>
+        <w:t>|逻辑或：有1就为1；</w:t>
+      </w:r>
+    </w:p>
+    <w:p>
+      <w:pPr>
+        <w:rPr>
+          <w:rFonts w:hint="eastAsia"/>
+        </w:rPr>
+      </w:pPr>
+      <w:r>
+        <w:rPr>
+          <w:rFonts w:hint="eastAsia"/>
+        </w:rPr>
+        <w:t>&lt;&lt;左移：一位是*2</w:t>
+      </w:r>
+    </w:p>
+    <w:p>
+      <w:r>
+        <w:rPr>
+          <w:rFonts w:hint="eastAsia"/>
+        </w:rPr>
+        <w:t>&gt;&gt;右移：一位/2.</w:t>
+      </w:r>
+    </w:p>
+    <w:p>
+      <w:pPr>
+        <w:widowControl/>
+        <w:jc w:val="left"/>
+        <w:rPr>
+          <w:rFonts w:hint="eastAsia"/>
+        </w:rPr>
+      </w:pPr>
+      <w:r>
+        <w:rPr>
+          <w:rFonts w:hint="eastAsia"/>
+        </w:rPr>
+        <w:br w:type="page"/>
+      </w:r>
+    </w:p>
+    <w:p>
+      <w:pPr>
+        <w:pStyle w:val="1"/>
+      </w:pPr>
+      <w:r>
+        <w:rPr>
+          <w:rFonts w:hint="eastAsia"/>
+        </w:rPr>
+        <w:lastRenderedPageBreak/>
+        <w:t>Day04 流程控制语句</w:t>
+      </w:r>
+    </w:p>
+    <w:p>
+      <w:pPr>
+        <w:pStyle w:val="3"/>
+      </w:pPr>
+      <w:r>
+        <w:rPr>
+          <w:rFonts w:hint="eastAsia"/>
+        </w:rPr>
+        <w:t>顺序结构</w:t>
+      </w:r>
+    </w:p>
+    <w:p>
+      <w:r>
+        <w:tab/>
+      </w:r>
+      <w:r>
+        <w:rPr>
+          <w:rFonts w:hint="eastAsia"/>
+        </w:rPr>
+        <w:t>先后顺序，依次执行。</w:t>
+      </w:r>
+    </w:p>
+    <w:p>
+      <w:pPr>
+        <w:pStyle w:val="3"/>
+      </w:pPr>
+      <w:r>
+        <w:rPr>
+          <w:rFonts w:hint="eastAsia"/>
+        </w:rPr>
+        <w:t>分支结构</w:t>
+      </w:r>
+    </w:p>
+    <w:p>
+      <w:r>
+        <w:tab/>
+      </w:r>
+      <w:r>
+        <w:rPr>
+          <w:rFonts w:hint="eastAsia"/>
+        </w:rPr>
+        <w:t>If语句：if（关系表达式）{</w:t>
+      </w:r>
+    </w:p>
+    <w:p>
+      <w:pPr>
+        <w:rPr>
+          <w:rFonts w:hint="eastAsia"/>
+        </w:rPr>
+      </w:pPr>
+      <w:r>
+        <w:rPr>
+          <w:rFonts w:hint="eastAsia"/>
+        </w:rPr>
+        <w:t>···</w:t>
+      </w:r>
+      <w:r>
+        <w:tab/>
+      </w:r>
+      <w:r>
+        <w:tab/>
+      </w:r>
+      <w:r>
+        <w:tab/>
+      </w:r>
+      <w:r>
+        <w:tab/>
+      </w:r>
+      <w:r>
+        <w:rPr>
+          <w:rFonts w:hint="eastAsia"/>
+        </w:rPr>
+        <w:t>语句体；</w:t>
+      </w:r>
+    </w:p>
+    <w:p>
+      <w:pPr>
+        <w:rPr>
+          <w:rFonts w:hint="eastAsia"/>
+        </w:rPr>
+      </w:pPr>
+      <w:r>
+        <w:rPr>
+          <w:rFonts w:hint="eastAsia"/>
+        </w:rPr>
+        <w:t>}</w:t>
+      </w:r>
+    </w:p>
+    <w:p>
+      <w:pPr>
+        <w:rPr>
+          <w:rFonts w:hint="eastAsia"/>
+        </w:rPr>
+      </w:pPr>
     </w:p>
     <w:sectPr>
       <w:pgSz w:w="11906" w:h="16838"/>
@@ -499,7 +834,6 @@
     <w:next w:val="a"/>
     <w:link w:val="20"/>
     <w:uiPriority w:val="9"/>
-    <w:semiHidden/>
     <w:unhideWhenUsed/>
     <w:qFormat/>
     <w:rsid w:val="00F540C1"/>
@@ -522,7 +856,6 @@
     <w:next w:val="a"/>
     <w:link w:val="30"/>
     <w:uiPriority w:val="9"/>
-    <w:semiHidden/>
     <w:unhideWhenUsed/>
     <w:qFormat/>
     <w:rsid w:val="00F540C1"/>
@@ -716,7 +1049,6 @@
     <w:basedOn w:val="a0"/>
     <w:link w:val="2"/>
     <w:uiPriority w:val="9"/>
-    <w:semiHidden/>
     <w:rsid w:val="00F540C1"/>
     <w:rPr>
       <w:rFonts w:asciiTheme="majorHAnsi" w:eastAsiaTheme="majorEastAsia" w:hAnsiTheme="majorHAnsi" w:cstheme="majorBidi"/>
@@ -730,7 +1062,6 @@
     <w:basedOn w:val="a0"/>
     <w:link w:val="3"/>
     <w:uiPriority w:val="9"/>
-    <w:semiHidden/>
     <w:rsid w:val="00F540C1"/>
     <w:rPr>
       <w:rFonts w:asciiTheme="majorHAnsi" w:eastAsiaTheme="majorEastAsia" w:hAnsiTheme="majorHAnsi" w:cstheme="majorBidi"/>

--- a/itheima.docx
+++ b/itheima.docx
@@ -7,6 +7,550 @@
         <w:pStyle w:val="1"/>
         <w:rPr>
           <w:rFonts w:hint="eastAsia"/>
+        </w:rPr>
+      </w:pPr>
+      <w:r>
+        <w:rPr>
+          <w:rFonts w:hint="eastAsia"/>
+        </w:rPr>
+        <w:t>Day01</w:t>
+      </w:r>
+    </w:p>
+    <w:p>
+      <w:pPr>
+        <w:rPr>
+          <w:rFonts w:hint="eastAsia"/>
+        </w:rPr>
+      </w:pPr>
+      <w:r>
+        <w:rPr>
+          <w:rFonts w:hint="eastAsia"/>
+        </w:rPr>
+        <w:t>JDK</w:t>
+      </w:r>
+      <w:proofErr w:type="gramStart"/>
+      <w:r>
+        <w:rPr>
+          <w:rFonts w:hint="eastAsia"/>
+        </w:rPr>
+        <w:t>官网</w:t>
+      </w:r>
+      <w:proofErr w:type="gramEnd"/>
+      <w:r>
+        <w:rPr>
+          <w:rFonts w:hint="eastAsia"/>
+        </w:rPr>
+        <w:tab/>
+        <w:t>http://www.oracle.com（</w:t>
+      </w:r>
+      <w:proofErr w:type="spellStart"/>
+      <w:r>
+        <w:rPr>
+          <w:rFonts w:hint="eastAsia"/>
+        </w:rPr>
+        <w:t>javac</w:t>
+      </w:r>
+      <w:proofErr w:type="spellEnd"/>
+      <w:r>
+        <w:rPr>
+          <w:rFonts w:hint="eastAsia"/>
+        </w:rPr>
+        <w:t>把.java文件编译为.class文件，java运行文件）</w:t>
+      </w:r>
+    </w:p>
+    <w:p>
+      <w:pPr>
+        <w:rPr>
+          <w:rFonts w:hint="eastAsia"/>
+        </w:rPr>
+      </w:pPr>
+      <w:r>
+        <w:rPr>
+          <w:rFonts w:hint="eastAsia"/>
+        </w:rPr>
+        <w:t>配置环境变量（bin）</w:t>
+      </w:r>
+    </w:p>
+    <w:p>
+      <w:pPr>
+        <w:rPr>
+          <w:rFonts w:hint="eastAsia"/>
+        </w:rPr>
+      </w:pPr>
+      <w:r>
+        <w:rPr>
+          <w:rFonts w:hint="eastAsia"/>
+        </w:rPr>
+        <w:t>class（定义一个类）</w:t>
+      </w:r>
+    </w:p>
+    <w:p>
+      <w:pPr>
+        <w:rPr>
+          <w:rFonts w:hint="eastAsia"/>
+        </w:rPr>
+      </w:pPr>
+      <w:r>
+        <w:rPr>
+          <w:rFonts w:hint="eastAsia"/>
+        </w:rPr>
+        <w:t>字面量类型（整数，小数，字符串，字符，布尔型，空类型）</w:t>
+      </w:r>
+    </w:p>
+    <w:p>
+      <w:pPr>
+        <w:rPr>
+          <w:rFonts w:hint="eastAsia"/>
+        </w:rPr>
+      </w:pPr>
+      <w:r>
+        <w:rPr>
+          <w:rFonts w:hint="eastAsia"/>
+        </w:rPr>
+        <w:t>制表符'\t'把字符串补齐8位</w:t>
+      </w:r>
+    </w:p>
+    <w:p>
+      <w:pPr>
+        <w:rPr>
+          <w:rFonts w:hint="eastAsia"/>
+        </w:rPr>
+      </w:pPr>
+      <w:r>
+        <w:rPr>
+          <w:rFonts w:hint="eastAsia"/>
+        </w:rPr>
+        <w:t>数据类型 变量名=数据值；(变量请直接赋值)</w:t>
+      </w:r>
+    </w:p>
+    <w:p>
+      <w:pPr>
+        <w:rPr>
+          <w:rFonts w:hint="eastAsia"/>
+        </w:rPr>
+      </w:pPr>
+      <w:r>
+        <w:rPr>
+          <w:rFonts w:hint="eastAsia"/>
+        </w:rPr>
+        <w:t>二进制（0b）八进制（0）十进制（null）十六进制（0x）</w:t>
+      </w:r>
+    </w:p>
+    <w:p>
+      <w:pPr>
+        <w:rPr>
+          <w:rFonts w:hint="eastAsia"/>
+        </w:rPr>
+      </w:pPr>
+      <w:proofErr w:type="gramStart"/>
+      <w:r>
+        <w:rPr>
+          <w:rFonts w:hint="eastAsia"/>
+        </w:rPr>
+        <w:t>任意进</w:t>
+      </w:r>
+      <w:proofErr w:type="gramEnd"/>
+      <w:r>
+        <w:rPr>
+          <w:rFonts w:hint="eastAsia"/>
+        </w:rPr>
+        <w:t>制转十进制（公式：系数*基数的权次</w:t>
+      </w:r>
+      <w:proofErr w:type="gramStart"/>
+      <w:r>
+        <w:rPr>
+          <w:rFonts w:hint="eastAsia"/>
+        </w:rPr>
+        <w:t>幂</w:t>
+      </w:r>
+      <w:proofErr w:type="gramEnd"/>
+      <w:r>
+        <w:rPr>
+          <w:rFonts w:hint="eastAsia"/>
+        </w:rPr>
+        <w:t xml:space="preserve"> 相加）</w:t>
+      </w:r>
+    </w:p>
+    <w:p>
+      <w:pPr>
+        <w:rPr>
+          <w:rFonts w:hint="eastAsia"/>
+        </w:rPr>
+      </w:pPr>
+      <w:r>
+        <w:rPr>
+          <w:rFonts w:hint="eastAsia"/>
+        </w:rPr>
+        <w:t>byte的取值范围（-128~127）</w:t>
+      </w:r>
+    </w:p>
+    <w:p>
+      <w:pPr>
+        <w:rPr>
+          <w:rFonts w:hint="eastAsia"/>
+        </w:rPr>
+      </w:pPr>
+      <w:r>
+        <w:rPr>
+          <w:rFonts w:hint="eastAsia"/>
+        </w:rPr>
+        <w:t>标识符：类，方法，变量的名称；不能以数字开头；由字母，数字，-,$组成；</w:t>
+      </w:r>
+    </w:p>
+    <w:p>
+      <w:pPr>
+        <w:rPr>
+          <w:rFonts w:hint="eastAsia"/>
+        </w:rPr>
+      </w:pPr>
+      <w:r>
+        <w:rPr>
+          <w:rFonts w:hint="eastAsia"/>
+        </w:rPr>
+        <w:t>键盘录入：Scanner (</w:t>
+      </w:r>
+      <w:proofErr w:type="spellStart"/>
+      <w:r>
+        <w:rPr>
+          <w:rFonts w:hint="eastAsia"/>
+        </w:rPr>
+        <w:t>ScannerDomeOne</w:t>
+      </w:r>
+      <w:proofErr w:type="spellEnd"/>
+      <w:r>
+        <w:rPr>
+          <w:rFonts w:hint="eastAsia"/>
+        </w:rPr>
+        <w:t>)</w:t>
+      </w:r>
+    </w:p>
+    <w:p>
+      <w:pPr>
+        <w:rPr>
+          <w:rFonts w:hint="eastAsia"/>
+        </w:rPr>
+      </w:pPr>
+      <w:r>
+        <w:rPr>
+          <w:rFonts w:hint="eastAsia"/>
+        </w:rPr>
+        <w:t>(</w:t>
+      </w:r>
+    </w:p>
+    <w:p>
+      <w:pPr>
+        <w:rPr>
+          <w:rFonts w:hint="eastAsia"/>
+        </w:rPr>
+      </w:pPr>
+      <w:r>
+        <w:rPr>
+          <w:rFonts w:hint="eastAsia"/>
+        </w:rPr>
+        <w:t xml:space="preserve">import </w:t>
+      </w:r>
+      <w:proofErr w:type="spellStart"/>
+      <w:proofErr w:type="gramStart"/>
+      <w:r>
+        <w:rPr>
+          <w:rFonts w:hint="eastAsia"/>
+        </w:rPr>
+        <w:t>java.until</w:t>
+      </w:r>
+      <w:proofErr w:type="gramEnd"/>
+      <w:r>
+        <w:rPr>
+          <w:rFonts w:hint="eastAsia"/>
+        </w:rPr>
+        <w:t>.Scanner</w:t>
+      </w:r>
+      <w:proofErr w:type="spellEnd"/>
+      <w:r>
+        <w:rPr>
+          <w:rFonts w:hint="eastAsia"/>
+        </w:rPr>
+        <w:t>;</w:t>
+      </w:r>
+    </w:p>
+    <w:p>
+      <w:pPr>
+        <w:rPr>
+          <w:rFonts w:hint="eastAsia"/>
+        </w:rPr>
+      </w:pPr>
+      <w:r>
+        <w:rPr>
+          <w:rFonts w:hint="eastAsia"/>
+        </w:rPr>
+        <w:t xml:space="preserve">Scanner </w:t>
+      </w:r>
+      <w:proofErr w:type="spellStart"/>
+      <w:r>
+        <w:rPr>
+          <w:rFonts w:hint="eastAsia"/>
+        </w:rPr>
+        <w:t>sc</w:t>
+      </w:r>
+      <w:proofErr w:type="spellEnd"/>
+      <w:r>
+        <w:rPr>
+          <w:rFonts w:hint="eastAsia"/>
+        </w:rPr>
+        <w:t xml:space="preserve">=new </w:t>
+      </w:r>
+      <w:proofErr w:type="gramStart"/>
+      <w:r>
+        <w:rPr>
+          <w:rFonts w:hint="eastAsia"/>
+        </w:rPr>
+        <w:t>Scanner(</w:t>
+      </w:r>
+      <w:proofErr w:type="gramEnd"/>
+      <w:r>
+        <w:rPr>
+          <w:rFonts w:hint="eastAsia"/>
+        </w:rPr>
+        <w:t>System.in);</w:t>
+      </w:r>
+    </w:p>
+    <w:p>
+      <w:pPr>
+        <w:rPr>
+          <w:rFonts w:hint="eastAsia"/>
+        </w:rPr>
+      </w:pPr>
+      <w:r>
+        <w:rPr>
+          <w:rFonts w:hint="eastAsia"/>
+        </w:rPr>
+        <w:t>int name=</w:t>
+      </w:r>
+      <w:proofErr w:type="spellStart"/>
+      <w:proofErr w:type="gramStart"/>
+      <w:r>
+        <w:rPr>
+          <w:rFonts w:hint="eastAsia"/>
+        </w:rPr>
+        <w:t>sc.nextIn</w:t>
+      </w:r>
+      <w:proofErr w:type="spellEnd"/>
+      <w:proofErr w:type="gramEnd"/>
+      <w:r>
+        <w:rPr>
+          <w:rFonts w:hint="eastAsia"/>
+        </w:rPr>
+        <w:t>();</w:t>
+      </w:r>
+    </w:p>
+    <w:p>
+      <w:pPr>
+        <w:rPr>
+          <w:rFonts w:hint="eastAsia"/>
+        </w:rPr>
+      </w:pPr>
+      <w:r>
+        <w:rPr>
+          <w:rFonts w:hint="eastAsia"/>
+        </w:rPr>
+        <w:t>)</w:t>
+      </w:r>
+    </w:p>
+    <w:p>
+      <w:pPr>
+        <w:rPr>
+          <w:rFonts w:hint="eastAsia"/>
+        </w:rPr>
+      </w:pPr>
+      <w:r>
+        <w:rPr>
+          <w:rFonts w:hint="eastAsia"/>
+        </w:rPr>
+        <w:t>IDEA(下载官网：https://www.jetbrains.com/idea/)</w:t>
+      </w:r>
+    </w:p>
+    <w:p>
+      <w:pPr>
+        <w:rPr>
+          <w:rFonts w:hint="eastAsia"/>
+        </w:rPr>
+      </w:pPr>
+      <w:r>
+        <w:rPr>
+          <w:rFonts w:hint="eastAsia"/>
+        </w:rPr>
+        <w:t>IDEA四层结构（project 项目；module 模块；package 包；class 类；）</w:t>
+      </w:r>
+    </w:p>
+    <w:p>
+      <w:pPr>
+        <w:rPr>
+          <w:rFonts w:hint="eastAsia"/>
+        </w:rPr>
+      </w:pPr>
+      <w:r>
+        <w:rPr>
+          <w:rFonts w:hint="eastAsia"/>
+        </w:rPr>
+        <w:t>小数参与运算可能丢失精度</w:t>
+      </w:r>
+    </w:p>
+    <w:p>
+      <w:pPr>
+        <w:rPr>
+          <w:rFonts w:hint="eastAsia"/>
+        </w:rPr>
+      </w:pPr>
+      <w:r>
+        <w:rPr>
+          <w:rFonts w:hint="eastAsia"/>
+        </w:rPr>
+        <w:t>算术运算符：=，-，乘，/，%；</w:t>
+      </w:r>
+    </w:p>
+    <w:p>
+      <w:pPr>
+        <w:rPr>
+          <w:rFonts w:hint="eastAsia"/>
+        </w:rPr>
+      </w:pPr>
+      <w:r>
+        <w:rPr>
+          <w:rFonts w:hint="eastAsia"/>
+        </w:rPr>
+        <w:t>小自动升大，大强制缩小。</w:t>
+      </w:r>
+    </w:p>
+    <w:p>
+      <w:pPr>
+        <w:rPr>
+          <w:rFonts w:hint="eastAsia"/>
+        </w:rPr>
+      </w:pPr>
+      <w:r>
+        <w:rPr>
+          <w:rFonts w:hint="eastAsia"/>
+        </w:rPr>
+        <w:t>byte，short，char升为int；</w:t>
+      </w:r>
+    </w:p>
+    <w:p>
+      <w:pPr>
+        <w:rPr>
+          <w:rFonts w:hint="eastAsia"/>
+        </w:rPr>
+      </w:pPr>
+      <w:r>
+        <w:rPr>
+          <w:rFonts w:hint="eastAsia"/>
+        </w:rPr>
+        <w:t>强制转换类型：目标数据类型 变量名=（目标数据类型）被强制转换变量名；</w:t>
+      </w:r>
+    </w:p>
+    <w:p>
+      <w:pPr>
+        <w:rPr>
+          <w:rFonts w:hint="eastAsia"/>
+        </w:rPr>
+      </w:pPr>
+      <w:r>
+        <w:rPr>
+          <w:rFonts w:hint="eastAsia"/>
+        </w:rPr>
+        <w:t>例：int a=（int）b；（可能精度丢失）</w:t>
+      </w:r>
+    </w:p>
+    <w:p>
+      <w:pPr>
+        <w:rPr>
+          <w:rFonts w:hint="eastAsia"/>
+        </w:rPr>
+      </w:pPr>
+      <w:r>
+        <w:rPr>
+          <w:rFonts w:hint="eastAsia"/>
+        </w:rPr>
+        <w:t>字符串只有拼接操作；</w:t>
+      </w:r>
+    </w:p>
+    <w:p>
+      <w:pPr>
+        <w:rPr>
+          <w:rFonts w:hint="eastAsia"/>
+        </w:rPr>
+      </w:pPr>
+      <w:proofErr w:type="gramStart"/>
+      <w:r>
+        <w:rPr>
+          <w:rFonts w:hint="eastAsia"/>
+        </w:rPr>
+        <w:t>自增自减</w:t>
+      </w:r>
+      <w:proofErr w:type="gramEnd"/>
+      <w:r>
+        <w:rPr>
+          <w:rFonts w:hint="eastAsia"/>
+        </w:rPr>
+        <w:t>：先用后加（b=a++），先加后用(b=++a);</w:t>
+      </w:r>
+    </w:p>
+    <w:p>
+      <w:pPr>
+        <w:rPr>
+          <w:rFonts w:hint="eastAsia"/>
+        </w:rPr>
+      </w:pPr>
+      <w:proofErr w:type="gramStart"/>
+      <w:r>
+        <w:rPr>
+          <w:rFonts w:hint="eastAsia"/>
+        </w:rPr>
+        <w:t>加等减等</w:t>
+      </w:r>
+      <w:proofErr w:type="gramEnd"/>
+      <w:r>
+        <w:rPr>
+          <w:rFonts w:hint="eastAsia"/>
+        </w:rPr>
+        <w:t>：加后赋值（a+=b），赋值后加（a=+b）；</w:t>
+      </w:r>
+    </w:p>
+    <w:p>
+      <w:pPr>
+        <w:rPr>
+          <w:rFonts w:hint="eastAsia"/>
+        </w:rPr>
+      </w:pPr>
+      <w:r>
+        <w:rPr>
+          <w:rFonts w:hint="eastAsia"/>
+        </w:rPr>
+        <w:t>&amp;与|或！非，^异或；</w:t>
+      </w:r>
+    </w:p>
+    <w:p>
+      <w:pPr>
+        <w:rPr>
+          <w:rFonts w:hint="eastAsia"/>
+        </w:rPr>
+      </w:pPr>
+      <w:r>
+        <w:rPr>
+          <w:rFonts w:hint="eastAsia"/>
+        </w:rPr>
+        <w:t>&amp;&amp;短路与（都真才真），||短路或（有真则真）；</w:t>
+      </w:r>
+      <w:r>
+        <w:rPr>
+          <w:rFonts w:hint="eastAsia"/>
+        </w:rPr>
+        <w:br w:type="page"/>
+      </w:r>
+    </w:p>
+    <w:p>
+      <w:pPr>
+        <w:pStyle w:val="1"/>
+        <w:rPr>
+          <w:rFonts w:hint="eastAsia"/>
           <w:b/>
           <w:bCs/>
         </w:rPr>
@@ -17,6 +561,7 @@
           <w:b/>
           <w:bCs/>
         </w:rPr>
+        <w:lastRenderedPageBreak/>
         <w:t>Day0</w:t>
       </w:r>
       <w:r>
@@ -89,6 +634,9 @@
     <w:p>
       <w:pPr>
         <w:pStyle w:val="1"/>
+        <w:rPr>
+          <w:rFonts w:hint="eastAsia"/>
+        </w:rPr>
       </w:pPr>
       <w:r>
         <w:rPr>
@@ -105,6 +653,11 @@
       </w:r>
     </w:p>
     <w:p>
+      <w:pPr>
+        <w:rPr>
+          <w:rFonts w:hint="eastAsia"/>
+        </w:rPr>
+      </w:pPr>
       <w:r>
         <w:rPr>
           <w:rFonts w:hint="eastAsia"/>
@@ -113,6 +666,11 @@
       </w:r>
     </w:p>
     <w:p>
+      <w:pPr>
+        <w:rPr>
+          <w:rFonts w:hint="eastAsia"/>
+        </w:rPr>
+      </w:pPr>
       <w:r>
         <w:rPr>
           <w:rFonts w:hint="eastAsia"/>
@@ -133,6 +691,11 @@
       </w:r>
     </w:p>
     <w:p>
+      <w:pPr>
+        <w:rPr>
+          <w:rFonts w:hint="eastAsia"/>
+        </w:rPr>
+      </w:pPr>
       <w:r>
         <w:rPr>
           <w:rFonts w:hint="eastAsia"/>
@@ -141,6 +704,11 @@
       </w:r>
     </w:p>
     <w:p>
+      <w:pPr>
+        <w:rPr>
+          <w:rFonts w:hint="eastAsia"/>
+        </w:rPr>
+      </w:pPr>
       <w:r>
         <w:tab/>
       </w:r>
@@ -196,6 +764,11 @@
       </w:pPr>
     </w:p>
     <w:p>
+      <w:pPr>
+        <w:rPr>
+          <w:rFonts w:hint="eastAsia"/>
+        </w:rPr>
+      </w:pPr>
       <w:r>
         <w:rPr>
           <w:rFonts w:hint="eastAsia"/>
@@ -204,6 +777,11 @@
       </w:r>
     </w:p>
     <w:p>
+      <w:pPr>
+        <w:rPr>
+          <w:rFonts w:hint="eastAsia"/>
+        </w:rPr>
+      </w:pPr>
       <w:r>
         <w:rPr>
           <w:rFonts w:hint="eastAsia"/>
@@ -212,6 +790,11 @@
       </w:r>
     </w:p>
     <w:p>
+      <w:pPr>
+        <w:rPr>
+          <w:rFonts w:hint="eastAsia"/>
+        </w:rPr>
+      </w:pPr>
       <w:r>
         <w:rPr>
           <w:rFonts w:hint="eastAsia"/>
@@ -220,6 +803,11 @@
       </w:r>
     </w:p>
     <w:p>
+      <w:pPr>
+        <w:rPr>
+          <w:rFonts w:hint="eastAsia"/>
+        </w:rPr>
+      </w:pPr>
       <w:r>
         <w:rPr>
           <w:rFonts w:hint="eastAsia"/>
@@ -234,6 +822,11 @@
       </w:r>
     </w:p>
     <w:p>
+      <w:pPr>
+        <w:rPr>
+          <w:rFonts w:hint="eastAsia"/>
+        </w:rPr>
+      </w:pPr>
       <w:r>
         <w:rPr>
           <w:rFonts w:hint="eastAsia"/>
@@ -274,6 +867,13 @@
         </w:rPr>
         <w:t>&gt;&gt;右移：一位/2.</w:t>
       </w:r>
+    </w:p>
+    <w:p>
+      <w:pPr>
+        <w:rPr>
+          <w:rFonts w:hint="eastAsia"/>
+        </w:rPr>
+      </w:pPr>
     </w:p>
     <w:p>
       <w:pPr>
@@ -293,6 +893,9 @@
     <w:p>
       <w:pPr>
         <w:pStyle w:val="1"/>
+        <w:rPr>
+          <w:rFonts w:hint="eastAsia"/>
+        </w:rPr>
       </w:pPr>
       <w:r>
         <w:rPr>
@@ -305,6 +908,9 @@
     <w:p>
       <w:pPr>
         <w:pStyle w:val="3"/>
+        <w:rPr>
+          <w:rFonts w:hint="eastAsia"/>
+        </w:rPr>
       </w:pPr>
       <w:r>
         <w:rPr>
@@ -314,6 +920,11 @@
       </w:r>
     </w:p>
     <w:p>
+      <w:pPr>
+        <w:rPr>
+          <w:rFonts w:hint="eastAsia"/>
+        </w:rPr>
+      </w:pPr>
       <w:r>
         <w:tab/>
       </w:r>
@@ -327,6 +938,9 @@
     <w:p>
       <w:pPr>
         <w:pStyle w:val="3"/>
+        <w:rPr>
+          <w:rFonts w:hint="eastAsia"/>
+        </w:rPr>
       </w:pPr>
       <w:r>
         <w:rPr>
@@ -336,14 +950,77 @@
       </w:r>
     </w:p>
     <w:p>
-      <w:r>
-        <w:tab/>
-      </w:r>
-      <w:r>
-        <w:rPr>
-          <w:rFonts w:hint="eastAsia"/>
-        </w:rPr>
-        <w:t>If语句：if（关系表达式）{</w:t>
+      <w:pPr>
+        <w:rPr>
+          <w:rFonts w:hint="eastAsia"/>
+        </w:rPr>
+      </w:pPr>
+      <w:r>
+        <w:tab/>
+      </w:r>
+      <w:r>
+        <w:rPr>
+          <w:rStyle w:val="50"/>
+          <w:rFonts w:hint="eastAsia"/>
+        </w:rPr>
+        <w:t>If语句</w:t>
+      </w:r>
+      <w:r>
+        <w:rPr>
+          <w:rFonts w:hint="eastAsia"/>
+        </w:rPr>
+        <w:t>：</w:t>
+      </w:r>
+      <w:r>
+        <w:rPr>
+          <w:rFonts w:hint="eastAsia"/>
+        </w:rPr>
+        <w:t>多条件判断</w:t>
+      </w:r>
+      <w:r>
+        <w:rPr>
+          <w:rFonts w:hint="eastAsia"/>
+        </w:rPr>
+        <w:t>（</w:t>
+      </w:r>
+      <w:r>
+        <w:rPr>
+          <w:rFonts w:hint="eastAsia"/>
+          <w:color w:val="FF0000"/>
+        </w:rPr>
+        <w:t>范围判断</w:t>
+      </w:r>
+      <w:r>
+        <w:rPr>
+          <w:rFonts w:hint="eastAsia"/>
+        </w:rPr>
+        <w:t>）</w:t>
+      </w:r>
+    </w:p>
+    <w:p>
+      <w:pPr>
+        <w:ind w:firstLine="420"/>
+        <w:rPr>
+          <w:rFonts w:hint="eastAsia"/>
+        </w:rPr>
+      </w:pPr>
+      <w:r>
+        <w:rPr>
+          <w:rFonts w:hint="eastAsia"/>
+        </w:rPr>
+        <w:t>if（关系表达式</w:t>
+      </w:r>
+      <w:r>
+        <w:rPr>
+          <w:rFonts w:hint="eastAsia"/>
+        </w:rPr>
+        <w:t>1</w:t>
+      </w:r>
+      <w:r>
+        <w:rPr>
+          <w:rFonts w:hint="eastAsia"/>
+        </w:rPr>
+        <w:t>）{</w:t>
       </w:r>
     </w:p>
     <w:p>
@@ -365,10 +1042,536 @@
         <w:tab/>
       </w:r>
       <w:r>
-        <w:tab/>
-      </w:r>
-      <w:r>
-        <w:tab/>
+        <w:rPr>
+          <w:rFonts w:hint="eastAsia"/>
+        </w:rPr>
+        <w:t>语句体</w:t>
+      </w:r>
+      <w:r>
+        <w:rPr>
+          <w:rFonts w:hint="eastAsia"/>
+        </w:rPr>
+        <w:t>1</w:t>
+      </w:r>
+      <w:r>
+        <w:rPr>
+          <w:rFonts w:hint="eastAsia"/>
+        </w:rPr>
+        <w:t>；</w:t>
+      </w:r>
+    </w:p>
+    <w:p>
+      <w:pPr>
+        <w:ind w:firstLine="420"/>
+        <w:rPr>
+          <w:rFonts w:hint="eastAsia"/>
+        </w:rPr>
+      </w:pPr>
+      <w:r>
+        <w:rPr>
+          <w:rFonts w:hint="eastAsia"/>
+        </w:rPr>
+        <w:t>}</w:t>
+      </w:r>
+    </w:p>
+    <w:p>
+      <w:pPr>
+        <w:ind w:firstLine="420"/>
+        <w:rPr>
+          <w:rFonts w:hint="eastAsia"/>
+        </w:rPr>
+      </w:pPr>
+      <w:r>
+        <w:rPr>
+          <w:rFonts w:hint="eastAsia"/>
+        </w:rPr>
+        <w:t>Else if（关系表达式2）{</w:t>
+      </w:r>
+    </w:p>
+    <w:p>
+      <w:pPr>
+        <w:rPr>
+          <w:rFonts w:hint="eastAsia"/>
+        </w:rPr>
+      </w:pPr>
+      <w:r>
+        <w:rPr>
+          <w:rFonts w:hint="eastAsia"/>
+        </w:rPr>
+        <w:t>···</w:t>
+      </w:r>
+      <w:r>
+        <w:tab/>
+      </w:r>
+      <w:r>
+        <w:tab/>
+      </w:r>
+      <w:r>
+        <w:rPr>
+          <w:rFonts w:hint="eastAsia"/>
+        </w:rPr>
+        <w:t>语句体2；</w:t>
+      </w:r>
+    </w:p>
+    <w:p>
+      <w:pPr>
+        <w:ind w:firstLine="420"/>
+        <w:rPr>
+          <w:rFonts w:hint="eastAsia"/>
+        </w:rPr>
+      </w:pPr>
+      <w:r>
+        <w:rPr>
+          <w:rFonts w:hint="eastAsia"/>
+        </w:rPr>
+        <w:t>}</w:t>
+      </w:r>
+      <w:r>
+        <w:t>…</w:t>
+      </w:r>
+    </w:p>
+    <w:p>
+      <w:pPr>
+        <w:ind w:firstLine="420"/>
+        <w:rPr>
+          <w:rFonts w:hint="eastAsia"/>
+        </w:rPr>
+      </w:pPr>
+      <w:proofErr w:type="gramStart"/>
+      <w:r>
+        <w:rPr>
+          <w:rFonts w:hint="eastAsia"/>
+        </w:rPr>
+        <w:t>else{</w:t>
+      </w:r>
+      <w:proofErr w:type="gramEnd"/>
+    </w:p>
+    <w:p>
+      <w:pPr>
+        <w:ind w:firstLine="420"/>
+        <w:rPr>
+          <w:rFonts w:hint="eastAsia"/>
+        </w:rPr>
+      </w:pPr>
+      <w:r>
+        <w:tab/>
+      </w:r>
+      <w:r>
+        <w:rPr>
+          <w:rFonts w:hint="eastAsia"/>
+        </w:rPr>
+        <w:t>语句体2</w:t>
+      </w:r>
+    </w:p>
+    <w:p>
+      <w:pPr>
+        <w:ind w:firstLine="420"/>
+        <w:rPr>
+          <w:rFonts w:hint="eastAsia"/>
+        </w:rPr>
+      </w:pPr>
+      <w:r>
+        <w:rPr>
+          <w:rFonts w:hint="eastAsia"/>
+        </w:rPr>
+        <w:t>}</w:t>
+      </w:r>
+    </w:p>
+    <w:p>
+      <w:pPr>
+        <w:rPr>
+          <w:rStyle w:val="50"/>
+        </w:rPr>
+      </w:pPr>
+      <w:r>
+        <w:tab/>
+      </w:r>
+      <w:r>
+        <w:rPr>
+          <w:rStyle w:val="50"/>
+          <w:rFonts w:hint="eastAsia"/>
+        </w:rPr>
+        <w:t>S</w:t>
+      </w:r>
+      <w:r>
+        <w:rPr>
+          <w:rStyle w:val="50"/>
+          <w:rFonts w:hint="eastAsia"/>
+        </w:rPr>
+        <w:t>witch</w:t>
+      </w:r>
+      <w:r>
+        <w:rPr>
+          <w:rStyle w:val="50"/>
+          <w:rFonts w:hint="eastAsia"/>
+        </w:rPr>
+        <w:t>语句</w:t>
+      </w:r>
+    </w:p>
+    <w:p>
+      <w:pPr>
+        <w:ind w:firstLine="420"/>
+        <w:rPr>
+          <w:rFonts w:hint="eastAsia"/>
+        </w:rPr>
+      </w:pPr>
+      <w:r>
+        <w:rPr>
+          <w:rFonts w:hint="eastAsia"/>
+        </w:rPr>
+        <w:t>格式</w:t>
+      </w:r>
+      <w:r>
+        <w:rPr>
+          <w:rFonts w:hint="eastAsia"/>
+        </w:rPr>
+        <w:t>：</w:t>
+      </w:r>
+      <w:r>
+        <w:rPr>
+          <w:rFonts w:hint="eastAsia"/>
+          <w:color w:val="FF0000"/>
+        </w:rPr>
+        <w:t>有限</w:t>
+      </w:r>
+      <w:proofErr w:type="gramStart"/>
+      <w:r>
+        <w:rPr>
+          <w:rFonts w:hint="eastAsia"/>
+          <w:color w:val="FF0000"/>
+        </w:rPr>
+        <w:t>个</w:t>
+      </w:r>
+      <w:proofErr w:type="gramEnd"/>
+      <w:r>
+        <w:rPr>
+          <w:rFonts w:hint="eastAsia"/>
+          <w:color w:val="FF0000"/>
+        </w:rPr>
+        <w:t>数据列举出，任选其一</w:t>
+      </w:r>
+    </w:p>
+    <w:p>
+      <w:pPr>
+        <w:rPr>
+          <w:rFonts w:hint="eastAsia"/>
+        </w:rPr>
+      </w:pPr>
+      <w:r>
+        <w:tab/>
+      </w:r>
+      <w:r>
+        <w:rPr>
+          <w:rFonts w:hint="eastAsia"/>
+        </w:rPr>
+        <w:t>Switch（表达式）{</w:t>
+      </w:r>
+    </w:p>
+    <w:p>
+      <w:pPr>
+        <w:rPr>
+          <w:rFonts w:hint="eastAsia"/>
+        </w:rPr>
+      </w:pPr>
+      <w:r>
+        <w:tab/>
+      </w:r>
+      <w:r>
+        <w:rPr>
+          <w:rFonts w:hint="eastAsia"/>
+        </w:rPr>
+        <w:t>Case  值1：</w:t>
+      </w:r>
+    </w:p>
+    <w:p>
+      <w:pPr>
+        <w:rPr>
+          <w:rFonts w:hint="eastAsia"/>
+        </w:rPr>
+      </w:pPr>
+      <w:r>
+        <w:tab/>
+      </w:r>
+      <w:r>
+        <w:tab/>
+      </w:r>
+      <w:r>
+        <w:tab/>
+      </w:r>
+      <w:r>
+        <w:rPr>
+          <w:rFonts w:hint="eastAsia"/>
+        </w:rPr>
+        <w:t>语句体1；</w:t>
+      </w:r>
+    </w:p>
+    <w:p>
+      <w:pPr>
+        <w:rPr>
+          <w:rFonts w:hint="eastAsia"/>
+        </w:rPr>
+      </w:pPr>
+      <w:r>
+        <w:tab/>
+      </w:r>
+      <w:r>
+        <w:tab/>
+      </w:r>
+      <w:r>
+        <w:tab/>
+      </w:r>
+      <w:r>
+        <w:rPr>
+          <w:rFonts w:hint="eastAsia"/>
+        </w:rPr>
+        <w:t>Break；</w:t>
+      </w:r>
+    </w:p>
+    <w:p>
+      <w:pPr>
+        <w:ind w:firstLine="420"/>
+        <w:rPr>
+          <w:rFonts w:hint="eastAsia"/>
+        </w:rPr>
+      </w:pPr>
+      <w:r>
+        <w:rPr>
+          <w:rFonts w:hint="eastAsia"/>
+        </w:rPr>
+        <w:t>Case  值2：</w:t>
+      </w:r>
+    </w:p>
+    <w:p>
+      <w:pPr>
+        <w:rPr>
+          <w:rFonts w:hint="eastAsia"/>
+        </w:rPr>
+      </w:pPr>
+      <w:r>
+        <w:tab/>
+      </w:r>
+      <w:r>
+        <w:tab/>
+      </w:r>
+      <w:r>
+        <w:tab/>
+      </w:r>
+      <w:r>
+        <w:rPr>
+          <w:rFonts w:hint="eastAsia"/>
+        </w:rPr>
+        <w:t>语句体2；</w:t>
+      </w:r>
+    </w:p>
+    <w:p>
+      <w:pPr>
+        <w:rPr>
+          <w:rFonts w:hint="eastAsia"/>
+        </w:rPr>
+      </w:pPr>
+      <w:r>
+        <w:tab/>
+      </w:r>
+      <w:r>
+        <w:tab/>
+      </w:r>
+      <w:r>
+        <w:tab/>
+      </w:r>
+      <w:r>
+        <w:rPr>
+          <w:rFonts w:hint="eastAsia"/>
+        </w:rPr>
+        <w:t>Break；</w:t>
+      </w:r>
+    </w:p>
+    <w:p>
+      <w:pPr>
+        <w:rPr>
+          <w:rFonts w:hint="eastAsia"/>
+        </w:rPr>
+      </w:pPr>
+      <w:r>
+        <w:tab/>
+      </w:r>
+      <w:r>
+        <w:tab/>
+      </w:r>
+      <w:r>
+        <w:tab/>
+      </w:r>
+      <w:r>
+        <w:rPr>
+          <w:rFonts w:hint="eastAsia"/>
+        </w:rPr>
+        <w:t>。。。</w:t>
+      </w:r>
+    </w:p>
+    <w:p>
+      <w:pPr>
+        <w:rPr>
+          <w:rFonts w:hint="eastAsia"/>
+        </w:rPr>
+      </w:pPr>
+      <w:r>
+        <w:tab/>
+      </w:r>
+      <w:r>
+        <w:rPr>
+          <w:rFonts w:hint="eastAsia"/>
+        </w:rPr>
+        <w:t>Default：</w:t>
+      </w:r>
+      <w:r>
+        <w:rPr>
+          <w:rFonts w:hint="eastAsia"/>
+        </w:rPr>
+        <w:t>（</w:t>
+      </w:r>
+      <w:r>
+        <w:rPr>
+          <w:rFonts w:hint="eastAsia"/>
+        </w:rPr>
+        <w:t>default可以省略，可以写在任何位置</w:t>
+      </w:r>
+      <w:r>
+        <w:rPr>
+          <w:rFonts w:hint="eastAsia"/>
+        </w:rPr>
+        <w:t>）</w:t>
+      </w:r>
+    </w:p>
+    <w:p>
+      <w:pPr>
+        <w:rPr>
+          <w:rFonts w:hint="eastAsia"/>
+        </w:rPr>
+      </w:pPr>
+      <w:r>
+        <w:tab/>
+      </w:r>
+      <w:r>
+        <w:tab/>
+      </w:r>
+      <w:r>
+        <w:tab/>
+      </w:r>
+      <w:r>
+        <w:rPr>
+          <w:rFonts w:hint="eastAsia"/>
+        </w:rPr>
+        <w:t>语句体n+1；</w:t>
+      </w:r>
+    </w:p>
+    <w:p>
+      <w:pPr>
+        <w:rPr>
+          <w:rFonts w:hint="eastAsia"/>
+        </w:rPr>
+      </w:pPr>
+      <w:r>
+        <w:tab/>
+      </w:r>
+      <w:r>
+        <w:tab/>
+      </w:r>
+      <w:r>
+        <w:tab/>
+      </w:r>
+      <w:r>
+        <w:rPr>
+          <w:rFonts w:hint="eastAsia"/>
+        </w:rPr>
+        <w:t>Break；</w:t>
+      </w:r>
+      <w:r>
+        <w:tab/>
+      </w:r>
+    </w:p>
+    <w:p>
+      <w:pPr>
+        <w:rPr>
+          <w:rFonts w:hint="eastAsia"/>
+        </w:rPr>
+      </w:pPr>
+      <w:r>
+        <w:rPr>
+          <w:rFonts w:hint="eastAsia"/>
+        </w:rPr>
+        <w:t>}</w:t>
+      </w:r>
+    </w:p>
+    <w:p>
+      <w:pPr>
+        <w:rPr>
+          <w:rFonts w:hint="eastAsia"/>
+        </w:rPr>
+      </w:pPr>
+      <w:r>
+        <w:tab/>
+      </w:r>
+      <w:r>
+        <w:rPr>
+          <w:rFonts w:hint="eastAsia"/>
+          <w:color w:val="FF0000"/>
+        </w:rPr>
+        <w:t>Case穿透</w:t>
+      </w:r>
+      <w:r>
+        <w:rPr>
+          <w:rFonts w:hint="eastAsia"/>
+        </w:rPr>
+        <w:t>：break不能省略（本次循环结束）</w:t>
+      </w:r>
+    </w:p>
+    <w:p>
+      <w:pPr>
+        <w:rPr>
+          <w:rFonts w:hint="eastAsia"/>
+        </w:rPr>
+      </w:pPr>
+      <w:r>
+        <w:rPr>
+          <w:rFonts w:hint="eastAsia"/>
+        </w:rPr>
+        <w:t>使用场景：如果多个case重复了，可以用case简化。</w:t>
+      </w:r>
+    </w:p>
+    <w:p>
+      <w:pPr>
+        <w:rPr>
+          <w:rFonts w:hint="eastAsia"/>
+        </w:rPr>
+      </w:pPr>
+      <w:proofErr w:type="spellStart"/>
+      <w:r>
+        <w:rPr>
+          <w:rFonts w:hint="eastAsia"/>
+        </w:rPr>
+        <w:t>Eg</w:t>
+      </w:r>
+      <w:proofErr w:type="spellEnd"/>
+      <w:r>
+        <w:rPr>
+          <w:rFonts w:hint="eastAsia"/>
+        </w:rPr>
+        <w:t>：switch（表达式）{</w:t>
+      </w:r>
+    </w:p>
+    <w:p>
+      <w:pPr>
+        <w:rPr>
+          <w:rFonts w:hint="eastAsia"/>
+        </w:rPr>
+      </w:pPr>
+      <w:r>
+        <w:tab/>
+      </w:r>
+      <w:r>
+        <w:rPr>
+          <w:rFonts w:hint="eastAsia"/>
+        </w:rPr>
+        <w:t>Case 值1-&gt;</w:t>
       </w:r>
       <w:r>
         <w:rPr>
@@ -384,6 +1587,58 @@
         </w:rPr>
       </w:pPr>
       <w:r>
+        <w:tab/>
+      </w:r>
+      <w:r>
+        <w:rPr>
+          <w:rFonts w:hint="eastAsia"/>
+        </w:rPr>
+        <w:t>Case 值1-&gt;语句体；</w:t>
+      </w:r>
+    </w:p>
+    <w:p>
+      <w:pPr>
+        <w:rPr>
+          <w:rFonts w:hint="eastAsia"/>
+        </w:rPr>
+      </w:pPr>
+      <w:r>
+        <w:tab/>
+      </w:r>
+      <w:r>
+        <w:rPr>
+          <w:rFonts w:hint="eastAsia"/>
+        </w:rPr>
+        <w:t>Case 值1-&gt;语句体；</w:t>
+      </w:r>
+    </w:p>
+    <w:p>
+      <w:pPr>
+        <w:rPr>
+          <w:rFonts w:hint="eastAsia"/>
+        </w:rPr>
+      </w:pPr>
+      <w:r>
+        <w:tab/>
+      </w:r>
+      <w:r>
+        <w:rPr>
+          <w:rFonts w:hint="eastAsia"/>
+        </w:rPr>
+        <w:t>Default-&gt;语句体；</w:t>
+      </w:r>
+    </w:p>
+    <w:p>
+      <w:pPr>
+        <w:rPr>
+          <w:rStyle w:val="30"/>
+          <w:rFonts w:asciiTheme="minorHAnsi" w:eastAsiaTheme="minorEastAsia" w:hAnsiTheme="minorHAnsi" w:cstheme="minorBidi" w:hint="eastAsia"/>
+          <w:color w:val="auto"/>
+          <w:sz w:val="21"/>
+          <w:szCs w:val="22"/>
+        </w:rPr>
+      </w:pPr>
+      <w:r>
         <w:rPr>
           <w:rFonts w:hint="eastAsia"/>
         </w:rPr>
@@ -396,6 +1651,499 @@
           <w:rFonts w:hint="eastAsia"/>
         </w:rPr>
       </w:pPr>
+      <w:r>
+        <w:rPr>
+          <w:rStyle w:val="30"/>
+        </w:rPr>
+        <w:lastRenderedPageBreak/>
+        <w:t>循环结构</w:t>
+      </w:r>
+      <w:r>
+        <w:rPr>
+          <w:rFonts w:hint="eastAsia"/>
+        </w:rPr>
+        <w:t>·</w:t>
+      </w:r>
+    </w:p>
+    <w:p>
+      <w:pPr>
+        <w:rPr>
+          <w:rFonts w:hint="eastAsia"/>
+        </w:rPr>
+      </w:pPr>
+      <w:r>
+        <w:rPr>
+          <w:rFonts w:hint="eastAsia"/>
+          <w:color w:val="FF0000"/>
+        </w:rPr>
+        <w:t>变量的作用范围</w:t>
+      </w:r>
+      <w:r>
+        <w:rPr>
+          <w:rFonts w:hint="eastAsia"/>
+        </w:rPr>
+        <w:t>，只在所属的·大括号里面有</w:t>
+      </w:r>
+      <w:r>
+        <w:rPr>
+          <w:rFonts w:hint="eastAsia"/>
+        </w:rPr>
+        <w:t>效</w:t>
+      </w:r>
+    </w:p>
+    <w:p>
+      <w:pPr>
+        <w:rPr>
+          <w:rFonts w:hint="eastAsia"/>
+        </w:rPr>
+      </w:pPr>
+      <w:r>
+        <w:tab/>
+      </w:r>
+      <w:r>
+        <w:tab/>
+      </w:r>
+      <w:r>
+        <w:tab/>
+      </w:r>
+      <w:r>
+        <w:tab/>
+      </w:r>
+      <w:r>
+        <w:rPr>
+          <w:rFonts w:hint="eastAsia"/>
+        </w:rPr>
+        <w:t>如果我们把变量定义在循环里面，那么当前的变量只能在本次循环有效</w:t>
+      </w:r>
+    </w:p>
+    <w:p>
+      <w:pPr>
+        <w:rPr>
+          <w:rFonts w:hint="eastAsia"/>
+        </w:rPr>
+      </w:pPr>
+      <w:r>
+        <w:tab/>
+      </w:r>
+      <w:r>
+        <w:tab/>
+      </w:r>
+      <w:r>
+        <w:tab/>
+      </w:r>
+      <w:r>
+        <w:tab/>
+      </w:r>
+      <w:r>
+        <w:rPr>
+          <w:rFonts w:hint="eastAsia"/>
+        </w:rPr>
+        <w:t>第二次循环开始的时候就会重新定义了变量</w:t>
+      </w:r>
+    </w:p>
+    <w:p>
+      <w:pPr>
+        <w:pStyle w:val="5"/>
+        <w:rPr>
+          <w:rFonts w:hint="eastAsia"/>
+        </w:rPr>
+      </w:pPr>
+      <w:r>
+        <w:rPr>
+          <w:rFonts w:hint="eastAsia"/>
+        </w:rPr>
+        <w:t>For循环：</w:t>
+      </w:r>
+    </w:p>
+    <w:p>
+      <w:pPr>
+        <w:rPr>
+          <w:rFonts w:hint="eastAsia"/>
+        </w:rPr>
+      </w:pPr>
+      <w:r>
+        <w:rPr>
+          <w:rFonts w:hint="eastAsia"/>
+        </w:rPr>
+        <w:t>格式</w:t>
+      </w:r>
+      <w:r>
+        <w:rPr>
+          <w:rFonts w:hint="eastAsia"/>
+        </w:rPr>
+        <w:t>：</w:t>
+      </w:r>
+    </w:p>
+    <w:p>
+      <w:pPr>
+        <w:rPr>
+          <w:rFonts w:hint="eastAsia"/>
+        </w:rPr>
+      </w:pPr>
+      <w:r>
+        <w:rPr>
+          <w:rFonts w:hint="eastAsia"/>
+        </w:rPr>
+        <w:t>for（初始化语句；条件判断语句；条件控制语句）{</w:t>
+      </w:r>
+    </w:p>
+    <w:p>
+      <w:pPr>
+        <w:rPr>
+          <w:rFonts w:hint="eastAsia"/>
+        </w:rPr>
+      </w:pPr>
+      <w:r>
+        <w:tab/>
+      </w:r>
+      <w:r>
+        <w:rPr>
+          <w:rFonts w:hint="eastAsia"/>
+        </w:rPr>
+        <w:t>循环语句</w:t>
+      </w:r>
+    </w:p>
+    <w:p>
+      <w:pPr>
+        <w:rPr>
+          <w:rFonts w:hint="eastAsia"/>
+        </w:rPr>
+      </w:pPr>
+      <w:r>
+        <w:rPr>
+          <w:rFonts w:hint="eastAsia"/>
+        </w:rPr>
+        <w:t>}</w:t>
+      </w:r>
+    </w:p>
+    <w:p>
+      <w:pPr>
+        <w:rPr>
+          <w:rFonts w:hint="eastAsia"/>
+          <w:color w:val="FF0000"/>
+        </w:rPr>
+      </w:pPr>
+      <w:r>
+        <w:rPr>
+          <w:rFonts w:hint="eastAsia"/>
+          <w:color w:val="FF0000"/>
+        </w:rPr>
+        <w:t>执行流程：</w:t>
+      </w:r>
+    </w:p>
+    <w:p>
+      <w:pPr>
+        <w:pStyle w:val="a9"/>
+        <w:numPr>
+          <w:ilvl w:val="0"/>
+          <w:numId w:val="1"/>
+        </w:numPr>
+        <w:rPr>
+          <w:rFonts w:hint="eastAsia"/>
+          <w:color w:val="FF0000"/>
+        </w:rPr>
+      </w:pPr>
+      <w:r>
+        <w:rPr>
+          <w:rFonts w:hint="eastAsia"/>
+          <w:color w:val="FF0000"/>
+        </w:rPr>
+        <w:t>执行初始化语句。</w:t>
+      </w:r>
+    </w:p>
+    <w:p>
+      <w:pPr>
+        <w:pStyle w:val="a9"/>
+        <w:numPr>
+          <w:ilvl w:val="0"/>
+          <w:numId w:val="1"/>
+        </w:numPr>
+        <w:rPr>
+          <w:rFonts w:hint="eastAsia"/>
+          <w:color w:val="FF0000"/>
+        </w:rPr>
+      </w:pPr>
+      <w:r>
+        <w:rPr>
+          <w:rFonts w:hint="eastAsia"/>
+          <w:color w:val="FF0000"/>
+        </w:rPr>
+        <w:t>执行条件判断语句，看其结果是true还是false</w:t>
+      </w:r>
+    </w:p>
+    <w:p>
+      <w:pPr>
+        <w:pStyle w:val="a9"/>
+        <w:ind w:left="360"/>
+        <w:rPr>
+          <w:rFonts w:hint="eastAsia"/>
+          <w:color w:val="FF0000"/>
+        </w:rPr>
+      </w:pPr>
+      <w:r>
+        <w:rPr>
+          <w:rFonts w:hint="eastAsia"/>
+          <w:color w:val="FF0000"/>
+        </w:rPr>
+        <w:t>如果是false，循环结束。</w:t>
+      </w:r>
+    </w:p>
+    <w:p>
+      <w:pPr>
+        <w:pStyle w:val="a9"/>
+        <w:ind w:left="360"/>
+        <w:rPr>
+          <w:rFonts w:hint="eastAsia"/>
+          <w:color w:val="FF0000"/>
+        </w:rPr>
+      </w:pPr>
+      <w:r>
+        <w:rPr>
+          <w:rFonts w:hint="eastAsia"/>
+          <w:color w:val="FF0000"/>
+        </w:rPr>
+        <w:t>如果是true，执行循环语句题。</w:t>
+      </w:r>
+    </w:p>
+    <w:p>
+      <w:pPr>
+        <w:rPr>
+          <w:rFonts w:hint="eastAsia"/>
+          <w:color w:val="FF0000"/>
+        </w:rPr>
+      </w:pPr>
+      <w:r>
+        <w:rPr>
+          <w:rFonts w:hint="eastAsia"/>
+          <w:color w:val="FF0000"/>
+        </w:rPr>
+        <w:t>3．执行条件控制语句</w:t>
+      </w:r>
+    </w:p>
+    <w:p>
+      <w:pPr>
+        <w:rPr>
+          <w:rFonts w:hint="eastAsia"/>
+          <w:color w:val="FF0000"/>
+        </w:rPr>
+      </w:pPr>
+      <w:r>
+        <w:rPr>
+          <w:rFonts w:hint="eastAsia"/>
+          <w:color w:val="FF0000"/>
+        </w:rPr>
+        <w:t>4.回到2继续执行判断</w:t>
+      </w:r>
+      <w:r>
+        <w:rPr>
+          <w:rFonts w:hint="eastAsia"/>
+          <w:color w:val="FF0000"/>
+        </w:rPr>
+        <w:t>语句</w:t>
+      </w:r>
+    </w:p>
+    <w:p>
+      <w:pPr>
+        <w:rPr>
+          <w:rFonts w:hint="eastAsia"/>
+        </w:rPr>
+      </w:pPr>
+    </w:p>
+    <w:p>
+      <w:pPr>
+        <w:pStyle w:val="5"/>
+        <w:rPr>
+          <w:rFonts w:hint="eastAsia"/>
+        </w:rPr>
+      </w:pPr>
+      <w:r>
+        <w:rPr>
+          <w:rFonts w:hint="eastAsia"/>
+        </w:rPr>
+        <w:t>While循环</w:t>
+      </w:r>
+    </w:p>
+    <w:p>
+      <w:pPr>
+        <w:rPr>
+          <w:rFonts w:hint="eastAsia"/>
+        </w:rPr>
+      </w:pPr>
+      <w:r>
+        <w:rPr>
+          <w:rFonts w:hint="eastAsia"/>
+        </w:rPr>
+        <w:t>格式：</w:t>
+      </w:r>
+    </w:p>
+    <w:p>
+      <w:pPr>
+        <w:rPr>
+          <w:rFonts w:hint="eastAsia"/>
+        </w:rPr>
+      </w:pPr>
+      <w:r>
+        <w:rPr>
+          <w:rFonts w:hint="eastAsia"/>
+        </w:rPr>
+        <w:t>初始化语句；</w:t>
+      </w:r>
+    </w:p>
+    <w:p>
+      <w:pPr>
+        <w:rPr>
+          <w:rFonts w:hint="eastAsia"/>
+        </w:rPr>
+      </w:pPr>
+      <w:r>
+        <w:rPr>
+          <w:rFonts w:hint="eastAsia"/>
+        </w:rPr>
+        <w:t>While（条件判断语句）{</w:t>
+      </w:r>
+    </w:p>
+    <w:p>
+      <w:pPr>
+        <w:rPr>
+          <w:rFonts w:hint="eastAsia"/>
+        </w:rPr>
+      </w:pPr>
+      <w:r>
+        <w:tab/>
+      </w:r>
+      <w:r>
+        <w:rPr>
+          <w:rFonts w:hint="eastAsia"/>
+        </w:rPr>
+        <w:t>循环体语句；</w:t>
+      </w:r>
+    </w:p>
+    <w:p>
+      <w:pPr>
+        <w:rPr>
+          <w:rFonts w:hint="eastAsia"/>
+        </w:rPr>
+      </w:pPr>
+      <w:r>
+        <w:tab/>
+      </w:r>
+      <w:r>
+        <w:rPr>
+          <w:rFonts w:hint="eastAsia"/>
+        </w:rPr>
+        <w:t>条件控制语句；</w:t>
+      </w:r>
+    </w:p>
+    <w:p>
+      <w:pPr>
+        <w:rPr>
+          <w:rFonts w:hint="eastAsia"/>
+        </w:rPr>
+      </w:pPr>
+      <w:r>
+        <w:rPr>
+          <w:rFonts w:hint="eastAsia"/>
+        </w:rPr>
+        <w:t>}</w:t>
+      </w:r>
+    </w:p>
+    <w:p>
+      <w:pPr>
+        <w:rPr>
+          <w:rFonts w:hint="eastAsia"/>
+        </w:rPr>
+      </w:pPr>
+      <w:r>
+        <w:rPr>
+          <w:rFonts w:hint="eastAsia"/>
+        </w:rPr>
+        <w:t>For和while对比：</w:t>
+      </w:r>
+    </w:p>
+    <w:p>
+      <w:r>
+        <w:rPr>
+          <w:rFonts w:hint="eastAsia"/>
+        </w:rPr>
+        <w:t>语法上无区别，知道范围用for，不知道范围用while</w:t>
+      </w:r>
+    </w:p>
+    <w:p>
+      <w:pPr>
+        <w:pStyle w:val="5"/>
+      </w:pPr>
+      <w:r>
+        <w:rPr>
+          <w:rFonts w:hint="eastAsia"/>
+        </w:rPr>
+        <w:t>Do。。。while循环</w:t>
+      </w:r>
+    </w:p>
+    <w:p>
+      <w:r>
+        <w:rPr>
+          <w:rFonts w:hint="eastAsia"/>
+        </w:rPr>
+        <w:t>格式</w:t>
+      </w:r>
+    </w:p>
+    <w:p>
+      <w:proofErr w:type="gramStart"/>
+      <w:r>
+        <w:rPr>
+          <w:rFonts w:hint="eastAsia"/>
+        </w:rPr>
+        <w:t>Do{</w:t>
+      </w:r>
+      <w:proofErr w:type="gramEnd"/>
+    </w:p>
+    <w:p>
+      <w:r>
+        <w:tab/>
+      </w:r>
+      <w:r>
+        <w:rPr>
+          <w:rFonts w:hint="eastAsia"/>
+        </w:rPr>
+        <w:t>循环体语句；</w:t>
+      </w:r>
+    </w:p>
+    <w:p>
+      <w:pPr>
+        <w:rPr>
+          <w:rFonts w:hint="eastAsia"/>
+        </w:rPr>
+      </w:pPr>
+      <w:r>
+        <w:tab/>
+      </w:r>
+      <w:r>
+        <w:rPr>
+          <w:rFonts w:hint="eastAsia"/>
+        </w:rPr>
+        <w:t>条件控制语句；</w:t>
+      </w:r>
+    </w:p>
+    <w:p>
+      <w:r>
+        <w:rPr>
+          <w:rFonts w:hint="eastAsia"/>
+        </w:rPr>
+        <w:t>}while（条件判断语句）；</w:t>
+      </w:r>
+    </w:p>
+    <w:p>
+      <w:pPr>
+        <w:rPr>
+          <w:rFonts w:hint="eastAsia"/>
+        </w:rPr>
+      </w:pPr>
+      <w:r>
+        <w:rPr>
+          <w:rFonts w:hint="eastAsia"/>
+        </w:rPr>
+        <w:t>先执行再判断。</w:t>
+      </w:r>
     </w:p>
     <w:sectPr>
       <w:pgSz w:w="11906" w:h="16838"/>
@@ -405,6 +2153,161 @@
     </w:sectPr>
   </w:body>
 </w:document>
+</file>
+
+<file path=word/endnotes.xml><?xml version="1.0" encoding="utf-8"?>
+<w:endnotes xmlns:wpc="http://schemas.microsoft.com/office/word/2010/wordprocessingCanvas" xmlns:cx="http://schemas.microsoft.com/office/drawing/2014/chartex" xmlns:cx1="http://schemas.microsoft.com/office/drawing/2015/9/8/chartex" xmlns:cx2="http://schemas.microsoft.com/office/drawing/2015/10/21/chartex" xmlns:cx3="http://schemas.microsoft.com/office/drawing/2016/5/9/chartex" xmlns:cx4="http://schemas.microsoft.com/office/drawing/2016/5/10/chartex" xmlns:cx5="http://schemas.microsoft.com/office/drawing/2016/5/11/chartex" xmlns:cx6="http://schemas.microsoft.com/office/drawing/2016/5/12/chartex" xmlns:cx7="http://schemas.microsoft.com/office/drawing/2016/5/13/chartex" xmlns:cx8="http://schemas.microsoft.com/office/drawing/2016/5/14/chartex" xmlns:mc="http://schemas.openxmlformats.org/markup-compatibility/2006" xmlns:aink="http://schemas.microsoft.com/office/drawing/2016/ink" xmlns:am3d="http://schemas.microsoft.com/office/drawing/2017/model3d" xmlns:o="urn:schemas-microsoft-com:office:office" xmlns:oel="http://schemas.microsoft.com/office/2019/extlst" xmlns:r="http://schemas.openxmlformats.org/officeDocument/2006/relationships" xmlns:m="http://schemas.openxmlformats.org/officeDocument/2006/math" xmlns:v="urn:schemas-microsoft-com:vml" xmlns:wp14="http://schemas.microsoft.com/office/word/2010/wordprocessingDrawing" xmlns:wp="http://schemas.openxmlformats.org/drawingml/2006/wordprocessingDrawing" xmlns:w10="urn:schemas-microsoft-com:office:word" xmlns:w="http://schemas.openxmlformats.org/wordprocessingml/2006/main" xmlns:w14="http://schemas.microsoft.com/office/word/2010/wordml" xmlns:w15="http://schemas.microsoft.com/office/word/2012/wordml" xmlns:w16cex="http://schemas.microsoft.com/office/word/2018/wordml/cex" xmlns:w16cid="http://schemas.microsoft.com/office/word/2016/wordml/cid" xmlns:w16="http://schemas.microsoft.com/office/word/2018/wordml" xmlns:w16du="http://schemas.microsoft.com/office/word/2023/wordml/word16du" xmlns:w16sdtdh="http://schemas.microsoft.com/office/word/2020/wordml/sdtdatahash" xmlns:w16sdtfl="http://schemas.microsoft.com/office/word/2024/wordml/sdtformatlock" xmlns:w16se="http://schemas.microsoft.com/office/word/2015/wordml/symex" xmlns:wpg="http://schemas.microsoft.com/office/word/2010/wordprocessingGroup" xmlns:wpi="http://schemas.microsoft.com/office/word/2010/wordprocessingInk" xmlns:wne="http://schemas.microsoft.com/office/word/2006/wordml" xmlns:wps="http://schemas.microsoft.com/office/word/2010/wordprocessingShape" mc:Ignorable="w14 w15 w16se w16cid w16 w16cex w16sdtdh w16sdtfl w16du wp14">
+  <w:endnote w:type="separator" w:id="-1">
+    <w:p>
+      <w:pPr>
+        <w:rPr>
+          <w:rFonts w:hint="eastAsia"/>
+        </w:rPr>
+      </w:pPr>
+      <w:r>
+        <w:separator/>
+      </w:r>
+    </w:p>
+  </w:endnote>
+  <w:endnote w:type="continuationSeparator" w:id="0">
+    <w:p>
+      <w:pPr>
+        <w:rPr>
+          <w:rFonts w:hint="eastAsia"/>
+        </w:rPr>
+      </w:pPr>
+      <w:r>
+        <w:continuationSeparator/>
+      </w:r>
+    </w:p>
+  </w:endnote>
+</w:endnotes>
+</file>
+
+<file path=word/footnotes.xml><?xml version="1.0" encoding="utf-8"?>
+<w:footnotes xmlns:wpc="http://schemas.microsoft.com/office/word/2010/wordprocessingCanvas" xmlns:cx="http://schemas.microsoft.com/office/drawing/2014/chartex" xmlns:cx1="http://schemas.microsoft.com/office/drawing/2015/9/8/chartex" xmlns:cx2="http://schemas.microsoft.com/office/drawing/2015/10/21/chartex" xmlns:cx3="http://schemas.microsoft.com/office/drawing/2016/5/9/chartex" xmlns:cx4="http://schemas.microsoft.com/office/drawing/2016/5/10/chartex" xmlns:cx5="http://schemas.microsoft.com/office/drawing/2016/5/11/chartex" xmlns:cx6="http://schemas.microsoft.com/office/drawing/2016/5/12/chartex" xmlns:cx7="http://schemas.microsoft.com/office/drawing/2016/5/13/chartex" xmlns:cx8="http://schemas.microsoft.com/office/drawing/2016/5/14/chartex" xmlns:mc="http://schemas.openxmlformats.org/markup-compatibility/2006" xmlns:aink="http://schemas.microsoft.com/office/drawing/2016/ink" xmlns:am3d="http://schemas.microsoft.com/office/drawing/2017/model3d" xmlns:o="urn:schemas-microsoft-com:office:office" xmlns:oel="http://schemas.microsoft.com/office/2019/extlst" xmlns:r="http://schemas.openxmlformats.org/officeDocument/2006/relationships" xmlns:m="http://schemas.openxmlformats.org/officeDocument/2006/math" xmlns:v="urn:schemas-microsoft-com:vml" xmlns:wp14="http://schemas.microsoft.com/office/word/2010/wordprocessingDrawing" xmlns:wp="http://schemas.openxmlformats.org/drawingml/2006/wordprocessingDrawing" xmlns:w10="urn:schemas-microsoft-com:office:word" xmlns:w="http://schemas.openxmlformats.org/wordprocessingml/2006/main" xmlns:w14="http://schemas.microsoft.com/office/word/2010/wordml" xmlns:w15="http://schemas.microsoft.com/office/word/2012/wordml" xmlns:w16cex="http://schemas.microsoft.com/office/word/2018/wordml/cex" xmlns:w16cid="http://schemas.microsoft.com/office/word/2016/wordml/cid" xmlns:w16="http://schemas.microsoft.com/office/word/2018/wordml" xmlns:w16du="http://schemas.microsoft.com/office/word/2023/wordml/word16du" xmlns:w16sdtdh="http://schemas.microsoft.com/office/word/2020/wordml/sdtdatahash" xmlns:w16sdtfl="http://schemas.microsoft.com/office/word/2024/wordml/sdtformatlock" xmlns:w16se="http://schemas.microsoft.com/office/word/2015/wordml/symex" xmlns:wpg="http://schemas.microsoft.com/office/word/2010/wordprocessingGroup" xmlns:wpi="http://schemas.microsoft.com/office/word/2010/wordprocessingInk" xmlns:wne="http://schemas.microsoft.com/office/word/2006/wordml" xmlns:wps="http://schemas.microsoft.com/office/word/2010/wordprocessingShape" mc:Ignorable="w14 w15 w16se w16cid w16 w16cex w16sdtdh w16sdtfl w16du wp14">
+  <w:footnote w:type="separator" w:id="-1">
+    <w:p>
+      <w:pPr>
+        <w:rPr>
+          <w:rFonts w:hint="eastAsia"/>
+        </w:rPr>
+      </w:pPr>
+      <w:r>
+        <w:separator/>
+      </w:r>
+    </w:p>
+  </w:footnote>
+  <w:footnote w:type="continuationSeparator" w:id="0">
+    <w:p>
+      <w:pPr>
+        <w:rPr>
+          <w:rFonts w:hint="eastAsia"/>
+        </w:rPr>
+      </w:pPr>
+      <w:r>
+        <w:continuationSeparator/>
+      </w:r>
+    </w:p>
+  </w:footnote>
+</w:footnotes>
+</file>
+
+<file path=word/numbering.xml><?xml version="1.0" encoding="utf-8"?>
+<w:numbering xmlns:wpc="http://schemas.microsoft.com/office/word/2010/wordprocessingCanvas" xmlns:cx="http://schemas.microsoft.com/office/drawing/2014/chartex" xmlns:cx1="http://schemas.microsoft.com/office/drawing/2015/9/8/chartex" xmlns:cx2="http://schemas.microsoft.com/office/drawing/2015/10/21/chartex" xmlns:cx3="http://schemas.microsoft.com/office/drawing/2016/5/9/chartex" xmlns:cx4="http://schemas.microsoft.com/office/drawing/2016/5/10/chartex" xmlns:cx5="http://schemas.microsoft.com/office/drawing/2016/5/11/chartex" xmlns:cx6="http://schemas.microsoft.com/office/drawing/2016/5/12/chartex" xmlns:cx7="http://schemas.microsoft.com/office/drawing/2016/5/13/chartex" xmlns:cx8="http://schemas.microsoft.com/office/drawing/2016/5/14/chartex" xmlns:mc="http://schemas.openxmlformats.org/markup-compatibility/2006" xmlns:aink="http://schemas.microsoft.com/office/drawing/2016/ink" xmlns:am3d="http://schemas.microsoft.com/office/drawing/2017/model3d" xmlns:o="urn:schemas-microsoft-com:office:office" xmlns:oel="http://schemas.microsoft.com/office/2019/extlst" xmlns:r="http://schemas.openxmlformats.org/officeDocument/2006/relationships" xmlns:m="http://schemas.openxmlformats.org/officeDocument/2006/math" xmlns:v="urn:schemas-microsoft-com:vml" xmlns:wp14="http://schemas.microsoft.com/office/word/2010/wordprocessingDrawing" xmlns:wp="http://schemas.openxmlformats.org/drawingml/2006/wordprocessingDrawing" xmlns:w10="urn:schemas-microsoft-com:office:word" xmlns:w="http://schemas.openxmlformats.org/wordprocessingml/2006/main" xmlns:w14="http://schemas.microsoft.com/office/word/2010/wordml" xmlns:w15="http://schemas.microsoft.com/office/word/2012/wordml" xmlns:w16cex="http://schemas.microsoft.com/office/word/2018/wordml/cex" xmlns:w16cid="http://schemas.microsoft.com/office/word/2016/wordml/cid" xmlns:w16="http://schemas.microsoft.com/office/word/2018/wordml" xmlns:w16du="http://schemas.microsoft.com/office/word/2023/wordml/word16du" xmlns:w16sdtdh="http://schemas.microsoft.com/office/word/2020/wordml/sdtdatahash" xmlns:w16sdtfl="http://schemas.microsoft.com/office/word/2024/wordml/sdtformatlock" xmlns:w16se="http://schemas.microsoft.com/office/word/2015/wordml/symex" xmlns:wpg="http://schemas.microsoft.com/office/word/2010/wordprocessingGroup" xmlns:wpi="http://schemas.microsoft.com/office/word/2010/wordprocessingInk" xmlns:wne="http://schemas.microsoft.com/office/word/2006/wordml" xmlns:wps="http://schemas.microsoft.com/office/word/2010/wordprocessingShape" mc:Ignorable="w14 w15 w16se w16cid w16 w16cex w16sdtdh w16sdtfl w16du wp14">
+  <w:abstractNum w:abstractNumId="0" w15:restartNumberingAfterBreak="0">
+    <w:nsid w:val="2ADD2E8B"/>
+    <w:multiLevelType w:val="hybridMultilevel"/>
+    <w:tmpl w:val="BCCC6886"/>
+    <w:lvl w:ilvl="0" w:tplc="5CB4C80A">
+      <w:start w:val="1"/>
+      <w:numFmt w:val="decimal"/>
+      <w:lvlText w:val="%1."/>
+      <w:lvlJc w:val="left"/>
+      <w:pPr>
+        <w:ind w:left="360" w:hanging="360"/>
+      </w:pPr>
+      <w:rPr>
+        <w:rFonts w:hint="default"/>
+      </w:rPr>
+    </w:lvl>
+    <w:lvl w:ilvl="1" w:tplc="04090019" w:tentative="1">
+      <w:start w:val="1"/>
+      <w:numFmt w:val="lowerLetter"/>
+      <w:lvlText w:val="%2)"/>
+      <w:lvlJc w:val="left"/>
+      <w:pPr>
+        <w:ind w:left="880" w:hanging="440"/>
+      </w:pPr>
+    </w:lvl>
+    <w:lvl w:ilvl="2" w:tplc="0409001B" w:tentative="1">
+      <w:start w:val="1"/>
+      <w:numFmt w:val="lowerRoman"/>
+      <w:lvlText w:val="%3."/>
+      <w:lvlJc w:val="right"/>
+      <w:pPr>
+        <w:ind w:left="1320" w:hanging="440"/>
+      </w:pPr>
+    </w:lvl>
+    <w:lvl w:ilvl="3" w:tplc="0409000F" w:tentative="1">
+      <w:start w:val="1"/>
+      <w:numFmt w:val="decimal"/>
+      <w:lvlText w:val="%4."/>
+      <w:lvlJc w:val="left"/>
+      <w:pPr>
+        <w:ind w:left="1760" w:hanging="440"/>
+      </w:pPr>
+    </w:lvl>
+    <w:lvl w:ilvl="4" w:tplc="04090019" w:tentative="1">
+      <w:start w:val="1"/>
+      <w:numFmt w:val="lowerLetter"/>
+      <w:lvlText w:val="%5)"/>
+      <w:lvlJc w:val="left"/>
+      <w:pPr>
+        <w:ind w:left="2200" w:hanging="440"/>
+      </w:pPr>
+    </w:lvl>
+    <w:lvl w:ilvl="5" w:tplc="0409001B" w:tentative="1">
+      <w:start w:val="1"/>
+      <w:numFmt w:val="lowerRoman"/>
+      <w:lvlText w:val="%6."/>
+      <w:lvlJc w:val="right"/>
+      <w:pPr>
+        <w:ind w:left="2640" w:hanging="440"/>
+      </w:pPr>
+    </w:lvl>
+    <w:lvl w:ilvl="6" w:tplc="0409000F" w:tentative="1">
+      <w:start w:val="1"/>
+      <w:numFmt w:val="decimal"/>
+      <w:lvlText w:val="%7."/>
+      <w:lvlJc w:val="left"/>
+      <w:pPr>
+        <w:ind w:left="3080" w:hanging="440"/>
+      </w:pPr>
+    </w:lvl>
+    <w:lvl w:ilvl="7" w:tplc="04090019" w:tentative="1">
+      <w:start w:val="1"/>
+      <w:numFmt w:val="lowerLetter"/>
+      <w:lvlText w:val="%8)"/>
+      <w:lvlJc w:val="left"/>
+      <w:pPr>
+        <w:ind w:left="3520" w:hanging="440"/>
+      </w:pPr>
+    </w:lvl>
+    <w:lvl w:ilvl="8" w:tplc="0409001B" w:tentative="1">
+      <w:start w:val="1"/>
+      <w:numFmt w:val="lowerRoman"/>
+      <w:lvlText w:val="%9."/>
+      <w:lvlJc w:val="right"/>
+      <w:pPr>
+        <w:ind w:left="3960" w:hanging="440"/>
+      </w:pPr>
+    </w:lvl>
+  </w:abstractNum>
+  <w:num w:numId="1" w16cid:durableId="908425742">
+    <w:abstractNumId w:val="0"/>
+  </w:num>
+</w:numbering>
 </file>
 
 <file path=word/styles.xml><?xml version="1.0" encoding="utf-8"?>
@@ -878,7 +2781,6 @@
     <w:next w:val="a"/>
     <w:link w:val="40"/>
     <w:uiPriority w:val="9"/>
-    <w:semiHidden/>
     <w:unhideWhenUsed/>
     <w:qFormat/>
     <w:rsid w:val="00F540C1"/>
@@ -901,7 +2803,6 @@
     <w:next w:val="a"/>
     <w:link w:val="50"/>
     <w:uiPriority w:val="9"/>
-    <w:semiHidden/>
     <w:unhideWhenUsed/>
     <w:qFormat/>
     <w:rsid w:val="00F540C1"/>
@@ -1075,7 +2976,6 @@
     <w:basedOn w:val="a0"/>
     <w:link w:val="4"/>
     <w:uiPriority w:val="9"/>
-    <w:semiHidden/>
     <w:rsid w:val="00F540C1"/>
     <w:rPr>
       <w:rFonts w:cstheme="majorBidi"/>
@@ -1089,7 +2989,6 @@
     <w:basedOn w:val="a0"/>
     <w:link w:val="5"/>
     <w:uiPriority w:val="9"/>
-    <w:semiHidden/>
     <w:rsid w:val="00F540C1"/>
     <w:rPr>
       <w:rFonts w:cstheme="majorBidi"/>
@@ -1333,6 +3232,68 @@
     <w:rPr>
       <w:b/>
       <w:bCs/>
+    </w:rPr>
+  </w:style>
+  <w:style w:type="paragraph" w:styleId="af">
+    <w:name w:val="header"/>
+    <w:basedOn w:val="a"/>
+    <w:link w:val="af0"/>
+    <w:uiPriority w:val="99"/>
+    <w:unhideWhenUsed/>
+    <w:rsid w:val="0088669D"/>
+    <w:pPr>
+      <w:tabs>
+        <w:tab w:val="center" w:pos="4153"/>
+        <w:tab w:val="right" w:pos="8306"/>
+      </w:tabs>
+      <w:snapToGrid w:val="0"/>
+      <w:jc w:val="center"/>
+    </w:pPr>
+    <w:rPr>
+      <w:sz w:val="18"/>
+      <w:szCs w:val="18"/>
+    </w:rPr>
+  </w:style>
+  <w:style w:type="character" w:customStyle="1" w:styleId="af0">
+    <w:name w:val="页眉 字符"/>
+    <w:basedOn w:val="a0"/>
+    <w:link w:val="af"/>
+    <w:uiPriority w:val="99"/>
+    <w:rsid w:val="0088669D"/>
+    <w:rPr>
+      <w:sz w:val="18"/>
+      <w:szCs w:val="18"/>
+    </w:rPr>
+  </w:style>
+  <w:style w:type="paragraph" w:styleId="af1">
+    <w:name w:val="footer"/>
+    <w:basedOn w:val="a"/>
+    <w:link w:val="af2"/>
+    <w:uiPriority w:val="99"/>
+    <w:unhideWhenUsed/>
+    <w:rsid w:val="0088669D"/>
+    <w:pPr>
+      <w:tabs>
+        <w:tab w:val="center" w:pos="4153"/>
+        <w:tab w:val="right" w:pos="8306"/>
+      </w:tabs>
+      <w:snapToGrid w:val="0"/>
+      <w:jc w:val="left"/>
+    </w:pPr>
+    <w:rPr>
+      <w:sz w:val="18"/>
+      <w:szCs w:val="18"/>
+    </w:rPr>
+  </w:style>
+  <w:style w:type="character" w:customStyle="1" w:styleId="af2">
+    <w:name w:val="页脚 字符"/>
+    <w:basedOn w:val="a0"/>
+    <w:link w:val="af1"/>
+    <w:uiPriority w:val="99"/>
+    <w:rsid w:val="0088669D"/>
+    <w:rPr>
+      <w:sz w:val="18"/>
+      <w:szCs w:val="18"/>
     </w:rPr>
   </w:style>
 </w:styles>

--- a/itheima.docx
+++ b/itheima.docx
@@ -4,58 +4,651 @@
   <w:body>
     <w:p>
       <w:pPr>
+        <w:widowControl/>
+        <w:jc w:val="left"/>
+        <w:rPr>
+          <w:rFonts w:hint="eastAsia"/>
+          <w:noProof/>
+        </w:rPr>
+      </w:pPr>
+      <w:r>
+        <w:rPr>
+          <w:rFonts w:hint="eastAsia"/>
+        </w:rPr>
+        <w:fldChar w:fldCharType="begin"/>
+      </w:r>
+      <w:r>
+        <w:rPr>
+          <w:rFonts w:hint="eastAsia"/>
+        </w:rPr>
+        <w:instrText xml:space="preserve"> TOC \o "1-1" \h \z \u </w:instrText>
+      </w:r>
+      <w:r>
+        <w:rPr>
+          <w:rFonts w:hint="eastAsia"/>
+        </w:rPr>
+        <w:fldChar w:fldCharType="separate"/>
+      </w:r>
+    </w:p>
+    <w:p>
+      <w:pPr>
+        <w:pStyle w:val="TOC1"/>
+        <w:tabs>
+          <w:tab w:val="right" w:leader="dot" w:pos="8296"/>
+        </w:tabs>
+        <w:rPr>
+          <w:rFonts w:hint="eastAsia"/>
+          <w:noProof/>
+        </w:rPr>
+      </w:pPr>
+      <w:hyperlink w:anchor="_Toc196907929" w:history="1">
+        <w:r>
+          <w:rPr>
+            <w:rStyle w:val="af3"/>
+            <w:rFonts w:hint="eastAsia"/>
+            <w:noProof/>
+          </w:rPr>
+          <w:t>Day01</w:t>
+        </w:r>
+        <w:r>
+          <w:rPr>
+            <w:rFonts w:hint="eastAsia"/>
+            <w:noProof/>
+            <w:webHidden/>
+          </w:rPr>
+          <w:tab/>
+        </w:r>
+        <w:r>
+          <w:rPr>
+            <w:rFonts w:hint="eastAsia"/>
+            <w:noProof/>
+            <w:webHidden/>
+          </w:rPr>
+          <w:fldChar w:fldCharType="begin"/>
+        </w:r>
+        <w:r>
+          <w:rPr>
+            <w:rFonts w:hint="eastAsia"/>
+            <w:noProof/>
+            <w:webHidden/>
+          </w:rPr>
+          <w:instrText xml:space="preserve"> </w:instrText>
+        </w:r>
+        <w:r>
+          <w:rPr>
+            <w:noProof/>
+            <w:webHidden/>
+          </w:rPr>
+          <w:instrText>PAGEREF _Toc196907929 \h</w:instrText>
+        </w:r>
+        <w:r>
+          <w:rPr>
+            <w:rFonts w:hint="eastAsia"/>
+            <w:noProof/>
+            <w:webHidden/>
+          </w:rPr>
+          <w:instrText xml:space="preserve"> </w:instrText>
+        </w:r>
+        <w:r>
+          <w:rPr>
+            <w:rFonts w:hint="eastAsia"/>
+            <w:noProof/>
+            <w:webHidden/>
+          </w:rPr>
+        </w:r>
+        <w:r>
+          <w:rPr>
+            <w:rFonts w:hint="eastAsia"/>
+            <w:noProof/>
+            <w:webHidden/>
+          </w:rPr>
+          <w:fldChar w:fldCharType="separate"/>
+        </w:r>
+        <w:r>
+          <w:rPr>
+            <w:rFonts w:hint="eastAsia"/>
+            <w:noProof/>
+            <w:webHidden/>
+          </w:rPr>
+          <w:t>2</w:t>
+        </w:r>
+        <w:r>
+          <w:rPr>
+            <w:rFonts w:hint="eastAsia"/>
+            <w:noProof/>
+            <w:webHidden/>
+          </w:rPr>
+          <w:fldChar w:fldCharType="end"/>
+        </w:r>
+      </w:hyperlink>
+    </w:p>
+    <w:p>
+      <w:pPr>
+        <w:pStyle w:val="TOC1"/>
+        <w:tabs>
+          <w:tab w:val="right" w:leader="dot" w:pos="8296"/>
+        </w:tabs>
+        <w:rPr>
+          <w:rFonts w:hint="eastAsia"/>
+          <w:noProof/>
+        </w:rPr>
+      </w:pPr>
+      <w:hyperlink w:anchor="_Toc196907930" w:history="1">
+        <w:r>
+          <w:rPr>
+            <w:rStyle w:val="af3"/>
+            <w:rFonts w:hint="eastAsia"/>
+            <w:b/>
+            <w:bCs/>
+            <w:noProof/>
+          </w:rPr>
+          <w:t>Day02</w:t>
+        </w:r>
+        <w:r>
+          <w:rPr>
+            <w:rFonts w:hint="eastAsia"/>
+            <w:noProof/>
+            <w:webHidden/>
+          </w:rPr>
+          <w:tab/>
+        </w:r>
+        <w:r>
+          <w:rPr>
+            <w:rFonts w:hint="eastAsia"/>
+            <w:noProof/>
+            <w:webHidden/>
+          </w:rPr>
+          <w:fldChar w:fldCharType="begin"/>
+        </w:r>
+        <w:r>
+          <w:rPr>
+            <w:rFonts w:hint="eastAsia"/>
+            <w:noProof/>
+            <w:webHidden/>
+          </w:rPr>
+          <w:instrText xml:space="preserve"> </w:instrText>
+        </w:r>
+        <w:r>
+          <w:rPr>
+            <w:noProof/>
+            <w:webHidden/>
+          </w:rPr>
+          <w:instrText>PAGEREF _Toc196907930 \h</w:instrText>
+        </w:r>
+        <w:r>
+          <w:rPr>
+            <w:rFonts w:hint="eastAsia"/>
+            <w:noProof/>
+            <w:webHidden/>
+          </w:rPr>
+          <w:instrText xml:space="preserve"> </w:instrText>
+        </w:r>
+        <w:r>
+          <w:rPr>
+            <w:rFonts w:hint="eastAsia"/>
+            <w:noProof/>
+            <w:webHidden/>
+          </w:rPr>
+        </w:r>
+        <w:r>
+          <w:rPr>
+            <w:rFonts w:hint="eastAsia"/>
+            <w:noProof/>
+            <w:webHidden/>
+          </w:rPr>
+          <w:fldChar w:fldCharType="separate"/>
+        </w:r>
+        <w:r>
+          <w:rPr>
+            <w:rFonts w:hint="eastAsia"/>
+            <w:noProof/>
+            <w:webHidden/>
+          </w:rPr>
+          <w:t>3</w:t>
+        </w:r>
+        <w:r>
+          <w:rPr>
+            <w:rFonts w:hint="eastAsia"/>
+            <w:noProof/>
+            <w:webHidden/>
+          </w:rPr>
+          <w:fldChar w:fldCharType="end"/>
+        </w:r>
+      </w:hyperlink>
+    </w:p>
+    <w:p>
+      <w:pPr>
+        <w:pStyle w:val="TOC1"/>
+        <w:tabs>
+          <w:tab w:val="right" w:leader="dot" w:pos="8296"/>
+        </w:tabs>
+        <w:rPr>
+          <w:rFonts w:hint="eastAsia"/>
+          <w:noProof/>
+        </w:rPr>
+      </w:pPr>
+      <w:hyperlink w:anchor="_Toc196907931" w:history="1">
+        <w:r>
+          <w:rPr>
+            <w:rStyle w:val="af3"/>
+            <w:rFonts w:hint="eastAsia"/>
+            <w:noProof/>
+          </w:rPr>
+          <w:t>Day 03</w:t>
+        </w:r>
+        <w:r>
+          <w:rPr>
+            <w:rFonts w:hint="eastAsia"/>
+            <w:noProof/>
+            <w:webHidden/>
+          </w:rPr>
+          <w:tab/>
+        </w:r>
+        <w:r>
+          <w:rPr>
+            <w:rFonts w:hint="eastAsia"/>
+            <w:noProof/>
+            <w:webHidden/>
+          </w:rPr>
+          <w:fldChar w:fldCharType="begin"/>
+        </w:r>
+        <w:r>
+          <w:rPr>
+            <w:rFonts w:hint="eastAsia"/>
+            <w:noProof/>
+            <w:webHidden/>
+          </w:rPr>
+          <w:instrText xml:space="preserve"> </w:instrText>
+        </w:r>
+        <w:r>
+          <w:rPr>
+            <w:noProof/>
+            <w:webHidden/>
+          </w:rPr>
+          <w:instrText>PAGEREF _Toc196907931 \h</w:instrText>
+        </w:r>
+        <w:r>
+          <w:rPr>
+            <w:rFonts w:hint="eastAsia"/>
+            <w:noProof/>
+            <w:webHidden/>
+          </w:rPr>
+          <w:instrText xml:space="preserve"> </w:instrText>
+        </w:r>
+        <w:r>
+          <w:rPr>
+            <w:rFonts w:hint="eastAsia"/>
+            <w:noProof/>
+            <w:webHidden/>
+          </w:rPr>
+        </w:r>
+        <w:r>
+          <w:rPr>
+            <w:rFonts w:hint="eastAsia"/>
+            <w:noProof/>
+            <w:webHidden/>
+          </w:rPr>
+          <w:fldChar w:fldCharType="separate"/>
+        </w:r>
+        <w:r>
+          <w:rPr>
+            <w:rFonts w:hint="eastAsia"/>
+            <w:noProof/>
+            <w:webHidden/>
+          </w:rPr>
+          <w:t>4</w:t>
+        </w:r>
+        <w:r>
+          <w:rPr>
+            <w:rFonts w:hint="eastAsia"/>
+            <w:noProof/>
+            <w:webHidden/>
+          </w:rPr>
+          <w:fldChar w:fldCharType="end"/>
+        </w:r>
+      </w:hyperlink>
+    </w:p>
+    <w:p>
+      <w:pPr>
+        <w:pStyle w:val="TOC1"/>
+        <w:tabs>
+          <w:tab w:val="right" w:leader="dot" w:pos="8296"/>
+        </w:tabs>
+        <w:rPr>
+          <w:rFonts w:hint="eastAsia"/>
+          <w:noProof/>
+        </w:rPr>
+      </w:pPr>
+      <w:hyperlink w:anchor="_Toc196907932" w:history="1">
+        <w:r>
+          <w:rPr>
+            <w:rStyle w:val="af3"/>
+            <w:rFonts w:hint="eastAsia"/>
+            <w:noProof/>
+          </w:rPr>
+          <w:t>Day04 流程控制语句</w:t>
+        </w:r>
+        <w:r>
+          <w:rPr>
+            <w:rFonts w:hint="eastAsia"/>
+            <w:noProof/>
+            <w:webHidden/>
+          </w:rPr>
+          <w:tab/>
+        </w:r>
+        <w:r>
+          <w:rPr>
+            <w:rFonts w:hint="eastAsia"/>
+            <w:noProof/>
+            <w:webHidden/>
+          </w:rPr>
+          <w:fldChar w:fldCharType="begin"/>
+        </w:r>
+        <w:r>
+          <w:rPr>
+            <w:rFonts w:hint="eastAsia"/>
+            <w:noProof/>
+            <w:webHidden/>
+          </w:rPr>
+          <w:instrText xml:space="preserve"> </w:instrText>
+        </w:r>
+        <w:r>
+          <w:rPr>
+            <w:noProof/>
+            <w:webHidden/>
+          </w:rPr>
+          <w:instrText>PAGEREF _Toc196907932 \h</w:instrText>
+        </w:r>
+        <w:r>
+          <w:rPr>
+            <w:rFonts w:hint="eastAsia"/>
+            <w:noProof/>
+            <w:webHidden/>
+          </w:rPr>
+          <w:instrText xml:space="preserve"> </w:instrText>
+        </w:r>
+        <w:r>
+          <w:rPr>
+            <w:rFonts w:hint="eastAsia"/>
+            <w:noProof/>
+            <w:webHidden/>
+          </w:rPr>
+        </w:r>
+        <w:r>
+          <w:rPr>
+            <w:rFonts w:hint="eastAsia"/>
+            <w:noProof/>
+            <w:webHidden/>
+          </w:rPr>
+          <w:fldChar w:fldCharType="separate"/>
+        </w:r>
+        <w:r>
+          <w:rPr>
+            <w:rFonts w:hint="eastAsia"/>
+            <w:noProof/>
+            <w:webHidden/>
+          </w:rPr>
+          <w:t>5</w:t>
+        </w:r>
+        <w:r>
+          <w:rPr>
+            <w:rFonts w:hint="eastAsia"/>
+            <w:noProof/>
+            <w:webHidden/>
+          </w:rPr>
+          <w:fldChar w:fldCharType="end"/>
+        </w:r>
+      </w:hyperlink>
+    </w:p>
+    <w:p>
+      <w:pPr>
+        <w:pStyle w:val="TOC1"/>
+        <w:tabs>
+          <w:tab w:val="right" w:leader="dot" w:pos="8296"/>
+        </w:tabs>
+        <w:rPr>
+          <w:rFonts w:hint="eastAsia"/>
+          <w:noProof/>
+        </w:rPr>
+      </w:pPr>
+      <w:hyperlink w:anchor="_Toc196907933" w:history="1">
+        <w:r>
+          <w:rPr>
+            <w:rStyle w:val="af3"/>
+            <w:rFonts w:hint="eastAsia"/>
+            <w:noProof/>
+          </w:rPr>
+          <w:t>Day05 循环高级</w:t>
+        </w:r>
+        <w:r>
+          <w:rPr>
+            <w:rFonts w:hint="eastAsia"/>
+            <w:noProof/>
+            <w:webHidden/>
+          </w:rPr>
+          <w:tab/>
+        </w:r>
+        <w:r>
+          <w:rPr>
+            <w:rFonts w:hint="eastAsia"/>
+            <w:noProof/>
+            <w:webHidden/>
+          </w:rPr>
+          <w:fldChar w:fldCharType="begin"/>
+        </w:r>
+        <w:r>
+          <w:rPr>
+            <w:rFonts w:hint="eastAsia"/>
+            <w:noProof/>
+            <w:webHidden/>
+          </w:rPr>
+          <w:instrText xml:space="preserve"> </w:instrText>
+        </w:r>
+        <w:r>
+          <w:rPr>
+            <w:noProof/>
+            <w:webHidden/>
+          </w:rPr>
+          <w:instrText>PAGEREF _Toc196907933 \h</w:instrText>
+        </w:r>
+        <w:r>
+          <w:rPr>
+            <w:rFonts w:hint="eastAsia"/>
+            <w:noProof/>
+            <w:webHidden/>
+          </w:rPr>
+          <w:instrText xml:space="preserve"> </w:instrText>
+        </w:r>
+        <w:r>
+          <w:rPr>
+            <w:rFonts w:hint="eastAsia"/>
+            <w:noProof/>
+            <w:webHidden/>
+          </w:rPr>
+        </w:r>
+        <w:r>
+          <w:rPr>
+            <w:rFonts w:hint="eastAsia"/>
+            <w:noProof/>
+            <w:webHidden/>
+          </w:rPr>
+          <w:fldChar w:fldCharType="separate"/>
+        </w:r>
+        <w:r>
+          <w:rPr>
+            <w:rFonts w:hint="eastAsia"/>
+            <w:noProof/>
+            <w:webHidden/>
+          </w:rPr>
+          <w:t>7</w:t>
+        </w:r>
+        <w:r>
+          <w:rPr>
+            <w:rFonts w:hint="eastAsia"/>
+            <w:noProof/>
+            <w:webHidden/>
+          </w:rPr>
+          <w:fldChar w:fldCharType="end"/>
+        </w:r>
+      </w:hyperlink>
+    </w:p>
+    <w:p>
+      <w:pPr>
+        <w:pStyle w:val="TOC1"/>
+        <w:tabs>
+          <w:tab w:val="right" w:leader="dot" w:pos="8296"/>
+        </w:tabs>
+        <w:rPr>
+          <w:rFonts w:hint="eastAsia"/>
+          <w:noProof/>
+        </w:rPr>
+      </w:pPr>
+      <w:hyperlink w:anchor="_Toc196907934" w:history="1">
+        <w:r>
+          <w:rPr>
+            <w:rStyle w:val="af3"/>
+            <w:rFonts w:hint="eastAsia"/>
+            <w:noProof/>
+          </w:rPr>
+          <w:t>Day06 数组</w:t>
+        </w:r>
+        <w:r>
+          <w:rPr>
+            <w:rFonts w:hint="eastAsia"/>
+            <w:noProof/>
+            <w:webHidden/>
+          </w:rPr>
+          <w:tab/>
+        </w:r>
+        <w:r>
+          <w:rPr>
+            <w:rFonts w:hint="eastAsia"/>
+            <w:noProof/>
+            <w:webHidden/>
+          </w:rPr>
+          <w:fldChar w:fldCharType="begin"/>
+        </w:r>
+        <w:r>
+          <w:rPr>
+            <w:rFonts w:hint="eastAsia"/>
+            <w:noProof/>
+            <w:webHidden/>
+          </w:rPr>
+          <w:instrText xml:space="preserve"> </w:instrText>
+        </w:r>
+        <w:r>
+          <w:rPr>
+            <w:noProof/>
+            <w:webHidden/>
+          </w:rPr>
+          <w:instrText>PAGEREF _Toc196907934 \h</w:instrText>
+        </w:r>
+        <w:r>
+          <w:rPr>
+            <w:rFonts w:hint="eastAsia"/>
+            <w:noProof/>
+            <w:webHidden/>
+          </w:rPr>
+          <w:instrText xml:space="preserve"> </w:instrText>
+        </w:r>
+        <w:r>
+          <w:rPr>
+            <w:rFonts w:hint="eastAsia"/>
+            <w:noProof/>
+            <w:webHidden/>
+          </w:rPr>
+        </w:r>
+        <w:r>
+          <w:rPr>
+            <w:rFonts w:hint="eastAsia"/>
+            <w:noProof/>
+            <w:webHidden/>
+          </w:rPr>
+          <w:fldChar w:fldCharType="separate"/>
+        </w:r>
+        <w:r>
+          <w:rPr>
+            <w:rFonts w:hint="eastAsia"/>
+            <w:noProof/>
+            <w:webHidden/>
+          </w:rPr>
+          <w:t>8</w:t>
+        </w:r>
+        <w:r>
+          <w:rPr>
+            <w:rFonts w:hint="eastAsia"/>
+            <w:noProof/>
+            <w:webHidden/>
+          </w:rPr>
+          <w:fldChar w:fldCharType="end"/>
+        </w:r>
+      </w:hyperlink>
+    </w:p>
+    <w:p>
+      <w:pPr>
+        <w:widowControl/>
+        <w:jc w:val="left"/>
+        <w:rPr>
+          <w:rFonts w:hint="eastAsia"/>
+        </w:rPr>
+      </w:pPr>
+      <w:r>
+        <w:rPr>
+          <w:rFonts w:hint="eastAsia"/>
+        </w:rPr>
+        <w:fldChar w:fldCharType="end"/>
+      </w:r>
+    </w:p>
+    <w:p>
+      <w:pPr>
+        <w:widowControl/>
+        <w:jc w:val="left"/>
+        <w:rPr>
+          <w:rFonts w:hint="eastAsia"/>
+        </w:rPr>
+      </w:pPr>
+      <w:r>
+        <w:rPr>
+          <w:rFonts w:hint="eastAsia"/>
+        </w:rPr>
+        <w:br w:type="page"/>
+      </w:r>
+    </w:p>
+    <w:p>
+      <w:pPr>
         <w:pStyle w:val="1"/>
         <w:rPr>
           <w:rFonts w:hint="eastAsia"/>
         </w:rPr>
       </w:pPr>
-      <w:r>
-        <w:rPr>
-          <w:rFonts w:hint="eastAsia"/>
-        </w:rPr>
+      <w:bookmarkStart w:id="0" w:name="_Toc196907929"/>
+      <w:r>
+        <w:rPr>
+          <w:rFonts w:hint="eastAsia"/>
+        </w:rPr>
+        <w:lastRenderedPageBreak/>
         <w:t>Day01</w:t>
       </w:r>
-    </w:p>
-    <w:p>
-      <w:pPr>
-        <w:rPr>
-          <w:rFonts w:hint="eastAsia"/>
-        </w:rPr>
-      </w:pPr>
-      <w:r>
-        <w:rPr>
-          <w:rFonts w:hint="eastAsia"/>
-        </w:rPr>
-        <w:t>JDK</w:t>
-      </w:r>
-      <w:proofErr w:type="gramStart"/>
-      <w:r>
-        <w:rPr>
-          <w:rFonts w:hint="eastAsia"/>
-        </w:rPr>
-        <w:t>官网</w:t>
-      </w:r>
-      <w:proofErr w:type="gramEnd"/>
-      <w:r>
-        <w:rPr>
-          <w:rFonts w:hint="eastAsia"/>
-        </w:rPr>
-        <w:tab/>
-        <w:t>http://www.oracle.com（</w:t>
-      </w:r>
-      <w:proofErr w:type="spellStart"/>
-      <w:r>
-        <w:rPr>
-          <w:rFonts w:hint="eastAsia"/>
-        </w:rPr>
-        <w:t>javac</w:t>
-      </w:r>
-      <w:proofErr w:type="spellEnd"/>
-      <w:r>
-        <w:rPr>
-          <w:rFonts w:hint="eastAsia"/>
-        </w:rPr>
-        <w:t>把.java文件编译为.class文件，java运行文件）</w:t>
+      <w:bookmarkEnd w:id="0"/>
+    </w:p>
+    <w:p>
+      <w:pPr>
+        <w:rPr>
+          <w:rFonts w:hint="eastAsia"/>
+        </w:rPr>
+      </w:pPr>
+      <w:r>
+        <w:rPr>
+          <w:rFonts w:hint="eastAsia"/>
+        </w:rPr>
+        <w:t>JDK官网</w:t>
+      </w:r>
+      <w:r>
+        <w:rPr>
+          <w:rFonts w:hint="eastAsia"/>
+        </w:rPr>
+        <w:tab/>
+        <w:t>http://www.oracle.com（javac把.java文件编译为.class文件，java运行文件）</w:t>
       </w:r>
     </w:p>
     <w:p>
@@ -142,33 +735,11 @@
           <w:rFonts w:hint="eastAsia"/>
         </w:rPr>
       </w:pPr>
-      <w:proofErr w:type="gramStart"/>
-      <w:r>
-        <w:rPr>
-          <w:rFonts w:hint="eastAsia"/>
-        </w:rPr>
-        <w:t>任意进</w:t>
-      </w:r>
-      <w:proofErr w:type="gramEnd"/>
-      <w:r>
-        <w:rPr>
-          <w:rFonts w:hint="eastAsia"/>
-        </w:rPr>
-        <w:t>制转十进制（公式：系数*基数的权次</w:t>
-      </w:r>
-      <w:proofErr w:type="gramStart"/>
-      <w:r>
-        <w:rPr>
-          <w:rFonts w:hint="eastAsia"/>
-        </w:rPr>
-        <w:t>幂</w:t>
-      </w:r>
-      <w:proofErr w:type="gramEnd"/>
-      <w:r>
-        <w:rPr>
-          <w:rFonts w:hint="eastAsia"/>
-        </w:rPr>
-        <w:t xml:space="preserve"> 相加）</w:t>
+      <w:r>
+        <w:rPr>
+          <w:rFonts w:hint="eastAsia"/>
+        </w:rPr>
+        <w:t>任意进制转十进制（公式：系数*基数的权次幂 相加）</w:t>
       </w:r>
     </w:p>
     <w:p>
@@ -207,16 +778,67 @@
         <w:rPr>
           <w:rFonts w:hint="eastAsia"/>
         </w:rPr>
-        <w:t>键盘录入：Scanner (</w:t>
-      </w:r>
-      <w:proofErr w:type="spellStart"/>
-      <w:r>
-        <w:rPr>
-          <w:rFonts w:hint="eastAsia"/>
-        </w:rPr>
-        <w:t>ScannerDomeOne</w:t>
-      </w:r>
-      <w:proofErr w:type="spellEnd"/>
+        <w:t>键盘录入：Scanner (ScannerDomeOne)</w:t>
+      </w:r>
+    </w:p>
+    <w:p>
+      <w:pPr>
+        <w:rPr>
+          <w:rFonts w:hint="eastAsia"/>
+        </w:rPr>
+      </w:pPr>
+      <w:r>
+        <w:rPr>
+          <w:rFonts w:hint="eastAsia"/>
+        </w:rPr>
+        <w:t>(</w:t>
+      </w:r>
+    </w:p>
+    <w:p>
+      <w:pPr>
+        <w:rPr>
+          <w:rFonts w:hint="eastAsia"/>
+        </w:rPr>
+      </w:pPr>
+      <w:r>
+        <w:rPr>
+          <w:rFonts w:hint="eastAsia"/>
+        </w:rPr>
+        <w:t>import java.until.Scanner;</w:t>
+      </w:r>
+    </w:p>
+    <w:p>
+      <w:pPr>
+        <w:rPr>
+          <w:rFonts w:hint="eastAsia"/>
+        </w:rPr>
+      </w:pPr>
+      <w:r>
+        <w:rPr>
+          <w:rFonts w:hint="eastAsia"/>
+        </w:rPr>
+        <w:t>Scanner sc=new Scanner(System.in);</w:t>
+      </w:r>
+    </w:p>
+    <w:p>
+      <w:pPr>
+        <w:rPr>
+          <w:rFonts w:hint="eastAsia"/>
+        </w:rPr>
+      </w:pPr>
+      <w:r>
+        <w:rPr>
+          <w:rFonts w:hint="eastAsia"/>
+        </w:rPr>
+        <w:t>int name=sc.nextIn();</w:t>
+      </w:r>
+    </w:p>
+    <w:p>
+      <w:pPr>
+        <w:rPr>
+          <w:rFonts w:hint="eastAsia"/>
+        </w:rPr>
+      </w:pPr>
       <w:r>
         <w:rPr>
           <w:rFonts w:hint="eastAsia"/>
@@ -234,137 +856,6 @@
         <w:rPr>
           <w:rFonts w:hint="eastAsia"/>
         </w:rPr>
-        <w:t>(</w:t>
-      </w:r>
-    </w:p>
-    <w:p>
-      <w:pPr>
-        <w:rPr>
-          <w:rFonts w:hint="eastAsia"/>
-        </w:rPr>
-      </w:pPr>
-      <w:r>
-        <w:rPr>
-          <w:rFonts w:hint="eastAsia"/>
-        </w:rPr>
-        <w:t xml:space="preserve">import </w:t>
-      </w:r>
-      <w:proofErr w:type="spellStart"/>
-      <w:proofErr w:type="gramStart"/>
-      <w:r>
-        <w:rPr>
-          <w:rFonts w:hint="eastAsia"/>
-        </w:rPr>
-        <w:t>java.until</w:t>
-      </w:r>
-      <w:proofErr w:type="gramEnd"/>
-      <w:r>
-        <w:rPr>
-          <w:rFonts w:hint="eastAsia"/>
-        </w:rPr>
-        <w:t>.Scanner</w:t>
-      </w:r>
-      <w:proofErr w:type="spellEnd"/>
-      <w:r>
-        <w:rPr>
-          <w:rFonts w:hint="eastAsia"/>
-        </w:rPr>
-        <w:t>;</w:t>
-      </w:r>
-    </w:p>
-    <w:p>
-      <w:pPr>
-        <w:rPr>
-          <w:rFonts w:hint="eastAsia"/>
-        </w:rPr>
-      </w:pPr>
-      <w:r>
-        <w:rPr>
-          <w:rFonts w:hint="eastAsia"/>
-        </w:rPr>
-        <w:t xml:space="preserve">Scanner </w:t>
-      </w:r>
-      <w:proofErr w:type="spellStart"/>
-      <w:r>
-        <w:rPr>
-          <w:rFonts w:hint="eastAsia"/>
-        </w:rPr>
-        <w:t>sc</w:t>
-      </w:r>
-      <w:proofErr w:type="spellEnd"/>
-      <w:r>
-        <w:rPr>
-          <w:rFonts w:hint="eastAsia"/>
-        </w:rPr>
-        <w:t xml:space="preserve">=new </w:t>
-      </w:r>
-      <w:proofErr w:type="gramStart"/>
-      <w:r>
-        <w:rPr>
-          <w:rFonts w:hint="eastAsia"/>
-        </w:rPr>
-        <w:t>Scanner(</w:t>
-      </w:r>
-      <w:proofErr w:type="gramEnd"/>
-      <w:r>
-        <w:rPr>
-          <w:rFonts w:hint="eastAsia"/>
-        </w:rPr>
-        <w:t>System.in);</w:t>
-      </w:r>
-    </w:p>
-    <w:p>
-      <w:pPr>
-        <w:rPr>
-          <w:rFonts w:hint="eastAsia"/>
-        </w:rPr>
-      </w:pPr>
-      <w:r>
-        <w:rPr>
-          <w:rFonts w:hint="eastAsia"/>
-        </w:rPr>
-        <w:t>int name=</w:t>
-      </w:r>
-      <w:proofErr w:type="spellStart"/>
-      <w:proofErr w:type="gramStart"/>
-      <w:r>
-        <w:rPr>
-          <w:rFonts w:hint="eastAsia"/>
-        </w:rPr>
-        <w:t>sc.nextIn</w:t>
-      </w:r>
-      <w:proofErr w:type="spellEnd"/>
-      <w:proofErr w:type="gramEnd"/>
-      <w:r>
-        <w:rPr>
-          <w:rFonts w:hint="eastAsia"/>
-        </w:rPr>
-        <w:t>();</w:t>
-      </w:r>
-    </w:p>
-    <w:p>
-      <w:pPr>
-        <w:rPr>
-          <w:rFonts w:hint="eastAsia"/>
-        </w:rPr>
-      </w:pPr>
-      <w:r>
-        <w:rPr>
-          <w:rFonts w:hint="eastAsia"/>
-        </w:rPr>
-        <w:t>)</w:t>
-      </w:r>
-    </w:p>
-    <w:p>
-      <w:pPr>
-        <w:rPr>
-          <w:rFonts w:hint="eastAsia"/>
-        </w:rPr>
-      </w:pPr>
-      <w:r>
-        <w:rPr>
-          <w:rFonts w:hint="eastAsia"/>
-        </w:rPr>
         <w:t>IDEA(下载官网：https://www.jetbrains.com/idea/)</w:t>
       </w:r>
     </w:p>
@@ -478,40 +969,24 @@
           <w:rFonts w:hint="eastAsia"/>
         </w:rPr>
       </w:pPr>
-      <w:proofErr w:type="gramStart"/>
-      <w:r>
-        <w:rPr>
-          <w:rFonts w:hint="eastAsia"/>
-        </w:rPr>
-        <w:t>自增自减</w:t>
-      </w:r>
-      <w:proofErr w:type="gramEnd"/>
-      <w:r>
-        <w:rPr>
-          <w:rFonts w:hint="eastAsia"/>
-        </w:rPr>
-        <w:t>：先用后加（b=a++），先加后用(b=++a);</w:t>
-      </w:r>
-    </w:p>
-    <w:p>
-      <w:pPr>
-        <w:rPr>
-          <w:rFonts w:hint="eastAsia"/>
-        </w:rPr>
-      </w:pPr>
-      <w:proofErr w:type="gramStart"/>
-      <w:r>
-        <w:rPr>
-          <w:rFonts w:hint="eastAsia"/>
-        </w:rPr>
-        <w:t>加等减等</w:t>
-      </w:r>
-      <w:proofErr w:type="gramEnd"/>
-      <w:r>
-        <w:rPr>
-          <w:rFonts w:hint="eastAsia"/>
-        </w:rPr>
-        <w:t>：加后赋值（a+=b），赋值后加（a=+b）；</w:t>
+      <w:r>
+        <w:rPr>
+          <w:rFonts w:hint="eastAsia"/>
+        </w:rPr>
+        <w:t>自增自减：先用后加（b=a++），先加后用(b=++a);</w:t>
+      </w:r>
+    </w:p>
+    <w:p>
+      <w:pPr>
+        <w:rPr>
+          <w:rFonts w:hint="eastAsia"/>
+        </w:rPr>
+      </w:pPr>
+      <w:r>
+        <w:rPr>
+          <w:rFonts w:hint="eastAsia"/>
+        </w:rPr>
+        <w:t>加等减等：加后赋值（a+=b），赋值后加（a=+b）；</w:t>
       </w:r>
     </w:p>
     <w:p>
@@ -555,6 +1030,7 @@
           <w:bCs/>
         </w:rPr>
       </w:pPr>
+      <w:bookmarkStart w:id="1" w:name="_Toc196907930"/>
       <w:r>
         <w:rPr>
           <w:rFonts w:hint="eastAsia"/>
@@ -572,6 +1048,7 @@
         </w:rPr>
         <w:t>2</w:t>
       </w:r>
+      <w:bookmarkEnd w:id="1"/>
     </w:p>
     <w:p>
       <w:pPr>
@@ -638,6 +1115,7 @@
           <w:rFonts w:hint="eastAsia"/>
         </w:rPr>
       </w:pPr>
+      <w:bookmarkStart w:id="2" w:name="_Toc196907931"/>
       <w:r>
         <w:rPr>
           <w:rFonts w:hint="eastAsia"/>
@@ -651,6 +1129,7 @@
         </w:rPr>
         <w:t>3</w:t>
       </w:r>
+      <w:bookmarkEnd w:id="2"/>
     </w:p>
     <w:p>
       <w:pPr>
@@ -861,6 +1340,11 @@
       </w:r>
     </w:p>
     <w:p>
+      <w:pPr>
+        <w:rPr>
+          <w:rFonts w:hint="eastAsia"/>
+        </w:rPr>
+      </w:pPr>
       <w:r>
         <w:rPr>
           <w:rFonts w:hint="eastAsia"/>
@@ -874,6 +1358,53 @@
           <w:rFonts w:hint="eastAsia"/>
         </w:rPr>
       </w:pPr>
+      <w:r>
+        <w:rPr>
+          <w:rFonts w:hint="eastAsia"/>
+          <w:noProof/>
+        </w:rPr>
+        <w:drawing>
+          <wp:inline distT="0" distB="0" distL="0" distR="0" wp14:anchorId="781E48F1" wp14:editId="30C52507">
+            <wp:extent cx="5274310" cy="1682750"/>
+            <wp:effectExtent l="0" t="0" r="2540" b="0"/>
+            <wp:docPr id="399975402" name="图片 4"/>
+            <wp:cNvGraphicFramePr>
+              <a:graphicFrameLocks xmlns:a="http://schemas.openxmlformats.org/drawingml/2006/main" noChangeAspect="1"/>
+            </wp:cNvGraphicFramePr>
+            <a:graphic xmlns:a="http://schemas.openxmlformats.org/drawingml/2006/main">
+              <a:graphicData uri="http://schemas.openxmlformats.org/drawingml/2006/picture">
+                <pic:pic xmlns:pic="http://schemas.openxmlformats.org/drawingml/2006/picture">
+                  <pic:nvPicPr>
+                    <pic:cNvPr id="399975402" name="图片 399975402"/>
+                    <pic:cNvPicPr/>
+                  </pic:nvPicPr>
+                  <pic:blipFill>
+                    <a:blip r:embed="rId8">
+                      <a:extLst>
+                        <a:ext uri="{28A0092B-C50C-407E-A947-70E740481C1C}">
+                          <a14:useLocalDpi xmlns:a14="http://schemas.microsoft.com/office/drawing/2010/main" val="0"/>
+                        </a:ext>
+                      </a:extLst>
+                    </a:blip>
+                    <a:stretch>
+                      <a:fillRect/>
+                    </a:stretch>
+                  </pic:blipFill>
+                  <pic:spPr>
+                    <a:xfrm>
+                      <a:off x="0" y="0"/>
+                      <a:ext cx="5274310" cy="1682750"/>
+                    </a:xfrm>
+                    <a:prstGeom prst="rect">
+                      <a:avLst/>
+                    </a:prstGeom>
+                  </pic:spPr>
+                </pic:pic>
+              </a:graphicData>
+            </a:graphic>
+          </wp:inline>
+        </w:drawing>
+      </w:r>
     </w:p>
     <w:p>
       <w:pPr>
@@ -897,6 +1428,7 @@
           <w:rFonts w:hint="eastAsia"/>
         </w:rPr>
       </w:pPr>
+      <w:bookmarkStart w:id="3" w:name="_Toc196907932"/>
       <w:r>
         <w:rPr>
           <w:rFonts w:hint="eastAsia"/>
@@ -904,6 +1436,7 @@
         <w:lastRenderedPageBreak/>
         <w:t>Day04 流程控制语句</w:t>
       </w:r>
+      <w:bookmarkEnd w:id="3"/>
     </w:p>
     <w:p>
       <w:pPr>
@@ -1137,14 +1670,12 @@
           <w:rFonts w:hint="eastAsia"/>
         </w:rPr>
       </w:pPr>
-      <w:proofErr w:type="gramStart"/>
       <w:r>
         <w:rPr>
           <w:rFonts w:hint="eastAsia"/>
         </w:rPr>
         <w:t>else{</w:t>
       </w:r>
-      <w:proofErr w:type="gramEnd"/>
     </w:p>
     <w:p>
       <w:pPr>
@@ -1181,6 +1712,7 @@
       <w:pPr>
         <w:rPr>
           <w:rStyle w:val="50"/>
+          <w:rFonts w:hint="eastAsia"/>
         </w:rPr>
       </w:pPr>
       <w:r>
@@ -1232,289 +1764,273 @@
           <w:rFonts w:hint="eastAsia"/>
           <w:color w:val="FF0000"/>
         </w:rPr>
-        <w:t>有限</w:t>
-      </w:r>
-      <w:proofErr w:type="gramStart"/>
+        <w:t>有限个数据列举出，任选其一</w:t>
+      </w:r>
+    </w:p>
+    <w:p>
+      <w:pPr>
+        <w:rPr>
+          <w:rFonts w:hint="eastAsia"/>
+        </w:rPr>
+      </w:pPr>
+      <w:r>
+        <w:tab/>
+      </w:r>
+      <w:r>
+        <w:rPr>
+          <w:rFonts w:hint="eastAsia"/>
+        </w:rPr>
+        <w:t>Switch（表达式）{</w:t>
+      </w:r>
+    </w:p>
+    <w:p>
+      <w:pPr>
+        <w:rPr>
+          <w:rFonts w:hint="eastAsia"/>
+        </w:rPr>
+      </w:pPr>
+      <w:r>
+        <w:tab/>
+      </w:r>
+      <w:r>
+        <w:rPr>
+          <w:rFonts w:hint="eastAsia"/>
+        </w:rPr>
+        <w:t>Case  值1：</w:t>
+      </w:r>
+    </w:p>
+    <w:p>
+      <w:pPr>
+        <w:rPr>
+          <w:rFonts w:hint="eastAsia"/>
+        </w:rPr>
+      </w:pPr>
+      <w:r>
+        <w:tab/>
+      </w:r>
+      <w:r>
+        <w:tab/>
+      </w:r>
+      <w:r>
+        <w:tab/>
+      </w:r>
+      <w:r>
+        <w:rPr>
+          <w:rFonts w:hint="eastAsia"/>
+        </w:rPr>
+        <w:t>语句体1；</w:t>
+      </w:r>
+    </w:p>
+    <w:p>
+      <w:pPr>
+        <w:rPr>
+          <w:rFonts w:hint="eastAsia"/>
+        </w:rPr>
+      </w:pPr>
+      <w:r>
+        <w:tab/>
+      </w:r>
+      <w:r>
+        <w:tab/>
+      </w:r>
+      <w:r>
+        <w:tab/>
+      </w:r>
+      <w:r>
+        <w:rPr>
+          <w:rFonts w:hint="eastAsia"/>
+        </w:rPr>
+        <w:t>Break；</w:t>
+      </w:r>
+    </w:p>
+    <w:p>
+      <w:pPr>
+        <w:ind w:firstLine="420"/>
+        <w:rPr>
+          <w:rFonts w:hint="eastAsia"/>
+        </w:rPr>
+      </w:pPr>
+      <w:r>
+        <w:rPr>
+          <w:rFonts w:hint="eastAsia"/>
+        </w:rPr>
+        <w:t>Case  值2：</w:t>
+      </w:r>
+    </w:p>
+    <w:p>
+      <w:pPr>
+        <w:rPr>
+          <w:rFonts w:hint="eastAsia"/>
+        </w:rPr>
+      </w:pPr>
+      <w:r>
+        <w:tab/>
+      </w:r>
+      <w:r>
+        <w:tab/>
+      </w:r>
+      <w:r>
+        <w:tab/>
+      </w:r>
+      <w:r>
+        <w:rPr>
+          <w:rFonts w:hint="eastAsia"/>
+        </w:rPr>
+        <w:t>语句体2；</w:t>
+      </w:r>
+    </w:p>
+    <w:p>
+      <w:pPr>
+        <w:rPr>
+          <w:rFonts w:hint="eastAsia"/>
+        </w:rPr>
+      </w:pPr>
+      <w:r>
+        <w:tab/>
+      </w:r>
+      <w:r>
+        <w:tab/>
+      </w:r>
+      <w:r>
+        <w:tab/>
+      </w:r>
+      <w:r>
+        <w:rPr>
+          <w:rFonts w:hint="eastAsia"/>
+        </w:rPr>
+        <w:t>Break；</w:t>
+      </w:r>
+    </w:p>
+    <w:p>
+      <w:pPr>
+        <w:rPr>
+          <w:rFonts w:hint="eastAsia"/>
+        </w:rPr>
+      </w:pPr>
+      <w:r>
+        <w:tab/>
+      </w:r>
+      <w:r>
+        <w:tab/>
+      </w:r>
+      <w:r>
+        <w:tab/>
+      </w:r>
+      <w:r>
+        <w:rPr>
+          <w:rFonts w:hint="eastAsia"/>
+        </w:rPr>
+        <w:t>。。。</w:t>
+      </w:r>
+    </w:p>
+    <w:p>
+      <w:pPr>
+        <w:rPr>
+          <w:rFonts w:hint="eastAsia"/>
+        </w:rPr>
+      </w:pPr>
+      <w:r>
+        <w:tab/>
+      </w:r>
+      <w:r>
+        <w:rPr>
+          <w:rFonts w:hint="eastAsia"/>
+        </w:rPr>
+        <w:t>Default：</w:t>
+      </w:r>
+      <w:r>
+        <w:rPr>
+          <w:rFonts w:hint="eastAsia"/>
+        </w:rPr>
+        <w:t>（</w:t>
+      </w:r>
+      <w:r>
+        <w:rPr>
+          <w:rFonts w:hint="eastAsia"/>
+        </w:rPr>
+        <w:t>default可以省略，可以写在任何位置</w:t>
+      </w:r>
+      <w:r>
+        <w:rPr>
+          <w:rFonts w:hint="eastAsia"/>
+        </w:rPr>
+        <w:t>）</w:t>
+      </w:r>
+    </w:p>
+    <w:p>
+      <w:pPr>
+        <w:rPr>
+          <w:rFonts w:hint="eastAsia"/>
+        </w:rPr>
+      </w:pPr>
+      <w:r>
+        <w:tab/>
+      </w:r>
+      <w:r>
+        <w:tab/>
+      </w:r>
+      <w:r>
+        <w:tab/>
+      </w:r>
+      <w:r>
+        <w:rPr>
+          <w:rFonts w:hint="eastAsia"/>
+        </w:rPr>
+        <w:t>语句体n+1；</w:t>
+      </w:r>
+    </w:p>
+    <w:p>
+      <w:pPr>
+        <w:rPr>
+          <w:rFonts w:hint="eastAsia"/>
+        </w:rPr>
+      </w:pPr>
+      <w:r>
+        <w:tab/>
+      </w:r>
+      <w:r>
+        <w:tab/>
+      </w:r>
+      <w:r>
+        <w:tab/>
+      </w:r>
+      <w:r>
+        <w:rPr>
+          <w:rFonts w:hint="eastAsia"/>
+        </w:rPr>
+        <w:t>Break；</w:t>
+      </w:r>
+      <w:r>
+        <w:tab/>
+      </w:r>
+    </w:p>
+    <w:p>
+      <w:pPr>
+        <w:rPr>
+          <w:rFonts w:hint="eastAsia"/>
+        </w:rPr>
+      </w:pPr>
+      <w:r>
+        <w:rPr>
+          <w:rFonts w:hint="eastAsia"/>
+        </w:rPr>
+        <w:t>}</w:t>
+      </w:r>
+    </w:p>
+    <w:p>
+      <w:pPr>
+        <w:rPr>
+          <w:rFonts w:hint="eastAsia"/>
+        </w:rPr>
+      </w:pPr>
+      <w:r>
+        <w:tab/>
+      </w:r>
       <w:r>
         <w:rPr>
           <w:rFonts w:hint="eastAsia"/>
           <w:color w:val="FF0000"/>
         </w:rPr>
-        <w:t>个</w:t>
-      </w:r>
-      <w:proofErr w:type="gramEnd"/>
-      <w:r>
-        <w:rPr>
-          <w:rFonts w:hint="eastAsia"/>
-          <w:color w:val="FF0000"/>
-        </w:rPr>
-        <w:t>数据列举出，任选其一</w:t>
-      </w:r>
-    </w:p>
-    <w:p>
-      <w:pPr>
-        <w:rPr>
-          <w:rFonts w:hint="eastAsia"/>
-        </w:rPr>
-      </w:pPr>
-      <w:r>
-        <w:tab/>
-      </w:r>
-      <w:r>
-        <w:rPr>
-          <w:rFonts w:hint="eastAsia"/>
-        </w:rPr>
-        <w:t>Switch（表达式）{</w:t>
-      </w:r>
-    </w:p>
-    <w:p>
-      <w:pPr>
-        <w:rPr>
-          <w:rFonts w:hint="eastAsia"/>
-        </w:rPr>
-      </w:pPr>
-      <w:r>
-        <w:tab/>
-      </w:r>
-      <w:r>
-        <w:rPr>
-          <w:rFonts w:hint="eastAsia"/>
-        </w:rPr>
-        <w:t>Case  值1：</w:t>
-      </w:r>
-    </w:p>
-    <w:p>
-      <w:pPr>
-        <w:rPr>
-          <w:rFonts w:hint="eastAsia"/>
-        </w:rPr>
-      </w:pPr>
-      <w:r>
-        <w:tab/>
-      </w:r>
-      <w:r>
-        <w:tab/>
-      </w:r>
-      <w:r>
-        <w:tab/>
-      </w:r>
-      <w:r>
-        <w:rPr>
-          <w:rFonts w:hint="eastAsia"/>
-        </w:rPr>
-        <w:t>语句体1；</w:t>
-      </w:r>
-    </w:p>
-    <w:p>
-      <w:pPr>
-        <w:rPr>
-          <w:rFonts w:hint="eastAsia"/>
-        </w:rPr>
-      </w:pPr>
-      <w:r>
-        <w:tab/>
-      </w:r>
-      <w:r>
-        <w:tab/>
-      </w:r>
-      <w:r>
-        <w:tab/>
-      </w:r>
-      <w:r>
-        <w:rPr>
-          <w:rFonts w:hint="eastAsia"/>
-        </w:rPr>
-        <w:t>Break；</w:t>
-      </w:r>
-    </w:p>
-    <w:p>
-      <w:pPr>
-        <w:ind w:firstLine="420"/>
-        <w:rPr>
-          <w:rFonts w:hint="eastAsia"/>
-        </w:rPr>
-      </w:pPr>
-      <w:r>
-        <w:rPr>
-          <w:rFonts w:hint="eastAsia"/>
-        </w:rPr>
-        <w:t>Case  值2：</w:t>
-      </w:r>
-    </w:p>
-    <w:p>
-      <w:pPr>
-        <w:rPr>
-          <w:rFonts w:hint="eastAsia"/>
-        </w:rPr>
-      </w:pPr>
-      <w:r>
-        <w:tab/>
-      </w:r>
-      <w:r>
-        <w:tab/>
-      </w:r>
-      <w:r>
-        <w:tab/>
-      </w:r>
-      <w:r>
-        <w:rPr>
-          <w:rFonts w:hint="eastAsia"/>
-        </w:rPr>
-        <w:t>语句体2；</w:t>
-      </w:r>
-    </w:p>
-    <w:p>
-      <w:pPr>
-        <w:rPr>
-          <w:rFonts w:hint="eastAsia"/>
-        </w:rPr>
-      </w:pPr>
-      <w:r>
-        <w:tab/>
-      </w:r>
-      <w:r>
-        <w:tab/>
-      </w:r>
-      <w:r>
-        <w:tab/>
-      </w:r>
-      <w:r>
-        <w:rPr>
-          <w:rFonts w:hint="eastAsia"/>
-        </w:rPr>
-        <w:t>Break；</w:t>
-      </w:r>
-    </w:p>
-    <w:p>
-      <w:pPr>
-        <w:rPr>
-          <w:rFonts w:hint="eastAsia"/>
-        </w:rPr>
-      </w:pPr>
-      <w:r>
-        <w:tab/>
-      </w:r>
-      <w:r>
-        <w:tab/>
-      </w:r>
-      <w:r>
-        <w:tab/>
-      </w:r>
-      <w:r>
-        <w:rPr>
-          <w:rFonts w:hint="eastAsia"/>
-        </w:rPr>
-        <w:t>。。。</w:t>
-      </w:r>
-    </w:p>
-    <w:p>
-      <w:pPr>
-        <w:rPr>
-          <w:rFonts w:hint="eastAsia"/>
-        </w:rPr>
-      </w:pPr>
-      <w:r>
-        <w:tab/>
-      </w:r>
-      <w:r>
-        <w:rPr>
-          <w:rFonts w:hint="eastAsia"/>
-        </w:rPr>
-        <w:t>Default：</w:t>
-      </w:r>
-      <w:r>
-        <w:rPr>
-          <w:rFonts w:hint="eastAsia"/>
-        </w:rPr>
-        <w:t>（</w:t>
-      </w:r>
-      <w:r>
-        <w:rPr>
-          <w:rFonts w:hint="eastAsia"/>
-        </w:rPr>
-        <w:t>default可以省略，可以写在任何位置</w:t>
-      </w:r>
-      <w:r>
-        <w:rPr>
-          <w:rFonts w:hint="eastAsia"/>
-        </w:rPr>
-        <w:t>）</w:t>
-      </w:r>
-    </w:p>
-    <w:p>
-      <w:pPr>
-        <w:rPr>
-          <w:rFonts w:hint="eastAsia"/>
-        </w:rPr>
-      </w:pPr>
-      <w:r>
-        <w:tab/>
-      </w:r>
-      <w:r>
-        <w:tab/>
-      </w:r>
-      <w:r>
-        <w:tab/>
-      </w:r>
-      <w:r>
-        <w:rPr>
-          <w:rFonts w:hint="eastAsia"/>
-        </w:rPr>
-        <w:t>语句体n+1；</w:t>
-      </w:r>
-    </w:p>
-    <w:p>
-      <w:pPr>
-        <w:rPr>
-          <w:rFonts w:hint="eastAsia"/>
-        </w:rPr>
-      </w:pPr>
-      <w:r>
-        <w:tab/>
-      </w:r>
-      <w:r>
-        <w:tab/>
-      </w:r>
-      <w:r>
-        <w:tab/>
-      </w:r>
-      <w:r>
-        <w:rPr>
-          <w:rFonts w:hint="eastAsia"/>
-        </w:rPr>
-        <w:t>Break；</w:t>
-      </w:r>
-      <w:r>
-        <w:tab/>
-      </w:r>
-    </w:p>
-    <w:p>
-      <w:pPr>
-        <w:rPr>
-          <w:rFonts w:hint="eastAsia"/>
-        </w:rPr>
-      </w:pPr>
-      <w:r>
-        <w:rPr>
-          <w:rFonts w:hint="eastAsia"/>
-        </w:rPr>
-        <w:t>}</w:t>
-      </w:r>
-    </w:p>
-    <w:p>
-      <w:pPr>
-        <w:rPr>
-          <w:rFonts w:hint="eastAsia"/>
-        </w:rPr>
-      </w:pPr>
-      <w:r>
-        <w:tab/>
-      </w:r>
-      <w:r>
-        <w:rPr>
-          <w:rFonts w:hint="eastAsia"/>
-          <w:color w:val="FF0000"/>
-        </w:rPr>
         <w:t>Case穿透</w:t>
       </w:r>
       <w:r>
@@ -1543,19 +2059,11 @@
           <w:rFonts w:hint="eastAsia"/>
         </w:rPr>
       </w:pPr>
-      <w:proofErr w:type="spellStart"/>
-      <w:r>
-        <w:rPr>
-          <w:rFonts w:hint="eastAsia"/>
-        </w:rPr>
-        <w:t>Eg</w:t>
-      </w:r>
-      <w:proofErr w:type="spellEnd"/>
-      <w:r>
-        <w:rPr>
-          <w:rFonts w:hint="eastAsia"/>
-        </w:rPr>
-        <w:t>：switch（表达式）{</w:t>
+      <w:r>
+        <w:rPr>
+          <w:rFonts w:hint="eastAsia"/>
+        </w:rPr>
+        <w:t>Eg：switch（表达式）{</w:t>
       </w:r>
     </w:p>
     <w:p>
@@ -2061,6 +2569,11 @@
       </w:r>
     </w:p>
     <w:p>
+      <w:pPr>
+        <w:rPr>
+          <w:rFonts w:hint="eastAsia"/>
+        </w:rPr>
+      </w:pPr>
       <w:r>
         <w:rPr>
           <w:rFonts w:hint="eastAsia"/>
@@ -2071,6 +2584,9 @@
     <w:p>
       <w:pPr>
         <w:pStyle w:val="5"/>
+        <w:rPr>
+          <w:rFonts w:hint="eastAsia"/>
+        </w:rPr>
       </w:pPr>
       <w:r>
         <w:rPr>
@@ -2080,6 +2596,11 @@
       </w:r>
     </w:p>
     <w:p>
+      <w:pPr>
+        <w:rPr>
+          <w:rFonts w:hint="eastAsia"/>
+        </w:rPr>
+      </w:pPr>
       <w:r>
         <w:rPr>
           <w:rFonts w:hint="eastAsia"/>
@@ -2088,16 +2609,24 @@
       </w:r>
     </w:p>
     <w:p>
-      <w:proofErr w:type="gramStart"/>
+      <w:pPr>
+        <w:rPr>
+          <w:rFonts w:hint="eastAsia"/>
+        </w:rPr>
+      </w:pPr>
       <w:r>
         <w:rPr>
           <w:rFonts w:hint="eastAsia"/>
         </w:rPr>
         <w:t>Do{</w:t>
       </w:r>
-      <w:proofErr w:type="gramEnd"/>
-    </w:p>
-    <w:p>
+    </w:p>
+    <w:p>
+      <w:pPr>
+        <w:rPr>
+          <w:rFonts w:hint="eastAsia"/>
+        </w:rPr>
+      </w:pPr>
       <w:r>
         <w:tab/>
       </w:r>
@@ -2125,6 +2654,11 @@
       </w:r>
     </w:p>
     <w:p>
+      <w:pPr>
+        <w:rPr>
+          <w:rFonts w:hint="eastAsia"/>
+        </w:rPr>
+      </w:pPr>
       <w:r>
         <w:rPr>
           <w:rFonts w:hint="eastAsia"/>
@@ -2144,6 +2678,1036 @@
         </w:rPr>
         <w:t>先执行再判断。</w:t>
       </w:r>
+    </w:p>
+    <w:p>
+      <w:pPr>
+        <w:widowControl/>
+        <w:jc w:val="left"/>
+        <w:rPr>
+          <w:rFonts w:hint="eastAsia"/>
+        </w:rPr>
+      </w:pPr>
+      <w:r>
+        <w:rPr>
+          <w:rFonts w:hint="eastAsia"/>
+        </w:rPr>
+        <w:br w:type="page"/>
+      </w:r>
+    </w:p>
+    <w:p>
+      <w:pPr>
+        <w:pStyle w:val="1"/>
+        <w:rPr>
+          <w:rFonts w:hint="eastAsia"/>
+        </w:rPr>
+      </w:pPr>
+      <w:bookmarkStart w:id="4" w:name="_Toc196907933"/>
+      <w:r>
+        <w:rPr>
+          <w:rFonts w:hint="eastAsia"/>
+        </w:rPr>
+        <w:lastRenderedPageBreak/>
+        <w:t>Day0</w:t>
+      </w:r>
+      <w:r>
+        <w:rPr>
+          <w:rFonts w:hint="eastAsia"/>
+        </w:rPr>
+        <w:t>5</w:t>
+      </w:r>
+      <w:r>
+        <w:rPr>
+          <w:rFonts w:hint="eastAsia"/>
+        </w:rPr>
+        <w:t xml:space="preserve"> 循环高级</w:t>
+      </w:r>
+      <w:bookmarkEnd w:id="4"/>
+    </w:p>
+    <w:p>
+      <w:pPr>
+        <w:pStyle w:val="3"/>
+        <w:rPr>
+          <w:rFonts w:hint="eastAsia"/>
+        </w:rPr>
+      </w:pPr>
+      <w:r>
+        <w:rPr>
+          <w:rFonts w:hint="eastAsia"/>
+        </w:rPr>
+        <w:t>无限循环</w:t>
+      </w:r>
+    </w:p>
+    <w:p>
+      <w:pPr>
+        <w:rPr>
+          <w:rFonts w:hint="eastAsia"/>
+        </w:rPr>
+      </w:pPr>
+      <w:r>
+        <w:rPr>
+          <w:rFonts w:hint="eastAsia"/>
+        </w:rPr>
+        <w:t>已知循环次数</w:t>
+      </w:r>
+    </w:p>
+    <w:p>
+      <w:pPr>
+        <w:rPr>
+          <w:rFonts w:hint="eastAsia"/>
+        </w:rPr>
+      </w:pPr>
+      <w:r>
+        <w:rPr>
+          <w:rFonts w:hint="eastAsia"/>
+        </w:rPr>
+        <w:t>For(;;){</w:t>
+      </w:r>
+    </w:p>
+    <w:p>
+      <w:pPr>
+        <w:rPr>
+          <w:rFonts w:hint="eastAsia"/>
+        </w:rPr>
+      </w:pPr>
+      <w:r>
+        <w:tab/>
+      </w:r>
+      <w:r>
+        <w:rPr>
+          <w:rFonts w:hint="eastAsia"/>
+        </w:rPr>
+        <w:t>System.out.println(</w:t>
+      </w:r>
+      <w:r>
+        <w:t>“</w:t>
+      </w:r>
+      <w:r>
+        <w:rPr>
+          <w:rFonts w:hint="eastAsia"/>
+        </w:rPr>
+        <w:t>内容</w:t>
+      </w:r>
+      <w:r>
+        <w:t>”</w:t>
+      </w:r>
+      <w:r>
+        <w:rPr>
+          <w:rFonts w:hint="eastAsia"/>
+        </w:rPr>
+        <w:t>);</w:t>
+      </w:r>
+    </w:p>
+    <w:p>
+      <w:pPr>
+        <w:rPr>
+          <w:rFonts w:hint="eastAsia"/>
+        </w:rPr>
+      </w:pPr>
+      <w:r>
+        <w:rPr>
+          <w:rFonts w:hint="eastAsia"/>
+        </w:rPr>
+        <w:t>}</w:t>
+      </w:r>
+    </w:p>
+    <w:p>
+      <w:pPr>
+        <w:rPr>
+          <w:rFonts w:hint="eastAsia"/>
+        </w:rPr>
+      </w:pPr>
+      <w:r>
+        <w:rPr>
+          <w:rFonts w:hint="eastAsia"/>
+        </w:rPr>
+        <w:t>未知循环次数</w:t>
+      </w:r>
+    </w:p>
+    <w:p>
+      <w:pPr>
+        <w:rPr>
+          <w:rFonts w:hint="eastAsia"/>
+        </w:rPr>
+      </w:pPr>
+      <w:r>
+        <w:rPr>
+          <w:rFonts w:hint="eastAsia"/>
+        </w:rPr>
+        <w:t>While（true）{</w:t>
+      </w:r>
+    </w:p>
+    <w:p>
+      <w:pPr>
+        <w:rPr>
+          <w:rFonts w:hint="eastAsia"/>
+        </w:rPr>
+      </w:pPr>
+      <w:r>
+        <w:tab/>
+      </w:r>
+      <w:r>
+        <w:rPr>
+          <w:rFonts w:hint="eastAsia"/>
+        </w:rPr>
+        <w:t>System.out.println(</w:t>
+      </w:r>
+      <w:r>
+        <w:t>“</w:t>
+      </w:r>
+      <w:r>
+        <w:rPr>
+          <w:rFonts w:hint="eastAsia"/>
+        </w:rPr>
+        <w:t>内容</w:t>
+      </w:r>
+      <w:r>
+        <w:t>”</w:t>
+      </w:r>
+      <w:r>
+        <w:rPr>
+          <w:rFonts w:hint="eastAsia"/>
+        </w:rPr>
+        <w:t>);</w:t>
+      </w:r>
+    </w:p>
+    <w:p>
+      <w:pPr>
+        <w:rPr>
+          <w:rFonts w:hint="eastAsia"/>
+        </w:rPr>
+      </w:pPr>
+      <w:r>
+        <w:rPr>
+          <w:rFonts w:hint="eastAsia"/>
+        </w:rPr>
+        <w:t>}</w:t>
+      </w:r>
+    </w:p>
+    <w:p>
+      <w:pPr>
+        <w:rPr>
+          <w:rFonts w:hint="eastAsia"/>
+        </w:rPr>
+      </w:pPr>
+      <w:r>
+        <w:rPr>
+          <w:rFonts w:hint="eastAsia"/>
+        </w:rPr>
+        <w:t>Do{</w:t>
+      </w:r>
+    </w:p>
+    <w:p>
+      <w:pPr>
+        <w:rPr>
+          <w:rFonts w:hint="eastAsia"/>
+        </w:rPr>
+      </w:pPr>
+      <w:r>
+        <w:tab/>
+      </w:r>
+      <w:r>
+        <w:rPr>
+          <w:rFonts w:hint="eastAsia"/>
+        </w:rPr>
+        <w:t>System.out.println(</w:t>
+      </w:r>
+      <w:r>
+        <w:t>“</w:t>
+      </w:r>
+      <w:r>
+        <w:rPr>
+          <w:rFonts w:hint="eastAsia"/>
+        </w:rPr>
+        <w:t>内容</w:t>
+      </w:r>
+      <w:r>
+        <w:t>”</w:t>
+      </w:r>
+      <w:r>
+        <w:rPr>
+          <w:rFonts w:hint="eastAsia"/>
+        </w:rPr>
+        <w:t>);</w:t>
+      </w:r>
+    </w:p>
+    <w:p>
+      <w:pPr>
+        <w:rPr>
+          <w:rFonts w:hint="eastAsia"/>
+        </w:rPr>
+      </w:pPr>
+      <w:r>
+        <w:rPr>
+          <w:rFonts w:hint="eastAsia"/>
+        </w:rPr>
+        <w:t>}</w:t>
+      </w:r>
+      <w:r>
+        <w:rPr>
+          <w:rFonts w:hint="eastAsia"/>
+        </w:rPr>
+        <w:t xml:space="preserve"> </w:t>
+      </w:r>
+      <w:r>
+        <w:rPr>
+          <w:rFonts w:hint="eastAsia"/>
+        </w:rPr>
+        <w:t>While（true）</w:t>
+      </w:r>
+      <w:r>
+        <w:rPr>
+          <w:rFonts w:hint="eastAsia"/>
+        </w:rPr>
+        <w:t>;</w:t>
+      </w:r>
+    </w:p>
+    <w:p>
+      <w:pPr>
+        <w:pStyle w:val="3"/>
+        <w:rPr>
+          <w:rFonts w:hint="eastAsia"/>
+        </w:rPr>
+      </w:pPr>
+      <w:r>
+        <w:rPr>
+          <w:rFonts w:hint="eastAsia"/>
+        </w:rPr>
+        <w:t>跳转控置语句</w:t>
+      </w:r>
+    </w:p>
+    <w:p>
+      <w:pPr>
+        <w:rPr>
+          <w:rFonts w:hint="eastAsia"/>
+        </w:rPr>
+      </w:pPr>
+      <w:r>
+        <w:rPr>
+          <w:rFonts w:hint="eastAsia"/>
+        </w:rPr>
+        <w:t>Continue:结束本次循环，继续下次循环。</w:t>
+      </w:r>
+    </w:p>
+    <w:p>
+      <w:pPr>
+        <w:rPr>
+          <w:rFonts w:hint="eastAsia"/>
+        </w:rPr>
+      </w:pPr>
+      <w:r>
+        <w:rPr>
+          <w:rFonts w:hint="eastAsia"/>
+        </w:rPr>
+        <w:t>Break：结束整个循环。</w:t>
+      </w:r>
+    </w:p>
+    <w:p>
+      <w:pPr>
+        <w:rPr>
+          <w:rFonts w:hint="eastAsia"/>
+        </w:rPr>
+      </w:pPr>
+    </w:p>
+    <w:p>
+      <w:pPr>
+        <w:rPr>
+          <w:rFonts w:hint="eastAsia"/>
+        </w:rPr>
+      </w:pPr>
+      <w:r>
+        <w:rPr>
+          <w:rFonts w:hint="eastAsia"/>
+        </w:rPr>
+        <w:t>Random：随机生成一个数字。</w:t>
+      </w:r>
+    </w:p>
+    <w:p>
+      <w:pPr>
+        <w:pStyle w:val="a9"/>
+        <w:numPr>
+          <w:ilvl w:val="0"/>
+          <w:numId w:val="2"/>
+        </w:numPr>
+        <w:rPr>
+          <w:rFonts w:hint="eastAsia"/>
+        </w:rPr>
+      </w:pPr>
+      <w:r>
+        <w:rPr>
+          <w:rFonts w:hint="eastAsia"/>
+        </w:rPr>
+        <w:t>导包</w:t>
+      </w:r>
+    </w:p>
+    <w:p>
+      <w:pPr>
+        <w:pStyle w:val="a9"/>
+        <w:numPr>
+          <w:ilvl w:val="0"/>
+          <w:numId w:val="2"/>
+        </w:numPr>
+        <w:rPr>
+          <w:rFonts w:hint="eastAsia"/>
+        </w:rPr>
+      </w:pPr>
+      <w:r>
+        <w:rPr>
+          <w:rFonts w:hint="eastAsia"/>
+        </w:rPr>
+        <w:t>创建对象</w:t>
+      </w:r>
+    </w:p>
+    <w:p>
+      <w:pPr>
+        <w:pStyle w:val="a9"/>
+        <w:numPr>
+          <w:ilvl w:val="0"/>
+          <w:numId w:val="2"/>
+        </w:numPr>
+        <w:rPr>
+          <w:rFonts w:hint="eastAsia"/>
+        </w:rPr>
+      </w:pPr>
+      <w:r>
+        <w:rPr>
+          <w:rFonts w:hint="eastAsia"/>
+        </w:rPr>
+        <w:t>生成随机数</w:t>
+      </w:r>
+    </w:p>
+    <w:p>
+      <w:pPr>
+        <w:pStyle w:val="a9"/>
+        <w:ind w:left="360"/>
+        <w:rPr>
+          <w:rFonts w:hint="eastAsia"/>
+        </w:rPr>
+      </w:pPr>
+      <w:r>
+        <w:rPr>
+          <w:rFonts w:hint="eastAsia"/>
+          <w:noProof/>
+        </w:rPr>
+        <w:drawing>
+          <wp:inline distT="0" distB="0" distL="0" distR="0" wp14:anchorId="175D11C3" wp14:editId="597F5289">
+            <wp:extent cx="5274310" cy="2366645"/>
+            <wp:effectExtent l="0" t="0" r="2540" b="0"/>
+            <wp:docPr id="450919209" name="图片 1"/>
+            <wp:cNvGraphicFramePr>
+              <a:graphicFrameLocks xmlns:a="http://schemas.openxmlformats.org/drawingml/2006/main" noChangeAspect="1"/>
+            </wp:cNvGraphicFramePr>
+            <a:graphic xmlns:a="http://schemas.openxmlformats.org/drawingml/2006/main">
+              <a:graphicData uri="http://schemas.openxmlformats.org/drawingml/2006/picture">
+                <pic:pic xmlns:pic="http://schemas.openxmlformats.org/drawingml/2006/picture">
+                  <pic:nvPicPr>
+                    <pic:cNvPr id="450919209" name="图片 450919209"/>
+                    <pic:cNvPicPr/>
+                  </pic:nvPicPr>
+                  <pic:blipFill>
+                    <a:blip r:embed="rId9">
+                      <a:extLst>
+                        <a:ext uri="{28A0092B-C50C-407E-A947-70E740481C1C}">
+                          <a14:useLocalDpi xmlns:a14="http://schemas.microsoft.com/office/drawing/2010/main" val="0"/>
+                        </a:ext>
+                      </a:extLst>
+                    </a:blip>
+                    <a:stretch>
+                      <a:fillRect/>
+                    </a:stretch>
+                  </pic:blipFill>
+                  <pic:spPr>
+                    <a:xfrm>
+                      <a:off x="0" y="0"/>
+                      <a:ext cx="5274310" cy="2366645"/>
+                    </a:xfrm>
+                    <a:prstGeom prst="rect">
+                      <a:avLst/>
+                    </a:prstGeom>
+                  </pic:spPr>
+                </pic:pic>
+              </a:graphicData>
+            </a:graphic>
+          </wp:inline>
+        </w:drawing>
+      </w:r>
+    </w:p>
+    <w:p>
+      <w:pPr>
+        <w:pStyle w:val="a9"/>
+        <w:ind w:left="360"/>
+        <w:rPr>
+          <w:rFonts w:hint="eastAsia"/>
+        </w:rPr>
+      </w:pPr>
+      <w:r>
+        <w:rPr>
+          <w:rFonts w:hint="eastAsia"/>
+        </w:rPr>
+        <w:t>从0开始，到-1结束；包头不包尾，包左不包右；</w:t>
+      </w:r>
+    </w:p>
+    <w:p>
+      <w:pPr>
+        <w:widowControl/>
+        <w:jc w:val="left"/>
+        <w:rPr>
+          <w:rFonts w:hint="eastAsia"/>
+        </w:rPr>
+      </w:pPr>
+      <w:r>
+        <w:rPr>
+          <w:rFonts w:hint="eastAsia"/>
+        </w:rPr>
+        <w:br w:type="page"/>
+      </w:r>
+    </w:p>
+    <w:p>
+      <w:pPr>
+        <w:pStyle w:val="1"/>
+        <w:rPr>
+          <w:rFonts w:hint="eastAsia"/>
+        </w:rPr>
+      </w:pPr>
+      <w:bookmarkStart w:id="5" w:name="_Toc196907934"/>
+      <w:r>
+        <w:rPr>
+          <w:rFonts w:hint="eastAsia"/>
+        </w:rPr>
+        <w:lastRenderedPageBreak/>
+        <w:t>Day06 数组</w:t>
+      </w:r>
+      <w:bookmarkEnd w:id="5"/>
+    </w:p>
+    <w:p>
+      <w:pPr>
+        <w:pStyle w:val="a9"/>
+        <w:ind w:left="360"/>
+        <w:rPr>
+          <w:rFonts w:hint="eastAsia"/>
+        </w:rPr>
+      </w:pPr>
+      <w:r>
+        <w:rPr>
+          <w:rFonts w:hint="eastAsia"/>
+        </w:rPr>
+        <w:t>容器，存储同种数组类型的多个值。</w:t>
+      </w:r>
+    </w:p>
+    <w:p>
+      <w:pPr>
+        <w:pStyle w:val="a9"/>
+        <w:ind w:left="360"/>
+        <w:rPr>
+          <w:rFonts w:hint="eastAsia"/>
+        </w:rPr>
+      </w:pPr>
+      <w:r>
+        <w:rPr>
+          <w:rFonts w:hint="eastAsia"/>
+          <w:noProof/>
+        </w:rPr>
+        <w:drawing>
+          <wp:inline distT="0" distB="0" distL="0" distR="0" wp14:anchorId="258B8EF2" wp14:editId="06C5611A">
+            <wp:extent cx="5274310" cy="2598420"/>
+            <wp:effectExtent l="0" t="0" r="2540" b="0"/>
+            <wp:docPr id="1041752840" name="图片 1"/>
+            <wp:cNvGraphicFramePr>
+              <a:graphicFrameLocks xmlns:a="http://schemas.openxmlformats.org/drawingml/2006/main" noChangeAspect="1"/>
+            </wp:cNvGraphicFramePr>
+            <a:graphic xmlns:a="http://schemas.openxmlformats.org/drawingml/2006/main">
+              <a:graphicData uri="http://schemas.openxmlformats.org/drawingml/2006/picture">
+                <pic:pic xmlns:pic="http://schemas.openxmlformats.org/drawingml/2006/picture">
+                  <pic:nvPicPr>
+                    <pic:cNvPr id="1041752840" name="图片 1041752840"/>
+                    <pic:cNvPicPr/>
+                  </pic:nvPicPr>
+                  <pic:blipFill>
+                    <a:blip r:embed="rId10">
+                      <a:extLst>
+                        <a:ext uri="{28A0092B-C50C-407E-A947-70E740481C1C}">
+                          <a14:useLocalDpi xmlns:a14="http://schemas.microsoft.com/office/drawing/2010/main" val="0"/>
+                        </a:ext>
+                      </a:extLst>
+                    </a:blip>
+                    <a:stretch>
+                      <a:fillRect/>
+                    </a:stretch>
+                  </pic:blipFill>
+                  <pic:spPr>
+                    <a:xfrm>
+                      <a:off x="0" y="0"/>
+                      <a:ext cx="5274310" cy="2598420"/>
+                    </a:xfrm>
+                    <a:prstGeom prst="rect">
+                      <a:avLst/>
+                    </a:prstGeom>
+                  </pic:spPr>
+                </pic:pic>
+              </a:graphicData>
+            </a:graphic>
+          </wp:inline>
+        </w:drawing>
+      </w:r>
+    </w:p>
+    <w:p>
+      <w:pPr>
+        <w:pStyle w:val="a9"/>
+        <w:ind w:leftChars="200" w:left="420"/>
+        <w:rPr>
+          <w:rFonts w:hint="eastAsia"/>
+        </w:rPr>
+      </w:pPr>
+      <w:r>
+        <w:rPr>
+          <w:rFonts w:hint="eastAsia"/>
+        </w:rPr>
+        <w:t>例：int [] array</w:t>
+      </w:r>
+    </w:p>
+    <w:p>
+      <w:pPr>
+        <w:pStyle w:val="7"/>
+        <w:rPr>
+          <w:rFonts w:hint="eastAsia"/>
+        </w:rPr>
+      </w:pPr>
+      <w:r>
+        <w:rPr>
+          <w:rFonts w:hint="eastAsia"/>
+        </w:rPr>
+        <w:t>索引：下标。</w:t>
+      </w:r>
+    </w:p>
+    <w:p>
+      <w:pPr>
+        <w:pStyle w:val="7"/>
+        <w:rPr>
+          <w:rFonts w:hint="eastAsia"/>
+        </w:rPr>
+      </w:pPr>
+      <w:r>
+        <w:rPr>
+          <w:rFonts w:hint="eastAsia"/>
+        </w:rPr>
+        <w:t>访问：array在后是查询，在前是赋值。</w:t>
+      </w:r>
+    </w:p>
+    <w:p>
+      <w:pPr>
+        <w:pStyle w:val="a9"/>
+        <w:ind w:leftChars="200" w:left="420"/>
+        <w:rPr>
+          <w:rFonts w:hint="eastAsia"/>
+        </w:rPr>
+      </w:pPr>
+      <w:r>
+        <w:rPr>
+          <w:noProof/>
+        </w:rPr>
+        <w:drawing>
+          <wp:inline distT="0" distB="0" distL="0" distR="0" wp14:anchorId="1DF9892B" wp14:editId="437A8868">
+            <wp:extent cx="3524742" cy="1543265"/>
+            <wp:effectExtent l="0" t="0" r="0" b="0"/>
+            <wp:docPr id="899568137" name="图片 5"/>
+            <wp:cNvGraphicFramePr>
+              <a:graphicFrameLocks xmlns:a="http://schemas.openxmlformats.org/drawingml/2006/main" noChangeAspect="1"/>
+            </wp:cNvGraphicFramePr>
+            <a:graphic xmlns:a="http://schemas.openxmlformats.org/drawingml/2006/main">
+              <a:graphicData uri="http://schemas.openxmlformats.org/drawingml/2006/picture">
+                <pic:pic xmlns:pic="http://schemas.openxmlformats.org/drawingml/2006/picture">
+                  <pic:nvPicPr>
+                    <pic:cNvPr id="899568137" name="图片 899568137"/>
+                    <pic:cNvPicPr/>
+                  </pic:nvPicPr>
+                  <pic:blipFill>
+                    <a:blip r:embed="rId11">
+                      <a:extLst>
+                        <a:ext uri="{28A0092B-C50C-407E-A947-70E740481C1C}">
+                          <a14:useLocalDpi xmlns:a14="http://schemas.microsoft.com/office/drawing/2010/main" val="0"/>
+                        </a:ext>
+                      </a:extLst>
+                    </a:blip>
+                    <a:stretch>
+                      <a:fillRect/>
+                    </a:stretch>
+                  </pic:blipFill>
+                  <pic:spPr>
+                    <a:xfrm>
+                      <a:off x="0" y="0"/>
+                      <a:ext cx="3524742" cy="1543265"/>
+                    </a:xfrm>
+                    <a:prstGeom prst="rect">
+                      <a:avLst/>
+                    </a:prstGeom>
+                  </pic:spPr>
+                </pic:pic>
+              </a:graphicData>
+            </a:graphic>
+          </wp:inline>
+        </w:drawing>
+      </w:r>
+    </w:p>
+    <w:p>
+      <w:pPr>
+        <w:pStyle w:val="3"/>
+        <w:rPr>
+          <w:rFonts w:hint="eastAsia"/>
+        </w:rPr>
+      </w:pPr>
+      <w:r>
+        <w:rPr>
+          <w:rFonts w:hint="eastAsia"/>
+        </w:rPr>
+        <w:t>初始化</w:t>
+      </w:r>
+    </w:p>
+    <w:p>
+      <w:pPr>
+        <w:rPr>
+          <w:rFonts w:hint="eastAsia"/>
+        </w:rPr>
+      </w:pPr>
+      <w:r>
+        <w:rPr>
+          <w:rFonts w:hint="eastAsia"/>
+        </w:rPr>
+        <w:t>在内存中为数组容器开辟空间，并将数据存入容器的过程。</w:t>
+      </w:r>
+    </w:p>
+    <w:p>
+      <w:pPr>
+        <w:pStyle w:val="6"/>
+        <w:rPr>
+          <w:rFonts w:hint="eastAsia"/>
+        </w:rPr>
+      </w:pPr>
+      <w:r>
+        <w:rPr>
+          <w:rFonts w:hint="eastAsia"/>
+        </w:rPr>
+        <w:t>静态初始化</w:t>
+      </w:r>
+    </w:p>
+    <w:p>
+      <w:pPr>
+        <w:rPr>
+          <w:rFonts w:hint="eastAsia"/>
+        </w:rPr>
+      </w:pPr>
+      <w:r>
+        <w:rPr>
+          <w:rFonts w:hint="eastAsia"/>
+        </w:rPr>
+        <w:t>数据类型[]数组名=</w:t>
+      </w:r>
+      <w:r>
+        <w:rPr>
+          <w:rFonts w:hint="eastAsia"/>
+          <w:color w:val="BFBFBF" w:themeColor="background1" w:themeShade="BF"/>
+        </w:rPr>
+        <w:t>new 数据类型[]</w:t>
+      </w:r>
+      <w:r>
+        <w:rPr>
+          <w:rFonts w:hint="eastAsia"/>
+        </w:rPr>
+        <w:t>{ 元素1，元素2，元素3，。。。}</w:t>
+      </w:r>
+    </w:p>
+    <w:p>
+      <w:pPr>
+        <w:rPr>
+          <w:rFonts w:hint="eastAsia"/>
+        </w:rPr>
+      </w:pPr>
+      <w:r>
+        <w:rPr>
+          <w:rFonts w:hint="eastAsia"/>
+          <w:noProof/>
+        </w:rPr>
+        <w:drawing>
+          <wp:inline distT="0" distB="0" distL="0" distR="0" wp14:anchorId="0EA55168" wp14:editId="7342B1D1">
+            <wp:extent cx="5274310" cy="1555115"/>
+            <wp:effectExtent l="0" t="0" r="2540" b="6985"/>
+            <wp:docPr id="1296085978" name="图片 2"/>
+            <wp:cNvGraphicFramePr>
+              <a:graphicFrameLocks xmlns:a="http://schemas.openxmlformats.org/drawingml/2006/main" noChangeAspect="1"/>
+            </wp:cNvGraphicFramePr>
+            <a:graphic xmlns:a="http://schemas.openxmlformats.org/drawingml/2006/main">
+              <a:graphicData uri="http://schemas.openxmlformats.org/drawingml/2006/picture">
+                <pic:pic xmlns:pic="http://schemas.openxmlformats.org/drawingml/2006/picture">
+                  <pic:nvPicPr>
+                    <pic:cNvPr id="1296085978" name="图片 1296085978"/>
+                    <pic:cNvPicPr/>
+                  </pic:nvPicPr>
+                  <pic:blipFill>
+                    <a:blip r:embed="rId12">
+                      <a:extLst>
+                        <a:ext uri="{28A0092B-C50C-407E-A947-70E740481C1C}">
+                          <a14:useLocalDpi xmlns:a14="http://schemas.microsoft.com/office/drawing/2010/main" val="0"/>
+                        </a:ext>
+                      </a:extLst>
+                    </a:blip>
+                    <a:stretch>
+                      <a:fillRect/>
+                    </a:stretch>
+                  </pic:blipFill>
+                  <pic:spPr>
+                    <a:xfrm>
+                      <a:off x="0" y="0"/>
+                      <a:ext cx="5274310" cy="1555115"/>
+                    </a:xfrm>
+                    <a:prstGeom prst="rect">
+                      <a:avLst/>
+                    </a:prstGeom>
+                  </pic:spPr>
+                </pic:pic>
+              </a:graphicData>
+            </a:graphic>
+          </wp:inline>
+        </w:drawing>
+      </w:r>
+    </w:p>
+    <w:p>
+      <w:pPr>
+        <w:pStyle w:val="8"/>
+        <w:rPr>
+          <w:rFonts w:hint="eastAsia"/>
+        </w:rPr>
+      </w:pPr>
+      <w:r>
+        <w:rPr>
+          <w:rFonts w:hint="eastAsia"/>
+        </w:rPr>
+        <w:lastRenderedPageBreak/>
+        <w:t>数组的长度属性：数组名.length</w:t>
+      </w:r>
+    </w:p>
+    <w:p>
+      <w:pPr>
+        <w:pStyle w:val="8"/>
+        <w:rPr>
+          <w:rFonts w:hint="eastAsia"/>
+        </w:rPr>
+      </w:pPr>
+      <w:r>
+        <w:rPr>
+          <w:rFonts w:hint="eastAsia"/>
+        </w:rPr>
+        <w:t>快速生成遍历：数组名.fori</w:t>
+      </w:r>
+    </w:p>
+    <w:p>
+      <w:pPr>
+        <w:pStyle w:val="6"/>
+        <w:rPr>
+          <w:rFonts w:hint="eastAsia"/>
+        </w:rPr>
+      </w:pPr>
+      <w:r>
+        <w:rPr>
+          <w:rFonts w:hint="eastAsia"/>
+        </w:rPr>
+        <w:t>动态初始化</w:t>
+      </w:r>
+    </w:p>
+    <w:p>
+      <w:r>
+        <w:rPr>
+          <w:rFonts w:hint="eastAsia"/>
+        </w:rPr>
+        <w:t>数据类型[] 数组名=new 数据类型[数组长度];</w:t>
+      </w:r>
+    </w:p>
+    <w:p>
+      <w:r>
+        <w:rPr>
+          <w:rFonts w:hint="eastAsia"/>
+          <w:noProof/>
+        </w:rPr>
+        <w:drawing>
+          <wp:inline distT="0" distB="0" distL="0" distR="0" wp14:anchorId="7A41BDB8" wp14:editId="265112DF">
+            <wp:extent cx="5274310" cy="1400810"/>
+            <wp:effectExtent l="0" t="0" r="2540" b="8890"/>
+            <wp:docPr id="1043787653" name="图片 1"/>
+            <wp:cNvGraphicFramePr>
+              <a:graphicFrameLocks xmlns:a="http://schemas.openxmlformats.org/drawingml/2006/main" noChangeAspect="1"/>
+            </wp:cNvGraphicFramePr>
+            <a:graphic xmlns:a="http://schemas.openxmlformats.org/drawingml/2006/main">
+              <a:graphicData uri="http://schemas.openxmlformats.org/drawingml/2006/picture">
+                <pic:pic xmlns:pic="http://schemas.openxmlformats.org/drawingml/2006/picture">
+                  <pic:nvPicPr>
+                    <pic:cNvPr id="1043787653" name="图片 1043787653"/>
+                    <pic:cNvPicPr/>
+                  </pic:nvPicPr>
+                  <pic:blipFill>
+                    <a:blip r:embed="rId13">
+                      <a:extLst>
+                        <a:ext uri="{28A0092B-C50C-407E-A947-70E740481C1C}">
+                          <a14:useLocalDpi xmlns:a14="http://schemas.microsoft.com/office/drawing/2010/main" val="0"/>
+                        </a:ext>
+                      </a:extLst>
+                    </a:blip>
+                    <a:stretch>
+                      <a:fillRect/>
+                    </a:stretch>
+                  </pic:blipFill>
+                  <pic:spPr>
+                    <a:xfrm>
+                      <a:off x="0" y="0"/>
+                      <a:ext cx="5274310" cy="1400810"/>
+                    </a:xfrm>
+                    <a:prstGeom prst="rect">
+                      <a:avLst/>
+                    </a:prstGeom>
+                  </pic:spPr>
+                </pic:pic>
+              </a:graphicData>
+            </a:graphic>
+          </wp:inline>
+        </w:drawing>
+      </w:r>
+    </w:p>
+    <w:p>
+      <w:pPr>
+        <w:rPr>
+          <w:color w:val="FF0000"/>
+        </w:rPr>
+      </w:pPr>
+      <w:r>
+        <w:rPr>
+          <w:rFonts w:hint="eastAsia"/>
+          <w:color w:val="FF0000"/>
+        </w:rPr>
+        <w:t>区别：动态：明确元素个数，不明确具体数值。</w:t>
+      </w:r>
+    </w:p>
+    <w:p>
+      <w:pPr>
+        <w:rPr>
+          <w:color w:val="FF0000"/>
+        </w:rPr>
+      </w:pPr>
+      <w:r>
+        <w:rPr>
+          <w:color w:val="FF0000"/>
+        </w:rPr>
+        <w:tab/>
+      </w:r>
+      <w:r>
+        <w:rPr>
+          <w:rFonts w:hint="eastAsia"/>
+          <w:color w:val="FF0000"/>
+        </w:rPr>
+        <w:t xml:space="preserve">  静态：明确具体数据，直接操作。</w:t>
+      </w:r>
+    </w:p>
+    <w:p>
+      <w:pPr>
+        <w:rPr>
+          <w:color w:val="FF0000"/>
+        </w:rPr>
+      </w:pPr>
+      <w:r>
+        <w:rPr>
+          <w:rFonts w:hint="eastAsia"/>
+          <w:color w:val="FF0000"/>
+        </w:rPr>
+        <w:t>主要要求：</w:t>
+      </w:r>
+    </w:p>
+    <w:p>
+      <w:pPr>
+        <w:pStyle w:val="a9"/>
+        <w:numPr>
+          <w:ilvl w:val="0"/>
+          <w:numId w:val="4"/>
+        </w:numPr>
+        <w:rPr>
+          <w:color w:val="FF0000"/>
+        </w:rPr>
+      </w:pPr>
+      <w:r>
+        <w:rPr>
+          <w:rFonts w:hint="eastAsia"/>
+          <w:color w:val="FF0000"/>
+        </w:rPr>
+        <w:t>定义数组</w:t>
+      </w:r>
+    </w:p>
+    <w:p>
+      <w:pPr>
+        <w:pStyle w:val="a9"/>
+        <w:numPr>
+          <w:ilvl w:val="0"/>
+          <w:numId w:val="4"/>
+        </w:numPr>
+        <w:rPr>
+          <w:color w:val="FF0000"/>
+        </w:rPr>
+      </w:pPr>
+      <w:r>
+        <w:rPr>
+          <w:rFonts w:hint="eastAsia"/>
+          <w:color w:val="FF0000"/>
+        </w:rPr>
+        <w:t>修改数组</w:t>
+      </w:r>
+    </w:p>
+    <w:p>
+      <w:pPr>
+        <w:pStyle w:val="a9"/>
+        <w:numPr>
+          <w:ilvl w:val="0"/>
+          <w:numId w:val="4"/>
+        </w:numPr>
+        <w:rPr>
+          <w:rFonts w:hint="eastAsia"/>
+          <w:color w:val="FF0000"/>
+        </w:rPr>
+      </w:pPr>
+      <w:r>
+        <w:rPr>
+          <w:rFonts w:hint="eastAsia"/>
+          <w:color w:val="FF0000"/>
+        </w:rPr>
+        <w:t>遍历数组</w:t>
+      </w:r>
+    </w:p>
+    <w:p>
+      <w:r>
+        <w:rPr>
+          <w:rFonts w:hint="eastAsia"/>
+        </w:rPr>
+        <w:t>常见问题</w:t>
+      </w:r>
+    </w:p>
+    <w:p>
+      <w:pPr>
+        <w:pStyle w:val="a9"/>
+        <w:numPr>
+          <w:ilvl w:val="0"/>
+          <w:numId w:val="3"/>
+        </w:numPr>
+      </w:pPr>
+      <w:r>
+        <w:rPr>
+          <w:rFonts w:hint="eastAsia"/>
+        </w:rPr>
+        <w:t>索引越界异常：访问到了不存在的索引。</w:t>
+      </w:r>
+    </w:p>
+    <w:p>
+      <w:pPr>
+        <w:pStyle w:val="a9"/>
+        <w:numPr>
+          <w:ilvl w:val="0"/>
+          <w:numId w:val="3"/>
+        </w:numPr>
+        <w:rPr>
+          <w:rFonts w:hint="eastAsia"/>
+        </w:rPr>
+      </w:pPr>
     </w:p>
     <w:sectPr>
       <w:pgSz w:w="11906" w:h="16838"/>
@@ -2216,10 +3780,10 @@
 <file path=word/numbering.xml><?xml version="1.0" encoding="utf-8"?>
 <w:numbering xmlns:wpc="http://schemas.microsoft.com/office/word/2010/wordprocessingCanvas" xmlns:cx="http://schemas.microsoft.com/office/drawing/2014/chartex" xmlns:cx1="http://schemas.microsoft.com/office/drawing/2015/9/8/chartex" xmlns:cx2="http://schemas.microsoft.com/office/drawing/2015/10/21/chartex" xmlns:cx3="http://schemas.microsoft.com/office/drawing/2016/5/9/chartex" xmlns:cx4="http://schemas.microsoft.com/office/drawing/2016/5/10/chartex" xmlns:cx5="http://schemas.microsoft.com/office/drawing/2016/5/11/chartex" xmlns:cx6="http://schemas.microsoft.com/office/drawing/2016/5/12/chartex" xmlns:cx7="http://schemas.microsoft.com/office/drawing/2016/5/13/chartex" xmlns:cx8="http://schemas.microsoft.com/office/drawing/2016/5/14/chartex" xmlns:mc="http://schemas.openxmlformats.org/markup-compatibility/2006" xmlns:aink="http://schemas.microsoft.com/office/drawing/2016/ink" xmlns:am3d="http://schemas.microsoft.com/office/drawing/2017/model3d" xmlns:o="urn:schemas-microsoft-com:office:office" xmlns:oel="http://schemas.microsoft.com/office/2019/extlst" xmlns:r="http://schemas.openxmlformats.org/officeDocument/2006/relationships" xmlns:m="http://schemas.openxmlformats.org/officeDocument/2006/math" xmlns:v="urn:schemas-microsoft-com:vml" xmlns:wp14="http://schemas.microsoft.com/office/word/2010/wordprocessingDrawing" xmlns:wp="http://schemas.openxmlformats.org/drawingml/2006/wordprocessingDrawing" xmlns:w10="urn:schemas-microsoft-com:office:word" xmlns:w="http://schemas.openxmlformats.org/wordprocessingml/2006/main" xmlns:w14="http://schemas.microsoft.com/office/word/2010/wordml" xmlns:w15="http://schemas.microsoft.com/office/word/2012/wordml" xmlns:w16cex="http://schemas.microsoft.com/office/word/2018/wordml/cex" xmlns:w16cid="http://schemas.microsoft.com/office/word/2016/wordml/cid" xmlns:w16="http://schemas.microsoft.com/office/word/2018/wordml" xmlns:w16du="http://schemas.microsoft.com/office/word/2023/wordml/word16du" xmlns:w16sdtdh="http://schemas.microsoft.com/office/word/2020/wordml/sdtdatahash" xmlns:w16sdtfl="http://schemas.microsoft.com/office/word/2024/wordml/sdtformatlock" xmlns:w16se="http://schemas.microsoft.com/office/word/2015/wordml/symex" xmlns:wpg="http://schemas.microsoft.com/office/word/2010/wordprocessingGroup" xmlns:wpi="http://schemas.microsoft.com/office/word/2010/wordprocessingInk" xmlns:wne="http://schemas.microsoft.com/office/word/2006/wordml" xmlns:wps="http://schemas.microsoft.com/office/word/2010/wordprocessingShape" mc:Ignorable="w14 w15 w16se w16cid w16 w16cex w16sdtdh w16sdtfl w16du wp14">
   <w:abstractNum w:abstractNumId="0" w15:restartNumberingAfterBreak="0">
-    <w:nsid w:val="2ADD2E8B"/>
+    <w:nsid w:val="13670BFC"/>
     <w:multiLevelType w:val="hybridMultilevel"/>
-    <w:tmpl w:val="BCCC6886"/>
-    <w:lvl w:ilvl="0" w:tplc="5CB4C80A">
+    <w:tmpl w:val="028AD5DA"/>
+    <w:lvl w:ilvl="0" w:tplc="1A92B97A">
       <w:start w:val="1"/>
       <w:numFmt w:val="decimal"/>
       <w:lvlText w:val="%1."/>
@@ -2304,8 +3868,284 @@
       </w:pPr>
     </w:lvl>
   </w:abstractNum>
+  <w:abstractNum w:abstractNumId="1" w15:restartNumberingAfterBreak="0">
+    <w:nsid w:val="2ADD2E8B"/>
+    <w:multiLevelType w:val="hybridMultilevel"/>
+    <w:tmpl w:val="BCCC6886"/>
+    <w:lvl w:ilvl="0" w:tplc="5CB4C80A">
+      <w:start w:val="1"/>
+      <w:numFmt w:val="decimal"/>
+      <w:lvlText w:val="%1."/>
+      <w:lvlJc w:val="left"/>
+      <w:pPr>
+        <w:ind w:left="360" w:hanging="360"/>
+      </w:pPr>
+      <w:rPr>
+        <w:rFonts w:hint="default"/>
+      </w:rPr>
+    </w:lvl>
+    <w:lvl w:ilvl="1" w:tplc="04090019" w:tentative="1">
+      <w:start w:val="1"/>
+      <w:numFmt w:val="lowerLetter"/>
+      <w:lvlText w:val="%2)"/>
+      <w:lvlJc w:val="left"/>
+      <w:pPr>
+        <w:ind w:left="880" w:hanging="440"/>
+      </w:pPr>
+    </w:lvl>
+    <w:lvl w:ilvl="2" w:tplc="0409001B" w:tentative="1">
+      <w:start w:val="1"/>
+      <w:numFmt w:val="lowerRoman"/>
+      <w:lvlText w:val="%3."/>
+      <w:lvlJc w:val="right"/>
+      <w:pPr>
+        <w:ind w:left="1320" w:hanging="440"/>
+      </w:pPr>
+    </w:lvl>
+    <w:lvl w:ilvl="3" w:tplc="0409000F" w:tentative="1">
+      <w:start w:val="1"/>
+      <w:numFmt w:val="decimal"/>
+      <w:lvlText w:val="%4."/>
+      <w:lvlJc w:val="left"/>
+      <w:pPr>
+        <w:ind w:left="1760" w:hanging="440"/>
+      </w:pPr>
+    </w:lvl>
+    <w:lvl w:ilvl="4" w:tplc="04090019" w:tentative="1">
+      <w:start w:val="1"/>
+      <w:numFmt w:val="lowerLetter"/>
+      <w:lvlText w:val="%5)"/>
+      <w:lvlJc w:val="left"/>
+      <w:pPr>
+        <w:ind w:left="2200" w:hanging="440"/>
+      </w:pPr>
+    </w:lvl>
+    <w:lvl w:ilvl="5" w:tplc="0409001B" w:tentative="1">
+      <w:start w:val="1"/>
+      <w:numFmt w:val="lowerRoman"/>
+      <w:lvlText w:val="%6."/>
+      <w:lvlJc w:val="right"/>
+      <w:pPr>
+        <w:ind w:left="2640" w:hanging="440"/>
+      </w:pPr>
+    </w:lvl>
+    <w:lvl w:ilvl="6" w:tplc="0409000F" w:tentative="1">
+      <w:start w:val="1"/>
+      <w:numFmt w:val="decimal"/>
+      <w:lvlText w:val="%7."/>
+      <w:lvlJc w:val="left"/>
+      <w:pPr>
+        <w:ind w:left="3080" w:hanging="440"/>
+      </w:pPr>
+    </w:lvl>
+    <w:lvl w:ilvl="7" w:tplc="04090019" w:tentative="1">
+      <w:start w:val="1"/>
+      <w:numFmt w:val="lowerLetter"/>
+      <w:lvlText w:val="%8)"/>
+      <w:lvlJc w:val="left"/>
+      <w:pPr>
+        <w:ind w:left="3520" w:hanging="440"/>
+      </w:pPr>
+    </w:lvl>
+    <w:lvl w:ilvl="8" w:tplc="0409001B" w:tentative="1">
+      <w:start w:val="1"/>
+      <w:numFmt w:val="lowerRoman"/>
+      <w:lvlText w:val="%9."/>
+      <w:lvlJc w:val="right"/>
+      <w:pPr>
+        <w:ind w:left="3960" w:hanging="440"/>
+      </w:pPr>
+    </w:lvl>
+  </w:abstractNum>
+  <w:abstractNum w:abstractNumId="2" w15:restartNumberingAfterBreak="0">
+    <w:nsid w:val="37614939"/>
+    <w:multiLevelType w:val="hybridMultilevel"/>
+    <w:tmpl w:val="D6109B42"/>
+    <w:lvl w:ilvl="0" w:tplc="68F0471E">
+      <w:start w:val="1"/>
+      <w:numFmt w:val="decimal"/>
+      <w:lvlText w:val="%1."/>
+      <w:lvlJc w:val="left"/>
+      <w:pPr>
+        <w:ind w:left="360" w:hanging="360"/>
+      </w:pPr>
+      <w:rPr>
+        <w:rFonts w:hint="default"/>
+      </w:rPr>
+    </w:lvl>
+    <w:lvl w:ilvl="1" w:tplc="04090019" w:tentative="1">
+      <w:start w:val="1"/>
+      <w:numFmt w:val="lowerLetter"/>
+      <w:lvlText w:val="%2)"/>
+      <w:lvlJc w:val="left"/>
+      <w:pPr>
+        <w:ind w:left="880" w:hanging="440"/>
+      </w:pPr>
+    </w:lvl>
+    <w:lvl w:ilvl="2" w:tplc="0409001B" w:tentative="1">
+      <w:start w:val="1"/>
+      <w:numFmt w:val="lowerRoman"/>
+      <w:lvlText w:val="%3."/>
+      <w:lvlJc w:val="right"/>
+      <w:pPr>
+        <w:ind w:left="1320" w:hanging="440"/>
+      </w:pPr>
+    </w:lvl>
+    <w:lvl w:ilvl="3" w:tplc="0409000F" w:tentative="1">
+      <w:start w:val="1"/>
+      <w:numFmt w:val="decimal"/>
+      <w:lvlText w:val="%4."/>
+      <w:lvlJc w:val="left"/>
+      <w:pPr>
+        <w:ind w:left="1760" w:hanging="440"/>
+      </w:pPr>
+    </w:lvl>
+    <w:lvl w:ilvl="4" w:tplc="04090019" w:tentative="1">
+      <w:start w:val="1"/>
+      <w:numFmt w:val="lowerLetter"/>
+      <w:lvlText w:val="%5)"/>
+      <w:lvlJc w:val="left"/>
+      <w:pPr>
+        <w:ind w:left="2200" w:hanging="440"/>
+      </w:pPr>
+    </w:lvl>
+    <w:lvl w:ilvl="5" w:tplc="0409001B" w:tentative="1">
+      <w:start w:val="1"/>
+      <w:numFmt w:val="lowerRoman"/>
+      <w:lvlText w:val="%6."/>
+      <w:lvlJc w:val="right"/>
+      <w:pPr>
+        <w:ind w:left="2640" w:hanging="440"/>
+      </w:pPr>
+    </w:lvl>
+    <w:lvl w:ilvl="6" w:tplc="0409000F" w:tentative="1">
+      <w:start w:val="1"/>
+      <w:numFmt w:val="decimal"/>
+      <w:lvlText w:val="%7."/>
+      <w:lvlJc w:val="left"/>
+      <w:pPr>
+        <w:ind w:left="3080" w:hanging="440"/>
+      </w:pPr>
+    </w:lvl>
+    <w:lvl w:ilvl="7" w:tplc="04090019" w:tentative="1">
+      <w:start w:val="1"/>
+      <w:numFmt w:val="lowerLetter"/>
+      <w:lvlText w:val="%8)"/>
+      <w:lvlJc w:val="left"/>
+      <w:pPr>
+        <w:ind w:left="3520" w:hanging="440"/>
+      </w:pPr>
+    </w:lvl>
+    <w:lvl w:ilvl="8" w:tplc="0409001B" w:tentative="1">
+      <w:start w:val="1"/>
+      <w:numFmt w:val="lowerRoman"/>
+      <w:lvlText w:val="%9."/>
+      <w:lvlJc w:val="right"/>
+      <w:pPr>
+        <w:ind w:left="3960" w:hanging="440"/>
+      </w:pPr>
+    </w:lvl>
+  </w:abstractNum>
+  <w:abstractNum w:abstractNumId="3" w15:restartNumberingAfterBreak="0">
+    <w:nsid w:val="76E62D3E"/>
+    <w:multiLevelType w:val="hybridMultilevel"/>
+    <w:tmpl w:val="91920844"/>
+    <w:lvl w:ilvl="0" w:tplc="76E23D1A">
+      <w:start w:val="1"/>
+      <w:numFmt w:val="decimal"/>
+      <w:lvlText w:val="%1."/>
+      <w:lvlJc w:val="left"/>
+      <w:pPr>
+        <w:ind w:left="360" w:hanging="360"/>
+      </w:pPr>
+      <w:rPr>
+        <w:rFonts w:hint="default"/>
+      </w:rPr>
+    </w:lvl>
+    <w:lvl w:ilvl="1" w:tplc="04090019" w:tentative="1">
+      <w:start w:val="1"/>
+      <w:numFmt w:val="lowerLetter"/>
+      <w:lvlText w:val="%2)"/>
+      <w:lvlJc w:val="left"/>
+      <w:pPr>
+        <w:ind w:left="880" w:hanging="440"/>
+      </w:pPr>
+    </w:lvl>
+    <w:lvl w:ilvl="2" w:tplc="0409001B" w:tentative="1">
+      <w:start w:val="1"/>
+      <w:numFmt w:val="lowerRoman"/>
+      <w:lvlText w:val="%3."/>
+      <w:lvlJc w:val="right"/>
+      <w:pPr>
+        <w:ind w:left="1320" w:hanging="440"/>
+      </w:pPr>
+    </w:lvl>
+    <w:lvl w:ilvl="3" w:tplc="0409000F" w:tentative="1">
+      <w:start w:val="1"/>
+      <w:numFmt w:val="decimal"/>
+      <w:lvlText w:val="%4."/>
+      <w:lvlJc w:val="left"/>
+      <w:pPr>
+        <w:ind w:left="1760" w:hanging="440"/>
+      </w:pPr>
+    </w:lvl>
+    <w:lvl w:ilvl="4" w:tplc="04090019" w:tentative="1">
+      <w:start w:val="1"/>
+      <w:numFmt w:val="lowerLetter"/>
+      <w:lvlText w:val="%5)"/>
+      <w:lvlJc w:val="left"/>
+      <w:pPr>
+        <w:ind w:left="2200" w:hanging="440"/>
+      </w:pPr>
+    </w:lvl>
+    <w:lvl w:ilvl="5" w:tplc="0409001B" w:tentative="1">
+      <w:start w:val="1"/>
+      <w:numFmt w:val="lowerRoman"/>
+      <w:lvlText w:val="%6."/>
+      <w:lvlJc w:val="right"/>
+      <w:pPr>
+        <w:ind w:left="2640" w:hanging="440"/>
+      </w:pPr>
+    </w:lvl>
+    <w:lvl w:ilvl="6" w:tplc="0409000F" w:tentative="1">
+      <w:start w:val="1"/>
+      <w:numFmt w:val="decimal"/>
+      <w:lvlText w:val="%7."/>
+      <w:lvlJc w:val="left"/>
+      <w:pPr>
+        <w:ind w:left="3080" w:hanging="440"/>
+      </w:pPr>
+    </w:lvl>
+    <w:lvl w:ilvl="7" w:tplc="04090019" w:tentative="1">
+      <w:start w:val="1"/>
+      <w:numFmt w:val="lowerLetter"/>
+      <w:lvlText w:val="%8)"/>
+      <w:lvlJc w:val="left"/>
+      <w:pPr>
+        <w:ind w:left="3520" w:hanging="440"/>
+      </w:pPr>
+    </w:lvl>
+    <w:lvl w:ilvl="8" w:tplc="0409001B" w:tentative="1">
+      <w:start w:val="1"/>
+      <w:numFmt w:val="lowerRoman"/>
+      <w:lvlText w:val="%9."/>
+      <w:lvlJc w:val="right"/>
+      <w:pPr>
+        <w:ind w:left="3960" w:hanging="440"/>
+      </w:pPr>
+    </w:lvl>
+  </w:abstractNum>
   <w:num w:numId="1" w16cid:durableId="908425742">
+    <w:abstractNumId w:val="1"/>
+  </w:num>
+  <w:num w:numId="2" w16cid:durableId="1688942026">
+    <w:abstractNumId w:val="2"/>
+  </w:num>
+  <w:num w:numId="3" w16cid:durableId="182791324">
     <w:abstractNumId w:val="0"/>
+  </w:num>
+  <w:num w:numId="4" w16cid:durableId="833688941">
+    <w:abstractNumId w:val="3"/>
   </w:num>
 </w:numbering>
 </file>
@@ -2825,7 +4665,6 @@
     <w:next w:val="a"/>
     <w:link w:val="60"/>
     <w:uiPriority w:val="9"/>
-    <w:semiHidden/>
     <w:unhideWhenUsed/>
     <w:qFormat/>
     <w:rsid w:val="00F540C1"/>
@@ -2848,7 +4687,6 @@
     <w:next w:val="a"/>
     <w:link w:val="70"/>
     <w:uiPriority w:val="9"/>
-    <w:semiHidden/>
     <w:unhideWhenUsed/>
     <w:qFormat/>
     <w:rsid w:val="00F540C1"/>
@@ -2871,7 +4709,6 @@
     <w:next w:val="a"/>
     <w:link w:val="80"/>
     <w:uiPriority w:val="9"/>
-    <w:semiHidden/>
     <w:unhideWhenUsed/>
     <w:qFormat/>
     <w:rsid w:val="00F540C1"/>
@@ -3002,7 +4839,6 @@
     <w:basedOn w:val="a0"/>
     <w:link w:val="6"/>
     <w:uiPriority w:val="9"/>
-    <w:semiHidden/>
     <w:rsid w:val="00F540C1"/>
     <w:rPr>
       <w:rFonts w:cstheme="majorBidi"/>
@@ -3016,7 +4852,6 @@
     <w:basedOn w:val="a0"/>
     <w:link w:val="7"/>
     <w:uiPriority w:val="9"/>
-    <w:semiHidden/>
     <w:rsid w:val="00F540C1"/>
     <w:rPr>
       <w:rFonts w:cstheme="majorBidi"/>
@@ -3030,7 +4865,6 @@
     <w:basedOn w:val="a0"/>
     <w:link w:val="8"/>
     <w:uiPriority w:val="9"/>
-    <w:semiHidden/>
     <w:rsid w:val="00F540C1"/>
     <w:rPr>
       <w:rFonts w:cstheme="majorBidi"/>
@@ -3294,6 +5128,26 @@
     <w:rPr>
       <w:sz w:val="18"/>
       <w:szCs w:val="18"/>
+    </w:rPr>
+  </w:style>
+  <w:style w:type="paragraph" w:styleId="TOC1">
+    <w:name w:val="toc 1"/>
+    <w:basedOn w:val="a"/>
+    <w:next w:val="a"/>
+    <w:autoRedefine/>
+    <w:uiPriority w:val="39"/>
+    <w:unhideWhenUsed/>
+    <w:rsid w:val="00477FB8"/>
+  </w:style>
+  <w:style w:type="character" w:styleId="af3">
+    <w:name w:val="Hyperlink"/>
+    <w:basedOn w:val="a0"/>
+    <w:uiPriority w:val="99"/>
+    <w:unhideWhenUsed/>
+    <w:rsid w:val="00477FB8"/>
+    <w:rPr>
+      <w:color w:val="467886" w:themeColor="hyperlink"/>
+      <w:u w:val="single"/>
     </w:rPr>
   </w:style>
 </w:styles>

--- a/itheima.docx
+++ b/itheima.docx
@@ -641,14 +641,36 @@
         <w:rPr>
           <w:rFonts w:hint="eastAsia"/>
         </w:rPr>
-        <w:t>JDK官网</w:t>
-      </w:r>
+        <w:t>JDK</w:t>
+      </w:r>
+      <w:proofErr w:type="gramStart"/>
+      <w:r>
+        <w:rPr>
+          <w:rFonts w:hint="eastAsia"/>
+        </w:rPr>
+        <w:t>官网</w:t>
+      </w:r>
+      <w:proofErr w:type="gramEnd"/>
       <w:r>
         <w:rPr>
           <w:rFonts w:hint="eastAsia"/>
         </w:rPr>
         <w:tab/>
-        <w:t>http://www.oracle.com（javac把.java文件编译为.class文件，java运行文件）</w:t>
+        <w:t>http://www.oracle.com（</w:t>
+      </w:r>
+      <w:proofErr w:type="spellStart"/>
+      <w:r>
+        <w:rPr>
+          <w:rFonts w:hint="eastAsia"/>
+        </w:rPr>
+        <w:t>javac</w:t>
+      </w:r>
+      <w:proofErr w:type="spellEnd"/>
+      <w:r>
+        <w:rPr>
+          <w:rFonts w:hint="eastAsia"/>
+        </w:rPr>
+        <w:t>把.java文件编译为.class文件，java运行文件）</w:t>
       </w:r>
     </w:p>
     <w:p>
@@ -735,11 +757,33 @@
           <w:rFonts w:hint="eastAsia"/>
         </w:rPr>
       </w:pPr>
-      <w:r>
-        <w:rPr>
-          <w:rFonts w:hint="eastAsia"/>
-        </w:rPr>
-        <w:t>任意进制转十进制（公式：系数*基数的权次幂 相加）</w:t>
+      <w:proofErr w:type="gramStart"/>
+      <w:r>
+        <w:rPr>
+          <w:rFonts w:hint="eastAsia"/>
+        </w:rPr>
+        <w:t>任意进</w:t>
+      </w:r>
+      <w:proofErr w:type="gramEnd"/>
+      <w:r>
+        <w:rPr>
+          <w:rFonts w:hint="eastAsia"/>
+        </w:rPr>
+        <w:t>制转十进制（公式：系数*基数的权次</w:t>
+      </w:r>
+      <w:proofErr w:type="gramStart"/>
+      <w:r>
+        <w:rPr>
+          <w:rFonts w:hint="eastAsia"/>
+        </w:rPr>
+        <w:t>幂</w:t>
+      </w:r>
+      <w:proofErr w:type="gramEnd"/>
+      <w:r>
+        <w:rPr>
+          <w:rFonts w:hint="eastAsia"/>
+        </w:rPr>
+        <w:t xml:space="preserve"> 相加）</w:t>
       </w:r>
     </w:p>
     <w:p>
@@ -778,7 +822,21 @@
         <w:rPr>
           <w:rFonts w:hint="eastAsia"/>
         </w:rPr>
-        <w:t>键盘录入：Scanner (ScannerDomeOne)</w:t>
+        <w:t>键盘录入：Scanner (</w:t>
+      </w:r>
+      <w:proofErr w:type="spellStart"/>
+      <w:r>
+        <w:rPr>
+          <w:rFonts w:hint="eastAsia"/>
+        </w:rPr>
+        <w:t>ScannerDomeOne</w:t>
+      </w:r>
+      <w:proofErr w:type="spellEnd"/>
+      <w:r>
+        <w:rPr>
+          <w:rFonts w:hint="eastAsia"/>
+        </w:rPr>
+        <w:t>)</w:t>
       </w:r>
     </w:p>
     <w:p>
@@ -804,33 +862,99 @@
         <w:rPr>
           <w:rFonts w:hint="eastAsia"/>
         </w:rPr>
-        <w:t>import java.until.Scanner;</w:t>
-      </w:r>
-    </w:p>
-    <w:p>
-      <w:pPr>
-        <w:rPr>
-          <w:rFonts w:hint="eastAsia"/>
-        </w:rPr>
-      </w:pPr>
-      <w:r>
-        <w:rPr>
-          <w:rFonts w:hint="eastAsia"/>
-        </w:rPr>
-        <w:t>Scanner sc=new Scanner(System.in);</w:t>
-      </w:r>
-    </w:p>
-    <w:p>
-      <w:pPr>
-        <w:rPr>
-          <w:rFonts w:hint="eastAsia"/>
-        </w:rPr>
-      </w:pPr>
-      <w:r>
-        <w:rPr>
-          <w:rFonts w:hint="eastAsia"/>
-        </w:rPr>
-        <w:t>int name=sc.nextIn();</w:t>
+        <w:t xml:space="preserve">import </w:t>
+      </w:r>
+      <w:proofErr w:type="spellStart"/>
+      <w:proofErr w:type="gramStart"/>
+      <w:r>
+        <w:rPr>
+          <w:rFonts w:hint="eastAsia"/>
+        </w:rPr>
+        <w:t>java.until</w:t>
+      </w:r>
+      <w:proofErr w:type="gramEnd"/>
+      <w:r>
+        <w:rPr>
+          <w:rFonts w:hint="eastAsia"/>
+        </w:rPr>
+        <w:t>.Scanner</w:t>
+      </w:r>
+      <w:proofErr w:type="spellEnd"/>
+      <w:r>
+        <w:rPr>
+          <w:rFonts w:hint="eastAsia"/>
+        </w:rPr>
+        <w:t>;</w:t>
+      </w:r>
+    </w:p>
+    <w:p>
+      <w:pPr>
+        <w:rPr>
+          <w:rFonts w:hint="eastAsia"/>
+        </w:rPr>
+      </w:pPr>
+      <w:r>
+        <w:rPr>
+          <w:rFonts w:hint="eastAsia"/>
+        </w:rPr>
+        <w:t xml:space="preserve">Scanner </w:t>
+      </w:r>
+      <w:proofErr w:type="spellStart"/>
+      <w:r>
+        <w:rPr>
+          <w:rFonts w:hint="eastAsia"/>
+        </w:rPr>
+        <w:t>sc</w:t>
+      </w:r>
+      <w:proofErr w:type="spellEnd"/>
+      <w:r>
+        <w:rPr>
+          <w:rFonts w:hint="eastAsia"/>
+        </w:rPr>
+        <w:t xml:space="preserve">=new </w:t>
+      </w:r>
+      <w:proofErr w:type="gramStart"/>
+      <w:r>
+        <w:rPr>
+          <w:rFonts w:hint="eastAsia"/>
+        </w:rPr>
+        <w:t>Scanner(</w:t>
+      </w:r>
+      <w:proofErr w:type="gramEnd"/>
+      <w:r>
+        <w:rPr>
+          <w:rFonts w:hint="eastAsia"/>
+        </w:rPr>
+        <w:t>System.in);</w:t>
+      </w:r>
+    </w:p>
+    <w:p>
+      <w:pPr>
+        <w:rPr>
+          <w:rFonts w:hint="eastAsia"/>
+        </w:rPr>
+      </w:pPr>
+      <w:r>
+        <w:rPr>
+          <w:rFonts w:hint="eastAsia"/>
+        </w:rPr>
+        <w:t>int name=</w:t>
+      </w:r>
+      <w:proofErr w:type="spellStart"/>
+      <w:proofErr w:type="gramStart"/>
+      <w:r>
+        <w:rPr>
+          <w:rFonts w:hint="eastAsia"/>
+        </w:rPr>
+        <w:t>sc.nextIn</w:t>
+      </w:r>
+      <w:proofErr w:type="spellEnd"/>
+      <w:proofErr w:type="gramEnd"/>
+      <w:r>
+        <w:rPr>
+          <w:rFonts w:hint="eastAsia"/>
+        </w:rPr>
+        <w:t>();</w:t>
       </w:r>
     </w:p>
     <w:p>
@@ -969,24 +1093,40 @@
           <w:rFonts w:hint="eastAsia"/>
         </w:rPr>
       </w:pPr>
-      <w:r>
-        <w:rPr>
-          <w:rFonts w:hint="eastAsia"/>
-        </w:rPr>
-        <w:t>自增自减：先用后加（b=a++），先加后用(b=++a);</w:t>
-      </w:r>
-    </w:p>
-    <w:p>
-      <w:pPr>
-        <w:rPr>
-          <w:rFonts w:hint="eastAsia"/>
-        </w:rPr>
-      </w:pPr>
-      <w:r>
-        <w:rPr>
-          <w:rFonts w:hint="eastAsia"/>
-        </w:rPr>
-        <w:t>加等减等：加后赋值（a+=b），赋值后加（a=+b）；</w:t>
+      <w:proofErr w:type="gramStart"/>
+      <w:r>
+        <w:rPr>
+          <w:rFonts w:hint="eastAsia"/>
+        </w:rPr>
+        <w:t>自增自减</w:t>
+      </w:r>
+      <w:proofErr w:type="gramEnd"/>
+      <w:r>
+        <w:rPr>
+          <w:rFonts w:hint="eastAsia"/>
+        </w:rPr>
+        <w:t>：先用后加（b=a++），先加后用(b=++a);</w:t>
+      </w:r>
+    </w:p>
+    <w:p>
+      <w:pPr>
+        <w:rPr>
+          <w:rFonts w:hint="eastAsia"/>
+        </w:rPr>
+      </w:pPr>
+      <w:proofErr w:type="gramStart"/>
+      <w:r>
+        <w:rPr>
+          <w:rFonts w:hint="eastAsia"/>
+        </w:rPr>
+        <w:t>加等减等</w:t>
+      </w:r>
+      <w:proofErr w:type="gramEnd"/>
+      <w:r>
+        <w:rPr>
+          <w:rFonts w:hint="eastAsia"/>
+        </w:rPr>
+        <w:t>：加后赋值（a+=b），赋值后加（a=+b）；</w:t>
       </w:r>
     </w:p>
     <w:p>
@@ -1670,12 +1810,14 @@
           <w:rFonts w:hint="eastAsia"/>
         </w:rPr>
       </w:pPr>
+      <w:proofErr w:type="gramStart"/>
       <w:r>
         <w:rPr>
           <w:rFonts w:hint="eastAsia"/>
         </w:rPr>
         <w:t>else{</w:t>
       </w:r>
+      <w:proofErr w:type="gramEnd"/>
     </w:p>
     <w:p>
       <w:pPr>
@@ -1764,7 +1906,23 @@
           <w:rFonts w:hint="eastAsia"/>
           <w:color w:val="FF0000"/>
         </w:rPr>
-        <w:t>有限个数据列举出，任选其一</w:t>
+        <w:t>有限</w:t>
+      </w:r>
+      <w:proofErr w:type="gramStart"/>
+      <w:r>
+        <w:rPr>
+          <w:rFonts w:hint="eastAsia"/>
+          <w:color w:val="FF0000"/>
+        </w:rPr>
+        <w:t>个</w:t>
+      </w:r>
+      <w:proofErr w:type="gramEnd"/>
+      <w:r>
+        <w:rPr>
+          <w:rFonts w:hint="eastAsia"/>
+          <w:color w:val="FF0000"/>
+        </w:rPr>
+        <w:t>数据列举出，任选其一</w:t>
       </w:r>
     </w:p>
     <w:p>
@@ -2059,11 +2217,19 @@
           <w:rFonts w:hint="eastAsia"/>
         </w:rPr>
       </w:pPr>
-      <w:r>
-        <w:rPr>
-          <w:rFonts w:hint="eastAsia"/>
-        </w:rPr>
-        <w:t>Eg：switch（表达式）{</w:t>
+      <w:proofErr w:type="spellStart"/>
+      <w:r>
+        <w:rPr>
+          <w:rFonts w:hint="eastAsia"/>
+        </w:rPr>
+        <w:t>Eg</w:t>
+      </w:r>
+      <w:proofErr w:type="spellEnd"/>
+      <w:r>
+        <w:rPr>
+          <w:rFonts w:hint="eastAsia"/>
+        </w:rPr>
+        <w:t>：switch（表达式）{</w:t>
       </w:r>
     </w:p>
     <w:p>
@@ -2614,12 +2780,14 @@
           <w:rFonts w:hint="eastAsia"/>
         </w:rPr>
       </w:pPr>
+      <w:proofErr w:type="gramStart"/>
       <w:r>
         <w:rPr>
           <w:rFonts w:hint="eastAsia"/>
         </w:rPr>
         <w:t>Do{</w:t>
       </w:r>
+      <w:proofErr w:type="gramEnd"/>
     </w:p>
     <w:p>
       <w:pPr>
@@ -2756,12 +2924,28 @@
           <w:rFonts w:hint="eastAsia"/>
         </w:rPr>
       </w:pPr>
-      <w:r>
-        <w:rPr>
-          <w:rFonts w:hint="eastAsia"/>
-        </w:rPr>
-        <w:t>For(;;){</w:t>
-      </w:r>
+      <w:proofErr w:type="gramStart"/>
+      <w:r>
+        <w:rPr>
+          <w:rFonts w:hint="eastAsia"/>
+        </w:rPr>
+        <w:t>For(</w:t>
+      </w:r>
+      <w:proofErr w:type="gramEnd"/>
+      <w:r>
+        <w:rPr>
+          <w:rFonts w:hint="eastAsia"/>
+        </w:rPr>
+        <w:t>;</w:t>
+      </w:r>
+      <w:proofErr w:type="gramStart"/>
+      <w:r>
+        <w:rPr>
+          <w:rFonts w:hint="eastAsia"/>
+        </w:rPr>
+        <w:t>;){</w:t>
+      </w:r>
+      <w:proofErr w:type="gramEnd"/>
     </w:p>
     <w:p>
       <w:pPr>
@@ -2772,11 +2956,19 @@
       <w:r>
         <w:tab/>
       </w:r>
-      <w:r>
-        <w:rPr>
-          <w:rFonts w:hint="eastAsia"/>
-        </w:rPr>
-        <w:t>System.out.println(</w:t>
+      <w:proofErr w:type="spellStart"/>
+      <w:r>
+        <w:rPr>
+          <w:rFonts w:hint="eastAsia"/>
+        </w:rPr>
+        <w:t>System.out.println</w:t>
+      </w:r>
+      <w:proofErr w:type="spellEnd"/>
+      <w:r>
+        <w:rPr>
+          <w:rFonts w:hint="eastAsia"/>
+        </w:rPr>
+        <w:t>(</w:t>
       </w:r>
       <w:r>
         <w:t>“</w:t>
@@ -2845,11 +3037,19 @@
       <w:r>
         <w:tab/>
       </w:r>
-      <w:r>
-        <w:rPr>
-          <w:rFonts w:hint="eastAsia"/>
-        </w:rPr>
-        <w:t>System.out.println(</w:t>
+      <w:proofErr w:type="spellStart"/>
+      <w:r>
+        <w:rPr>
+          <w:rFonts w:hint="eastAsia"/>
+        </w:rPr>
+        <w:t>System.out.println</w:t>
+      </w:r>
+      <w:proofErr w:type="spellEnd"/>
+      <w:r>
+        <w:rPr>
+          <w:rFonts w:hint="eastAsia"/>
+        </w:rPr>
+        <w:t>(</w:t>
       </w:r>
       <w:r>
         <w:t>“</w:t>
@@ -2889,12 +3089,14 @@
           <w:rFonts w:hint="eastAsia"/>
         </w:rPr>
       </w:pPr>
+      <w:proofErr w:type="gramStart"/>
       <w:r>
         <w:rPr>
           <w:rFonts w:hint="eastAsia"/>
         </w:rPr>
         <w:t>Do{</w:t>
       </w:r>
+      <w:proofErr w:type="gramEnd"/>
     </w:p>
     <w:p>
       <w:pPr>
@@ -2905,11 +3107,19 @@
       <w:r>
         <w:tab/>
       </w:r>
-      <w:r>
-        <w:rPr>
-          <w:rFonts w:hint="eastAsia"/>
-        </w:rPr>
-        <w:t>System.out.println(</w:t>
+      <w:proofErr w:type="spellStart"/>
+      <w:r>
+        <w:rPr>
+          <w:rFonts w:hint="eastAsia"/>
+        </w:rPr>
+        <w:t>System.out.println</w:t>
+      </w:r>
+      <w:proofErr w:type="spellEnd"/>
+      <w:r>
+        <w:rPr>
+          <w:rFonts w:hint="eastAsia"/>
+        </w:rPr>
+        <w:t>(</w:t>
       </w:r>
       <w:r>
         <w:t>“</w:t>
@@ -2968,12 +3178,14 @@
           <w:rFonts w:hint="eastAsia"/>
         </w:rPr>
       </w:pPr>
+      <w:proofErr w:type="gramStart"/>
       <w:r>
         <w:rPr>
           <w:rFonts w:hint="eastAsia"/>
         </w:rPr>
         <w:t>跳转控置语句</w:t>
       </w:r>
+      <w:proofErr w:type="gramEnd"/>
     </w:p>
     <w:p>
       <w:pPr>
@@ -3143,7 +3355,21 @@
         <w:rPr>
           <w:rFonts w:hint="eastAsia"/>
         </w:rPr>
-        <w:t>从0开始，到-1结束；包头不包尾，包左不包右；</w:t>
+        <w:t>从0开始，到-1结束；包头不包尾，</w:t>
+      </w:r>
+      <w:proofErr w:type="gramStart"/>
+      <w:r>
+        <w:rPr>
+          <w:rFonts w:hint="eastAsia"/>
+        </w:rPr>
+        <w:t>包左不包</w:t>
+      </w:r>
+      <w:proofErr w:type="gramEnd"/>
+      <w:r>
+        <w:rPr>
+          <w:rFonts w:hint="eastAsia"/>
+        </w:rPr>
+        <w:t>右；</w:t>
       </w:r>
     </w:p>
     <w:p>
@@ -3494,8 +3720,16 @@
         <w:rPr>
           <w:rFonts w:hint="eastAsia"/>
         </w:rPr>
-        <w:t>快速生成遍历：数组名.fori</w:t>
-      </w:r>
+        <w:t>快速生成遍历：数组名.</w:t>
+      </w:r>
+      <w:proofErr w:type="spellStart"/>
+      <w:r>
+        <w:rPr>
+          <w:rFonts w:hint="eastAsia"/>
+        </w:rPr>
+        <w:t>fori</w:t>
+      </w:r>
+      <w:proofErr w:type="spellEnd"/>
     </w:p>
     <w:p>
       <w:pPr>
@@ -3512,6 +3746,11 @@
       </w:r>
     </w:p>
     <w:p>
+      <w:pPr>
+        <w:rPr>
+          <w:rFonts w:hint="eastAsia"/>
+        </w:rPr>
+      </w:pPr>
       <w:r>
         <w:rPr>
           <w:rFonts w:hint="eastAsia"/>
@@ -3520,6 +3759,11 @@
       </w:r>
     </w:p>
     <w:p>
+      <w:pPr>
+        <w:rPr>
+          <w:rFonts w:hint="eastAsia"/>
+        </w:rPr>
+      </w:pPr>
       <w:r>
         <w:rPr>
           <w:rFonts w:hint="eastAsia"/>
@@ -3571,6 +3815,7 @@
     <w:p>
       <w:pPr>
         <w:rPr>
+          <w:rFonts w:hint="eastAsia"/>
           <w:color w:val="FF0000"/>
         </w:rPr>
       </w:pPr>
@@ -3585,6 +3830,7 @@
     <w:p>
       <w:pPr>
         <w:rPr>
+          <w:rFonts w:hint="eastAsia"/>
           <w:color w:val="FF0000"/>
         </w:rPr>
       </w:pPr>
@@ -3605,6 +3851,7 @@
     <w:p>
       <w:pPr>
         <w:rPr>
+          <w:rFonts w:hint="eastAsia"/>
           <w:color w:val="FF0000"/>
         </w:rPr>
       </w:pPr>
@@ -3624,6 +3871,7 @@
           <w:numId w:val="4"/>
         </w:numPr>
         <w:rPr>
+          <w:rFonts w:hint="eastAsia"/>
           <w:color w:val="FF0000"/>
         </w:rPr>
       </w:pPr>
@@ -3643,6 +3891,7 @@
           <w:numId w:val="4"/>
         </w:numPr>
         <w:rPr>
+          <w:rFonts w:hint="eastAsia"/>
           <w:color w:val="FF0000"/>
         </w:rPr>
       </w:pPr>
@@ -3675,6 +3924,11 @@
       </w:r>
     </w:p>
     <w:p>
+      <w:pPr>
+        <w:rPr>
+          <w:rFonts w:hint="eastAsia"/>
+        </w:rPr>
+      </w:pPr>
       <w:r>
         <w:rPr>
           <w:rFonts w:hint="eastAsia"/>
@@ -3689,12 +3943,36 @@
           <w:ilvl w:val="0"/>
           <w:numId w:val="3"/>
         </w:numPr>
+        <w:rPr>
+          <w:rFonts w:hint="eastAsia"/>
+        </w:rPr>
       </w:pPr>
       <w:r>
         <w:rPr>
           <w:rFonts w:hint="eastAsia"/>
         </w:rPr>
         <w:t>索引越界异常：访问到了不存在的索引。</w:t>
+      </w:r>
+    </w:p>
+    <w:p>
+      <w:pPr>
+        <w:rPr>
+          <w:rFonts w:hint="eastAsia"/>
+        </w:rPr>
+      </w:pPr>
+    </w:p>
+    <w:p>
+      <w:pPr>
+        <w:pStyle w:val="5"/>
+        <w:rPr>
+          <w:rFonts w:hint="eastAsia"/>
+        </w:rPr>
+      </w:pPr>
+      <w:r>
+        <w:rPr>
+          <w:rFonts w:hint="eastAsia"/>
+        </w:rPr>
+        <w:t>数组的内存图</w:t>
       </w:r>
     </w:p>
     <w:p>
@@ -3702,12 +3980,541 @@
         <w:pStyle w:val="a9"/>
         <w:numPr>
           <w:ilvl w:val="0"/>
-          <w:numId w:val="3"/>
+          <w:numId w:val="5"/>
         </w:numPr>
         <w:rPr>
           <w:rFonts w:hint="eastAsia"/>
         </w:rPr>
       </w:pPr>
+      <w:r>
+        <w:rPr>
+          <w:rFonts w:hint="eastAsia"/>
+        </w:rPr>
+        <w:t>Java的内存分配：</w:t>
+      </w:r>
+      <w:proofErr w:type="gramStart"/>
+      <w:r>
+        <w:rPr>
+          <w:rFonts w:hint="eastAsia"/>
+        </w:rPr>
+        <w:t>栈</w:t>
+      </w:r>
+      <w:proofErr w:type="gramEnd"/>
+      <w:r>
+        <w:rPr>
+          <w:rFonts w:hint="eastAsia"/>
+        </w:rPr>
+        <w:t>，堆，方法区，本地方法</w:t>
+      </w:r>
+      <w:proofErr w:type="gramStart"/>
+      <w:r>
+        <w:rPr>
+          <w:rFonts w:hint="eastAsia"/>
+        </w:rPr>
+        <w:t>栈</w:t>
+      </w:r>
+      <w:proofErr w:type="gramEnd"/>
+      <w:r>
+        <w:rPr>
+          <w:rFonts w:hint="eastAsia"/>
+        </w:rPr>
+        <w:t>，寄存器。</w:t>
+      </w:r>
+    </w:p>
+    <w:p>
+      <w:pPr>
+        <w:pStyle w:val="a9"/>
+        <w:ind w:left="360"/>
+        <w:rPr>
+          <w:rFonts w:hint="eastAsia"/>
+        </w:rPr>
+      </w:pPr>
+      <w:r>
+        <w:rPr>
+          <w:rFonts w:hint="eastAsia"/>
+          <w:noProof/>
+        </w:rPr>
+        <w:drawing>
+          <wp:inline distT="0" distB="0" distL="0" distR="0" wp14:anchorId="251F8066" wp14:editId="7CBE2D8E">
+            <wp:extent cx="5274310" cy="1635760"/>
+            <wp:effectExtent l="0" t="0" r="2540" b="2540"/>
+            <wp:docPr id="930593855" name="图片 1"/>
+            <wp:cNvGraphicFramePr>
+              <a:graphicFrameLocks xmlns:a="http://schemas.openxmlformats.org/drawingml/2006/main" noChangeAspect="1"/>
+            </wp:cNvGraphicFramePr>
+            <a:graphic xmlns:a="http://schemas.openxmlformats.org/drawingml/2006/main">
+              <a:graphicData uri="http://schemas.openxmlformats.org/drawingml/2006/picture">
+                <pic:pic xmlns:pic="http://schemas.openxmlformats.org/drawingml/2006/picture">
+                  <pic:nvPicPr>
+                    <pic:cNvPr id="930593855" name="图片 930593855"/>
+                    <pic:cNvPicPr/>
+                  </pic:nvPicPr>
+                  <pic:blipFill>
+                    <a:blip r:embed="rId14">
+                      <a:extLst>
+                        <a:ext uri="{28A0092B-C50C-407E-A947-70E740481C1C}">
+                          <a14:useLocalDpi xmlns:a14="http://schemas.microsoft.com/office/drawing/2010/main" val="0"/>
+                        </a:ext>
+                      </a:extLst>
+                    </a:blip>
+                    <a:stretch>
+                      <a:fillRect/>
+                    </a:stretch>
+                  </pic:blipFill>
+                  <pic:spPr>
+                    <a:xfrm>
+                      <a:off x="0" y="0"/>
+                      <a:ext cx="5274310" cy="1635760"/>
+                    </a:xfrm>
+                    <a:prstGeom prst="rect">
+                      <a:avLst/>
+                    </a:prstGeom>
+                  </pic:spPr>
+                </pic:pic>
+              </a:graphicData>
+            </a:graphic>
+          </wp:inline>
+        </w:drawing>
+      </w:r>
+    </w:p>
+    <w:p>
+      <w:pPr>
+        <w:pStyle w:val="a9"/>
+        <w:ind w:left="360"/>
+        <w:rPr>
+          <w:rFonts w:hint="eastAsia"/>
+        </w:rPr>
+      </w:pPr>
+      <w:r>
+        <w:rPr>
+          <w:rFonts w:hint="eastAsia"/>
+        </w:rPr>
+        <w:t>内存图：</w:t>
+      </w:r>
+    </w:p>
+    <w:p>
+      <w:pPr>
+        <w:pStyle w:val="a9"/>
+        <w:ind w:left="360"/>
+        <w:rPr>
+          <w:rFonts w:hint="eastAsia"/>
+        </w:rPr>
+      </w:pPr>
+      <w:r>
+        <w:rPr>
+          <w:rFonts w:hint="eastAsia"/>
+          <w:noProof/>
+        </w:rPr>
+        <w:drawing>
+          <wp:inline distT="0" distB="0" distL="0" distR="0" wp14:anchorId="60BD9F1B" wp14:editId="633B2A36">
+            <wp:extent cx="4946650" cy="1835150"/>
+            <wp:effectExtent l="0" t="0" r="6350" b="0"/>
+            <wp:docPr id="1746362095" name="图片 2"/>
+            <wp:cNvGraphicFramePr>
+              <a:graphicFrameLocks xmlns:a="http://schemas.openxmlformats.org/drawingml/2006/main" noChangeAspect="1"/>
+            </wp:cNvGraphicFramePr>
+            <a:graphic xmlns:a="http://schemas.openxmlformats.org/drawingml/2006/main">
+              <a:graphicData uri="http://schemas.openxmlformats.org/drawingml/2006/picture">
+                <pic:pic xmlns:pic="http://schemas.openxmlformats.org/drawingml/2006/picture">
+                  <pic:nvPicPr>
+                    <pic:cNvPr id="1746362095" name="图片 1746362095"/>
+                    <pic:cNvPicPr/>
+                  </pic:nvPicPr>
+                  <pic:blipFill>
+                    <a:blip r:embed="rId15" cstate="print">
+                      <a:extLst>
+                        <a:ext uri="{28A0092B-C50C-407E-A947-70E740481C1C}">
+                          <a14:useLocalDpi xmlns:a14="http://schemas.microsoft.com/office/drawing/2010/main" val="0"/>
+                        </a:ext>
+                      </a:extLst>
+                    </a:blip>
+                    <a:stretch>
+                      <a:fillRect/>
+                    </a:stretch>
+                  </pic:blipFill>
+                  <pic:spPr>
+                    <a:xfrm>
+                      <a:off x="0" y="0"/>
+                      <a:ext cx="4976093" cy="1846073"/>
+                    </a:xfrm>
+                    <a:prstGeom prst="rect">
+                      <a:avLst/>
+                    </a:prstGeom>
+                  </pic:spPr>
+                </pic:pic>
+              </a:graphicData>
+            </a:graphic>
+          </wp:inline>
+        </w:drawing>
+      </w:r>
+    </w:p>
+    <w:p>
+      <w:pPr>
+        <w:pStyle w:val="1"/>
+        <w:rPr>
+          <w:rFonts w:hint="eastAsia"/>
+        </w:rPr>
+      </w:pPr>
+      <w:r>
+        <w:rPr>
+          <w:rFonts w:hint="eastAsia"/>
+        </w:rPr>
+        <w:lastRenderedPageBreak/>
+        <w:t>Day07 方法</w:t>
+      </w:r>
+    </w:p>
+    <w:p>
+      <w:pPr>
+        <w:pStyle w:val="a9"/>
+        <w:ind w:left="360"/>
+        <w:rPr>
+          <w:rFonts w:hint="eastAsia"/>
+        </w:rPr>
+      </w:pPr>
+      <w:r>
+        <w:rPr>
+          <w:rFonts w:hint="eastAsia"/>
+        </w:rPr>
+        <w:t>方法（method）是程序中最小的执行单元。</w:t>
+      </w:r>
+    </w:p>
+    <w:p>
+      <w:pPr>
+        <w:pStyle w:val="a9"/>
+        <w:ind w:left="360"/>
+        <w:rPr>
+          <w:rFonts w:hint="eastAsia"/>
+        </w:rPr>
+      </w:pPr>
+      <w:r>
+        <w:rPr>
+          <w:rFonts w:hint="eastAsia"/>
+        </w:rPr>
+        <w:t>//调用方法。</w:t>
+      </w:r>
+    </w:p>
+    <w:p>
+      <w:pPr>
+        <w:pStyle w:val="a9"/>
+        <w:ind w:left="360"/>
+        <w:rPr>
+          <w:rFonts w:hint="eastAsia"/>
+        </w:rPr>
+      </w:pPr>
+      <w:r>
+        <w:rPr>
+          <w:rFonts w:hint="eastAsia"/>
+        </w:rPr>
+        <w:t>在</w:t>
+      </w:r>
+      <w:proofErr w:type="spellStart"/>
+      <w:r>
+        <w:rPr>
+          <w:rFonts w:hint="eastAsia"/>
+        </w:rPr>
+        <w:t>mian</w:t>
+      </w:r>
+      <w:proofErr w:type="spellEnd"/>
+      <w:r>
+        <w:rPr>
+          <w:rFonts w:hint="eastAsia"/>
+        </w:rPr>
+        <w:t>方法中：</w:t>
+      </w:r>
+    </w:p>
+    <w:p>
+      <w:pPr>
+        <w:pStyle w:val="a9"/>
+        <w:ind w:left="360"/>
+        <w:rPr>
+          <w:rFonts w:hint="eastAsia"/>
+          <w:color w:val="FF0000"/>
+        </w:rPr>
+      </w:pPr>
+      <w:r>
+        <w:rPr>
+          <w:rFonts w:hint="eastAsia"/>
+          <w:color w:val="FF0000"/>
+        </w:rPr>
+        <w:t>看到方法进入方法</w:t>
+      </w:r>
+    </w:p>
+    <w:p>
+      <w:pPr>
+        <w:pStyle w:val="a9"/>
+        <w:ind w:left="360"/>
+        <w:rPr>
+          <w:rFonts w:hint="eastAsia"/>
+          <w:color w:val="FF0000"/>
+        </w:rPr>
+      </w:pPr>
+      <w:r>
+        <w:rPr>
+          <w:rFonts w:hint="eastAsia"/>
+          <w:color w:val="FF0000"/>
+        </w:rPr>
+        <w:t>执行完毕回到调用处</w:t>
+      </w:r>
+    </w:p>
+    <w:p>
+      <w:pPr>
+        <w:pStyle w:val="5"/>
+      </w:pPr>
+      <w:r>
+        <w:rPr>
+          <w:rFonts w:hint="eastAsia"/>
+        </w:rPr>
+        <w:t>传参</w:t>
+      </w:r>
+    </w:p>
+    <w:p>
+      <w:r>
+        <w:rPr>
+          <w:noProof/>
+        </w:rPr>
+        <w:drawing>
+          <wp:inline distT="0" distB="0" distL="0" distR="0" wp14:anchorId="3D375D76" wp14:editId="013568A8">
+            <wp:extent cx="5274310" cy="2759710"/>
+            <wp:effectExtent l="0" t="0" r="2540" b="2540"/>
+            <wp:docPr id="1395259768" name="图片 3"/>
+            <wp:cNvGraphicFramePr>
+              <a:graphicFrameLocks xmlns:a="http://schemas.openxmlformats.org/drawingml/2006/main" noChangeAspect="1"/>
+            </wp:cNvGraphicFramePr>
+            <a:graphic xmlns:a="http://schemas.openxmlformats.org/drawingml/2006/main">
+              <a:graphicData uri="http://schemas.openxmlformats.org/drawingml/2006/picture">
+                <pic:pic xmlns:pic="http://schemas.openxmlformats.org/drawingml/2006/picture">
+                  <pic:nvPicPr>
+                    <pic:cNvPr id="1395259768" name="图片 1395259768"/>
+                    <pic:cNvPicPr/>
+                  </pic:nvPicPr>
+                  <pic:blipFill>
+                    <a:blip r:embed="rId16">
+                      <a:extLst>
+                        <a:ext uri="{28A0092B-C50C-407E-A947-70E740481C1C}">
+                          <a14:useLocalDpi xmlns:a14="http://schemas.microsoft.com/office/drawing/2010/main" val="0"/>
+                        </a:ext>
+                      </a:extLst>
+                    </a:blip>
+                    <a:stretch>
+                      <a:fillRect/>
+                    </a:stretch>
+                  </pic:blipFill>
+                  <pic:spPr>
+                    <a:xfrm>
+                      <a:off x="0" y="0"/>
+                      <a:ext cx="5274310" cy="2759710"/>
+                    </a:xfrm>
+                    <a:prstGeom prst="rect">
+                      <a:avLst/>
+                    </a:prstGeom>
+                  </pic:spPr>
+                </pic:pic>
+              </a:graphicData>
+            </a:graphic>
+          </wp:inline>
+        </w:drawing>
+      </w:r>
+    </w:p>
+    <w:p>
+      <w:pPr>
+        <w:pStyle w:val="4"/>
+      </w:pPr>
+      <w:r>
+        <w:rPr>
+          <w:rFonts w:hint="eastAsia"/>
+        </w:rPr>
+        <w:t>形参和实参</w:t>
+      </w:r>
+    </w:p>
+    <w:p>
+      <w:r>
+        <w:rPr>
+          <w:rFonts w:hint="eastAsia"/>
+        </w:rPr>
+        <w:t>形参：</w:t>
+      </w:r>
+      <w:proofErr w:type="gramStart"/>
+      <w:r>
+        <w:rPr>
+          <w:rFonts w:hint="eastAsia"/>
+        </w:rPr>
+        <w:t>指方法</w:t>
+      </w:r>
+      <w:proofErr w:type="gramEnd"/>
+      <w:r>
+        <w:rPr>
+          <w:rFonts w:hint="eastAsia"/>
+          <w:color w:val="FF0000"/>
+        </w:rPr>
+        <w:t>定义</w:t>
+      </w:r>
+      <w:r>
+        <w:rPr>
+          <w:rFonts w:hint="eastAsia"/>
+        </w:rPr>
+        <w:t>中的参数。</w:t>
+      </w:r>
+    </w:p>
+    <w:p>
+      <w:r>
+        <w:rPr>
+          <w:rFonts w:hint="eastAsia"/>
+        </w:rPr>
+        <w:t>实参：方法</w:t>
+      </w:r>
+      <w:r>
+        <w:rPr>
+          <w:rFonts w:hint="eastAsia"/>
+          <w:color w:val="FF0000"/>
+        </w:rPr>
+        <w:t>调用</w:t>
+      </w:r>
+      <w:r>
+        <w:rPr>
+          <w:rFonts w:hint="eastAsia"/>
+        </w:rPr>
+        <w:t>中的参数。</w:t>
+      </w:r>
+    </w:p>
+    <w:p>
+      <w:pPr>
+        <w:rPr>
+          <w:b/>
+          <w:bCs/>
+        </w:rPr>
+      </w:pPr>
+      <w:r>
+        <w:rPr>
+          <w:rFonts w:hint="eastAsia"/>
+          <w:b/>
+          <w:bCs/>
+        </w:rPr>
+        <w:t>形参和实参必须一一对应，否则会报错。</w:t>
+      </w:r>
+    </w:p>
+    <w:p>
+      <w:pPr>
+        <w:pStyle w:val="4"/>
+      </w:pPr>
+      <w:r>
+        <w:rPr>
+          <w:rFonts w:hint="eastAsia"/>
+        </w:rPr>
+        <w:t>带返回值的调用</w:t>
+      </w:r>
+    </w:p>
+    <w:p>
+      <w:r>
+        <w:rPr>
+          <w:rFonts w:hint="eastAsia"/>
+        </w:rPr>
+        <w:t>Public static 返回</w:t>
+      </w:r>
+      <w:proofErr w:type="gramStart"/>
+      <w:r>
+        <w:rPr>
+          <w:rFonts w:hint="eastAsia"/>
+        </w:rPr>
+        <w:t>值类型</w:t>
+      </w:r>
+      <w:proofErr w:type="gramEnd"/>
+      <w:r>
+        <w:rPr>
+          <w:rFonts w:hint="eastAsia"/>
+        </w:rPr>
+        <w:t xml:space="preserve"> 方法名（参数）{</w:t>
+      </w:r>
+    </w:p>
+    <w:p>
+      <w:pPr>
+        <w:rPr>
+          <w:b/>
+          <w:bCs/>
+        </w:rPr>
+      </w:pPr>
+      <w:r>
+        <w:tab/>
+      </w:r>
+      <w:r>
+        <w:rPr>
+          <w:rFonts w:hint="eastAsia"/>
+          <w:b/>
+          <w:bCs/>
+        </w:rPr>
+        <w:t>方法体；</w:t>
+      </w:r>
+    </w:p>
+    <w:p>
+      <w:pPr>
+        <w:rPr>
+          <w:rFonts w:hint="eastAsia"/>
+        </w:rPr>
+      </w:pPr>
+      <w:r>
+        <w:tab/>
+      </w:r>
+      <w:r>
+        <w:rPr>
+          <w:rFonts w:hint="eastAsia"/>
+        </w:rPr>
+        <w:t>return返回值；</w:t>
+      </w:r>
+    </w:p>
+    <w:p>
+      <w:r>
+        <w:rPr>
+          <w:rFonts w:hint="eastAsia"/>
+        </w:rPr>
+        <w:t>}</w:t>
+      </w:r>
+    </w:p>
+    <w:p>
+      <w:pPr>
+        <w:pStyle w:val="a9"/>
+        <w:numPr>
+          <w:ilvl w:val="0"/>
+          <w:numId w:val="6"/>
+        </w:numPr>
+      </w:pPr>
+      <w:r>
+        <w:rPr>
+          <w:rFonts w:hint="eastAsia"/>
+        </w:rPr>
+        <w:t>直接调用；</w:t>
+      </w:r>
+    </w:p>
+    <w:p>
+      <w:pPr>
+        <w:pStyle w:val="a9"/>
+        <w:numPr>
+          <w:ilvl w:val="0"/>
+          <w:numId w:val="6"/>
+        </w:numPr>
+      </w:pPr>
+      <w:r>
+        <w:rPr>
+          <w:rFonts w:hint="eastAsia"/>
+        </w:rPr>
+        <w:t>赋值调用；</w:t>
+      </w:r>
+    </w:p>
+    <w:p>
+      <w:pPr>
+        <w:pStyle w:val="a9"/>
+        <w:numPr>
+          <w:ilvl w:val="0"/>
+          <w:numId w:val="6"/>
+        </w:numPr>
+        <w:rPr>
+          <w:rFonts w:hint="eastAsia"/>
+        </w:rPr>
+      </w:pPr>
+      <w:r>
+        <w:rPr>
+          <w:rFonts w:hint="eastAsia"/>
+        </w:rPr>
+        <w:t>输出调用。</w:t>
+      </w:r>
     </w:p>
     <w:sectPr>
       <w:pgSz w:w="11906" w:h="16838"/>
@@ -3869,10 +4676,10 @@
     </w:lvl>
   </w:abstractNum>
   <w:abstractNum w:abstractNumId="1" w15:restartNumberingAfterBreak="0">
-    <w:nsid w:val="2ADD2E8B"/>
+    <w:nsid w:val="19B0381F"/>
     <w:multiLevelType w:val="hybridMultilevel"/>
-    <w:tmpl w:val="BCCC6886"/>
-    <w:lvl w:ilvl="0" w:tplc="5CB4C80A">
+    <w:tmpl w:val="F364CBD4"/>
+    <w:lvl w:ilvl="0" w:tplc="A508916A">
       <w:start w:val="1"/>
       <w:numFmt w:val="decimal"/>
       <w:lvlText w:val="%1."/>
@@ -3958,10 +4765,10 @@
     </w:lvl>
   </w:abstractNum>
   <w:abstractNum w:abstractNumId="2" w15:restartNumberingAfterBreak="0">
-    <w:nsid w:val="37614939"/>
+    <w:nsid w:val="2ADD2E8B"/>
     <w:multiLevelType w:val="hybridMultilevel"/>
-    <w:tmpl w:val="D6109B42"/>
-    <w:lvl w:ilvl="0" w:tplc="68F0471E">
+    <w:tmpl w:val="BCCC6886"/>
+    <w:lvl w:ilvl="0" w:tplc="5CB4C80A">
       <w:start w:val="1"/>
       <w:numFmt w:val="decimal"/>
       <w:lvlText w:val="%1."/>
@@ -4047,10 +4854,10 @@
     </w:lvl>
   </w:abstractNum>
   <w:abstractNum w:abstractNumId="3" w15:restartNumberingAfterBreak="0">
-    <w:nsid w:val="76E62D3E"/>
+    <w:nsid w:val="2BFD51A8"/>
     <w:multiLevelType w:val="hybridMultilevel"/>
-    <w:tmpl w:val="91920844"/>
-    <w:lvl w:ilvl="0" w:tplc="76E23D1A">
+    <w:tmpl w:val="2B5029B2"/>
+    <w:lvl w:ilvl="0" w:tplc="DAC409B8">
       <w:start w:val="1"/>
       <w:numFmt w:val="decimal"/>
       <w:lvlText w:val="%1."/>
@@ -4135,17 +4942,201 @@
       </w:pPr>
     </w:lvl>
   </w:abstractNum>
+  <w:abstractNum w:abstractNumId="4" w15:restartNumberingAfterBreak="0">
+    <w:nsid w:val="37614939"/>
+    <w:multiLevelType w:val="hybridMultilevel"/>
+    <w:tmpl w:val="D6109B42"/>
+    <w:lvl w:ilvl="0" w:tplc="68F0471E">
+      <w:start w:val="1"/>
+      <w:numFmt w:val="decimal"/>
+      <w:lvlText w:val="%1."/>
+      <w:lvlJc w:val="left"/>
+      <w:pPr>
+        <w:ind w:left="360" w:hanging="360"/>
+      </w:pPr>
+      <w:rPr>
+        <w:rFonts w:hint="default"/>
+      </w:rPr>
+    </w:lvl>
+    <w:lvl w:ilvl="1" w:tplc="04090019" w:tentative="1">
+      <w:start w:val="1"/>
+      <w:numFmt w:val="lowerLetter"/>
+      <w:lvlText w:val="%2)"/>
+      <w:lvlJc w:val="left"/>
+      <w:pPr>
+        <w:ind w:left="880" w:hanging="440"/>
+      </w:pPr>
+    </w:lvl>
+    <w:lvl w:ilvl="2" w:tplc="0409001B" w:tentative="1">
+      <w:start w:val="1"/>
+      <w:numFmt w:val="lowerRoman"/>
+      <w:lvlText w:val="%3."/>
+      <w:lvlJc w:val="right"/>
+      <w:pPr>
+        <w:ind w:left="1320" w:hanging="440"/>
+      </w:pPr>
+    </w:lvl>
+    <w:lvl w:ilvl="3" w:tplc="0409000F" w:tentative="1">
+      <w:start w:val="1"/>
+      <w:numFmt w:val="decimal"/>
+      <w:lvlText w:val="%4."/>
+      <w:lvlJc w:val="left"/>
+      <w:pPr>
+        <w:ind w:left="1760" w:hanging="440"/>
+      </w:pPr>
+    </w:lvl>
+    <w:lvl w:ilvl="4" w:tplc="04090019" w:tentative="1">
+      <w:start w:val="1"/>
+      <w:numFmt w:val="lowerLetter"/>
+      <w:lvlText w:val="%5)"/>
+      <w:lvlJc w:val="left"/>
+      <w:pPr>
+        <w:ind w:left="2200" w:hanging="440"/>
+      </w:pPr>
+    </w:lvl>
+    <w:lvl w:ilvl="5" w:tplc="0409001B" w:tentative="1">
+      <w:start w:val="1"/>
+      <w:numFmt w:val="lowerRoman"/>
+      <w:lvlText w:val="%6."/>
+      <w:lvlJc w:val="right"/>
+      <w:pPr>
+        <w:ind w:left="2640" w:hanging="440"/>
+      </w:pPr>
+    </w:lvl>
+    <w:lvl w:ilvl="6" w:tplc="0409000F" w:tentative="1">
+      <w:start w:val="1"/>
+      <w:numFmt w:val="decimal"/>
+      <w:lvlText w:val="%7."/>
+      <w:lvlJc w:val="left"/>
+      <w:pPr>
+        <w:ind w:left="3080" w:hanging="440"/>
+      </w:pPr>
+    </w:lvl>
+    <w:lvl w:ilvl="7" w:tplc="04090019" w:tentative="1">
+      <w:start w:val="1"/>
+      <w:numFmt w:val="lowerLetter"/>
+      <w:lvlText w:val="%8)"/>
+      <w:lvlJc w:val="left"/>
+      <w:pPr>
+        <w:ind w:left="3520" w:hanging="440"/>
+      </w:pPr>
+    </w:lvl>
+    <w:lvl w:ilvl="8" w:tplc="0409001B" w:tentative="1">
+      <w:start w:val="1"/>
+      <w:numFmt w:val="lowerRoman"/>
+      <w:lvlText w:val="%9."/>
+      <w:lvlJc w:val="right"/>
+      <w:pPr>
+        <w:ind w:left="3960" w:hanging="440"/>
+      </w:pPr>
+    </w:lvl>
+  </w:abstractNum>
+  <w:abstractNum w:abstractNumId="5" w15:restartNumberingAfterBreak="0">
+    <w:nsid w:val="76E62D3E"/>
+    <w:multiLevelType w:val="hybridMultilevel"/>
+    <w:tmpl w:val="91920844"/>
+    <w:lvl w:ilvl="0" w:tplc="76E23D1A">
+      <w:start w:val="1"/>
+      <w:numFmt w:val="decimal"/>
+      <w:lvlText w:val="%1."/>
+      <w:lvlJc w:val="left"/>
+      <w:pPr>
+        <w:ind w:left="360" w:hanging="360"/>
+      </w:pPr>
+      <w:rPr>
+        <w:rFonts w:hint="default"/>
+      </w:rPr>
+    </w:lvl>
+    <w:lvl w:ilvl="1" w:tplc="04090019" w:tentative="1">
+      <w:start w:val="1"/>
+      <w:numFmt w:val="lowerLetter"/>
+      <w:lvlText w:val="%2)"/>
+      <w:lvlJc w:val="left"/>
+      <w:pPr>
+        <w:ind w:left="880" w:hanging="440"/>
+      </w:pPr>
+    </w:lvl>
+    <w:lvl w:ilvl="2" w:tplc="0409001B" w:tentative="1">
+      <w:start w:val="1"/>
+      <w:numFmt w:val="lowerRoman"/>
+      <w:lvlText w:val="%3."/>
+      <w:lvlJc w:val="right"/>
+      <w:pPr>
+        <w:ind w:left="1320" w:hanging="440"/>
+      </w:pPr>
+    </w:lvl>
+    <w:lvl w:ilvl="3" w:tplc="0409000F" w:tentative="1">
+      <w:start w:val="1"/>
+      <w:numFmt w:val="decimal"/>
+      <w:lvlText w:val="%4."/>
+      <w:lvlJc w:val="left"/>
+      <w:pPr>
+        <w:ind w:left="1760" w:hanging="440"/>
+      </w:pPr>
+    </w:lvl>
+    <w:lvl w:ilvl="4" w:tplc="04090019" w:tentative="1">
+      <w:start w:val="1"/>
+      <w:numFmt w:val="lowerLetter"/>
+      <w:lvlText w:val="%5)"/>
+      <w:lvlJc w:val="left"/>
+      <w:pPr>
+        <w:ind w:left="2200" w:hanging="440"/>
+      </w:pPr>
+    </w:lvl>
+    <w:lvl w:ilvl="5" w:tplc="0409001B" w:tentative="1">
+      <w:start w:val="1"/>
+      <w:numFmt w:val="lowerRoman"/>
+      <w:lvlText w:val="%6."/>
+      <w:lvlJc w:val="right"/>
+      <w:pPr>
+        <w:ind w:left="2640" w:hanging="440"/>
+      </w:pPr>
+    </w:lvl>
+    <w:lvl w:ilvl="6" w:tplc="0409000F" w:tentative="1">
+      <w:start w:val="1"/>
+      <w:numFmt w:val="decimal"/>
+      <w:lvlText w:val="%7."/>
+      <w:lvlJc w:val="left"/>
+      <w:pPr>
+        <w:ind w:left="3080" w:hanging="440"/>
+      </w:pPr>
+    </w:lvl>
+    <w:lvl w:ilvl="7" w:tplc="04090019" w:tentative="1">
+      <w:start w:val="1"/>
+      <w:numFmt w:val="lowerLetter"/>
+      <w:lvlText w:val="%8)"/>
+      <w:lvlJc w:val="left"/>
+      <w:pPr>
+        <w:ind w:left="3520" w:hanging="440"/>
+      </w:pPr>
+    </w:lvl>
+    <w:lvl w:ilvl="8" w:tplc="0409001B" w:tentative="1">
+      <w:start w:val="1"/>
+      <w:numFmt w:val="lowerRoman"/>
+      <w:lvlText w:val="%9."/>
+      <w:lvlJc w:val="right"/>
+      <w:pPr>
+        <w:ind w:left="3960" w:hanging="440"/>
+      </w:pPr>
+    </w:lvl>
+  </w:abstractNum>
   <w:num w:numId="1" w16cid:durableId="908425742">
-    <w:abstractNumId w:val="1"/>
+    <w:abstractNumId w:val="2"/>
   </w:num>
   <w:num w:numId="2" w16cid:durableId="1688942026">
-    <w:abstractNumId w:val="2"/>
+    <w:abstractNumId w:val="4"/>
   </w:num>
   <w:num w:numId="3" w16cid:durableId="182791324">
     <w:abstractNumId w:val="0"/>
   </w:num>
   <w:num w:numId="4" w16cid:durableId="833688941">
+    <w:abstractNumId w:val="5"/>
+  </w:num>
+  <w:num w:numId="5" w16cid:durableId="1513836374">
     <w:abstractNumId w:val="3"/>
+  </w:num>
+  <w:num w:numId="6" w16cid:durableId="1613977887">
+    <w:abstractNumId w:val="1"/>
   </w:num>
 </w:numbering>
 </file>

--- a/itheima.docx
+++ b/itheima.docx
@@ -4259,6 +4259,9 @@
     <w:p>
       <w:pPr>
         <w:pStyle w:val="5"/>
+        <w:rPr>
+          <w:rFonts w:hint="eastAsia"/>
+        </w:rPr>
       </w:pPr>
       <w:r>
         <w:rPr>
@@ -4268,14 +4271,19 @@
       </w:r>
     </w:p>
     <w:p>
+      <w:pPr>
+        <w:rPr>
+          <w:rFonts w:hint="eastAsia"/>
+        </w:rPr>
+      </w:pPr>
       <w:r>
         <w:rPr>
           <w:noProof/>
         </w:rPr>
         <w:drawing>
-          <wp:inline distT="0" distB="0" distL="0" distR="0" wp14:anchorId="3D375D76" wp14:editId="013568A8">
-            <wp:extent cx="5274310" cy="2759710"/>
-            <wp:effectExtent l="0" t="0" r="2540" b="2540"/>
+          <wp:inline distT="0" distB="0" distL="0" distR="0" wp14:anchorId="3D375D76" wp14:editId="776FFFE9">
+            <wp:extent cx="5274310" cy="2406650"/>
+            <wp:effectExtent l="0" t="0" r="2540" b="0"/>
             <wp:docPr id="1395259768" name="图片 3"/>
             <wp:cNvGraphicFramePr>
               <a:graphicFrameLocks xmlns:a="http://schemas.openxmlformats.org/drawingml/2006/main" noChangeAspect="1"/>
@@ -4302,7 +4310,7 @@
                   <pic:spPr>
                     <a:xfrm>
                       <a:off x="0" y="0"/>
-                      <a:ext cx="5274310" cy="2759710"/>
+                      <a:ext cx="5274310" cy="2406650"/>
                     </a:xfrm>
                     <a:prstGeom prst="rect">
                       <a:avLst/>
@@ -4318,6 +4326,9 @@
     <w:p>
       <w:pPr>
         <w:pStyle w:val="4"/>
+        <w:rPr>
+          <w:rFonts w:hint="eastAsia"/>
+        </w:rPr>
       </w:pPr>
       <w:r>
         <w:rPr>
@@ -4327,6 +4338,11 @@
       </w:r>
     </w:p>
     <w:p>
+      <w:pPr>
+        <w:rPr>
+          <w:rFonts w:hint="eastAsia"/>
+        </w:rPr>
+      </w:pPr>
       <w:r>
         <w:rPr>
           <w:rFonts w:hint="eastAsia"/>
@@ -4356,6 +4372,11 @@
       </w:r>
     </w:p>
     <w:p>
+      <w:pPr>
+        <w:rPr>
+          <w:rFonts w:hint="eastAsia"/>
+        </w:rPr>
+      </w:pPr>
       <w:r>
         <w:rPr>
           <w:rFonts w:hint="eastAsia"/>
@@ -4379,6 +4400,7 @@
     <w:p>
       <w:pPr>
         <w:rPr>
+          <w:rFonts w:hint="eastAsia"/>
           <w:b/>
           <w:bCs/>
         </w:rPr>
@@ -4389,51 +4411,16 @@
           <w:b/>
           <w:bCs/>
         </w:rPr>
-        <w:t>形参和实参必须一一对应，否则会报错。</w:t>
-      </w:r>
-    </w:p>
-    <w:p>
-      <w:pPr>
-        <w:pStyle w:val="4"/>
-      </w:pPr>
-      <w:r>
-        <w:rPr>
-          <w:rFonts w:hint="eastAsia"/>
-        </w:rPr>
-        <w:t>带返回值的调用</w:t>
-      </w:r>
-    </w:p>
-    <w:p>
-      <w:r>
-        <w:rPr>
-          <w:rFonts w:hint="eastAsia"/>
-        </w:rPr>
-        <w:t>Public static 返回</w:t>
-      </w:r>
-      <w:proofErr w:type="gramStart"/>
-      <w:r>
-        <w:rPr>
-          <w:rFonts w:hint="eastAsia"/>
-        </w:rPr>
-        <w:t>值类型</w:t>
-      </w:r>
-      <w:proofErr w:type="gramEnd"/>
-      <w:r>
-        <w:rPr>
-          <w:rFonts w:hint="eastAsia"/>
-        </w:rPr>
-        <w:t xml:space="preserve"> 方法名（参数）{</w:t>
-      </w:r>
-    </w:p>
-    <w:p>
-      <w:pPr>
-        <w:rPr>
+        <w:t>形参和实参必须</w:t>
+      </w:r>
+      <w:r>
+        <w:rPr>
+          <w:rFonts w:hint="eastAsia"/>
           <w:b/>
           <w:bCs/>
-        </w:rPr>
-      </w:pPr>
-      <w:r>
-        <w:tab/>
+          <w:color w:val="EE0000"/>
+        </w:rPr>
+        <w:t>一一对应</w:t>
       </w:r>
       <w:r>
         <w:rPr>
@@ -4441,6 +4428,67 @@
           <w:b/>
           <w:bCs/>
         </w:rPr>
+        <w:t>，否则会报错。</w:t>
+      </w:r>
+    </w:p>
+    <w:p>
+      <w:pPr>
+        <w:pStyle w:val="4"/>
+        <w:rPr>
+          <w:rFonts w:hint="eastAsia"/>
+        </w:rPr>
+      </w:pPr>
+      <w:r>
+        <w:rPr>
+          <w:rFonts w:hint="eastAsia"/>
+        </w:rPr>
+        <w:t>带返回值的调用</w:t>
+      </w:r>
+    </w:p>
+    <w:p>
+      <w:pPr>
+        <w:rPr>
+          <w:rFonts w:hint="eastAsia"/>
+        </w:rPr>
+      </w:pPr>
+      <w:r>
+        <w:rPr>
+          <w:rFonts w:hint="eastAsia"/>
+        </w:rPr>
+        <w:t>Public static 返回</w:t>
+      </w:r>
+      <w:proofErr w:type="gramStart"/>
+      <w:r>
+        <w:rPr>
+          <w:rFonts w:hint="eastAsia"/>
+        </w:rPr>
+        <w:t>值类型</w:t>
+      </w:r>
+      <w:proofErr w:type="gramEnd"/>
+      <w:r>
+        <w:rPr>
+          <w:rFonts w:hint="eastAsia"/>
+        </w:rPr>
+        <w:t xml:space="preserve"> 方法名（参数）{</w:t>
+      </w:r>
+    </w:p>
+    <w:p>
+      <w:pPr>
+        <w:rPr>
+          <w:rFonts w:hint="eastAsia"/>
+          <w:b/>
+          <w:bCs/>
+        </w:rPr>
+      </w:pPr>
+      <w:r>
+        <w:tab/>
+      </w:r>
+      <w:r>
+        <w:rPr>
+          <w:rFonts w:hint="eastAsia"/>
+          <w:b/>
+          <w:bCs/>
+        </w:rPr>
         <w:t>方法体；</w:t>
       </w:r>
     </w:p>
@@ -4461,6 +4509,11 @@
       </w:r>
     </w:p>
     <w:p>
+      <w:pPr>
+        <w:rPr>
+          <w:rFonts w:hint="eastAsia"/>
+        </w:rPr>
+      </w:pPr>
       <w:r>
         <w:rPr>
           <w:rFonts w:hint="eastAsia"/>
@@ -4475,6 +4528,9 @@
           <w:ilvl w:val="0"/>
           <w:numId w:val="6"/>
         </w:numPr>
+        <w:rPr>
+          <w:rFonts w:hint="eastAsia"/>
+        </w:rPr>
       </w:pPr>
       <w:r>
         <w:rPr>
@@ -4490,6 +4546,9 @@
           <w:ilvl w:val="0"/>
           <w:numId w:val="6"/>
         </w:numPr>
+        <w:rPr>
+          <w:rFonts w:hint="eastAsia"/>
+        </w:rPr>
       </w:pPr>
       <w:r>
         <w:rPr>
@@ -4505,9 +4564,6 @@
           <w:ilvl w:val="0"/>
           <w:numId w:val="6"/>
         </w:numPr>
-        <w:rPr>
-          <w:rFonts w:hint="eastAsia"/>
-        </w:rPr>
       </w:pPr>
       <w:r>
         <w:rPr>
@@ -4515,6 +4571,108 @@
         </w:rPr>
         <w:t>输出调用。</w:t>
       </w:r>
+    </w:p>
+    <w:p>
+      <w:pPr>
+        <w:pStyle w:val="5"/>
+      </w:pPr>
+      <w:r>
+        <w:rPr>
+          <w:rFonts w:hint="eastAsia"/>
+        </w:rPr>
+        <w:t>方法的重载</w:t>
+      </w:r>
+    </w:p>
+    <w:p>
+      <w:pPr>
+        <w:pStyle w:val="a9"/>
+        <w:numPr>
+          <w:ilvl w:val="0"/>
+          <w:numId w:val="7"/>
+        </w:numPr>
+      </w:pPr>
+      <w:r>
+        <w:rPr>
+          <w:rFonts w:hint="eastAsia"/>
+        </w:rPr>
+        <w:t>在同一个类中，定义了多个</w:t>
+      </w:r>
+      <w:r>
+        <w:rPr>
+          <w:rFonts w:hint="eastAsia"/>
+          <w:color w:val="EE0000"/>
+        </w:rPr>
+        <w:t>同名的方法</w:t>
+      </w:r>
+      <w:r>
+        <w:rPr>
+          <w:rFonts w:hint="eastAsia"/>
+        </w:rPr>
+        <w:t>，这些同名的方法具有同种的共能。</w:t>
+      </w:r>
+    </w:p>
+    <w:p>
+      <w:pPr>
+        <w:pStyle w:val="a9"/>
+        <w:numPr>
+          <w:ilvl w:val="0"/>
+          <w:numId w:val="7"/>
+        </w:numPr>
+      </w:pPr>
+      <w:r>
+        <w:rPr>
+          <w:rFonts w:hint="eastAsia"/>
+        </w:rPr>
+        <w:t>每个方法具有</w:t>
+      </w:r>
+      <w:r>
+        <w:rPr>
+          <w:rFonts w:hint="eastAsia"/>
+          <w:color w:val="EE0000"/>
+        </w:rPr>
+        <w:t>不同的参数类型</w:t>
+      </w:r>
+      <w:r>
+        <w:rPr>
+          <w:rFonts w:hint="eastAsia"/>
+        </w:rPr>
+        <w:t>或者</w:t>
+      </w:r>
+      <w:r>
+        <w:rPr>
+          <w:rFonts w:hint="eastAsia"/>
+          <w:color w:val="EE0000"/>
+        </w:rPr>
+        <w:t>参数个数</w:t>
+      </w:r>
+      <w:r>
+        <w:rPr>
+          <w:rFonts w:hint="eastAsia"/>
+        </w:rPr>
+        <w:t>，这些同名的方法，就构成了重载关系。</w:t>
+      </w:r>
+    </w:p>
+    <w:p>
+      <w:pPr>
+        <w:pStyle w:val="a9"/>
+        <w:numPr>
+          <w:ilvl w:val="0"/>
+          <w:numId w:val="7"/>
+        </w:numPr>
+      </w:pPr>
+      <w:r>
+        <w:rPr>
+          <w:rFonts w:hint="eastAsia"/>
+        </w:rPr>
+        <w:t>同一个类中，方法名相同，参数不同的方法，与返回值无关。</w:t>
+      </w:r>
+    </w:p>
+    <w:p>
+      <w:pPr>
+        <w:rPr>
+          <w:rFonts w:hint="eastAsia"/>
+        </w:rPr>
+      </w:pPr>
     </w:p>
     <w:sectPr>
       <w:pgSz w:w="11906" w:h="16838"/>
@@ -5032,6 +5190,95 @@
     </w:lvl>
   </w:abstractNum>
   <w:abstractNum w:abstractNumId="5" w15:restartNumberingAfterBreak="0">
+    <w:nsid w:val="5147631A"/>
+    <w:multiLevelType w:val="hybridMultilevel"/>
+    <w:tmpl w:val="63E0F54C"/>
+    <w:lvl w:ilvl="0" w:tplc="3DB6FDF0">
+      <w:start w:val="1"/>
+      <w:numFmt w:val="decimal"/>
+      <w:lvlText w:val="%1."/>
+      <w:lvlJc w:val="left"/>
+      <w:pPr>
+        <w:ind w:left="360" w:hanging="360"/>
+      </w:pPr>
+      <w:rPr>
+        <w:rFonts w:hint="default"/>
+      </w:rPr>
+    </w:lvl>
+    <w:lvl w:ilvl="1" w:tplc="04090019" w:tentative="1">
+      <w:start w:val="1"/>
+      <w:numFmt w:val="lowerLetter"/>
+      <w:lvlText w:val="%2)"/>
+      <w:lvlJc w:val="left"/>
+      <w:pPr>
+        <w:ind w:left="880" w:hanging="440"/>
+      </w:pPr>
+    </w:lvl>
+    <w:lvl w:ilvl="2" w:tplc="0409001B" w:tentative="1">
+      <w:start w:val="1"/>
+      <w:numFmt w:val="lowerRoman"/>
+      <w:lvlText w:val="%3."/>
+      <w:lvlJc w:val="right"/>
+      <w:pPr>
+        <w:ind w:left="1320" w:hanging="440"/>
+      </w:pPr>
+    </w:lvl>
+    <w:lvl w:ilvl="3" w:tplc="0409000F" w:tentative="1">
+      <w:start w:val="1"/>
+      <w:numFmt w:val="decimal"/>
+      <w:lvlText w:val="%4."/>
+      <w:lvlJc w:val="left"/>
+      <w:pPr>
+        <w:ind w:left="1760" w:hanging="440"/>
+      </w:pPr>
+    </w:lvl>
+    <w:lvl w:ilvl="4" w:tplc="04090019" w:tentative="1">
+      <w:start w:val="1"/>
+      <w:numFmt w:val="lowerLetter"/>
+      <w:lvlText w:val="%5)"/>
+      <w:lvlJc w:val="left"/>
+      <w:pPr>
+        <w:ind w:left="2200" w:hanging="440"/>
+      </w:pPr>
+    </w:lvl>
+    <w:lvl w:ilvl="5" w:tplc="0409001B" w:tentative="1">
+      <w:start w:val="1"/>
+      <w:numFmt w:val="lowerRoman"/>
+      <w:lvlText w:val="%6."/>
+      <w:lvlJc w:val="right"/>
+      <w:pPr>
+        <w:ind w:left="2640" w:hanging="440"/>
+      </w:pPr>
+    </w:lvl>
+    <w:lvl w:ilvl="6" w:tplc="0409000F" w:tentative="1">
+      <w:start w:val="1"/>
+      <w:numFmt w:val="decimal"/>
+      <w:lvlText w:val="%7."/>
+      <w:lvlJc w:val="left"/>
+      <w:pPr>
+        <w:ind w:left="3080" w:hanging="440"/>
+      </w:pPr>
+    </w:lvl>
+    <w:lvl w:ilvl="7" w:tplc="04090019" w:tentative="1">
+      <w:start w:val="1"/>
+      <w:numFmt w:val="lowerLetter"/>
+      <w:lvlText w:val="%8)"/>
+      <w:lvlJc w:val="left"/>
+      <w:pPr>
+        <w:ind w:left="3520" w:hanging="440"/>
+      </w:pPr>
+    </w:lvl>
+    <w:lvl w:ilvl="8" w:tplc="0409001B" w:tentative="1">
+      <w:start w:val="1"/>
+      <w:numFmt w:val="lowerRoman"/>
+      <w:lvlText w:val="%9."/>
+      <w:lvlJc w:val="right"/>
+      <w:pPr>
+        <w:ind w:left="3960" w:hanging="440"/>
+      </w:pPr>
+    </w:lvl>
+  </w:abstractNum>
+  <w:abstractNum w:abstractNumId="6" w15:restartNumberingAfterBreak="0">
     <w:nsid w:val="76E62D3E"/>
     <w:multiLevelType w:val="hybridMultilevel"/>
     <w:tmpl w:val="91920844"/>
@@ -5130,13 +5377,16 @@
     <w:abstractNumId w:val="0"/>
   </w:num>
   <w:num w:numId="4" w16cid:durableId="833688941">
-    <w:abstractNumId w:val="5"/>
+    <w:abstractNumId w:val="6"/>
   </w:num>
   <w:num w:numId="5" w16cid:durableId="1513836374">
     <w:abstractNumId w:val="3"/>
   </w:num>
   <w:num w:numId="6" w16cid:durableId="1613977887">
     <w:abstractNumId w:val="1"/>
+  </w:num>
+  <w:num w:numId="7" w16cid:durableId="423262333">
+    <w:abstractNumId w:val="5"/>
   </w:num>
 </w:numbering>
 </file>

--- a/itheima.docx
+++ b/itheima.docx
@@ -641,36 +641,14 @@
         <w:rPr>
           <w:rFonts w:hint="eastAsia"/>
         </w:rPr>
-        <w:t>JDK</w:t>
-      </w:r>
-      <w:proofErr w:type="gramStart"/>
-      <w:r>
-        <w:rPr>
-          <w:rFonts w:hint="eastAsia"/>
-        </w:rPr>
-        <w:t>官网</w:t>
-      </w:r>
-      <w:proofErr w:type="gramEnd"/>
+        <w:t>JDK官网</w:t>
+      </w:r>
       <w:r>
         <w:rPr>
           <w:rFonts w:hint="eastAsia"/>
         </w:rPr>
         <w:tab/>
-        <w:t>http://www.oracle.com（</w:t>
-      </w:r>
-      <w:proofErr w:type="spellStart"/>
-      <w:r>
-        <w:rPr>
-          <w:rFonts w:hint="eastAsia"/>
-        </w:rPr>
-        <w:t>javac</w:t>
-      </w:r>
-      <w:proofErr w:type="spellEnd"/>
-      <w:r>
-        <w:rPr>
-          <w:rFonts w:hint="eastAsia"/>
-        </w:rPr>
-        <w:t>把.java文件编译为.class文件，java运行文件）</w:t>
+        <w:t>http://www.oracle.com（javac把.java文件编译为.class文件，java运行文件）</w:t>
       </w:r>
     </w:p>
     <w:p>
@@ -757,33 +735,11 @@
           <w:rFonts w:hint="eastAsia"/>
         </w:rPr>
       </w:pPr>
-      <w:proofErr w:type="gramStart"/>
-      <w:r>
-        <w:rPr>
-          <w:rFonts w:hint="eastAsia"/>
-        </w:rPr>
-        <w:t>任意进</w:t>
-      </w:r>
-      <w:proofErr w:type="gramEnd"/>
-      <w:r>
-        <w:rPr>
-          <w:rFonts w:hint="eastAsia"/>
-        </w:rPr>
-        <w:t>制转十进制（公式：系数*基数的权次</w:t>
-      </w:r>
-      <w:proofErr w:type="gramStart"/>
-      <w:r>
-        <w:rPr>
-          <w:rFonts w:hint="eastAsia"/>
-        </w:rPr>
-        <w:t>幂</w:t>
-      </w:r>
-      <w:proofErr w:type="gramEnd"/>
-      <w:r>
-        <w:rPr>
-          <w:rFonts w:hint="eastAsia"/>
-        </w:rPr>
-        <w:t xml:space="preserve"> 相加）</w:t>
+      <w:r>
+        <w:rPr>
+          <w:rFonts w:hint="eastAsia"/>
+        </w:rPr>
+        <w:t>任意进制转十进制（公式：系数*基数的权次幂 相加）</w:t>
       </w:r>
     </w:p>
     <w:p>
@@ -822,16 +778,67 @@
         <w:rPr>
           <w:rFonts w:hint="eastAsia"/>
         </w:rPr>
-        <w:t>键盘录入：Scanner (</w:t>
-      </w:r>
-      <w:proofErr w:type="spellStart"/>
-      <w:r>
-        <w:rPr>
-          <w:rFonts w:hint="eastAsia"/>
-        </w:rPr>
-        <w:t>ScannerDomeOne</w:t>
-      </w:r>
-      <w:proofErr w:type="spellEnd"/>
+        <w:t>键盘录入：Scanner (ScannerDomeOne)</w:t>
+      </w:r>
+    </w:p>
+    <w:p>
+      <w:pPr>
+        <w:rPr>
+          <w:rFonts w:hint="eastAsia"/>
+        </w:rPr>
+      </w:pPr>
+      <w:r>
+        <w:rPr>
+          <w:rFonts w:hint="eastAsia"/>
+        </w:rPr>
+        <w:t>(</w:t>
+      </w:r>
+    </w:p>
+    <w:p>
+      <w:pPr>
+        <w:rPr>
+          <w:rFonts w:hint="eastAsia"/>
+        </w:rPr>
+      </w:pPr>
+      <w:r>
+        <w:rPr>
+          <w:rFonts w:hint="eastAsia"/>
+        </w:rPr>
+        <w:t>import java.until.Scanner;</w:t>
+      </w:r>
+    </w:p>
+    <w:p>
+      <w:pPr>
+        <w:rPr>
+          <w:rFonts w:hint="eastAsia"/>
+        </w:rPr>
+      </w:pPr>
+      <w:r>
+        <w:rPr>
+          <w:rFonts w:hint="eastAsia"/>
+        </w:rPr>
+        <w:t>Scanner sc=new Scanner(System.in);</w:t>
+      </w:r>
+    </w:p>
+    <w:p>
+      <w:pPr>
+        <w:rPr>
+          <w:rFonts w:hint="eastAsia"/>
+        </w:rPr>
+      </w:pPr>
+      <w:r>
+        <w:rPr>
+          <w:rFonts w:hint="eastAsia"/>
+        </w:rPr>
+        <w:t>int name=sc.nextIn();</w:t>
+      </w:r>
+    </w:p>
+    <w:p>
+      <w:pPr>
+        <w:rPr>
+          <w:rFonts w:hint="eastAsia"/>
+        </w:rPr>
+      </w:pPr>
       <w:r>
         <w:rPr>
           <w:rFonts w:hint="eastAsia"/>
@@ -849,137 +856,6 @@
         <w:rPr>
           <w:rFonts w:hint="eastAsia"/>
         </w:rPr>
-        <w:t>(</w:t>
-      </w:r>
-    </w:p>
-    <w:p>
-      <w:pPr>
-        <w:rPr>
-          <w:rFonts w:hint="eastAsia"/>
-        </w:rPr>
-      </w:pPr>
-      <w:r>
-        <w:rPr>
-          <w:rFonts w:hint="eastAsia"/>
-        </w:rPr>
-        <w:t xml:space="preserve">import </w:t>
-      </w:r>
-      <w:proofErr w:type="spellStart"/>
-      <w:proofErr w:type="gramStart"/>
-      <w:r>
-        <w:rPr>
-          <w:rFonts w:hint="eastAsia"/>
-        </w:rPr>
-        <w:t>java.until</w:t>
-      </w:r>
-      <w:proofErr w:type="gramEnd"/>
-      <w:r>
-        <w:rPr>
-          <w:rFonts w:hint="eastAsia"/>
-        </w:rPr>
-        <w:t>.Scanner</w:t>
-      </w:r>
-      <w:proofErr w:type="spellEnd"/>
-      <w:r>
-        <w:rPr>
-          <w:rFonts w:hint="eastAsia"/>
-        </w:rPr>
-        <w:t>;</w:t>
-      </w:r>
-    </w:p>
-    <w:p>
-      <w:pPr>
-        <w:rPr>
-          <w:rFonts w:hint="eastAsia"/>
-        </w:rPr>
-      </w:pPr>
-      <w:r>
-        <w:rPr>
-          <w:rFonts w:hint="eastAsia"/>
-        </w:rPr>
-        <w:t xml:space="preserve">Scanner </w:t>
-      </w:r>
-      <w:proofErr w:type="spellStart"/>
-      <w:r>
-        <w:rPr>
-          <w:rFonts w:hint="eastAsia"/>
-        </w:rPr>
-        <w:t>sc</w:t>
-      </w:r>
-      <w:proofErr w:type="spellEnd"/>
-      <w:r>
-        <w:rPr>
-          <w:rFonts w:hint="eastAsia"/>
-        </w:rPr>
-        <w:t xml:space="preserve">=new </w:t>
-      </w:r>
-      <w:proofErr w:type="gramStart"/>
-      <w:r>
-        <w:rPr>
-          <w:rFonts w:hint="eastAsia"/>
-        </w:rPr>
-        <w:t>Scanner(</w:t>
-      </w:r>
-      <w:proofErr w:type="gramEnd"/>
-      <w:r>
-        <w:rPr>
-          <w:rFonts w:hint="eastAsia"/>
-        </w:rPr>
-        <w:t>System.in);</w:t>
-      </w:r>
-    </w:p>
-    <w:p>
-      <w:pPr>
-        <w:rPr>
-          <w:rFonts w:hint="eastAsia"/>
-        </w:rPr>
-      </w:pPr>
-      <w:r>
-        <w:rPr>
-          <w:rFonts w:hint="eastAsia"/>
-        </w:rPr>
-        <w:t>int name=</w:t>
-      </w:r>
-      <w:proofErr w:type="spellStart"/>
-      <w:proofErr w:type="gramStart"/>
-      <w:r>
-        <w:rPr>
-          <w:rFonts w:hint="eastAsia"/>
-        </w:rPr>
-        <w:t>sc.nextIn</w:t>
-      </w:r>
-      <w:proofErr w:type="spellEnd"/>
-      <w:proofErr w:type="gramEnd"/>
-      <w:r>
-        <w:rPr>
-          <w:rFonts w:hint="eastAsia"/>
-        </w:rPr>
-        <w:t>();</w:t>
-      </w:r>
-    </w:p>
-    <w:p>
-      <w:pPr>
-        <w:rPr>
-          <w:rFonts w:hint="eastAsia"/>
-        </w:rPr>
-      </w:pPr>
-      <w:r>
-        <w:rPr>
-          <w:rFonts w:hint="eastAsia"/>
-        </w:rPr>
-        <w:t>)</w:t>
-      </w:r>
-    </w:p>
-    <w:p>
-      <w:pPr>
-        <w:rPr>
-          <w:rFonts w:hint="eastAsia"/>
-        </w:rPr>
-      </w:pPr>
-      <w:r>
-        <w:rPr>
-          <w:rFonts w:hint="eastAsia"/>
-        </w:rPr>
         <w:t>IDEA(下载官网：https://www.jetbrains.com/idea/)</w:t>
       </w:r>
     </w:p>
@@ -1093,40 +969,24 @@
           <w:rFonts w:hint="eastAsia"/>
         </w:rPr>
       </w:pPr>
-      <w:proofErr w:type="gramStart"/>
-      <w:r>
-        <w:rPr>
-          <w:rFonts w:hint="eastAsia"/>
-        </w:rPr>
-        <w:t>自增自减</w:t>
-      </w:r>
-      <w:proofErr w:type="gramEnd"/>
-      <w:r>
-        <w:rPr>
-          <w:rFonts w:hint="eastAsia"/>
-        </w:rPr>
-        <w:t>：先用后加（b=a++），先加后用(b=++a);</w:t>
-      </w:r>
-    </w:p>
-    <w:p>
-      <w:pPr>
-        <w:rPr>
-          <w:rFonts w:hint="eastAsia"/>
-        </w:rPr>
-      </w:pPr>
-      <w:proofErr w:type="gramStart"/>
-      <w:r>
-        <w:rPr>
-          <w:rFonts w:hint="eastAsia"/>
-        </w:rPr>
-        <w:t>加等减等</w:t>
-      </w:r>
-      <w:proofErr w:type="gramEnd"/>
-      <w:r>
-        <w:rPr>
-          <w:rFonts w:hint="eastAsia"/>
-        </w:rPr>
-        <w:t>：加后赋值（a+=b），赋值后加（a=+b）；</w:t>
+      <w:r>
+        <w:rPr>
+          <w:rFonts w:hint="eastAsia"/>
+        </w:rPr>
+        <w:t>自增自减：先用后加（b=a++），先加后用(b=++a);</w:t>
+      </w:r>
+    </w:p>
+    <w:p>
+      <w:pPr>
+        <w:rPr>
+          <w:rFonts w:hint="eastAsia"/>
+        </w:rPr>
+      </w:pPr>
+      <w:r>
+        <w:rPr>
+          <w:rFonts w:hint="eastAsia"/>
+        </w:rPr>
+        <w:t>加等减等：加后赋值（a+=b），赋值后加（a=+b）；</w:t>
       </w:r>
     </w:p>
     <w:p>
@@ -1810,14 +1670,12 @@
           <w:rFonts w:hint="eastAsia"/>
         </w:rPr>
       </w:pPr>
-      <w:proofErr w:type="gramStart"/>
       <w:r>
         <w:rPr>
           <w:rFonts w:hint="eastAsia"/>
         </w:rPr>
         <w:t>else{</w:t>
       </w:r>
-      <w:proofErr w:type="gramEnd"/>
     </w:p>
     <w:p>
       <w:pPr>
@@ -1906,289 +1764,273 @@
           <w:rFonts w:hint="eastAsia"/>
           <w:color w:val="FF0000"/>
         </w:rPr>
-        <w:t>有限</w:t>
-      </w:r>
-      <w:proofErr w:type="gramStart"/>
+        <w:t>有限个数据列举出，任选其一</w:t>
+      </w:r>
+    </w:p>
+    <w:p>
+      <w:pPr>
+        <w:rPr>
+          <w:rFonts w:hint="eastAsia"/>
+        </w:rPr>
+      </w:pPr>
+      <w:r>
+        <w:tab/>
+      </w:r>
+      <w:r>
+        <w:rPr>
+          <w:rFonts w:hint="eastAsia"/>
+        </w:rPr>
+        <w:t>Switch（表达式）{</w:t>
+      </w:r>
+    </w:p>
+    <w:p>
+      <w:pPr>
+        <w:rPr>
+          <w:rFonts w:hint="eastAsia"/>
+        </w:rPr>
+      </w:pPr>
+      <w:r>
+        <w:tab/>
+      </w:r>
+      <w:r>
+        <w:rPr>
+          <w:rFonts w:hint="eastAsia"/>
+        </w:rPr>
+        <w:t>Case  值1：</w:t>
+      </w:r>
+    </w:p>
+    <w:p>
+      <w:pPr>
+        <w:rPr>
+          <w:rFonts w:hint="eastAsia"/>
+        </w:rPr>
+      </w:pPr>
+      <w:r>
+        <w:tab/>
+      </w:r>
+      <w:r>
+        <w:tab/>
+      </w:r>
+      <w:r>
+        <w:tab/>
+      </w:r>
+      <w:r>
+        <w:rPr>
+          <w:rFonts w:hint="eastAsia"/>
+        </w:rPr>
+        <w:t>语句体1；</w:t>
+      </w:r>
+    </w:p>
+    <w:p>
+      <w:pPr>
+        <w:rPr>
+          <w:rFonts w:hint="eastAsia"/>
+        </w:rPr>
+      </w:pPr>
+      <w:r>
+        <w:tab/>
+      </w:r>
+      <w:r>
+        <w:tab/>
+      </w:r>
+      <w:r>
+        <w:tab/>
+      </w:r>
+      <w:r>
+        <w:rPr>
+          <w:rFonts w:hint="eastAsia"/>
+        </w:rPr>
+        <w:t>Break；</w:t>
+      </w:r>
+    </w:p>
+    <w:p>
+      <w:pPr>
+        <w:ind w:firstLine="420"/>
+        <w:rPr>
+          <w:rFonts w:hint="eastAsia"/>
+        </w:rPr>
+      </w:pPr>
+      <w:r>
+        <w:rPr>
+          <w:rFonts w:hint="eastAsia"/>
+        </w:rPr>
+        <w:t>Case  值2：</w:t>
+      </w:r>
+    </w:p>
+    <w:p>
+      <w:pPr>
+        <w:rPr>
+          <w:rFonts w:hint="eastAsia"/>
+        </w:rPr>
+      </w:pPr>
+      <w:r>
+        <w:tab/>
+      </w:r>
+      <w:r>
+        <w:tab/>
+      </w:r>
+      <w:r>
+        <w:tab/>
+      </w:r>
+      <w:r>
+        <w:rPr>
+          <w:rFonts w:hint="eastAsia"/>
+        </w:rPr>
+        <w:t>语句体2；</w:t>
+      </w:r>
+    </w:p>
+    <w:p>
+      <w:pPr>
+        <w:rPr>
+          <w:rFonts w:hint="eastAsia"/>
+        </w:rPr>
+      </w:pPr>
+      <w:r>
+        <w:tab/>
+      </w:r>
+      <w:r>
+        <w:tab/>
+      </w:r>
+      <w:r>
+        <w:tab/>
+      </w:r>
+      <w:r>
+        <w:rPr>
+          <w:rFonts w:hint="eastAsia"/>
+        </w:rPr>
+        <w:t>Break；</w:t>
+      </w:r>
+    </w:p>
+    <w:p>
+      <w:pPr>
+        <w:rPr>
+          <w:rFonts w:hint="eastAsia"/>
+        </w:rPr>
+      </w:pPr>
+      <w:r>
+        <w:tab/>
+      </w:r>
+      <w:r>
+        <w:tab/>
+      </w:r>
+      <w:r>
+        <w:tab/>
+      </w:r>
+      <w:r>
+        <w:rPr>
+          <w:rFonts w:hint="eastAsia"/>
+        </w:rPr>
+        <w:t>。。。</w:t>
+      </w:r>
+    </w:p>
+    <w:p>
+      <w:pPr>
+        <w:rPr>
+          <w:rFonts w:hint="eastAsia"/>
+        </w:rPr>
+      </w:pPr>
+      <w:r>
+        <w:tab/>
+      </w:r>
+      <w:r>
+        <w:rPr>
+          <w:rFonts w:hint="eastAsia"/>
+        </w:rPr>
+        <w:t>Default：</w:t>
+      </w:r>
+      <w:r>
+        <w:rPr>
+          <w:rFonts w:hint="eastAsia"/>
+        </w:rPr>
+        <w:t>（</w:t>
+      </w:r>
+      <w:r>
+        <w:rPr>
+          <w:rFonts w:hint="eastAsia"/>
+        </w:rPr>
+        <w:t>default可以省略，可以写在任何位置</w:t>
+      </w:r>
+      <w:r>
+        <w:rPr>
+          <w:rFonts w:hint="eastAsia"/>
+        </w:rPr>
+        <w:t>）</w:t>
+      </w:r>
+    </w:p>
+    <w:p>
+      <w:pPr>
+        <w:rPr>
+          <w:rFonts w:hint="eastAsia"/>
+        </w:rPr>
+      </w:pPr>
+      <w:r>
+        <w:tab/>
+      </w:r>
+      <w:r>
+        <w:tab/>
+      </w:r>
+      <w:r>
+        <w:tab/>
+      </w:r>
+      <w:r>
+        <w:rPr>
+          <w:rFonts w:hint="eastAsia"/>
+        </w:rPr>
+        <w:t>语句体n+1；</w:t>
+      </w:r>
+    </w:p>
+    <w:p>
+      <w:pPr>
+        <w:rPr>
+          <w:rFonts w:hint="eastAsia"/>
+        </w:rPr>
+      </w:pPr>
+      <w:r>
+        <w:tab/>
+      </w:r>
+      <w:r>
+        <w:tab/>
+      </w:r>
+      <w:r>
+        <w:tab/>
+      </w:r>
+      <w:r>
+        <w:rPr>
+          <w:rFonts w:hint="eastAsia"/>
+        </w:rPr>
+        <w:t>Break；</w:t>
+      </w:r>
+      <w:r>
+        <w:tab/>
+      </w:r>
+    </w:p>
+    <w:p>
+      <w:pPr>
+        <w:rPr>
+          <w:rFonts w:hint="eastAsia"/>
+        </w:rPr>
+      </w:pPr>
+      <w:r>
+        <w:rPr>
+          <w:rFonts w:hint="eastAsia"/>
+        </w:rPr>
+        <w:t>}</w:t>
+      </w:r>
+    </w:p>
+    <w:p>
+      <w:pPr>
+        <w:rPr>
+          <w:rFonts w:hint="eastAsia"/>
+        </w:rPr>
+      </w:pPr>
+      <w:r>
+        <w:tab/>
+      </w:r>
       <w:r>
         <w:rPr>
           <w:rFonts w:hint="eastAsia"/>
           <w:color w:val="FF0000"/>
         </w:rPr>
-        <w:t>个</w:t>
-      </w:r>
-      <w:proofErr w:type="gramEnd"/>
-      <w:r>
-        <w:rPr>
-          <w:rFonts w:hint="eastAsia"/>
-          <w:color w:val="FF0000"/>
-        </w:rPr>
-        <w:t>数据列举出，任选其一</w:t>
-      </w:r>
-    </w:p>
-    <w:p>
-      <w:pPr>
-        <w:rPr>
-          <w:rFonts w:hint="eastAsia"/>
-        </w:rPr>
-      </w:pPr>
-      <w:r>
-        <w:tab/>
-      </w:r>
-      <w:r>
-        <w:rPr>
-          <w:rFonts w:hint="eastAsia"/>
-        </w:rPr>
-        <w:t>Switch（表达式）{</w:t>
-      </w:r>
-    </w:p>
-    <w:p>
-      <w:pPr>
-        <w:rPr>
-          <w:rFonts w:hint="eastAsia"/>
-        </w:rPr>
-      </w:pPr>
-      <w:r>
-        <w:tab/>
-      </w:r>
-      <w:r>
-        <w:rPr>
-          <w:rFonts w:hint="eastAsia"/>
-        </w:rPr>
-        <w:t>Case  值1：</w:t>
-      </w:r>
-    </w:p>
-    <w:p>
-      <w:pPr>
-        <w:rPr>
-          <w:rFonts w:hint="eastAsia"/>
-        </w:rPr>
-      </w:pPr>
-      <w:r>
-        <w:tab/>
-      </w:r>
-      <w:r>
-        <w:tab/>
-      </w:r>
-      <w:r>
-        <w:tab/>
-      </w:r>
-      <w:r>
-        <w:rPr>
-          <w:rFonts w:hint="eastAsia"/>
-        </w:rPr>
-        <w:t>语句体1；</w:t>
-      </w:r>
-    </w:p>
-    <w:p>
-      <w:pPr>
-        <w:rPr>
-          <w:rFonts w:hint="eastAsia"/>
-        </w:rPr>
-      </w:pPr>
-      <w:r>
-        <w:tab/>
-      </w:r>
-      <w:r>
-        <w:tab/>
-      </w:r>
-      <w:r>
-        <w:tab/>
-      </w:r>
-      <w:r>
-        <w:rPr>
-          <w:rFonts w:hint="eastAsia"/>
-        </w:rPr>
-        <w:t>Break；</w:t>
-      </w:r>
-    </w:p>
-    <w:p>
-      <w:pPr>
-        <w:ind w:firstLine="420"/>
-        <w:rPr>
-          <w:rFonts w:hint="eastAsia"/>
-        </w:rPr>
-      </w:pPr>
-      <w:r>
-        <w:rPr>
-          <w:rFonts w:hint="eastAsia"/>
-        </w:rPr>
-        <w:t>Case  值2：</w:t>
-      </w:r>
-    </w:p>
-    <w:p>
-      <w:pPr>
-        <w:rPr>
-          <w:rFonts w:hint="eastAsia"/>
-        </w:rPr>
-      </w:pPr>
-      <w:r>
-        <w:tab/>
-      </w:r>
-      <w:r>
-        <w:tab/>
-      </w:r>
-      <w:r>
-        <w:tab/>
-      </w:r>
-      <w:r>
-        <w:rPr>
-          <w:rFonts w:hint="eastAsia"/>
-        </w:rPr>
-        <w:t>语句体2；</w:t>
-      </w:r>
-    </w:p>
-    <w:p>
-      <w:pPr>
-        <w:rPr>
-          <w:rFonts w:hint="eastAsia"/>
-        </w:rPr>
-      </w:pPr>
-      <w:r>
-        <w:tab/>
-      </w:r>
-      <w:r>
-        <w:tab/>
-      </w:r>
-      <w:r>
-        <w:tab/>
-      </w:r>
-      <w:r>
-        <w:rPr>
-          <w:rFonts w:hint="eastAsia"/>
-        </w:rPr>
-        <w:t>Break；</w:t>
-      </w:r>
-    </w:p>
-    <w:p>
-      <w:pPr>
-        <w:rPr>
-          <w:rFonts w:hint="eastAsia"/>
-        </w:rPr>
-      </w:pPr>
-      <w:r>
-        <w:tab/>
-      </w:r>
-      <w:r>
-        <w:tab/>
-      </w:r>
-      <w:r>
-        <w:tab/>
-      </w:r>
-      <w:r>
-        <w:rPr>
-          <w:rFonts w:hint="eastAsia"/>
-        </w:rPr>
-        <w:t>。。。</w:t>
-      </w:r>
-    </w:p>
-    <w:p>
-      <w:pPr>
-        <w:rPr>
-          <w:rFonts w:hint="eastAsia"/>
-        </w:rPr>
-      </w:pPr>
-      <w:r>
-        <w:tab/>
-      </w:r>
-      <w:r>
-        <w:rPr>
-          <w:rFonts w:hint="eastAsia"/>
-        </w:rPr>
-        <w:t>Default：</w:t>
-      </w:r>
-      <w:r>
-        <w:rPr>
-          <w:rFonts w:hint="eastAsia"/>
-        </w:rPr>
-        <w:t>（</w:t>
-      </w:r>
-      <w:r>
-        <w:rPr>
-          <w:rFonts w:hint="eastAsia"/>
-        </w:rPr>
-        <w:t>default可以省略，可以写在任何位置</w:t>
-      </w:r>
-      <w:r>
-        <w:rPr>
-          <w:rFonts w:hint="eastAsia"/>
-        </w:rPr>
-        <w:t>）</w:t>
-      </w:r>
-    </w:p>
-    <w:p>
-      <w:pPr>
-        <w:rPr>
-          <w:rFonts w:hint="eastAsia"/>
-        </w:rPr>
-      </w:pPr>
-      <w:r>
-        <w:tab/>
-      </w:r>
-      <w:r>
-        <w:tab/>
-      </w:r>
-      <w:r>
-        <w:tab/>
-      </w:r>
-      <w:r>
-        <w:rPr>
-          <w:rFonts w:hint="eastAsia"/>
-        </w:rPr>
-        <w:t>语句体n+1；</w:t>
-      </w:r>
-    </w:p>
-    <w:p>
-      <w:pPr>
-        <w:rPr>
-          <w:rFonts w:hint="eastAsia"/>
-        </w:rPr>
-      </w:pPr>
-      <w:r>
-        <w:tab/>
-      </w:r>
-      <w:r>
-        <w:tab/>
-      </w:r>
-      <w:r>
-        <w:tab/>
-      </w:r>
-      <w:r>
-        <w:rPr>
-          <w:rFonts w:hint="eastAsia"/>
-        </w:rPr>
-        <w:t>Break；</w:t>
-      </w:r>
-      <w:r>
-        <w:tab/>
-      </w:r>
-    </w:p>
-    <w:p>
-      <w:pPr>
-        <w:rPr>
-          <w:rFonts w:hint="eastAsia"/>
-        </w:rPr>
-      </w:pPr>
-      <w:r>
-        <w:rPr>
-          <w:rFonts w:hint="eastAsia"/>
-        </w:rPr>
-        <w:t>}</w:t>
-      </w:r>
-    </w:p>
-    <w:p>
-      <w:pPr>
-        <w:rPr>
-          <w:rFonts w:hint="eastAsia"/>
-        </w:rPr>
-      </w:pPr>
-      <w:r>
-        <w:tab/>
-      </w:r>
-      <w:r>
-        <w:rPr>
-          <w:rFonts w:hint="eastAsia"/>
-          <w:color w:val="FF0000"/>
-        </w:rPr>
         <w:t>Case穿透</w:t>
       </w:r>
       <w:r>
@@ -2217,19 +2059,11 @@
           <w:rFonts w:hint="eastAsia"/>
         </w:rPr>
       </w:pPr>
-      <w:proofErr w:type="spellStart"/>
-      <w:r>
-        <w:rPr>
-          <w:rFonts w:hint="eastAsia"/>
-        </w:rPr>
-        <w:t>Eg</w:t>
-      </w:r>
-      <w:proofErr w:type="spellEnd"/>
-      <w:r>
-        <w:rPr>
-          <w:rFonts w:hint="eastAsia"/>
-        </w:rPr>
-        <w:t>：switch（表达式）{</w:t>
+      <w:r>
+        <w:rPr>
+          <w:rFonts w:hint="eastAsia"/>
+        </w:rPr>
+        <w:t>Eg：switch（表达式）{</w:t>
       </w:r>
     </w:p>
     <w:p>
@@ -2780,14 +2614,12 @@
           <w:rFonts w:hint="eastAsia"/>
         </w:rPr>
       </w:pPr>
-      <w:proofErr w:type="gramStart"/>
       <w:r>
         <w:rPr>
           <w:rFonts w:hint="eastAsia"/>
         </w:rPr>
         <w:t>Do{</w:t>
       </w:r>
-      <w:proofErr w:type="gramEnd"/>
     </w:p>
     <w:p>
       <w:pPr>
@@ -2924,252 +2756,210 @@
           <w:rFonts w:hint="eastAsia"/>
         </w:rPr>
       </w:pPr>
-      <w:proofErr w:type="gramStart"/>
-      <w:r>
-        <w:rPr>
-          <w:rFonts w:hint="eastAsia"/>
-        </w:rPr>
-        <w:t>For(</w:t>
-      </w:r>
-      <w:proofErr w:type="gramEnd"/>
+      <w:r>
+        <w:rPr>
+          <w:rFonts w:hint="eastAsia"/>
+        </w:rPr>
+        <w:t>For(;;){</w:t>
+      </w:r>
+    </w:p>
+    <w:p>
+      <w:pPr>
+        <w:rPr>
+          <w:rFonts w:hint="eastAsia"/>
+        </w:rPr>
+      </w:pPr>
+      <w:r>
+        <w:tab/>
+      </w:r>
+      <w:r>
+        <w:rPr>
+          <w:rFonts w:hint="eastAsia"/>
+        </w:rPr>
+        <w:t>System.out.println(</w:t>
+      </w:r>
+      <w:r>
+        <w:t>“</w:t>
+      </w:r>
+      <w:r>
+        <w:rPr>
+          <w:rFonts w:hint="eastAsia"/>
+        </w:rPr>
+        <w:t>内容</w:t>
+      </w:r>
+      <w:r>
+        <w:t>”</w:t>
+      </w:r>
+      <w:r>
+        <w:rPr>
+          <w:rFonts w:hint="eastAsia"/>
+        </w:rPr>
+        <w:t>);</w:t>
+      </w:r>
+    </w:p>
+    <w:p>
+      <w:pPr>
+        <w:rPr>
+          <w:rFonts w:hint="eastAsia"/>
+        </w:rPr>
+      </w:pPr>
+      <w:r>
+        <w:rPr>
+          <w:rFonts w:hint="eastAsia"/>
+        </w:rPr>
+        <w:t>}</w:t>
+      </w:r>
+    </w:p>
+    <w:p>
+      <w:pPr>
+        <w:rPr>
+          <w:rFonts w:hint="eastAsia"/>
+        </w:rPr>
+      </w:pPr>
+      <w:r>
+        <w:rPr>
+          <w:rFonts w:hint="eastAsia"/>
+        </w:rPr>
+        <w:t>未知循环次数</w:t>
+      </w:r>
+    </w:p>
+    <w:p>
+      <w:pPr>
+        <w:rPr>
+          <w:rFonts w:hint="eastAsia"/>
+        </w:rPr>
+      </w:pPr>
+      <w:r>
+        <w:rPr>
+          <w:rFonts w:hint="eastAsia"/>
+        </w:rPr>
+        <w:t>While（true）{</w:t>
+      </w:r>
+    </w:p>
+    <w:p>
+      <w:pPr>
+        <w:rPr>
+          <w:rFonts w:hint="eastAsia"/>
+        </w:rPr>
+      </w:pPr>
+      <w:r>
+        <w:tab/>
+      </w:r>
+      <w:r>
+        <w:rPr>
+          <w:rFonts w:hint="eastAsia"/>
+        </w:rPr>
+        <w:t>System.out.println(</w:t>
+      </w:r>
+      <w:r>
+        <w:t>“</w:t>
+      </w:r>
+      <w:r>
+        <w:rPr>
+          <w:rFonts w:hint="eastAsia"/>
+        </w:rPr>
+        <w:t>内容</w:t>
+      </w:r>
+      <w:r>
+        <w:t>”</w:t>
+      </w:r>
+      <w:r>
+        <w:rPr>
+          <w:rFonts w:hint="eastAsia"/>
+        </w:rPr>
+        <w:t>);</w:t>
+      </w:r>
+    </w:p>
+    <w:p>
+      <w:pPr>
+        <w:rPr>
+          <w:rFonts w:hint="eastAsia"/>
+        </w:rPr>
+      </w:pPr>
+      <w:r>
+        <w:rPr>
+          <w:rFonts w:hint="eastAsia"/>
+        </w:rPr>
+        <w:t>}</w:t>
+      </w:r>
+    </w:p>
+    <w:p>
+      <w:pPr>
+        <w:rPr>
+          <w:rFonts w:hint="eastAsia"/>
+        </w:rPr>
+      </w:pPr>
+      <w:r>
+        <w:rPr>
+          <w:rFonts w:hint="eastAsia"/>
+        </w:rPr>
+        <w:t>Do{</w:t>
+      </w:r>
+    </w:p>
+    <w:p>
+      <w:pPr>
+        <w:rPr>
+          <w:rFonts w:hint="eastAsia"/>
+        </w:rPr>
+      </w:pPr>
+      <w:r>
+        <w:tab/>
+      </w:r>
+      <w:r>
+        <w:rPr>
+          <w:rFonts w:hint="eastAsia"/>
+        </w:rPr>
+        <w:t>System.out.println(</w:t>
+      </w:r>
+      <w:r>
+        <w:t>“</w:t>
+      </w:r>
+      <w:r>
+        <w:rPr>
+          <w:rFonts w:hint="eastAsia"/>
+        </w:rPr>
+        <w:t>内容</w:t>
+      </w:r>
+      <w:r>
+        <w:t>”</w:t>
+      </w:r>
+      <w:r>
+        <w:rPr>
+          <w:rFonts w:hint="eastAsia"/>
+        </w:rPr>
+        <w:t>);</w:t>
+      </w:r>
+    </w:p>
+    <w:p>
+      <w:pPr>
+        <w:rPr>
+          <w:rFonts w:hint="eastAsia"/>
+        </w:rPr>
+      </w:pPr>
+      <w:r>
+        <w:rPr>
+          <w:rFonts w:hint="eastAsia"/>
+        </w:rPr>
+        <w:t>}</w:t>
+      </w:r>
+      <w:r>
+        <w:rPr>
+          <w:rFonts w:hint="eastAsia"/>
+        </w:rPr>
+        <w:t xml:space="preserve"> </w:t>
+      </w:r>
+      <w:r>
+        <w:rPr>
+          <w:rFonts w:hint="eastAsia"/>
+        </w:rPr>
+        <w:t>While（true）</w:t>
+      </w:r>
       <w:r>
         <w:rPr>
           <w:rFonts w:hint="eastAsia"/>
         </w:rPr>
         <w:t>;</w:t>
       </w:r>
-      <w:proofErr w:type="gramStart"/>
-      <w:r>
-        <w:rPr>
-          <w:rFonts w:hint="eastAsia"/>
-        </w:rPr>
-        <w:t>;){</w:t>
-      </w:r>
-      <w:proofErr w:type="gramEnd"/>
-    </w:p>
-    <w:p>
-      <w:pPr>
-        <w:rPr>
-          <w:rFonts w:hint="eastAsia"/>
-        </w:rPr>
-      </w:pPr>
-      <w:r>
-        <w:tab/>
-      </w:r>
-      <w:proofErr w:type="spellStart"/>
-      <w:r>
-        <w:rPr>
-          <w:rFonts w:hint="eastAsia"/>
-        </w:rPr>
-        <w:t>System.out.println</w:t>
-      </w:r>
-      <w:proofErr w:type="spellEnd"/>
-      <w:r>
-        <w:rPr>
-          <w:rFonts w:hint="eastAsia"/>
-        </w:rPr>
-        <w:t>(</w:t>
-      </w:r>
-      <w:r>
-        <w:t>“</w:t>
-      </w:r>
-      <w:r>
-        <w:rPr>
-          <w:rFonts w:hint="eastAsia"/>
-        </w:rPr>
-        <w:t>内容</w:t>
-      </w:r>
-      <w:r>
-        <w:t>”</w:t>
-      </w:r>
-      <w:r>
-        <w:rPr>
-          <w:rFonts w:hint="eastAsia"/>
-        </w:rPr>
-        <w:t>);</w:t>
-      </w:r>
-    </w:p>
-    <w:p>
-      <w:pPr>
-        <w:rPr>
-          <w:rFonts w:hint="eastAsia"/>
-        </w:rPr>
-      </w:pPr>
-      <w:r>
-        <w:rPr>
-          <w:rFonts w:hint="eastAsia"/>
-        </w:rPr>
-        <w:t>}</w:t>
-      </w:r>
-    </w:p>
-    <w:p>
-      <w:pPr>
-        <w:rPr>
-          <w:rFonts w:hint="eastAsia"/>
-        </w:rPr>
-      </w:pPr>
-      <w:r>
-        <w:rPr>
-          <w:rFonts w:hint="eastAsia"/>
-        </w:rPr>
-        <w:t>未知循环次数</w:t>
-      </w:r>
-    </w:p>
-    <w:p>
-      <w:pPr>
-        <w:rPr>
-          <w:rFonts w:hint="eastAsia"/>
-        </w:rPr>
-      </w:pPr>
-      <w:r>
-        <w:rPr>
-          <w:rFonts w:hint="eastAsia"/>
-        </w:rPr>
-        <w:t>While（true）{</w:t>
-      </w:r>
-    </w:p>
-    <w:p>
-      <w:pPr>
-        <w:rPr>
-          <w:rFonts w:hint="eastAsia"/>
-        </w:rPr>
-      </w:pPr>
-      <w:r>
-        <w:tab/>
-      </w:r>
-      <w:proofErr w:type="spellStart"/>
-      <w:r>
-        <w:rPr>
-          <w:rFonts w:hint="eastAsia"/>
-        </w:rPr>
-        <w:t>System.out.println</w:t>
-      </w:r>
-      <w:proofErr w:type="spellEnd"/>
-      <w:r>
-        <w:rPr>
-          <w:rFonts w:hint="eastAsia"/>
-        </w:rPr>
-        <w:t>(</w:t>
-      </w:r>
-      <w:r>
-        <w:t>“</w:t>
-      </w:r>
-      <w:r>
-        <w:rPr>
-          <w:rFonts w:hint="eastAsia"/>
-        </w:rPr>
-        <w:t>内容</w:t>
-      </w:r>
-      <w:r>
-        <w:t>”</w:t>
-      </w:r>
-      <w:r>
-        <w:rPr>
-          <w:rFonts w:hint="eastAsia"/>
-        </w:rPr>
-        <w:t>);</w:t>
-      </w:r>
-    </w:p>
-    <w:p>
-      <w:pPr>
-        <w:rPr>
-          <w:rFonts w:hint="eastAsia"/>
-        </w:rPr>
-      </w:pPr>
-      <w:r>
-        <w:rPr>
-          <w:rFonts w:hint="eastAsia"/>
-        </w:rPr>
-        <w:t>}</w:t>
-      </w:r>
-    </w:p>
-    <w:p>
-      <w:pPr>
-        <w:rPr>
-          <w:rFonts w:hint="eastAsia"/>
-        </w:rPr>
-      </w:pPr>
-      <w:proofErr w:type="gramStart"/>
-      <w:r>
-        <w:rPr>
-          <w:rFonts w:hint="eastAsia"/>
-        </w:rPr>
-        <w:t>Do{</w:t>
-      </w:r>
-      <w:proofErr w:type="gramEnd"/>
-    </w:p>
-    <w:p>
-      <w:pPr>
-        <w:rPr>
-          <w:rFonts w:hint="eastAsia"/>
-        </w:rPr>
-      </w:pPr>
-      <w:r>
-        <w:tab/>
-      </w:r>
-      <w:proofErr w:type="spellStart"/>
-      <w:r>
-        <w:rPr>
-          <w:rFonts w:hint="eastAsia"/>
-        </w:rPr>
-        <w:t>System.out.println</w:t>
-      </w:r>
-      <w:proofErr w:type="spellEnd"/>
-      <w:r>
-        <w:rPr>
-          <w:rFonts w:hint="eastAsia"/>
-        </w:rPr>
-        <w:t>(</w:t>
-      </w:r>
-      <w:r>
-        <w:t>“</w:t>
-      </w:r>
-      <w:r>
-        <w:rPr>
-          <w:rFonts w:hint="eastAsia"/>
-        </w:rPr>
-        <w:t>内容</w:t>
-      </w:r>
-      <w:r>
-        <w:t>”</w:t>
-      </w:r>
-      <w:r>
-        <w:rPr>
-          <w:rFonts w:hint="eastAsia"/>
-        </w:rPr>
-        <w:t>);</w:t>
-      </w:r>
-    </w:p>
-    <w:p>
-      <w:pPr>
-        <w:rPr>
-          <w:rFonts w:hint="eastAsia"/>
-        </w:rPr>
-      </w:pPr>
-      <w:r>
-        <w:rPr>
-          <w:rFonts w:hint="eastAsia"/>
-        </w:rPr>
-        <w:t>}</w:t>
-      </w:r>
-      <w:r>
-        <w:rPr>
-          <w:rFonts w:hint="eastAsia"/>
-        </w:rPr>
-        <w:t xml:space="preserve"> </w:t>
-      </w:r>
-      <w:r>
-        <w:rPr>
-          <w:rFonts w:hint="eastAsia"/>
-        </w:rPr>
-        <w:t>While（true）</w:t>
-      </w:r>
-      <w:r>
-        <w:rPr>
-          <w:rFonts w:hint="eastAsia"/>
-        </w:rPr>
-        <w:t>;</w:t>
-      </w:r>
     </w:p>
     <w:p>
       <w:pPr>
@@ -3178,14 +2968,12 @@
           <w:rFonts w:hint="eastAsia"/>
         </w:rPr>
       </w:pPr>
-      <w:proofErr w:type="gramStart"/>
       <w:r>
         <w:rPr>
           <w:rFonts w:hint="eastAsia"/>
         </w:rPr>
         <w:t>跳转控置语句</w:t>
       </w:r>
-      <w:proofErr w:type="gramEnd"/>
     </w:p>
     <w:p>
       <w:pPr>
@@ -3355,21 +3143,7 @@
         <w:rPr>
           <w:rFonts w:hint="eastAsia"/>
         </w:rPr>
-        <w:t>从0开始，到-1结束；包头不包尾，</w:t>
-      </w:r>
-      <w:proofErr w:type="gramStart"/>
-      <w:r>
-        <w:rPr>
-          <w:rFonts w:hint="eastAsia"/>
-        </w:rPr>
-        <w:t>包左不包</w:t>
-      </w:r>
-      <w:proofErr w:type="gramEnd"/>
-      <w:r>
-        <w:rPr>
-          <w:rFonts w:hint="eastAsia"/>
-        </w:rPr>
-        <w:t>右；</w:t>
+        <w:t>从0开始，到-1结束；包头不包尾，包左不包右；</w:t>
       </w:r>
     </w:p>
     <w:p>
@@ -3720,16 +3494,8 @@
         <w:rPr>
           <w:rFonts w:hint="eastAsia"/>
         </w:rPr>
-        <w:t>快速生成遍历：数组名.</w:t>
-      </w:r>
-      <w:proofErr w:type="spellStart"/>
-      <w:r>
-        <w:rPr>
-          <w:rFonts w:hint="eastAsia"/>
-        </w:rPr>
-        <w:t>fori</w:t>
-      </w:r>
-      <w:proofErr w:type="spellEnd"/>
+        <w:t>快速生成遍历：数组名.fori</w:t>
+      </w:r>
     </w:p>
     <w:p>
       <w:pPr>
@@ -3990,35 +3756,7 @@
         <w:rPr>
           <w:rFonts w:hint="eastAsia"/>
         </w:rPr>
-        <w:t>Java的内存分配：</w:t>
-      </w:r>
-      <w:proofErr w:type="gramStart"/>
-      <w:r>
-        <w:rPr>
-          <w:rFonts w:hint="eastAsia"/>
-        </w:rPr>
-        <w:t>栈</w:t>
-      </w:r>
-      <w:proofErr w:type="gramEnd"/>
-      <w:r>
-        <w:rPr>
-          <w:rFonts w:hint="eastAsia"/>
-        </w:rPr>
-        <w:t>，堆，方法区，本地方法</w:t>
-      </w:r>
-      <w:proofErr w:type="gramStart"/>
-      <w:r>
-        <w:rPr>
-          <w:rFonts w:hint="eastAsia"/>
-        </w:rPr>
-        <w:t>栈</w:t>
-      </w:r>
-      <w:proofErr w:type="gramEnd"/>
-      <w:r>
-        <w:rPr>
-          <w:rFonts w:hint="eastAsia"/>
-        </w:rPr>
-        <w:t>，寄存器。</w:t>
+        <w:t>Java的内存分配：栈，堆，方法区，本地方法栈，寄存器。</w:t>
       </w:r>
     </w:p>
     <w:p>
@@ -4205,21 +3943,7 @@
         <w:rPr>
           <w:rFonts w:hint="eastAsia"/>
         </w:rPr>
-        <w:t>在</w:t>
-      </w:r>
-      <w:proofErr w:type="spellStart"/>
-      <w:r>
-        <w:rPr>
-          <w:rFonts w:hint="eastAsia"/>
-        </w:rPr>
-        <w:t>mian</w:t>
-      </w:r>
-      <w:proofErr w:type="spellEnd"/>
-      <w:r>
-        <w:rPr>
-          <w:rFonts w:hint="eastAsia"/>
-        </w:rPr>
-        <w:t>方法中：</w:t>
+        <w:t>在mian方法中：</w:t>
       </w:r>
     </w:p>
     <w:p>
@@ -4347,16 +4071,8 @@
         <w:rPr>
           <w:rFonts w:hint="eastAsia"/>
         </w:rPr>
-        <w:t>形参：</w:t>
-      </w:r>
-      <w:proofErr w:type="gramStart"/>
-      <w:r>
-        <w:rPr>
-          <w:rFonts w:hint="eastAsia"/>
-        </w:rPr>
-        <w:t>指方法</w:t>
-      </w:r>
-      <w:proofErr w:type="gramEnd"/>
+        <w:t>形参：指方法</w:t>
+      </w:r>
       <w:r>
         <w:rPr>
           <w:rFonts w:hint="eastAsia"/>
@@ -4455,21 +4171,7 @@
         <w:rPr>
           <w:rFonts w:hint="eastAsia"/>
         </w:rPr>
-        <w:t>Public static 返回</w:t>
-      </w:r>
-      <w:proofErr w:type="gramStart"/>
-      <w:r>
-        <w:rPr>
-          <w:rFonts w:hint="eastAsia"/>
-        </w:rPr>
-        <w:t>值类型</w:t>
-      </w:r>
-      <w:proofErr w:type="gramEnd"/>
-      <w:r>
-        <w:rPr>
-          <w:rFonts w:hint="eastAsia"/>
-        </w:rPr>
-        <w:t xml:space="preserve"> 方法名（参数）{</w:t>
+        <w:t>Public static 返回值类型 方法名（参数）{</w:t>
       </w:r>
     </w:p>
     <w:p>
@@ -4564,6 +4266,9 @@
           <w:ilvl w:val="0"/>
           <w:numId w:val="6"/>
         </w:numPr>
+        <w:rPr>
+          <w:rFonts w:hint="eastAsia"/>
+        </w:rPr>
       </w:pPr>
       <w:r>
         <w:rPr>
@@ -4575,6 +4280,9 @@
     <w:p>
       <w:pPr>
         <w:pStyle w:val="5"/>
+        <w:rPr>
+          <w:rFonts w:hint="eastAsia"/>
+        </w:rPr>
       </w:pPr>
       <w:r>
         <w:rPr>
@@ -4590,6 +4298,9 @@
           <w:ilvl w:val="0"/>
           <w:numId w:val="7"/>
         </w:numPr>
+        <w:rPr>
+          <w:rFonts w:hint="eastAsia"/>
+        </w:rPr>
       </w:pPr>
       <w:r>
         <w:rPr>
@@ -4618,6 +4329,9 @@
           <w:ilvl w:val="0"/>
           <w:numId w:val="7"/>
         </w:numPr>
+        <w:rPr>
+          <w:rFonts w:hint="eastAsia"/>
+        </w:rPr>
       </w:pPr>
       <w:r>
         <w:rPr>
@@ -4659,6 +4373,9 @@
           <w:ilvl w:val="0"/>
           <w:numId w:val="7"/>
         </w:numPr>
+        <w:rPr>
+          <w:rFonts w:hint="eastAsia"/>
+        </w:rPr>
       </w:pPr>
       <w:r>
         <w:rPr>
@@ -4668,11 +4385,48 @@
       </w:r>
     </w:p>
     <w:p>
-      <w:pPr>
-        <w:rPr>
-          <w:rFonts w:hint="eastAsia"/>
-        </w:rPr>
-      </w:pPr>
+      <w:r>
+        <w:rPr>
+          <w:rFonts w:hint="eastAsia"/>
+        </w:rPr>
+        <w:lastRenderedPageBreak/>
+        <w:t>Return和break关键字的区别：</w:t>
+      </w:r>
+    </w:p>
+    <w:p>
+      <w:r>
+        <w:rPr>
+          <w:rFonts w:hint="eastAsia"/>
+        </w:rPr>
+        <w:t>Return跟循环没有什么关系，跟方法有关系，表示1结束方法，2返回结果</w:t>
+      </w:r>
+    </w:p>
+    <w:p>
+      <w:r>
+        <w:tab/>
+      </w:r>
+      <w:r>
+        <w:tab/>
+      </w:r>
+      <w:r>
+        <w:rPr>
+          <w:rFonts w:hint="eastAsia"/>
+        </w:rPr>
+        <w:t>如果方法执行到return，整个方法全部结束，后面循环也随之结束。</w:t>
+      </w:r>
+    </w:p>
+    <w:p>
+      <w:pPr>
+        <w:rPr>
+          <w:rFonts w:hint="eastAsia"/>
+        </w:rPr>
+      </w:pPr>
+      <w:r>
+        <w:rPr>
+          <w:rFonts w:hint="eastAsia"/>
+        </w:rPr>
+        <w:t>Break关键字和方法没有什么关系，结束循环或者switch的。</w:t>
+      </w:r>
     </w:p>
     <w:sectPr>
       <w:pgSz w:w="11906" w:h="16838"/>

--- a/itheima.docx
+++ b/itheima.docx
@@ -641,14 +641,36 @@
         <w:rPr>
           <w:rFonts w:hint="eastAsia"/>
         </w:rPr>
-        <w:t>JDK官网</w:t>
-      </w:r>
+        <w:t>JDK</w:t>
+      </w:r>
+      <w:proofErr w:type="gramStart"/>
+      <w:r>
+        <w:rPr>
+          <w:rFonts w:hint="eastAsia"/>
+        </w:rPr>
+        <w:t>官网</w:t>
+      </w:r>
+      <w:proofErr w:type="gramEnd"/>
       <w:r>
         <w:rPr>
           <w:rFonts w:hint="eastAsia"/>
         </w:rPr>
         <w:tab/>
-        <w:t>http://www.oracle.com（javac把.java文件编译为.class文件，java运行文件）</w:t>
+        <w:t>http://www.oracle.com（</w:t>
+      </w:r>
+      <w:proofErr w:type="spellStart"/>
+      <w:r>
+        <w:rPr>
+          <w:rFonts w:hint="eastAsia"/>
+        </w:rPr>
+        <w:t>javac</w:t>
+      </w:r>
+      <w:proofErr w:type="spellEnd"/>
+      <w:r>
+        <w:rPr>
+          <w:rFonts w:hint="eastAsia"/>
+        </w:rPr>
+        <w:t>把.java文件编译为.class文件，java运行文件）</w:t>
       </w:r>
     </w:p>
     <w:p>
@@ -735,11 +757,33 @@
           <w:rFonts w:hint="eastAsia"/>
         </w:rPr>
       </w:pPr>
-      <w:r>
-        <w:rPr>
-          <w:rFonts w:hint="eastAsia"/>
-        </w:rPr>
-        <w:t>任意进制转十进制（公式：系数*基数的权次幂 相加）</w:t>
+      <w:proofErr w:type="gramStart"/>
+      <w:r>
+        <w:rPr>
+          <w:rFonts w:hint="eastAsia"/>
+        </w:rPr>
+        <w:t>任意进</w:t>
+      </w:r>
+      <w:proofErr w:type="gramEnd"/>
+      <w:r>
+        <w:rPr>
+          <w:rFonts w:hint="eastAsia"/>
+        </w:rPr>
+        <w:t>制转十进制（公式：系数*基数的权次</w:t>
+      </w:r>
+      <w:proofErr w:type="gramStart"/>
+      <w:r>
+        <w:rPr>
+          <w:rFonts w:hint="eastAsia"/>
+        </w:rPr>
+        <w:t>幂</w:t>
+      </w:r>
+      <w:proofErr w:type="gramEnd"/>
+      <w:r>
+        <w:rPr>
+          <w:rFonts w:hint="eastAsia"/>
+        </w:rPr>
+        <w:t xml:space="preserve"> 相加）</w:t>
       </w:r>
     </w:p>
     <w:p>
@@ -778,7 +822,21 @@
         <w:rPr>
           <w:rFonts w:hint="eastAsia"/>
         </w:rPr>
-        <w:t>键盘录入：Scanner (ScannerDomeOne)</w:t>
+        <w:t>键盘录入：Scanner (</w:t>
+      </w:r>
+      <w:proofErr w:type="spellStart"/>
+      <w:r>
+        <w:rPr>
+          <w:rFonts w:hint="eastAsia"/>
+        </w:rPr>
+        <w:t>ScannerDomeOne</w:t>
+      </w:r>
+      <w:proofErr w:type="spellEnd"/>
+      <w:r>
+        <w:rPr>
+          <w:rFonts w:hint="eastAsia"/>
+        </w:rPr>
+        <w:t>)</w:t>
       </w:r>
     </w:p>
     <w:p>
@@ -804,33 +862,99 @@
         <w:rPr>
           <w:rFonts w:hint="eastAsia"/>
         </w:rPr>
-        <w:t>import java.until.Scanner;</w:t>
-      </w:r>
-    </w:p>
-    <w:p>
-      <w:pPr>
-        <w:rPr>
-          <w:rFonts w:hint="eastAsia"/>
-        </w:rPr>
-      </w:pPr>
-      <w:r>
-        <w:rPr>
-          <w:rFonts w:hint="eastAsia"/>
-        </w:rPr>
-        <w:t>Scanner sc=new Scanner(System.in);</w:t>
-      </w:r>
-    </w:p>
-    <w:p>
-      <w:pPr>
-        <w:rPr>
-          <w:rFonts w:hint="eastAsia"/>
-        </w:rPr>
-      </w:pPr>
-      <w:r>
-        <w:rPr>
-          <w:rFonts w:hint="eastAsia"/>
-        </w:rPr>
-        <w:t>int name=sc.nextIn();</w:t>
+        <w:t xml:space="preserve">import </w:t>
+      </w:r>
+      <w:proofErr w:type="spellStart"/>
+      <w:proofErr w:type="gramStart"/>
+      <w:r>
+        <w:rPr>
+          <w:rFonts w:hint="eastAsia"/>
+        </w:rPr>
+        <w:t>java.until</w:t>
+      </w:r>
+      <w:proofErr w:type="gramEnd"/>
+      <w:r>
+        <w:rPr>
+          <w:rFonts w:hint="eastAsia"/>
+        </w:rPr>
+        <w:t>.Scanner</w:t>
+      </w:r>
+      <w:proofErr w:type="spellEnd"/>
+      <w:r>
+        <w:rPr>
+          <w:rFonts w:hint="eastAsia"/>
+        </w:rPr>
+        <w:t>;</w:t>
+      </w:r>
+    </w:p>
+    <w:p>
+      <w:pPr>
+        <w:rPr>
+          <w:rFonts w:hint="eastAsia"/>
+        </w:rPr>
+      </w:pPr>
+      <w:r>
+        <w:rPr>
+          <w:rFonts w:hint="eastAsia"/>
+        </w:rPr>
+        <w:t xml:space="preserve">Scanner </w:t>
+      </w:r>
+      <w:proofErr w:type="spellStart"/>
+      <w:r>
+        <w:rPr>
+          <w:rFonts w:hint="eastAsia"/>
+        </w:rPr>
+        <w:t>sc</w:t>
+      </w:r>
+      <w:proofErr w:type="spellEnd"/>
+      <w:r>
+        <w:rPr>
+          <w:rFonts w:hint="eastAsia"/>
+        </w:rPr>
+        <w:t xml:space="preserve">=new </w:t>
+      </w:r>
+      <w:proofErr w:type="gramStart"/>
+      <w:r>
+        <w:rPr>
+          <w:rFonts w:hint="eastAsia"/>
+        </w:rPr>
+        <w:t>Scanner(</w:t>
+      </w:r>
+      <w:proofErr w:type="gramEnd"/>
+      <w:r>
+        <w:rPr>
+          <w:rFonts w:hint="eastAsia"/>
+        </w:rPr>
+        <w:t>System.in);</w:t>
+      </w:r>
+    </w:p>
+    <w:p>
+      <w:pPr>
+        <w:rPr>
+          <w:rFonts w:hint="eastAsia"/>
+        </w:rPr>
+      </w:pPr>
+      <w:r>
+        <w:rPr>
+          <w:rFonts w:hint="eastAsia"/>
+        </w:rPr>
+        <w:t>int name=</w:t>
+      </w:r>
+      <w:proofErr w:type="spellStart"/>
+      <w:proofErr w:type="gramStart"/>
+      <w:r>
+        <w:rPr>
+          <w:rFonts w:hint="eastAsia"/>
+        </w:rPr>
+        <w:t>sc.nextIn</w:t>
+      </w:r>
+      <w:proofErr w:type="spellEnd"/>
+      <w:proofErr w:type="gramEnd"/>
+      <w:r>
+        <w:rPr>
+          <w:rFonts w:hint="eastAsia"/>
+        </w:rPr>
+        <w:t>();</w:t>
       </w:r>
     </w:p>
     <w:p>
@@ -969,24 +1093,40 @@
           <w:rFonts w:hint="eastAsia"/>
         </w:rPr>
       </w:pPr>
-      <w:r>
-        <w:rPr>
-          <w:rFonts w:hint="eastAsia"/>
-        </w:rPr>
-        <w:t>自增自减：先用后加（b=a++），先加后用(b=++a);</w:t>
-      </w:r>
-    </w:p>
-    <w:p>
-      <w:pPr>
-        <w:rPr>
-          <w:rFonts w:hint="eastAsia"/>
-        </w:rPr>
-      </w:pPr>
-      <w:r>
-        <w:rPr>
-          <w:rFonts w:hint="eastAsia"/>
-        </w:rPr>
-        <w:t>加等减等：加后赋值（a+=b），赋值后加（a=+b）；</w:t>
+      <w:proofErr w:type="gramStart"/>
+      <w:r>
+        <w:rPr>
+          <w:rFonts w:hint="eastAsia"/>
+        </w:rPr>
+        <w:t>自增自减</w:t>
+      </w:r>
+      <w:proofErr w:type="gramEnd"/>
+      <w:r>
+        <w:rPr>
+          <w:rFonts w:hint="eastAsia"/>
+        </w:rPr>
+        <w:t>：先用后加（b=a++），先加后用(b=++a);</w:t>
+      </w:r>
+    </w:p>
+    <w:p>
+      <w:pPr>
+        <w:rPr>
+          <w:rFonts w:hint="eastAsia"/>
+        </w:rPr>
+      </w:pPr>
+      <w:proofErr w:type="gramStart"/>
+      <w:r>
+        <w:rPr>
+          <w:rFonts w:hint="eastAsia"/>
+        </w:rPr>
+        <w:t>加等减等</w:t>
+      </w:r>
+      <w:proofErr w:type="gramEnd"/>
+      <w:r>
+        <w:rPr>
+          <w:rFonts w:hint="eastAsia"/>
+        </w:rPr>
+        <w:t>：加后赋值（a+=b），赋值后加（a=+b）；</w:t>
       </w:r>
     </w:p>
     <w:p>
@@ -1670,12 +1810,14 @@
           <w:rFonts w:hint="eastAsia"/>
         </w:rPr>
       </w:pPr>
+      <w:proofErr w:type="gramStart"/>
       <w:r>
         <w:rPr>
           <w:rFonts w:hint="eastAsia"/>
         </w:rPr>
         <w:t>else{</w:t>
       </w:r>
+      <w:proofErr w:type="gramEnd"/>
     </w:p>
     <w:p>
       <w:pPr>
@@ -1764,7 +1906,23 @@
           <w:rFonts w:hint="eastAsia"/>
           <w:color w:val="FF0000"/>
         </w:rPr>
-        <w:t>有限个数据列举出，任选其一</w:t>
+        <w:t>有限</w:t>
+      </w:r>
+      <w:proofErr w:type="gramStart"/>
+      <w:r>
+        <w:rPr>
+          <w:rFonts w:hint="eastAsia"/>
+          <w:color w:val="FF0000"/>
+        </w:rPr>
+        <w:t>个</w:t>
+      </w:r>
+      <w:proofErr w:type="gramEnd"/>
+      <w:r>
+        <w:rPr>
+          <w:rFonts w:hint="eastAsia"/>
+          <w:color w:val="FF0000"/>
+        </w:rPr>
+        <w:t>数据列举出，任选其一</w:t>
       </w:r>
     </w:p>
     <w:p>
@@ -2059,11 +2217,19 @@
           <w:rFonts w:hint="eastAsia"/>
         </w:rPr>
       </w:pPr>
-      <w:r>
-        <w:rPr>
-          <w:rFonts w:hint="eastAsia"/>
-        </w:rPr>
-        <w:t>Eg：switch（表达式）{</w:t>
+      <w:proofErr w:type="spellStart"/>
+      <w:r>
+        <w:rPr>
+          <w:rFonts w:hint="eastAsia"/>
+        </w:rPr>
+        <w:t>Eg</w:t>
+      </w:r>
+      <w:proofErr w:type="spellEnd"/>
+      <w:r>
+        <w:rPr>
+          <w:rFonts w:hint="eastAsia"/>
+        </w:rPr>
+        <w:t>：switch（表达式）{</w:t>
       </w:r>
     </w:p>
     <w:p>
@@ -2614,12 +2780,14 @@
           <w:rFonts w:hint="eastAsia"/>
         </w:rPr>
       </w:pPr>
+      <w:proofErr w:type="gramStart"/>
       <w:r>
         <w:rPr>
           <w:rFonts w:hint="eastAsia"/>
         </w:rPr>
         <w:t>Do{</w:t>
       </w:r>
+      <w:proofErr w:type="gramEnd"/>
     </w:p>
     <w:p>
       <w:pPr>
@@ -2756,12 +2924,28 @@
           <w:rFonts w:hint="eastAsia"/>
         </w:rPr>
       </w:pPr>
-      <w:r>
-        <w:rPr>
-          <w:rFonts w:hint="eastAsia"/>
-        </w:rPr>
-        <w:t>For(;;){</w:t>
-      </w:r>
+      <w:proofErr w:type="gramStart"/>
+      <w:r>
+        <w:rPr>
+          <w:rFonts w:hint="eastAsia"/>
+        </w:rPr>
+        <w:t>For(</w:t>
+      </w:r>
+      <w:proofErr w:type="gramEnd"/>
+      <w:r>
+        <w:rPr>
+          <w:rFonts w:hint="eastAsia"/>
+        </w:rPr>
+        <w:t>;</w:t>
+      </w:r>
+      <w:proofErr w:type="gramStart"/>
+      <w:r>
+        <w:rPr>
+          <w:rFonts w:hint="eastAsia"/>
+        </w:rPr>
+        <w:t>;){</w:t>
+      </w:r>
+      <w:proofErr w:type="gramEnd"/>
     </w:p>
     <w:p>
       <w:pPr>
@@ -2772,11 +2956,19 @@
       <w:r>
         <w:tab/>
       </w:r>
-      <w:r>
-        <w:rPr>
-          <w:rFonts w:hint="eastAsia"/>
-        </w:rPr>
-        <w:t>System.out.println(</w:t>
+      <w:proofErr w:type="spellStart"/>
+      <w:r>
+        <w:rPr>
+          <w:rFonts w:hint="eastAsia"/>
+        </w:rPr>
+        <w:t>System.out.println</w:t>
+      </w:r>
+      <w:proofErr w:type="spellEnd"/>
+      <w:r>
+        <w:rPr>
+          <w:rFonts w:hint="eastAsia"/>
+        </w:rPr>
+        <w:t>(</w:t>
       </w:r>
       <w:r>
         <w:t>“</w:t>
@@ -2845,11 +3037,19 @@
       <w:r>
         <w:tab/>
       </w:r>
-      <w:r>
-        <w:rPr>
-          <w:rFonts w:hint="eastAsia"/>
-        </w:rPr>
-        <w:t>System.out.println(</w:t>
+      <w:proofErr w:type="spellStart"/>
+      <w:r>
+        <w:rPr>
+          <w:rFonts w:hint="eastAsia"/>
+        </w:rPr>
+        <w:t>System.out.println</w:t>
+      </w:r>
+      <w:proofErr w:type="spellEnd"/>
+      <w:r>
+        <w:rPr>
+          <w:rFonts w:hint="eastAsia"/>
+        </w:rPr>
+        <w:t>(</w:t>
       </w:r>
       <w:r>
         <w:t>“</w:t>
@@ -2889,12 +3089,14 @@
           <w:rFonts w:hint="eastAsia"/>
         </w:rPr>
       </w:pPr>
+      <w:proofErr w:type="gramStart"/>
       <w:r>
         <w:rPr>
           <w:rFonts w:hint="eastAsia"/>
         </w:rPr>
         <w:t>Do{</w:t>
       </w:r>
+      <w:proofErr w:type="gramEnd"/>
     </w:p>
     <w:p>
       <w:pPr>
@@ -2905,11 +3107,19 @@
       <w:r>
         <w:tab/>
       </w:r>
-      <w:r>
-        <w:rPr>
-          <w:rFonts w:hint="eastAsia"/>
-        </w:rPr>
-        <w:t>System.out.println(</w:t>
+      <w:proofErr w:type="spellStart"/>
+      <w:r>
+        <w:rPr>
+          <w:rFonts w:hint="eastAsia"/>
+        </w:rPr>
+        <w:t>System.out.println</w:t>
+      </w:r>
+      <w:proofErr w:type="spellEnd"/>
+      <w:r>
+        <w:rPr>
+          <w:rFonts w:hint="eastAsia"/>
+        </w:rPr>
+        <w:t>(</w:t>
       </w:r>
       <w:r>
         <w:t>“</w:t>
@@ -2968,12 +3178,14 @@
           <w:rFonts w:hint="eastAsia"/>
         </w:rPr>
       </w:pPr>
+      <w:proofErr w:type="gramStart"/>
       <w:r>
         <w:rPr>
           <w:rFonts w:hint="eastAsia"/>
         </w:rPr>
         <w:t>跳转控置语句</w:t>
       </w:r>
+      <w:proofErr w:type="gramEnd"/>
     </w:p>
     <w:p>
       <w:pPr>
@@ -3143,7 +3355,21 @@
         <w:rPr>
           <w:rFonts w:hint="eastAsia"/>
         </w:rPr>
-        <w:t>从0开始，到-1结束；包头不包尾，包左不包右；</w:t>
+        <w:t>从0开始，到-1结束；包头不包尾，</w:t>
+      </w:r>
+      <w:proofErr w:type="gramStart"/>
+      <w:r>
+        <w:rPr>
+          <w:rFonts w:hint="eastAsia"/>
+        </w:rPr>
+        <w:t>包左不包</w:t>
+      </w:r>
+      <w:proofErr w:type="gramEnd"/>
+      <w:r>
+        <w:rPr>
+          <w:rFonts w:hint="eastAsia"/>
+        </w:rPr>
+        <w:t>右；</w:t>
       </w:r>
     </w:p>
     <w:p>
@@ -3494,8 +3720,16 @@
         <w:rPr>
           <w:rFonts w:hint="eastAsia"/>
         </w:rPr>
-        <w:t>快速生成遍历：数组名.fori</w:t>
-      </w:r>
+        <w:t>快速生成遍历：数组名.</w:t>
+      </w:r>
+      <w:proofErr w:type="spellStart"/>
+      <w:r>
+        <w:rPr>
+          <w:rFonts w:hint="eastAsia"/>
+        </w:rPr>
+        <w:t>fori</w:t>
+      </w:r>
+      <w:proofErr w:type="spellEnd"/>
     </w:p>
     <w:p>
       <w:pPr>
@@ -3756,7 +3990,35 @@
         <w:rPr>
           <w:rFonts w:hint="eastAsia"/>
         </w:rPr>
-        <w:t>Java的内存分配：栈，堆，方法区，本地方法栈，寄存器。</w:t>
+        <w:t>Java的内存分配：</w:t>
+      </w:r>
+      <w:proofErr w:type="gramStart"/>
+      <w:r>
+        <w:rPr>
+          <w:rFonts w:hint="eastAsia"/>
+        </w:rPr>
+        <w:t>栈</w:t>
+      </w:r>
+      <w:proofErr w:type="gramEnd"/>
+      <w:r>
+        <w:rPr>
+          <w:rFonts w:hint="eastAsia"/>
+        </w:rPr>
+        <w:t>，堆，方法区，本地方法</w:t>
+      </w:r>
+      <w:proofErr w:type="gramStart"/>
+      <w:r>
+        <w:rPr>
+          <w:rFonts w:hint="eastAsia"/>
+        </w:rPr>
+        <w:t>栈</w:t>
+      </w:r>
+      <w:proofErr w:type="gramEnd"/>
+      <w:r>
+        <w:rPr>
+          <w:rFonts w:hint="eastAsia"/>
+        </w:rPr>
+        <w:t>，寄存器。</w:t>
       </w:r>
     </w:p>
     <w:p>
@@ -3943,7 +4205,21 @@
         <w:rPr>
           <w:rFonts w:hint="eastAsia"/>
         </w:rPr>
-        <w:t>在mian方法中：</w:t>
+        <w:t>在</w:t>
+      </w:r>
+      <w:proofErr w:type="spellStart"/>
+      <w:r>
+        <w:rPr>
+          <w:rFonts w:hint="eastAsia"/>
+        </w:rPr>
+        <w:t>mian</w:t>
+      </w:r>
+      <w:proofErr w:type="spellEnd"/>
+      <w:r>
+        <w:rPr>
+          <w:rFonts w:hint="eastAsia"/>
+        </w:rPr>
+        <w:t>方法中：</w:t>
       </w:r>
     </w:p>
     <w:p>
@@ -4071,8 +4347,16 @@
         <w:rPr>
           <w:rFonts w:hint="eastAsia"/>
         </w:rPr>
-        <w:t>形参：指方法</w:t>
-      </w:r>
+        <w:t>形参：</w:t>
+      </w:r>
+      <w:proofErr w:type="gramStart"/>
+      <w:r>
+        <w:rPr>
+          <w:rFonts w:hint="eastAsia"/>
+        </w:rPr>
+        <w:t>指方法</w:t>
+      </w:r>
+      <w:proofErr w:type="gramEnd"/>
       <w:r>
         <w:rPr>
           <w:rFonts w:hint="eastAsia"/>
@@ -4171,7 +4455,21 @@
         <w:rPr>
           <w:rFonts w:hint="eastAsia"/>
         </w:rPr>
-        <w:t>Public static 返回值类型 方法名（参数）{</w:t>
+        <w:t>Public static 返回</w:t>
+      </w:r>
+      <w:proofErr w:type="gramStart"/>
+      <w:r>
+        <w:rPr>
+          <w:rFonts w:hint="eastAsia"/>
+        </w:rPr>
+        <w:t>值类型</w:t>
+      </w:r>
+      <w:proofErr w:type="gramEnd"/>
+      <w:r>
+        <w:rPr>
+          <w:rFonts w:hint="eastAsia"/>
+        </w:rPr>
+        <w:t xml:space="preserve"> 方法名（参数）{</w:t>
       </w:r>
     </w:p>
     <w:p>
@@ -4385,6 +4683,11 @@
       </w:r>
     </w:p>
     <w:p>
+      <w:pPr>
+        <w:rPr>
+          <w:rFonts w:hint="eastAsia"/>
+        </w:rPr>
+      </w:pPr>
       <w:r>
         <w:rPr>
           <w:rFonts w:hint="eastAsia"/>
@@ -4394,14 +4697,38 @@
       </w:r>
     </w:p>
     <w:p>
-      <w:r>
-        <w:rPr>
-          <w:rFonts w:hint="eastAsia"/>
-        </w:rPr>
-        <w:t>Return跟循环没有什么关系，跟方法有关系，表示1结束方法，2返回结果</w:t>
-      </w:r>
-    </w:p>
-    <w:p>
+      <w:pPr>
+        <w:rPr>
+          <w:rFonts w:hint="eastAsia"/>
+        </w:rPr>
+      </w:pPr>
+      <w:r>
+        <w:rPr>
+          <w:rFonts w:hint="eastAsia"/>
+        </w:rPr>
+        <w:t>Return跟循环没有什么关系，</w:t>
+      </w:r>
+      <w:proofErr w:type="gramStart"/>
+      <w:r>
+        <w:rPr>
+          <w:rFonts w:hint="eastAsia"/>
+        </w:rPr>
+        <w:t>跟方法</w:t>
+      </w:r>
+      <w:proofErr w:type="gramEnd"/>
+      <w:r>
+        <w:rPr>
+          <w:rFonts w:hint="eastAsia"/>
+        </w:rPr>
+        <w:t>有关系，表示1结束方法，2返回结果</w:t>
+      </w:r>
+    </w:p>
+    <w:p>
+      <w:pPr>
+        <w:rPr>
+          <w:rFonts w:hint="eastAsia"/>
+        </w:rPr>
+      </w:pPr>
       <w:r>
         <w:tab/>
       </w:r>
@@ -4427,6 +4754,261 @@
         </w:rPr>
         <w:t>Break关键字和方法没有什么关系，结束循环或者switch的。</w:t>
       </w:r>
+    </w:p>
+    <w:p>
+      <w:pPr>
+        <w:pStyle w:val="6"/>
+        <w:rPr>
+          <w:rFonts w:hint="eastAsia"/>
+        </w:rPr>
+      </w:pPr>
+      <w:r>
+        <w:rPr>
+          <w:rFonts w:hint="eastAsia"/>
+        </w:rPr>
+        <w:t>二维数组：</w:t>
+      </w:r>
+    </w:p>
+    <w:p>
+      <w:pPr>
+        <w:rPr>
+          <w:rFonts w:hint="eastAsia"/>
+        </w:rPr>
+      </w:pPr>
+      <w:r>
+        <w:rPr>
+          <w:rFonts w:hint="eastAsia"/>
+        </w:rPr>
+        <w:t>一维数组中的一维数组。（分组管理时使用。）</w:t>
+      </w:r>
+    </w:p>
+    <w:p>
+      <w:pPr>
+        <w:rPr>
+          <w:rFonts w:hint="eastAsia"/>
+        </w:rPr>
+      </w:pPr>
+      <w:r>
+        <w:rPr>
+          <w:rFonts w:hint="eastAsia"/>
+        </w:rPr>
+        <w:t>静态初始化：</w:t>
+      </w:r>
+    </w:p>
+    <w:p>
+      <w:pPr>
+        <w:rPr>
+          <w:rFonts w:hint="eastAsia"/>
+        </w:rPr>
+      </w:pPr>
+      <w:r>
+        <w:rPr>
+          <w:rFonts w:hint="eastAsia"/>
+        </w:rPr>
+        <w:t>格式：数据类型[][] 数组名=new 数据类型[][]{{元素1，元素2},{元素1，元素2}}</w:t>
+      </w:r>
+    </w:p>
+    <w:p>
+      <w:pPr>
+        <w:rPr>
+          <w:rFonts w:hint="eastAsia"/>
+        </w:rPr>
+      </w:pPr>
+      <w:r>
+        <w:rPr>
+          <w:rFonts w:hint="eastAsia"/>
+        </w:rPr>
+        <w:t>简化：数据类型[][] 数组名={{元素1，元素2},{元素1，元素2}}</w:t>
+      </w:r>
+    </w:p>
+    <w:p>
+      <w:pPr>
+        <w:rPr>
+          <w:rFonts w:hint="eastAsia"/>
+        </w:rPr>
+      </w:pPr>
+      <w:r>
+        <w:rPr>
+          <w:rFonts w:hint="eastAsia"/>
+        </w:rPr>
+        <w:t>例：</w:t>
+      </w:r>
+      <w:proofErr w:type="gramStart"/>
+      <w:r>
+        <w:rPr>
+          <w:rFonts w:hint="eastAsia"/>
+        </w:rPr>
+        <w:t>int[][</w:t>
+      </w:r>
+      <w:proofErr w:type="gramEnd"/>
+      <w:r>
+        <w:rPr>
+          <w:rFonts w:hint="eastAsia"/>
+        </w:rPr>
+        <w:t xml:space="preserve">] </w:t>
+      </w:r>
+      <w:proofErr w:type="spellStart"/>
+      <w:r>
+        <w:rPr>
+          <w:rFonts w:hint="eastAsia"/>
+        </w:rPr>
+        <w:t>arr</w:t>
+      </w:r>
+      <w:proofErr w:type="spellEnd"/>
+      <w:proofErr w:type="gramStart"/>
+      <w:r>
+        <w:rPr>
+          <w:rFonts w:hint="eastAsia"/>
+        </w:rPr>
+        <w:t>={{ },{</w:t>
+      </w:r>
+      <w:proofErr w:type="gramEnd"/>
+      <w:r>
+        <w:rPr>
+          <w:rFonts w:hint="eastAsia"/>
+        </w:rPr>
+        <w:t xml:space="preserve"> }}</w:t>
+      </w:r>
+    </w:p>
+    <w:p>
+      <w:r>
+        <w:rPr>
+          <w:rFonts w:hint="eastAsia"/>
+        </w:rPr>
+        <w:t>反:</w:t>
+      </w:r>
+      <w:r>
+        <w:tab/>
+      </w:r>
+      <w:r>
+        <w:rPr>
+          <w:rFonts w:hint="eastAsia"/>
+        </w:rPr>
+        <w:t xml:space="preserve">Int </w:t>
+      </w:r>
+      <w:proofErr w:type="spellStart"/>
+      <w:proofErr w:type="gramStart"/>
+      <w:r>
+        <w:rPr>
+          <w:rFonts w:hint="eastAsia"/>
+        </w:rPr>
+        <w:t>arr</w:t>
+      </w:r>
+      <w:proofErr w:type="spellEnd"/>
+      <w:r>
+        <w:rPr>
+          <w:rFonts w:hint="eastAsia"/>
+        </w:rPr>
+        <w:t>[][</w:t>
+      </w:r>
+      <w:proofErr w:type="gramEnd"/>
+      <w:r>
+        <w:rPr>
+          <w:rFonts w:hint="eastAsia"/>
+        </w:rPr>
+        <w:t>]</w:t>
+      </w:r>
+      <w:proofErr w:type="gramStart"/>
+      <w:r>
+        <w:rPr>
+          <w:rFonts w:hint="eastAsia"/>
+        </w:rPr>
+        <w:t>={{ },{</w:t>
+      </w:r>
+      <w:proofErr w:type="gramEnd"/>
+      <w:r>
+        <w:rPr>
+          <w:rFonts w:hint="eastAsia"/>
+        </w:rPr>
+        <w:t xml:space="preserve"> }}</w:t>
+      </w:r>
+    </w:p>
+    <w:p>
+      <w:r>
+        <w:rPr>
+          <w:rFonts w:hint="eastAsia"/>
+        </w:rPr>
+        <w:t>未指定具体位置就输出地址值（索引从0开始）。</w:t>
+      </w:r>
+    </w:p>
+    <w:p>
+      <w:r>
+        <w:rPr>
+          <w:rFonts w:hint="eastAsia"/>
+        </w:rPr>
+        <w:t>动态初始化：</w:t>
+      </w:r>
+    </w:p>
+    <w:p>
+      <w:r>
+        <w:rPr>
+          <w:rFonts w:hint="eastAsia"/>
+        </w:rPr>
+        <w:t>格式：数据类型[][] 数组名=new 数据类型[m][n]</w:t>
+      </w:r>
+    </w:p>
+    <w:p>
+      <w:r>
+        <w:rPr>
+          <w:rFonts w:hint="eastAsia"/>
+        </w:rPr>
+        <w:t>未赋值的是0；</w:t>
+      </w:r>
+    </w:p>
+    <w:p>
+      <w:r>
+        <w:rPr>
+          <w:noProof/>
+        </w:rPr>
+        <w:drawing>
+          <wp:inline distT="0" distB="0" distL="0" distR="0" wp14:anchorId="3D1094B8" wp14:editId="1E71FB72">
+            <wp:extent cx="5274310" cy="2802255"/>
+            <wp:effectExtent l="0" t="0" r="2540" b="0"/>
+            <wp:docPr id="861675419" name="图片 2"/>
+            <wp:cNvGraphicFramePr>
+              <a:graphicFrameLocks xmlns:a="http://schemas.openxmlformats.org/drawingml/2006/main" noChangeAspect="1"/>
+            </wp:cNvGraphicFramePr>
+            <a:graphic xmlns:a="http://schemas.openxmlformats.org/drawingml/2006/main">
+              <a:graphicData uri="http://schemas.openxmlformats.org/drawingml/2006/picture">
+                <pic:pic xmlns:pic="http://schemas.openxmlformats.org/drawingml/2006/picture">
+                  <pic:nvPicPr>
+                    <pic:cNvPr id="861675419" name="图片 861675419"/>
+                    <pic:cNvPicPr/>
+                  </pic:nvPicPr>
+                  <pic:blipFill>
+                    <a:blip r:embed="rId17" cstate="print">
+                      <a:extLst>
+                        <a:ext uri="{28A0092B-C50C-407E-A947-70E740481C1C}">
+                          <a14:useLocalDpi xmlns:a14="http://schemas.microsoft.com/office/drawing/2010/main" val="0"/>
+                        </a:ext>
+                      </a:extLst>
+                    </a:blip>
+                    <a:stretch>
+                      <a:fillRect/>
+                    </a:stretch>
+                  </pic:blipFill>
+                  <pic:spPr>
+                    <a:xfrm>
+                      <a:off x="0" y="0"/>
+                      <a:ext cx="5274310" cy="2802255"/>
+                    </a:xfrm>
+                    <a:prstGeom prst="rect">
+                      <a:avLst/>
+                    </a:prstGeom>
+                  </pic:spPr>
+                </pic:pic>
+              </a:graphicData>
+            </a:graphic>
+          </wp:inline>
+        </w:drawing>
+      </w:r>
+    </w:p>
+    <w:p>
+      <w:pPr>
+        <w:rPr>
+          <w:rFonts w:hint="eastAsia"/>
+        </w:rPr>
+      </w:pPr>
     </w:p>
     <w:sectPr>
       <w:pgSz w:w="11906" w:h="16838"/>

--- a/itheima.docx
+++ b/itheima.docx
@@ -4,34 +4,6 @@
   <w:body>
     <w:p>
       <w:pPr>
-        <w:widowControl/>
-        <w:jc w:val="left"/>
-        <w:rPr>
-          <w:rFonts w:hint="eastAsia"/>
-          <w:noProof/>
-        </w:rPr>
-      </w:pPr>
-      <w:r>
-        <w:rPr>
-          <w:rFonts w:hint="eastAsia"/>
-        </w:rPr>
-        <w:fldChar w:fldCharType="begin"/>
-      </w:r>
-      <w:r>
-        <w:rPr>
-          <w:rFonts w:hint="eastAsia"/>
-        </w:rPr>
-        <w:instrText xml:space="preserve"> TOC \o "1-1" \h \z \u </w:instrText>
-      </w:r>
-      <w:r>
-        <w:rPr>
-          <w:rFonts w:hint="eastAsia"/>
-        </w:rPr>
-        <w:fldChar w:fldCharType="separate"/>
-      </w:r>
-    </w:p>
-    <w:p>
-      <w:pPr>
         <w:pStyle w:val="TOC1"/>
         <w:tabs>
           <w:tab w:val="right" w:leader="dot" w:pos="8296"/>
@@ -39,9 +11,30 @@
         <w:rPr>
           <w:rFonts w:hint="eastAsia"/>
           <w:noProof/>
-        </w:rPr>
-      </w:pPr>
-      <w:hyperlink w:anchor="_Toc196907929" w:history="1">
+          <w:sz w:val="22"/>
+          <w:szCs w:val="24"/>
+          <w14:ligatures w14:val="standardContextual"/>
+        </w:rPr>
+      </w:pPr>
+      <w:r>
+        <w:rPr>
+          <w:rFonts w:hint="eastAsia"/>
+        </w:rPr>
+        <w:fldChar w:fldCharType="begin"/>
+      </w:r>
+      <w:r>
+        <w:rPr>
+          <w:rFonts w:hint="eastAsia"/>
+        </w:rPr>
+        <w:instrText xml:space="preserve"> TOC \o "1-1" \h \z \u </w:instrText>
+      </w:r>
+      <w:r>
+        <w:rPr>
+          <w:rFonts w:hint="eastAsia"/>
+        </w:rPr>
+        <w:fldChar w:fldCharType="separate"/>
+      </w:r>
+      <w:hyperlink w:anchor="_Toc197630739" w:history="1">
         <w:r>
           <w:rPr>
             <w:rStyle w:val="af3"/>
@@ -79,7 +72,7 @@
             <w:noProof/>
             <w:webHidden/>
           </w:rPr>
-          <w:instrText>PAGEREF _Toc196907929 \h</w:instrText>
+          <w:instrText>PAGEREF _Toc197630739 \h</w:instrText>
         </w:r>
         <w:r>
           <w:rPr>
@@ -131,9 +124,12 @@
         <w:rPr>
           <w:rFonts w:hint="eastAsia"/>
           <w:noProof/>
-        </w:rPr>
-      </w:pPr>
-      <w:hyperlink w:anchor="_Toc196907930" w:history="1">
+          <w:sz w:val="22"/>
+          <w:szCs w:val="24"/>
+          <w14:ligatures w14:val="standardContextual"/>
+        </w:rPr>
+      </w:pPr>
+      <w:hyperlink w:anchor="_Toc197630740" w:history="1">
         <w:r>
           <w:rPr>
             <w:rStyle w:val="af3"/>
@@ -173,7 +169,7 @@
             <w:noProof/>
             <w:webHidden/>
           </w:rPr>
-          <w:instrText>PAGEREF _Toc196907930 \h</w:instrText>
+          <w:instrText>PAGEREF _Toc197630740 \h</w:instrText>
         </w:r>
         <w:r>
           <w:rPr>
@@ -225,9 +221,12 @@
         <w:rPr>
           <w:rFonts w:hint="eastAsia"/>
           <w:noProof/>
-        </w:rPr>
-      </w:pPr>
-      <w:hyperlink w:anchor="_Toc196907931" w:history="1">
+          <w:sz w:val="22"/>
+          <w:szCs w:val="24"/>
+          <w14:ligatures w14:val="standardContextual"/>
+        </w:rPr>
+      </w:pPr>
+      <w:hyperlink w:anchor="_Toc197630741" w:history="1">
         <w:r>
           <w:rPr>
             <w:rStyle w:val="af3"/>
@@ -265,7 +264,7 @@
             <w:noProof/>
             <w:webHidden/>
           </w:rPr>
-          <w:instrText>PAGEREF _Toc196907931 \h</w:instrText>
+          <w:instrText>PAGEREF _Toc197630741 \h</w:instrText>
         </w:r>
         <w:r>
           <w:rPr>
@@ -317,9 +316,12 @@
         <w:rPr>
           <w:rFonts w:hint="eastAsia"/>
           <w:noProof/>
-        </w:rPr>
-      </w:pPr>
-      <w:hyperlink w:anchor="_Toc196907932" w:history="1">
+          <w:sz w:val="22"/>
+          <w:szCs w:val="24"/>
+          <w14:ligatures w14:val="standardContextual"/>
+        </w:rPr>
+      </w:pPr>
+      <w:hyperlink w:anchor="_Toc197630742" w:history="1">
         <w:r>
           <w:rPr>
             <w:rStyle w:val="af3"/>
@@ -357,7 +359,7 @@
             <w:noProof/>
             <w:webHidden/>
           </w:rPr>
-          <w:instrText>PAGEREF _Toc196907932 \h</w:instrText>
+          <w:instrText>PAGEREF _Toc197630742 \h</w:instrText>
         </w:r>
         <w:r>
           <w:rPr>
@@ -409,9 +411,12 @@
         <w:rPr>
           <w:rFonts w:hint="eastAsia"/>
           <w:noProof/>
-        </w:rPr>
-      </w:pPr>
-      <w:hyperlink w:anchor="_Toc196907933" w:history="1">
+          <w:sz w:val="22"/>
+          <w:szCs w:val="24"/>
+          <w14:ligatures w14:val="standardContextual"/>
+        </w:rPr>
+      </w:pPr>
+      <w:hyperlink w:anchor="_Toc197630743" w:history="1">
         <w:r>
           <w:rPr>
             <w:rStyle w:val="af3"/>
@@ -449,7 +454,7 @@
             <w:noProof/>
             <w:webHidden/>
           </w:rPr>
-          <w:instrText>PAGEREF _Toc196907933 \h</w:instrText>
+          <w:instrText>PAGEREF _Toc197630743 \h</w:instrText>
         </w:r>
         <w:r>
           <w:rPr>
@@ -501,9 +506,12 @@
         <w:rPr>
           <w:rFonts w:hint="eastAsia"/>
           <w:noProof/>
-        </w:rPr>
-      </w:pPr>
-      <w:hyperlink w:anchor="_Toc196907934" w:history="1">
+          <w:sz w:val="22"/>
+          <w:szCs w:val="24"/>
+          <w14:ligatures w14:val="standardContextual"/>
+        </w:rPr>
+      </w:pPr>
+      <w:hyperlink w:anchor="_Toc197630744" w:history="1">
         <w:r>
           <w:rPr>
             <w:rStyle w:val="af3"/>
@@ -541,7 +549,7 @@
             <w:noProof/>
             <w:webHidden/>
           </w:rPr>
-          <w:instrText>PAGEREF _Toc196907934 \h</w:instrText>
+          <w:instrText>PAGEREF _Toc197630744 \h</w:instrText>
         </w:r>
         <w:r>
           <w:rPr>
@@ -586,6 +594,117 @@
     </w:p>
     <w:p>
       <w:pPr>
+        <w:pStyle w:val="TOC1"/>
+        <w:tabs>
+          <w:tab w:val="right" w:leader="dot" w:pos="8296"/>
+        </w:tabs>
+        <w:rPr>
+          <w:rFonts w:hint="eastAsia"/>
+          <w:noProof/>
+          <w:sz w:val="22"/>
+          <w:szCs w:val="24"/>
+          <w14:ligatures w14:val="standardContextual"/>
+        </w:rPr>
+      </w:pPr>
+      <w:hyperlink w:anchor="_Toc197630745" w:history="1">
+        <w:r>
+          <w:rPr>
+            <w:rStyle w:val="af3"/>
+            <w:rFonts w:hint="eastAsia"/>
+            <w:noProof/>
+          </w:rPr>
+          <w:t>Day</w:t>
+        </w:r>
+        <w:r>
+          <w:rPr>
+            <w:rStyle w:val="af3"/>
+            <w:rFonts w:hint="eastAsia"/>
+            <w:noProof/>
+          </w:rPr>
+          <w:t>0</w:t>
+        </w:r>
+        <w:r>
+          <w:rPr>
+            <w:rStyle w:val="af3"/>
+            <w:rFonts w:hint="eastAsia"/>
+            <w:noProof/>
+          </w:rPr>
+          <w:t>7 方法</w:t>
+        </w:r>
+        <w:r>
+          <w:rPr>
+            <w:rFonts w:hint="eastAsia"/>
+            <w:noProof/>
+            <w:webHidden/>
+          </w:rPr>
+          <w:tab/>
+        </w:r>
+        <w:r>
+          <w:rPr>
+            <w:rFonts w:hint="eastAsia"/>
+            <w:noProof/>
+            <w:webHidden/>
+          </w:rPr>
+          <w:fldChar w:fldCharType="begin"/>
+        </w:r>
+        <w:r>
+          <w:rPr>
+            <w:rFonts w:hint="eastAsia"/>
+            <w:noProof/>
+            <w:webHidden/>
+          </w:rPr>
+          <w:instrText xml:space="preserve"> </w:instrText>
+        </w:r>
+        <w:r>
+          <w:rPr>
+            <w:noProof/>
+            <w:webHidden/>
+          </w:rPr>
+          <w:instrText>PAGEREF _Toc197630745 \h</w:instrText>
+        </w:r>
+        <w:r>
+          <w:rPr>
+            <w:rFonts w:hint="eastAsia"/>
+            <w:noProof/>
+            <w:webHidden/>
+          </w:rPr>
+          <w:instrText xml:space="preserve"> </w:instrText>
+        </w:r>
+        <w:r>
+          <w:rPr>
+            <w:rFonts w:hint="eastAsia"/>
+            <w:noProof/>
+            <w:webHidden/>
+          </w:rPr>
+        </w:r>
+        <w:r>
+          <w:rPr>
+            <w:rFonts w:hint="eastAsia"/>
+            <w:noProof/>
+            <w:webHidden/>
+          </w:rPr>
+          <w:fldChar w:fldCharType="separate"/>
+        </w:r>
+        <w:r>
+          <w:rPr>
+            <w:rFonts w:hint="eastAsia"/>
+            <w:noProof/>
+            <w:webHidden/>
+          </w:rPr>
+          <w:t>10</w:t>
+        </w:r>
+        <w:r>
+          <w:rPr>
+            <w:rFonts w:hint="eastAsia"/>
+            <w:noProof/>
+            <w:webHidden/>
+          </w:rPr>
+          <w:fldChar w:fldCharType="end"/>
+        </w:r>
+      </w:hyperlink>
+    </w:p>
+    <w:p>
+      <w:pPr>
         <w:widowControl/>
         <w:jc w:val="left"/>
         <w:rPr>
@@ -621,7 +740,7 @@
           <w:rFonts w:hint="eastAsia"/>
         </w:rPr>
       </w:pPr>
-      <w:bookmarkStart w:id="0" w:name="_Toc196907929"/>
+      <w:bookmarkStart w:id="0" w:name="_Toc197630739"/>
       <w:r>
         <w:rPr>
           <w:rFonts w:hint="eastAsia"/>
@@ -1170,7 +1289,7 @@
           <w:bCs/>
         </w:rPr>
       </w:pPr>
-      <w:bookmarkStart w:id="1" w:name="_Toc196907930"/>
+      <w:bookmarkStart w:id="1" w:name="_Toc197630740"/>
       <w:r>
         <w:rPr>
           <w:rFonts w:hint="eastAsia"/>
@@ -1255,7 +1374,7 @@
           <w:rFonts w:hint="eastAsia"/>
         </w:rPr>
       </w:pPr>
-      <w:bookmarkStart w:id="2" w:name="_Toc196907931"/>
+      <w:bookmarkStart w:id="2" w:name="_Toc197630741"/>
       <w:r>
         <w:rPr>
           <w:rFonts w:hint="eastAsia"/>
@@ -1568,7 +1687,7 @@
           <w:rFonts w:hint="eastAsia"/>
         </w:rPr>
       </w:pPr>
-      <w:bookmarkStart w:id="3" w:name="_Toc196907932"/>
+      <w:bookmarkStart w:id="3" w:name="_Toc197630742"/>
       <w:r>
         <w:rPr>
           <w:rFonts w:hint="eastAsia"/>
@@ -2869,7 +2988,7 @@
           <w:rFonts w:hint="eastAsia"/>
         </w:rPr>
       </w:pPr>
-      <w:bookmarkStart w:id="4" w:name="_Toc196907933"/>
+      <w:bookmarkStart w:id="4" w:name="_Toc197630743"/>
       <w:r>
         <w:rPr>
           <w:rFonts w:hint="eastAsia"/>
@@ -3394,7 +3513,7 @@
           <w:rFonts w:hint="eastAsia"/>
         </w:rPr>
       </w:pPr>
-      <w:bookmarkStart w:id="5" w:name="_Toc196907934"/>
+      <w:bookmarkStart w:id="5" w:name="_Toc197630744"/>
       <w:r>
         <w:rPr>
           <w:rFonts w:hint="eastAsia"/>
@@ -4155,6 +4274,7 @@
           <w:rFonts w:hint="eastAsia"/>
         </w:rPr>
       </w:pPr>
+      <w:bookmarkStart w:id="6" w:name="_Toc197630745"/>
       <w:r>
         <w:rPr>
           <w:rFonts w:hint="eastAsia"/>
@@ -4162,6 +4282,7 @@
         <w:lastRenderedPageBreak/>
         <w:t>Day07 方法</w:t>
       </w:r>
+      <w:bookmarkEnd w:id="6"/>
     </w:p>
     <w:p>
       <w:pPr>
@@ -4871,6 +4992,11 @@
       </w:r>
     </w:p>
     <w:p>
+      <w:pPr>
+        <w:rPr>
+          <w:rFonts w:hint="eastAsia"/>
+        </w:rPr>
+      </w:pPr>
       <w:r>
         <w:rPr>
           <w:rFonts w:hint="eastAsia"/>
@@ -4924,6 +5050,11 @@
       </w:r>
     </w:p>
     <w:p>
+      <w:pPr>
+        <w:rPr>
+          <w:rFonts w:hint="eastAsia"/>
+        </w:rPr>
+      </w:pPr>
       <w:r>
         <w:rPr>
           <w:rFonts w:hint="eastAsia"/>
@@ -4932,6 +5063,11 @@
       </w:r>
     </w:p>
     <w:p>
+      <w:pPr>
+        <w:rPr>
+          <w:rFonts w:hint="eastAsia"/>
+        </w:rPr>
+      </w:pPr>
       <w:r>
         <w:rPr>
           <w:rFonts w:hint="eastAsia"/>
@@ -4940,6 +5076,11 @@
       </w:r>
     </w:p>
     <w:p>
+      <w:pPr>
+        <w:rPr>
+          <w:rFonts w:hint="eastAsia"/>
+        </w:rPr>
+      </w:pPr>
       <w:r>
         <w:rPr>
           <w:rFonts w:hint="eastAsia"/>
@@ -4948,6 +5089,11 @@
       </w:r>
     </w:p>
     <w:p>
+      <w:pPr>
+        <w:rPr>
+          <w:rFonts w:hint="eastAsia"/>
+        </w:rPr>
+      </w:pPr>
       <w:r>
         <w:rPr>
           <w:rFonts w:hint="eastAsia"/>
@@ -4956,6 +5102,11 @@
       </w:r>
     </w:p>
     <w:p>
+      <w:pPr>
+        <w:rPr>
+          <w:rFonts w:hint="eastAsia"/>
+        </w:rPr>
+      </w:pPr>
       <w:r>
         <w:rPr>
           <w:noProof/>
@@ -5003,6 +5154,244 @@
         </w:drawing>
       </w:r>
     </w:p>
+    <w:p>
+      <w:pPr>
+        <w:widowControl/>
+        <w:jc w:val="left"/>
+        <w:rPr>
+          <w:rFonts w:hint="eastAsia"/>
+        </w:rPr>
+      </w:pPr>
+      <w:r>
+        <w:rPr>
+          <w:rFonts w:hint="eastAsia"/>
+        </w:rPr>
+        <w:br w:type="page"/>
+      </w:r>
+    </w:p>
+    <w:p>
+      <w:pPr>
+        <w:pStyle w:val="1"/>
+        <w:rPr>
+          <w:rFonts w:hint="eastAsia"/>
+        </w:rPr>
+      </w:pPr>
+      <w:r>
+        <w:rPr>
+          <w:rFonts w:hint="eastAsia"/>
+        </w:rPr>
+        <w:lastRenderedPageBreak/>
+        <w:t xml:space="preserve">Day07 </w:t>
+      </w:r>
+      <w:r>
+        <w:rPr>
+          <w:rFonts w:hint="eastAsia"/>
+        </w:rPr>
+        <w:t>面向对象</w:t>
+      </w:r>
+    </w:p>
+    <w:p>
+      <w:r>
+        <w:rPr>
+          <w:rFonts w:hint="eastAsia"/>
+        </w:rPr>
+        <w:t>面向：拿，找。</w:t>
+      </w:r>
+    </w:p>
+    <w:p>
+      <w:r>
+        <w:rPr>
+          <w:rFonts w:hint="eastAsia"/>
+        </w:rPr>
+        <w:t>对象：能干活的东西。</w:t>
+      </w:r>
+    </w:p>
+    <w:p>
+      <w:r>
+        <w:rPr>
+          <w:rFonts w:hint="eastAsia"/>
+        </w:rPr>
+        <w:t>面向对象编程：拿东西过来编程。</w:t>
+      </w:r>
+    </w:p>
+    <w:p>
+      <w:r>
+        <w:rPr>
+          <w:rFonts w:hint="eastAsia"/>
+        </w:rPr>
+        <w:t>获取已有对象并使用。</w:t>
+      </w:r>
+    </w:p>
+    <w:p>
+      <w:pPr>
+        <w:pStyle w:val="2"/>
+      </w:pPr>
+      <w:r>
+        <w:rPr>
+          <w:rFonts w:hint="eastAsia"/>
+        </w:rPr>
+        <w:t>类和对象</w:t>
+      </w:r>
+    </w:p>
+    <w:p>
+      <w:pPr>
+        <w:rPr>
+          <w:rFonts w:hint="eastAsia"/>
+        </w:rPr>
+      </w:pPr>
+      <w:r>
+        <w:rPr>
+          <w:rFonts w:hint="eastAsia"/>
+        </w:rPr>
+        <w:t>类：是共同特征的描述（设计图）：对象：是真实存在的具体实例。</w:t>
+      </w:r>
+    </w:p>
+    <w:p>
+      <w:pPr>
+        <w:rPr>
+          <w:color w:val="EE0000"/>
+        </w:rPr>
+      </w:pPr>
+      <w:r>
+        <w:rPr>
+          <w:rFonts w:hint="eastAsia"/>
+          <w:color w:val="EE0000"/>
+        </w:rPr>
+        <w:t>在java中，必须先设计类，才能获取对象</w:t>
+      </w:r>
+    </w:p>
+    <w:p>
+      <w:r>
+        <w:rPr>
+          <w:rFonts w:hint="eastAsia"/>
+        </w:rPr>
+        <w:t xml:space="preserve">Public class </w:t>
+      </w:r>
+      <w:r>
+        <w:rPr>
+          <w:rFonts w:hint="eastAsia"/>
+        </w:rPr>
+        <w:t>类名{</w:t>
+      </w:r>
+    </w:p>
+    <w:p>
+      <w:r>
+        <w:tab/>
+      </w:r>
+      <w:r>
+        <w:rPr>
+          <w:rFonts w:hint="eastAsia"/>
+        </w:rPr>
+        <w:t>成员变量</w:t>
+      </w:r>
+      <w:r>
+        <w:rPr>
+          <w:rFonts w:hint="eastAsia"/>
+        </w:rPr>
+        <w:t>；</w:t>
+      </w:r>
+    </w:p>
+    <w:p>
+      <w:r>
+        <w:tab/>
+      </w:r>
+      <w:r>
+        <w:rPr>
+          <w:rFonts w:hint="eastAsia"/>
+        </w:rPr>
+        <w:t>成员方法</w:t>
+      </w:r>
+      <w:r>
+        <w:rPr>
+          <w:rFonts w:hint="eastAsia"/>
+        </w:rPr>
+        <w:t>；</w:t>
+      </w:r>
+    </w:p>
+    <w:p>
+      <w:r>
+        <w:tab/>
+      </w:r>
+      <w:r>
+        <w:rPr>
+          <w:rFonts w:hint="eastAsia"/>
+        </w:rPr>
+        <w:t>构造器</w:t>
+      </w:r>
+      <w:r>
+        <w:rPr>
+          <w:rFonts w:hint="eastAsia"/>
+        </w:rPr>
+        <w:t>；</w:t>
+      </w:r>
+    </w:p>
+    <w:p>
+      <w:r>
+        <w:tab/>
+      </w:r>
+      <w:r>
+        <w:rPr>
+          <w:rFonts w:hint="eastAsia"/>
+        </w:rPr>
+        <w:t>代码块</w:t>
+      </w:r>
+      <w:r>
+        <w:rPr>
+          <w:rFonts w:hint="eastAsia"/>
+        </w:rPr>
+        <w:t>；</w:t>
+      </w:r>
+    </w:p>
+    <w:p>
+      <w:pPr>
+        <w:rPr>
+          <w:rFonts w:hint="eastAsia"/>
+        </w:rPr>
+      </w:pPr>
+      <w:r>
+        <w:tab/>
+      </w:r>
+      <w:r>
+        <w:rPr>
+          <w:rFonts w:hint="eastAsia"/>
+        </w:rPr>
+        <w:t>内部类</w:t>
+      </w:r>
+      <w:r>
+        <w:rPr>
+          <w:rFonts w:hint="eastAsia"/>
+        </w:rPr>
+        <w:t>；</w:t>
+      </w:r>
+    </w:p>
+    <w:p>
+      <w:pPr>
+        <w:rPr>
+          <w:rFonts w:hint="eastAsia"/>
+        </w:rPr>
+      </w:pPr>
+      <w:r>
+        <w:rPr>
+          <w:rFonts w:hint="eastAsia"/>
+        </w:rPr>
+        <w:t>}</w:t>
+      </w:r>
+    </w:p>
+    <w:p>
+      <w:r>
+        <w:rPr>
+          <w:rFonts w:hint="eastAsia"/>
+        </w:rPr>
+        <w:t>类</w:t>
+      </w:r>
+      <w:r>
+        <w:rPr>
+          <w:rFonts w:hint="eastAsia"/>
+        </w:rPr>
+        <w:t>名 对象名=new 类名（）；</w:t>
+      </w:r>
+    </w:p>
+    <w:p/>
     <w:p>
       <w:pPr>
         <w:rPr>

--- a/itheima.docx
+++ b/itheima.docx
@@ -613,23 +613,7 @@
             <w:rFonts w:hint="eastAsia"/>
             <w:noProof/>
           </w:rPr>
-          <w:t>Day</w:t>
-        </w:r>
-        <w:r>
-          <w:rPr>
-            <w:rStyle w:val="af3"/>
-            <w:rFonts w:hint="eastAsia"/>
-            <w:noProof/>
-          </w:rPr>
-          <w:t>0</w:t>
-        </w:r>
-        <w:r>
-          <w:rPr>
-            <w:rStyle w:val="af3"/>
-            <w:rFonts w:hint="eastAsia"/>
-            <w:noProof/>
-          </w:rPr>
-          <w:t>7 方法</w:t>
+          <w:t>Day07 方法</w:t>
         </w:r>
         <w:r>
           <w:rPr>
@@ -760,36 +744,14 @@
         <w:rPr>
           <w:rFonts w:hint="eastAsia"/>
         </w:rPr>
-        <w:t>JDK</w:t>
-      </w:r>
-      <w:proofErr w:type="gramStart"/>
-      <w:r>
-        <w:rPr>
-          <w:rFonts w:hint="eastAsia"/>
-        </w:rPr>
-        <w:t>官网</w:t>
-      </w:r>
-      <w:proofErr w:type="gramEnd"/>
+        <w:t>JDK官网</w:t>
+      </w:r>
       <w:r>
         <w:rPr>
           <w:rFonts w:hint="eastAsia"/>
         </w:rPr>
         <w:tab/>
-        <w:t>http://www.oracle.com（</w:t>
-      </w:r>
-      <w:proofErr w:type="spellStart"/>
-      <w:r>
-        <w:rPr>
-          <w:rFonts w:hint="eastAsia"/>
-        </w:rPr>
-        <w:t>javac</w:t>
-      </w:r>
-      <w:proofErr w:type="spellEnd"/>
-      <w:r>
-        <w:rPr>
-          <w:rFonts w:hint="eastAsia"/>
-        </w:rPr>
-        <w:t>把.java文件编译为.class文件，java运行文件）</w:t>
+        <w:t>http://www.oracle.com（javac把.java文件编译为.class文件，java运行文件）</w:t>
       </w:r>
     </w:p>
     <w:p>
@@ -876,33 +838,11 @@
           <w:rFonts w:hint="eastAsia"/>
         </w:rPr>
       </w:pPr>
-      <w:proofErr w:type="gramStart"/>
-      <w:r>
-        <w:rPr>
-          <w:rFonts w:hint="eastAsia"/>
-        </w:rPr>
-        <w:t>任意进</w:t>
-      </w:r>
-      <w:proofErr w:type="gramEnd"/>
-      <w:r>
-        <w:rPr>
-          <w:rFonts w:hint="eastAsia"/>
-        </w:rPr>
-        <w:t>制转十进制（公式：系数*基数的权次</w:t>
-      </w:r>
-      <w:proofErr w:type="gramStart"/>
-      <w:r>
-        <w:rPr>
-          <w:rFonts w:hint="eastAsia"/>
-        </w:rPr>
-        <w:t>幂</w:t>
-      </w:r>
-      <w:proofErr w:type="gramEnd"/>
-      <w:r>
-        <w:rPr>
-          <w:rFonts w:hint="eastAsia"/>
-        </w:rPr>
-        <w:t xml:space="preserve"> 相加）</w:t>
+      <w:r>
+        <w:rPr>
+          <w:rFonts w:hint="eastAsia"/>
+        </w:rPr>
+        <w:t>任意进制转十进制（公式：系数*基数的权次幂 相加）</w:t>
       </w:r>
     </w:p>
     <w:p>
@@ -941,16 +881,67 @@
         <w:rPr>
           <w:rFonts w:hint="eastAsia"/>
         </w:rPr>
-        <w:t>键盘录入：Scanner (</w:t>
-      </w:r>
-      <w:proofErr w:type="spellStart"/>
-      <w:r>
-        <w:rPr>
-          <w:rFonts w:hint="eastAsia"/>
-        </w:rPr>
-        <w:t>ScannerDomeOne</w:t>
-      </w:r>
-      <w:proofErr w:type="spellEnd"/>
+        <w:t>键盘录入：Scanner (ScannerDomeOne)</w:t>
+      </w:r>
+    </w:p>
+    <w:p>
+      <w:pPr>
+        <w:rPr>
+          <w:rFonts w:hint="eastAsia"/>
+        </w:rPr>
+      </w:pPr>
+      <w:r>
+        <w:rPr>
+          <w:rFonts w:hint="eastAsia"/>
+        </w:rPr>
+        <w:t>(</w:t>
+      </w:r>
+    </w:p>
+    <w:p>
+      <w:pPr>
+        <w:rPr>
+          <w:rFonts w:hint="eastAsia"/>
+        </w:rPr>
+      </w:pPr>
+      <w:r>
+        <w:rPr>
+          <w:rFonts w:hint="eastAsia"/>
+        </w:rPr>
+        <w:t>import java.until.Scanner;</w:t>
+      </w:r>
+    </w:p>
+    <w:p>
+      <w:pPr>
+        <w:rPr>
+          <w:rFonts w:hint="eastAsia"/>
+        </w:rPr>
+      </w:pPr>
+      <w:r>
+        <w:rPr>
+          <w:rFonts w:hint="eastAsia"/>
+        </w:rPr>
+        <w:t>Scanner sc=new Scanner(System.in);</w:t>
+      </w:r>
+    </w:p>
+    <w:p>
+      <w:pPr>
+        <w:rPr>
+          <w:rFonts w:hint="eastAsia"/>
+        </w:rPr>
+      </w:pPr>
+      <w:r>
+        <w:rPr>
+          <w:rFonts w:hint="eastAsia"/>
+        </w:rPr>
+        <w:t>int name=sc.nextIn();</w:t>
+      </w:r>
+    </w:p>
+    <w:p>
+      <w:pPr>
+        <w:rPr>
+          <w:rFonts w:hint="eastAsia"/>
+        </w:rPr>
+      </w:pPr>
       <w:r>
         <w:rPr>
           <w:rFonts w:hint="eastAsia"/>
@@ -968,137 +959,6 @@
         <w:rPr>
           <w:rFonts w:hint="eastAsia"/>
         </w:rPr>
-        <w:t>(</w:t>
-      </w:r>
-    </w:p>
-    <w:p>
-      <w:pPr>
-        <w:rPr>
-          <w:rFonts w:hint="eastAsia"/>
-        </w:rPr>
-      </w:pPr>
-      <w:r>
-        <w:rPr>
-          <w:rFonts w:hint="eastAsia"/>
-        </w:rPr>
-        <w:t xml:space="preserve">import </w:t>
-      </w:r>
-      <w:proofErr w:type="spellStart"/>
-      <w:proofErr w:type="gramStart"/>
-      <w:r>
-        <w:rPr>
-          <w:rFonts w:hint="eastAsia"/>
-        </w:rPr>
-        <w:t>java.until</w:t>
-      </w:r>
-      <w:proofErr w:type="gramEnd"/>
-      <w:r>
-        <w:rPr>
-          <w:rFonts w:hint="eastAsia"/>
-        </w:rPr>
-        <w:t>.Scanner</w:t>
-      </w:r>
-      <w:proofErr w:type="spellEnd"/>
-      <w:r>
-        <w:rPr>
-          <w:rFonts w:hint="eastAsia"/>
-        </w:rPr>
-        <w:t>;</w:t>
-      </w:r>
-    </w:p>
-    <w:p>
-      <w:pPr>
-        <w:rPr>
-          <w:rFonts w:hint="eastAsia"/>
-        </w:rPr>
-      </w:pPr>
-      <w:r>
-        <w:rPr>
-          <w:rFonts w:hint="eastAsia"/>
-        </w:rPr>
-        <w:t xml:space="preserve">Scanner </w:t>
-      </w:r>
-      <w:proofErr w:type="spellStart"/>
-      <w:r>
-        <w:rPr>
-          <w:rFonts w:hint="eastAsia"/>
-        </w:rPr>
-        <w:t>sc</w:t>
-      </w:r>
-      <w:proofErr w:type="spellEnd"/>
-      <w:r>
-        <w:rPr>
-          <w:rFonts w:hint="eastAsia"/>
-        </w:rPr>
-        <w:t xml:space="preserve">=new </w:t>
-      </w:r>
-      <w:proofErr w:type="gramStart"/>
-      <w:r>
-        <w:rPr>
-          <w:rFonts w:hint="eastAsia"/>
-        </w:rPr>
-        <w:t>Scanner(</w:t>
-      </w:r>
-      <w:proofErr w:type="gramEnd"/>
-      <w:r>
-        <w:rPr>
-          <w:rFonts w:hint="eastAsia"/>
-        </w:rPr>
-        <w:t>System.in);</w:t>
-      </w:r>
-    </w:p>
-    <w:p>
-      <w:pPr>
-        <w:rPr>
-          <w:rFonts w:hint="eastAsia"/>
-        </w:rPr>
-      </w:pPr>
-      <w:r>
-        <w:rPr>
-          <w:rFonts w:hint="eastAsia"/>
-        </w:rPr>
-        <w:t>int name=</w:t>
-      </w:r>
-      <w:proofErr w:type="spellStart"/>
-      <w:proofErr w:type="gramStart"/>
-      <w:r>
-        <w:rPr>
-          <w:rFonts w:hint="eastAsia"/>
-        </w:rPr>
-        <w:t>sc.nextIn</w:t>
-      </w:r>
-      <w:proofErr w:type="spellEnd"/>
-      <w:proofErr w:type="gramEnd"/>
-      <w:r>
-        <w:rPr>
-          <w:rFonts w:hint="eastAsia"/>
-        </w:rPr>
-        <w:t>();</w:t>
-      </w:r>
-    </w:p>
-    <w:p>
-      <w:pPr>
-        <w:rPr>
-          <w:rFonts w:hint="eastAsia"/>
-        </w:rPr>
-      </w:pPr>
-      <w:r>
-        <w:rPr>
-          <w:rFonts w:hint="eastAsia"/>
-        </w:rPr>
-        <w:t>)</w:t>
-      </w:r>
-    </w:p>
-    <w:p>
-      <w:pPr>
-        <w:rPr>
-          <w:rFonts w:hint="eastAsia"/>
-        </w:rPr>
-      </w:pPr>
-      <w:r>
-        <w:rPr>
-          <w:rFonts w:hint="eastAsia"/>
-        </w:rPr>
         <w:t>IDEA(下载官网：https://www.jetbrains.com/idea/)</w:t>
       </w:r>
     </w:p>
@@ -1212,40 +1072,24 @@
           <w:rFonts w:hint="eastAsia"/>
         </w:rPr>
       </w:pPr>
-      <w:proofErr w:type="gramStart"/>
-      <w:r>
-        <w:rPr>
-          <w:rFonts w:hint="eastAsia"/>
-        </w:rPr>
-        <w:t>自增自减</w:t>
-      </w:r>
-      <w:proofErr w:type="gramEnd"/>
-      <w:r>
-        <w:rPr>
-          <w:rFonts w:hint="eastAsia"/>
-        </w:rPr>
-        <w:t>：先用后加（b=a++），先加后用(b=++a);</w:t>
-      </w:r>
-    </w:p>
-    <w:p>
-      <w:pPr>
-        <w:rPr>
-          <w:rFonts w:hint="eastAsia"/>
-        </w:rPr>
-      </w:pPr>
-      <w:proofErr w:type="gramStart"/>
-      <w:r>
-        <w:rPr>
-          <w:rFonts w:hint="eastAsia"/>
-        </w:rPr>
-        <w:t>加等减等</w:t>
-      </w:r>
-      <w:proofErr w:type="gramEnd"/>
-      <w:r>
-        <w:rPr>
-          <w:rFonts w:hint="eastAsia"/>
-        </w:rPr>
-        <w:t>：加后赋值（a+=b），赋值后加（a=+b）；</w:t>
+      <w:r>
+        <w:rPr>
+          <w:rFonts w:hint="eastAsia"/>
+        </w:rPr>
+        <w:t>自增自减：先用后加（b=a++），先加后用(b=++a);</w:t>
+      </w:r>
+    </w:p>
+    <w:p>
+      <w:pPr>
+        <w:rPr>
+          <w:rFonts w:hint="eastAsia"/>
+        </w:rPr>
+      </w:pPr>
+      <w:r>
+        <w:rPr>
+          <w:rFonts w:hint="eastAsia"/>
+        </w:rPr>
+        <w:t>加等减等：加后赋值（a+=b），赋值后加（a=+b）；</w:t>
       </w:r>
     </w:p>
     <w:p>
@@ -1929,14 +1773,12 @@
           <w:rFonts w:hint="eastAsia"/>
         </w:rPr>
       </w:pPr>
-      <w:proofErr w:type="gramStart"/>
       <w:r>
         <w:rPr>
           <w:rFonts w:hint="eastAsia"/>
         </w:rPr>
         <w:t>else{</w:t>
       </w:r>
-      <w:proofErr w:type="gramEnd"/>
     </w:p>
     <w:p>
       <w:pPr>
@@ -2025,289 +1867,273 @@
           <w:rFonts w:hint="eastAsia"/>
           <w:color w:val="FF0000"/>
         </w:rPr>
-        <w:t>有限</w:t>
-      </w:r>
-      <w:proofErr w:type="gramStart"/>
+        <w:t>有限个数据列举出，任选其一</w:t>
+      </w:r>
+    </w:p>
+    <w:p>
+      <w:pPr>
+        <w:rPr>
+          <w:rFonts w:hint="eastAsia"/>
+        </w:rPr>
+      </w:pPr>
+      <w:r>
+        <w:tab/>
+      </w:r>
+      <w:r>
+        <w:rPr>
+          <w:rFonts w:hint="eastAsia"/>
+        </w:rPr>
+        <w:t>Switch（表达式）{</w:t>
+      </w:r>
+    </w:p>
+    <w:p>
+      <w:pPr>
+        <w:rPr>
+          <w:rFonts w:hint="eastAsia"/>
+        </w:rPr>
+      </w:pPr>
+      <w:r>
+        <w:tab/>
+      </w:r>
+      <w:r>
+        <w:rPr>
+          <w:rFonts w:hint="eastAsia"/>
+        </w:rPr>
+        <w:t>Case  值1：</w:t>
+      </w:r>
+    </w:p>
+    <w:p>
+      <w:pPr>
+        <w:rPr>
+          <w:rFonts w:hint="eastAsia"/>
+        </w:rPr>
+      </w:pPr>
+      <w:r>
+        <w:tab/>
+      </w:r>
+      <w:r>
+        <w:tab/>
+      </w:r>
+      <w:r>
+        <w:tab/>
+      </w:r>
+      <w:r>
+        <w:rPr>
+          <w:rFonts w:hint="eastAsia"/>
+        </w:rPr>
+        <w:t>语句体1；</w:t>
+      </w:r>
+    </w:p>
+    <w:p>
+      <w:pPr>
+        <w:rPr>
+          <w:rFonts w:hint="eastAsia"/>
+        </w:rPr>
+      </w:pPr>
+      <w:r>
+        <w:tab/>
+      </w:r>
+      <w:r>
+        <w:tab/>
+      </w:r>
+      <w:r>
+        <w:tab/>
+      </w:r>
+      <w:r>
+        <w:rPr>
+          <w:rFonts w:hint="eastAsia"/>
+        </w:rPr>
+        <w:t>Break；</w:t>
+      </w:r>
+    </w:p>
+    <w:p>
+      <w:pPr>
+        <w:ind w:firstLine="420"/>
+        <w:rPr>
+          <w:rFonts w:hint="eastAsia"/>
+        </w:rPr>
+      </w:pPr>
+      <w:r>
+        <w:rPr>
+          <w:rFonts w:hint="eastAsia"/>
+        </w:rPr>
+        <w:t>Case  值2：</w:t>
+      </w:r>
+    </w:p>
+    <w:p>
+      <w:pPr>
+        <w:rPr>
+          <w:rFonts w:hint="eastAsia"/>
+        </w:rPr>
+      </w:pPr>
+      <w:r>
+        <w:tab/>
+      </w:r>
+      <w:r>
+        <w:tab/>
+      </w:r>
+      <w:r>
+        <w:tab/>
+      </w:r>
+      <w:r>
+        <w:rPr>
+          <w:rFonts w:hint="eastAsia"/>
+        </w:rPr>
+        <w:t>语句体2；</w:t>
+      </w:r>
+    </w:p>
+    <w:p>
+      <w:pPr>
+        <w:rPr>
+          <w:rFonts w:hint="eastAsia"/>
+        </w:rPr>
+      </w:pPr>
+      <w:r>
+        <w:tab/>
+      </w:r>
+      <w:r>
+        <w:tab/>
+      </w:r>
+      <w:r>
+        <w:tab/>
+      </w:r>
+      <w:r>
+        <w:rPr>
+          <w:rFonts w:hint="eastAsia"/>
+        </w:rPr>
+        <w:t>Break；</w:t>
+      </w:r>
+    </w:p>
+    <w:p>
+      <w:pPr>
+        <w:rPr>
+          <w:rFonts w:hint="eastAsia"/>
+        </w:rPr>
+      </w:pPr>
+      <w:r>
+        <w:tab/>
+      </w:r>
+      <w:r>
+        <w:tab/>
+      </w:r>
+      <w:r>
+        <w:tab/>
+      </w:r>
+      <w:r>
+        <w:rPr>
+          <w:rFonts w:hint="eastAsia"/>
+        </w:rPr>
+        <w:t>。。。</w:t>
+      </w:r>
+    </w:p>
+    <w:p>
+      <w:pPr>
+        <w:rPr>
+          <w:rFonts w:hint="eastAsia"/>
+        </w:rPr>
+      </w:pPr>
+      <w:r>
+        <w:tab/>
+      </w:r>
+      <w:r>
+        <w:rPr>
+          <w:rFonts w:hint="eastAsia"/>
+        </w:rPr>
+        <w:t>Default：</w:t>
+      </w:r>
+      <w:r>
+        <w:rPr>
+          <w:rFonts w:hint="eastAsia"/>
+        </w:rPr>
+        <w:t>（</w:t>
+      </w:r>
+      <w:r>
+        <w:rPr>
+          <w:rFonts w:hint="eastAsia"/>
+        </w:rPr>
+        <w:t>default可以省略，可以写在任何位置</w:t>
+      </w:r>
+      <w:r>
+        <w:rPr>
+          <w:rFonts w:hint="eastAsia"/>
+        </w:rPr>
+        <w:t>）</w:t>
+      </w:r>
+    </w:p>
+    <w:p>
+      <w:pPr>
+        <w:rPr>
+          <w:rFonts w:hint="eastAsia"/>
+        </w:rPr>
+      </w:pPr>
+      <w:r>
+        <w:tab/>
+      </w:r>
+      <w:r>
+        <w:tab/>
+      </w:r>
+      <w:r>
+        <w:tab/>
+      </w:r>
+      <w:r>
+        <w:rPr>
+          <w:rFonts w:hint="eastAsia"/>
+        </w:rPr>
+        <w:t>语句体n+1；</w:t>
+      </w:r>
+    </w:p>
+    <w:p>
+      <w:pPr>
+        <w:rPr>
+          <w:rFonts w:hint="eastAsia"/>
+        </w:rPr>
+      </w:pPr>
+      <w:r>
+        <w:tab/>
+      </w:r>
+      <w:r>
+        <w:tab/>
+      </w:r>
+      <w:r>
+        <w:tab/>
+      </w:r>
+      <w:r>
+        <w:rPr>
+          <w:rFonts w:hint="eastAsia"/>
+        </w:rPr>
+        <w:t>Break；</w:t>
+      </w:r>
+      <w:r>
+        <w:tab/>
+      </w:r>
+    </w:p>
+    <w:p>
+      <w:pPr>
+        <w:rPr>
+          <w:rFonts w:hint="eastAsia"/>
+        </w:rPr>
+      </w:pPr>
+      <w:r>
+        <w:rPr>
+          <w:rFonts w:hint="eastAsia"/>
+        </w:rPr>
+        <w:t>}</w:t>
+      </w:r>
+    </w:p>
+    <w:p>
+      <w:pPr>
+        <w:rPr>
+          <w:rFonts w:hint="eastAsia"/>
+        </w:rPr>
+      </w:pPr>
+      <w:r>
+        <w:tab/>
+      </w:r>
       <w:r>
         <w:rPr>
           <w:rFonts w:hint="eastAsia"/>
           <w:color w:val="FF0000"/>
         </w:rPr>
-        <w:t>个</w:t>
-      </w:r>
-      <w:proofErr w:type="gramEnd"/>
-      <w:r>
-        <w:rPr>
-          <w:rFonts w:hint="eastAsia"/>
-          <w:color w:val="FF0000"/>
-        </w:rPr>
-        <w:t>数据列举出，任选其一</w:t>
-      </w:r>
-    </w:p>
-    <w:p>
-      <w:pPr>
-        <w:rPr>
-          <w:rFonts w:hint="eastAsia"/>
-        </w:rPr>
-      </w:pPr>
-      <w:r>
-        <w:tab/>
-      </w:r>
-      <w:r>
-        <w:rPr>
-          <w:rFonts w:hint="eastAsia"/>
-        </w:rPr>
-        <w:t>Switch（表达式）{</w:t>
-      </w:r>
-    </w:p>
-    <w:p>
-      <w:pPr>
-        <w:rPr>
-          <w:rFonts w:hint="eastAsia"/>
-        </w:rPr>
-      </w:pPr>
-      <w:r>
-        <w:tab/>
-      </w:r>
-      <w:r>
-        <w:rPr>
-          <w:rFonts w:hint="eastAsia"/>
-        </w:rPr>
-        <w:t>Case  值1：</w:t>
-      </w:r>
-    </w:p>
-    <w:p>
-      <w:pPr>
-        <w:rPr>
-          <w:rFonts w:hint="eastAsia"/>
-        </w:rPr>
-      </w:pPr>
-      <w:r>
-        <w:tab/>
-      </w:r>
-      <w:r>
-        <w:tab/>
-      </w:r>
-      <w:r>
-        <w:tab/>
-      </w:r>
-      <w:r>
-        <w:rPr>
-          <w:rFonts w:hint="eastAsia"/>
-        </w:rPr>
-        <w:t>语句体1；</w:t>
-      </w:r>
-    </w:p>
-    <w:p>
-      <w:pPr>
-        <w:rPr>
-          <w:rFonts w:hint="eastAsia"/>
-        </w:rPr>
-      </w:pPr>
-      <w:r>
-        <w:tab/>
-      </w:r>
-      <w:r>
-        <w:tab/>
-      </w:r>
-      <w:r>
-        <w:tab/>
-      </w:r>
-      <w:r>
-        <w:rPr>
-          <w:rFonts w:hint="eastAsia"/>
-        </w:rPr>
-        <w:t>Break；</w:t>
-      </w:r>
-    </w:p>
-    <w:p>
-      <w:pPr>
-        <w:ind w:firstLine="420"/>
-        <w:rPr>
-          <w:rFonts w:hint="eastAsia"/>
-        </w:rPr>
-      </w:pPr>
-      <w:r>
-        <w:rPr>
-          <w:rFonts w:hint="eastAsia"/>
-        </w:rPr>
-        <w:t>Case  值2：</w:t>
-      </w:r>
-    </w:p>
-    <w:p>
-      <w:pPr>
-        <w:rPr>
-          <w:rFonts w:hint="eastAsia"/>
-        </w:rPr>
-      </w:pPr>
-      <w:r>
-        <w:tab/>
-      </w:r>
-      <w:r>
-        <w:tab/>
-      </w:r>
-      <w:r>
-        <w:tab/>
-      </w:r>
-      <w:r>
-        <w:rPr>
-          <w:rFonts w:hint="eastAsia"/>
-        </w:rPr>
-        <w:t>语句体2；</w:t>
-      </w:r>
-    </w:p>
-    <w:p>
-      <w:pPr>
-        <w:rPr>
-          <w:rFonts w:hint="eastAsia"/>
-        </w:rPr>
-      </w:pPr>
-      <w:r>
-        <w:tab/>
-      </w:r>
-      <w:r>
-        <w:tab/>
-      </w:r>
-      <w:r>
-        <w:tab/>
-      </w:r>
-      <w:r>
-        <w:rPr>
-          <w:rFonts w:hint="eastAsia"/>
-        </w:rPr>
-        <w:t>Break；</w:t>
-      </w:r>
-    </w:p>
-    <w:p>
-      <w:pPr>
-        <w:rPr>
-          <w:rFonts w:hint="eastAsia"/>
-        </w:rPr>
-      </w:pPr>
-      <w:r>
-        <w:tab/>
-      </w:r>
-      <w:r>
-        <w:tab/>
-      </w:r>
-      <w:r>
-        <w:tab/>
-      </w:r>
-      <w:r>
-        <w:rPr>
-          <w:rFonts w:hint="eastAsia"/>
-        </w:rPr>
-        <w:t>。。。</w:t>
-      </w:r>
-    </w:p>
-    <w:p>
-      <w:pPr>
-        <w:rPr>
-          <w:rFonts w:hint="eastAsia"/>
-        </w:rPr>
-      </w:pPr>
-      <w:r>
-        <w:tab/>
-      </w:r>
-      <w:r>
-        <w:rPr>
-          <w:rFonts w:hint="eastAsia"/>
-        </w:rPr>
-        <w:t>Default：</w:t>
-      </w:r>
-      <w:r>
-        <w:rPr>
-          <w:rFonts w:hint="eastAsia"/>
-        </w:rPr>
-        <w:t>（</w:t>
-      </w:r>
-      <w:r>
-        <w:rPr>
-          <w:rFonts w:hint="eastAsia"/>
-        </w:rPr>
-        <w:t>default可以省略，可以写在任何位置</w:t>
-      </w:r>
-      <w:r>
-        <w:rPr>
-          <w:rFonts w:hint="eastAsia"/>
-        </w:rPr>
-        <w:t>）</w:t>
-      </w:r>
-    </w:p>
-    <w:p>
-      <w:pPr>
-        <w:rPr>
-          <w:rFonts w:hint="eastAsia"/>
-        </w:rPr>
-      </w:pPr>
-      <w:r>
-        <w:tab/>
-      </w:r>
-      <w:r>
-        <w:tab/>
-      </w:r>
-      <w:r>
-        <w:tab/>
-      </w:r>
-      <w:r>
-        <w:rPr>
-          <w:rFonts w:hint="eastAsia"/>
-        </w:rPr>
-        <w:t>语句体n+1；</w:t>
-      </w:r>
-    </w:p>
-    <w:p>
-      <w:pPr>
-        <w:rPr>
-          <w:rFonts w:hint="eastAsia"/>
-        </w:rPr>
-      </w:pPr>
-      <w:r>
-        <w:tab/>
-      </w:r>
-      <w:r>
-        <w:tab/>
-      </w:r>
-      <w:r>
-        <w:tab/>
-      </w:r>
-      <w:r>
-        <w:rPr>
-          <w:rFonts w:hint="eastAsia"/>
-        </w:rPr>
-        <w:t>Break；</w:t>
-      </w:r>
-      <w:r>
-        <w:tab/>
-      </w:r>
-    </w:p>
-    <w:p>
-      <w:pPr>
-        <w:rPr>
-          <w:rFonts w:hint="eastAsia"/>
-        </w:rPr>
-      </w:pPr>
-      <w:r>
-        <w:rPr>
-          <w:rFonts w:hint="eastAsia"/>
-        </w:rPr>
-        <w:t>}</w:t>
-      </w:r>
-    </w:p>
-    <w:p>
-      <w:pPr>
-        <w:rPr>
-          <w:rFonts w:hint="eastAsia"/>
-        </w:rPr>
-      </w:pPr>
-      <w:r>
-        <w:tab/>
-      </w:r>
-      <w:r>
-        <w:rPr>
-          <w:rFonts w:hint="eastAsia"/>
-          <w:color w:val="FF0000"/>
-        </w:rPr>
         <w:t>Case穿透</w:t>
       </w:r>
       <w:r>
@@ -2336,19 +2162,11 @@
           <w:rFonts w:hint="eastAsia"/>
         </w:rPr>
       </w:pPr>
-      <w:proofErr w:type="spellStart"/>
-      <w:r>
-        <w:rPr>
-          <w:rFonts w:hint="eastAsia"/>
-        </w:rPr>
-        <w:t>Eg</w:t>
-      </w:r>
-      <w:proofErr w:type="spellEnd"/>
-      <w:r>
-        <w:rPr>
-          <w:rFonts w:hint="eastAsia"/>
-        </w:rPr>
-        <w:t>：switch（表达式）{</w:t>
+      <w:r>
+        <w:rPr>
+          <w:rFonts w:hint="eastAsia"/>
+        </w:rPr>
+        <w:t>Eg：switch（表达式）{</w:t>
       </w:r>
     </w:p>
     <w:p>
@@ -2899,14 +2717,12 @@
           <w:rFonts w:hint="eastAsia"/>
         </w:rPr>
       </w:pPr>
-      <w:proofErr w:type="gramStart"/>
       <w:r>
         <w:rPr>
           <w:rFonts w:hint="eastAsia"/>
         </w:rPr>
         <w:t>Do{</w:t>
       </w:r>
-      <w:proofErr w:type="gramEnd"/>
     </w:p>
     <w:p>
       <w:pPr>
@@ -3043,252 +2859,210 @@
           <w:rFonts w:hint="eastAsia"/>
         </w:rPr>
       </w:pPr>
-      <w:proofErr w:type="gramStart"/>
-      <w:r>
-        <w:rPr>
-          <w:rFonts w:hint="eastAsia"/>
-        </w:rPr>
-        <w:t>For(</w:t>
-      </w:r>
-      <w:proofErr w:type="gramEnd"/>
+      <w:r>
+        <w:rPr>
+          <w:rFonts w:hint="eastAsia"/>
+        </w:rPr>
+        <w:t>For(;;){</w:t>
+      </w:r>
+    </w:p>
+    <w:p>
+      <w:pPr>
+        <w:rPr>
+          <w:rFonts w:hint="eastAsia"/>
+        </w:rPr>
+      </w:pPr>
+      <w:r>
+        <w:tab/>
+      </w:r>
+      <w:r>
+        <w:rPr>
+          <w:rFonts w:hint="eastAsia"/>
+        </w:rPr>
+        <w:t>System.out.println(</w:t>
+      </w:r>
+      <w:r>
+        <w:t>“</w:t>
+      </w:r>
+      <w:r>
+        <w:rPr>
+          <w:rFonts w:hint="eastAsia"/>
+        </w:rPr>
+        <w:t>内容</w:t>
+      </w:r>
+      <w:r>
+        <w:t>”</w:t>
+      </w:r>
+      <w:r>
+        <w:rPr>
+          <w:rFonts w:hint="eastAsia"/>
+        </w:rPr>
+        <w:t>);</w:t>
+      </w:r>
+    </w:p>
+    <w:p>
+      <w:pPr>
+        <w:rPr>
+          <w:rFonts w:hint="eastAsia"/>
+        </w:rPr>
+      </w:pPr>
+      <w:r>
+        <w:rPr>
+          <w:rFonts w:hint="eastAsia"/>
+        </w:rPr>
+        <w:t>}</w:t>
+      </w:r>
+    </w:p>
+    <w:p>
+      <w:pPr>
+        <w:rPr>
+          <w:rFonts w:hint="eastAsia"/>
+        </w:rPr>
+      </w:pPr>
+      <w:r>
+        <w:rPr>
+          <w:rFonts w:hint="eastAsia"/>
+        </w:rPr>
+        <w:t>未知循环次数</w:t>
+      </w:r>
+    </w:p>
+    <w:p>
+      <w:pPr>
+        <w:rPr>
+          <w:rFonts w:hint="eastAsia"/>
+        </w:rPr>
+      </w:pPr>
+      <w:r>
+        <w:rPr>
+          <w:rFonts w:hint="eastAsia"/>
+        </w:rPr>
+        <w:t>While（true）{</w:t>
+      </w:r>
+    </w:p>
+    <w:p>
+      <w:pPr>
+        <w:rPr>
+          <w:rFonts w:hint="eastAsia"/>
+        </w:rPr>
+      </w:pPr>
+      <w:r>
+        <w:tab/>
+      </w:r>
+      <w:r>
+        <w:rPr>
+          <w:rFonts w:hint="eastAsia"/>
+        </w:rPr>
+        <w:t>System.out.println(</w:t>
+      </w:r>
+      <w:r>
+        <w:t>“</w:t>
+      </w:r>
+      <w:r>
+        <w:rPr>
+          <w:rFonts w:hint="eastAsia"/>
+        </w:rPr>
+        <w:t>内容</w:t>
+      </w:r>
+      <w:r>
+        <w:t>”</w:t>
+      </w:r>
+      <w:r>
+        <w:rPr>
+          <w:rFonts w:hint="eastAsia"/>
+        </w:rPr>
+        <w:t>);</w:t>
+      </w:r>
+    </w:p>
+    <w:p>
+      <w:pPr>
+        <w:rPr>
+          <w:rFonts w:hint="eastAsia"/>
+        </w:rPr>
+      </w:pPr>
+      <w:r>
+        <w:rPr>
+          <w:rFonts w:hint="eastAsia"/>
+        </w:rPr>
+        <w:t>}</w:t>
+      </w:r>
+    </w:p>
+    <w:p>
+      <w:pPr>
+        <w:rPr>
+          <w:rFonts w:hint="eastAsia"/>
+        </w:rPr>
+      </w:pPr>
+      <w:r>
+        <w:rPr>
+          <w:rFonts w:hint="eastAsia"/>
+        </w:rPr>
+        <w:t>Do{</w:t>
+      </w:r>
+    </w:p>
+    <w:p>
+      <w:pPr>
+        <w:rPr>
+          <w:rFonts w:hint="eastAsia"/>
+        </w:rPr>
+      </w:pPr>
+      <w:r>
+        <w:tab/>
+      </w:r>
+      <w:r>
+        <w:rPr>
+          <w:rFonts w:hint="eastAsia"/>
+        </w:rPr>
+        <w:t>System.out.println(</w:t>
+      </w:r>
+      <w:r>
+        <w:t>“</w:t>
+      </w:r>
+      <w:r>
+        <w:rPr>
+          <w:rFonts w:hint="eastAsia"/>
+        </w:rPr>
+        <w:t>内容</w:t>
+      </w:r>
+      <w:r>
+        <w:t>”</w:t>
+      </w:r>
+      <w:r>
+        <w:rPr>
+          <w:rFonts w:hint="eastAsia"/>
+        </w:rPr>
+        <w:t>);</w:t>
+      </w:r>
+    </w:p>
+    <w:p>
+      <w:pPr>
+        <w:rPr>
+          <w:rFonts w:hint="eastAsia"/>
+        </w:rPr>
+      </w:pPr>
+      <w:r>
+        <w:rPr>
+          <w:rFonts w:hint="eastAsia"/>
+        </w:rPr>
+        <w:t>}</w:t>
+      </w:r>
+      <w:r>
+        <w:rPr>
+          <w:rFonts w:hint="eastAsia"/>
+        </w:rPr>
+        <w:t xml:space="preserve"> </w:t>
+      </w:r>
+      <w:r>
+        <w:rPr>
+          <w:rFonts w:hint="eastAsia"/>
+        </w:rPr>
+        <w:t>While（true）</w:t>
+      </w:r>
       <w:r>
         <w:rPr>
           <w:rFonts w:hint="eastAsia"/>
         </w:rPr>
         <w:t>;</w:t>
       </w:r>
-      <w:proofErr w:type="gramStart"/>
-      <w:r>
-        <w:rPr>
-          <w:rFonts w:hint="eastAsia"/>
-        </w:rPr>
-        <w:t>;){</w:t>
-      </w:r>
-      <w:proofErr w:type="gramEnd"/>
-    </w:p>
-    <w:p>
-      <w:pPr>
-        <w:rPr>
-          <w:rFonts w:hint="eastAsia"/>
-        </w:rPr>
-      </w:pPr>
-      <w:r>
-        <w:tab/>
-      </w:r>
-      <w:proofErr w:type="spellStart"/>
-      <w:r>
-        <w:rPr>
-          <w:rFonts w:hint="eastAsia"/>
-        </w:rPr>
-        <w:t>System.out.println</w:t>
-      </w:r>
-      <w:proofErr w:type="spellEnd"/>
-      <w:r>
-        <w:rPr>
-          <w:rFonts w:hint="eastAsia"/>
-        </w:rPr>
-        <w:t>(</w:t>
-      </w:r>
-      <w:r>
-        <w:t>“</w:t>
-      </w:r>
-      <w:r>
-        <w:rPr>
-          <w:rFonts w:hint="eastAsia"/>
-        </w:rPr>
-        <w:t>内容</w:t>
-      </w:r>
-      <w:r>
-        <w:t>”</w:t>
-      </w:r>
-      <w:r>
-        <w:rPr>
-          <w:rFonts w:hint="eastAsia"/>
-        </w:rPr>
-        <w:t>);</w:t>
-      </w:r>
-    </w:p>
-    <w:p>
-      <w:pPr>
-        <w:rPr>
-          <w:rFonts w:hint="eastAsia"/>
-        </w:rPr>
-      </w:pPr>
-      <w:r>
-        <w:rPr>
-          <w:rFonts w:hint="eastAsia"/>
-        </w:rPr>
-        <w:t>}</w:t>
-      </w:r>
-    </w:p>
-    <w:p>
-      <w:pPr>
-        <w:rPr>
-          <w:rFonts w:hint="eastAsia"/>
-        </w:rPr>
-      </w:pPr>
-      <w:r>
-        <w:rPr>
-          <w:rFonts w:hint="eastAsia"/>
-        </w:rPr>
-        <w:t>未知循环次数</w:t>
-      </w:r>
-    </w:p>
-    <w:p>
-      <w:pPr>
-        <w:rPr>
-          <w:rFonts w:hint="eastAsia"/>
-        </w:rPr>
-      </w:pPr>
-      <w:r>
-        <w:rPr>
-          <w:rFonts w:hint="eastAsia"/>
-        </w:rPr>
-        <w:t>While（true）{</w:t>
-      </w:r>
-    </w:p>
-    <w:p>
-      <w:pPr>
-        <w:rPr>
-          <w:rFonts w:hint="eastAsia"/>
-        </w:rPr>
-      </w:pPr>
-      <w:r>
-        <w:tab/>
-      </w:r>
-      <w:proofErr w:type="spellStart"/>
-      <w:r>
-        <w:rPr>
-          <w:rFonts w:hint="eastAsia"/>
-        </w:rPr>
-        <w:t>System.out.println</w:t>
-      </w:r>
-      <w:proofErr w:type="spellEnd"/>
-      <w:r>
-        <w:rPr>
-          <w:rFonts w:hint="eastAsia"/>
-        </w:rPr>
-        <w:t>(</w:t>
-      </w:r>
-      <w:r>
-        <w:t>“</w:t>
-      </w:r>
-      <w:r>
-        <w:rPr>
-          <w:rFonts w:hint="eastAsia"/>
-        </w:rPr>
-        <w:t>内容</w:t>
-      </w:r>
-      <w:r>
-        <w:t>”</w:t>
-      </w:r>
-      <w:r>
-        <w:rPr>
-          <w:rFonts w:hint="eastAsia"/>
-        </w:rPr>
-        <w:t>);</w:t>
-      </w:r>
-    </w:p>
-    <w:p>
-      <w:pPr>
-        <w:rPr>
-          <w:rFonts w:hint="eastAsia"/>
-        </w:rPr>
-      </w:pPr>
-      <w:r>
-        <w:rPr>
-          <w:rFonts w:hint="eastAsia"/>
-        </w:rPr>
-        <w:t>}</w:t>
-      </w:r>
-    </w:p>
-    <w:p>
-      <w:pPr>
-        <w:rPr>
-          <w:rFonts w:hint="eastAsia"/>
-        </w:rPr>
-      </w:pPr>
-      <w:proofErr w:type="gramStart"/>
-      <w:r>
-        <w:rPr>
-          <w:rFonts w:hint="eastAsia"/>
-        </w:rPr>
-        <w:t>Do{</w:t>
-      </w:r>
-      <w:proofErr w:type="gramEnd"/>
-    </w:p>
-    <w:p>
-      <w:pPr>
-        <w:rPr>
-          <w:rFonts w:hint="eastAsia"/>
-        </w:rPr>
-      </w:pPr>
-      <w:r>
-        <w:tab/>
-      </w:r>
-      <w:proofErr w:type="spellStart"/>
-      <w:r>
-        <w:rPr>
-          <w:rFonts w:hint="eastAsia"/>
-        </w:rPr>
-        <w:t>System.out.println</w:t>
-      </w:r>
-      <w:proofErr w:type="spellEnd"/>
-      <w:r>
-        <w:rPr>
-          <w:rFonts w:hint="eastAsia"/>
-        </w:rPr>
-        <w:t>(</w:t>
-      </w:r>
-      <w:r>
-        <w:t>“</w:t>
-      </w:r>
-      <w:r>
-        <w:rPr>
-          <w:rFonts w:hint="eastAsia"/>
-        </w:rPr>
-        <w:t>内容</w:t>
-      </w:r>
-      <w:r>
-        <w:t>”</w:t>
-      </w:r>
-      <w:r>
-        <w:rPr>
-          <w:rFonts w:hint="eastAsia"/>
-        </w:rPr>
-        <w:t>);</w:t>
-      </w:r>
-    </w:p>
-    <w:p>
-      <w:pPr>
-        <w:rPr>
-          <w:rFonts w:hint="eastAsia"/>
-        </w:rPr>
-      </w:pPr>
-      <w:r>
-        <w:rPr>
-          <w:rFonts w:hint="eastAsia"/>
-        </w:rPr>
-        <w:t>}</w:t>
-      </w:r>
-      <w:r>
-        <w:rPr>
-          <w:rFonts w:hint="eastAsia"/>
-        </w:rPr>
-        <w:t xml:space="preserve"> </w:t>
-      </w:r>
-      <w:r>
-        <w:rPr>
-          <w:rFonts w:hint="eastAsia"/>
-        </w:rPr>
-        <w:t>While（true）</w:t>
-      </w:r>
-      <w:r>
-        <w:rPr>
-          <w:rFonts w:hint="eastAsia"/>
-        </w:rPr>
-        <w:t>;</w:t>
-      </w:r>
     </w:p>
     <w:p>
       <w:pPr>
@@ -3297,14 +3071,12 @@
           <w:rFonts w:hint="eastAsia"/>
         </w:rPr>
       </w:pPr>
-      <w:proofErr w:type="gramStart"/>
       <w:r>
         <w:rPr>
           <w:rFonts w:hint="eastAsia"/>
         </w:rPr>
         <w:t>跳转控置语句</w:t>
       </w:r>
-      <w:proofErr w:type="gramEnd"/>
     </w:p>
     <w:p>
       <w:pPr>
@@ -3474,21 +3246,7 @@
         <w:rPr>
           <w:rFonts w:hint="eastAsia"/>
         </w:rPr>
-        <w:t>从0开始，到-1结束；包头不包尾，</w:t>
-      </w:r>
-      <w:proofErr w:type="gramStart"/>
-      <w:r>
-        <w:rPr>
-          <w:rFonts w:hint="eastAsia"/>
-        </w:rPr>
-        <w:t>包左不包</w:t>
-      </w:r>
-      <w:proofErr w:type="gramEnd"/>
-      <w:r>
-        <w:rPr>
-          <w:rFonts w:hint="eastAsia"/>
-        </w:rPr>
-        <w:t>右；</w:t>
+        <w:t>从0开始，到-1结束；包头不包尾，包左不包右；</w:t>
       </w:r>
     </w:p>
     <w:p>
@@ -3839,16 +3597,8 @@
         <w:rPr>
           <w:rFonts w:hint="eastAsia"/>
         </w:rPr>
-        <w:t>快速生成遍历：数组名.</w:t>
-      </w:r>
-      <w:proofErr w:type="spellStart"/>
-      <w:r>
-        <w:rPr>
-          <w:rFonts w:hint="eastAsia"/>
-        </w:rPr>
-        <w:t>fori</w:t>
-      </w:r>
-      <w:proofErr w:type="spellEnd"/>
+        <w:t>快速生成遍历：数组名.fori</w:t>
+      </w:r>
     </w:p>
     <w:p>
       <w:pPr>
@@ -4109,35 +3859,7 @@
         <w:rPr>
           <w:rFonts w:hint="eastAsia"/>
         </w:rPr>
-        <w:t>Java的内存分配：</w:t>
-      </w:r>
-      <w:proofErr w:type="gramStart"/>
-      <w:r>
-        <w:rPr>
-          <w:rFonts w:hint="eastAsia"/>
-        </w:rPr>
-        <w:t>栈</w:t>
-      </w:r>
-      <w:proofErr w:type="gramEnd"/>
-      <w:r>
-        <w:rPr>
-          <w:rFonts w:hint="eastAsia"/>
-        </w:rPr>
-        <w:t>，堆，方法区，本地方法</w:t>
-      </w:r>
-      <w:proofErr w:type="gramStart"/>
-      <w:r>
-        <w:rPr>
-          <w:rFonts w:hint="eastAsia"/>
-        </w:rPr>
-        <w:t>栈</w:t>
-      </w:r>
-      <w:proofErr w:type="gramEnd"/>
-      <w:r>
-        <w:rPr>
-          <w:rFonts w:hint="eastAsia"/>
-        </w:rPr>
-        <w:t>，寄存器。</w:t>
+        <w:t>Java的内存分配：栈，堆，方法区，本地方法栈，寄存器。</w:t>
       </w:r>
     </w:p>
     <w:p>
@@ -4326,21 +4048,7 @@
         <w:rPr>
           <w:rFonts w:hint="eastAsia"/>
         </w:rPr>
-        <w:t>在</w:t>
-      </w:r>
-      <w:proofErr w:type="spellStart"/>
-      <w:r>
-        <w:rPr>
-          <w:rFonts w:hint="eastAsia"/>
-        </w:rPr>
-        <w:t>mian</w:t>
-      </w:r>
-      <w:proofErr w:type="spellEnd"/>
-      <w:r>
-        <w:rPr>
-          <w:rFonts w:hint="eastAsia"/>
-        </w:rPr>
-        <w:t>方法中：</w:t>
+        <w:t>在mian方法中：</w:t>
       </w:r>
     </w:p>
     <w:p>
@@ -4468,16 +4176,8 @@
         <w:rPr>
           <w:rFonts w:hint="eastAsia"/>
         </w:rPr>
-        <w:t>形参：</w:t>
-      </w:r>
-      <w:proofErr w:type="gramStart"/>
-      <w:r>
-        <w:rPr>
-          <w:rFonts w:hint="eastAsia"/>
-        </w:rPr>
-        <w:t>指方法</w:t>
-      </w:r>
-      <w:proofErr w:type="gramEnd"/>
+        <w:t>形参：指方法</w:t>
+      </w:r>
       <w:r>
         <w:rPr>
           <w:rFonts w:hint="eastAsia"/>
@@ -4576,21 +4276,7 @@
         <w:rPr>
           <w:rFonts w:hint="eastAsia"/>
         </w:rPr>
-        <w:t>Public static 返回</w:t>
-      </w:r>
-      <w:proofErr w:type="gramStart"/>
-      <w:r>
-        <w:rPr>
-          <w:rFonts w:hint="eastAsia"/>
-        </w:rPr>
-        <w:t>值类型</w:t>
-      </w:r>
-      <w:proofErr w:type="gramEnd"/>
-      <w:r>
-        <w:rPr>
-          <w:rFonts w:hint="eastAsia"/>
-        </w:rPr>
-        <w:t xml:space="preserve"> 方法名（参数）{</w:t>
+        <w:t>Public static 返回值类型 方法名（参数）{</w:t>
       </w:r>
     </w:p>
     <w:p>
@@ -4827,21 +4513,7 @@
         <w:rPr>
           <w:rFonts w:hint="eastAsia"/>
         </w:rPr>
-        <w:t>Return跟循环没有什么关系，</w:t>
-      </w:r>
-      <w:proofErr w:type="gramStart"/>
-      <w:r>
-        <w:rPr>
-          <w:rFonts w:hint="eastAsia"/>
-        </w:rPr>
-        <w:t>跟方法</w:t>
-      </w:r>
-      <w:proofErr w:type="gramEnd"/>
-      <w:r>
-        <w:rPr>
-          <w:rFonts w:hint="eastAsia"/>
-        </w:rPr>
-        <w:t>有关系，表示1结束方法，2返回结果</w:t>
+        <w:t>Return跟循环没有什么关系，跟方法有关系，表示1结束方法，2返回结果</w:t>
       </w:r>
     </w:p>
     <w:p>
@@ -4952,43 +4624,7 @@
         <w:rPr>
           <w:rFonts w:hint="eastAsia"/>
         </w:rPr>
-        <w:t>例：</w:t>
-      </w:r>
-      <w:proofErr w:type="gramStart"/>
-      <w:r>
-        <w:rPr>
-          <w:rFonts w:hint="eastAsia"/>
-        </w:rPr>
-        <w:t>int[][</w:t>
-      </w:r>
-      <w:proofErr w:type="gramEnd"/>
-      <w:r>
-        <w:rPr>
-          <w:rFonts w:hint="eastAsia"/>
-        </w:rPr>
-        <w:t xml:space="preserve">] </w:t>
-      </w:r>
-      <w:proofErr w:type="spellStart"/>
-      <w:r>
-        <w:rPr>
-          <w:rFonts w:hint="eastAsia"/>
-        </w:rPr>
-        <w:t>arr</w:t>
-      </w:r>
-      <w:proofErr w:type="spellEnd"/>
-      <w:proofErr w:type="gramStart"/>
-      <w:r>
-        <w:rPr>
-          <w:rFonts w:hint="eastAsia"/>
-        </w:rPr>
-        <w:t>={{ },{</w:t>
-      </w:r>
-      <w:proofErr w:type="gramEnd"/>
-      <w:r>
-        <w:rPr>
-          <w:rFonts w:hint="eastAsia"/>
-        </w:rPr>
-        <w:t xml:space="preserve"> }}</w:t>
+        <w:t>例：int[][] arr={{ },{ }}</w:t>
       </w:r>
     </w:p>
     <w:p>
@@ -5010,43 +4646,7 @@
         <w:rPr>
           <w:rFonts w:hint="eastAsia"/>
         </w:rPr>
-        <w:t xml:space="preserve">Int </w:t>
-      </w:r>
-      <w:proofErr w:type="spellStart"/>
-      <w:proofErr w:type="gramStart"/>
-      <w:r>
-        <w:rPr>
-          <w:rFonts w:hint="eastAsia"/>
-        </w:rPr>
-        <w:t>arr</w:t>
-      </w:r>
-      <w:proofErr w:type="spellEnd"/>
-      <w:r>
-        <w:rPr>
-          <w:rFonts w:hint="eastAsia"/>
-        </w:rPr>
-        <w:t>[][</w:t>
-      </w:r>
-      <w:proofErr w:type="gramEnd"/>
-      <w:r>
-        <w:rPr>
-          <w:rFonts w:hint="eastAsia"/>
-        </w:rPr>
-        <w:t>]</w:t>
-      </w:r>
-      <w:proofErr w:type="gramStart"/>
-      <w:r>
-        <w:rPr>
-          <w:rFonts w:hint="eastAsia"/>
-        </w:rPr>
-        <w:t>={{ },{</w:t>
-      </w:r>
-      <w:proofErr w:type="gramEnd"/>
-      <w:r>
-        <w:rPr>
-          <w:rFonts w:hint="eastAsia"/>
-        </w:rPr>
-        <w:t xml:space="preserve"> }}</w:t>
+        <w:t>Int arr[][]={{ },{ }}</w:t>
       </w:r>
     </w:p>
     <w:p>
@@ -5181,16 +4781,15 @@
           <w:rFonts w:hint="eastAsia"/>
         </w:rPr>
         <w:lastRenderedPageBreak/>
-        <w:t xml:space="preserve">Day07 </w:t>
-      </w:r>
-      <w:r>
-        <w:rPr>
-          <w:rFonts w:hint="eastAsia"/>
-        </w:rPr>
-        <w:t>面向对象</w:t>
-      </w:r>
-    </w:p>
-    <w:p>
+        <w:t>Day07 面向对象</w:t>
+      </w:r>
+    </w:p>
+    <w:p>
+      <w:pPr>
+        <w:rPr>
+          <w:rFonts w:hint="eastAsia"/>
+        </w:rPr>
+      </w:pPr>
       <w:r>
         <w:rPr>
           <w:rFonts w:hint="eastAsia"/>
@@ -5199,6 +4798,11 @@
       </w:r>
     </w:p>
     <w:p>
+      <w:pPr>
+        <w:rPr>
+          <w:rFonts w:hint="eastAsia"/>
+        </w:rPr>
+      </w:pPr>
       <w:r>
         <w:rPr>
           <w:rFonts w:hint="eastAsia"/>
@@ -5207,6 +4811,11 @@
       </w:r>
     </w:p>
     <w:p>
+      <w:pPr>
+        <w:rPr>
+          <w:rFonts w:hint="eastAsia"/>
+        </w:rPr>
+      </w:pPr>
       <w:r>
         <w:rPr>
           <w:rFonts w:hint="eastAsia"/>
@@ -5215,6 +4824,11 @@
       </w:r>
     </w:p>
     <w:p>
+      <w:pPr>
+        <w:rPr>
+          <w:rFonts w:hint="eastAsia"/>
+        </w:rPr>
+      </w:pPr>
       <w:r>
         <w:rPr>
           <w:rFonts w:hint="eastAsia"/>
@@ -5225,6 +4839,9 @@
     <w:p>
       <w:pPr>
         <w:pStyle w:val="2"/>
+        <w:rPr>
+          <w:rFonts w:hint="eastAsia"/>
+        </w:rPr>
       </w:pPr>
       <w:r>
         <w:rPr>
@@ -5249,6 +4866,7 @@
     <w:p>
       <w:pPr>
         <w:rPr>
+          <w:rFonts w:hint="eastAsia"/>
           <w:color w:val="EE0000"/>
         </w:rPr>
       </w:pPr>
@@ -5261,6 +4879,11 @@
       </w:r>
     </w:p>
     <w:p>
+      <w:pPr>
+        <w:rPr>
+          <w:rFonts w:hint="eastAsia"/>
+        </w:rPr>
+      </w:pPr>
       <w:r>
         <w:rPr>
           <w:rFonts w:hint="eastAsia"/>
@@ -5275,6 +4898,11 @@
       </w:r>
     </w:p>
     <w:p>
+      <w:pPr>
+        <w:rPr>
+          <w:rFonts w:hint="eastAsia"/>
+        </w:rPr>
+      </w:pPr>
       <w:r>
         <w:tab/>
       </w:r>
@@ -5292,6 +4920,11 @@
       </w:r>
     </w:p>
     <w:p>
+      <w:pPr>
+        <w:rPr>
+          <w:rFonts w:hint="eastAsia"/>
+        </w:rPr>
+      </w:pPr>
       <w:r>
         <w:tab/>
       </w:r>
@@ -5309,6 +4942,11 @@
       </w:r>
     </w:p>
     <w:p>
+      <w:pPr>
+        <w:rPr>
+          <w:rFonts w:hint="eastAsia"/>
+        </w:rPr>
+      </w:pPr>
       <w:r>
         <w:tab/>
       </w:r>
@@ -5326,6 +4964,11 @@
       </w:r>
     </w:p>
     <w:p>
+      <w:pPr>
+        <w:rPr>
+          <w:rFonts w:hint="eastAsia"/>
+        </w:rPr>
+      </w:pPr>
       <w:r>
         <w:tab/>
       </w:r>
@@ -5378,6 +5021,11 @@
       </w:r>
     </w:p>
     <w:p>
+      <w:pPr>
+        <w:rPr>
+          <w:rFonts w:hint="eastAsia"/>
+        </w:rPr>
+      </w:pPr>
       <w:r>
         <w:rPr>
           <w:rFonts w:hint="eastAsia"/>
@@ -5391,13 +5039,139 @@
         <w:t>名 对象名=new 类名（）；</w:t>
       </w:r>
     </w:p>
-    <w:p/>
-    <w:p>
-      <w:pPr>
-        <w:rPr>
-          <w:rFonts w:hint="eastAsia"/>
-        </w:rPr>
-      </w:pPr>
+    <w:p>
+      <w:pPr>
+        <w:rPr>
+          <w:rFonts w:hint="eastAsia"/>
+        </w:rPr>
+      </w:pPr>
+    </w:p>
+    <w:p>
+      <w:r>
+        <w:rPr>
+          <w:rFonts w:hint="eastAsia"/>
+        </w:rPr>
+        <w:t>JavaBean类：用来描述一类事物的类。</w:t>
+      </w:r>
+    </w:p>
+    <w:p>
+      <w:r>
+        <w:rPr>
+          <w:rFonts w:hint="eastAsia"/>
+        </w:rPr>
+        <w:t>一个文件定义一个类。</w:t>
+      </w:r>
+    </w:p>
+    <w:p>
+      <w:r>
+        <w:rPr>
+          <w:rFonts w:hint="eastAsia"/>
+        </w:rPr>
+        <w:t>默认初始化值：</w:t>
+      </w:r>
+    </w:p>
+    <w:p>
+      <w:r>
+        <w:rPr>
+          <w:rFonts w:hint="eastAsia"/>
+          <w:noProof/>
+        </w:rPr>
+        <w:drawing>
+          <wp:inline distT="0" distB="0" distL="0" distR="0" wp14:anchorId="11AC5A7E" wp14:editId="38CD1167">
+            <wp:extent cx="5274310" cy="2619375"/>
+            <wp:effectExtent l="0" t="0" r="2540" b="9525"/>
+            <wp:docPr id="1846330078" name="图片 1"/>
+            <wp:cNvGraphicFramePr>
+              <a:graphicFrameLocks xmlns:a="http://schemas.openxmlformats.org/drawingml/2006/main" noChangeAspect="1"/>
+            </wp:cNvGraphicFramePr>
+            <a:graphic xmlns:a="http://schemas.openxmlformats.org/drawingml/2006/main">
+              <a:graphicData uri="http://schemas.openxmlformats.org/drawingml/2006/picture">
+                <pic:pic xmlns:pic="http://schemas.openxmlformats.org/drawingml/2006/picture">
+                  <pic:nvPicPr>
+                    <pic:cNvPr id="1846330078" name="图片 1846330078"/>
+                    <pic:cNvPicPr/>
+                  </pic:nvPicPr>
+                  <pic:blipFill>
+                    <a:blip r:embed="rId18">
+                      <a:extLst>
+                        <a:ext uri="{28A0092B-C50C-407E-A947-70E740481C1C}">
+                          <a14:useLocalDpi xmlns:a14="http://schemas.microsoft.com/office/drawing/2010/main" val="0"/>
+                        </a:ext>
+                      </a:extLst>
+                    </a:blip>
+                    <a:stretch>
+                      <a:fillRect/>
+                    </a:stretch>
+                  </pic:blipFill>
+                  <pic:spPr>
+                    <a:xfrm>
+                      <a:off x="0" y="0"/>
+                      <a:ext cx="5274310" cy="2619375"/>
+                    </a:xfrm>
+                    <a:prstGeom prst="rect">
+                      <a:avLst/>
+                    </a:prstGeom>
+                  </pic:spPr>
+                </pic:pic>
+              </a:graphicData>
+            </a:graphic>
+          </wp:inline>
+        </w:drawing>
+      </w:r>
+    </w:p>
+    <w:p>
+      <w:r>
+        <w:rPr>
+          <w:rFonts w:hint="eastAsia"/>
+        </w:rPr>
+        <w:t>封装：如何正确设计对象的属性和方法。（对象代表什么，就得封装对应的数据，并提供数据对应的行为。）</w:t>
+      </w:r>
+    </w:p>
+    <w:p>
+      <w:r>
+        <w:rPr>
+          <w:rFonts w:hint="eastAsia"/>
+        </w:rPr>
+        <w:t>继承</w:t>
+      </w:r>
+    </w:p>
+    <w:p>
+      <w:r>
+        <w:rPr>
+          <w:rFonts w:hint="eastAsia"/>
+        </w:rPr>
+        <w:t>多态</w:t>
+      </w:r>
+    </w:p>
+    <w:p>
+      <w:r>
+        <w:rPr>
+          <w:rFonts w:hint="eastAsia"/>
+        </w:rPr>
+        <w:t>Set方法：给私有成员变量赋值。</w:t>
+      </w:r>
+    </w:p>
+    <w:p>
+      <w:r>
+        <w:rPr>
+          <w:rFonts w:hint="eastAsia"/>
+        </w:rPr>
+        <w:t>Get方法：对外提供成员变量。</w:t>
+      </w:r>
+    </w:p>
+    <w:p>
+      <w:pPr>
+        <w:rPr>
+          <w:rFonts w:hint="eastAsia"/>
+        </w:rPr>
+      </w:pPr>
+      <w:r>
+        <w:rPr>
+          <w:rFonts w:hint="eastAsia"/>
+        </w:rPr>
+        <w:lastRenderedPageBreak/>
+        <w:t>就近原则：区别成员变量和局部变量。</w:t>
+      </w:r>
     </w:p>
     <w:sectPr>
       <w:pgSz w:w="11906" w:h="16838"/>

--- a/itheima.docx
+++ b/itheima.docx
@@ -34,7 +34,7 @@
         </w:rPr>
         <w:fldChar w:fldCharType="separate"/>
       </w:r>
-      <w:hyperlink w:anchor="_Toc197630739" w:history="1">
+      <w:hyperlink w:anchor="_Toc197810165" w:history="1">
         <w:r>
           <w:rPr>
             <w:rStyle w:val="af3"/>
@@ -72,7 +72,7 @@
             <w:noProof/>
             <w:webHidden/>
           </w:rPr>
-          <w:instrText>PAGEREF _Toc197630739 \h</w:instrText>
+          <w:instrText>PAGEREF _Toc197810165 \h</w:instrText>
         </w:r>
         <w:r>
           <w:rPr>
@@ -129,7 +129,7 @@
           <w14:ligatures w14:val="standardContextual"/>
         </w:rPr>
       </w:pPr>
-      <w:hyperlink w:anchor="_Toc197630740" w:history="1">
+      <w:hyperlink w:anchor="_Toc197810166" w:history="1">
         <w:r>
           <w:rPr>
             <w:rStyle w:val="af3"/>
@@ -169,7 +169,7 @@
             <w:noProof/>
             <w:webHidden/>
           </w:rPr>
-          <w:instrText>PAGEREF _Toc197630740 \h</w:instrText>
+          <w:instrText>PAGEREF _Toc197810166 \h</w:instrText>
         </w:r>
         <w:r>
           <w:rPr>
@@ -226,7 +226,7 @@
           <w14:ligatures w14:val="standardContextual"/>
         </w:rPr>
       </w:pPr>
-      <w:hyperlink w:anchor="_Toc197630741" w:history="1">
+      <w:hyperlink w:anchor="_Toc197810167" w:history="1">
         <w:r>
           <w:rPr>
             <w:rStyle w:val="af3"/>
@@ -264,7 +264,7 @@
             <w:noProof/>
             <w:webHidden/>
           </w:rPr>
-          <w:instrText>PAGEREF _Toc197630741 \h</w:instrText>
+          <w:instrText>PAGEREF _Toc197810167 \h</w:instrText>
         </w:r>
         <w:r>
           <w:rPr>
@@ -321,7 +321,7 @@
           <w14:ligatures w14:val="standardContextual"/>
         </w:rPr>
       </w:pPr>
-      <w:hyperlink w:anchor="_Toc197630742" w:history="1">
+      <w:hyperlink w:anchor="_Toc197810168" w:history="1">
         <w:r>
           <w:rPr>
             <w:rStyle w:val="af3"/>
@@ -359,7 +359,7 @@
             <w:noProof/>
             <w:webHidden/>
           </w:rPr>
-          <w:instrText>PAGEREF _Toc197630742 \h</w:instrText>
+          <w:instrText>PAGEREF _Toc197810168 \h</w:instrText>
         </w:r>
         <w:r>
           <w:rPr>
@@ -416,7 +416,7 @@
           <w14:ligatures w14:val="standardContextual"/>
         </w:rPr>
       </w:pPr>
-      <w:hyperlink w:anchor="_Toc197630743" w:history="1">
+      <w:hyperlink w:anchor="_Toc197810169" w:history="1">
         <w:r>
           <w:rPr>
             <w:rStyle w:val="af3"/>
@@ -454,7 +454,7 @@
             <w:noProof/>
             <w:webHidden/>
           </w:rPr>
-          <w:instrText>PAGEREF _Toc197630743 \h</w:instrText>
+          <w:instrText>PAGEREF _Toc197810169 \h</w:instrText>
         </w:r>
         <w:r>
           <w:rPr>
@@ -511,7 +511,7 @@
           <w14:ligatures w14:val="standardContextual"/>
         </w:rPr>
       </w:pPr>
-      <w:hyperlink w:anchor="_Toc197630744" w:history="1">
+      <w:hyperlink w:anchor="_Toc197810170" w:history="1">
         <w:r>
           <w:rPr>
             <w:rStyle w:val="af3"/>
@@ -549,7 +549,7 @@
             <w:noProof/>
             <w:webHidden/>
           </w:rPr>
-          <w:instrText>PAGEREF _Toc197630744 \h</w:instrText>
+          <w:instrText>PAGEREF _Toc197810170 \h</w:instrText>
         </w:r>
         <w:r>
           <w:rPr>
@@ -606,7 +606,7 @@
           <w14:ligatures w14:val="standardContextual"/>
         </w:rPr>
       </w:pPr>
-      <w:hyperlink w:anchor="_Toc197630745" w:history="1">
+      <w:hyperlink w:anchor="_Toc197810171" w:history="1">
         <w:r>
           <w:rPr>
             <w:rStyle w:val="af3"/>
@@ -644,7 +644,7 @@
             <w:noProof/>
             <w:webHidden/>
           </w:rPr>
-          <w:instrText>PAGEREF _Toc197630745 \h</w:instrText>
+          <w:instrText>PAGEREF _Toc197810171 \h</w:instrText>
         </w:r>
         <w:r>
           <w:rPr>
@@ -676,6 +676,117 @@
             <w:webHidden/>
           </w:rPr>
           <w:t>10</w:t>
+        </w:r>
+        <w:r>
+          <w:rPr>
+            <w:rFonts w:hint="eastAsia"/>
+            <w:noProof/>
+            <w:webHidden/>
+          </w:rPr>
+          <w:fldChar w:fldCharType="end"/>
+        </w:r>
+      </w:hyperlink>
+    </w:p>
+    <w:p>
+      <w:pPr>
+        <w:pStyle w:val="TOC1"/>
+        <w:tabs>
+          <w:tab w:val="right" w:leader="dot" w:pos="8296"/>
+        </w:tabs>
+        <w:rPr>
+          <w:rFonts w:hint="eastAsia"/>
+          <w:noProof/>
+          <w:sz w:val="22"/>
+          <w:szCs w:val="24"/>
+          <w14:ligatures w14:val="standardContextual"/>
+        </w:rPr>
+      </w:pPr>
+      <w:hyperlink w:anchor="_Toc197810172" w:history="1">
+        <w:r>
+          <w:rPr>
+            <w:rStyle w:val="af3"/>
+            <w:rFonts w:hint="eastAsia"/>
+            <w:noProof/>
+          </w:rPr>
+          <w:t>Day07 面向</w:t>
+        </w:r>
+        <w:r>
+          <w:rPr>
+            <w:rStyle w:val="af3"/>
+            <w:rFonts w:hint="eastAsia"/>
+            <w:noProof/>
+          </w:rPr>
+          <w:t>对</w:t>
+        </w:r>
+        <w:r>
+          <w:rPr>
+            <w:rStyle w:val="af3"/>
+            <w:rFonts w:hint="eastAsia"/>
+            <w:noProof/>
+          </w:rPr>
+          <w:t>象</w:t>
+        </w:r>
+        <w:r>
+          <w:rPr>
+            <w:rFonts w:hint="eastAsia"/>
+            <w:noProof/>
+            <w:webHidden/>
+          </w:rPr>
+          <w:tab/>
+        </w:r>
+        <w:r>
+          <w:rPr>
+            <w:rFonts w:hint="eastAsia"/>
+            <w:noProof/>
+            <w:webHidden/>
+          </w:rPr>
+          <w:fldChar w:fldCharType="begin"/>
+        </w:r>
+        <w:r>
+          <w:rPr>
+            <w:rFonts w:hint="eastAsia"/>
+            <w:noProof/>
+            <w:webHidden/>
+          </w:rPr>
+          <w:instrText xml:space="preserve"> </w:instrText>
+        </w:r>
+        <w:r>
+          <w:rPr>
+            <w:noProof/>
+            <w:webHidden/>
+          </w:rPr>
+          <w:instrText>PAGEREF _Toc197810172 \h</w:instrText>
+        </w:r>
+        <w:r>
+          <w:rPr>
+            <w:rFonts w:hint="eastAsia"/>
+            <w:noProof/>
+            <w:webHidden/>
+          </w:rPr>
+          <w:instrText xml:space="preserve"> </w:instrText>
+        </w:r>
+        <w:r>
+          <w:rPr>
+            <w:rFonts w:hint="eastAsia"/>
+            <w:noProof/>
+            <w:webHidden/>
+          </w:rPr>
+        </w:r>
+        <w:r>
+          <w:rPr>
+            <w:rFonts w:hint="eastAsia"/>
+            <w:noProof/>
+            <w:webHidden/>
+          </w:rPr>
+          <w:fldChar w:fldCharType="separate"/>
+        </w:r>
+        <w:r>
+          <w:rPr>
+            <w:rFonts w:hint="eastAsia"/>
+            <w:noProof/>
+            <w:webHidden/>
+          </w:rPr>
+          <w:t>12</w:t>
         </w:r>
         <w:r>
           <w:rPr>
@@ -724,7 +835,7 @@
           <w:rFonts w:hint="eastAsia"/>
         </w:rPr>
       </w:pPr>
-      <w:bookmarkStart w:id="0" w:name="_Toc197630739"/>
+      <w:bookmarkStart w:id="0" w:name="_Toc197810165"/>
       <w:r>
         <w:rPr>
           <w:rFonts w:hint="eastAsia"/>
@@ -1133,7 +1244,7 @@
           <w:bCs/>
         </w:rPr>
       </w:pPr>
-      <w:bookmarkStart w:id="1" w:name="_Toc197630740"/>
+      <w:bookmarkStart w:id="1" w:name="_Toc197810166"/>
       <w:r>
         <w:rPr>
           <w:rFonts w:hint="eastAsia"/>
@@ -1218,7 +1329,7 @@
           <w:rFonts w:hint="eastAsia"/>
         </w:rPr>
       </w:pPr>
-      <w:bookmarkStart w:id="2" w:name="_Toc197630741"/>
+      <w:bookmarkStart w:id="2" w:name="_Toc197810167"/>
       <w:r>
         <w:rPr>
           <w:rFonts w:hint="eastAsia"/>
@@ -1531,7 +1642,7 @@
           <w:rFonts w:hint="eastAsia"/>
         </w:rPr>
       </w:pPr>
-      <w:bookmarkStart w:id="3" w:name="_Toc197630742"/>
+      <w:bookmarkStart w:id="3" w:name="_Toc197810168"/>
       <w:r>
         <w:rPr>
           <w:rFonts w:hint="eastAsia"/>
@@ -2804,7 +2915,7 @@
           <w:rFonts w:hint="eastAsia"/>
         </w:rPr>
       </w:pPr>
-      <w:bookmarkStart w:id="4" w:name="_Toc197630743"/>
+      <w:bookmarkStart w:id="4" w:name="_Toc197810169"/>
       <w:r>
         <w:rPr>
           <w:rFonts w:hint="eastAsia"/>
@@ -3271,7 +3382,7 @@
           <w:rFonts w:hint="eastAsia"/>
         </w:rPr>
       </w:pPr>
-      <w:bookmarkStart w:id="5" w:name="_Toc197630744"/>
+      <w:bookmarkStart w:id="5" w:name="_Toc197810170"/>
       <w:r>
         <w:rPr>
           <w:rFonts w:hint="eastAsia"/>
@@ -3996,7 +4107,7 @@
           <w:rFonts w:hint="eastAsia"/>
         </w:rPr>
       </w:pPr>
-      <w:bookmarkStart w:id="6" w:name="_Toc197630745"/>
+      <w:bookmarkStart w:id="6" w:name="_Toc197810171"/>
       <w:r>
         <w:rPr>
           <w:rFonts w:hint="eastAsia"/>
@@ -4776,6 +4887,7 @@
           <w:rFonts w:hint="eastAsia"/>
         </w:rPr>
       </w:pPr>
+      <w:bookmarkStart w:id="7" w:name="_Toc197810172"/>
       <w:r>
         <w:rPr>
           <w:rFonts w:hint="eastAsia"/>
@@ -4783,6 +4895,7 @@
         <w:lastRenderedPageBreak/>
         <w:t>Day07 面向对象</w:t>
       </w:r>
+      <w:bookmarkEnd w:id="7"/>
     </w:p>
     <w:p>
       <w:pPr>
@@ -5047,6 +5160,11 @@
       </w:pPr>
     </w:p>
     <w:p>
+      <w:pPr>
+        <w:rPr>
+          <w:rFonts w:hint="eastAsia"/>
+        </w:rPr>
+      </w:pPr>
       <w:r>
         <w:rPr>
           <w:rFonts w:hint="eastAsia"/>
@@ -5055,6 +5173,11 @@
       </w:r>
     </w:p>
     <w:p>
+      <w:pPr>
+        <w:rPr>
+          <w:rFonts w:hint="eastAsia"/>
+        </w:rPr>
+      </w:pPr>
       <w:r>
         <w:rPr>
           <w:rFonts w:hint="eastAsia"/>
@@ -5063,6 +5186,11 @@
       </w:r>
     </w:p>
     <w:p>
+      <w:pPr>
+        <w:rPr>
+          <w:rFonts w:hint="eastAsia"/>
+        </w:rPr>
+      </w:pPr>
       <w:r>
         <w:rPr>
           <w:rFonts w:hint="eastAsia"/>
@@ -5071,6 +5199,11 @@
       </w:r>
     </w:p>
     <w:p>
+      <w:pPr>
+        <w:rPr>
+          <w:rFonts w:hint="eastAsia"/>
+        </w:rPr>
+      </w:pPr>
       <w:r>
         <w:rPr>
           <w:rFonts w:hint="eastAsia"/>
@@ -5120,6 +5253,11 @@
       </w:r>
     </w:p>
     <w:p>
+      <w:pPr>
+        <w:rPr>
+          <w:rFonts w:hint="eastAsia"/>
+        </w:rPr>
+      </w:pPr>
       <w:r>
         <w:rPr>
           <w:rFonts w:hint="eastAsia"/>
@@ -5128,6 +5266,11 @@
       </w:r>
     </w:p>
     <w:p>
+      <w:pPr>
+        <w:rPr>
+          <w:rFonts w:hint="eastAsia"/>
+        </w:rPr>
+      </w:pPr>
       <w:r>
         <w:rPr>
           <w:rFonts w:hint="eastAsia"/>
@@ -5136,6 +5279,11 @@
       </w:r>
     </w:p>
     <w:p>
+      <w:pPr>
+        <w:rPr>
+          <w:rFonts w:hint="eastAsia"/>
+        </w:rPr>
+      </w:pPr>
       <w:r>
         <w:rPr>
           <w:rFonts w:hint="eastAsia"/>
@@ -5144,14 +5292,36 @@
       </w:r>
     </w:p>
     <w:p>
-      <w:r>
-        <w:rPr>
-          <w:rFonts w:hint="eastAsia"/>
-        </w:rPr>
-        <w:t>Set方法：给私有成员变量赋值。</w:t>
-      </w:r>
-    </w:p>
-    <w:p>
+      <w:pPr>
+        <w:rPr>
+          <w:rFonts w:hint="eastAsia"/>
+        </w:rPr>
+      </w:pPr>
+      <w:r>
+        <w:rPr>
+          <w:rFonts w:hint="eastAsia"/>
+        </w:rPr>
+        <w:t>Set方法：给私有成员变量赋值</w:t>
+      </w:r>
+      <w:r>
+        <w:rPr>
+          <w:rFonts w:hint="eastAsia"/>
+        </w:rPr>
+        <w:t>（可以添加this用来调用成员变量）</w:t>
+      </w:r>
+      <w:r>
+        <w:rPr>
+          <w:rFonts w:hint="eastAsia"/>
+        </w:rPr>
+        <w:t>。</w:t>
+      </w:r>
+    </w:p>
+    <w:p>
+      <w:pPr>
+        <w:rPr>
+          <w:rFonts w:hint="eastAsia"/>
+        </w:rPr>
+      </w:pPr>
       <w:r>
         <w:rPr>
           <w:rFonts w:hint="eastAsia"/>
@@ -5170,7 +5340,19 @@
           <w:rFonts w:hint="eastAsia"/>
         </w:rPr>
         <w:lastRenderedPageBreak/>
-        <w:t>就近原则：区别成员变量和局部变量。</w:t>
+        <w:t>就近原则：区别成员变量</w:t>
+      </w:r>
+      <w:r>
+        <w:rPr>
+          <w:rFonts w:hint="eastAsia"/>
+        </w:rPr>
+        <w:t>（this.变量名）</w:t>
+      </w:r>
+      <w:r>
+        <w:rPr>
+          <w:rFonts w:hint="eastAsia"/>
+        </w:rPr>
+        <w:t>和局部变量。</w:t>
       </w:r>
     </w:p>
     <w:sectPr>

--- a/itheima.docx
+++ b/itheima.docx
@@ -34,7 +34,7 @@
         </w:rPr>
         <w:fldChar w:fldCharType="separate"/>
       </w:r>
-      <w:hyperlink w:anchor="_Toc197810165" w:history="1">
+      <w:hyperlink w:anchor="_Toc197897770" w:history="1">
         <w:r>
           <w:rPr>
             <w:rStyle w:val="af3"/>
@@ -72,7 +72,7 @@
             <w:noProof/>
             <w:webHidden/>
           </w:rPr>
-          <w:instrText>PAGEREF _Toc197810165 \h</w:instrText>
+          <w:instrText>PAGEREF _Toc197897770 \h</w:instrText>
         </w:r>
         <w:r>
           <w:rPr>
@@ -129,7 +129,7 @@
           <w14:ligatures w14:val="standardContextual"/>
         </w:rPr>
       </w:pPr>
-      <w:hyperlink w:anchor="_Toc197810166" w:history="1">
+      <w:hyperlink w:anchor="_Toc197897771" w:history="1">
         <w:r>
           <w:rPr>
             <w:rStyle w:val="af3"/>
@@ -169,7 +169,7 @@
             <w:noProof/>
             <w:webHidden/>
           </w:rPr>
-          <w:instrText>PAGEREF _Toc197810166 \h</w:instrText>
+          <w:instrText>PAGEREF _Toc197897771 \h</w:instrText>
         </w:r>
         <w:r>
           <w:rPr>
@@ -226,7 +226,7 @@
           <w14:ligatures w14:val="standardContextual"/>
         </w:rPr>
       </w:pPr>
-      <w:hyperlink w:anchor="_Toc197810167" w:history="1">
+      <w:hyperlink w:anchor="_Toc197897772" w:history="1">
         <w:r>
           <w:rPr>
             <w:rStyle w:val="af3"/>
@@ -264,7 +264,7 @@
             <w:noProof/>
             <w:webHidden/>
           </w:rPr>
-          <w:instrText>PAGEREF _Toc197810167 \h</w:instrText>
+          <w:instrText>PAGEREF _Toc197897772 \h</w:instrText>
         </w:r>
         <w:r>
           <w:rPr>
@@ -321,7 +321,7 @@
           <w14:ligatures w14:val="standardContextual"/>
         </w:rPr>
       </w:pPr>
-      <w:hyperlink w:anchor="_Toc197810168" w:history="1">
+      <w:hyperlink w:anchor="_Toc197897773" w:history="1">
         <w:r>
           <w:rPr>
             <w:rStyle w:val="af3"/>
@@ -359,7 +359,7 @@
             <w:noProof/>
             <w:webHidden/>
           </w:rPr>
-          <w:instrText>PAGEREF _Toc197810168 \h</w:instrText>
+          <w:instrText>PAGEREF _Toc197897773 \h</w:instrText>
         </w:r>
         <w:r>
           <w:rPr>
@@ -416,7 +416,7 @@
           <w14:ligatures w14:val="standardContextual"/>
         </w:rPr>
       </w:pPr>
-      <w:hyperlink w:anchor="_Toc197810169" w:history="1">
+      <w:hyperlink w:anchor="_Toc197897774" w:history="1">
         <w:r>
           <w:rPr>
             <w:rStyle w:val="af3"/>
@@ -454,7 +454,7 @@
             <w:noProof/>
             <w:webHidden/>
           </w:rPr>
-          <w:instrText>PAGEREF _Toc197810169 \h</w:instrText>
+          <w:instrText>PAGEREF _Toc197897774 \h</w:instrText>
         </w:r>
         <w:r>
           <w:rPr>
@@ -511,7 +511,7 @@
           <w14:ligatures w14:val="standardContextual"/>
         </w:rPr>
       </w:pPr>
-      <w:hyperlink w:anchor="_Toc197810170" w:history="1">
+      <w:hyperlink w:anchor="_Toc197897775" w:history="1">
         <w:r>
           <w:rPr>
             <w:rStyle w:val="af3"/>
@@ -549,7 +549,7 @@
             <w:noProof/>
             <w:webHidden/>
           </w:rPr>
-          <w:instrText>PAGEREF _Toc197810170 \h</w:instrText>
+          <w:instrText>PAGEREF _Toc197897775 \h</w:instrText>
         </w:r>
         <w:r>
           <w:rPr>
@@ -606,7 +606,7 @@
           <w14:ligatures w14:val="standardContextual"/>
         </w:rPr>
       </w:pPr>
-      <w:hyperlink w:anchor="_Toc197810171" w:history="1">
+      <w:hyperlink w:anchor="_Toc197897776" w:history="1">
         <w:r>
           <w:rPr>
             <w:rStyle w:val="af3"/>
@@ -644,7 +644,7 @@
             <w:noProof/>
             <w:webHidden/>
           </w:rPr>
-          <w:instrText>PAGEREF _Toc197810171 \h</w:instrText>
+          <w:instrText>PAGEREF _Toc197897776 \h</w:instrText>
         </w:r>
         <w:r>
           <w:rPr>
@@ -701,30 +701,220 @@
           <w14:ligatures w14:val="standardContextual"/>
         </w:rPr>
       </w:pPr>
-      <w:hyperlink w:anchor="_Toc197810172" w:history="1">
+      <w:hyperlink w:anchor="_Toc197897777" w:history="1">
         <w:r>
           <w:rPr>
             <w:rStyle w:val="af3"/>
             <w:rFonts w:hint="eastAsia"/>
             <w:noProof/>
           </w:rPr>
-          <w:t>Day07 面向</w:t>
-        </w:r>
+          <w:t>Day07 面向对象</w:t>
+        </w:r>
+        <w:r>
+          <w:rPr>
+            <w:rFonts w:hint="eastAsia"/>
+            <w:noProof/>
+            <w:webHidden/>
+          </w:rPr>
+          <w:tab/>
+        </w:r>
+        <w:r>
+          <w:rPr>
+            <w:rFonts w:hint="eastAsia"/>
+            <w:noProof/>
+            <w:webHidden/>
+          </w:rPr>
+          <w:fldChar w:fldCharType="begin"/>
+        </w:r>
+        <w:r>
+          <w:rPr>
+            <w:rFonts w:hint="eastAsia"/>
+            <w:noProof/>
+            <w:webHidden/>
+          </w:rPr>
+          <w:instrText xml:space="preserve"> </w:instrText>
+        </w:r>
+        <w:r>
+          <w:rPr>
+            <w:noProof/>
+            <w:webHidden/>
+          </w:rPr>
+          <w:instrText>PAGEREF _Toc197897777 \h</w:instrText>
+        </w:r>
+        <w:r>
+          <w:rPr>
+            <w:rFonts w:hint="eastAsia"/>
+            <w:noProof/>
+            <w:webHidden/>
+          </w:rPr>
+          <w:instrText xml:space="preserve"> </w:instrText>
+        </w:r>
+        <w:r>
+          <w:rPr>
+            <w:rFonts w:hint="eastAsia"/>
+            <w:noProof/>
+            <w:webHidden/>
+          </w:rPr>
+        </w:r>
+        <w:r>
+          <w:rPr>
+            <w:rFonts w:hint="eastAsia"/>
+            <w:noProof/>
+            <w:webHidden/>
+          </w:rPr>
+          <w:fldChar w:fldCharType="separate"/>
+        </w:r>
+        <w:r>
+          <w:rPr>
+            <w:rFonts w:hint="eastAsia"/>
+            <w:noProof/>
+            <w:webHidden/>
+          </w:rPr>
+          <w:t>12</w:t>
+        </w:r>
+        <w:r>
+          <w:rPr>
+            <w:rFonts w:hint="eastAsia"/>
+            <w:noProof/>
+            <w:webHidden/>
+          </w:rPr>
+          <w:fldChar w:fldCharType="end"/>
+        </w:r>
+      </w:hyperlink>
+    </w:p>
+    <w:p>
+      <w:pPr>
+        <w:pStyle w:val="TOC1"/>
+        <w:tabs>
+          <w:tab w:val="right" w:leader="dot" w:pos="8296"/>
+        </w:tabs>
+        <w:rPr>
+          <w:rFonts w:hint="eastAsia"/>
+          <w:noProof/>
+          <w:sz w:val="22"/>
+          <w:szCs w:val="24"/>
+          <w14:ligatures w14:val="standardContextual"/>
+        </w:rPr>
+      </w:pPr>
+      <w:hyperlink w:anchor="_Toc197897778" w:history="1">
         <w:r>
           <w:rPr>
             <w:rStyle w:val="af3"/>
             <w:rFonts w:hint="eastAsia"/>
             <w:noProof/>
           </w:rPr>
-          <w:t>对</w:t>
-        </w:r>
+          <w:t>Day08 标准的javaBean</w:t>
+        </w:r>
+        <w:r>
+          <w:rPr>
+            <w:rFonts w:hint="eastAsia"/>
+            <w:noProof/>
+            <w:webHidden/>
+          </w:rPr>
+          <w:tab/>
+        </w:r>
+        <w:r>
+          <w:rPr>
+            <w:rFonts w:hint="eastAsia"/>
+            <w:noProof/>
+            <w:webHidden/>
+          </w:rPr>
+          <w:fldChar w:fldCharType="begin"/>
+        </w:r>
+        <w:r>
+          <w:rPr>
+            <w:rFonts w:hint="eastAsia"/>
+            <w:noProof/>
+            <w:webHidden/>
+          </w:rPr>
+          <w:instrText xml:space="preserve"> </w:instrText>
+        </w:r>
+        <w:r>
+          <w:rPr>
+            <w:noProof/>
+            <w:webHidden/>
+          </w:rPr>
+          <w:instrText>PAGEREF _Toc197897778 \h</w:instrText>
+        </w:r>
+        <w:r>
+          <w:rPr>
+            <w:rFonts w:hint="eastAsia"/>
+            <w:noProof/>
+            <w:webHidden/>
+          </w:rPr>
+          <w:instrText xml:space="preserve"> </w:instrText>
+        </w:r>
+        <w:r>
+          <w:rPr>
+            <w:rFonts w:hint="eastAsia"/>
+            <w:noProof/>
+            <w:webHidden/>
+          </w:rPr>
+        </w:r>
+        <w:r>
+          <w:rPr>
+            <w:rFonts w:hint="eastAsia"/>
+            <w:noProof/>
+            <w:webHidden/>
+          </w:rPr>
+          <w:fldChar w:fldCharType="separate"/>
+        </w:r>
+        <w:r>
+          <w:rPr>
+            <w:rFonts w:hint="eastAsia"/>
+            <w:noProof/>
+            <w:webHidden/>
+          </w:rPr>
+          <w:t>14</w:t>
+        </w:r>
+        <w:r>
+          <w:rPr>
+            <w:rFonts w:hint="eastAsia"/>
+            <w:noProof/>
+            <w:webHidden/>
+          </w:rPr>
+          <w:fldChar w:fldCharType="end"/>
+        </w:r>
+      </w:hyperlink>
+    </w:p>
+    <w:p>
+      <w:pPr>
+        <w:pStyle w:val="TOC1"/>
+        <w:tabs>
+          <w:tab w:val="right" w:leader="dot" w:pos="8296"/>
+        </w:tabs>
+        <w:rPr>
+          <w:rFonts w:hint="eastAsia"/>
+          <w:noProof/>
+          <w:sz w:val="22"/>
+          <w:szCs w:val="24"/>
+          <w14:ligatures w14:val="standardContextual"/>
+        </w:rPr>
+      </w:pPr>
+      <w:hyperlink w:anchor="_Toc197897779" w:history="1">
         <w:r>
           <w:rPr>
             <w:rStyle w:val="af3"/>
             <w:rFonts w:hint="eastAsia"/>
             <w:noProof/>
           </w:rPr>
-          <w:t>象</w:t>
+          <w:t>Day09</w:t>
+        </w:r>
+        <w:r>
+          <w:rPr>
+            <w:rStyle w:val="af3"/>
+            <w:rFonts w:hint="eastAsia"/>
+            <w:noProof/>
+          </w:rPr>
+          <w:t xml:space="preserve"> </w:t>
+        </w:r>
+        <w:r>
+          <w:rPr>
+            <w:rStyle w:val="af3"/>
+            <w:rFonts w:hint="eastAsia"/>
+            <w:noProof/>
+          </w:rPr>
+          <w:t>面向对象综述</w:t>
         </w:r>
         <w:r>
           <w:rPr>
@@ -755,7 +945,7 @@
             <w:noProof/>
             <w:webHidden/>
           </w:rPr>
-          <w:instrText>PAGEREF _Toc197810172 \h</w:instrText>
+          <w:instrText>PAGEREF _Toc197897779 \h</w:instrText>
         </w:r>
         <w:r>
           <w:rPr>
@@ -786,7 +976,7 @@
             <w:noProof/>
             <w:webHidden/>
           </w:rPr>
-          <w:t>12</w:t>
+          <w:t>16</w:t>
         </w:r>
         <w:r>
           <w:rPr>
@@ -835,7 +1025,7 @@
           <w:rFonts w:hint="eastAsia"/>
         </w:rPr>
       </w:pPr>
-      <w:bookmarkStart w:id="0" w:name="_Toc197810165"/>
+      <w:bookmarkStart w:id="0" w:name="_Toc197897770"/>
       <w:r>
         <w:rPr>
           <w:rFonts w:hint="eastAsia"/>
@@ -1244,7 +1434,7 @@
           <w:bCs/>
         </w:rPr>
       </w:pPr>
-      <w:bookmarkStart w:id="1" w:name="_Toc197810166"/>
+      <w:bookmarkStart w:id="1" w:name="_Toc197897771"/>
       <w:r>
         <w:rPr>
           <w:rFonts w:hint="eastAsia"/>
@@ -1329,7 +1519,7 @@
           <w:rFonts w:hint="eastAsia"/>
         </w:rPr>
       </w:pPr>
-      <w:bookmarkStart w:id="2" w:name="_Toc197810167"/>
+      <w:bookmarkStart w:id="2" w:name="_Toc197897772"/>
       <w:r>
         <w:rPr>
           <w:rFonts w:hint="eastAsia"/>
@@ -1642,7 +1832,7 @@
           <w:rFonts w:hint="eastAsia"/>
         </w:rPr>
       </w:pPr>
-      <w:bookmarkStart w:id="3" w:name="_Toc197810168"/>
+      <w:bookmarkStart w:id="3" w:name="_Toc197897773"/>
       <w:r>
         <w:rPr>
           <w:rFonts w:hint="eastAsia"/>
@@ -2915,7 +3105,7 @@
           <w:rFonts w:hint="eastAsia"/>
         </w:rPr>
       </w:pPr>
-      <w:bookmarkStart w:id="4" w:name="_Toc197810169"/>
+      <w:bookmarkStart w:id="4" w:name="_Toc197897774"/>
       <w:r>
         <w:rPr>
           <w:rFonts w:hint="eastAsia"/>
@@ -3382,7 +3572,7 @@
           <w:rFonts w:hint="eastAsia"/>
         </w:rPr>
       </w:pPr>
-      <w:bookmarkStart w:id="5" w:name="_Toc197810170"/>
+      <w:bookmarkStart w:id="5" w:name="_Toc197897775"/>
       <w:r>
         <w:rPr>
           <w:rFonts w:hint="eastAsia"/>
@@ -4107,7 +4297,7 @@
           <w:rFonts w:hint="eastAsia"/>
         </w:rPr>
       </w:pPr>
-      <w:bookmarkStart w:id="6" w:name="_Toc197810171"/>
+      <w:bookmarkStart w:id="6" w:name="_Toc197897776"/>
       <w:r>
         <w:rPr>
           <w:rFonts w:hint="eastAsia"/>
@@ -4887,7 +5077,7 @@
           <w:rFonts w:hint="eastAsia"/>
         </w:rPr>
       </w:pPr>
-      <w:bookmarkStart w:id="7" w:name="_Toc197810172"/>
+      <w:bookmarkStart w:id="7" w:name="_Toc197897777"/>
       <w:r>
         <w:rPr>
           <w:rFonts w:hint="eastAsia"/>
@@ -5355,6 +5545,658 @@
         <w:t>和局部变量。</w:t>
       </w:r>
     </w:p>
+    <w:p>
+      <w:pPr>
+        <w:pStyle w:val="2"/>
+        <w:rPr>
+          <w:rFonts w:hint="eastAsia"/>
+        </w:rPr>
+      </w:pPr>
+      <w:r>
+        <w:rPr>
+          <w:rFonts w:hint="eastAsia"/>
+        </w:rPr>
+        <w:t>构造方法</w:t>
+      </w:r>
+    </w:p>
+    <w:p>
+      <w:pPr>
+        <w:rPr>
+          <w:rFonts w:hint="eastAsia"/>
+        </w:rPr>
+      </w:pPr>
+      <w:r>
+        <w:rPr>
+          <w:rFonts w:hint="eastAsia"/>
+        </w:rPr>
+        <w:t>也叫做构造器，构造函数，在创建对象的时候给成员变量赋值的。</w:t>
+      </w:r>
+    </w:p>
+    <w:p>
+      <w:pPr>
+        <w:rPr>
+          <w:rFonts w:hint="eastAsia"/>
+        </w:rPr>
+      </w:pPr>
+      <w:r>
+        <w:rPr>
+          <w:rFonts w:hint="eastAsia"/>
+        </w:rPr>
+        <w:t>创造对象的时候，虚拟机自动调用，给成员变量进行初始化。</w:t>
+      </w:r>
+    </w:p>
+    <w:p>
+      <w:pPr>
+        <w:rPr>
+          <w:rFonts w:hint="eastAsia"/>
+        </w:rPr>
+      </w:pPr>
+      <w:r>
+        <w:rPr>
+          <w:rFonts w:hint="eastAsia"/>
+        </w:rPr>
+        <w:t>修饰符 类名（参数）{</w:t>
+      </w:r>
+    </w:p>
+    <w:p>
+      <w:pPr>
+        <w:rPr>
+          <w:rFonts w:hint="eastAsia"/>
+        </w:rPr>
+      </w:pPr>
+      <w:r>
+        <w:tab/>
+      </w:r>
+      <w:r>
+        <w:rPr>
+          <w:rFonts w:hint="eastAsia"/>
+        </w:rPr>
+        <w:t>方法体；</w:t>
+      </w:r>
+    </w:p>
+    <w:p>
+      <w:pPr>
+        <w:rPr>
+          <w:rFonts w:hint="eastAsia"/>
+        </w:rPr>
+      </w:pPr>
+      <w:r>
+        <w:rPr>
+          <w:rFonts w:hint="eastAsia"/>
+        </w:rPr>
+        <w:t>}</w:t>
+      </w:r>
+    </w:p>
+    <w:p>
+      <w:pPr>
+        <w:rPr>
+          <w:rFonts w:hint="eastAsia"/>
+        </w:rPr>
+      </w:pPr>
+      <w:r>
+        <w:rPr>
+          <w:rFonts w:hint="eastAsia"/>
+        </w:rPr>
+        <w:t>空参和全参。</w:t>
+      </w:r>
+    </w:p>
+    <w:p>
+      <w:pPr>
+        <w:rPr>
+          <w:rFonts w:hint="eastAsia"/>
+        </w:rPr>
+      </w:pPr>
+      <w:r>
+        <w:rPr>
+          <w:rFonts w:hint="eastAsia"/>
+        </w:rPr>
+        <w:t>构造方法的重载：有参的和无参的，虽然方法名相同，但是参数不同，所以叫重载。</w:t>
+      </w:r>
+    </w:p>
+    <w:p>
+      <w:pPr>
+        <w:widowControl/>
+        <w:jc w:val="left"/>
+        <w:rPr>
+          <w:rFonts w:hint="eastAsia"/>
+        </w:rPr>
+      </w:pPr>
+      <w:r>
+        <w:rPr>
+          <w:rFonts w:hint="eastAsia"/>
+        </w:rPr>
+        <w:br w:type="page"/>
+      </w:r>
+    </w:p>
+    <w:p>
+      <w:pPr>
+        <w:pStyle w:val="1"/>
+        <w:rPr>
+          <w:rFonts w:hint="eastAsia"/>
+        </w:rPr>
+      </w:pPr>
+      <w:bookmarkStart w:id="8" w:name="_Toc197897778"/>
+      <w:r>
+        <w:rPr>
+          <w:rFonts w:hint="eastAsia"/>
+        </w:rPr>
+        <w:lastRenderedPageBreak/>
+        <w:t>Day0</w:t>
+      </w:r>
+      <w:r>
+        <w:rPr>
+          <w:rFonts w:hint="eastAsia"/>
+        </w:rPr>
+        <w:t>8</w:t>
+      </w:r>
+      <w:r>
+        <w:rPr>
+          <w:rFonts w:hint="eastAsia"/>
+        </w:rPr>
+        <w:t xml:space="preserve"> 标准的javaBean</w:t>
+      </w:r>
+      <w:bookmarkEnd w:id="8"/>
+    </w:p>
+    <w:p>
+      <w:pPr>
+        <w:pStyle w:val="a9"/>
+        <w:numPr>
+          <w:ilvl w:val="0"/>
+          <w:numId w:val="8"/>
+        </w:numPr>
+        <w:rPr>
+          <w:rFonts w:hint="eastAsia"/>
+        </w:rPr>
+      </w:pPr>
+      <w:r>
+        <w:rPr>
+          <w:rFonts w:hint="eastAsia"/>
+        </w:rPr>
+        <w:t>见名知意</w:t>
+      </w:r>
+    </w:p>
+    <w:p>
+      <w:pPr>
+        <w:pStyle w:val="a9"/>
+        <w:numPr>
+          <w:ilvl w:val="0"/>
+          <w:numId w:val="8"/>
+        </w:numPr>
+        <w:rPr>
+          <w:rFonts w:hint="eastAsia"/>
+        </w:rPr>
+      </w:pPr>
+      <w:r>
+        <w:rPr>
+          <w:rFonts w:hint="eastAsia"/>
+        </w:rPr>
+        <w:t>成员变量使用</w:t>
+      </w:r>
+      <w:r>
+        <w:rPr>
+          <w:rFonts w:hint="eastAsia"/>
+          <w:color w:val="EE0000"/>
+        </w:rPr>
+        <w:t>private</w:t>
+      </w:r>
+      <w:r>
+        <w:rPr>
+          <w:rFonts w:hint="eastAsia"/>
+        </w:rPr>
+        <w:t>修饰</w:t>
+      </w:r>
+    </w:p>
+    <w:p>
+      <w:pPr>
+        <w:pStyle w:val="a9"/>
+        <w:numPr>
+          <w:ilvl w:val="0"/>
+          <w:numId w:val="8"/>
+        </w:numPr>
+        <w:rPr>
+          <w:rFonts w:hint="eastAsia"/>
+        </w:rPr>
+      </w:pPr>
+      <w:r>
+        <w:rPr>
+          <w:rFonts w:hint="eastAsia"/>
+        </w:rPr>
+        <w:t>提供至少两个构造方法</w:t>
+      </w:r>
+    </w:p>
+    <w:p>
+      <w:pPr>
+        <w:pStyle w:val="a9"/>
+        <w:numPr>
+          <w:ilvl w:val="0"/>
+          <w:numId w:val="8"/>
+        </w:numPr>
+        <w:rPr>
+          <w:rFonts w:hint="eastAsia"/>
+        </w:rPr>
+      </w:pPr>
+      <w:r>
+        <w:rPr>
+          <w:rFonts w:hint="eastAsia"/>
+        </w:rPr>
+        <w:t>成员变量要有对应的</w:t>
+      </w:r>
+      <w:r>
+        <w:rPr>
+          <w:rFonts w:hint="eastAsia"/>
+          <w:color w:val="EE0000"/>
+        </w:rPr>
+        <w:t>set和get</w:t>
+      </w:r>
+      <w:r>
+        <w:rPr>
+          <w:rFonts w:hint="eastAsia"/>
+        </w:rPr>
+        <w:t>方法。</w:t>
+      </w:r>
+    </w:p>
+    <w:p>
+      <w:pPr>
+        <w:rPr>
+          <w:rFonts w:hint="eastAsia"/>
+        </w:rPr>
+      </w:pPr>
+      <w:r>
+        <w:rPr>
+          <w:rFonts w:hint="eastAsia"/>
+        </w:rPr>
+        <w:t>Ptg插件。</w:t>
+      </w:r>
+    </w:p>
+    <w:p>
+      <w:pPr>
+        <w:pStyle w:val="4"/>
+        <w:rPr>
+          <w:rFonts w:hint="eastAsia"/>
+        </w:rPr>
+      </w:pPr>
+      <w:r>
+        <w:rPr>
+          <w:rFonts w:hint="eastAsia"/>
+        </w:rPr>
+        <w:t>JavaBean内存分配</w:t>
+      </w:r>
+    </w:p>
+    <w:p>
+      <w:pPr>
+        <w:rPr>
+          <w:rFonts w:hint="eastAsia"/>
+        </w:rPr>
+      </w:pPr>
+      <w:r>
+        <w:rPr>
+          <w:rFonts w:hint="eastAsia"/>
+        </w:rPr>
+        <w:t>栈</w:t>
+      </w:r>
+    </w:p>
+    <w:p>
+      <w:pPr>
+        <w:rPr>
+          <w:rFonts w:hint="eastAsia"/>
+        </w:rPr>
+      </w:pPr>
+      <w:r>
+        <w:rPr>
+          <w:rFonts w:hint="eastAsia"/>
+        </w:rPr>
+        <w:t>堆</w:t>
+      </w:r>
+    </w:p>
+    <w:p>
+      <w:pPr>
+        <w:rPr>
+          <w:rFonts w:hint="eastAsia"/>
+        </w:rPr>
+      </w:pPr>
+      <w:r>
+        <w:rPr>
+          <w:rFonts w:hint="eastAsia"/>
+        </w:rPr>
+        <w:t>方法区</w:t>
+      </w:r>
+    </w:p>
+    <w:p>
+      <w:pPr>
+        <w:rPr>
+          <w:rFonts w:hint="eastAsia"/>
+        </w:rPr>
+      </w:pPr>
+      <w:r>
+        <w:rPr>
+          <w:rFonts w:hint="eastAsia"/>
+        </w:rPr>
+        <w:t>一个对象的内存图</w:t>
+      </w:r>
+    </w:p>
+    <w:p>
+      <w:pPr>
+        <w:rPr>
+          <w:rFonts w:hint="eastAsia"/>
+        </w:rPr>
+      </w:pPr>
+      <w:r>
+        <w:rPr>
+          <w:rFonts w:hint="eastAsia"/>
+          <w:noProof/>
+        </w:rPr>
+        <w:drawing>
+          <wp:inline distT="0" distB="0" distL="0" distR="0" wp14:anchorId="6FE41AF1" wp14:editId="0CD7153A">
+            <wp:extent cx="5274310" cy="2774950"/>
+            <wp:effectExtent l="0" t="0" r="2540" b="6350"/>
+            <wp:docPr id="857233182" name="图片 1"/>
+            <wp:cNvGraphicFramePr>
+              <a:graphicFrameLocks xmlns:a="http://schemas.openxmlformats.org/drawingml/2006/main" noChangeAspect="1"/>
+            </wp:cNvGraphicFramePr>
+            <a:graphic xmlns:a="http://schemas.openxmlformats.org/drawingml/2006/main">
+              <a:graphicData uri="http://schemas.openxmlformats.org/drawingml/2006/picture">
+                <pic:pic xmlns:pic="http://schemas.openxmlformats.org/drawingml/2006/picture">
+                  <pic:nvPicPr>
+                    <pic:cNvPr id="857233182" name="图片 857233182"/>
+                    <pic:cNvPicPr/>
+                  </pic:nvPicPr>
+                  <pic:blipFill>
+                    <a:blip r:embed="rId19" cstate="print">
+                      <a:extLst>
+                        <a:ext uri="{28A0092B-C50C-407E-A947-70E740481C1C}">
+                          <a14:useLocalDpi xmlns:a14="http://schemas.microsoft.com/office/drawing/2010/main" val="0"/>
+                        </a:ext>
+                      </a:extLst>
+                    </a:blip>
+                    <a:stretch>
+                      <a:fillRect/>
+                    </a:stretch>
+                  </pic:blipFill>
+                  <pic:spPr>
+                    <a:xfrm>
+                      <a:off x="0" y="0"/>
+                      <a:ext cx="5274310" cy="2774950"/>
+                    </a:xfrm>
+                    <a:prstGeom prst="rect">
+                      <a:avLst/>
+                    </a:prstGeom>
+                  </pic:spPr>
+                </pic:pic>
+              </a:graphicData>
+            </a:graphic>
+          </wp:inline>
+        </w:drawing>
+      </w:r>
+    </w:p>
+    <w:p>
+      <w:pPr>
+        <w:rPr>
+          <w:rFonts w:hint="eastAsia"/>
+        </w:rPr>
+      </w:pPr>
+      <w:r>
+        <w:rPr>
+          <w:rFonts w:hint="eastAsia"/>
+        </w:rPr>
+        <w:t>两个对象的内存图</w:t>
+      </w:r>
+    </w:p>
+    <w:p>
+      <w:pPr>
+        <w:rPr>
+          <w:rFonts w:hint="eastAsia"/>
+        </w:rPr>
+      </w:pPr>
+      <w:r>
+        <w:rPr>
+          <w:rFonts w:hint="eastAsia"/>
+          <w:noProof/>
+        </w:rPr>
+        <w:drawing>
+          <wp:inline distT="0" distB="0" distL="0" distR="0" wp14:anchorId="4C870A55" wp14:editId="2C567BC6">
+            <wp:extent cx="5274310" cy="2673350"/>
+            <wp:effectExtent l="0" t="0" r="2540" b="0"/>
+            <wp:docPr id="782254462" name="图片 2"/>
+            <wp:cNvGraphicFramePr>
+              <a:graphicFrameLocks xmlns:a="http://schemas.openxmlformats.org/drawingml/2006/main" noChangeAspect="1"/>
+            </wp:cNvGraphicFramePr>
+            <a:graphic xmlns:a="http://schemas.openxmlformats.org/drawingml/2006/main">
+              <a:graphicData uri="http://schemas.openxmlformats.org/drawingml/2006/picture">
+                <pic:pic xmlns:pic="http://schemas.openxmlformats.org/drawingml/2006/picture">
+                  <pic:nvPicPr>
+                    <pic:cNvPr id="782254462" name="图片 782254462"/>
+                    <pic:cNvPicPr/>
+                  </pic:nvPicPr>
+                  <pic:blipFill>
+                    <a:blip r:embed="rId20" cstate="print">
+                      <a:extLst>
+                        <a:ext uri="{28A0092B-C50C-407E-A947-70E740481C1C}">
+                          <a14:useLocalDpi xmlns:a14="http://schemas.microsoft.com/office/drawing/2010/main" val="0"/>
+                        </a:ext>
+                      </a:extLst>
+                    </a:blip>
+                    <a:stretch>
+                      <a:fillRect/>
+                    </a:stretch>
+                  </pic:blipFill>
+                  <pic:spPr>
+                    <a:xfrm>
+                      <a:off x="0" y="0"/>
+                      <a:ext cx="5274310" cy="2673350"/>
+                    </a:xfrm>
+                    <a:prstGeom prst="rect">
+                      <a:avLst/>
+                    </a:prstGeom>
+                  </pic:spPr>
+                </pic:pic>
+              </a:graphicData>
+            </a:graphic>
+          </wp:inline>
+        </w:drawing>
+      </w:r>
+    </w:p>
+    <w:p>
+      <w:pPr>
+        <w:rPr>
+          <w:rFonts w:hint="eastAsia"/>
+        </w:rPr>
+      </w:pPr>
+      <w:r>
+        <w:rPr>
+          <w:rFonts w:hint="eastAsia"/>
+          <w:b/>
+          <w:bCs/>
+          <w:color w:val="EE0000"/>
+        </w:rPr>
+        <w:lastRenderedPageBreak/>
+        <w:t>基本数据类型</w:t>
+      </w:r>
+      <w:r>
+        <w:rPr>
+          <w:rFonts w:hint="eastAsia"/>
+        </w:rPr>
+        <w:t>：数据值是存储在自己的空间中的。（赋的真实的值）</w:t>
+      </w:r>
+    </w:p>
+    <w:p>
+      <w:pPr>
+        <w:rPr>
+          <w:rFonts w:hint="eastAsia"/>
+        </w:rPr>
+      </w:pPr>
+      <w:r>
+        <w:rPr>
+          <w:rFonts w:hint="eastAsia"/>
+          <w:b/>
+          <w:bCs/>
+          <w:color w:val="EE0000"/>
+        </w:rPr>
+        <w:t>引用数据类型</w:t>
+      </w:r>
+      <w:r>
+        <w:rPr>
+          <w:rFonts w:hint="eastAsia"/>
+        </w:rPr>
+        <w:t>：数据值是存储在其他的空间中（比如new在堆），自己空间中存储的是地址值。（赋值给其它变量，赋的地址值。）</w:t>
+      </w:r>
+    </w:p>
+    <w:p>
+      <w:pPr>
+        <w:pStyle w:val="6"/>
+        <w:rPr>
+          <w:rFonts w:hint="eastAsia"/>
+        </w:rPr>
+      </w:pPr>
+      <w:r>
+        <w:rPr>
+          <w:rFonts w:hint="eastAsia"/>
+        </w:rPr>
+        <w:t>This的内存原理</w:t>
+      </w:r>
+    </w:p>
+    <w:p>
+      <w:pPr>
+        <w:rPr>
+          <w:rFonts w:hint="eastAsia"/>
+        </w:rPr>
+      </w:pPr>
+      <w:r>
+        <w:rPr>
+          <w:rFonts w:hint="eastAsia"/>
+        </w:rPr>
+        <w:t>作用：区分局部变量和成员变量（代表方法调用者的地址值。）</w:t>
+      </w:r>
+      <w:r>
+        <w:rPr>
+          <w:rFonts w:hint="eastAsia"/>
+        </w:rPr>
+        <w:t>P89</w:t>
+      </w:r>
+    </w:p>
+    <w:p>
+      <w:pPr>
+        <w:rPr>
+          <w:rFonts w:hint="eastAsia"/>
+        </w:rPr>
+      </w:pPr>
+      <w:r>
+        <w:rPr>
+          <w:rFonts w:hint="eastAsia"/>
+          <w:b/>
+          <w:bCs/>
+          <w:color w:val="EE0000"/>
+        </w:rPr>
+        <w:t>成员变量</w:t>
+      </w:r>
+      <w:r>
+        <w:rPr>
+          <w:rFonts w:hint="eastAsia"/>
+        </w:rPr>
+        <w:t>：类中方法外。</w:t>
+      </w:r>
+    </w:p>
+    <w:p>
+      <w:pPr>
+        <w:rPr>
+          <w:rFonts w:hint="eastAsia"/>
+        </w:rPr>
+      </w:pPr>
+      <w:r>
+        <w:rPr>
+          <w:rFonts w:hint="eastAsia"/>
+          <w:b/>
+          <w:bCs/>
+          <w:color w:val="EE0000"/>
+        </w:rPr>
+        <w:t>局部变量</w:t>
+      </w:r>
+      <w:r>
+        <w:rPr>
+          <w:rFonts w:hint="eastAsia"/>
+        </w:rPr>
+        <w:t>：方法内，方法申明上。</w:t>
+      </w:r>
+    </w:p>
+    <w:p>
+      <w:pPr>
+        <w:widowControl/>
+        <w:jc w:val="left"/>
+        <w:rPr>
+          <w:rFonts w:hint="eastAsia"/>
+        </w:rPr>
+      </w:pPr>
+      <w:r>
+        <w:rPr>
+          <w:rFonts w:hint="eastAsia"/>
+        </w:rPr>
+        <w:br w:type="page"/>
+      </w:r>
+    </w:p>
+    <w:p>
+      <w:pPr>
+        <w:pStyle w:val="1"/>
+        <w:rPr>
+          <w:rFonts w:hint="eastAsia"/>
+        </w:rPr>
+      </w:pPr>
+      <w:bookmarkStart w:id="9" w:name="_Toc197897779"/>
+      <w:r>
+        <w:rPr>
+          <w:rFonts w:hint="eastAsia"/>
+        </w:rPr>
+        <w:lastRenderedPageBreak/>
+        <w:t>Day09 面向对象综述</w:t>
+      </w:r>
+      <w:bookmarkEnd w:id="9"/>
+    </w:p>
+    <w:p>
+      <w:r>
+        <w:rPr>
+          <w:rFonts w:hint="eastAsia"/>
+        </w:rPr>
+        <w:t>SOUF(</w:t>
+      </w:r>
+    </w:p>
+    <w:p>
+      <w:r>
+        <w:tab/>
+      </w:r>
+      <w:r>
+        <w:rPr>
+          <w:rFonts w:hint="eastAsia"/>
+        </w:rPr>
+        <w:t>第一部分参数：要输出的内容%s占位</w:t>
+      </w:r>
+    </w:p>
+    <w:p>
+      <w:pPr>
+        <w:rPr>
+          <w:rFonts w:hint="eastAsia"/>
+        </w:rPr>
+      </w:pPr>
+      <w:r>
+        <w:tab/>
+      </w:r>
+      <w:r>
+        <w:rPr>
+          <w:rFonts w:hint="eastAsia"/>
+        </w:rPr>
+        <w:t>第二部分参数：填充的数据</w:t>
+      </w:r>
+    </w:p>
+    <w:p>
+      <w:pPr>
+        <w:rPr>
+          <w:rFonts w:hint="eastAsia"/>
+        </w:rPr>
+      </w:pPr>
+      <w:r>
+        <w:rPr>
+          <w:rFonts w:hint="eastAsia"/>
+        </w:rPr>
+        <w:t>)</w:t>
+      </w:r>
+    </w:p>
     <w:sectPr>
       <w:pgSz w:w="11906" w:h="16838"/>
       <w:pgMar w:top="1440" w:right="1800" w:bottom="1440" w:left="1800" w:header="851" w:footer="992" w:gutter="0"/>
@@ -5960,6 +6802,95 @@
     </w:lvl>
   </w:abstractNum>
   <w:abstractNum w:abstractNumId="6" w15:restartNumberingAfterBreak="0">
+    <w:nsid w:val="5A3F6351"/>
+    <w:multiLevelType w:val="hybridMultilevel"/>
+    <w:tmpl w:val="D07E0A08"/>
+    <w:lvl w:ilvl="0" w:tplc="517A455C">
+      <w:start w:val="1"/>
+      <w:numFmt w:val="decimal"/>
+      <w:lvlText w:val="(%1)."/>
+      <w:lvlJc w:val="left"/>
+      <w:pPr>
+        <w:ind w:left="440" w:hanging="440"/>
+      </w:pPr>
+      <w:rPr>
+        <w:rFonts w:hint="eastAsia"/>
+      </w:rPr>
+    </w:lvl>
+    <w:lvl w:ilvl="1" w:tplc="04090019" w:tentative="1">
+      <w:start w:val="1"/>
+      <w:numFmt w:val="lowerLetter"/>
+      <w:lvlText w:val="%2)"/>
+      <w:lvlJc w:val="left"/>
+      <w:pPr>
+        <w:ind w:left="880" w:hanging="440"/>
+      </w:pPr>
+    </w:lvl>
+    <w:lvl w:ilvl="2" w:tplc="0409001B" w:tentative="1">
+      <w:start w:val="1"/>
+      <w:numFmt w:val="lowerRoman"/>
+      <w:lvlText w:val="%3."/>
+      <w:lvlJc w:val="right"/>
+      <w:pPr>
+        <w:ind w:left="1320" w:hanging="440"/>
+      </w:pPr>
+    </w:lvl>
+    <w:lvl w:ilvl="3" w:tplc="0409000F" w:tentative="1">
+      <w:start w:val="1"/>
+      <w:numFmt w:val="decimal"/>
+      <w:lvlText w:val="%4."/>
+      <w:lvlJc w:val="left"/>
+      <w:pPr>
+        <w:ind w:left="1760" w:hanging="440"/>
+      </w:pPr>
+    </w:lvl>
+    <w:lvl w:ilvl="4" w:tplc="04090019" w:tentative="1">
+      <w:start w:val="1"/>
+      <w:numFmt w:val="lowerLetter"/>
+      <w:lvlText w:val="%5)"/>
+      <w:lvlJc w:val="left"/>
+      <w:pPr>
+        <w:ind w:left="2200" w:hanging="440"/>
+      </w:pPr>
+    </w:lvl>
+    <w:lvl w:ilvl="5" w:tplc="0409001B" w:tentative="1">
+      <w:start w:val="1"/>
+      <w:numFmt w:val="lowerRoman"/>
+      <w:lvlText w:val="%6."/>
+      <w:lvlJc w:val="right"/>
+      <w:pPr>
+        <w:ind w:left="2640" w:hanging="440"/>
+      </w:pPr>
+    </w:lvl>
+    <w:lvl w:ilvl="6" w:tplc="0409000F" w:tentative="1">
+      <w:start w:val="1"/>
+      <w:numFmt w:val="decimal"/>
+      <w:lvlText w:val="%7."/>
+      <w:lvlJc w:val="left"/>
+      <w:pPr>
+        <w:ind w:left="3080" w:hanging="440"/>
+      </w:pPr>
+    </w:lvl>
+    <w:lvl w:ilvl="7" w:tplc="04090019" w:tentative="1">
+      <w:start w:val="1"/>
+      <w:numFmt w:val="lowerLetter"/>
+      <w:lvlText w:val="%8)"/>
+      <w:lvlJc w:val="left"/>
+      <w:pPr>
+        <w:ind w:left="3520" w:hanging="440"/>
+      </w:pPr>
+    </w:lvl>
+    <w:lvl w:ilvl="8" w:tplc="0409001B" w:tentative="1">
+      <w:start w:val="1"/>
+      <w:numFmt w:val="lowerRoman"/>
+      <w:lvlText w:val="%9."/>
+      <w:lvlJc w:val="right"/>
+      <w:pPr>
+        <w:ind w:left="3960" w:hanging="440"/>
+      </w:pPr>
+    </w:lvl>
+  </w:abstractNum>
+  <w:abstractNum w:abstractNumId="7" w15:restartNumberingAfterBreak="0">
     <w:nsid w:val="76E62D3E"/>
     <w:multiLevelType w:val="hybridMultilevel"/>
     <w:tmpl w:val="91920844"/>
@@ -6058,7 +6989,7 @@
     <w:abstractNumId w:val="0"/>
   </w:num>
   <w:num w:numId="4" w16cid:durableId="833688941">
-    <w:abstractNumId w:val="6"/>
+    <w:abstractNumId w:val="7"/>
   </w:num>
   <w:num w:numId="5" w16cid:durableId="1513836374">
     <w:abstractNumId w:val="3"/>
@@ -6068,6 +6999,9 @@
   </w:num>
   <w:num w:numId="7" w16cid:durableId="423262333">
     <w:abstractNumId w:val="5"/>
+  </w:num>
+  <w:num w:numId="8" w16cid:durableId="1042708720">
+    <w:abstractNumId w:val="6"/>
   </w:num>
 </w:numbering>
 </file>

--- a/itheima.docx
+++ b/itheima.docx
@@ -898,23 +898,7 @@
             <w:rFonts w:hint="eastAsia"/>
             <w:noProof/>
           </w:rPr>
-          <w:t>Day09</w:t>
-        </w:r>
-        <w:r>
-          <w:rPr>
-            <w:rStyle w:val="af3"/>
-            <w:rFonts w:hint="eastAsia"/>
-            <w:noProof/>
-          </w:rPr>
-          <w:t xml:space="preserve"> </w:t>
-        </w:r>
-        <w:r>
-          <w:rPr>
-            <w:rStyle w:val="af3"/>
-            <w:rFonts w:hint="eastAsia"/>
-            <w:noProof/>
-          </w:rPr>
-          <w:t>面向对象综述</w:t>
+          <w:t>Day09 面向对象综述</w:t>
         </w:r>
         <w:r>
           <w:rPr>
@@ -6150,6 +6134,11 @@
       <w:bookmarkEnd w:id="9"/>
     </w:p>
     <w:p>
+      <w:pPr>
+        <w:rPr>
+          <w:rFonts w:hint="eastAsia"/>
+        </w:rPr>
+      </w:pPr>
       <w:r>
         <w:rPr>
           <w:rFonts w:hint="eastAsia"/>
@@ -6158,6 +6147,11 @@
       </w:r>
     </w:p>
     <w:p>
+      <w:pPr>
+        <w:rPr>
+          <w:rFonts w:hint="eastAsia"/>
+        </w:rPr>
+      </w:pPr>
       <w:r>
         <w:tab/>
       </w:r>
@@ -6185,17 +6179,142 @@
       </w:r>
     </w:p>
     <w:p>
-      <w:pPr>
-        <w:rPr>
-          <w:rFonts w:hint="eastAsia"/>
-        </w:rPr>
-      </w:pPr>
       <w:r>
         <w:rPr>
           <w:rFonts w:hint="eastAsia"/>
         </w:rPr>
         <w:t>)</w:t>
       </w:r>
+    </w:p>
+    <w:p>
+      <w:pPr>
+        <w:rPr>
+          <w:rFonts w:hint="eastAsia"/>
+        </w:rPr>
+      </w:pPr>
+      <w:r>
+        <w:rPr>
+          <w:rFonts w:hint="eastAsia"/>
+        </w:rPr>
+        <w:t>键盘录入</w:t>
+      </w:r>
+      <w:r>
+        <w:rPr>
+          <w:rFonts w:hint="eastAsia"/>
+        </w:rPr>
+        <w:t>（</w:t>
+      </w:r>
+      <w:r>
+        <w:rPr>
+          <w:rFonts w:hint="eastAsia"/>
+          <w:b/>
+          <w:bCs/>
+          <w:color w:val="EE0000"/>
+        </w:rPr>
+        <w:t>不能混用</w:t>
+      </w:r>
+      <w:r>
+        <w:rPr>
+          <w:rFonts w:hint="eastAsia"/>
+        </w:rPr>
+        <w:t>）</w:t>
+      </w:r>
+      <w:r>
+        <w:rPr>
+          <w:rFonts w:hint="eastAsia"/>
+        </w:rPr>
+        <w:t>P92</w:t>
+      </w:r>
+    </w:p>
+    <w:p>
+      <w:r>
+        <w:rPr>
+          <w:rFonts w:hint="eastAsia"/>
+        </w:rPr>
+        <w:t>第一套：</w:t>
+      </w:r>
+    </w:p>
+    <w:p>
+      <w:r>
+        <w:rPr>
+          <w:rFonts w:hint="eastAsia"/>
+        </w:rPr>
+        <w:t>NextInt();接收整数</w:t>
+      </w:r>
+    </w:p>
+    <w:p>
+      <w:r>
+        <w:rPr>
+          <w:rFonts w:hint="eastAsia"/>
+        </w:rPr>
+        <w:t>Nextdouble();接收小数</w:t>
+      </w:r>
+    </w:p>
+    <w:p>
+      <w:r>
+        <w:rPr>
+          <w:rFonts w:hint="eastAsia"/>
+        </w:rPr>
+        <w:t>Next();接受字符串</w:t>
+      </w:r>
+    </w:p>
+    <w:p>
+      <w:pPr>
+        <w:rPr>
+          <w:rFonts w:hint="eastAsia"/>
+        </w:rPr>
+      </w:pPr>
+      <w:r>
+        <w:rPr>
+          <w:rFonts w:hint="eastAsia"/>
+          <w:color w:val="EE0000"/>
+        </w:rPr>
+        <w:t>遇到空格，制表符，回车就停止接收。这些符号后面的数据就不会接收了</w:t>
+      </w:r>
+      <w:r>
+        <w:rPr>
+          <w:rFonts w:hint="eastAsia"/>
+        </w:rPr>
+        <w:t>。</w:t>
+      </w:r>
+    </w:p>
+    <w:p>
+      <w:r>
+        <w:rPr>
+          <w:rFonts w:hint="eastAsia"/>
+        </w:rPr>
+        <w:t>第二套体系</w:t>
+      </w:r>
+    </w:p>
+    <w:p>
+      <w:r>
+        <w:rPr>
+          <w:rFonts w:hint="eastAsia"/>
+        </w:rPr>
+        <w:t>Nextline();接收字符串</w:t>
+      </w:r>
+    </w:p>
+    <w:p>
+      <w:pPr>
+        <w:rPr>
+          <w:color w:val="EE0000"/>
+        </w:rPr>
+      </w:pPr>
+      <w:r>
+        <w:rPr>
+          <w:rFonts w:hint="eastAsia"/>
+          <w:color w:val="EE0000"/>
+        </w:rPr>
+        <w:t>可以接收空格，制表符，遇到回车才停止接收数据。</w:t>
+      </w:r>
+    </w:p>
+    <w:p>
+      <w:pPr>
+        <w:rPr>
+          <w:rFonts w:hint="eastAsia"/>
+          <w:color w:val="EE0000"/>
+        </w:rPr>
+      </w:pPr>
     </w:p>
     <w:sectPr>
       <w:pgSz w:w="11906" w:h="16838"/>

--- a/itheima.docx
+++ b/itheima.docx
@@ -34,7 +34,7 @@
         </w:rPr>
         <w:fldChar w:fldCharType="separate"/>
       </w:r>
-      <w:hyperlink w:anchor="_Toc197897770" w:history="1">
+      <w:hyperlink w:anchor="_Toc198149722" w:history="1">
         <w:r>
           <w:rPr>
             <w:rStyle w:val="af3"/>
@@ -72,7 +72,7 @@
             <w:noProof/>
             <w:webHidden/>
           </w:rPr>
-          <w:instrText>PAGEREF _Toc197897770 \h</w:instrText>
+          <w:instrText>PAGEREF _Toc198149722 \h</w:instrText>
         </w:r>
         <w:r>
           <w:rPr>
@@ -129,7 +129,7 @@
           <w14:ligatures w14:val="standardContextual"/>
         </w:rPr>
       </w:pPr>
-      <w:hyperlink w:anchor="_Toc197897771" w:history="1">
+      <w:hyperlink w:anchor="_Toc198149723" w:history="1">
         <w:r>
           <w:rPr>
             <w:rStyle w:val="af3"/>
@@ -169,7 +169,7 @@
             <w:noProof/>
             <w:webHidden/>
           </w:rPr>
-          <w:instrText>PAGEREF _Toc197897771 \h</w:instrText>
+          <w:instrText>PAGEREF _Toc198149723 \h</w:instrText>
         </w:r>
         <w:r>
           <w:rPr>
@@ -226,7 +226,7 @@
           <w14:ligatures w14:val="standardContextual"/>
         </w:rPr>
       </w:pPr>
-      <w:hyperlink w:anchor="_Toc197897772" w:history="1">
+      <w:hyperlink w:anchor="_Toc198149724" w:history="1">
         <w:r>
           <w:rPr>
             <w:rStyle w:val="af3"/>
@@ -264,7 +264,7 @@
             <w:noProof/>
             <w:webHidden/>
           </w:rPr>
-          <w:instrText>PAGEREF _Toc197897772 \h</w:instrText>
+          <w:instrText>PAGEREF _Toc198149724 \h</w:instrText>
         </w:r>
         <w:r>
           <w:rPr>
@@ -321,7 +321,7 @@
           <w14:ligatures w14:val="standardContextual"/>
         </w:rPr>
       </w:pPr>
-      <w:hyperlink w:anchor="_Toc197897773" w:history="1">
+      <w:hyperlink w:anchor="_Toc198149725" w:history="1">
         <w:r>
           <w:rPr>
             <w:rStyle w:val="af3"/>
@@ -359,7 +359,7 @@
             <w:noProof/>
             <w:webHidden/>
           </w:rPr>
-          <w:instrText>PAGEREF _Toc197897773 \h</w:instrText>
+          <w:instrText>PAGEREF _Toc198149725 \h</w:instrText>
         </w:r>
         <w:r>
           <w:rPr>
@@ -416,7 +416,7 @@
           <w14:ligatures w14:val="standardContextual"/>
         </w:rPr>
       </w:pPr>
-      <w:hyperlink w:anchor="_Toc197897774" w:history="1">
+      <w:hyperlink w:anchor="_Toc198149726" w:history="1">
         <w:r>
           <w:rPr>
             <w:rStyle w:val="af3"/>
@@ -454,7 +454,7 @@
             <w:noProof/>
             <w:webHidden/>
           </w:rPr>
-          <w:instrText>PAGEREF _Toc197897774 \h</w:instrText>
+          <w:instrText>PAGEREF _Toc198149726 \h</w:instrText>
         </w:r>
         <w:r>
           <w:rPr>
@@ -511,7 +511,7 @@
           <w14:ligatures w14:val="standardContextual"/>
         </w:rPr>
       </w:pPr>
-      <w:hyperlink w:anchor="_Toc197897775" w:history="1">
+      <w:hyperlink w:anchor="_Toc198149727" w:history="1">
         <w:r>
           <w:rPr>
             <w:rStyle w:val="af3"/>
@@ -549,7 +549,7 @@
             <w:noProof/>
             <w:webHidden/>
           </w:rPr>
-          <w:instrText>PAGEREF _Toc197897775 \h</w:instrText>
+          <w:instrText>PAGEREF _Toc198149727 \h</w:instrText>
         </w:r>
         <w:r>
           <w:rPr>
@@ -606,7 +606,7 @@
           <w14:ligatures w14:val="standardContextual"/>
         </w:rPr>
       </w:pPr>
-      <w:hyperlink w:anchor="_Toc197897776" w:history="1">
+      <w:hyperlink w:anchor="_Toc198149728" w:history="1">
         <w:r>
           <w:rPr>
             <w:rStyle w:val="af3"/>
@@ -644,7 +644,7 @@
             <w:noProof/>
             <w:webHidden/>
           </w:rPr>
-          <w:instrText>PAGEREF _Toc197897776 \h</w:instrText>
+          <w:instrText>PAGEREF _Toc198149728 \h</w:instrText>
         </w:r>
         <w:r>
           <w:rPr>
@@ -701,7 +701,7 @@
           <w14:ligatures w14:val="standardContextual"/>
         </w:rPr>
       </w:pPr>
-      <w:hyperlink w:anchor="_Toc197897777" w:history="1">
+      <w:hyperlink w:anchor="_Toc198149729" w:history="1">
         <w:r>
           <w:rPr>
             <w:rStyle w:val="af3"/>
@@ -739,7 +739,7 @@
             <w:noProof/>
             <w:webHidden/>
           </w:rPr>
-          <w:instrText>PAGEREF _Toc197897777 \h</w:instrText>
+          <w:instrText>PAGEREF _Toc198149729 \h</w:instrText>
         </w:r>
         <w:r>
           <w:rPr>
@@ -796,7 +796,7 @@
           <w14:ligatures w14:val="standardContextual"/>
         </w:rPr>
       </w:pPr>
-      <w:hyperlink w:anchor="_Toc197897778" w:history="1">
+      <w:hyperlink w:anchor="_Toc198149730" w:history="1">
         <w:r>
           <w:rPr>
             <w:rStyle w:val="af3"/>
@@ -834,7 +834,7 @@
             <w:noProof/>
             <w:webHidden/>
           </w:rPr>
-          <w:instrText>PAGEREF _Toc197897778 \h</w:instrText>
+          <w:instrText>PAGEREF _Toc198149730 \h</w:instrText>
         </w:r>
         <w:r>
           <w:rPr>
@@ -891,7 +891,7 @@
           <w14:ligatures w14:val="standardContextual"/>
         </w:rPr>
       </w:pPr>
-      <w:hyperlink w:anchor="_Toc197897779" w:history="1">
+      <w:hyperlink w:anchor="_Toc198149731" w:history="1">
         <w:r>
           <w:rPr>
             <w:rStyle w:val="af3"/>
@@ -929,7 +929,7 @@
             <w:noProof/>
             <w:webHidden/>
           </w:rPr>
-          <w:instrText>PAGEREF _Toc197897779 \h</w:instrText>
+          <w:instrText>PAGEREF _Toc198149731 \h</w:instrText>
         </w:r>
         <w:r>
           <w:rPr>
@@ -961,6 +961,117 @@
             <w:webHidden/>
           </w:rPr>
           <w:t>16</w:t>
+        </w:r>
+        <w:r>
+          <w:rPr>
+            <w:rFonts w:hint="eastAsia"/>
+            <w:noProof/>
+            <w:webHidden/>
+          </w:rPr>
+          <w:fldChar w:fldCharType="end"/>
+        </w:r>
+      </w:hyperlink>
+    </w:p>
+    <w:p>
+      <w:pPr>
+        <w:pStyle w:val="TOC1"/>
+        <w:tabs>
+          <w:tab w:val="right" w:leader="dot" w:pos="8296"/>
+        </w:tabs>
+        <w:rPr>
+          <w:rFonts w:hint="eastAsia"/>
+          <w:noProof/>
+          <w:sz w:val="22"/>
+          <w:szCs w:val="24"/>
+          <w14:ligatures w14:val="standardContextual"/>
+        </w:rPr>
+      </w:pPr>
+      <w:hyperlink w:anchor="_Toc198149732" w:history="1">
+        <w:r>
+          <w:rPr>
+            <w:rStyle w:val="af3"/>
+            <w:rFonts w:hint="eastAsia"/>
+            <w:noProof/>
+          </w:rPr>
+          <w:t>Day10 API&amp;</w:t>
+        </w:r>
+        <w:r>
+          <w:rPr>
+            <w:rStyle w:val="af3"/>
+            <w:rFonts w:hint="eastAsia"/>
+            <w:noProof/>
+          </w:rPr>
+          <w:t>字</w:t>
+        </w:r>
+        <w:r>
+          <w:rPr>
+            <w:rStyle w:val="af3"/>
+            <w:rFonts w:hint="eastAsia"/>
+            <w:noProof/>
+          </w:rPr>
+          <w:t>符串</w:t>
+        </w:r>
+        <w:r>
+          <w:rPr>
+            <w:rFonts w:hint="eastAsia"/>
+            <w:noProof/>
+            <w:webHidden/>
+          </w:rPr>
+          <w:tab/>
+        </w:r>
+        <w:r>
+          <w:rPr>
+            <w:rFonts w:hint="eastAsia"/>
+            <w:noProof/>
+            <w:webHidden/>
+          </w:rPr>
+          <w:fldChar w:fldCharType="begin"/>
+        </w:r>
+        <w:r>
+          <w:rPr>
+            <w:rFonts w:hint="eastAsia"/>
+            <w:noProof/>
+            <w:webHidden/>
+          </w:rPr>
+          <w:instrText xml:space="preserve"> </w:instrText>
+        </w:r>
+        <w:r>
+          <w:rPr>
+            <w:noProof/>
+            <w:webHidden/>
+          </w:rPr>
+          <w:instrText>PAGEREF _Toc198149732 \h</w:instrText>
+        </w:r>
+        <w:r>
+          <w:rPr>
+            <w:rFonts w:hint="eastAsia"/>
+            <w:noProof/>
+            <w:webHidden/>
+          </w:rPr>
+          <w:instrText xml:space="preserve"> </w:instrText>
+        </w:r>
+        <w:r>
+          <w:rPr>
+            <w:rFonts w:hint="eastAsia"/>
+            <w:noProof/>
+            <w:webHidden/>
+          </w:rPr>
+        </w:r>
+        <w:r>
+          <w:rPr>
+            <w:rFonts w:hint="eastAsia"/>
+            <w:noProof/>
+            <w:webHidden/>
+          </w:rPr>
+          <w:fldChar w:fldCharType="separate"/>
+        </w:r>
+        <w:r>
+          <w:rPr>
+            <w:rFonts w:hint="eastAsia"/>
+            <w:noProof/>
+            <w:webHidden/>
+          </w:rPr>
+          <w:t>17</w:t>
         </w:r>
         <w:r>
           <w:rPr>
@@ -1009,7 +1120,7 @@
           <w:rFonts w:hint="eastAsia"/>
         </w:rPr>
       </w:pPr>
-      <w:bookmarkStart w:id="0" w:name="_Toc197897770"/>
+      <w:bookmarkStart w:id="0" w:name="_Toc198149722"/>
       <w:r>
         <w:rPr>
           <w:rFonts w:hint="eastAsia"/>
@@ -1029,14 +1140,36 @@
         <w:rPr>
           <w:rFonts w:hint="eastAsia"/>
         </w:rPr>
-        <w:t>JDK官网</w:t>
-      </w:r>
+        <w:t>JDK</w:t>
+      </w:r>
+      <w:proofErr w:type="gramStart"/>
+      <w:r>
+        <w:rPr>
+          <w:rFonts w:hint="eastAsia"/>
+        </w:rPr>
+        <w:t>官网</w:t>
+      </w:r>
+      <w:proofErr w:type="gramEnd"/>
       <w:r>
         <w:rPr>
           <w:rFonts w:hint="eastAsia"/>
         </w:rPr>
         <w:tab/>
-        <w:t>http://www.oracle.com（javac把.java文件编译为.class文件，java运行文件）</w:t>
+        <w:t>http://www.oracle.com（</w:t>
+      </w:r>
+      <w:proofErr w:type="spellStart"/>
+      <w:r>
+        <w:rPr>
+          <w:rFonts w:hint="eastAsia"/>
+        </w:rPr>
+        <w:t>javac</w:t>
+      </w:r>
+      <w:proofErr w:type="spellEnd"/>
+      <w:r>
+        <w:rPr>
+          <w:rFonts w:hint="eastAsia"/>
+        </w:rPr>
+        <w:t>把.java文件编译为.class文件，java运行文件）</w:t>
       </w:r>
     </w:p>
     <w:p>
@@ -1123,11 +1256,33 @@
           <w:rFonts w:hint="eastAsia"/>
         </w:rPr>
       </w:pPr>
-      <w:r>
-        <w:rPr>
-          <w:rFonts w:hint="eastAsia"/>
-        </w:rPr>
-        <w:t>任意进制转十进制（公式：系数*基数的权次幂 相加）</w:t>
+      <w:proofErr w:type="gramStart"/>
+      <w:r>
+        <w:rPr>
+          <w:rFonts w:hint="eastAsia"/>
+        </w:rPr>
+        <w:t>任意进</w:t>
+      </w:r>
+      <w:proofErr w:type="gramEnd"/>
+      <w:r>
+        <w:rPr>
+          <w:rFonts w:hint="eastAsia"/>
+        </w:rPr>
+        <w:t>制转十进制（公式：系数*基数的权次</w:t>
+      </w:r>
+      <w:proofErr w:type="gramStart"/>
+      <w:r>
+        <w:rPr>
+          <w:rFonts w:hint="eastAsia"/>
+        </w:rPr>
+        <w:t>幂</w:t>
+      </w:r>
+      <w:proofErr w:type="gramEnd"/>
+      <w:r>
+        <w:rPr>
+          <w:rFonts w:hint="eastAsia"/>
+        </w:rPr>
+        <w:t xml:space="preserve"> 相加）</w:t>
       </w:r>
     </w:p>
     <w:p>
@@ -1166,7 +1321,21 @@
         <w:rPr>
           <w:rFonts w:hint="eastAsia"/>
         </w:rPr>
-        <w:t>键盘录入：Scanner (ScannerDomeOne)</w:t>
+        <w:t>键盘录入：Scanner (</w:t>
+      </w:r>
+      <w:proofErr w:type="spellStart"/>
+      <w:r>
+        <w:rPr>
+          <w:rFonts w:hint="eastAsia"/>
+        </w:rPr>
+        <w:t>ScannerDomeOne</w:t>
+      </w:r>
+      <w:proofErr w:type="spellEnd"/>
+      <w:r>
+        <w:rPr>
+          <w:rFonts w:hint="eastAsia"/>
+        </w:rPr>
+        <w:t>)</w:t>
       </w:r>
     </w:p>
     <w:p>
@@ -1192,33 +1361,99 @@
         <w:rPr>
           <w:rFonts w:hint="eastAsia"/>
         </w:rPr>
-        <w:t>import java.until.Scanner;</w:t>
-      </w:r>
-    </w:p>
-    <w:p>
-      <w:pPr>
-        <w:rPr>
-          <w:rFonts w:hint="eastAsia"/>
-        </w:rPr>
-      </w:pPr>
-      <w:r>
-        <w:rPr>
-          <w:rFonts w:hint="eastAsia"/>
-        </w:rPr>
-        <w:t>Scanner sc=new Scanner(System.in);</w:t>
-      </w:r>
-    </w:p>
-    <w:p>
-      <w:pPr>
-        <w:rPr>
-          <w:rFonts w:hint="eastAsia"/>
-        </w:rPr>
-      </w:pPr>
-      <w:r>
-        <w:rPr>
-          <w:rFonts w:hint="eastAsia"/>
-        </w:rPr>
-        <w:t>int name=sc.nextIn();</w:t>
+        <w:t xml:space="preserve">import </w:t>
+      </w:r>
+      <w:proofErr w:type="spellStart"/>
+      <w:proofErr w:type="gramStart"/>
+      <w:r>
+        <w:rPr>
+          <w:rFonts w:hint="eastAsia"/>
+        </w:rPr>
+        <w:t>java.until</w:t>
+      </w:r>
+      <w:proofErr w:type="gramEnd"/>
+      <w:r>
+        <w:rPr>
+          <w:rFonts w:hint="eastAsia"/>
+        </w:rPr>
+        <w:t>.Scanner</w:t>
+      </w:r>
+      <w:proofErr w:type="spellEnd"/>
+      <w:r>
+        <w:rPr>
+          <w:rFonts w:hint="eastAsia"/>
+        </w:rPr>
+        <w:t>;</w:t>
+      </w:r>
+    </w:p>
+    <w:p>
+      <w:pPr>
+        <w:rPr>
+          <w:rFonts w:hint="eastAsia"/>
+        </w:rPr>
+      </w:pPr>
+      <w:r>
+        <w:rPr>
+          <w:rFonts w:hint="eastAsia"/>
+        </w:rPr>
+        <w:t xml:space="preserve">Scanner </w:t>
+      </w:r>
+      <w:proofErr w:type="spellStart"/>
+      <w:r>
+        <w:rPr>
+          <w:rFonts w:hint="eastAsia"/>
+        </w:rPr>
+        <w:t>sc</w:t>
+      </w:r>
+      <w:proofErr w:type="spellEnd"/>
+      <w:r>
+        <w:rPr>
+          <w:rFonts w:hint="eastAsia"/>
+        </w:rPr>
+        <w:t xml:space="preserve">=new </w:t>
+      </w:r>
+      <w:proofErr w:type="gramStart"/>
+      <w:r>
+        <w:rPr>
+          <w:rFonts w:hint="eastAsia"/>
+        </w:rPr>
+        <w:t>Scanner(</w:t>
+      </w:r>
+      <w:proofErr w:type="gramEnd"/>
+      <w:r>
+        <w:rPr>
+          <w:rFonts w:hint="eastAsia"/>
+        </w:rPr>
+        <w:t>System.in);</w:t>
+      </w:r>
+    </w:p>
+    <w:p>
+      <w:pPr>
+        <w:rPr>
+          <w:rFonts w:hint="eastAsia"/>
+        </w:rPr>
+      </w:pPr>
+      <w:r>
+        <w:rPr>
+          <w:rFonts w:hint="eastAsia"/>
+        </w:rPr>
+        <w:t>int name=</w:t>
+      </w:r>
+      <w:proofErr w:type="spellStart"/>
+      <w:proofErr w:type="gramStart"/>
+      <w:r>
+        <w:rPr>
+          <w:rFonts w:hint="eastAsia"/>
+        </w:rPr>
+        <w:t>sc.nextIn</w:t>
+      </w:r>
+      <w:proofErr w:type="spellEnd"/>
+      <w:proofErr w:type="gramEnd"/>
+      <w:r>
+        <w:rPr>
+          <w:rFonts w:hint="eastAsia"/>
+        </w:rPr>
+        <w:t>();</w:t>
       </w:r>
     </w:p>
     <w:p>
@@ -1357,24 +1592,40 @@
           <w:rFonts w:hint="eastAsia"/>
         </w:rPr>
       </w:pPr>
-      <w:r>
-        <w:rPr>
-          <w:rFonts w:hint="eastAsia"/>
-        </w:rPr>
-        <w:t>自增自减：先用后加（b=a++），先加后用(b=++a);</w:t>
-      </w:r>
-    </w:p>
-    <w:p>
-      <w:pPr>
-        <w:rPr>
-          <w:rFonts w:hint="eastAsia"/>
-        </w:rPr>
-      </w:pPr>
-      <w:r>
-        <w:rPr>
-          <w:rFonts w:hint="eastAsia"/>
-        </w:rPr>
-        <w:t>加等减等：加后赋值（a+=b），赋值后加（a=+b）；</w:t>
+      <w:proofErr w:type="gramStart"/>
+      <w:r>
+        <w:rPr>
+          <w:rFonts w:hint="eastAsia"/>
+        </w:rPr>
+        <w:t>自增自减</w:t>
+      </w:r>
+      <w:proofErr w:type="gramEnd"/>
+      <w:r>
+        <w:rPr>
+          <w:rFonts w:hint="eastAsia"/>
+        </w:rPr>
+        <w:t>：先用后加（b=a++），先加后用(b=++a);</w:t>
+      </w:r>
+    </w:p>
+    <w:p>
+      <w:pPr>
+        <w:rPr>
+          <w:rFonts w:hint="eastAsia"/>
+        </w:rPr>
+      </w:pPr>
+      <w:proofErr w:type="gramStart"/>
+      <w:r>
+        <w:rPr>
+          <w:rFonts w:hint="eastAsia"/>
+        </w:rPr>
+        <w:t>加等减等</w:t>
+      </w:r>
+      <w:proofErr w:type="gramEnd"/>
+      <w:r>
+        <w:rPr>
+          <w:rFonts w:hint="eastAsia"/>
+        </w:rPr>
+        <w:t>：加后赋值（a+=b），赋值后加（a=+b）；</w:t>
       </w:r>
     </w:p>
     <w:p>
@@ -1418,7 +1669,7 @@
           <w:bCs/>
         </w:rPr>
       </w:pPr>
-      <w:bookmarkStart w:id="1" w:name="_Toc197897771"/>
+      <w:bookmarkStart w:id="1" w:name="_Toc198149723"/>
       <w:r>
         <w:rPr>
           <w:rFonts w:hint="eastAsia"/>
@@ -1503,7 +1754,7 @@
           <w:rFonts w:hint="eastAsia"/>
         </w:rPr>
       </w:pPr>
-      <w:bookmarkStart w:id="2" w:name="_Toc197897772"/>
+      <w:bookmarkStart w:id="2" w:name="_Toc198149724"/>
       <w:r>
         <w:rPr>
           <w:rFonts w:hint="eastAsia"/>
@@ -1816,7 +2067,7 @@
           <w:rFonts w:hint="eastAsia"/>
         </w:rPr>
       </w:pPr>
-      <w:bookmarkStart w:id="3" w:name="_Toc197897773"/>
+      <w:bookmarkStart w:id="3" w:name="_Toc198149725"/>
       <w:r>
         <w:rPr>
           <w:rFonts w:hint="eastAsia"/>
@@ -2058,12 +2309,14 @@
           <w:rFonts w:hint="eastAsia"/>
         </w:rPr>
       </w:pPr>
+      <w:proofErr w:type="gramStart"/>
       <w:r>
         <w:rPr>
           <w:rFonts w:hint="eastAsia"/>
         </w:rPr>
         <w:t>else{</w:t>
       </w:r>
+      <w:proofErr w:type="gramEnd"/>
     </w:p>
     <w:p>
       <w:pPr>
@@ -2152,7 +2405,23 @@
           <w:rFonts w:hint="eastAsia"/>
           <w:color w:val="FF0000"/>
         </w:rPr>
-        <w:t>有限个数据列举出，任选其一</w:t>
+        <w:t>有限</w:t>
+      </w:r>
+      <w:proofErr w:type="gramStart"/>
+      <w:r>
+        <w:rPr>
+          <w:rFonts w:hint="eastAsia"/>
+          <w:color w:val="FF0000"/>
+        </w:rPr>
+        <w:t>个</w:t>
+      </w:r>
+      <w:proofErr w:type="gramEnd"/>
+      <w:r>
+        <w:rPr>
+          <w:rFonts w:hint="eastAsia"/>
+          <w:color w:val="FF0000"/>
+        </w:rPr>
+        <w:t>数据列举出，任选其一</w:t>
       </w:r>
     </w:p>
     <w:p>
@@ -2447,11 +2716,19 @@
           <w:rFonts w:hint="eastAsia"/>
         </w:rPr>
       </w:pPr>
-      <w:r>
-        <w:rPr>
-          <w:rFonts w:hint="eastAsia"/>
-        </w:rPr>
-        <w:t>Eg：switch（表达式）{</w:t>
+      <w:proofErr w:type="spellStart"/>
+      <w:r>
+        <w:rPr>
+          <w:rFonts w:hint="eastAsia"/>
+        </w:rPr>
+        <w:t>Eg</w:t>
+      </w:r>
+      <w:proofErr w:type="spellEnd"/>
+      <w:r>
+        <w:rPr>
+          <w:rFonts w:hint="eastAsia"/>
+        </w:rPr>
+        <w:t>：switch（表达式）{</w:t>
       </w:r>
     </w:p>
     <w:p>
@@ -3002,12 +3279,14 @@
           <w:rFonts w:hint="eastAsia"/>
         </w:rPr>
       </w:pPr>
+      <w:proofErr w:type="gramStart"/>
       <w:r>
         <w:rPr>
           <w:rFonts w:hint="eastAsia"/>
         </w:rPr>
         <w:t>Do{</w:t>
       </w:r>
+      <w:proofErr w:type="gramEnd"/>
     </w:p>
     <w:p>
       <w:pPr>
@@ -3089,7 +3368,7 @@
           <w:rFonts w:hint="eastAsia"/>
         </w:rPr>
       </w:pPr>
-      <w:bookmarkStart w:id="4" w:name="_Toc197897774"/>
+      <w:bookmarkStart w:id="4" w:name="_Toc198149726"/>
       <w:r>
         <w:rPr>
           <w:rFonts w:hint="eastAsia"/>
@@ -3144,12 +3423,28 @@
           <w:rFonts w:hint="eastAsia"/>
         </w:rPr>
       </w:pPr>
-      <w:r>
-        <w:rPr>
-          <w:rFonts w:hint="eastAsia"/>
-        </w:rPr>
-        <w:t>For(;;){</w:t>
-      </w:r>
+      <w:proofErr w:type="gramStart"/>
+      <w:r>
+        <w:rPr>
+          <w:rFonts w:hint="eastAsia"/>
+        </w:rPr>
+        <w:t>For(</w:t>
+      </w:r>
+      <w:proofErr w:type="gramEnd"/>
+      <w:r>
+        <w:rPr>
+          <w:rFonts w:hint="eastAsia"/>
+        </w:rPr>
+        <w:t>;</w:t>
+      </w:r>
+      <w:proofErr w:type="gramStart"/>
+      <w:r>
+        <w:rPr>
+          <w:rFonts w:hint="eastAsia"/>
+        </w:rPr>
+        <w:t>;){</w:t>
+      </w:r>
+      <w:proofErr w:type="gramEnd"/>
     </w:p>
     <w:p>
       <w:pPr>
@@ -3160,11 +3455,19 @@
       <w:r>
         <w:tab/>
       </w:r>
-      <w:r>
-        <w:rPr>
-          <w:rFonts w:hint="eastAsia"/>
-        </w:rPr>
-        <w:t>System.out.println(</w:t>
+      <w:proofErr w:type="spellStart"/>
+      <w:r>
+        <w:rPr>
+          <w:rFonts w:hint="eastAsia"/>
+        </w:rPr>
+        <w:t>System.out.println</w:t>
+      </w:r>
+      <w:proofErr w:type="spellEnd"/>
+      <w:r>
+        <w:rPr>
+          <w:rFonts w:hint="eastAsia"/>
+        </w:rPr>
+        <w:t>(</w:t>
       </w:r>
       <w:r>
         <w:t>“</w:t>
@@ -3233,11 +3536,19 @@
       <w:r>
         <w:tab/>
       </w:r>
-      <w:r>
-        <w:rPr>
-          <w:rFonts w:hint="eastAsia"/>
-        </w:rPr>
-        <w:t>System.out.println(</w:t>
+      <w:proofErr w:type="spellStart"/>
+      <w:r>
+        <w:rPr>
+          <w:rFonts w:hint="eastAsia"/>
+        </w:rPr>
+        <w:t>System.out.println</w:t>
+      </w:r>
+      <w:proofErr w:type="spellEnd"/>
+      <w:r>
+        <w:rPr>
+          <w:rFonts w:hint="eastAsia"/>
+        </w:rPr>
+        <w:t>(</w:t>
       </w:r>
       <w:r>
         <w:t>“</w:t>
@@ -3277,12 +3588,14 @@
           <w:rFonts w:hint="eastAsia"/>
         </w:rPr>
       </w:pPr>
+      <w:proofErr w:type="gramStart"/>
       <w:r>
         <w:rPr>
           <w:rFonts w:hint="eastAsia"/>
         </w:rPr>
         <w:t>Do{</w:t>
       </w:r>
+      <w:proofErr w:type="gramEnd"/>
     </w:p>
     <w:p>
       <w:pPr>
@@ -3293,11 +3606,19 @@
       <w:r>
         <w:tab/>
       </w:r>
-      <w:r>
-        <w:rPr>
-          <w:rFonts w:hint="eastAsia"/>
-        </w:rPr>
-        <w:t>System.out.println(</w:t>
+      <w:proofErr w:type="spellStart"/>
+      <w:r>
+        <w:rPr>
+          <w:rFonts w:hint="eastAsia"/>
+        </w:rPr>
+        <w:t>System.out.println</w:t>
+      </w:r>
+      <w:proofErr w:type="spellEnd"/>
+      <w:r>
+        <w:rPr>
+          <w:rFonts w:hint="eastAsia"/>
+        </w:rPr>
+        <w:t>(</w:t>
       </w:r>
       <w:r>
         <w:t>“</w:t>
@@ -3356,12 +3677,14 @@
           <w:rFonts w:hint="eastAsia"/>
         </w:rPr>
       </w:pPr>
+      <w:proofErr w:type="gramStart"/>
       <w:r>
         <w:rPr>
           <w:rFonts w:hint="eastAsia"/>
         </w:rPr>
         <w:t>跳转控置语句</w:t>
       </w:r>
+      <w:proofErr w:type="gramEnd"/>
     </w:p>
     <w:p>
       <w:pPr>
@@ -3531,7 +3854,21 @@
         <w:rPr>
           <w:rFonts w:hint="eastAsia"/>
         </w:rPr>
-        <w:t>从0开始，到-1结束；包头不包尾，包左不包右；</w:t>
+        <w:t>从0开始，到-1结束；包头不包尾，</w:t>
+      </w:r>
+      <w:proofErr w:type="gramStart"/>
+      <w:r>
+        <w:rPr>
+          <w:rFonts w:hint="eastAsia"/>
+        </w:rPr>
+        <w:t>包左不包</w:t>
+      </w:r>
+      <w:proofErr w:type="gramEnd"/>
+      <w:r>
+        <w:rPr>
+          <w:rFonts w:hint="eastAsia"/>
+        </w:rPr>
+        <w:t>右；</w:t>
       </w:r>
     </w:p>
     <w:p>
@@ -3556,7 +3893,7 @@
           <w:rFonts w:hint="eastAsia"/>
         </w:rPr>
       </w:pPr>
-      <w:bookmarkStart w:id="5" w:name="_Toc197897775"/>
+      <w:bookmarkStart w:id="5" w:name="_Toc198149727"/>
       <w:r>
         <w:rPr>
           <w:rFonts w:hint="eastAsia"/>
@@ -3882,8 +4219,16 @@
         <w:rPr>
           <w:rFonts w:hint="eastAsia"/>
         </w:rPr>
-        <w:t>快速生成遍历：数组名.fori</w:t>
-      </w:r>
+        <w:t>快速生成遍历：数组名.</w:t>
+      </w:r>
+      <w:proofErr w:type="spellStart"/>
+      <w:r>
+        <w:rPr>
+          <w:rFonts w:hint="eastAsia"/>
+        </w:rPr>
+        <w:t>fori</w:t>
+      </w:r>
+      <w:proofErr w:type="spellEnd"/>
     </w:p>
     <w:p>
       <w:pPr>
@@ -4144,7 +4489,35 @@
         <w:rPr>
           <w:rFonts w:hint="eastAsia"/>
         </w:rPr>
-        <w:t>Java的内存分配：栈，堆，方法区，本地方法栈，寄存器。</w:t>
+        <w:t>Java的内存分配：</w:t>
+      </w:r>
+      <w:proofErr w:type="gramStart"/>
+      <w:r>
+        <w:rPr>
+          <w:rFonts w:hint="eastAsia"/>
+        </w:rPr>
+        <w:t>栈</w:t>
+      </w:r>
+      <w:proofErr w:type="gramEnd"/>
+      <w:r>
+        <w:rPr>
+          <w:rFonts w:hint="eastAsia"/>
+        </w:rPr>
+        <w:t>，堆，方法区，本地方法</w:t>
+      </w:r>
+      <w:proofErr w:type="gramStart"/>
+      <w:r>
+        <w:rPr>
+          <w:rFonts w:hint="eastAsia"/>
+        </w:rPr>
+        <w:t>栈</w:t>
+      </w:r>
+      <w:proofErr w:type="gramEnd"/>
+      <w:r>
+        <w:rPr>
+          <w:rFonts w:hint="eastAsia"/>
+        </w:rPr>
+        <w:t>，寄存器。</w:t>
       </w:r>
     </w:p>
     <w:p>
@@ -4281,7 +4654,7 @@
           <w:rFonts w:hint="eastAsia"/>
         </w:rPr>
       </w:pPr>
-      <w:bookmarkStart w:id="6" w:name="_Toc197897776"/>
+      <w:bookmarkStart w:id="6" w:name="_Toc198149728"/>
       <w:r>
         <w:rPr>
           <w:rFonts w:hint="eastAsia"/>
@@ -4333,7 +4706,21 @@
         <w:rPr>
           <w:rFonts w:hint="eastAsia"/>
         </w:rPr>
-        <w:t>在mian方法中：</w:t>
+        <w:t>在</w:t>
+      </w:r>
+      <w:proofErr w:type="spellStart"/>
+      <w:r>
+        <w:rPr>
+          <w:rFonts w:hint="eastAsia"/>
+        </w:rPr>
+        <w:t>mian</w:t>
+      </w:r>
+      <w:proofErr w:type="spellEnd"/>
+      <w:r>
+        <w:rPr>
+          <w:rFonts w:hint="eastAsia"/>
+        </w:rPr>
+        <w:t>方法中：</w:t>
       </w:r>
     </w:p>
     <w:p>
@@ -4461,8 +4848,16 @@
         <w:rPr>
           <w:rFonts w:hint="eastAsia"/>
         </w:rPr>
-        <w:t>形参：指方法</w:t>
-      </w:r>
+        <w:t>形参：</w:t>
+      </w:r>
+      <w:proofErr w:type="gramStart"/>
+      <w:r>
+        <w:rPr>
+          <w:rFonts w:hint="eastAsia"/>
+        </w:rPr>
+        <w:t>指方法</w:t>
+      </w:r>
+      <w:proofErr w:type="gramEnd"/>
       <w:r>
         <w:rPr>
           <w:rFonts w:hint="eastAsia"/>
@@ -4561,7 +4956,21 @@
         <w:rPr>
           <w:rFonts w:hint="eastAsia"/>
         </w:rPr>
-        <w:t>Public static 返回值类型 方法名（参数）{</w:t>
+        <w:t>Public static 返回</w:t>
+      </w:r>
+      <w:proofErr w:type="gramStart"/>
+      <w:r>
+        <w:rPr>
+          <w:rFonts w:hint="eastAsia"/>
+        </w:rPr>
+        <w:t>值类型</w:t>
+      </w:r>
+      <w:proofErr w:type="gramEnd"/>
+      <w:r>
+        <w:rPr>
+          <w:rFonts w:hint="eastAsia"/>
+        </w:rPr>
+        <w:t xml:space="preserve"> 方法名（参数）{</w:t>
       </w:r>
     </w:p>
     <w:p>
@@ -4798,7 +5207,21 @@
         <w:rPr>
           <w:rFonts w:hint="eastAsia"/>
         </w:rPr>
-        <w:t>Return跟循环没有什么关系，跟方法有关系，表示1结束方法，2返回结果</w:t>
+        <w:t>Return跟循环没有什么关系，</w:t>
+      </w:r>
+      <w:proofErr w:type="gramStart"/>
+      <w:r>
+        <w:rPr>
+          <w:rFonts w:hint="eastAsia"/>
+        </w:rPr>
+        <w:t>跟方法</w:t>
+      </w:r>
+      <w:proofErr w:type="gramEnd"/>
+      <w:r>
+        <w:rPr>
+          <w:rFonts w:hint="eastAsia"/>
+        </w:rPr>
+        <w:t>有关系，表示1结束方法，2返回结果</w:t>
       </w:r>
     </w:p>
     <w:p>
@@ -4909,7 +5332,43 @@
         <w:rPr>
           <w:rFonts w:hint="eastAsia"/>
         </w:rPr>
-        <w:t>例：int[][] arr={{ },{ }}</w:t>
+        <w:t>例：</w:t>
+      </w:r>
+      <w:proofErr w:type="gramStart"/>
+      <w:r>
+        <w:rPr>
+          <w:rFonts w:hint="eastAsia"/>
+        </w:rPr>
+        <w:t>int[][</w:t>
+      </w:r>
+      <w:proofErr w:type="gramEnd"/>
+      <w:r>
+        <w:rPr>
+          <w:rFonts w:hint="eastAsia"/>
+        </w:rPr>
+        <w:t xml:space="preserve">] </w:t>
+      </w:r>
+      <w:proofErr w:type="spellStart"/>
+      <w:r>
+        <w:rPr>
+          <w:rFonts w:hint="eastAsia"/>
+        </w:rPr>
+        <w:t>arr</w:t>
+      </w:r>
+      <w:proofErr w:type="spellEnd"/>
+      <w:proofErr w:type="gramStart"/>
+      <w:r>
+        <w:rPr>
+          <w:rFonts w:hint="eastAsia"/>
+        </w:rPr>
+        <w:t>={{ },{</w:t>
+      </w:r>
+      <w:proofErr w:type="gramEnd"/>
+      <w:r>
+        <w:rPr>
+          <w:rFonts w:hint="eastAsia"/>
+        </w:rPr>
+        <w:t xml:space="preserve"> }}</w:t>
       </w:r>
     </w:p>
     <w:p>
@@ -4931,7 +5390,43 @@
         <w:rPr>
           <w:rFonts w:hint="eastAsia"/>
         </w:rPr>
-        <w:t>Int arr[][]={{ },{ }}</w:t>
+        <w:t xml:space="preserve">Int </w:t>
+      </w:r>
+      <w:proofErr w:type="spellStart"/>
+      <w:proofErr w:type="gramStart"/>
+      <w:r>
+        <w:rPr>
+          <w:rFonts w:hint="eastAsia"/>
+        </w:rPr>
+        <w:t>arr</w:t>
+      </w:r>
+      <w:proofErr w:type="spellEnd"/>
+      <w:r>
+        <w:rPr>
+          <w:rFonts w:hint="eastAsia"/>
+        </w:rPr>
+        <w:t>[][</w:t>
+      </w:r>
+      <w:proofErr w:type="gramEnd"/>
+      <w:r>
+        <w:rPr>
+          <w:rFonts w:hint="eastAsia"/>
+        </w:rPr>
+        <w:t>]</w:t>
+      </w:r>
+      <w:proofErr w:type="gramStart"/>
+      <w:r>
+        <w:rPr>
+          <w:rFonts w:hint="eastAsia"/>
+        </w:rPr>
+        <w:t>={{ },{</w:t>
+      </w:r>
+      <w:proofErr w:type="gramEnd"/>
+      <w:r>
+        <w:rPr>
+          <w:rFonts w:hint="eastAsia"/>
+        </w:rPr>
+        <w:t xml:space="preserve"> }}</w:t>
       </w:r>
     </w:p>
     <w:p>
@@ -5061,7 +5556,7 @@
           <w:rFonts w:hint="eastAsia"/>
         </w:rPr>
       </w:pPr>
-      <w:bookmarkStart w:id="7" w:name="_Toc197897777"/>
+      <w:bookmarkStart w:id="7" w:name="_Toc198149729"/>
       <w:r>
         <w:rPr>
           <w:rFonts w:hint="eastAsia"/>
@@ -5617,24 +6112,46 @@
           <w:rFonts w:hint="eastAsia"/>
         </w:rPr>
       </w:pPr>
-      <w:r>
-        <w:rPr>
-          <w:rFonts w:hint="eastAsia"/>
-        </w:rPr>
-        <w:t>空参和全参。</w:t>
-      </w:r>
-    </w:p>
-    <w:p>
-      <w:pPr>
-        <w:rPr>
-          <w:rFonts w:hint="eastAsia"/>
-        </w:rPr>
-      </w:pPr>
-      <w:r>
-        <w:rPr>
-          <w:rFonts w:hint="eastAsia"/>
-        </w:rPr>
-        <w:t>构造方法的重载：有参的和无参的，虽然方法名相同，但是参数不同，所以叫重载。</w:t>
+      <w:proofErr w:type="gramStart"/>
+      <w:r>
+        <w:rPr>
+          <w:rFonts w:hint="eastAsia"/>
+        </w:rPr>
+        <w:t>空参和</w:t>
+      </w:r>
+      <w:proofErr w:type="gramEnd"/>
+      <w:r>
+        <w:rPr>
+          <w:rFonts w:hint="eastAsia"/>
+        </w:rPr>
+        <w:t>全参。</w:t>
+      </w:r>
+    </w:p>
+    <w:p>
+      <w:pPr>
+        <w:rPr>
+          <w:rFonts w:hint="eastAsia"/>
+        </w:rPr>
+      </w:pPr>
+      <w:r>
+        <w:rPr>
+          <w:rFonts w:hint="eastAsia"/>
+        </w:rPr>
+        <w:t>构造方法的重载：有参的</w:t>
+      </w:r>
+      <w:proofErr w:type="gramStart"/>
+      <w:r>
+        <w:rPr>
+          <w:rFonts w:hint="eastAsia"/>
+        </w:rPr>
+        <w:t>和无参的</w:t>
+      </w:r>
+      <w:proofErr w:type="gramEnd"/>
+      <w:r>
+        <w:rPr>
+          <w:rFonts w:hint="eastAsia"/>
+        </w:rPr>
+        <w:t>，虽然方法名相同，但是参数不同，所以叫重载。</w:t>
       </w:r>
     </w:p>
     <w:p>
@@ -5659,7 +6176,7 @@
           <w:rFonts w:hint="eastAsia"/>
         </w:rPr>
       </w:pPr>
-      <w:bookmarkStart w:id="8" w:name="_Toc197897778"/>
+      <w:bookmarkStart w:id="8" w:name="_Toc198149730"/>
       <w:r>
         <w:rPr>
           <w:rFonts w:hint="eastAsia"/>
@@ -5677,9 +6194,17 @@
         <w:rPr>
           <w:rFonts w:hint="eastAsia"/>
         </w:rPr>
-        <w:t xml:space="preserve"> 标准的javaBean</w:t>
+        <w:t xml:space="preserve"> 标准的</w:t>
+      </w:r>
+      <w:proofErr w:type="spellStart"/>
+      <w:r>
+        <w:rPr>
+          <w:rFonts w:hint="eastAsia"/>
+        </w:rPr>
+        <w:t>javaBean</w:t>
       </w:r>
       <w:bookmarkEnd w:id="8"/>
+      <w:proofErr w:type="spellEnd"/>
     </w:p>
     <w:p>
       <w:pPr>
@@ -5785,11 +6310,19 @@
           <w:rFonts w:hint="eastAsia"/>
         </w:rPr>
       </w:pPr>
-      <w:r>
-        <w:rPr>
-          <w:rFonts w:hint="eastAsia"/>
-        </w:rPr>
-        <w:t>Ptg插件。</w:t>
+      <w:proofErr w:type="spellStart"/>
+      <w:r>
+        <w:rPr>
+          <w:rFonts w:hint="eastAsia"/>
+        </w:rPr>
+        <w:t>Ptg</w:t>
+      </w:r>
+      <w:proofErr w:type="spellEnd"/>
+      <w:r>
+        <w:rPr>
+          <w:rFonts w:hint="eastAsia"/>
+        </w:rPr>
+        <w:t>插件。</w:t>
       </w:r>
     </w:p>
     <w:p>
@@ -5812,12 +6345,14 @@
           <w:rFonts w:hint="eastAsia"/>
         </w:rPr>
       </w:pPr>
+      <w:proofErr w:type="gramStart"/>
       <w:r>
         <w:rPr>
           <w:rFonts w:hint="eastAsia"/>
         </w:rPr>
         <w:t>栈</w:t>
       </w:r>
+      <w:proofErr w:type="gramEnd"/>
     </w:p>
     <w:p>
       <w:pPr>
@@ -6123,7 +6658,7 @@
           <w:rFonts w:hint="eastAsia"/>
         </w:rPr>
       </w:pPr>
-      <w:bookmarkStart w:id="9" w:name="_Toc197897779"/>
+      <w:bookmarkStart w:id="9" w:name="_Toc198149731"/>
       <w:r>
         <w:rPr>
           <w:rFonts w:hint="eastAsia"/>
@@ -6139,12 +6674,14 @@
           <w:rFonts w:hint="eastAsia"/>
         </w:rPr>
       </w:pPr>
+      <w:proofErr w:type="gramStart"/>
       <w:r>
         <w:rPr>
           <w:rFonts w:hint="eastAsia"/>
         </w:rPr>
         <w:t>SOUF(</w:t>
       </w:r>
+      <w:proofErr w:type="gramEnd"/>
     </w:p>
     <w:p>
       <w:pPr>
@@ -6179,6 +6716,11 @@
       </w:r>
     </w:p>
     <w:p>
+      <w:pPr>
+        <w:rPr>
+          <w:rFonts w:hint="eastAsia"/>
+        </w:rPr>
+      </w:pPr>
       <w:r>
         <w:rPr>
           <w:rFonts w:hint="eastAsia"/>
@@ -6227,6 +6769,11 @@
       </w:r>
     </w:p>
     <w:p>
+      <w:pPr>
+        <w:rPr>
+          <w:rFonts w:hint="eastAsia"/>
+        </w:rPr>
+      </w:pPr>
       <w:r>
         <w:rPr>
           <w:rFonts w:hint="eastAsia"/>
@@ -6235,22 +6782,53 @@
       </w:r>
     </w:p>
     <w:p>
-      <w:r>
-        <w:rPr>
-          <w:rFonts w:hint="eastAsia"/>
-        </w:rPr>
-        <w:t>NextInt();接收整数</w:t>
-      </w:r>
-    </w:p>
-    <w:p>
-      <w:r>
-        <w:rPr>
-          <w:rFonts w:hint="eastAsia"/>
-        </w:rPr>
-        <w:t>Nextdouble();接收小数</w:t>
-      </w:r>
-    </w:p>
-    <w:p>
+      <w:pPr>
+        <w:rPr>
+          <w:rFonts w:hint="eastAsia"/>
+        </w:rPr>
+      </w:pPr>
+      <w:proofErr w:type="spellStart"/>
+      <w:r>
+        <w:rPr>
+          <w:rFonts w:hint="eastAsia"/>
+        </w:rPr>
+        <w:t>NextInt</w:t>
+      </w:r>
+      <w:proofErr w:type="spellEnd"/>
+      <w:r>
+        <w:rPr>
+          <w:rFonts w:hint="eastAsia"/>
+        </w:rPr>
+        <w:t>();接收整数</w:t>
+      </w:r>
+    </w:p>
+    <w:p>
+      <w:pPr>
+        <w:rPr>
+          <w:rFonts w:hint="eastAsia"/>
+        </w:rPr>
+      </w:pPr>
+      <w:proofErr w:type="spellStart"/>
+      <w:r>
+        <w:rPr>
+          <w:rFonts w:hint="eastAsia"/>
+        </w:rPr>
+        <w:t>Nextdouble</w:t>
+      </w:r>
+      <w:proofErr w:type="spellEnd"/>
+      <w:r>
+        <w:rPr>
+          <w:rFonts w:hint="eastAsia"/>
+        </w:rPr>
+        <w:t>();接收小数</w:t>
+      </w:r>
+    </w:p>
+    <w:p>
+      <w:pPr>
+        <w:rPr>
+          <w:rFonts w:hint="eastAsia"/>
+        </w:rPr>
+      </w:pPr>
       <w:r>
         <w:rPr>
           <w:rFonts w:hint="eastAsia"/>
@@ -6279,6 +6857,11 @@
       </w:r>
     </w:p>
     <w:p>
+      <w:pPr>
+        <w:rPr>
+          <w:rFonts w:hint="eastAsia"/>
+        </w:rPr>
+      </w:pPr>
       <w:r>
         <w:rPr>
           <w:rFonts w:hint="eastAsia"/>
@@ -6287,16 +6870,30 @@
       </w:r>
     </w:p>
     <w:p>
-      <w:r>
-        <w:rPr>
-          <w:rFonts w:hint="eastAsia"/>
-        </w:rPr>
-        <w:t>Nextline();接收字符串</w:t>
-      </w:r>
-    </w:p>
-    <w:p>
-      <w:pPr>
-        <w:rPr>
+      <w:pPr>
+        <w:rPr>
+          <w:rFonts w:hint="eastAsia"/>
+        </w:rPr>
+      </w:pPr>
+      <w:proofErr w:type="spellStart"/>
+      <w:r>
+        <w:rPr>
+          <w:rFonts w:hint="eastAsia"/>
+        </w:rPr>
+        <w:t>Nextline</w:t>
+      </w:r>
+      <w:proofErr w:type="spellEnd"/>
+      <w:r>
+        <w:rPr>
+          <w:rFonts w:hint="eastAsia"/>
+        </w:rPr>
+        <w:t>();接收字符串</w:t>
+      </w:r>
+    </w:p>
+    <w:p>
+      <w:pPr>
+        <w:rPr>
+          <w:rFonts w:hint="eastAsia"/>
           <w:color w:val="EE0000"/>
         </w:rPr>
       </w:pPr>
@@ -6313,6 +6910,365 @@
         <w:rPr>
           <w:rFonts w:hint="eastAsia"/>
           <w:color w:val="EE0000"/>
+        </w:rPr>
+      </w:pPr>
+      <w:r>
+        <w:rPr>
+          <w:rFonts w:hint="eastAsia"/>
+          <w:color w:val="EE0000"/>
+        </w:rPr>
+        <w:t>令数组元素为空，则为删除该元素。</w:t>
+      </w:r>
+    </w:p>
+    <w:p>
+      <w:pPr>
+        <w:widowControl/>
+        <w:jc w:val="left"/>
+        <w:rPr>
+          <w:rFonts w:hint="eastAsia"/>
+          <w:color w:val="EE0000"/>
+        </w:rPr>
+      </w:pPr>
+      <w:r>
+        <w:rPr>
+          <w:rFonts w:hint="eastAsia"/>
+          <w:color w:val="EE0000"/>
+        </w:rPr>
+        <w:br w:type="page"/>
+      </w:r>
+    </w:p>
+    <w:p>
+      <w:pPr>
+        <w:pStyle w:val="1"/>
+        <w:rPr>
+          <w:rFonts w:hint="eastAsia"/>
+        </w:rPr>
+      </w:pPr>
+      <w:bookmarkStart w:id="10" w:name="_Toc198149732"/>
+      <w:r>
+        <w:rPr>
+          <w:rFonts w:hint="eastAsia"/>
+        </w:rPr>
+        <w:lastRenderedPageBreak/>
+        <w:t>Day10 API&amp;字符串</w:t>
+      </w:r>
+      <w:bookmarkEnd w:id="10"/>
+    </w:p>
+    <w:p>
+      <w:pPr>
+        <w:rPr>
+          <w:rFonts w:hint="eastAsia"/>
+        </w:rPr>
+      </w:pPr>
+      <w:r>
+        <w:rPr>
+          <w:rFonts w:hint="eastAsia"/>
+        </w:rPr>
+        <w:t>API:应用程序编程接口。</w:t>
+      </w:r>
+    </w:p>
+    <w:p>
+      <w:pPr>
+        <w:rPr>
+          <w:rFonts w:hint="eastAsia"/>
+        </w:rPr>
+      </w:pPr>
+      <w:r>
+        <w:rPr>
+          <w:rFonts w:hint="eastAsia"/>
+        </w:rPr>
+        <w:t xml:space="preserve">Java </w:t>
+      </w:r>
+      <w:proofErr w:type="spellStart"/>
+      <w:r>
+        <w:rPr>
+          <w:rFonts w:hint="eastAsia"/>
+        </w:rPr>
+        <w:t>API:jdk</w:t>
+      </w:r>
+      <w:proofErr w:type="spellEnd"/>
+      <w:r>
+        <w:rPr>
+          <w:rFonts w:hint="eastAsia"/>
+        </w:rPr>
+        <w:t>中提供的各种功能的java类。</w:t>
+      </w:r>
+    </w:p>
+    <w:p>
+      <w:pPr>
+        <w:pStyle w:val="5"/>
+      </w:pPr>
+      <w:r>
+        <w:rPr>
+          <w:rFonts w:hint="eastAsia"/>
+          <w:color w:val="EE0000"/>
+        </w:rPr>
+        <w:t>String:</w:t>
+      </w:r>
+      <w:r>
+        <w:rPr>
+          <w:rFonts w:hint="eastAsia"/>
+        </w:rPr>
+        <w:t>字符串不可变，他们的值在创建后不能被改变。</w:t>
+      </w:r>
+    </w:p>
+    <w:p>
+      <w:r>
+        <w:rPr>
+          <w:rFonts w:hint="eastAsia"/>
+        </w:rPr>
+        <w:t>创建string对象：</w:t>
+      </w:r>
+    </w:p>
+    <w:p>
+      <w:pPr>
+        <w:pStyle w:val="a9"/>
+        <w:numPr>
+          <w:ilvl w:val="0"/>
+          <w:numId w:val="9"/>
+        </w:numPr>
+      </w:pPr>
+      <w:r>
+        <w:rPr>
+          <w:rFonts w:hint="eastAsia"/>
+        </w:rPr>
+        <w:t>直接赋值</w:t>
+      </w:r>
+    </w:p>
+    <w:p>
+      <w:pPr>
+        <w:pStyle w:val="a9"/>
+        <w:numPr>
+          <w:ilvl w:val="0"/>
+          <w:numId w:val="9"/>
+        </w:numPr>
+      </w:pPr>
+      <w:r>
+        <w:rPr>
+          <w:rFonts w:hint="eastAsia"/>
+        </w:rPr>
+        <w:t>New</w:t>
+      </w:r>
+    </w:p>
+    <w:p>
+      <w:pPr>
+        <w:pStyle w:val="6"/>
+      </w:pPr>
+      <w:r>
+        <w:rPr>
+          <w:rFonts w:hint="eastAsia"/>
+        </w:rPr>
+        <w:t>Java的内存模型：</w:t>
+      </w:r>
+    </w:p>
+    <w:p>
+      <w:r>
+        <w:rPr>
+          <w:rFonts w:hint="eastAsia"/>
+        </w:rPr>
+        <w:t>当双引号</w:t>
+      </w:r>
+      <w:r>
+        <w:rPr>
+          <w:rFonts w:hint="eastAsia"/>
+          <w:b/>
+          <w:bCs/>
+          <w:color w:val="EE0000"/>
+        </w:rPr>
+        <w:t>直接赋值</w:t>
+      </w:r>
+      <w:r>
+        <w:rPr>
+          <w:rFonts w:hint="eastAsia"/>
+        </w:rPr>
+        <w:t>时，系统会检查该字符串在传</w:t>
+      </w:r>
+      <w:proofErr w:type="gramStart"/>
+      <w:r>
+        <w:rPr>
+          <w:rFonts w:hint="eastAsia"/>
+        </w:rPr>
+        <w:t>尺是否</w:t>
+      </w:r>
+      <w:proofErr w:type="gramEnd"/>
+      <w:r>
+        <w:rPr>
+          <w:rFonts w:hint="eastAsia"/>
+        </w:rPr>
+        <w:t>存在。</w:t>
+      </w:r>
+    </w:p>
+    <w:p>
+      <w:r>
+        <w:rPr>
+          <w:rFonts w:hint="eastAsia"/>
+        </w:rPr>
+        <w:t>不存在</w:t>
+      </w:r>
+      <w:proofErr w:type="gramStart"/>
+      <w:r>
+        <w:t>—</w:t>
+      </w:r>
+      <w:r>
+        <w:rPr>
+          <w:rFonts w:hint="eastAsia"/>
+        </w:rPr>
+        <w:t>创建</w:t>
+      </w:r>
+      <w:proofErr w:type="gramEnd"/>
+      <w:r>
+        <w:rPr>
+          <w:rFonts w:hint="eastAsia"/>
+        </w:rPr>
+        <w:t>新的</w:t>
+      </w:r>
+    </w:p>
+    <w:p>
+      <w:r>
+        <w:rPr>
+          <w:rFonts w:hint="eastAsia"/>
+        </w:rPr>
+        <w:t>存在</w:t>
+      </w:r>
+      <w:r>
+        <w:t>—</w:t>
+      </w:r>
+      <w:r>
+        <w:rPr>
+          <w:rFonts w:hint="eastAsia"/>
+        </w:rPr>
+        <w:t>复用。</w:t>
+      </w:r>
+    </w:p>
+    <w:p>
+      <w:r>
+        <w:t>equals</w:t>
+      </w:r>
+      <w:r>
+        <w:rPr>
+          <w:rFonts w:hint="eastAsia"/>
+        </w:rPr>
+        <w:t>方法，比较字符串内容是否相等。</w:t>
+      </w:r>
+    </w:p>
+    <w:p>
+      <w:pPr>
+        <w:rPr>
+          <w:rFonts w:cstheme="majorBidi"/>
+          <w:b/>
+          <w:bCs/>
+          <w:color w:val="0F4761" w:themeColor="accent1" w:themeShade="BF"/>
+        </w:rPr>
+      </w:pPr>
+      <w:r>
+        <w:rPr>
+          <w:rFonts w:cstheme="majorBidi" w:hint="eastAsia"/>
+          <w:b/>
+          <w:bCs/>
+          <w:color w:val="0F4761" w:themeColor="accent1" w:themeShade="BF"/>
+        </w:rPr>
+        <w:t>String遍历</w:t>
+      </w:r>
+      <w:r>
+        <w:rPr>
+          <w:rFonts w:cstheme="majorBidi" w:hint="eastAsia"/>
+          <w:b/>
+          <w:bCs/>
+          <w:color w:val="0F4761" w:themeColor="accent1" w:themeShade="BF"/>
+        </w:rPr>
+        <w:t>：</w:t>
+      </w:r>
+    </w:p>
+    <w:p>
+      <w:pPr>
+        <w:rPr>
+          <w:rFonts w:cstheme="majorBidi"/>
+          <w:b/>
+          <w:bCs/>
+          <w:color w:val="0F4761" w:themeColor="accent1" w:themeShade="BF"/>
+        </w:rPr>
+      </w:pPr>
+      <w:r>
+        <w:rPr>
+          <w:rFonts w:cstheme="majorBidi"/>
+          <w:b/>
+          <w:bCs/>
+          <w:noProof/>
+          <w:color w:val="0F4761" w:themeColor="accent1" w:themeShade="BF"/>
+        </w:rPr>
+        <w:drawing>
+          <wp:inline distT="0" distB="0" distL="0" distR="0" wp14:anchorId="4DC7978B" wp14:editId="3F8F8396">
+            <wp:extent cx="5270500" cy="2533650"/>
+            <wp:effectExtent l="0" t="0" r="6350" b="0"/>
+            <wp:docPr id="1236707568" name="图片 1"/>
+            <wp:cNvGraphicFramePr>
+              <a:graphicFrameLocks xmlns:a="http://schemas.openxmlformats.org/drawingml/2006/main" noChangeAspect="1"/>
+            </wp:cNvGraphicFramePr>
+            <a:graphic xmlns:a="http://schemas.openxmlformats.org/drawingml/2006/main">
+              <a:graphicData uri="http://schemas.openxmlformats.org/drawingml/2006/picture">
+                <pic:pic xmlns:pic="http://schemas.openxmlformats.org/drawingml/2006/picture">
+                  <pic:nvPicPr>
+                    <pic:cNvPr id="0" name="Picture 1"/>
+                    <pic:cNvPicPr>
+                      <a:picLocks noChangeAspect="1" noChangeArrowheads="1"/>
+                    </pic:cNvPicPr>
+                  </pic:nvPicPr>
+                  <pic:blipFill>
+                    <a:blip r:embed="rId21">
+                      <a:extLst>
+                        <a:ext uri="{28A0092B-C50C-407E-A947-70E740481C1C}">
+                          <a14:useLocalDpi xmlns:a14="http://schemas.microsoft.com/office/drawing/2010/main" val="0"/>
+                        </a:ext>
+                      </a:extLst>
+                    </a:blip>
+                    <a:srcRect/>
+                    <a:stretch>
+                      <a:fillRect/>
+                    </a:stretch>
+                  </pic:blipFill>
+                  <pic:spPr bwMode="auto">
+                    <a:xfrm>
+                      <a:off x="0" y="0"/>
+                      <a:ext cx="5270500" cy="2533650"/>
+                    </a:xfrm>
+                    <a:prstGeom prst="rect">
+                      <a:avLst/>
+                    </a:prstGeom>
+                    <a:noFill/>
+                    <a:ln>
+                      <a:noFill/>
+                    </a:ln>
+                  </pic:spPr>
+                </pic:pic>
+              </a:graphicData>
+            </a:graphic>
+          </wp:inline>
+        </w:drawing>
+      </w:r>
+    </w:p>
+    <w:p>
+      <w:pPr>
+        <w:rPr>
+          <w:rFonts w:cstheme="majorBidi"/>
+          <w:b/>
+          <w:bCs/>
+          <w:color w:val="0F4761" w:themeColor="accent1" w:themeShade="BF"/>
+        </w:rPr>
+      </w:pPr>
+      <w:r>
+        <w:rPr>
+          <w:rFonts w:cstheme="majorBidi" w:hint="eastAsia"/>
+          <w:b/>
+          <w:bCs/>
+          <w:color w:val="0F4761" w:themeColor="accent1" w:themeShade="BF"/>
+        </w:rPr>
+        <w:t>//char类型的变量在参与计算的时候自动类型提升为int，查询ascii码表。</w:t>
+      </w:r>
+    </w:p>
+    <w:p>
+      <w:pPr>
+        <w:rPr>
+          <w:rFonts w:hint="eastAsia"/>
         </w:rPr>
       </w:pPr>
     </w:p>
@@ -6476,10 +7432,10 @@
     </w:lvl>
   </w:abstractNum>
   <w:abstractNum w:abstractNumId="1" w15:restartNumberingAfterBreak="0">
-    <w:nsid w:val="19B0381F"/>
+    <w:nsid w:val="19947E25"/>
     <w:multiLevelType w:val="hybridMultilevel"/>
-    <w:tmpl w:val="F364CBD4"/>
-    <w:lvl w:ilvl="0" w:tplc="A508916A">
+    <w:tmpl w:val="05086296"/>
+    <w:lvl w:ilvl="0" w:tplc="8312ED08">
       <w:start w:val="1"/>
       <w:numFmt w:val="decimal"/>
       <w:lvlText w:val="%1."/>
@@ -6565,10 +7521,10 @@
     </w:lvl>
   </w:abstractNum>
   <w:abstractNum w:abstractNumId="2" w15:restartNumberingAfterBreak="0">
-    <w:nsid w:val="2ADD2E8B"/>
+    <w:nsid w:val="19B0381F"/>
     <w:multiLevelType w:val="hybridMultilevel"/>
-    <w:tmpl w:val="BCCC6886"/>
-    <w:lvl w:ilvl="0" w:tplc="5CB4C80A">
+    <w:tmpl w:val="F364CBD4"/>
+    <w:lvl w:ilvl="0" w:tplc="A508916A">
       <w:start w:val="1"/>
       <w:numFmt w:val="decimal"/>
       <w:lvlText w:val="%1."/>
@@ -6654,10 +7610,10 @@
     </w:lvl>
   </w:abstractNum>
   <w:abstractNum w:abstractNumId="3" w15:restartNumberingAfterBreak="0">
-    <w:nsid w:val="2BFD51A8"/>
+    <w:nsid w:val="2ADD2E8B"/>
     <w:multiLevelType w:val="hybridMultilevel"/>
-    <w:tmpl w:val="2B5029B2"/>
-    <w:lvl w:ilvl="0" w:tplc="DAC409B8">
+    <w:tmpl w:val="BCCC6886"/>
+    <w:lvl w:ilvl="0" w:tplc="5CB4C80A">
       <w:start w:val="1"/>
       <w:numFmt w:val="decimal"/>
       <w:lvlText w:val="%1."/>
@@ -6743,10 +7699,10 @@
     </w:lvl>
   </w:abstractNum>
   <w:abstractNum w:abstractNumId="4" w15:restartNumberingAfterBreak="0">
-    <w:nsid w:val="37614939"/>
+    <w:nsid w:val="2BFD51A8"/>
     <w:multiLevelType w:val="hybridMultilevel"/>
-    <w:tmpl w:val="D6109B42"/>
-    <w:lvl w:ilvl="0" w:tplc="68F0471E">
+    <w:tmpl w:val="2B5029B2"/>
+    <w:lvl w:ilvl="0" w:tplc="DAC409B8">
       <w:start w:val="1"/>
       <w:numFmt w:val="decimal"/>
       <w:lvlText w:val="%1."/>
@@ -6832,10 +7788,10 @@
     </w:lvl>
   </w:abstractNum>
   <w:abstractNum w:abstractNumId="5" w15:restartNumberingAfterBreak="0">
-    <w:nsid w:val="5147631A"/>
+    <w:nsid w:val="37614939"/>
     <w:multiLevelType w:val="hybridMultilevel"/>
-    <w:tmpl w:val="63E0F54C"/>
-    <w:lvl w:ilvl="0" w:tplc="3DB6FDF0">
+    <w:tmpl w:val="D6109B42"/>
+    <w:lvl w:ilvl="0" w:tplc="68F0471E">
       <w:start w:val="1"/>
       <w:numFmt w:val="decimal"/>
       <w:lvlText w:val="%1."/>
@@ -6921,6 +7877,95 @@
     </w:lvl>
   </w:abstractNum>
   <w:abstractNum w:abstractNumId="6" w15:restartNumberingAfterBreak="0">
+    <w:nsid w:val="5147631A"/>
+    <w:multiLevelType w:val="hybridMultilevel"/>
+    <w:tmpl w:val="63E0F54C"/>
+    <w:lvl w:ilvl="0" w:tplc="3DB6FDF0">
+      <w:start w:val="1"/>
+      <w:numFmt w:val="decimal"/>
+      <w:lvlText w:val="%1."/>
+      <w:lvlJc w:val="left"/>
+      <w:pPr>
+        <w:ind w:left="360" w:hanging="360"/>
+      </w:pPr>
+      <w:rPr>
+        <w:rFonts w:hint="default"/>
+      </w:rPr>
+    </w:lvl>
+    <w:lvl w:ilvl="1" w:tplc="04090019" w:tentative="1">
+      <w:start w:val="1"/>
+      <w:numFmt w:val="lowerLetter"/>
+      <w:lvlText w:val="%2)"/>
+      <w:lvlJc w:val="left"/>
+      <w:pPr>
+        <w:ind w:left="880" w:hanging="440"/>
+      </w:pPr>
+    </w:lvl>
+    <w:lvl w:ilvl="2" w:tplc="0409001B" w:tentative="1">
+      <w:start w:val="1"/>
+      <w:numFmt w:val="lowerRoman"/>
+      <w:lvlText w:val="%3."/>
+      <w:lvlJc w:val="right"/>
+      <w:pPr>
+        <w:ind w:left="1320" w:hanging="440"/>
+      </w:pPr>
+    </w:lvl>
+    <w:lvl w:ilvl="3" w:tplc="0409000F" w:tentative="1">
+      <w:start w:val="1"/>
+      <w:numFmt w:val="decimal"/>
+      <w:lvlText w:val="%4."/>
+      <w:lvlJc w:val="left"/>
+      <w:pPr>
+        <w:ind w:left="1760" w:hanging="440"/>
+      </w:pPr>
+    </w:lvl>
+    <w:lvl w:ilvl="4" w:tplc="04090019" w:tentative="1">
+      <w:start w:val="1"/>
+      <w:numFmt w:val="lowerLetter"/>
+      <w:lvlText w:val="%5)"/>
+      <w:lvlJc w:val="left"/>
+      <w:pPr>
+        <w:ind w:left="2200" w:hanging="440"/>
+      </w:pPr>
+    </w:lvl>
+    <w:lvl w:ilvl="5" w:tplc="0409001B" w:tentative="1">
+      <w:start w:val="1"/>
+      <w:numFmt w:val="lowerRoman"/>
+      <w:lvlText w:val="%6."/>
+      <w:lvlJc w:val="right"/>
+      <w:pPr>
+        <w:ind w:left="2640" w:hanging="440"/>
+      </w:pPr>
+    </w:lvl>
+    <w:lvl w:ilvl="6" w:tplc="0409000F" w:tentative="1">
+      <w:start w:val="1"/>
+      <w:numFmt w:val="decimal"/>
+      <w:lvlText w:val="%7."/>
+      <w:lvlJc w:val="left"/>
+      <w:pPr>
+        <w:ind w:left="3080" w:hanging="440"/>
+      </w:pPr>
+    </w:lvl>
+    <w:lvl w:ilvl="7" w:tplc="04090019" w:tentative="1">
+      <w:start w:val="1"/>
+      <w:numFmt w:val="lowerLetter"/>
+      <w:lvlText w:val="%8)"/>
+      <w:lvlJc w:val="left"/>
+      <w:pPr>
+        <w:ind w:left="3520" w:hanging="440"/>
+      </w:pPr>
+    </w:lvl>
+    <w:lvl w:ilvl="8" w:tplc="0409001B" w:tentative="1">
+      <w:start w:val="1"/>
+      <w:numFmt w:val="lowerRoman"/>
+      <w:lvlText w:val="%9."/>
+      <w:lvlJc w:val="right"/>
+      <w:pPr>
+        <w:ind w:left="3960" w:hanging="440"/>
+      </w:pPr>
+    </w:lvl>
+  </w:abstractNum>
+  <w:abstractNum w:abstractNumId="7" w15:restartNumberingAfterBreak="0">
     <w:nsid w:val="5A3F6351"/>
     <w:multiLevelType w:val="hybridMultilevel"/>
     <w:tmpl w:val="D07E0A08"/>
@@ -7009,7 +8054,7 @@
       </w:pPr>
     </w:lvl>
   </w:abstractNum>
-  <w:abstractNum w:abstractNumId="7" w15:restartNumberingAfterBreak="0">
+  <w:abstractNum w:abstractNumId="8" w15:restartNumberingAfterBreak="0">
     <w:nsid w:val="76E62D3E"/>
     <w:multiLevelType w:val="hybridMultilevel"/>
     <w:tmpl w:val="91920844"/>
@@ -7099,28 +8144,31 @@
     </w:lvl>
   </w:abstractNum>
   <w:num w:numId="1" w16cid:durableId="908425742">
-    <w:abstractNumId w:val="2"/>
+    <w:abstractNumId w:val="3"/>
   </w:num>
   <w:num w:numId="2" w16cid:durableId="1688942026">
-    <w:abstractNumId w:val="4"/>
+    <w:abstractNumId w:val="5"/>
   </w:num>
   <w:num w:numId="3" w16cid:durableId="182791324">
     <w:abstractNumId w:val="0"/>
   </w:num>
   <w:num w:numId="4" w16cid:durableId="833688941">
+    <w:abstractNumId w:val="8"/>
+  </w:num>
+  <w:num w:numId="5" w16cid:durableId="1513836374">
+    <w:abstractNumId w:val="4"/>
+  </w:num>
+  <w:num w:numId="6" w16cid:durableId="1613977887">
+    <w:abstractNumId w:val="2"/>
+  </w:num>
+  <w:num w:numId="7" w16cid:durableId="423262333">
+    <w:abstractNumId w:val="6"/>
+  </w:num>
+  <w:num w:numId="8" w16cid:durableId="1042708720">
     <w:abstractNumId w:val="7"/>
   </w:num>
-  <w:num w:numId="5" w16cid:durableId="1513836374">
-    <w:abstractNumId w:val="3"/>
-  </w:num>
-  <w:num w:numId="6" w16cid:durableId="1613977887">
+  <w:num w:numId="9" w16cid:durableId="1410155499">
     <w:abstractNumId w:val="1"/>
-  </w:num>
-  <w:num w:numId="7" w16cid:durableId="423262333">
-    <w:abstractNumId w:val="5"/>
-  </w:num>
-  <w:num w:numId="8" w16cid:durableId="1042708720">
-    <w:abstractNumId w:val="6"/>
   </w:num>
 </w:numbering>
 </file>
@@ -7720,7 +8768,6 @@
   <w:style w:type="character" w:default="1" w:styleId="a0">
     <w:name w:val="Default Paragraph Font"/>
     <w:uiPriority w:val="1"/>
-    <w:semiHidden/>
     <w:unhideWhenUsed/>
   </w:style>
   <w:style w:type="table" w:default="1" w:styleId="a1">

--- a/itheima.docx
+++ b/itheima.docx
@@ -993,23 +993,7 @@
             <w:rFonts w:hint="eastAsia"/>
             <w:noProof/>
           </w:rPr>
-          <w:t>Day10 API&amp;</w:t>
-        </w:r>
-        <w:r>
-          <w:rPr>
-            <w:rStyle w:val="af3"/>
-            <w:rFonts w:hint="eastAsia"/>
-            <w:noProof/>
-          </w:rPr>
-          <w:t>字</w:t>
-        </w:r>
-        <w:r>
-          <w:rPr>
-            <w:rStyle w:val="af3"/>
-            <w:rFonts w:hint="eastAsia"/>
-            <w:noProof/>
-          </w:rPr>
-          <w:t>符串</w:t>
+          <w:t>Day10 API&amp;字符串</w:t>
         </w:r>
         <w:r>
           <w:rPr>
@@ -1155,21 +1139,7 @@
           <w:rFonts w:hint="eastAsia"/>
         </w:rPr>
         <w:tab/>
-        <w:t>http://www.oracle.com（</w:t>
-      </w:r>
-      <w:proofErr w:type="spellStart"/>
-      <w:r>
-        <w:rPr>
-          <w:rFonts w:hint="eastAsia"/>
-        </w:rPr>
-        <w:t>javac</w:t>
-      </w:r>
-      <w:proofErr w:type="spellEnd"/>
-      <w:r>
-        <w:rPr>
-          <w:rFonts w:hint="eastAsia"/>
-        </w:rPr>
-        <w:t>把.java文件编译为.class文件，java运行文件）</w:t>
+        <w:t>http://www.oracle.com（javac把.java文件编译为.class文件，java运行文件）</w:t>
       </w:r>
     </w:p>
     <w:p>
@@ -1321,21 +1291,7 @@
         <w:rPr>
           <w:rFonts w:hint="eastAsia"/>
         </w:rPr>
-        <w:t>键盘录入：Scanner (</w:t>
-      </w:r>
-      <w:proofErr w:type="spellStart"/>
-      <w:r>
-        <w:rPr>
-          <w:rFonts w:hint="eastAsia"/>
-        </w:rPr>
-        <w:t>ScannerDomeOne</w:t>
-      </w:r>
-      <w:proofErr w:type="spellEnd"/>
-      <w:r>
-        <w:rPr>
-          <w:rFonts w:hint="eastAsia"/>
-        </w:rPr>
-        <w:t>)</w:t>
+        <w:t>键盘录入：Scanner (ScannerDomeOne)</w:t>
       </w:r>
     </w:p>
     <w:p>
@@ -1363,7 +1319,6 @@
         </w:rPr>
         <w:t xml:space="preserve">import </w:t>
       </w:r>
-      <w:proofErr w:type="spellStart"/>
       <w:proofErr w:type="gramStart"/>
       <w:r>
         <w:rPr>
@@ -1376,41 +1331,20 @@
         <w:rPr>
           <w:rFonts w:hint="eastAsia"/>
         </w:rPr>
-        <w:t>.Scanner</w:t>
-      </w:r>
-      <w:proofErr w:type="spellEnd"/>
-      <w:r>
-        <w:rPr>
-          <w:rFonts w:hint="eastAsia"/>
-        </w:rPr>
-        <w:t>;</w:t>
-      </w:r>
-    </w:p>
-    <w:p>
-      <w:pPr>
-        <w:rPr>
-          <w:rFonts w:hint="eastAsia"/>
-        </w:rPr>
-      </w:pPr>
-      <w:r>
-        <w:rPr>
-          <w:rFonts w:hint="eastAsia"/>
-        </w:rPr>
-        <w:t xml:space="preserve">Scanner </w:t>
-      </w:r>
-      <w:proofErr w:type="spellStart"/>
-      <w:r>
-        <w:rPr>
-          <w:rFonts w:hint="eastAsia"/>
-        </w:rPr>
-        <w:t>sc</w:t>
-      </w:r>
-      <w:proofErr w:type="spellEnd"/>
-      <w:r>
-        <w:rPr>
-          <w:rFonts w:hint="eastAsia"/>
-        </w:rPr>
-        <w:t xml:space="preserve">=new </w:t>
+        <w:t>.Scanner;</w:t>
+      </w:r>
+    </w:p>
+    <w:p>
+      <w:pPr>
+        <w:rPr>
+          <w:rFonts w:hint="eastAsia"/>
+        </w:rPr>
+      </w:pPr>
+      <w:r>
+        <w:rPr>
+          <w:rFonts w:hint="eastAsia"/>
+        </w:rPr>
+        <w:t xml:space="preserve">Scanner sc=new </w:t>
       </w:r>
       <w:proofErr w:type="gramStart"/>
       <w:r>
@@ -1439,7 +1373,6 @@
         </w:rPr>
         <w:t>int name=</w:t>
       </w:r>
-      <w:proofErr w:type="spellStart"/>
       <w:proofErr w:type="gramStart"/>
       <w:r>
         <w:rPr>
@@ -1447,7 +1380,6 @@
         </w:rPr>
         <w:t>sc.nextIn</w:t>
       </w:r>
-      <w:proofErr w:type="spellEnd"/>
       <w:proofErr w:type="gramEnd"/>
       <w:r>
         <w:rPr>
@@ -2716,19 +2648,11 @@
           <w:rFonts w:hint="eastAsia"/>
         </w:rPr>
       </w:pPr>
-      <w:proofErr w:type="spellStart"/>
-      <w:r>
-        <w:rPr>
-          <w:rFonts w:hint="eastAsia"/>
-        </w:rPr>
-        <w:t>Eg</w:t>
-      </w:r>
-      <w:proofErr w:type="spellEnd"/>
-      <w:r>
-        <w:rPr>
-          <w:rFonts w:hint="eastAsia"/>
-        </w:rPr>
-        <w:t>：switch（表达式）{</w:t>
+      <w:r>
+        <w:rPr>
+          <w:rFonts w:hint="eastAsia"/>
+        </w:rPr>
+        <w:t>Eg：switch（表达式）{</w:t>
       </w:r>
     </w:p>
     <w:p>
@@ -3455,19 +3379,11 @@
       <w:r>
         <w:tab/>
       </w:r>
-      <w:proofErr w:type="spellStart"/>
-      <w:r>
-        <w:rPr>
-          <w:rFonts w:hint="eastAsia"/>
-        </w:rPr>
-        <w:t>System.out.println</w:t>
-      </w:r>
-      <w:proofErr w:type="spellEnd"/>
-      <w:r>
-        <w:rPr>
-          <w:rFonts w:hint="eastAsia"/>
-        </w:rPr>
-        <w:t>(</w:t>
+      <w:r>
+        <w:rPr>
+          <w:rFonts w:hint="eastAsia"/>
+        </w:rPr>
+        <w:t>System.out.println(</w:t>
       </w:r>
       <w:r>
         <w:t>“</w:t>
@@ -3536,19 +3452,11 @@
       <w:r>
         <w:tab/>
       </w:r>
-      <w:proofErr w:type="spellStart"/>
-      <w:r>
-        <w:rPr>
-          <w:rFonts w:hint="eastAsia"/>
-        </w:rPr>
-        <w:t>System.out.println</w:t>
-      </w:r>
-      <w:proofErr w:type="spellEnd"/>
-      <w:r>
-        <w:rPr>
-          <w:rFonts w:hint="eastAsia"/>
-        </w:rPr>
-        <w:t>(</w:t>
+      <w:r>
+        <w:rPr>
+          <w:rFonts w:hint="eastAsia"/>
+        </w:rPr>
+        <w:t>System.out.println(</w:t>
       </w:r>
       <w:r>
         <w:t>“</w:t>
@@ -3606,19 +3514,11 @@
       <w:r>
         <w:tab/>
       </w:r>
-      <w:proofErr w:type="spellStart"/>
-      <w:r>
-        <w:rPr>
-          <w:rFonts w:hint="eastAsia"/>
-        </w:rPr>
-        <w:t>System.out.println</w:t>
-      </w:r>
-      <w:proofErr w:type="spellEnd"/>
-      <w:r>
-        <w:rPr>
-          <w:rFonts w:hint="eastAsia"/>
-        </w:rPr>
-        <w:t>(</w:t>
+      <w:r>
+        <w:rPr>
+          <w:rFonts w:hint="eastAsia"/>
+        </w:rPr>
+        <w:t>System.out.println(</w:t>
       </w:r>
       <w:r>
         <w:t>“</w:t>
@@ -4219,16 +4119,8 @@
         <w:rPr>
           <w:rFonts w:hint="eastAsia"/>
         </w:rPr>
-        <w:t>快速生成遍历：数组名.</w:t>
-      </w:r>
-      <w:proofErr w:type="spellStart"/>
-      <w:r>
-        <w:rPr>
-          <w:rFonts w:hint="eastAsia"/>
-        </w:rPr>
-        <w:t>fori</w:t>
-      </w:r>
-      <w:proofErr w:type="spellEnd"/>
+        <w:t>快速生成遍历：数组名.fori</w:t>
+      </w:r>
     </w:p>
     <w:p>
       <w:pPr>
@@ -4706,21 +4598,7 @@
         <w:rPr>
           <w:rFonts w:hint="eastAsia"/>
         </w:rPr>
-        <w:t>在</w:t>
-      </w:r>
-      <w:proofErr w:type="spellStart"/>
-      <w:r>
-        <w:rPr>
-          <w:rFonts w:hint="eastAsia"/>
-        </w:rPr>
-        <w:t>mian</w:t>
-      </w:r>
-      <w:proofErr w:type="spellEnd"/>
-      <w:r>
-        <w:rPr>
-          <w:rFonts w:hint="eastAsia"/>
-        </w:rPr>
-        <w:t>方法中：</w:t>
+        <w:t>在mian方法中：</w:t>
       </w:r>
     </w:p>
     <w:p>
@@ -5346,16 +5224,8 @@
         <w:rPr>
           <w:rFonts w:hint="eastAsia"/>
         </w:rPr>
-        <w:t xml:space="preserve">] </w:t>
-      </w:r>
-      <w:proofErr w:type="spellStart"/>
-      <w:r>
-        <w:rPr>
-          <w:rFonts w:hint="eastAsia"/>
-        </w:rPr>
-        <w:t>arr</w:t>
-      </w:r>
-      <w:proofErr w:type="spellEnd"/>
+        <w:t>] arr</w:t>
+      </w:r>
       <w:proofErr w:type="gramStart"/>
       <w:r>
         <w:rPr>
@@ -5392,20 +5262,12 @@
         </w:rPr>
         <w:t xml:space="preserve">Int </w:t>
       </w:r>
-      <w:proofErr w:type="spellStart"/>
       <w:proofErr w:type="gramStart"/>
       <w:r>
         <w:rPr>
           <w:rFonts w:hint="eastAsia"/>
         </w:rPr>
-        <w:t>arr</w:t>
-      </w:r>
-      <w:proofErr w:type="spellEnd"/>
-      <w:r>
-        <w:rPr>
-          <w:rFonts w:hint="eastAsia"/>
-        </w:rPr>
-        <w:t>[][</w:t>
+        <w:t>arr[][</w:t>
       </w:r>
       <w:proofErr w:type="gramEnd"/>
       <w:r>
@@ -6194,17 +6056,9 @@
         <w:rPr>
           <w:rFonts w:hint="eastAsia"/>
         </w:rPr>
-        <w:t xml:space="preserve"> 标准的</w:t>
-      </w:r>
-      <w:proofErr w:type="spellStart"/>
-      <w:r>
-        <w:rPr>
-          <w:rFonts w:hint="eastAsia"/>
-        </w:rPr>
-        <w:t>javaBean</w:t>
+        <w:t xml:space="preserve"> 标准的javaBean</w:t>
       </w:r>
       <w:bookmarkEnd w:id="8"/>
-      <w:proofErr w:type="spellEnd"/>
     </w:p>
     <w:p>
       <w:pPr>
@@ -6310,19 +6164,11 @@
           <w:rFonts w:hint="eastAsia"/>
         </w:rPr>
       </w:pPr>
-      <w:proofErr w:type="spellStart"/>
-      <w:r>
-        <w:rPr>
-          <w:rFonts w:hint="eastAsia"/>
-        </w:rPr>
-        <w:t>Ptg</w:t>
-      </w:r>
-      <w:proofErr w:type="spellEnd"/>
-      <w:r>
-        <w:rPr>
-          <w:rFonts w:hint="eastAsia"/>
-        </w:rPr>
-        <w:t>插件。</w:t>
+      <w:r>
+        <w:rPr>
+          <w:rFonts w:hint="eastAsia"/>
+        </w:rPr>
+        <w:t>Ptg插件。</w:t>
       </w:r>
     </w:p>
     <w:p>
@@ -6787,40 +6633,24 @@
           <w:rFonts w:hint="eastAsia"/>
         </w:rPr>
       </w:pPr>
-      <w:proofErr w:type="spellStart"/>
-      <w:r>
-        <w:rPr>
-          <w:rFonts w:hint="eastAsia"/>
-        </w:rPr>
-        <w:t>NextInt</w:t>
-      </w:r>
-      <w:proofErr w:type="spellEnd"/>
-      <w:r>
-        <w:rPr>
-          <w:rFonts w:hint="eastAsia"/>
-        </w:rPr>
-        <w:t>();接收整数</w:t>
-      </w:r>
-    </w:p>
-    <w:p>
-      <w:pPr>
-        <w:rPr>
-          <w:rFonts w:hint="eastAsia"/>
-        </w:rPr>
-      </w:pPr>
-      <w:proofErr w:type="spellStart"/>
-      <w:r>
-        <w:rPr>
-          <w:rFonts w:hint="eastAsia"/>
-        </w:rPr>
-        <w:t>Nextdouble</w:t>
-      </w:r>
-      <w:proofErr w:type="spellEnd"/>
-      <w:r>
-        <w:rPr>
-          <w:rFonts w:hint="eastAsia"/>
-        </w:rPr>
-        <w:t>();接收小数</w:t>
+      <w:r>
+        <w:rPr>
+          <w:rFonts w:hint="eastAsia"/>
+        </w:rPr>
+        <w:t>NextInt();接收整数</w:t>
+      </w:r>
+    </w:p>
+    <w:p>
+      <w:pPr>
+        <w:rPr>
+          <w:rFonts w:hint="eastAsia"/>
+        </w:rPr>
+      </w:pPr>
+      <w:r>
+        <w:rPr>
+          <w:rFonts w:hint="eastAsia"/>
+        </w:rPr>
+        <w:t>Nextdouble();接收小数</w:t>
       </w:r>
     </w:p>
     <w:p>
@@ -6875,19 +6705,11 @@
           <w:rFonts w:hint="eastAsia"/>
         </w:rPr>
       </w:pPr>
-      <w:proofErr w:type="spellStart"/>
-      <w:r>
-        <w:rPr>
-          <w:rFonts w:hint="eastAsia"/>
-        </w:rPr>
-        <w:t>Nextline</w:t>
-      </w:r>
-      <w:proofErr w:type="spellEnd"/>
-      <w:r>
-        <w:rPr>
-          <w:rFonts w:hint="eastAsia"/>
-        </w:rPr>
-        <w:t>();接收字符串</w:t>
+      <w:r>
+        <w:rPr>
+          <w:rFonts w:hint="eastAsia"/>
+        </w:rPr>
+        <w:t>Nextline();接收字符串</w:t>
       </w:r>
     </w:p>
     <w:p>
@@ -6977,26 +6799,15 @@
         <w:rPr>
           <w:rFonts w:hint="eastAsia"/>
         </w:rPr>
-        <w:t xml:space="preserve">Java </w:t>
-      </w:r>
-      <w:proofErr w:type="spellStart"/>
-      <w:r>
-        <w:rPr>
-          <w:rFonts w:hint="eastAsia"/>
-        </w:rPr>
-        <w:t>API:jdk</w:t>
-      </w:r>
-      <w:proofErr w:type="spellEnd"/>
-      <w:r>
-        <w:rPr>
-          <w:rFonts w:hint="eastAsia"/>
-        </w:rPr>
-        <w:t>中提供的各种功能的java类。</w:t>
+        <w:t>Java API:jdk中提供的各种功能的java类。</w:t>
       </w:r>
     </w:p>
     <w:p>
       <w:pPr>
         <w:pStyle w:val="5"/>
+        <w:rPr>
+          <w:rFonts w:hint="eastAsia"/>
+        </w:rPr>
       </w:pPr>
       <w:r>
         <w:rPr>
@@ -7008,11 +6819,53 @@
       <w:r>
         <w:rPr>
           <w:rFonts w:hint="eastAsia"/>
-        </w:rPr>
-        <w:t>字符串不可变，他们的值在创建后不能被改变。</w:t>
-      </w:r>
-    </w:p>
-    <w:p>
+          <w:color w:val="EE0000"/>
+        </w:rPr>
+        <w:t>是一个常量，</w:t>
+      </w:r>
+      <w:r>
+        <w:rPr>
+          <w:rFonts w:hint="eastAsia"/>
+        </w:rPr>
+        <w:t>创建后</w:t>
+      </w:r>
+      <w:r>
+        <w:rPr>
+          <w:rFonts w:hint="eastAsia"/>
+        </w:rPr>
+        <w:t>不可变，</w:t>
+      </w:r>
+      <w:r>
+        <w:rPr>
+          <w:rFonts w:hint="eastAsia"/>
+        </w:rPr>
+        <w:t>string值</w:t>
+      </w:r>
+      <w:r>
+        <w:rPr>
+          <w:rFonts w:hint="eastAsia"/>
+        </w:rPr>
+        <w:t>不能被改变</w:t>
+      </w:r>
+      <w:r>
+        <w:rPr>
+          <w:rFonts w:hint="eastAsia"/>
+        </w:rPr>
+        <w:t>可共享</w:t>
+      </w:r>
+      <w:r>
+        <w:rPr>
+          <w:rFonts w:hint="eastAsia"/>
+        </w:rPr>
+        <w:t>。</w:t>
+      </w:r>
+    </w:p>
+    <w:p>
+      <w:pPr>
+        <w:rPr>
+          <w:rFonts w:hint="eastAsia"/>
+        </w:rPr>
+      </w:pPr>
       <w:r>
         <w:rPr>
           <w:rFonts w:hint="eastAsia"/>
@@ -7027,6 +6880,9 @@
           <w:ilvl w:val="0"/>
           <w:numId w:val="9"/>
         </w:numPr>
+        <w:rPr>
+          <w:rFonts w:hint="eastAsia"/>
+        </w:rPr>
       </w:pPr>
       <w:r>
         <w:rPr>
@@ -7042,6 +6898,9 @@
           <w:ilvl w:val="0"/>
           <w:numId w:val="9"/>
         </w:numPr>
+        <w:rPr>
+          <w:rFonts w:hint="eastAsia"/>
+        </w:rPr>
       </w:pPr>
       <w:r>
         <w:rPr>
@@ -7053,6 +6912,9 @@
     <w:p>
       <w:pPr>
         <w:pStyle w:val="6"/>
+        <w:rPr>
+          <w:rFonts w:hint="eastAsia"/>
+        </w:rPr>
       </w:pPr>
       <w:r>
         <w:rPr>
@@ -7062,6 +6924,11 @@
       </w:r>
     </w:p>
     <w:p>
+      <w:pPr>
+        <w:rPr>
+          <w:rFonts w:hint="eastAsia"/>
+        </w:rPr>
+      </w:pPr>
       <w:r>
         <w:rPr>
           <w:rFonts w:hint="eastAsia"/>
@@ -7099,6 +6966,11 @@
       </w:r>
     </w:p>
     <w:p>
+      <w:pPr>
+        <w:rPr>
+          <w:rFonts w:hint="eastAsia"/>
+        </w:rPr>
+      </w:pPr>
       <w:r>
         <w:rPr>
           <w:rFonts w:hint="eastAsia"/>
@@ -7124,6 +6996,11 @@
       </w:r>
     </w:p>
     <w:p>
+      <w:pPr>
+        <w:rPr>
+          <w:rFonts w:hint="eastAsia"/>
+        </w:rPr>
+      </w:pPr>
       <w:r>
         <w:rPr>
           <w:rFonts w:hint="eastAsia"/>
@@ -7141,6 +7018,11 @@
       </w:r>
     </w:p>
     <w:p>
+      <w:pPr>
+        <w:rPr>
+          <w:rFonts w:hint="eastAsia"/>
+        </w:rPr>
+      </w:pPr>
       <w:r>
         <w:t>equals</w:t>
       </w:r>
@@ -7153,22 +7035,13 @@
     </w:p>
     <w:p>
       <w:pPr>
-        <w:rPr>
-          <w:rFonts w:cstheme="majorBidi"/>
-          <w:b/>
-          <w:bCs/>
-          <w:color w:val="0F4761" w:themeColor="accent1" w:themeShade="BF"/>
-        </w:rPr>
-      </w:pPr>
-      <w:r>
         <w:rPr>
           <w:rFonts w:cstheme="majorBidi" w:hint="eastAsia"/>
           <w:b/>
           <w:bCs/>
           <w:color w:val="0F4761" w:themeColor="accent1" w:themeShade="BF"/>
         </w:rPr>
-        <w:t>String遍历</w:t>
-      </w:r>
+      </w:pPr>
       <w:r>
         <w:rPr>
           <w:rFonts w:cstheme="majorBidi" w:hint="eastAsia"/>
@@ -7176,13 +7049,22 @@
           <w:bCs/>
           <w:color w:val="0F4761" w:themeColor="accent1" w:themeShade="BF"/>
         </w:rPr>
+        <w:t>String遍历</w:t>
+      </w:r>
+      <w:r>
+        <w:rPr>
+          <w:rFonts w:cstheme="majorBidi" w:hint="eastAsia"/>
+          <w:b/>
+          <w:bCs/>
+          <w:color w:val="0F4761" w:themeColor="accent1" w:themeShade="BF"/>
+        </w:rPr>
         <w:t>：</w:t>
       </w:r>
     </w:p>
     <w:p>
       <w:pPr>
         <w:rPr>
-          <w:rFonts w:cstheme="majorBidi"/>
+          <w:rFonts w:cstheme="majorBidi" w:hint="eastAsia"/>
           <w:b/>
           <w:bCs/>
           <w:color w:val="0F4761" w:themeColor="accent1" w:themeShade="BF"/>
@@ -7267,10 +7149,392 @@
     </w:p>
     <w:p>
       <w:pPr>
-        <w:rPr>
-          <w:rFonts w:hint="eastAsia"/>
-        </w:rPr>
-      </w:pPr>
+        <w:pStyle w:val="6"/>
+        <w:rPr>
+          <w:rFonts w:hint="eastAsia"/>
+        </w:rPr>
+      </w:pPr>
+      <w:r>
+        <w:rPr>
+          <w:rFonts w:hint="eastAsia"/>
+        </w:rPr>
+        <w:t>S</w:t>
+      </w:r>
+      <w:r>
+        <w:t>ubstring</w:t>
+      </w:r>
+      <w:r>
+        <w:rPr>
+          <w:rFonts w:hint="eastAsia"/>
+        </w:rPr>
+        <w:t>（包头不包尾）</w:t>
+      </w:r>
+    </w:p>
+    <w:p>
+      <w:r>
+        <w:rPr>
+          <w:rFonts w:hint="eastAsia"/>
+        </w:rPr>
+        <w:t>1.</w:t>
+      </w:r>
+      <w:r>
+        <w:rPr>
+          <w:rFonts w:hint="eastAsia"/>
+        </w:rPr>
+        <w:t>获取一个手机号</w:t>
+      </w:r>
+      <w:r>
+        <w:rPr>
+          <w:rFonts w:hint="eastAsia"/>
+        </w:rPr>
+        <w:br/>
+      </w:r>
+      <w:r>
+        <w:t>String phoneNumber="18337765145";</w:t>
+      </w:r>
+      <w:r>
+        <w:br/>
+      </w:r>
+      <w:r>
+        <w:rPr>
+          <w:rFonts w:hint="eastAsia"/>
+        </w:rPr>
+        <w:t>2.</w:t>
+      </w:r>
+      <w:r>
+        <w:rPr>
+          <w:rFonts w:hint="eastAsia"/>
+        </w:rPr>
+        <w:t>截取手机号的前三位</w:t>
+      </w:r>
+      <w:r>
+        <w:rPr>
+          <w:rFonts w:hint="eastAsia"/>
+        </w:rPr>
+        <w:br/>
+      </w:r>
+      <w:r>
+        <w:t>String start=phoneNumber.substring(0,3);</w:t>
+      </w:r>
+      <w:r>
+        <w:rPr>
+          <w:rFonts w:hint="eastAsia"/>
+        </w:rPr>
+        <w:t>//第0索引到第3索引</w:t>
+      </w:r>
+      <w:r>
+        <w:br/>
+      </w:r>
+      <w:r>
+        <w:rPr>
+          <w:rFonts w:hint="eastAsia"/>
+        </w:rPr>
+        <w:t>3.</w:t>
+      </w:r>
+      <w:r>
+        <w:rPr>
+          <w:rFonts w:hint="eastAsia"/>
+        </w:rPr>
+        <w:t>截取手机号的后四位</w:t>
+      </w:r>
+      <w:r>
+        <w:rPr>
+          <w:rFonts w:hint="eastAsia"/>
+        </w:rPr>
+        <w:br/>
+      </w:r>
+      <w:r>
+        <w:t>String end=phoneNumber.substring(7);</w:t>
+      </w:r>
+      <w:r>
+        <w:br/>
+      </w:r>
+      <w:r>
+        <w:rPr>
+          <w:rFonts w:hint="eastAsia"/>
+        </w:rPr>
+        <w:t>4.</w:t>
+      </w:r>
+      <w:r>
+        <w:rPr>
+          <w:rFonts w:hint="eastAsia"/>
+        </w:rPr>
+        <w:t>拼接</w:t>
+      </w:r>
+      <w:r>
+        <w:rPr>
+          <w:rFonts w:hint="eastAsia"/>
+        </w:rPr>
+        <w:br/>
+      </w:r>
+      <w:r>
+        <w:t>String result=start+" **** "+end;</w:t>
+      </w:r>
+      <w:r>
+        <w:br/>
+      </w:r>
+      <w:r>
+        <w:rPr>
+          <w:rFonts w:hint="eastAsia"/>
+        </w:rPr>
+        <w:t>5.</w:t>
+      </w:r>
+      <w:r>
+        <w:rPr>
+          <w:rFonts w:hint="eastAsia"/>
+        </w:rPr>
+        <w:t>打印</w:t>
+      </w:r>
+      <w:r>
+        <w:rPr>
+          <w:rFonts w:hint="eastAsia"/>
+        </w:rPr>
+        <w:br/>
+      </w:r>
+      <w:r>
+        <w:t>System.</w:t>
+      </w:r>
+      <w:proofErr w:type="gramStart"/>
+      <w:r>
+        <w:rPr>
+          <w:i/>
+          <w:iCs/>
+        </w:rPr>
+        <w:t>out</w:t>
+      </w:r>
+      <w:r>
+        <w:t>.println</w:t>
+      </w:r>
+      <w:proofErr w:type="gramEnd"/>
+      <w:r>
+        <w:t>(result);</w:t>
+      </w:r>
+    </w:p>
+    <w:p>
+      <w:pPr>
+        <w:rPr>
+          <w:rFonts w:cstheme="majorBidi"/>
+          <w:b/>
+          <w:bCs/>
+          <w:color w:val="0F4761" w:themeColor="accent1" w:themeShade="BF"/>
+        </w:rPr>
+      </w:pPr>
+      <w:r>
+        <w:rPr>
+          <w:rFonts w:cstheme="majorBidi" w:hint="eastAsia"/>
+          <w:b/>
+          <w:bCs/>
+          <w:color w:val="0F4761" w:themeColor="accent1" w:themeShade="BF"/>
+        </w:rPr>
+        <w:t>Replace（敏感词替换）</w:t>
+      </w:r>
+    </w:p>
+    <w:p>
+      <w:r>
+        <w:rPr>
+          <w:rFonts w:hint="eastAsia"/>
+        </w:rPr>
+        <w:t>可以通过for循环反复查找敏感词库内的敏感词，进行替换。</w:t>
+      </w:r>
+    </w:p>
+    <w:p>
+      <w:pPr>
+        <w:pStyle w:val="5"/>
+        <w:rPr>
+          <w:rFonts w:hint="eastAsia"/>
+        </w:rPr>
+      </w:pPr>
+      <w:r>
+        <w:rPr>
+          <w:rFonts w:hint="eastAsia"/>
+        </w:rPr>
+        <w:lastRenderedPageBreak/>
+        <w:t>StringBuilder</w:t>
+      </w:r>
+      <w:r>
+        <w:rPr>
+          <w:rFonts w:hint="eastAsia"/>
+        </w:rPr>
+        <w:t xml:space="preserve"> P105</w:t>
+      </w:r>
+      <w:r>
+        <w:rPr>
+          <w:rFonts w:hint="eastAsia"/>
+        </w:rPr>
+        <w:t>(</w:t>
+      </w:r>
+      <w:r>
+        <w:rPr>
+          <w:rFonts w:hint="eastAsia"/>
+        </w:rPr>
+        <w:t>用于字符串拼接，反转。</w:t>
+      </w:r>
+      <w:r>
+        <w:rPr>
+          <w:rFonts w:hint="eastAsia"/>
+        </w:rPr>
+        <w:t>重要的是业务)</w:t>
+      </w:r>
+    </w:p>
+    <w:p>
+      <w:r>
+        <w:rPr>
+          <w:rFonts w:hint="eastAsia"/>
+        </w:rPr>
+        <w:t>容器，创建之后里面的内容可变。（可提高字符串的操作效率）</w:t>
+      </w:r>
+      <w:r>
+        <w:rPr>
+          <w:rFonts w:hint="eastAsia"/>
+        </w:rPr>
+        <w:t>（打印时是属性值不是地址值）</w:t>
+      </w:r>
+    </w:p>
+    <w:p>
+      <w:pPr>
+        <w:pStyle w:val="7"/>
+      </w:pPr>
+      <w:r>
+        <w:rPr>
+          <w:rFonts w:hint="eastAsia"/>
+        </w:rPr>
+        <w:t>构造方法</w:t>
+      </w:r>
+    </w:p>
+    <w:p>
+      <w:r>
+        <w:rPr>
+          <w:rFonts w:hint="eastAsia"/>
+          <w:noProof/>
+        </w:rPr>
+        <w:drawing>
+          <wp:inline distT="0" distB="0" distL="0" distR="0" wp14:anchorId="3D289C20" wp14:editId="2121191A">
+            <wp:extent cx="5274310" cy="1012825"/>
+            <wp:effectExtent l="0" t="0" r="2540" b="0"/>
+            <wp:docPr id="1001329944" name="图片 1"/>
+            <wp:cNvGraphicFramePr>
+              <a:graphicFrameLocks xmlns:a="http://schemas.openxmlformats.org/drawingml/2006/main" noChangeAspect="1"/>
+            </wp:cNvGraphicFramePr>
+            <a:graphic xmlns:a="http://schemas.openxmlformats.org/drawingml/2006/main">
+              <a:graphicData uri="http://schemas.openxmlformats.org/drawingml/2006/picture">
+                <pic:pic xmlns:pic="http://schemas.openxmlformats.org/drawingml/2006/picture">
+                  <pic:nvPicPr>
+                    <pic:cNvPr id="1001329944" name="图片 1001329944"/>
+                    <pic:cNvPicPr/>
+                  </pic:nvPicPr>
+                  <pic:blipFill>
+                    <a:blip r:embed="rId22">
+                      <a:extLst>
+                        <a:ext uri="{28A0092B-C50C-407E-A947-70E740481C1C}">
+                          <a14:useLocalDpi xmlns:a14="http://schemas.microsoft.com/office/drawing/2010/main" val="0"/>
+                        </a:ext>
+                      </a:extLst>
+                    </a:blip>
+                    <a:stretch>
+                      <a:fillRect/>
+                    </a:stretch>
+                  </pic:blipFill>
+                  <pic:spPr>
+                    <a:xfrm>
+                      <a:off x="0" y="0"/>
+                      <a:ext cx="5274310" cy="1012825"/>
+                    </a:xfrm>
+                    <a:prstGeom prst="rect">
+                      <a:avLst/>
+                    </a:prstGeom>
+                  </pic:spPr>
+                </pic:pic>
+              </a:graphicData>
+            </a:graphic>
+          </wp:inline>
+        </w:drawing>
+      </w:r>
+    </w:p>
+    <w:p>
+      <w:r>
+        <w:rPr>
+          <w:rFonts w:hint="eastAsia"/>
+          <w:noProof/>
+        </w:rPr>
+        <w:drawing>
+          <wp:inline distT="0" distB="0" distL="0" distR="0" wp14:anchorId="22FD37B5" wp14:editId="42768AA9">
+            <wp:extent cx="5274310" cy="1628140"/>
+            <wp:effectExtent l="0" t="0" r="2540" b="0"/>
+            <wp:docPr id="1923708368" name="图片 2"/>
+            <wp:cNvGraphicFramePr>
+              <a:graphicFrameLocks xmlns:a="http://schemas.openxmlformats.org/drawingml/2006/main" noChangeAspect="1"/>
+            </wp:cNvGraphicFramePr>
+            <a:graphic xmlns:a="http://schemas.openxmlformats.org/drawingml/2006/main">
+              <a:graphicData uri="http://schemas.openxmlformats.org/drawingml/2006/picture">
+                <pic:pic xmlns:pic="http://schemas.openxmlformats.org/drawingml/2006/picture">
+                  <pic:nvPicPr>
+                    <pic:cNvPr id="1923708368" name="图片 1923708368"/>
+                    <pic:cNvPicPr/>
+                  </pic:nvPicPr>
+                  <pic:blipFill>
+                    <a:blip r:embed="rId23">
+                      <a:extLst>
+                        <a:ext uri="{28A0092B-C50C-407E-A947-70E740481C1C}">
+                          <a14:useLocalDpi xmlns:a14="http://schemas.microsoft.com/office/drawing/2010/main" val="0"/>
+                        </a:ext>
+                      </a:extLst>
+                    </a:blip>
+                    <a:stretch>
+                      <a:fillRect/>
+                    </a:stretch>
+                  </pic:blipFill>
+                  <pic:spPr>
+                    <a:xfrm>
+                      <a:off x="0" y="0"/>
+                      <a:ext cx="5274310" cy="1628140"/>
+                    </a:xfrm>
+                    <a:prstGeom prst="rect">
+                      <a:avLst/>
+                    </a:prstGeom>
+                  </pic:spPr>
+                </pic:pic>
+              </a:graphicData>
+            </a:graphic>
+          </wp:inline>
+        </w:drawing>
+      </w:r>
+    </w:p>
+    <w:p>
+      <w:r>
+        <w:rPr>
+          <w:rFonts w:hint="eastAsia"/>
+        </w:rPr>
+        <w:t>添加方法：</w:t>
+      </w:r>
+      <w:proofErr w:type="gramStart"/>
+      <w:r>
+        <w:rPr>
+          <w:rFonts w:hint="eastAsia"/>
+        </w:rPr>
+        <w:t>.append</w:t>
+      </w:r>
+      <w:proofErr w:type="gramEnd"/>
+    </w:p>
+    <w:p>
+      <w:pPr>
+        <w:rPr>
+          <w:rFonts w:hint="eastAsia"/>
+        </w:rPr>
+      </w:pPr>
+      <w:r>
+        <w:rPr>
+          <w:rFonts w:hint="eastAsia"/>
+        </w:rPr>
+        <w:t>反转方法：</w:t>
+      </w:r>
+      <w:proofErr w:type="gramStart"/>
+      <w:r>
+        <w:rPr>
+          <w:rFonts w:hint="eastAsia"/>
+        </w:rPr>
+        <w:t>.reverse</w:t>
+      </w:r>
+      <w:proofErr w:type="gramEnd"/>
     </w:p>
     <w:sectPr>
       <w:pgSz w:w="11906" w:h="16838"/>

--- a/itheima.docx
+++ b/itheima.docx
@@ -1139,7 +1139,21 @@
           <w:rFonts w:hint="eastAsia"/>
         </w:rPr>
         <w:tab/>
-        <w:t>http://www.oracle.com（javac把.java文件编译为.class文件，java运行文件）</w:t>
+        <w:t>http://www.oracle.com（</w:t>
+      </w:r>
+      <w:proofErr w:type="spellStart"/>
+      <w:r>
+        <w:rPr>
+          <w:rFonts w:hint="eastAsia"/>
+        </w:rPr>
+        <w:t>javac</w:t>
+      </w:r>
+      <w:proofErr w:type="spellEnd"/>
+      <w:r>
+        <w:rPr>
+          <w:rFonts w:hint="eastAsia"/>
+        </w:rPr>
+        <w:t>把.java文件编译为.class文件，java运行文件）</w:t>
       </w:r>
     </w:p>
     <w:p>
@@ -1291,7 +1305,21 @@
         <w:rPr>
           <w:rFonts w:hint="eastAsia"/>
         </w:rPr>
-        <w:t>键盘录入：Scanner (ScannerDomeOne)</w:t>
+        <w:t>键盘录入：Scanner (</w:t>
+      </w:r>
+      <w:proofErr w:type="spellStart"/>
+      <w:r>
+        <w:rPr>
+          <w:rFonts w:hint="eastAsia"/>
+        </w:rPr>
+        <w:t>ScannerDomeOne</w:t>
+      </w:r>
+      <w:proofErr w:type="spellEnd"/>
+      <w:r>
+        <w:rPr>
+          <w:rFonts w:hint="eastAsia"/>
+        </w:rPr>
+        <w:t>)</w:t>
       </w:r>
     </w:p>
     <w:p>
@@ -1319,6 +1347,7 @@
         </w:rPr>
         <w:t xml:space="preserve">import </w:t>
       </w:r>
+      <w:proofErr w:type="spellStart"/>
       <w:proofErr w:type="gramStart"/>
       <w:r>
         <w:rPr>
@@ -1331,20 +1360,41 @@
         <w:rPr>
           <w:rFonts w:hint="eastAsia"/>
         </w:rPr>
-        <w:t>.Scanner;</w:t>
-      </w:r>
-    </w:p>
-    <w:p>
-      <w:pPr>
-        <w:rPr>
-          <w:rFonts w:hint="eastAsia"/>
-        </w:rPr>
-      </w:pPr>
-      <w:r>
-        <w:rPr>
-          <w:rFonts w:hint="eastAsia"/>
-        </w:rPr>
-        <w:t xml:space="preserve">Scanner sc=new </w:t>
+        <w:t>.Scanner</w:t>
+      </w:r>
+      <w:proofErr w:type="spellEnd"/>
+      <w:r>
+        <w:rPr>
+          <w:rFonts w:hint="eastAsia"/>
+        </w:rPr>
+        <w:t>;</w:t>
+      </w:r>
+    </w:p>
+    <w:p>
+      <w:pPr>
+        <w:rPr>
+          <w:rFonts w:hint="eastAsia"/>
+        </w:rPr>
+      </w:pPr>
+      <w:r>
+        <w:rPr>
+          <w:rFonts w:hint="eastAsia"/>
+        </w:rPr>
+        <w:t xml:space="preserve">Scanner </w:t>
+      </w:r>
+      <w:proofErr w:type="spellStart"/>
+      <w:r>
+        <w:rPr>
+          <w:rFonts w:hint="eastAsia"/>
+        </w:rPr>
+        <w:t>sc</w:t>
+      </w:r>
+      <w:proofErr w:type="spellEnd"/>
+      <w:r>
+        <w:rPr>
+          <w:rFonts w:hint="eastAsia"/>
+        </w:rPr>
+        <w:t xml:space="preserve">=new </w:t>
       </w:r>
       <w:proofErr w:type="gramStart"/>
       <w:r>
@@ -1373,6 +1423,7 @@
         </w:rPr>
         <w:t>int name=</w:t>
       </w:r>
+      <w:proofErr w:type="spellStart"/>
       <w:proofErr w:type="gramStart"/>
       <w:r>
         <w:rPr>
@@ -1380,6 +1431,7 @@
         </w:rPr>
         <w:t>sc.nextIn</w:t>
       </w:r>
+      <w:proofErr w:type="spellEnd"/>
       <w:proofErr w:type="gramEnd"/>
       <w:r>
         <w:rPr>
@@ -2648,11 +2700,19 @@
           <w:rFonts w:hint="eastAsia"/>
         </w:rPr>
       </w:pPr>
-      <w:r>
-        <w:rPr>
-          <w:rFonts w:hint="eastAsia"/>
-        </w:rPr>
-        <w:t>Eg：switch（表达式）{</w:t>
+      <w:proofErr w:type="spellStart"/>
+      <w:r>
+        <w:rPr>
+          <w:rFonts w:hint="eastAsia"/>
+        </w:rPr>
+        <w:t>Eg</w:t>
+      </w:r>
+      <w:proofErr w:type="spellEnd"/>
+      <w:r>
+        <w:rPr>
+          <w:rFonts w:hint="eastAsia"/>
+        </w:rPr>
+        <w:t>：switch（表达式）{</w:t>
       </w:r>
     </w:p>
     <w:p>
@@ -3379,11 +3439,19 @@
       <w:r>
         <w:tab/>
       </w:r>
-      <w:r>
-        <w:rPr>
-          <w:rFonts w:hint="eastAsia"/>
-        </w:rPr>
-        <w:t>System.out.println(</w:t>
+      <w:proofErr w:type="spellStart"/>
+      <w:r>
+        <w:rPr>
+          <w:rFonts w:hint="eastAsia"/>
+        </w:rPr>
+        <w:t>System.out.println</w:t>
+      </w:r>
+      <w:proofErr w:type="spellEnd"/>
+      <w:r>
+        <w:rPr>
+          <w:rFonts w:hint="eastAsia"/>
+        </w:rPr>
+        <w:t>(</w:t>
       </w:r>
       <w:r>
         <w:t>“</w:t>
@@ -3452,11 +3520,19 @@
       <w:r>
         <w:tab/>
       </w:r>
-      <w:r>
-        <w:rPr>
-          <w:rFonts w:hint="eastAsia"/>
-        </w:rPr>
-        <w:t>System.out.println(</w:t>
+      <w:proofErr w:type="spellStart"/>
+      <w:r>
+        <w:rPr>
+          <w:rFonts w:hint="eastAsia"/>
+        </w:rPr>
+        <w:t>System.out.println</w:t>
+      </w:r>
+      <w:proofErr w:type="spellEnd"/>
+      <w:r>
+        <w:rPr>
+          <w:rFonts w:hint="eastAsia"/>
+        </w:rPr>
+        <w:t>(</w:t>
       </w:r>
       <w:r>
         <w:t>“</w:t>
@@ -3514,11 +3590,19 @@
       <w:r>
         <w:tab/>
       </w:r>
-      <w:r>
-        <w:rPr>
-          <w:rFonts w:hint="eastAsia"/>
-        </w:rPr>
-        <w:t>System.out.println(</w:t>
+      <w:proofErr w:type="spellStart"/>
+      <w:r>
+        <w:rPr>
+          <w:rFonts w:hint="eastAsia"/>
+        </w:rPr>
+        <w:t>System.out.println</w:t>
+      </w:r>
+      <w:proofErr w:type="spellEnd"/>
+      <w:r>
+        <w:rPr>
+          <w:rFonts w:hint="eastAsia"/>
+        </w:rPr>
+        <w:t>(</w:t>
       </w:r>
       <w:r>
         <w:t>“</w:t>
@@ -4119,8 +4203,16 @@
         <w:rPr>
           <w:rFonts w:hint="eastAsia"/>
         </w:rPr>
-        <w:t>快速生成遍历：数组名.fori</w:t>
-      </w:r>
+        <w:t>快速生成遍历：数组名.</w:t>
+      </w:r>
+      <w:proofErr w:type="spellStart"/>
+      <w:r>
+        <w:rPr>
+          <w:rFonts w:hint="eastAsia"/>
+        </w:rPr>
+        <w:t>fori</w:t>
+      </w:r>
+      <w:proofErr w:type="spellEnd"/>
     </w:p>
     <w:p>
       <w:pPr>
@@ -4598,7 +4690,21 @@
         <w:rPr>
           <w:rFonts w:hint="eastAsia"/>
         </w:rPr>
-        <w:t>在mian方法中：</w:t>
+        <w:t>在</w:t>
+      </w:r>
+      <w:proofErr w:type="spellStart"/>
+      <w:r>
+        <w:rPr>
+          <w:rFonts w:hint="eastAsia"/>
+        </w:rPr>
+        <w:t>mian</w:t>
+      </w:r>
+      <w:proofErr w:type="spellEnd"/>
+      <w:r>
+        <w:rPr>
+          <w:rFonts w:hint="eastAsia"/>
+        </w:rPr>
+        <w:t>方法中：</w:t>
       </w:r>
     </w:p>
     <w:p>
@@ -5224,8 +5330,16 @@
         <w:rPr>
           <w:rFonts w:hint="eastAsia"/>
         </w:rPr>
-        <w:t>] arr</w:t>
-      </w:r>
+        <w:t xml:space="preserve">] </w:t>
+      </w:r>
+      <w:proofErr w:type="spellStart"/>
+      <w:r>
+        <w:rPr>
+          <w:rFonts w:hint="eastAsia"/>
+        </w:rPr>
+        <w:t>arr</w:t>
+      </w:r>
+      <w:proofErr w:type="spellEnd"/>
       <w:proofErr w:type="gramStart"/>
       <w:r>
         <w:rPr>
@@ -5262,12 +5376,20 @@
         </w:rPr>
         <w:t xml:space="preserve">Int </w:t>
       </w:r>
+      <w:proofErr w:type="spellStart"/>
       <w:proofErr w:type="gramStart"/>
       <w:r>
         <w:rPr>
           <w:rFonts w:hint="eastAsia"/>
         </w:rPr>
-        <w:t>arr[][</w:t>
+        <w:t>arr</w:t>
+      </w:r>
+      <w:proofErr w:type="spellEnd"/>
+      <w:r>
+        <w:rPr>
+          <w:rFonts w:hint="eastAsia"/>
+        </w:rPr>
+        <w:t>[][</w:t>
       </w:r>
       <w:proofErr w:type="gramEnd"/>
       <w:r>
@@ -6056,9 +6178,17 @@
         <w:rPr>
           <w:rFonts w:hint="eastAsia"/>
         </w:rPr>
-        <w:t xml:space="preserve"> 标准的javaBean</w:t>
+        <w:t xml:space="preserve"> 标准的</w:t>
+      </w:r>
+      <w:proofErr w:type="spellStart"/>
+      <w:r>
+        <w:rPr>
+          <w:rFonts w:hint="eastAsia"/>
+        </w:rPr>
+        <w:t>javaBean</w:t>
       </w:r>
       <w:bookmarkEnd w:id="8"/>
+      <w:proofErr w:type="spellEnd"/>
     </w:p>
     <w:p>
       <w:pPr>
@@ -6164,11 +6294,19 @@
           <w:rFonts w:hint="eastAsia"/>
         </w:rPr>
       </w:pPr>
-      <w:r>
-        <w:rPr>
-          <w:rFonts w:hint="eastAsia"/>
-        </w:rPr>
-        <w:t>Ptg插件。</w:t>
+      <w:proofErr w:type="spellStart"/>
+      <w:r>
+        <w:rPr>
+          <w:rFonts w:hint="eastAsia"/>
+        </w:rPr>
+        <w:t>Ptg</w:t>
+      </w:r>
+      <w:proofErr w:type="spellEnd"/>
+      <w:r>
+        <w:rPr>
+          <w:rFonts w:hint="eastAsia"/>
+        </w:rPr>
+        <w:t>插件。</w:t>
       </w:r>
     </w:p>
     <w:p>
@@ -6633,24 +6771,40 @@
           <w:rFonts w:hint="eastAsia"/>
         </w:rPr>
       </w:pPr>
-      <w:r>
-        <w:rPr>
-          <w:rFonts w:hint="eastAsia"/>
-        </w:rPr>
-        <w:t>NextInt();接收整数</w:t>
-      </w:r>
-    </w:p>
-    <w:p>
-      <w:pPr>
-        <w:rPr>
-          <w:rFonts w:hint="eastAsia"/>
-        </w:rPr>
-      </w:pPr>
-      <w:r>
-        <w:rPr>
-          <w:rFonts w:hint="eastAsia"/>
-        </w:rPr>
-        <w:t>Nextdouble();接收小数</w:t>
+      <w:proofErr w:type="spellStart"/>
+      <w:r>
+        <w:rPr>
+          <w:rFonts w:hint="eastAsia"/>
+        </w:rPr>
+        <w:t>NextInt</w:t>
+      </w:r>
+      <w:proofErr w:type="spellEnd"/>
+      <w:r>
+        <w:rPr>
+          <w:rFonts w:hint="eastAsia"/>
+        </w:rPr>
+        <w:t>();接收整数</w:t>
+      </w:r>
+    </w:p>
+    <w:p>
+      <w:pPr>
+        <w:rPr>
+          <w:rFonts w:hint="eastAsia"/>
+        </w:rPr>
+      </w:pPr>
+      <w:proofErr w:type="spellStart"/>
+      <w:r>
+        <w:rPr>
+          <w:rFonts w:hint="eastAsia"/>
+        </w:rPr>
+        <w:t>Nextdouble</w:t>
+      </w:r>
+      <w:proofErr w:type="spellEnd"/>
+      <w:r>
+        <w:rPr>
+          <w:rFonts w:hint="eastAsia"/>
+        </w:rPr>
+        <w:t>();接收小数</w:t>
       </w:r>
     </w:p>
     <w:p>
@@ -6705,11 +6859,19 @@
           <w:rFonts w:hint="eastAsia"/>
         </w:rPr>
       </w:pPr>
-      <w:r>
-        <w:rPr>
-          <w:rFonts w:hint="eastAsia"/>
-        </w:rPr>
-        <w:t>Nextline();接收字符串</w:t>
+      <w:proofErr w:type="spellStart"/>
+      <w:r>
+        <w:rPr>
+          <w:rFonts w:hint="eastAsia"/>
+        </w:rPr>
+        <w:t>Nextline</w:t>
+      </w:r>
+      <w:proofErr w:type="spellEnd"/>
+      <w:r>
+        <w:rPr>
+          <w:rFonts w:hint="eastAsia"/>
+        </w:rPr>
+        <w:t>();接收字符串</w:t>
       </w:r>
     </w:p>
     <w:p>
@@ -6799,7 +6961,21 @@
         <w:rPr>
           <w:rFonts w:hint="eastAsia"/>
         </w:rPr>
-        <w:t>Java API:jdk中提供的各种功能的java类。</w:t>
+        <w:t xml:space="preserve">Java </w:t>
+      </w:r>
+      <w:proofErr w:type="spellStart"/>
+      <w:r>
+        <w:rPr>
+          <w:rFonts w:hint="eastAsia"/>
+        </w:rPr>
+        <w:t>API:jdk</w:t>
+      </w:r>
+      <w:proofErr w:type="spellEnd"/>
+      <w:r>
+        <w:rPr>
+          <w:rFonts w:hint="eastAsia"/>
+        </w:rPr>
+        <w:t>中提供的各种功能的java类。</w:t>
       </w:r>
     </w:p>
     <w:p>
@@ -7131,193 +7307,11 @@
     <w:p>
       <w:pPr>
         <w:rPr>
-          <w:rFonts w:cstheme="majorBidi"/>
-          <w:b/>
-          <w:bCs/>
-          <w:color w:val="0F4761" w:themeColor="accent1" w:themeShade="BF"/>
-        </w:rPr>
-      </w:pPr>
-      <w:r>
-        <w:rPr>
           <w:rFonts w:cstheme="majorBidi" w:hint="eastAsia"/>
           <w:b/>
           <w:bCs/>
           <w:color w:val="0F4761" w:themeColor="accent1" w:themeShade="BF"/>
         </w:rPr>
-        <w:t>//char类型的变量在参与计算的时候自动类型提升为int，查询ascii码表。</w:t>
-      </w:r>
-    </w:p>
-    <w:p>
-      <w:pPr>
-        <w:pStyle w:val="6"/>
-        <w:rPr>
-          <w:rFonts w:hint="eastAsia"/>
-        </w:rPr>
-      </w:pPr>
-      <w:r>
-        <w:rPr>
-          <w:rFonts w:hint="eastAsia"/>
-        </w:rPr>
-        <w:t>S</w:t>
-      </w:r>
-      <w:r>
-        <w:t>ubstring</w:t>
-      </w:r>
-      <w:r>
-        <w:rPr>
-          <w:rFonts w:hint="eastAsia"/>
-        </w:rPr>
-        <w:t>（包头不包尾）</w:t>
-      </w:r>
-    </w:p>
-    <w:p>
-      <w:r>
-        <w:rPr>
-          <w:rFonts w:hint="eastAsia"/>
-        </w:rPr>
-        <w:t>1.</w:t>
-      </w:r>
-      <w:r>
-        <w:rPr>
-          <w:rFonts w:hint="eastAsia"/>
-        </w:rPr>
-        <w:t>获取一个手机号</w:t>
-      </w:r>
-      <w:r>
-        <w:rPr>
-          <w:rFonts w:hint="eastAsia"/>
-        </w:rPr>
-        <w:br/>
-      </w:r>
-      <w:r>
-        <w:t>String phoneNumber="18337765145";</w:t>
-      </w:r>
-      <w:r>
-        <w:br/>
-      </w:r>
-      <w:r>
-        <w:rPr>
-          <w:rFonts w:hint="eastAsia"/>
-        </w:rPr>
-        <w:t>2.</w:t>
-      </w:r>
-      <w:r>
-        <w:rPr>
-          <w:rFonts w:hint="eastAsia"/>
-        </w:rPr>
-        <w:t>截取手机号的前三位</w:t>
-      </w:r>
-      <w:r>
-        <w:rPr>
-          <w:rFonts w:hint="eastAsia"/>
-        </w:rPr>
-        <w:br/>
-      </w:r>
-      <w:r>
-        <w:t>String start=phoneNumber.substring(0,3);</w:t>
-      </w:r>
-      <w:r>
-        <w:rPr>
-          <w:rFonts w:hint="eastAsia"/>
-        </w:rPr>
-        <w:t>//第0索引到第3索引</w:t>
-      </w:r>
-      <w:r>
-        <w:br/>
-      </w:r>
-      <w:r>
-        <w:rPr>
-          <w:rFonts w:hint="eastAsia"/>
-        </w:rPr>
-        <w:t>3.</w:t>
-      </w:r>
-      <w:r>
-        <w:rPr>
-          <w:rFonts w:hint="eastAsia"/>
-        </w:rPr>
-        <w:t>截取手机号的后四位</w:t>
-      </w:r>
-      <w:r>
-        <w:rPr>
-          <w:rFonts w:hint="eastAsia"/>
-        </w:rPr>
-        <w:br/>
-      </w:r>
-      <w:r>
-        <w:t>String end=phoneNumber.substring(7);</w:t>
-      </w:r>
-      <w:r>
-        <w:br/>
-      </w:r>
-      <w:r>
-        <w:rPr>
-          <w:rFonts w:hint="eastAsia"/>
-        </w:rPr>
-        <w:t>4.</w:t>
-      </w:r>
-      <w:r>
-        <w:rPr>
-          <w:rFonts w:hint="eastAsia"/>
-        </w:rPr>
-        <w:t>拼接</w:t>
-      </w:r>
-      <w:r>
-        <w:rPr>
-          <w:rFonts w:hint="eastAsia"/>
-        </w:rPr>
-        <w:br/>
-      </w:r>
-      <w:r>
-        <w:t>String result=start+" **** "+end;</w:t>
-      </w:r>
-      <w:r>
-        <w:br/>
-      </w:r>
-      <w:r>
-        <w:rPr>
-          <w:rFonts w:hint="eastAsia"/>
-        </w:rPr>
-        <w:t>5.</w:t>
-      </w:r>
-      <w:r>
-        <w:rPr>
-          <w:rFonts w:hint="eastAsia"/>
-        </w:rPr>
-        <w:t>打印</w:t>
-      </w:r>
-      <w:r>
-        <w:rPr>
-          <w:rFonts w:hint="eastAsia"/>
-        </w:rPr>
-        <w:br/>
-      </w:r>
-      <w:r>
-        <w:t>System.</w:t>
-      </w:r>
-      <w:proofErr w:type="gramStart"/>
-      <w:r>
-        <w:rPr>
-          <w:i/>
-          <w:iCs/>
-        </w:rPr>
-        <w:t>out</w:t>
-      </w:r>
-      <w:r>
-        <w:t>.println</w:t>
-      </w:r>
-      <w:proofErr w:type="gramEnd"/>
-      <w:r>
-        <w:t>(result);</w:t>
-      </w:r>
-    </w:p>
-    <w:p>
-      <w:pPr>
-        <w:rPr>
-          <w:rFonts w:cstheme="majorBidi"/>
-          <w:b/>
-          <w:bCs/>
-          <w:color w:val="0F4761" w:themeColor="accent1" w:themeShade="BF"/>
-        </w:rPr>
       </w:pPr>
       <w:r>
         <w:rPr>
@@ -7326,10 +7320,228 @@
           <w:bCs/>
           <w:color w:val="0F4761" w:themeColor="accent1" w:themeShade="BF"/>
         </w:rPr>
+        <w:t>//char类型的变量在参与计算的时候自动类型提升为int，查询ascii码表。</w:t>
+      </w:r>
+    </w:p>
+    <w:p>
+      <w:pPr>
+        <w:pStyle w:val="6"/>
+        <w:rPr>
+          <w:rFonts w:hint="eastAsia"/>
+        </w:rPr>
+      </w:pPr>
+      <w:r>
+        <w:rPr>
+          <w:rFonts w:hint="eastAsia"/>
+        </w:rPr>
+        <w:t>S</w:t>
+      </w:r>
+      <w:r>
+        <w:t>ubstring</w:t>
+      </w:r>
+      <w:r>
+        <w:rPr>
+          <w:rFonts w:hint="eastAsia"/>
+        </w:rPr>
+        <w:t>（包头不包尾）</w:t>
+      </w:r>
+    </w:p>
+    <w:p>
+      <w:pPr>
+        <w:rPr>
+          <w:rFonts w:hint="eastAsia"/>
+        </w:rPr>
+      </w:pPr>
+      <w:r>
+        <w:rPr>
+          <w:rFonts w:hint="eastAsia"/>
+        </w:rPr>
+        <w:t>1.</w:t>
+      </w:r>
+      <w:r>
+        <w:rPr>
+          <w:rFonts w:hint="eastAsia"/>
+        </w:rPr>
+        <w:t>获取一个手机号</w:t>
+      </w:r>
+      <w:r>
+        <w:rPr>
+          <w:rFonts w:hint="eastAsia"/>
+        </w:rPr>
+        <w:br/>
+      </w:r>
+      <w:r>
+        <w:t xml:space="preserve">String </w:t>
+      </w:r>
+      <w:proofErr w:type="spellStart"/>
+      <w:r>
+        <w:t>phoneNumber</w:t>
+      </w:r>
+      <w:proofErr w:type="spellEnd"/>
+      <w:r>
+        <w:t>="18337765145";</w:t>
+      </w:r>
+      <w:r>
+        <w:br/>
+      </w:r>
+      <w:r>
+        <w:rPr>
+          <w:rFonts w:hint="eastAsia"/>
+        </w:rPr>
+        <w:t>2.</w:t>
+      </w:r>
+      <w:r>
+        <w:rPr>
+          <w:rFonts w:hint="eastAsia"/>
+        </w:rPr>
+        <w:t>截取手机号的前三位</w:t>
+      </w:r>
+      <w:r>
+        <w:rPr>
+          <w:rFonts w:hint="eastAsia"/>
+        </w:rPr>
+        <w:br/>
+      </w:r>
+      <w:r>
+        <w:t>String start=</w:t>
+      </w:r>
+      <w:proofErr w:type="spellStart"/>
+      <w:r>
+        <w:t>phoneNumber.substring</w:t>
+      </w:r>
+      <w:proofErr w:type="spellEnd"/>
+      <w:r>
+        <w:t>(0,3);</w:t>
+      </w:r>
+      <w:r>
+        <w:rPr>
+          <w:rFonts w:hint="eastAsia"/>
+        </w:rPr>
+        <w:t>//第0索引到第3索引</w:t>
+      </w:r>
+      <w:r>
+        <w:br/>
+      </w:r>
+      <w:r>
+        <w:rPr>
+          <w:rFonts w:hint="eastAsia"/>
+        </w:rPr>
+        <w:t>3.</w:t>
+      </w:r>
+      <w:r>
+        <w:rPr>
+          <w:rFonts w:hint="eastAsia"/>
+        </w:rPr>
+        <w:t>截取手机号的后四位</w:t>
+      </w:r>
+      <w:r>
+        <w:rPr>
+          <w:rFonts w:hint="eastAsia"/>
+        </w:rPr>
+        <w:br/>
+      </w:r>
+      <w:r>
+        <w:t>String end=</w:t>
+      </w:r>
+      <w:proofErr w:type="spellStart"/>
+      <w:r>
+        <w:t>phoneNumber.substring</w:t>
+      </w:r>
+      <w:proofErr w:type="spellEnd"/>
+      <w:r>
+        <w:t>(7);</w:t>
+      </w:r>
+      <w:r>
+        <w:br/>
+      </w:r>
+      <w:r>
+        <w:rPr>
+          <w:rFonts w:hint="eastAsia"/>
+        </w:rPr>
+        <w:t>4.</w:t>
+      </w:r>
+      <w:r>
+        <w:rPr>
+          <w:rFonts w:hint="eastAsia"/>
+        </w:rPr>
+        <w:t>拼接</w:t>
+      </w:r>
+      <w:r>
+        <w:rPr>
+          <w:rFonts w:hint="eastAsia"/>
+        </w:rPr>
+        <w:br/>
+      </w:r>
+      <w:r>
+        <w:t>String result=start+" **** "+end;</w:t>
+      </w:r>
+      <w:r>
+        <w:br/>
+      </w:r>
+      <w:r>
+        <w:rPr>
+          <w:rFonts w:hint="eastAsia"/>
+        </w:rPr>
+        <w:t>5.</w:t>
+      </w:r>
+      <w:r>
+        <w:rPr>
+          <w:rFonts w:hint="eastAsia"/>
+        </w:rPr>
+        <w:t>打印</w:t>
+      </w:r>
+      <w:r>
+        <w:rPr>
+          <w:rFonts w:hint="eastAsia"/>
+        </w:rPr>
+        <w:br/>
+      </w:r>
+      <w:proofErr w:type="spellStart"/>
+      <w:r>
+        <w:t>System.</w:t>
+      </w:r>
+      <w:proofErr w:type="gramStart"/>
+      <w:r>
+        <w:rPr>
+          <w:i/>
+          <w:iCs/>
+        </w:rPr>
+        <w:t>out</w:t>
+      </w:r>
+      <w:r>
+        <w:t>.println</w:t>
+      </w:r>
+      <w:proofErr w:type="spellEnd"/>
+      <w:proofErr w:type="gramEnd"/>
+      <w:r>
+        <w:t>(result);</w:t>
+      </w:r>
+    </w:p>
+    <w:p>
+      <w:pPr>
+        <w:rPr>
+          <w:rFonts w:cstheme="majorBidi" w:hint="eastAsia"/>
+          <w:b/>
+          <w:bCs/>
+          <w:color w:val="0F4761" w:themeColor="accent1" w:themeShade="BF"/>
+        </w:rPr>
+      </w:pPr>
+      <w:r>
+        <w:rPr>
+          <w:rFonts w:cstheme="majorBidi" w:hint="eastAsia"/>
+          <w:b/>
+          <w:bCs/>
+          <w:color w:val="0F4761" w:themeColor="accent1" w:themeShade="BF"/>
+        </w:rPr>
         <w:t>Replace（敏感词替换）</w:t>
       </w:r>
     </w:p>
     <w:p>
+      <w:pPr>
+        <w:rPr>
+          <w:rFonts w:hint="eastAsia"/>
+        </w:rPr>
+      </w:pPr>
       <w:r>
         <w:rPr>
           <w:rFonts w:hint="eastAsia"/>
@@ -7377,6 +7589,11 @@
       </w:r>
     </w:p>
     <w:p>
+      <w:pPr>
+        <w:rPr>
+          <w:rFonts w:hint="eastAsia"/>
+        </w:rPr>
+      </w:pPr>
       <w:r>
         <w:rPr>
           <w:rFonts w:hint="eastAsia"/>
@@ -7393,6 +7610,9 @@
     <w:p>
       <w:pPr>
         <w:pStyle w:val="7"/>
+        <w:rPr>
+          <w:rFonts w:hint="eastAsia"/>
+        </w:rPr>
       </w:pPr>
       <w:r>
         <w:rPr>
@@ -7402,6 +7622,11 @@
       </w:r>
     </w:p>
     <w:p>
+      <w:pPr>
+        <w:rPr>
+          <w:rFonts w:hint="eastAsia"/>
+        </w:rPr>
+      </w:pPr>
       <w:r>
         <w:rPr>
           <w:rFonts w:hint="eastAsia"/>
@@ -7451,6 +7676,11 @@
       </w:r>
     </w:p>
     <w:p>
+      <w:pPr>
+        <w:rPr>
+          <w:rFonts w:hint="eastAsia"/>
+        </w:rPr>
+      </w:pPr>
       <w:r>
         <w:rPr>
           <w:rFonts w:hint="eastAsia"/>
@@ -7500,6 +7730,11 @@
       </w:r>
     </w:p>
     <w:p>
+      <w:pPr>
+        <w:rPr>
+          <w:rFonts w:hint="eastAsia"/>
+        </w:rPr>
+      </w:pPr>
       <w:r>
         <w:rPr>
           <w:rFonts w:hint="eastAsia"/>
@@ -7516,11 +7751,6 @@
       <w:proofErr w:type="gramEnd"/>
     </w:p>
     <w:p>
-      <w:pPr>
-        <w:rPr>
-          <w:rFonts w:hint="eastAsia"/>
-        </w:rPr>
-      </w:pPr>
       <w:r>
         <w:rPr>
           <w:rFonts w:hint="eastAsia"/>
@@ -7535,6 +7765,130 @@
         <w:t>.reverse</w:t>
       </w:r>
       <w:proofErr w:type="gramEnd"/>
+    </w:p>
+    <w:p>
+      <w:pPr>
+        <w:rPr>
+          <w:rFonts w:hint="eastAsia"/>
+        </w:rPr>
+      </w:pPr>
+      <w:proofErr w:type="spellStart"/>
+      <w:r>
+        <w:rPr>
+          <w:rFonts w:hint="eastAsia"/>
+        </w:rPr>
+        <w:t>StringJoiner</w:t>
+      </w:r>
+      <w:proofErr w:type="spellEnd"/>
+      <w:r>
+        <w:rPr>
+          <w:rFonts w:hint="eastAsia"/>
+        </w:rPr>
+        <w:t>的构造方法</w:t>
+      </w:r>
+    </w:p>
+    <w:p>
+      <w:r>
+        <w:rPr>
+          <w:rFonts w:hint="eastAsia"/>
+          <w:noProof/>
+        </w:rPr>
+        <w:drawing>
+          <wp:inline distT="0" distB="0" distL="0" distR="0" wp14:anchorId="066701A6" wp14:editId="4D41E9CB">
+            <wp:extent cx="5274310" cy="2235200"/>
+            <wp:effectExtent l="0" t="0" r="2540" b="0"/>
+            <wp:docPr id="884643773" name="图片 1"/>
+            <wp:cNvGraphicFramePr>
+              <a:graphicFrameLocks xmlns:a="http://schemas.openxmlformats.org/drawingml/2006/main" noChangeAspect="1"/>
+            </wp:cNvGraphicFramePr>
+            <a:graphic xmlns:a="http://schemas.openxmlformats.org/drawingml/2006/main">
+              <a:graphicData uri="http://schemas.openxmlformats.org/drawingml/2006/picture">
+                <pic:pic xmlns:pic="http://schemas.openxmlformats.org/drawingml/2006/picture">
+                  <pic:nvPicPr>
+                    <pic:cNvPr id="884643773" name="图片 884643773"/>
+                    <pic:cNvPicPr/>
+                  </pic:nvPicPr>
+                  <pic:blipFill>
+                    <a:blip r:embed="rId24">
+                      <a:extLst>
+                        <a:ext uri="{28A0092B-C50C-407E-A947-70E740481C1C}">
+                          <a14:useLocalDpi xmlns:a14="http://schemas.microsoft.com/office/drawing/2010/main" val="0"/>
+                        </a:ext>
+                      </a:extLst>
+                    </a:blip>
+                    <a:stretch>
+                      <a:fillRect/>
+                    </a:stretch>
+                  </pic:blipFill>
+                  <pic:spPr>
+                    <a:xfrm>
+                      <a:off x="0" y="0"/>
+                      <a:ext cx="5274310" cy="2235200"/>
+                    </a:xfrm>
+                    <a:prstGeom prst="rect">
+                      <a:avLst/>
+                    </a:prstGeom>
+                  </pic:spPr>
+                </pic:pic>
+              </a:graphicData>
+            </a:graphic>
+          </wp:inline>
+        </w:drawing>
+      </w:r>
+    </w:p>
+    <w:p>
+      <w:pPr>
+        <w:rPr>
+          <w:rFonts w:hint="eastAsia"/>
+        </w:rPr>
+      </w:pPr>
+      <w:r>
+        <w:rPr>
+          <w:rFonts w:hint="eastAsia"/>
+          <w:noProof/>
+        </w:rPr>
+        <w:drawing>
+          <wp:inline distT="0" distB="0" distL="0" distR="0" wp14:anchorId="78D2633E" wp14:editId="5AD5C154">
+            <wp:extent cx="5274310" cy="1330960"/>
+            <wp:effectExtent l="0" t="0" r="2540" b="2540"/>
+            <wp:docPr id="1609735273" name="图片 2"/>
+            <wp:cNvGraphicFramePr>
+              <a:graphicFrameLocks xmlns:a="http://schemas.openxmlformats.org/drawingml/2006/main" noChangeAspect="1"/>
+            </wp:cNvGraphicFramePr>
+            <a:graphic xmlns:a="http://schemas.openxmlformats.org/drawingml/2006/main">
+              <a:graphicData uri="http://schemas.openxmlformats.org/drawingml/2006/picture">
+                <pic:pic xmlns:pic="http://schemas.openxmlformats.org/drawingml/2006/picture">
+                  <pic:nvPicPr>
+                    <pic:cNvPr id="1609735273" name="图片 1609735273"/>
+                    <pic:cNvPicPr/>
+                  </pic:nvPicPr>
+                  <pic:blipFill>
+                    <a:blip r:embed="rId25">
+                      <a:extLst>
+                        <a:ext uri="{28A0092B-C50C-407E-A947-70E740481C1C}">
+                          <a14:useLocalDpi xmlns:a14="http://schemas.microsoft.com/office/drawing/2010/main" val="0"/>
+                        </a:ext>
+                      </a:extLst>
+                    </a:blip>
+                    <a:stretch>
+                      <a:fillRect/>
+                    </a:stretch>
+                  </pic:blipFill>
+                  <pic:spPr>
+                    <a:xfrm>
+                      <a:off x="0" y="0"/>
+                      <a:ext cx="5274310" cy="1330960"/>
+                    </a:xfrm>
+                    <a:prstGeom prst="rect">
+                      <a:avLst/>
+                    </a:prstGeom>
+                  </pic:spPr>
+                </pic:pic>
+              </a:graphicData>
+            </a:graphic>
+          </wp:inline>
+        </w:drawing>
+      </w:r>
     </w:p>
     <w:sectPr>
       <w:pgSz w:w="11906" w:h="16838"/>
@@ -9032,6 +9386,7 @@
   <w:style w:type="character" w:default="1" w:styleId="a0">
     <w:name w:val="Default Paragraph Font"/>
     <w:uiPriority w:val="1"/>
+    <w:semiHidden/>
     <w:unhideWhenUsed/>
   </w:style>
   <w:style w:type="table" w:default="1" w:styleId="a1">

--- a/itheima.docx
+++ b/itheima.docx
@@ -1124,36 +1124,14 @@
         <w:rPr>
           <w:rFonts w:hint="eastAsia"/>
         </w:rPr>
-        <w:t>JDK</w:t>
-      </w:r>
-      <w:proofErr w:type="gramStart"/>
-      <w:r>
-        <w:rPr>
-          <w:rFonts w:hint="eastAsia"/>
-        </w:rPr>
-        <w:t>官网</w:t>
-      </w:r>
-      <w:proofErr w:type="gramEnd"/>
+        <w:t>JDK官网</w:t>
+      </w:r>
       <w:r>
         <w:rPr>
           <w:rFonts w:hint="eastAsia"/>
         </w:rPr>
         <w:tab/>
-        <w:t>http://www.oracle.com（</w:t>
-      </w:r>
-      <w:proofErr w:type="spellStart"/>
-      <w:r>
-        <w:rPr>
-          <w:rFonts w:hint="eastAsia"/>
-        </w:rPr>
-        <w:t>javac</w:t>
-      </w:r>
-      <w:proofErr w:type="spellEnd"/>
-      <w:r>
-        <w:rPr>
-          <w:rFonts w:hint="eastAsia"/>
-        </w:rPr>
-        <w:t>把.java文件编译为.class文件，java运行文件）</w:t>
+        <w:t>http://www.oracle.com（javac把.java文件编译为.class文件，java运行文件）</w:t>
       </w:r>
     </w:p>
     <w:p>
@@ -1240,33 +1218,11 @@
           <w:rFonts w:hint="eastAsia"/>
         </w:rPr>
       </w:pPr>
-      <w:proofErr w:type="gramStart"/>
-      <w:r>
-        <w:rPr>
-          <w:rFonts w:hint="eastAsia"/>
-        </w:rPr>
-        <w:t>任意进</w:t>
-      </w:r>
-      <w:proofErr w:type="gramEnd"/>
-      <w:r>
-        <w:rPr>
-          <w:rFonts w:hint="eastAsia"/>
-        </w:rPr>
-        <w:t>制转十进制（公式：系数*基数的权次</w:t>
-      </w:r>
-      <w:proofErr w:type="gramStart"/>
-      <w:r>
-        <w:rPr>
-          <w:rFonts w:hint="eastAsia"/>
-        </w:rPr>
-        <w:t>幂</w:t>
-      </w:r>
-      <w:proofErr w:type="gramEnd"/>
-      <w:r>
-        <w:rPr>
-          <w:rFonts w:hint="eastAsia"/>
-        </w:rPr>
-        <w:t xml:space="preserve"> 相加）</w:t>
+      <w:r>
+        <w:rPr>
+          <w:rFonts w:hint="eastAsia"/>
+        </w:rPr>
+        <w:t>任意进制转十进制（公式：系数*基数的权次幂 相加）</w:t>
       </w:r>
     </w:p>
     <w:p>
@@ -1305,16 +1261,67 @@
         <w:rPr>
           <w:rFonts w:hint="eastAsia"/>
         </w:rPr>
-        <w:t>键盘录入：Scanner (</w:t>
-      </w:r>
-      <w:proofErr w:type="spellStart"/>
-      <w:r>
-        <w:rPr>
-          <w:rFonts w:hint="eastAsia"/>
-        </w:rPr>
-        <w:t>ScannerDomeOne</w:t>
-      </w:r>
-      <w:proofErr w:type="spellEnd"/>
+        <w:t>键盘录入：Scanner (ScannerDomeOne)</w:t>
+      </w:r>
+    </w:p>
+    <w:p>
+      <w:pPr>
+        <w:rPr>
+          <w:rFonts w:hint="eastAsia"/>
+        </w:rPr>
+      </w:pPr>
+      <w:r>
+        <w:rPr>
+          <w:rFonts w:hint="eastAsia"/>
+        </w:rPr>
+        <w:t>(</w:t>
+      </w:r>
+    </w:p>
+    <w:p>
+      <w:pPr>
+        <w:rPr>
+          <w:rFonts w:hint="eastAsia"/>
+        </w:rPr>
+      </w:pPr>
+      <w:r>
+        <w:rPr>
+          <w:rFonts w:hint="eastAsia"/>
+        </w:rPr>
+        <w:t>import java.until.Scanner;</w:t>
+      </w:r>
+    </w:p>
+    <w:p>
+      <w:pPr>
+        <w:rPr>
+          <w:rFonts w:hint="eastAsia"/>
+        </w:rPr>
+      </w:pPr>
+      <w:r>
+        <w:rPr>
+          <w:rFonts w:hint="eastAsia"/>
+        </w:rPr>
+        <w:t>Scanner sc=new Scanner(System.in);</w:t>
+      </w:r>
+    </w:p>
+    <w:p>
+      <w:pPr>
+        <w:rPr>
+          <w:rFonts w:hint="eastAsia"/>
+        </w:rPr>
+      </w:pPr>
+      <w:r>
+        <w:rPr>
+          <w:rFonts w:hint="eastAsia"/>
+        </w:rPr>
+        <w:t>int name=sc.nextIn();</w:t>
+      </w:r>
+    </w:p>
+    <w:p>
+      <w:pPr>
+        <w:rPr>
+          <w:rFonts w:hint="eastAsia"/>
+        </w:rPr>
+      </w:pPr>
       <w:r>
         <w:rPr>
           <w:rFonts w:hint="eastAsia"/>
@@ -1332,137 +1339,6 @@
         <w:rPr>
           <w:rFonts w:hint="eastAsia"/>
         </w:rPr>
-        <w:t>(</w:t>
-      </w:r>
-    </w:p>
-    <w:p>
-      <w:pPr>
-        <w:rPr>
-          <w:rFonts w:hint="eastAsia"/>
-        </w:rPr>
-      </w:pPr>
-      <w:r>
-        <w:rPr>
-          <w:rFonts w:hint="eastAsia"/>
-        </w:rPr>
-        <w:t xml:space="preserve">import </w:t>
-      </w:r>
-      <w:proofErr w:type="spellStart"/>
-      <w:proofErr w:type="gramStart"/>
-      <w:r>
-        <w:rPr>
-          <w:rFonts w:hint="eastAsia"/>
-        </w:rPr>
-        <w:t>java.until</w:t>
-      </w:r>
-      <w:proofErr w:type="gramEnd"/>
-      <w:r>
-        <w:rPr>
-          <w:rFonts w:hint="eastAsia"/>
-        </w:rPr>
-        <w:t>.Scanner</w:t>
-      </w:r>
-      <w:proofErr w:type="spellEnd"/>
-      <w:r>
-        <w:rPr>
-          <w:rFonts w:hint="eastAsia"/>
-        </w:rPr>
-        <w:t>;</w:t>
-      </w:r>
-    </w:p>
-    <w:p>
-      <w:pPr>
-        <w:rPr>
-          <w:rFonts w:hint="eastAsia"/>
-        </w:rPr>
-      </w:pPr>
-      <w:r>
-        <w:rPr>
-          <w:rFonts w:hint="eastAsia"/>
-        </w:rPr>
-        <w:t xml:space="preserve">Scanner </w:t>
-      </w:r>
-      <w:proofErr w:type="spellStart"/>
-      <w:r>
-        <w:rPr>
-          <w:rFonts w:hint="eastAsia"/>
-        </w:rPr>
-        <w:t>sc</w:t>
-      </w:r>
-      <w:proofErr w:type="spellEnd"/>
-      <w:r>
-        <w:rPr>
-          <w:rFonts w:hint="eastAsia"/>
-        </w:rPr>
-        <w:t xml:space="preserve">=new </w:t>
-      </w:r>
-      <w:proofErr w:type="gramStart"/>
-      <w:r>
-        <w:rPr>
-          <w:rFonts w:hint="eastAsia"/>
-        </w:rPr>
-        <w:t>Scanner(</w:t>
-      </w:r>
-      <w:proofErr w:type="gramEnd"/>
-      <w:r>
-        <w:rPr>
-          <w:rFonts w:hint="eastAsia"/>
-        </w:rPr>
-        <w:t>System.in);</w:t>
-      </w:r>
-    </w:p>
-    <w:p>
-      <w:pPr>
-        <w:rPr>
-          <w:rFonts w:hint="eastAsia"/>
-        </w:rPr>
-      </w:pPr>
-      <w:r>
-        <w:rPr>
-          <w:rFonts w:hint="eastAsia"/>
-        </w:rPr>
-        <w:t>int name=</w:t>
-      </w:r>
-      <w:proofErr w:type="spellStart"/>
-      <w:proofErr w:type="gramStart"/>
-      <w:r>
-        <w:rPr>
-          <w:rFonts w:hint="eastAsia"/>
-        </w:rPr>
-        <w:t>sc.nextIn</w:t>
-      </w:r>
-      <w:proofErr w:type="spellEnd"/>
-      <w:proofErr w:type="gramEnd"/>
-      <w:r>
-        <w:rPr>
-          <w:rFonts w:hint="eastAsia"/>
-        </w:rPr>
-        <w:t>();</w:t>
-      </w:r>
-    </w:p>
-    <w:p>
-      <w:pPr>
-        <w:rPr>
-          <w:rFonts w:hint="eastAsia"/>
-        </w:rPr>
-      </w:pPr>
-      <w:r>
-        <w:rPr>
-          <w:rFonts w:hint="eastAsia"/>
-        </w:rPr>
-        <w:t>)</w:t>
-      </w:r>
-    </w:p>
-    <w:p>
-      <w:pPr>
-        <w:rPr>
-          <w:rFonts w:hint="eastAsia"/>
-        </w:rPr>
-      </w:pPr>
-      <w:r>
-        <w:rPr>
-          <w:rFonts w:hint="eastAsia"/>
-        </w:rPr>
         <w:t>IDEA(下载官网：https://www.jetbrains.com/idea/)</w:t>
       </w:r>
     </w:p>
@@ -1576,40 +1452,24 @@
           <w:rFonts w:hint="eastAsia"/>
         </w:rPr>
       </w:pPr>
-      <w:proofErr w:type="gramStart"/>
-      <w:r>
-        <w:rPr>
-          <w:rFonts w:hint="eastAsia"/>
-        </w:rPr>
-        <w:t>自增自减</w:t>
-      </w:r>
-      <w:proofErr w:type="gramEnd"/>
-      <w:r>
-        <w:rPr>
-          <w:rFonts w:hint="eastAsia"/>
-        </w:rPr>
-        <w:t>：先用后加（b=a++），先加后用(b=++a);</w:t>
-      </w:r>
-    </w:p>
-    <w:p>
-      <w:pPr>
-        <w:rPr>
-          <w:rFonts w:hint="eastAsia"/>
-        </w:rPr>
-      </w:pPr>
-      <w:proofErr w:type="gramStart"/>
-      <w:r>
-        <w:rPr>
-          <w:rFonts w:hint="eastAsia"/>
-        </w:rPr>
-        <w:t>加等减等</w:t>
-      </w:r>
-      <w:proofErr w:type="gramEnd"/>
-      <w:r>
-        <w:rPr>
-          <w:rFonts w:hint="eastAsia"/>
-        </w:rPr>
-        <w:t>：加后赋值（a+=b），赋值后加（a=+b）；</w:t>
+      <w:r>
+        <w:rPr>
+          <w:rFonts w:hint="eastAsia"/>
+        </w:rPr>
+        <w:t>自增自减：先用后加（b=a++），先加后用(b=++a);</w:t>
+      </w:r>
+    </w:p>
+    <w:p>
+      <w:pPr>
+        <w:rPr>
+          <w:rFonts w:hint="eastAsia"/>
+        </w:rPr>
+      </w:pPr>
+      <w:r>
+        <w:rPr>
+          <w:rFonts w:hint="eastAsia"/>
+        </w:rPr>
+        <w:t>加等减等：加后赋值（a+=b），赋值后加（a=+b）；</w:t>
       </w:r>
     </w:p>
     <w:p>
@@ -2293,14 +2153,12 @@
           <w:rFonts w:hint="eastAsia"/>
         </w:rPr>
       </w:pPr>
-      <w:proofErr w:type="gramStart"/>
       <w:r>
         <w:rPr>
           <w:rFonts w:hint="eastAsia"/>
         </w:rPr>
         <w:t>else{</w:t>
       </w:r>
-      <w:proofErr w:type="gramEnd"/>
     </w:p>
     <w:p>
       <w:pPr>
@@ -2389,289 +2247,273 @@
           <w:rFonts w:hint="eastAsia"/>
           <w:color w:val="FF0000"/>
         </w:rPr>
-        <w:t>有限</w:t>
-      </w:r>
-      <w:proofErr w:type="gramStart"/>
+        <w:t>有限个数据列举出，任选其一</w:t>
+      </w:r>
+    </w:p>
+    <w:p>
+      <w:pPr>
+        <w:rPr>
+          <w:rFonts w:hint="eastAsia"/>
+        </w:rPr>
+      </w:pPr>
+      <w:r>
+        <w:tab/>
+      </w:r>
+      <w:r>
+        <w:rPr>
+          <w:rFonts w:hint="eastAsia"/>
+        </w:rPr>
+        <w:t>Switch（表达式）{</w:t>
+      </w:r>
+    </w:p>
+    <w:p>
+      <w:pPr>
+        <w:rPr>
+          <w:rFonts w:hint="eastAsia"/>
+        </w:rPr>
+      </w:pPr>
+      <w:r>
+        <w:tab/>
+      </w:r>
+      <w:r>
+        <w:rPr>
+          <w:rFonts w:hint="eastAsia"/>
+        </w:rPr>
+        <w:t>Case  值1：</w:t>
+      </w:r>
+    </w:p>
+    <w:p>
+      <w:pPr>
+        <w:rPr>
+          <w:rFonts w:hint="eastAsia"/>
+        </w:rPr>
+      </w:pPr>
+      <w:r>
+        <w:tab/>
+      </w:r>
+      <w:r>
+        <w:tab/>
+      </w:r>
+      <w:r>
+        <w:tab/>
+      </w:r>
+      <w:r>
+        <w:rPr>
+          <w:rFonts w:hint="eastAsia"/>
+        </w:rPr>
+        <w:t>语句体1；</w:t>
+      </w:r>
+    </w:p>
+    <w:p>
+      <w:pPr>
+        <w:rPr>
+          <w:rFonts w:hint="eastAsia"/>
+        </w:rPr>
+      </w:pPr>
+      <w:r>
+        <w:tab/>
+      </w:r>
+      <w:r>
+        <w:tab/>
+      </w:r>
+      <w:r>
+        <w:tab/>
+      </w:r>
+      <w:r>
+        <w:rPr>
+          <w:rFonts w:hint="eastAsia"/>
+        </w:rPr>
+        <w:t>Break；</w:t>
+      </w:r>
+    </w:p>
+    <w:p>
+      <w:pPr>
+        <w:ind w:firstLine="420"/>
+        <w:rPr>
+          <w:rFonts w:hint="eastAsia"/>
+        </w:rPr>
+      </w:pPr>
+      <w:r>
+        <w:rPr>
+          <w:rFonts w:hint="eastAsia"/>
+        </w:rPr>
+        <w:t>Case  值2：</w:t>
+      </w:r>
+    </w:p>
+    <w:p>
+      <w:pPr>
+        <w:rPr>
+          <w:rFonts w:hint="eastAsia"/>
+        </w:rPr>
+      </w:pPr>
+      <w:r>
+        <w:tab/>
+      </w:r>
+      <w:r>
+        <w:tab/>
+      </w:r>
+      <w:r>
+        <w:tab/>
+      </w:r>
+      <w:r>
+        <w:rPr>
+          <w:rFonts w:hint="eastAsia"/>
+        </w:rPr>
+        <w:t>语句体2；</w:t>
+      </w:r>
+    </w:p>
+    <w:p>
+      <w:pPr>
+        <w:rPr>
+          <w:rFonts w:hint="eastAsia"/>
+        </w:rPr>
+      </w:pPr>
+      <w:r>
+        <w:tab/>
+      </w:r>
+      <w:r>
+        <w:tab/>
+      </w:r>
+      <w:r>
+        <w:tab/>
+      </w:r>
+      <w:r>
+        <w:rPr>
+          <w:rFonts w:hint="eastAsia"/>
+        </w:rPr>
+        <w:t>Break；</w:t>
+      </w:r>
+    </w:p>
+    <w:p>
+      <w:pPr>
+        <w:rPr>
+          <w:rFonts w:hint="eastAsia"/>
+        </w:rPr>
+      </w:pPr>
+      <w:r>
+        <w:tab/>
+      </w:r>
+      <w:r>
+        <w:tab/>
+      </w:r>
+      <w:r>
+        <w:tab/>
+      </w:r>
+      <w:r>
+        <w:rPr>
+          <w:rFonts w:hint="eastAsia"/>
+        </w:rPr>
+        <w:t>。。。</w:t>
+      </w:r>
+    </w:p>
+    <w:p>
+      <w:pPr>
+        <w:rPr>
+          <w:rFonts w:hint="eastAsia"/>
+        </w:rPr>
+      </w:pPr>
+      <w:r>
+        <w:tab/>
+      </w:r>
+      <w:r>
+        <w:rPr>
+          <w:rFonts w:hint="eastAsia"/>
+        </w:rPr>
+        <w:t>Default：</w:t>
+      </w:r>
+      <w:r>
+        <w:rPr>
+          <w:rFonts w:hint="eastAsia"/>
+        </w:rPr>
+        <w:t>（</w:t>
+      </w:r>
+      <w:r>
+        <w:rPr>
+          <w:rFonts w:hint="eastAsia"/>
+        </w:rPr>
+        <w:t>default可以省略，可以写在任何位置</w:t>
+      </w:r>
+      <w:r>
+        <w:rPr>
+          <w:rFonts w:hint="eastAsia"/>
+        </w:rPr>
+        <w:t>）</w:t>
+      </w:r>
+    </w:p>
+    <w:p>
+      <w:pPr>
+        <w:rPr>
+          <w:rFonts w:hint="eastAsia"/>
+        </w:rPr>
+      </w:pPr>
+      <w:r>
+        <w:tab/>
+      </w:r>
+      <w:r>
+        <w:tab/>
+      </w:r>
+      <w:r>
+        <w:tab/>
+      </w:r>
+      <w:r>
+        <w:rPr>
+          <w:rFonts w:hint="eastAsia"/>
+        </w:rPr>
+        <w:t>语句体n+1；</w:t>
+      </w:r>
+    </w:p>
+    <w:p>
+      <w:pPr>
+        <w:rPr>
+          <w:rFonts w:hint="eastAsia"/>
+        </w:rPr>
+      </w:pPr>
+      <w:r>
+        <w:tab/>
+      </w:r>
+      <w:r>
+        <w:tab/>
+      </w:r>
+      <w:r>
+        <w:tab/>
+      </w:r>
+      <w:r>
+        <w:rPr>
+          <w:rFonts w:hint="eastAsia"/>
+        </w:rPr>
+        <w:t>Break；</w:t>
+      </w:r>
+      <w:r>
+        <w:tab/>
+      </w:r>
+    </w:p>
+    <w:p>
+      <w:pPr>
+        <w:rPr>
+          <w:rFonts w:hint="eastAsia"/>
+        </w:rPr>
+      </w:pPr>
+      <w:r>
+        <w:rPr>
+          <w:rFonts w:hint="eastAsia"/>
+        </w:rPr>
+        <w:t>}</w:t>
+      </w:r>
+    </w:p>
+    <w:p>
+      <w:pPr>
+        <w:rPr>
+          <w:rFonts w:hint="eastAsia"/>
+        </w:rPr>
+      </w:pPr>
+      <w:r>
+        <w:tab/>
+      </w:r>
       <w:r>
         <w:rPr>
           <w:rFonts w:hint="eastAsia"/>
           <w:color w:val="FF0000"/>
         </w:rPr>
-        <w:t>个</w:t>
-      </w:r>
-      <w:proofErr w:type="gramEnd"/>
-      <w:r>
-        <w:rPr>
-          <w:rFonts w:hint="eastAsia"/>
-          <w:color w:val="FF0000"/>
-        </w:rPr>
-        <w:t>数据列举出，任选其一</w:t>
-      </w:r>
-    </w:p>
-    <w:p>
-      <w:pPr>
-        <w:rPr>
-          <w:rFonts w:hint="eastAsia"/>
-        </w:rPr>
-      </w:pPr>
-      <w:r>
-        <w:tab/>
-      </w:r>
-      <w:r>
-        <w:rPr>
-          <w:rFonts w:hint="eastAsia"/>
-        </w:rPr>
-        <w:t>Switch（表达式）{</w:t>
-      </w:r>
-    </w:p>
-    <w:p>
-      <w:pPr>
-        <w:rPr>
-          <w:rFonts w:hint="eastAsia"/>
-        </w:rPr>
-      </w:pPr>
-      <w:r>
-        <w:tab/>
-      </w:r>
-      <w:r>
-        <w:rPr>
-          <w:rFonts w:hint="eastAsia"/>
-        </w:rPr>
-        <w:t>Case  值1：</w:t>
-      </w:r>
-    </w:p>
-    <w:p>
-      <w:pPr>
-        <w:rPr>
-          <w:rFonts w:hint="eastAsia"/>
-        </w:rPr>
-      </w:pPr>
-      <w:r>
-        <w:tab/>
-      </w:r>
-      <w:r>
-        <w:tab/>
-      </w:r>
-      <w:r>
-        <w:tab/>
-      </w:r>
-      <w:r>
-        <w:rPr>
-          <w:rFonts w:hint="eastAsia"/>
-        </w:rPr>
-        <w:t>语句体1；</w:t>
-      </w:r>
-    </w:p>
-    <w:p>
-      <w:pPr>
-        <w:rPr>
-          <w:rFonts w:hint="eastAsia"/>
-        </w:rPr>
-      </w:pPr>
-      <w:r>
-        <w:tab/>
-      </w:r>
-      <w:r>
-        <w:tab/>
-      </w:r>
-      <w:r>
-        <w:tab/>
-      </w:r>
-      <w:r>
-        <w:rPr>
-          <w:rFonts w:hint="eastAsia"/>
-        </w:rPr>
-        <w:t>Break；</w:t>
-      </w:r>
-    </w:p>
-    <w:p>
-      <w:pPr>
-        <w:ind w:firstLine="420"/>
-        <w:rPr>
-          <w:rFonts w:hint="eastAsia"/>
-        </w:rPr>
-      </w:pPr>
-      <w:r>
-        <w:rPr>
-          <w:rFonts w:hint="eastAsia"/>
-        </w:rPr>
-        <w:t>Case  值2：</w:t>
-      </w:r>
-    </w:p>
-    <w:p>
-      <w:pPr>
-        <w:rPr>
-          <w:rFonts w:hint="eastAsia"/>
-        </w:rPr>
-      </w:pPr>
-      <w:r>
-        <w:tab/>
-      </w:r>
-      <w:r>
-        <w:tab/>
-      </w:r>
-      <w:r>
-        <w:tab/>
-      </w:r>
-      <w:r>
-        <w:rPr>
-          <w:rFonts w:hint="eastAsia"/>
-        </w:rPr>
-        <w:t>语句体2；</w:t>
-      </w:r>
-    </w:p>
-    <w:p>
-      <w:pPr>
-        <w:rPr>
-          <w:rFonts w:hint="eastAsia"/>
-        </w:rPr>
-      </w:pPr>
-      <w:r>
-        <w:tab/>
-      </w:r>
-      <w:r>
-        <w:tab/>
-      </w:r>
-      <w:r>
-        <w:tab/>
-      </w:r>
-      <w:r>
-        <w:rPr>
-          <w:rFonts w:hint="eastAsia"/>
-        </w:rPr>
-        <w:t>Break；</w:t>
-      </w:r>
-    </w:p>
-    <w:p>
-      <w:pPr>
-        <w:rPr>
-          <w:rFonts w:hint="eastAsia"/>
-        </w:rPr>
-      </w:pPr>
-      <w:r>
-        <w:tab/>
-      </w:r>
-      <w:r>
-        <w:tab/>
-      </w:r>
-      <w:r>
-        <w:tab/>
-      </w:r>
-      <w:r>
-        <w:rPr>
-          <w:rFonts w:hint="eastAsia"/>
-        </w:rPr>
-        <w:t>。。。</w:t>
-      </w:r>
-    </w:p>
-    <w:p>
-      <w:pPr>
-        <w:rPr>
-          <w:rFonts w:hint="eastAsia"/>
-        </w:rPr>
-      </w:pPr>
-      <w:r>
-        <w:tab/>
-      </w:r>
-      <w:r>
-        <w:rPr>
-          <w:rFonts w:hint="eastAsia"/>
-        </w:rPr>
-        <w:t>Default：</w:t>
-      </w:r>
-      <w:r>
-        <w:rPr>
-          <w:rFonts w:hint="eastAsia"/>
-        </w:rPr>
-        <w:t>（</w:t>
-      </w:r>
-      <w:r>
-        <w:rPr>
-          <w:rFonts w:hint="eastAsia"/>
-        </w:rPr>
-        <w:t>default可以省略，可以写在任何位置</w:t>
-      </w:r>
-      <w:r>
-        <w:rPr>
-          <w:rFonts w:hint="eastAsia"/>
-        </w:rPr>
-        <w:t>）</w:t>
-      </w:r>
-    </w:p>
-    <w:p>
-      <w:pPr>
-        <w:rPr>
-          <w:rFonts w:hint="eastAsia"/>
-        </w:rPr>
-      </w:pPr>
-      <w:r>
-        <w:tab/>
-      </w:r>
-      <w:r>
-        <w:tab/>
-      </w:r>
-      <w:r>
-        <w:tab/>
-      </w:r>
-      <w:r>
-        <w:rPr>
-          <w:rFonts w:hint="eastAsia"/>
-        </w:rPr>
-        <w:t>语句体n+1；</w:t>
-      </w:r>
-    </w:p>
-    <w:p>
-      <w:pPr>
-        <w:rPr>
-          <w:rFonts w:hint="eastAsia"/>
-        </w:rPr>
-      </w:pPr>
-      <w:r>
-        <w:tab/>
-      </w:r>
-      <w:r>
-        <w:tab/>
-      </w:r>
-      <w:r>
-        <w:tab/>
-      </w:r>
-      <w:r>
-        <w:rPr>
-          <w:rFonts w:hint="eastAsia"/>
-        </w:rPr>
-        <w:t>Break；</w:t>
-      </w:r>
-      <w:r>
-        <w:tab/>
-      </w:r>
-    </w:p>
-    <w:p>
-      <w:pPr>
-        <w:rPr>
-          <w:rFonts w:hint="eastAsia"/>
-        </w:rPr>
-      </w:pPr>
-      <w:r>
-        <w:rPr>
-          <w:rFonts w:hint="eastAsia"/>
-        </w:rPr>
-        <w:t>}</w:t>
-      </w:r>
-    </w:p>
-    <w:p>
-      <w:pPr>
-        <w:rPr>
-          <w:rFonts w:hint="eastAsia"/>
-        </w:rPr>
-      </w:pPr>
-      <w:r>
-        <w:tab/>
-      </w:r>
-      <w:r>
-        <w:rPr>
-          <w:rFonts w:hint="eastAsia"/>
-          <w:color w:val="FF0000"/>
-        </w:rPr>
         <w:t>Case穿透</w:t>
       </w:r>
       <w:r>
@@ -2700,19 +2542,11 @@
           <w:rFonts w:hint="eastAsia"/>
         </w:rPr>
       </w:pPr>
-      <w:proofErr w:type="spellStart"/>
-      <w:r>
-        <w:rPr>
-          <w:rFonts w:hint="eastAsia"/>
-        </w:rPr>
-        <w:t>Eg</w:t>
-      </w:r>
-      <w:proofErr w:type="spellEnd"/>
-      <w:r>
-        <w:rPr>
-          <w:rFonts w:hint="eastAsia"/>
-        </w:rPr>
-        <w:t>：switch（表达式）{</w:t>
+      <w:r>
+        <w:rPr>
+          <w:rFonts w:hint="eastAsia"/>
+        </w:rPr>
+        <w:t>Eg：switch（表达式）{</w:t>
       </w:r>
     </w:p>
     <w:p>
@@ -3263,14 +3097,12 @@
           <w:rFonts w:hint="eastAsia"/>
         </w:rPr>
       </w:pPr>
-      <w:proofErr w:type="gramStart"/>
       <w:r>
         <w:rPr>
           <w:rFonts w:hint="eastAsia"/>
         </w:rPr>
         <w:t>Do{</w:t>
       </w:r>
-      <w:proofErr w:type="gramEnd"/>
     </w:p>
     <w:p>
       <w:pPr>
@@ -3407,252 +3239,210 @@
           <w:rFonts w:hint="eastAsia"/>
         </w:rPr>
       </w:pPr>
-      <w:proofErr w:type="gramStart"/>
-      <w:r>
-        <w:rPr>
-          <w:rFonts w:hint="eastAsia"/>
-        </w:rPr>
-        <w:t>For(</w:t>
-      </w:r>
-      <w:proofErr w:type="gramEnd"/>
+      <w:r>
+        <w:rPr>
+          <w:rFonts w:hint="eastAsia"/>
+        </w:rPr>
+        <w:t>For(;;){</w:t>
+      </w:r>
+    </w:p>
+    <w:p>
+      <w:pPr>
+        <w:rPr>
+          <w:rFonts w:hint="eastAsia"/>
+        </w:rPr>
+      </w:pPr>
+      <w:r>
+        <w:tab/>
+      </w:r>
+      <w:r>
+        <w:rPr>
+          <w:rFonts w:hint="eastAsia"/>
+        </w:rPr>
+        <w:t>System.out.println(</w:t>
+      </w:r>
+      <w:r>
+        <w:t>“</w:t>
+      </w:r>
+      <w:r>
+        <w:rPr>
+          <w:rFonts w:hint="eastAsia"/>
+        </w:rPr>
+        <w:t>内容</w:t>
+      </w:r>
+      <w:r>
+        <w:t>”</w:t>
+      </w:r>
+      <w:r>
+        <w:rPr>
+          <w:rFonts w:hint="eastAsia"/>
+        </w:rPr>
+        <w:t>);</w:t>
+      </w:r>
+    </w:p>
+    <w:p>
+      <w:pPr>
+        <w:rPr>
+          <w:rFonts w:hint="eastAsia"/>
+        </w:rPr>
+      </w:pPr>
+      <w:r>
+        <w:rPr>
+          <w:rFonts w:hint="eastAsia"/>
+        </w:rPr>
+        <w:t>}</w:t>
+      </w:r>
+    </w:p>
+    <w:p>
+      <w:pPr>
+        <w:rPr>
+          <w:rFonts w:hint="eastAsia"/>
+        </w:rPr>
+      </w:pPr>
+      <w:r>
+        <w:rPr>
+          <w:rFonts w:hint="eastAsia"/>
+        </w:rPr>
+        <w:t>未知循环次数</w:t>
+      </w:r>
+    </w:p>
+    <w:p>
+      <w:pPr>
+        <w:rPr>
+          <w:rFonts w:hint="eastAsia"/>
+        </w:rPr>
+      </w:pPr>
+      <w:r>
+        <w:rPr>
+          <w:rFonts w:hint="eastAsia"/>
+        </w:rPr>
+        <w:t>While（true）{</w:t>
+      </w:r>
+    </w:p>
+    <w:p>
+      <w:pPr>
+        <w:rPr>
+          <w:rFonts w:hint="eastAsia"/>
+        </w:rPr>
+      </w:pPr>
+      <w:r>
+        <w:tab/>
+      </w:r>
+      <w:r>
+        <w:rPr>
+          <w:rFonts w:hint="eastAsia"/>
+        </w:rPr>
+        <w:t>System.out.println(</w:t>
+      </w:r>
+      <w:r>
+        <w:t>“</w:t>
+      </w:r>
+      <w:r>
+        <w:rPr>
+          <w:rFonts w:hint="eastAsia"/>
+        </w:rPr>
+        <w:t>内容</w:t>
+      </w:r>
+      <w:r>
+        <w:t>”</w:t>
+      </w:r>
+      <w:r>
+        <w:rPr>
+          <w:rFonts w:hint="eastAsia"/>
+        </w:rPr>
+        <w:t>);</w:t>
+      </w:r>
+    </w:p>
+    <w:p>
+      <w:pPr>
+        <w:rPr>
+          <w:rFonts w:hint="eastAsia"/>
+        </w:rPr>
+      </w:pPr>
+      <w:r>
+        <w:rPr>
+          <w:rFonts w:hint="eastAsia"/>
+        </w:rPr>
+        <w:t>}</w:t>
+      </w:r>
+    </w:p>
+    <w:p>
+      <w:pPr>
+        <w:rPr>
+          <w:rFonts w:hint="eastAsia"/>
+        </w:rPr>
+      </w:pPr>
+      <w:r>
+        <w:rPr>
+          <w:rFonts w:hint="eastAsia"/>
+        </w:rPr>
+        <w:t>Do{</w:t>
+      </w:r>
+    </w:p>
+    <w:p>
+      <w:pPr>
+        <w:rPr>
+          <w:rFonts w:hint="eastAsia"/>
+        </w:rPr>
+      </w:pPr>
+      <w:r>
+        <w:tab/>
+      </w:r>
+      <w:r>
+        <w:rPr>
+          <w:rFonts w:hint="eastAsia"/>
+        </w:rPr>
+        <w:t>System.out.println(</w:t>
+      </w:r>
+      <w:r>
+        <w:t>“</w:t>
+      </w:r>
+      <w:r>
+        <w:rPr>
+          <w:rFonts w:hint="eastAsia"/>
+        </w:rPr>
+        <w:t>内容</w:t>
+      </w:r>
+      <w:r>
+        <w:t>”</w:t>
+      </w:r>
+      <w:r>
+        <w:rPr>
+          <w:rFonts w:hint="eastAsia"/>
+        </w:rPr>
+        <w:t>);</w:t>
+      </w:r>
+    </w:p>
+    <w:p>
+      <w:pPr>
+        <w:rPr>
+          <w:rFonts w:hint="eastAsia"/>
+        </w:rPr>
+      </w:pPr>
+      <w:r>
+        <w:rPr>
+          <w:rFonts w:hint="eastAsia"/>
+        </w:rPr>
+        <w:t>}</w:t>
+      </w:r>
+      <w:r>
+        <w:rPr>
+          <w:rFonts w:hint="eastAsia"/>
+        </w:rPr>
+        <w:t xml:space="preserve"> </w:t>
+      </w:r>
+      <w:r>
+        <w:rPr>
+          <w:rFonts w:hint="eastAsia"/>
+        </w:rPr>
+        <w:t>While（true）</w:t>
+      </w:r>
       <w:r>
         <w:rPr>
           <w:rFonts w:hint="eastAsia"/>
         </w:rPr>
         <w:t>;</w:t>
       </w:r>
-      <w:proofErr w:type="gramStart"/>
-      <w:r>
-        <w:rPr>
-          <w:rFonts w:hint="eastAsia"/>
-        </w:rPr>
-        <w:t>;){</w:t>
-      </w:r>
-      <w:proofErr w:type="gramEnd"/>
-    </w:p>
-    <w:p>
-      <w:pPr>
-        <w:rPr>
-          <w:rFonts w:hint="eastAsia"/>
-        </w:rPr>
-      </w:pPr>
-      <w:r>
-        <w:tab/>
-      </w:r>
-      <w:proofErr w:type="spellStart"/>
-      <w:r>
-        <w:rPr>
-          <w:rFonts w:hint="eastAsia"/>
-        </w:rPr>
-        <w:t>System.out.println</w:t>
-      </w:r>
-      <w:proofErr w:type="spellEnd"/>
-      <w:r>
-        <w:rPr>
-          <w:rFonts w:hint="eastAsia"/>
-        </w:rPr>
-        <w:t>(</w:t>
-      </w:r>
-      <w:r>
-        <w:t>“</w:t>
-      </w:r>
-      <w:r>
-        <w:rPr>
-          <w:rFonts w:hint="eastAsia"/>
-        </w:rPr>
-        <w:t>内容</w:t>
-      </w:r>
-      <w:r>
-        <w:t>”</w:t>
-      </w:r>
-      <w:r>
-        <w:rPr>
-          <w:rFonts w:hint="eastAsia"/>
-        </w:rPr>
-        <w:t>);</w:t>
-      </w:r>
-    </w:p>
-    <w:p>
-      <w:pPr>
-        <w:rPr>
-          <w:rFonts w:hint="eastAsia"/>
-        </w:rPr>
-      </w:pPr>
-      <w:r>
-        <w:rPr>
-          <w:rFonts w:hint="eastAsia"/>
-        </w:rPr>
-        <w:t>}</w:t>
-      </w:r>
-    </w:p>
-    <w:p>
-      <w:pPr>
-        <w:rPr>
-          <w:rFonts w:hint="eastAsia"/>
-        </w:rPr>
-      </w:pPr>
-      <w:r>
-        <w:rPr>
-          <w:rFonts w:hint="eastAsia"/>
-        </w:rPr>
-        <w:t>未知循环次数</w:t>
-      </w:r>
-    </w:p>
-    <w:p>
-      <w:pPr>
-        <w:rPr>
-          <w:rFonts w:hint="eastAsia"/>
-        </w:rPr>
-      </w:pPr>
-      <w:r>
-        <w:rPr>
-          <w:rFonts w:hint="eastAsia"/>
-        </w:rPr>
-        <w:t>While（true）{</w:t>
-      </w:r>
-    </w:p>
-    <w:p>
-      <w:pPr>
-        <w:rPr>
-          <w:rFonts w:hint="eastAsia"/>
-        </w:rPr>
-      </w:pPr>
-      <w:r>
-        <w:tab/>
-      </w:r>
-      <w:proofErr w:type="spellStart"/>
-      <w:r>
-        <w:rPr>
-          <w:rFonts w:hint="eastAsia"/>
-        </w:rPr>
-        <w:t>System.out.println</w:t>
-      </w:r>
-      <w:proofErr w:type="spellEnd"/>
-      <w:r>
-        <w:rPr>
-          <w:rFonts w:hint="eastAsia"/>
-        </w:rPr>
-        <w:t>(</w:t>
-      </w:r>
-      <w:r>
-        <w:t>“</w:t>
-      </w:r>
-      <w:r>
-        <w:rPr>
-          <w:rFonts w:hint="eastAsia"/>
-        </w:rPr>
-        <w:t>内容</w:t>
-      </w:r>
-      <w:r>
-        <w:t>”</w:t>
-      </w:r>
-      <w:r>
-        <w:rPr>
-          <w:rFonts w:hint="eastAsia"/>
-        </w:rPr>
-        <w:t>);</w:t>
-      </w:r>
-    </w:p>
-    <w:p>
-      <w:pPr>
-        <w:rPr>
-          <w:rFonts w:hint="eastAsia"/>
-        </w:rPr>
-      </w:pPr>
-      <w:r>
-        <w:rPr>
-          <w:rFonts w:hint="eastAsia"/>
-        </w:rPr>
-        <w:t>}</w:t>
-      </w:r>
-    </w:p>
-    <w:p>
-      <w:pPr>
-        <w:rPr>
-          <w:rFonts w:hint="eastAsia"/>
-        </w:rPr>
-      </w:pPr>
-      <w:proofErr w:type="gramStart"/>
-      <w:r>
-        <w:rPr>
-          <w:rFonts w:hint="eastAsia"/>
-        </w:rPr>
-        <w:t>Do{</w:t>
-      </w:r>
-      <w:proofErr w:type="gramEnd"/>
-    </w:p>
-    <w:p>
-      <w:pPr>
-        <w:rPr>
-          <w:rFonts w:hint="eastAsia"/>
-        </w:rPr>
-      </w:pPr>
-      <w:r>
-        <w:tab/>
-      </w:r>
-      <w:proofErr w:type="spellStart"/>
-      <w:r>
-        <w:rPr>
-          <w:rFonts w:hint="eastAsia"/>
-        </w:rPr>
-        <w:t>System.out.println</w:t>
-      </w:r>
-      <w:proofErr w:type="spellEnd"/>
-      <w:r>
-        <w:rPr>
-          <w:rFonts w:hint="eastAsia"/>
-        </w:rPr>
-        <w:t>(</w:t>
-      </w:r>
-      <w:r>
-        <w:t>“</w:t>
-      </w:r>
-      <w:r>
-        <w:rPr>
-          <w:rFonts w:hint="eastAsia"/>
-        </w:rPr>
-        <w:t>内容</w:t>
-      </w:r>
-      <w:r>
-        <w:t>”</w:t>
-      </w:r>
-      <w:r>
-        <w:rPr>
-          <w:rFonts w:hint="eastAsia"/>
-        </w:rPr>
-        <w:t>);</w:t>
-      </w:r>
-    </w:p>
-    <w:p>
-      <w:pPr>
-        <w:rPr>
-          <w:rFonts w:hint="eastAsia"/>
-        </w:rPr>
-      </w:pPr>
-      <w:r>
-        <w:rPr>
-          <w:rFonts w:hint="eastAsia"/>
-        </w:rPr>
-        <w:t>}</w:t>
-      </w:r>
-      <w:r>
-        <w:rPr>
-          <w:rFonts w:hint="eastAsia"/>
-        </w:rPr>
-        <w:t xml:space="preserve"> </w:t>
-      </w:r>
-      <w:r>
-        <w:rPr>
-          <w:rFonts w:hint="eastAsia"/>
-        </w:rPr>
-        <w:t>While（true）</w:t>
-      </w:r>
-      <w:r>
-        <w:rPr>
-          <w:rFonts w:hint="eastAsia"/>
-        </w:rPr>
-        <w:t>;</w:t>
-      </w:r>
     </w:p>
     <w:p>
       <w:pPr>
@@ -3661,14 +3451,12 @@
           <w:rFonts w:hint="eastAsia"/>
         </w:rPr>
       </w:pPr>
-      <w:proofErr w:type="gramStart"/>
       <w:r>
         <w:rPr>
           <w:rFonts w:hint="eastAsia"/>
         </w:rPr>
         <w:t>跳转控置语句</w:t>
       </w:r>
-      <w:proofErr w:type="gramEnd"/>
     </w:p>
     <w:p>
       <w:pPr>
@@ -3838,21 +3626,7 @@
         <w:rPr>
           <w:rFonts w:hint="eastAsia"/>
         </w:rPr>
-        <w:t>从0开始，到-1结束；包头不包尾，</w:t>
-      </w:r>
-      <w:proofErr w:type="gramStart"/>
-      <w:r>
-        <w:rPr>
-          <w:rFonts w:hint="eastAsia"/>
-        </w:rPr>
-        <w:t>包左不包</w:t>
-      </w:r>
-      <w:proofErr w:type="gramEnd"/>
-      <w:r>
-        <w:rPr>
-          <w:rFonts w:hint="eastAsia"/>
-        </w:rPr>
-        <w:t>右；</w:t>
+        <w:t>从0开始，到-1结束；包头不包尾，包左不包右；</w:t>
       </w:r>
     </w:p>
     <w:p>
@@ -4203,16 +3977,8 @@
         <w:rPr>
           <w:rFonts w:hint="eastAsia"/>
         </w:rPr>
-        <w:t>快速生成遍历：数组名.</w:t>
-      </w:r>
-      <w:proofErr w:type="spellStart"/>
-      <w:r>
-        <w:rPr>
-          <w:rFonts w:hint="eastAsia"/>
-        </w:rPr>
-        <w:t>fori</w:t>
-      </w:r>
-      <w:proofErr w:type="spellEnd"/>
+        <w:t>快速生成遍历：数组名.fori</w:t>
+      </w:r>
     </w:p>
     <w:p>
       <w:pPr>
@@ -4473,35 +4239,7 @@
         <w:rPr>
           <w:rFonts w:hint="eastAsia"/>
         </w:rPr>
-        <w:t>Java的内存分配：</w:t>
-      </w:r>
-      <w:proofErr w:type="gramStart"/>
-      <w:r>
-        <w:rPr>
-          <w:rFonts w:hint="eastAsia"/>
-        </w:rPr>
-        <w:t>栈</w:t>
-      </w:r>
-      <w:proofErr w:type="gramEnd"/>
-      <w:r>
-        <w:rPr>
-          <w:rFonts w:hint="eastAsia"/>
-        </w:rPr>
-        <w:t>，堆，方法区，本地方法</w:t>
-      </w:r>
-      <w:proofErr w:type="gramStart"/>
-      <w:r>
-        <w:rPr>
-          <w:rFonts w:hint="eastAsia"/>
-        </w:rPr>
-        <w:t>栈</w:t>
-      </w:r>
-      <w:proofErr w:type="gramEnd"/>
-      <w:r>
-        <w:rPr>
-          <w:rFonts w:hint="eastAsia"/>
-        </w:rPr>
-        <w:t>，寄存器。</w:t>
+        <w:t>Java的内存分配：栈，堆，方法区，本地方法栈，寄存器。</w:t>
       </w:r>
     </w:p>
     <w:p>
@@ -4690,21 +4428,7 @@
         <w:rPr>
           <w:rFonts w:hint="eastAsia"/>
         </w:rPr>
-        <w:t>在</w:t>
-      </w:r>
-      <w:proofErr w:type="spellStart"/>
-      <w:r>
-        <w:rPr>
-          <w:rFonts w:hint="eastAsia"/>
-        </w:rPr>
-        <w:t>mian</w:t>
-      </w:r>
-      <w:proofErr w:type="spellEnd"/>
-      <w:r>
-        <w:rPr>
-          <w:rFonts w:hint="eastAsia"/>
-        </w:rPr>
-        <w:t>方法中：</w:t>
+        <w:t>在mian方法中：</w:t>
       </w:r>
     </w:p>
     <w:p>
@@ -4832,16 +4556,8 @@
         <w:rPr>
           <w:rFonts w:hint="eastAsia"/>
         </w:rPr>
-        <w:t>形参：</w:t>
-      </w:r>
-      <w:proofErr w:type="gramStart"/>
-      <w:r>
-        <w:rPr>
-          <w:rFonts w:hint="eastAsia"/>
-        </w:rPr>
-        <w:t>指方法</w:t>
-      </w:r>
-      <w:proofErr w:type="gramEnd"/>
+        <w:t>形参：指方法</w:t>
+      </w:r>
       <w:r>
         <w:rPr>
           <w:rFonts w:hint="eastAsia"/>
@@ -4940,21 +4656,7 @@
         <w:rPr>
           <w:rFonts w:hint="eastAsia"/>
         </w:rPr>
-        <w:t>Public static 返回</w:t>
-      </w:r>
-      <w:proofErr w:type="gramStart"/>
-      <w:r>
-        <w:rPr>
-          <w:rFonts w:hint="eastAsia"/>
-        </w:rPr>
-        <w:t>值类型</w:t>
-      </w:r>
-      <w:proofErr w:type="gramEnd"/>
-      <w:r>
-        <w:rPr>
-          <w:rFonts w:hint="eastAsia"/>
-        </w:rPr>
-        <w:t xml:space="preserve"> 方法名（参数）{</w:t>
+        <w:t>Public static 返回值类型 方法名（参数）{</w:t>
       </w:r>
     </w:p>
     <w:p>
@@ -5191,21 +4893,7 @@
         <w:rPr>
           <w:rFonts w:hint="eastAsia"/>
         </w:rPr>
-        <w:t>Return跟循环没有什么关系，</w:t>
-      </w:r>
-      <w:proofErr w:type="gramStart"/>
-      <w:r>
-        <w:rPr>
-          <w:rFonts w:hint="eastAsia"/>
-        </w:rPr>
-        <w:t>跟方法</w:t>
-      </w:r>
-      <w:proofErr w:type="gramEnd"/>
-      <w:r>
-        <w:rPr>
-          <w:rFonts w:hint="eastAsia"/>
-        </w:rPr>
-        <w:t>有关系，表示1结束方法，2返回结果</w:t>
+        <w:t>Return跟循环没有什么关系，跟方法有关系，表示1结束方法，2返回结果</w:t>
       </w:r>
     </w:p>
     <w:p>
@@ -5316,43 +5004,7 @@
         <w:rPr>
           <w:rFonts w:hint="eastAsia"/>
         </w:rPr>
-        <w:t>例：</w:t>
-      </w:r>
-      <w:proofErr w:type="gramStart"/>
-      <w:r>
-        <w:rPr>
-          <w:rFonts w:hint="eastAsia"/>
-        </w:rPr>
-        <w:t>int[][</w:t>
-      </w:r>
-      <w:proofErr w:type="gramEnd"/>
-      <w:r>
-        <w:rPr>
-          <w:rFonts w:hint="eastAsia"/>
-        </w:rPr>
-        <w:t xml:space="preserve">] </w:t>
-      </w:r>
-      <w:proofErr w:type="spellStart"/>
-      <w:r>
-        <w:rPr>
-          <w:rFonts w:hint="eastAsia"/>
-        </w:rPr>
-        <w:t>arr</w:t>
-      </w:r>
-      <w:proofErr w:type="spellEnd"/>
-      <w:proofErr w:type="gramStart"/>
-      <w:r>
-        <w:rPr>
-          <w:rFonts w:hint="eastAsia"/>
-        </w:rPr>
-        <w:t>={{ },{</w:t>
-      </w:r>
-      <w:proofErr w:type="gramEnd"/>
-      <w:r>
-        <w:rPr>
-          <w:rFonts w:hint="eastAsia"/>
-        </w:rPr>
-        <w:t xml:space="preserve"> }}</w:t>
+        <w:t>例：int[][] arr={{ },{ }}</w:t>
       </w:r>
     </w:p>
     <w:p>
@@ -5374,43 +5026,7 @@
         <w:rPr>
           <w:rFonts w:hint="eastAsia"/>
         </w:rPr>
-        <w:t xml:space="preserve">Int </w:t>
-      </w:r>
-      <w:proofErr w:type="spellStart"/>
-      <w:proofErr w:type="gramStart"/>
-      <w:r>
-        <w:rPr>
-          <w:rFonts w:hint="eastAsia"/>
-        </w:rPr>
-        <w:t>arr</w:t>
-      </w:r>
-      <w:proofErr w:type="spellEnd"/>
-      <w:r>
-        <w:rPr>
-          <w:rFonts w:hint="eastAsia"/>
-        </w:rPr>
-        <w:t>[][</w:t>
-      </w:r>
-      <w:proofErr w:type="gramEnd"/>
-      <w:r>
-        <w:rPr>
-          <w:rFonts w:hint="eastAsia"/>
-        </w:rPr>
-        <w:t>]</w:t>
-      </w:r>
-      <w:proofErr w:type="gramStart"/>
-      <w:r>
-        <w:rPr>
-          <w:rFonts w:hint="eastAsia"/>
-        </w:rPr>
-        <w:t>={{ },{</w:t>
-      </w:r>
-      <w:proofErr w:type="gramEnd"/>
-      <w:r>
-        <w:rPr>
-          <w:rFonts w:hint="eastAsia"/>
-        </w:rPr>
-        <w:t xml:space="preserve"> }}</w:t>
+        <w:t>Int arr[][]={{ },{ }}</w:t>
       </w:r>
     </w:p>
     <w:p>
@@ -6096,46 +5712,24 @@
           <w:rFonts w:hint="eastAsia"/>
         </w:rPr>
       </w:pPr>
-      <w:proofErr w:type="gramStart"/>
-      <w:r>
-        <w:rPr>
-          <w:rFonts w:hint="eastAsia"/>
-        </w:rPr>
-        <w:t>空参和</w:t>
-      </w:r>
-      <w:proofErr w:type="gramEnd"/>
-      <w:r>
-        <w:rPr>
-          <w:rFonts w:hint="eastAsia"/>
-        </w:rPr>
-        <w:t>全参。</w:t>
-      </w:r>
-    </w:p>
-    <w:p>
-      <w:pPr>
-        <w:rPr>
-          <w:rFonts w:hint="eastAsia"/>
-        </w:rPr>
-      </w:pPr>
-      <w:r>
-        <w:rPr>
-          <w:rFonts w:hint="eastAsia"/>
-        </w:rPr>
-        <w:t>构造方法的重载：有参的</w:t>
-      </w:r>
-      <w:proofErr w:type="gramStart"/>
-      <w:r>
-        <w:rPr>
-          <w:rFonts w:hint="eastAsia"/>
-        </w:rPr>
-        <w:t>和无参的</w:t>
-      </w:r>
-      <w:proofErr w:type="gramEnd"/>
-      <w:r>
-        <w:rPr>
-          <w:rFonts w:hint="eastAsia"/>
-        </w:rPr>
-        <w:t>，虽然方法名相同，但是参数不同，所以叫重载。</w:t>
+      <w:r>
+        <w:rPr>
+          <w:rFonts w:hint="eastAsia"/>
+        </w:rPr>
+        <w:t>空参和全参。</w:t>
+      </w:r>
+    </w:p>
+    <w:p>
+      <w:pPr>
+        <w:rPr>
+          <w:rFonts w:hint="eastAsia"/>
+        </w:rPr>
+      </w:pPr>
+      <w:r>
+        <w:rPr>
+          <w:rFonts w:hint="eastAsia"/>
+        </w:rPr>
+        <w:t>构造方法的重载：有参的和无参的，虽然方法名相同，但是参数不同，所以叫重载。</w:t>
       </w:r>
     </w:p>
     <w:p>
@@ -6178,17 +5772,9 @@
         <w:rPr>
           <w:rFonts w:hint="eastAsia"/>
         </w:rPr>
-        <w:t xml:space="preserve"> 标准的</w:t>
-      </w:r>
-      <w:proofErr w:type="spellStart"/>
-      <w:r>
-        <w:rPr>
-          <w:rFonts w:hint="eastAsia"/>
-        </w:rPr>
-        <w:t>javaBean</w:t>
+        <w:t xml:space="preserve"> 标准的javaBean</w:t>
       </w:r>
       <w:bookmarkEnd w:id="8"/>
-      <w:proofErr w:type="spellEnd"/>
     </w:p>
     <w:p>
       <w:pPr>
@@ -6294,19 +5880,11 @@
           <w:rFonts w:hint="eastAsia"/>
         </w:rPr>
       </w:pPr>
-      <w:proofErr w:type="spellStart"/>
-      <w:r>
-        <w:rPr>
-          <w:rFonts w:hint="eastAsia"/>
-        </w:rPr>
-        <w:t>Ptg</w:t>
-      </w:r>
-      <w:proofErr w:type="spellEnd"/>
-      <w:r>
-        <w:rPr>
-          <w:rFonts w:hint="eastAsia"/>
-        </w:rPr>
-        <w:t>插件。</w:t>
+      <w:r>
+        <w:rPr>
+          <w:rFonts w:hint="eastAsia"/>
+        </w:rPr>
+        <w:t>Ptg插件。</w:t>
       </w:r>
     </w:p>
     <w:p>
@@ -6329,14 +5907,12 @@
           <w:rFonts w:hint="eastAsia"/>
         </w:rPr>
       </w:pPr>
-      <w:proofErr w:type="gramStart"/>
       <w:r>
         <w:rPr>
           <w:rFonts w:hint="eastAsia"/>
         </w:rPr>
         <w:t>栈</w:t>
       </w:r>
-      <w:proofErr w:type="gramEnd"/>
     </w:p>
     <w:p>
       <w:pPr>
@@ -6658,14 +6234,12 @@
           <w:rFonts w:hint="eastAsia"/>
         </w:rPr>
       </w:pPr>
-      <w:proofErr w:type="gramStart"/>
       <w:r>
         <w:rPr>
           <w:rFonts w:hint="eastAsia"/>
         </w:rPr>
         <w:t>SOUF(</w:t>
       </w:r>
-      <w:proofErr w:type="gramEnd"/>
     </w:p>
     <w:p>
       <w:pPr>
@@ -6771,40 +6345,24 @@
           <w:rFonts w:hint="eastAsia"/>
         </w:rPr>
       </w:pPr>
-      <w:proofErr w:type="spellStart"/>
-      <w:r>
-        <w:rPr>
-          <w:rFonts w:hint="eastAsia"/>
-        </w:rPr>
-        <w:t>NextInt</w:t>
-      </w:r>
-      <w:proofErr w:type="spellEnd"/>
-      <w:r>
-        <w:rPr>
-          <w:rFonts w:hint="eastAsia"/>
-        </w:rPr>
-        <w:t>();接收整数</w:t>
-      </w:r>
-    </w:p>
-    <w:p>
-      <w:pPr>
-        <w:rPr>
-          <w:rFonts w:hint="eastAsia"/>
-        </w:rPr>
-      </w:pPr>
-      <w:proofErr w:type="spellStart"/>
-      <w:r>
-        <w:rPr>
-          <w:rFonts w:hint="eastAsia"/>
-        </w:rPr>
-        <w:t>Nextdouble</w:t>
-      </w:r>
-      <w:proofErr w:type="spellEnd"/>
-      <w:r>
-        <w:rPr>
-          <w:rFonts w:hint="eastAsia"/>
-        </w:rPr>
-        <w:t>();接收小数</w:t>
+      <w:r>
+        <w:rPr>
+          <w:rFonts w:hint="eastAsia"/>
+        </w:rPr>
+        <w:t>NextInt();接收整数</w:t>
+      </w:r>
+    </w:p>
+    <w:p>
+      <w:pPr>
+        <w:rPr>
+          <w:rFonts w:hint="eastAsia"/>
+        </w:rPr>
+      </w:pPr>
+      <w:r>
+        <w:rPr>
+          <w:rFonts w:hint="eastAsia"/>
+        </w:rPr>
+        <w:t>Nextdouble();接收小数</w:t>
       </w:r>
     </w:p>
     <w:p>
@@ -6859,19 +6417,11 @@
           <w:rFonts w:hint="eastAsia"/>
         </w:rPr>
       </w:pPr>
-      <w:proofErr w:type="spellStart"/>
-      <w:r>
-        <w:rPr>
-          <w:rFonts w:hint="eastAsia"/>
-        </w:rPr>
-        <w:t>Nextline</w:t>
-      </w:r>
-      <w:proofErr w:type="spellEnd"/>
-      <w:r>
-        <w:rPr>
-          <w:rFonts w:hint="eastAsia"/>
-        </w:rPr>
-        <w:t>();接收字符串</w:t>
+      <w:r>
+        <w:rPr>
+          <w:rFonts w:hint="eastAsia"/>
+        </w:rPr>
+        <w:t>Nextline();接收字符串</w:t>
       </w:r>
     </w:p>
     <w:p>
@@ -6961,21 +6511,7 @@
         <w:rPr>
           <w:rFonts w:hint="eastAsia"/>
         </w:rPr>
-        <w:t xml:space="preserve">Java </w:t>
-      </w:r>
-      <w:proofErr w:type="spellStart"/>
-      <w:r>
-        <w:rPr>
-          <w:rFonts w:hint="eastAsia"/>
-        </w:rPr>
-        <w:t>API:jdk</w:t>
-      </w:r>
-      <w:proofErr w:type="spellEnd"/>
-      <w:r>
-        <w:rPr>
-          <w:rFonts w:hint="eastAsia"/>
-        </w:rPr>
-        <w:t>中提供的各种功能的java类。</w:t>
+        <w:t>Java API:jdk中提供的各种功能的java类。</w:t>
       </w:r>
     </w:p>
     <w:p>
@@ -7124,21 +6660,7 @@
         <w:rPr>
           <w:rFonts w:hint="eastAsia"/>
         </w:rPr>
-        <w:t>时，系统会检查该字符串在传</w:t>
-      </w:r>
-      <w:proofErr w:type="gramStart"/>
-      <w:r>
-        <w:rPr>
-          <w:rFonts w:hint="eastAsia"/>
-        </w:rPr>
-        <w:t>尺是否</w:t>
-      </w:r>
-      <w:proofErr w:type="gramEnd"/>
-      <w:r>
-        <w:rPr>
-          <w:rFonts w:hint="eastAsia"/>
-        </w:rPr>
-        <w:t>存在。</w:t>
+        <w:t>时，系统会检查该字符串在传尺是否存在。</w:t>
       </w:r>
     </w:p>
     <w:p>
@@ -7153,7 +6675,6 @@
         </w:rPr>
         <w:t>不存在</w:t>
       </w:r>
-      <w:proofErr w:type="gramStart"/>
       <w:r>
         <w:t>—</w:t>
       </w:r>
@@ -7161,14 +6682,7 @@
         <w:rPr>
           <w:rFonts w:hint="eastAsia"/>
         </w:rPr>
-        <w:t>创建</w:t>
-      </w:r>
-      <w:proofErr w:type="gramEnd"/>
-      <w:r>
-        <w:rPr>
-          <w:rFonts w:hint="eastAsia"/>
-        </w:rPr>
-        <w:t>新的</w:t>
+        <w:t>创建新的</w:t>
       </w:r>
     </w:p>
     <w:p>
@@ -7371,15 +6885,7 @@
         <w:br/>
       </w:r>
       <w:r>
-        <w:t xml:space="preserve">String </w:t>
-      </w:r>
-      <w:proofErr w:type="spellStart"/>
-      <w:r>
-        <w:t>phoneNumber</w:t>
-      </w:r>
-      <w:proofErr w:type="spellEnd"/>
-      <w:r>
-        <w:t>="18337765145";</w:t>
+        <w:t>String phoneNumber="18337765145";</w:t>
       </w:r>
       <w:r>
         <w:br/>
@@ -7403,15 +6909,7 @@
         <w:br/>
       </w:r>
       <w:r>
-        <w:t>String start=</w:t>
-      </w:r>
-      <w:proofErr w:type="spellStart"/>
-      <w:r>
-        <w:t>phoneNumber.substring</w:t>
-      </w:r>
-      <w:proofErr w:type="spellEnd"/>
-      <w:r>
-        <w:t>(0,3);</w:t>
+        <w:t>String start=phoneNumber.substring(0,3);</w:t>
       </w:r>
       <w:r>
         <w:rPr>
@@ -7441,15 +6939,7 @@
         <w:br/>
       </w:r>
       <w:r>
-        <w:t>String end=</w:t>
-      </w:r>
-      <w:proofErr w:type="spellStart"/>
-      <w:r>
-        <w:t>phoneNumber.substring</w:t>
-      </w:r>
-      <w:proofErr w:type="spellEnd"/>
-      <w:r>
-        <w:t>(7);</w:t>
+        <w:t>String end=phoneNumber.substring(7);</w:t>
       </w:r>
       <w:r>
         <w:br/>
@@ -7496,11 +6986,9 @@
         </w:rPr>
         <w:br/>
       </w:r>
-      <w:proofErr w:type="spellStart"/>
       <w:r>
         <w:t>System.</w:t>
       </w:r>
-      <w:proofErr w:type="gramStart"/>
       <w:r>
         <w:rPr>
           <w:i/>
@@ -7509,12 +6997,7 @@
         <w:t>out</w:t>
       </w:r>
       <w:r>
-        <w:t>.println</w:t>
-      </w:r>
-      <w:proofErr w:type="spellEnd"/>
-      <w:proofErr w:type="gramEnd"/>
-      <w:r>
-        <w:t>(result);</w:t>
+        <w:t>.println(result);</w:t>
       </w:r>
     </w:p>
     <w:p>
@@ -7739,55 +7222,41 @@
         <w:rPr>
           <w:rFonts w:hint="eastAsia"/>
         </w:rPr>
-        <w:t>添加方法：</w:t>
-      </w:r>
-      <w:proofErr w:type="gramStart"/>
-      <w:r>
-        <w:rPr>
-          <w:rFonts w:hint="eastAsia"/>
-        </w:rPr>
-        <w:t>.append</w:t>
-      </w:r>
-      <w:proofErr w:type="gramEnd"/>
-    </w:p>
-    <w:p>
-      <w:r>
-        <w:rPr>
-          <w:rFonts w:hint="eastAsia"/>
-        </w:rPr>
-        <w:t>反转方法：</w:t>
-      </w:r>
-      <w:proofErr w:type="gramStart"/>
-      <w:r>
-        <w:rPr>
-          <w:rFonts w:hint="eastAsia"/>
-        </w:rPr>
-        <w:t>.reverse</w:t>
-      </w:r>
-      <w:proofErr w:type="gramEnd"/>
-    </w:p>
-    <w:p>
-      <w:pPr>
-        <w:rPr>
-          <w:rFonts w:hint="eastAsia"/>
-        </w:rPr>
-      </w:pPr>
-      <w:proofErr w:type="spellStart"/>
-      <w:r>
-        <w:rPr>
-          <w:rFonts w:hint="eastAsia"/>
-        </w:rPr>
-        <w:t>StringJoiner</w:t>
-      </w:r>
-      <w:proofErr w:type="spellEnd"/>
-      <w:r>
-        <w:rPr>
-          <w:rFonts w:hint="eastAsia"/>
-        </w:rPr>
-        <w:t>的构造方法</w:t>
-      </w:r>
-    </w:p>
-    <w:p>
+        <w:t>添加方法：.append</w:t>
+      </w:r>
+    </w:p>
+    <w:p>
+      <w:pPr>
+        <w:rPr>
+          <w:rFonts w:hint="eastAsia"/>
+        </w:rPr>
+      </w:pPr>
+      <w:r>
+        <w:rPr>
+          <w:rFonts w:hint="eastAsia"/>
+        </w:rPr>
+        <w:t>反转方法：.reverse</w:t>
+      </w:r>
+    </w:p>
+    <w:p>
+      <w:pPr>
+        <w:rPr>
+          <w:rFonts w:hint="eastAsia"/>
+        </w:rPr>
+      </w:pPr>
+      <w:r>
+        <w:rPr>
+          <w:rFonts w:hint="eastAsia"/>
+        </w:rPr>
+        <w:t>StringJoiner的构造方法</w:t>
+      </w:r>
+    </w:p>
+    <w:p>
+      <w:pPr>
+        <w:rPr>
+          <w:rFonts w:hint="eastAsia"/>
+        </w:rPr>
+      </w:pPr>
       <w:r>
         <w:rPr>
           <w:rFonts w:hint="eastAsia"/>
@@ -7837,11 +7306,6 @@
       </w:r>
     </w:p>
     <w:p>
-      <w:pPr>
-        <w:rPr>
-          <w:rFonts w:hint="eastAsia"/>
-        </w:rPr>
-      </w:pPr>
       <w:r>
         <w:rPr>
           <w:rFonts w:hint="eastAsia"/>
@@ -7888,6 +7352,31 @@
             </a:graphic>
           </wp:inline>
         </w:drawing>
+      </w:r>
+    </w:p>
+    <w:p>
+      <w:pPr>
+        <w:rPr>
+          <w:rFonts w:hint="eastAsia"/>
+        </w:rPr>
+      </w:pPr>
+      <w:r>
+        <w:rPr>
+          <w:rFonts w:hint="eastAsia"/>
+        </w:rPr>
+        <w:t>New string（字符数组）；</w:t>
+      </w:r>
+      <w:r>
+        <w:rPr>
+          <w:rFonts w:hint="eastAsia"/>
+        </w:rPr>
+        <w:t>tocharArray</w:t>
+      </w:r>
+      <w:r>
+        <w:rPr>
+          <w:rFonts w:hint="eastAsia"/>
+        </w:rPr>
+        <w:t>把字符串变成字符数组。</w:t>
       </w:r>
     </w:p>
     <w:sectPr>

--- a/itheima.docx
+++ b/itheima.docx
@@ -34,7 +34,7 @@
         </w:rPr>
         <w:fldChar w:fldCharType="separate"/>
       </w:r>
-      <w:hyperlink w:anchor="_Toc198149722" w:history="1">
+      <w:hyperlink w:anchor="_Toc198649417" w:history="1">
         <w:r>
           <w:rPr>
             <w:rStyle w:val="af3"/>
@@ -72,7 +72,7 @@
             <w:noProof/>
             <w:webHidden/>
           </w:rPr>
-          <w:instrText>PAGEREF _Toc198149722 \h</w:instrText>
+          <w:instrText>PAGEREF _Toc198649417 \h</w:instrText>
         </w:r>
         <w:r>
           <w:rPr>
@@ -129,7 +129,7 @@
           <w14:ligatures w14:val="standardContextual"/>
         </w:rPr>
       </w:pPr>
-      <w:hyperlink w:anchor="_Toc198149723" w:history="1">
+      <w:hyperlink w:anchor="_Toc198649418" w:history="1">
         <w:r>
           <w:rPr>
             <w:rStyle w:val="af3"/>
@@ -169,7 +169,7 @@
             <w:noProof/>
             <w:webHidden/>
           </w:rPr>
-          <w:instrText>PAGEREF _Toc198149723 \h</w:instrText>
+          <w:instrText>PAGEREF _Toc198649418 \h</w:instrText>
         </w:r>
         <w:r>
           <w:rPr>
@@ -226,7 +226,7 @@
           <w14:ligatures w14:val="standardContextual"/>
         </w:rPr>
       </w:pPr>
-      <w:hyperlink w:anchor="_Toc198149724" w:history="1">
+      <w:hyperlink w:anchor="_Toc198649419" w:history="1">
         <w:r>
           <w:rPr>
             <w:rStyle w:val="af3"/>
@@ -264,7 +264,7 @@
             <w:noProof/>
             <w:webHidden/>
           </w:rPr>
-          <w:instrText>PAGEREF _Toc198149724 \h</w:instrText>
+          <w:instrText>PAGEREF _Toc198649419 \h</w:instrText>
         </w:r>
         <w:r>
           <w:rPr>
@@ -321,7 +321,7 @@
           <w14:ligatures w14:val="standardContextual"/>
         </w:rPr>
       </w:pPr>
-      <w:hyperlink w:anchor="_Toc198149725" w:history="1">
+      <w:hyperlink w:anchor="_Toc198649420" w:history="1">
         <w:r>
           <w:rPr>
             <w:rStyle w:val="af3"/>
@@ -359,7 +359,7 @@
             <w:noProof/>
             <w:webHidden/>
           </w:rPr>
-          <w:instrText>PAGEREF _Toc198149725 \h</w:instrText>
+          <w:instrText>PAGEREF _Toc198649420 \h</w:instrText>
         </w:r>
         <w:r>
           <w:rPr>
@@ -416,7 +416,7 @@
           <w14:ligatures w14:val="standardContextual"/>
         </w:rPr>
       </w:pPr>
-      <w:hyperlink w:anchor="_Toc198149726" w:history="1">
+      <w:hyperlink w:anchor="_Toc198649421" w:history="1">
         <w:r>
           <w:rPr>
             <w:rStyle w:val="af3"/>
@@ -454,7 +454,7 @@
             <w:noProof/>
             <w:webHidden/>
           </w:rPr>
-          <w:instrText>PAGEREF _Toc198149726 \h</w:instrText>
+          <w:instrText>PAGEREF _Toc198649421 \h</w:instrText>
         </w:r>
         <w:r>
           <w:rPr>
@@ -511,7 +511,7 @@
           <w14:ligatures w14:val="standardContextual"/>
         </w:rPr>
       </w:pPr>
-      <w:hyperlink w:anchor="_Toc198149727" w:history="1">
+      <w:hyperlink w:anchor="_Toc198649422" w:history="1">
         <w:r>
           <w:rPr>
             <w:rStyle w:val="af3"/>
@@ -549,7 +549,7 @@
             <w:noProof/>
             <w:webHidden/>
           </w:rPr>
-          <w:instrText>PAGEREF _Toc198149727 \h</w:instrText>
+          <w:instrText>PAGEREF _Toc198649422 \h</w:instrText>
         </w:r>
         <w:r>
           <w:rPr>
@@ -606,7 +606,7 @@
           <w14:ligatures w14:val="standardContextual"/>
         </w:rPr>
       </w:pPr>
-      <w:hyperlink w:anchor="_Toc198149728" w:history="1">
+      <w:hyperlink w:anchor="_Toc198649423" w:history="1">
         <w:r>
           <w:rPr>
             <w:rStyle w:val="af3"/>
@@ -644,7 +644,7 @@
             <w:noProof/>
             <w:webHidden/>
           </w:rPr>
-          <w:instrText>PAGEREF _Toc198149728 \h</w:instrText>
+          <w:instrText>PAGEREF _Toc198649423 \h</w:instrText>
         </w:r>
         <w:r>
           <w:rPr>
@@ -701,7 +701,7 @@
           <w14:ligatures w14:val="standardContextual"/>
         </w:rPr>
       </w:pPr>
-      <w:hyperlink w:anchor="_Toc198149729" w:history="1">
+      <w:hyperlink w:anchor="_Toc198649424" w:history="1">
         <w:r>
           <w:rPr>
             <w:rStyle w:val="af3"/>
@@ -739,7 +739,7 @@
             <w:noProof/>
             <w:webHidden/>
           </w:rPr>
-          <w:instrText>PAGEREF _Toc198149729 \h</w:instrText>
+          <w:instrText>PAGEREF _Toc198649424 \h</w:instrText>
         </w:r>
         <w:r>
           <w:rPr>
@@ -796,7 +796,7 @@
           <w14:ligatures w14:val="standardContextual"/>
         </w:rPr>
       </w:pPr>
-      <w:hyperlink w:anchor="_Toc198149730" w:history="1">
+      <w:hyperlink w:anchor="_Toc198649425" w:history="1">
         <w:r>
           <w:rPr>
             <w:rStyle w:val="af3"/>
@@ -834,7 +834,7 @@
             <w:noProof/>
             <w:webHidden/>
           </w:rPr>
-          <w:instrText>PAGEREF _Toc198149730 \h</w:instrText>
+          <w:instrText>PAGEREF _Toc198649425 \h</w:instrText>
         </w:r>
         <w:r>
           <w:rPr>
@@ -891,7 +891,7 @@
           <w14:ligatures w14:val="standardContextual"/>
         </w:rPr>
       </w:pPr>
-      <w:hyperlink w:anchor="_Toc198149731" w:history="1">
+      <w:hyperlink w:anchor="_Toc198649426" w:history="1">
         <w:r>
           <w:rPr>
             <w:rStyle w:val="af3"/>
@@ -929,7 +929,7 @@
             <w:noProof/>
             <w:webHidden/>
           </w:rPr>
-          <w:instrText>PAGEREF _Toc198149731 \h</w:instrText>
+          <w:instrText>PAGEREF _Toc198649426 \h</w:instrText>
         </w:r>
         <w:r>
           <w:rPr>
@@ -986,7 +986,7 @@
           <w14:ligatures w14:val="standardContextual"/>
         </w:rPr>
       </w:pPr>
-      <w:hyperlink w:anchor="_Toc198149732" w:history="1">
+      <w:hyperlink w:anchor="_Toc198649427" w:history="1">
         <w:r>
           <w:rPr>
             <w:rStyle w:val="af3"/>
@@ -1024,7 +1024,7 @@
             <w:noProof/>
             <w:webHidden/>
           </w:rPr>
-          <w:instrText>PAGEREF _Toc198149732 \h</w:instrText>
+          <w:instrText>PAGEREF _Toc198649427 \h</w:instrText>
         </w:r>
         <w:r>
           <w:rPr>
@@ -1056,6 +1056,109 @@
             <w:webHidden/>
           </w:rPr>
           <w:t>17</w:t>
+        </w:r>
+        <w:r>
+          <w:rPr>
+            <w:rFonts w:hint="eastAsia"/>
+            <w:noProof/>
+            <w:webHidden/>
+          </w:rPr>
+          <w:fldChar w:fldCharType="end"/>
+        </w:r>
+      </w:hyperlink>
+    </w:p>
+    <w:p>
+      <w:pPr>
+        <w:pStyle w:val="TOC1"/>
+        <w:tabs>
+          <w:tab w:val="right" w:leader="dot" w:pos="8296"/>
+        </w:tabs>
+        <w:rPr>
+          <w:rFonts w:hint="eastAsia"/>
+          <w:noProof/>
+          <w:sz w:val="22"/>
+          <w:szCs w:val="24"/>
+          <w14:ligatures w14:val="standardContextual"/>
+        </w:rPr>
+      </w:pPr>
+      <w:hyperlink w:anchor="_Toc198649428" w:history="1">
+        <w:r>
+          <w:rPr>
+            <w:rStyle w:val="af3"/>
+            <w:rFonts w:hint="eastAsia"/>
+            <w:noProof/>
+          </w:rPr>
+          <w:t>Day11 集</w:t>
+        </w:r>
+        <w:r>
+          <w:rPr>
+            <w:rStyle w:val="af3"/>
+            <w:rFonts w:hint="eastAsia"/>
+            <w:noProof/>
+          </w:rPr>
+          <w:t>合</w:t>
+        </w:r>
+        <w:r>
+          <w:rPr>
+            <w:rFonts w:hint="eastAsia"/>
+            <w:noProof/>
+            <w:webHidden/>
+          </w:rPr>
+          <w:tab/>
+        </w:r>
+        <w:r>
+          <w:rPr>
+            <w:rFonts w:hint="eastAsia"/>
+            <w:noProof/>
+            <w:webHidden/>
+          </w:rPr>
+          <w:fldChar w:fldCharType="begin"/>
+        </w:r>
+        <w:r>
+          <w:rPr>
+            <w:rFonts w:hint="eastAsia"/>
+            <w:noProof/>
+            <w:webHidden/>
+          </w:rPr>
+          <w:instrText xml:space="preserve"> </w:instrText>
+        </w:r>
+        <w:r>
+          <w:rPr>
+            <w:noProof/>
+            <w:webHidden/>
+          </w:rPr>
+          <w:instrText>PAGEREF _Toc198649428 \h</w:instrText>
+        </w:r>
+        <w:r>
+          <w:rPr>
+            <w:rFonts w:hint="eastAsia"/>
+            <w:noProof/>
+            <w:webHidden/>
+          </w:rPr>
+          <w:instrText xml:space="preserve"> </w:instrText>
+        </w:r>
+        <w:r>
+          <w:rPr>
+            <w:rFonts w:hint="eastAsia"/>
+            <w:noProof/>
+            <w:webHidden/>
+          </w:rPr>
+        </w:r>
+        <w:r>
+          <w:rPr>
+            <w:rFonts w:hint="eastAsia"/>
+            <w:noProof/>
+            <w:webHidden/>
+          </w:rPr>
+          <w:fldChar w:fldCharType="separate"/>
+        </w:r>
+        <w:r>
+          <w:rPr>
+            <w:rFonts w:hint="eastAsia"/>
+            <w:noProof/>
+            <w:webHidden/>
+          </w:rPr>
+          <w:t>19</w:t>
         </w:r>
         <w:r>
           <w:rPr>
@@ -1104,7 +1207,7 @@
           <w:rFonts w:hint="eastAsia"/>
         </w:rPr>
       </w:pPr>
-      <w:bookmarkStart w:id="0" w:name="_Toc198149722"/>
+      <w:bookmarkStart w:id="0" w:name="_Toc198649417"/>
       <w:r>
         <w:rPr>
           <w:rFonts w:hint="eastAsia"/>
@@ -1124,14 +1227,36 @@
         <w:rPr>
           <w:rFonts w:hint="eastAsia"/>
         </w:rPr>
-        <w:t>JDK官网</w:t>
-      </w:r>
+        <w:t>JDK</w:t>
+      </w:r>
+      <w:proofErr w:type="gramStart"/>
+      <w:r>
+        <w:rPr>
+          <w:rFonts w:hint="eastAsia"/>
+        </w:rPr>
+        <w:t>官网</w:t>
+      </w:r>
+      <w:proofErr w:type="gramEnd"/>
       <w:r>
         <w:rPr>
           <w:rFonts w:hint="eastAsia"/>
         </w:rPr>
         <w:tab/>
-        <w:t>http://www.oracle.com（javac把.java文件编译为.class文件，java运行文件）</w:t>
+        <w:t>http://www.oracle.com（</w:t>
+      </w:r>
+      <w:proofErr w:type="spellStart"/>
+      <w:r>
+        <w:rPr>
+          <w:rFonts w:hint="eastAsia"/>
+        </w:rPr>
+        <w:t>javac</w:t>
+      </w:r>
+      <w:proofErr w:type="spellEnd"/>
+      <w:r>
+        <w:rPr>
+          <w:rFonts w:hint="eastAsia"/>
+        </w:rPr>
+        <w:t>把.java文件编译为.class文件，java运行文件）</w:t>
       </w:r>
     </w:p>
     <w:p>
@@ -1261,7 +1386,21 @@
         <w:rPr>
           <w:rFonts w:hint="eastAsia"/>
         </w:rPr>
-        <w:t>键盘录入：Scanner (ScannerDomeOne)</w:t>
+        <w:t>键盘录入：Scanner (</w:t>
+      </w:r>
+      <w:proofErr w:type="spellStart"/>
+      <w:r>
+        <w:rPr>
+          <w:rFonts w:hint="eastAsia"/>
+        </w:rPr>
+        <w:t>ScannerDomeOne</w:t>
+      </w:r>
+      <w:proofErr w:type="spellEnd"/>
+      <w:r>
+        <w:rPr>
+          <w:rFonts w:hint="eastAsia"/>
+        </w:rPr>
+        <w:t>)</w:t>
       </w:r>
     </w:p>
     <w:p>
@@ -1287,33 +1426,75 @@
         <w:rPr>
           <w:rFonts w:hint="eastAsia"/>
         </w:rPr>
-        <w:t>import java.until.Scanner;</w:t>
-      </w:r>
-    </w:p>
-    <w:p>
-      <w:pPr>
-        <w:rPr>
-          <w:rFonts w:hint="eastAsia"/>
-        </w:rPr>
-      </w:pPr>
-      <w:r>
-        <w:rPr>
-          <w:rFonts w:hint="eastAsia"/>
-        </w:rPr>
-        <w:t>Scanner sc=new Scanner(System.in);</w:t>
-      </w:r>
-    </w:p>
-    <w:p>
-      <w:pPr>
-        <w:rPr>
-          <w:rFonts w:hint="eastAsia"/>
-        </w:rPr>
-      </w:pPr>
-      <w:r>
-        <w:rPr>
-          <w:rFonts w:hint="eastAsia"/>
-        </w:rPr>
-        <w:t>int name=sc.nextIn();</w:t>
+        <w:t xml:space="preserve">import </w:t>
+      </w:r>
+      <w:proofErr w:type="spellStart"/>
+      <w:r>
+        <w:rPr>
+          <w:rFonts w:hint="eastAsia"/>
+        </w:rPr>
+        <w:t>java.until.Scanner</w:t>
+      </w:r>
+      <w:proofErr w:type="spellEnd"/>
+      <w:r>
+        <w:rPr>
+          <w:rFonts w:hint="eastAsia"/>
+        </w:rPr>
+        <w:t>;</w:t>
+      </w:r>
+    </w:p>
+    <w:p>
+      <w:pPr>
+        <w:rPr>
+          <w:rFonts w:hint="eastAsia"/>
+        </w:rPr>
+      </w:pPr>
+      <w:r>
+        <w:rPr>
+          <w:rFonts w:hint="eastAsia"/>
+        </w:rPr>
+        <w:t xml:space="preserve">Scanner </w:t>
+      </w:r>
+      <w:proofErr w:type="spellStart"/>
+      <w:r>
+        <w:rPr>
+          <w:rFonts w:hint="eastAsia"/>
+        </w:rPr>
+        <w:t>sc</w:t>
+      </w:r>
+      <w:proofErr w:type="spellEnd"/>
+      <w:r>
+        <w:rPr>
+          <w:rFonts w:hint="eastAsia"/>
+        </w:rPr>
+        <w:t>=new Scanner(System.in);</w:t>
+      </w:r>
+    </w:p>
+    <w:p>
+      <w:pPr>
+        <w:rPr>
+          <w:rFonts w:hint="eastAsia"/>
+        </w:rPr>
+      </w:pPr>
+      <w:r>
+        <w:rPr>
+          <w:rFonts w:hint="eastAsia"/>
+        </w:rPr>
+        <w:t>int name=</w:t>
+      </w:r>
+      <w:proofErr w:type="spellStart"/>
+      <w:r>
+        <w:rPr>
+          <w:rFonts w:hint="eastAsia"/>
+        </w:rPr>
+        <w:t>sc.nextIn</w:t>
+      </w:r>
+      <w:proofErr w:type="spellEnd"/>
+      <w:r>
+        <w:rPr>
+          <w:rFonts w:hint="eastAsia"/>
+        </w:rPr>
+        <w:t>();</w:t>
       </w:r>
     </w:p>
     <w:p>
@@ -1513,7 +1694,7 @@
           <w:bCs/>
         </w:rPr>
       </w:pPr>
-      <w:bookmarkStart w:id="1" w:name="_Toc198149723"/>
+      <w:bookmarkStart w:id="1" w:name="_Toc198649418"/>
       <w:r>
         <w:rPr>
           <w:rFonts w:hint="eastAsia"/>
@@ -1598,7 +1779,7 @@
           <w:rFonts w:hint="eastAsia"/>
         </w:rPr>
       </w:pPr>
-      <w:bookmarkStart w:id="2" w:name="_Toc198149724"/>
+      <w:bookmarkStart w:id="2" w:name="_Toc198649419"/>
       <w:r>
         <w:rPr>
           <w:rFonts w:hint="eastAsia"/>
@@ -1911,7 +2092,7 @@
           <w:rFonts w:hint="eastAsia"/>
         </w:rPr>
       </w:pPr>
-      <w:bookmarkStart w:id="3" w:name="_Toc198149725"/>
+      <w:bookmarkStart w:id="3" w:name="_Toc198649420"/>
       <w:r>
         <w:rPr>
           <w:rFonts w:hint="eastAsia"/>
@@ -2542,11 +2723,19 @@
           <w:rFonts w:hint="eastAsia"/>
         </w:rPr>
       </w:pPr>
-      <w:r>
-        <w:rPr>
-          <w:rFonts w:hint="eastAsia"/>
-        </w:rPr>
-        <w:t>Eg：switch（表达式）{</w:t>
+      <w:proofErr w:type="spellStart"/>
+      <w:r>
+        <w:rPr>
+          <w:rFonts w:hint="eastAsia"/>
+        </w:rPr>
+        <w:t>Eg</w:t>
+      </w:r>
+      <w:proofErr w:type="spellEnd"/>
+      <w:r>
+        <w:rPr>
+          <w:rFonts w:hint="eastAsia"/>
+        </w:rPr>
+        <w:t>：switch（表达式）{</w:t>
       </w:r>
     </w:p>
     <w:p>
@@ -3184,7 +3373,7 @@
           <w:rFonts w:hint="eastAsia"/>
         </w:rPr>
       </w:pPr>
-      <w:bookmarkStart w:id="4" w:name="_Toc198149726"/>
+      <w:bookmarkStart w:id="4" w:name="_Toc198649421"/>
       <w:r>
         <w:rPr>
           <w:rFonts w:hint="eastAsia"/>
@@ -3255,11 +3444,19 @@
       <w:r>
         <w:tab/>
       </w:r>
-      <w:r>
-        <w:rPr>
-          <w:rFonts w:hint="eastAsia"/>
-        </w:rPr>
-        <w:t>System.out.println(</w:t>
+      <w:proofErr w:type="spellStart"/>
+      <w:r>
+        <w:rPr>
+          <w:rFonts w:hint="eastAsia"/>
+        </w:rPr>
+        <w:t>System.out.println</w:t>
+      </w:r>
+      <w:proofErr w:type="spellEnd"/>
+      <w:r>
+        <w:rPr>
+          <w:rFonts w:hint="eastAsia"/>
+        </w:rPr>
+        <w:t>(</w:t>
       </w:r>
       <w:r>
         <w:t>“</w:t>
@@ -3328,11 +3525,19 @@
       <w:r>
         <w:tab/>
       </w:r>
-      <w:r>
-        <w:rPr>
-          <w:rFonts w:hint="eastAsia"/>
-        </w:rPr>
-        <w:t>System.out.println(</w:t>
+      <w:proofErr w:type="spellStart"/>
+      <w:r>
+        <w:rPr>
+          <w:rFonts w:hint="eastAsia"/>
+        </w:rPr>
+        <w:t>System.out.println</w:t>
+      </w:r>
+      <w:proofErr w:type="spellEnd"/>
+      <w:r>
+        <w:rPr>
+          <w:rFonts w:hint="eastAsia"/>
+        </w:rPr>
+        <w:t>(</w:t>
       </w:r>
       <w:r>
         <w:t>“</w:t>
@@ -3388,11 +3593,19 @@
       <w:r>
         <w:tab/>
       </w:r>
-      <w:r>
-        <w:rPr>
-          <w:rFonts w:hint="eastAsia"/>
-        </w:rPr>
-        <w:t>System.out.println(</w:t>
+      <w:proofErr w:type="spellStart"/>
+      <w:r>
+        <w:rPr>
+          <w:rFonts w:hint="eastAsia"/>
+        </w:rPr>
+        <w:t>System.out.println</w:t>
+      </w:r>
+      <w:proofErr w:type="spellEnd"/>
+      <w:r>
+        <w:rPr>
+          <w:rFonts w:hint="eastAsia"/>
+        </w:rPr>
+        <w:t>(</w:t>
       </w:r>
       <w:r>
         <w:t>“</w:t>
@@ -3651,7 +3864,7 @@
           <w:rFonts w:hint="eastAsia"/>
         </w:rPr>
       </w:pPr>
-      <w:bookmarkStart w:id="5" w:name="_Toc198149727"/>
+      <w:bookmarkStart w:id="5" w:name="_Toc198649422"/>
       <w:r>
         <w:rPr>
           <w:rFonts w:hint="eastAsia"/>
@@ -3977,8 +4190,16 @@
         <w:rPr>
           <w:rFonts w:hint="eastAsia"/>
         </w:rPr>
-        <w:t>快速生成遍历：数组名.fori</w:t>
-      </w:r>
+        <w:t>快速生成遍历：数组名.</w:t>
+      </w:r>
+      <w:proofErr w:type="spellStart"/>
+      <w:r>
+        <w:rPr>
+          <w:rFonts w:hint="eastAsia"/>
+        </w:rPr>
+        <w:t>fori</w:t>
+      </w:r>
+      <w:proofErr w:type="spellEnd"/>
     </w:p>
     <w:p>
       <w:pPr>
@@ -4376,7 +4597,7 @@
           <w:rFonts w:hint="eastAsia"/>
         </w:rPr>
       </w:pPr>
-      <w:bookmarkStart w:id="6" w:name="_Toc198149728"/>
+      <w:bookmarkStart w:id="6" w:name="_Toc198649423"/>
       <w:r>
         <w:rPr>
           <w:rFonts w:hint="eastAsia"/>
@@ -4428,7 +4649,21 @@
         <w:rPr>
           <w:rFonts w:hint="eastAsia"/>
         </w:rPr>
-        <w:t>在mian方法中：</w:t>
+        <w:t>在</w:t>
+      </w:r>
+      <w:proofErr w:type="spellStart"/>
+      <w:r>
+        <w:rPr>
+          <w:rFonts w:hint="eastAsia"/>
+        </w:rPr>
+        <w:t>mian</w:t>
+      </w:r>
+      <w:proofErr w:type="spellEnd"/>
+      <w:r>
+        <w:rPr>
+          <w:rFonts w:hint="eastAsia"/>
+        </w:rPr>
+        <w:t>方法中：</w:t>
       </w:r>
     </w:p>
     <w:p>
@@ -5004,7 +5239,21 @@
         <w:rPr>
           <w:rFonts w:hint="eastAsia"/>
         </w:rPr>
-        <w:t>例：int[][] arr={{ },{ }}</w:t>
+        <w:t xml:space="preserve">例：int[][] </w:t>
+      </w:r>
+      <w:proofErr w:type="spellStart"/>
+      <w:r>
+        <w:rPr>
+          <w:rFonts w:hint="eastAsia"/>
+        </w:rPr>
+        <w:t>arr</w:t>
+      </w:r>
+      <w:proofErr w:type="spellEnd"/>
+      <w:r>
+        <w:rPr>
+          <w:rFonts w:hint="eastAsia"/>
+        </w:rPr>
+        <w:t>={{ },{ }}</w:t>
       </w:r>
     </w:p>
     <w:p>
@@ -5026,7 +5275,21 @@
         <w:rPr>
           <w:rFonts w:hint="eastAsia"/>
         </w:rPr>
-        <w:t>Int arr[][]={{ },{ }}</w:t>
+        <w:t xml:space="preserve">Int </w:t>
+      </w:r>
+      <w:proofErr w:type="spellStart"/>
+      <w:r>
+        <w:rPr>
+          <w:rFonts w:hint="eastAsia"/>
+        </w:rPr>
+        <w:t>arr</w:t>
+      </w:r>
+      <w:proofErr w:type="spellEnd"/>
+      <w:r>
+        <w:rPr>
+          <w:rFonts w:hint="eastAsia"/>
+        </w:rPr>
+        <w:t>[][]={{ },{ }}</w:t>
       </w:r>
     </w:p>
     <w:p>
@@ -5156,7 +5419,7 @@
           <w:rFonts w:hint="eastAsia"/>
         </w:rPr>
       </w:pPr>
-      <w:bookmarkStart w:id="7" w:name="_Toc198149729"/>
+      <w:bookmarkStart w:id="7" w:name="_Toc198649424"/>
       <w:r>
         <w:rPr>
           <w:rFonts w:hint="eastAsia"/>
@@ -5754,7 +6017,7 @@
           <w:rFonts w:hint="eastAsia"/>
         </w:rPr>
       </w:pPr>
-      <w:bookmarkStart w:id="8" w:name="_Toc198149730"/>
+      <w:bookmarkStart w:id="8" w:name="_Toc198649425"/>
       <w:r>
         <w:rPr>
           <w:rFonts w:hint="eastAsia"/>
@@ -5772,9 +6035,17 @@
         <w:rPr>
           <w:rFonts w:hint="eastAsia"/>
         </w:rPr>
-        <w:t xml:space="preserve"> 标准的javaBean</w:t>
+        <w:t xml:space="preserve"> 标准的</w:t>
+      </w:r>
+      <w:proofErr w:type="spellStart"/>
+      <w:r>
+        <w:rPr>
+          <w:rFonts w:hint="eastAsia"/>
+        </w:rPr>
+        <w:t>javaBean</w:t>
       </w:r>
       <w:bookmarkEnd w:id="8"/>
+      <w:proofErr w:type="spellEnd"/>
     </w:p>
     <w:p>
       <w:pPr>
@@ -5880,11 +6151,19 @@
           <w:rFonts w:hint="eastAsia"/>
         </w:rPr>
       </w:pPr>
-      <w:r>
-        <w:rPr>
-          <w:rFonts w:hint="eastAsia"/>
-        </w:rPr>
-        <w:t>Ptg插件。</w:t>
+      <w:proofErr w:type="spellStart"/>
+      <w:r>
+        <w:rPr>
+          <w:rFonts w:hint="eastAsia"/>
+        </w:rPr>
+        <w:t>Ptg</w:t>
+      </w:r>
+      <w:proofErr w:type="spellEnd"/>
+      <w:r>
+        <w:rPr>
+          <w:rFonts w:hint="eastAsia"/>
+        </w:rPr>
+        <w:t>插件。</w:t>
       </w:r>
     </w:p>
     <w:p>
@@ -6218,7 +6497,7 @@
           <w:rFonts w:hint="eastAsia"/>
         </w:rPr>
       </w:pPr>
-      <w:bookmarkStart w:id="9" w:name="_Toc198149731"/>
+      <w:bookmarkStart w:id="9" w:name="_Toc198649426"/>
       <w:r>
         <w:rPr>
           <w:rFonts w:hint="eastAsia"/>
@@ -6345,24 +6624,40 @@
           <w:rFonts w:hint="eastAsia"/>
         </w:rPr>
       </w:pPr>
-      <w:r>
-        <w:rPr>
-          <w:rFonts w:hint="eastAsia"/>
-        </w:rPr>
-        <w:t>NextInt();接收整数</w:t>
-      </w:r>
-    </w:p>
-    <w:p>
-      <w:pPr>
-        <w:rPr>
-          <w:rFonts w:hint="eastAsia"/>
-        </w:rPr>
-      </w:pPr>
-      <w:r>
-        <w:rPr>
-          <w:rFonts w:hint="eastAsia"/>
-        </w:rPr>
-        <w:t>Nextdouble();接收小数</w:t>
+      <w:proofErr w:type="spellStart"/>
+      <w:r>
+        <w:rPr>
+          <w:rFonts w:hint="eastAsia"/>
+        </w:rPr>
+        <w:t>NextInt</w:t>
+      </w:r>
+      <w:proofErr w:type="spellEnd"/>
+      <w:r>
+        <w:rPr>
+          <w:rFonts w:hint="eastAsia"/>
+        </w:rPr>
+        <w:t>();接收整数</w:t>
+      </w:r>
+    </w:p>
+    <w:p>
+      <w:pPr>
+        <w:rPr>
+          <w:rFonts w:hint="eastAsia"/>
+        </w:rPr>
+      </w:pPr>
+      <w:proofErr w:type="spellStart"/>
+      <w:r>
+        <w:rPr>
+          <w:rFonts w:hint="eastAsia"/>
+        </w:rPr>
+        <w:t>Nextdouble</w:t>
+      </w:r>
+      <w:proofErr w:type="spellEnd"/>
+      <w:r>
+        <w:rPr>
+          <w:rFonts w:hint="eastAsia"/>
+        </w:rPr>
+        <w:t>();接收小数</w:t>
       </w:r>
     </w:p>
     <w:p>
@@ -6417,11 +6712,19 @@
           <w:rFonts w:hint="eastAsia"/>
         </w:rPr>
       </w:pPr>
-      <w:r>
-        <w:rPr>
-          <w:rFonts w:hint="eastAsia"/>
-        </w:rPr>
-        <w:t>Nextline();接收字符串</w:t>
+      <w:proofErr w:type="spellStart"/>
+      <w:r>
+        <w:rPr>
+          <w:rFonts w:hint="eastAsia"/>
+        </w:rPr>
+        <w:t>Nextline</w:t>
+      </w:r>
+      <w:proofErr w:type="spellEnd"/>
+      <w:r>
+        <w:rPr>
+          <w:rFonts w:hint="eastAsia"/>
+        </w:rPr>
+        <w:t>();接收字符串</w:t>
       </w:r>
     </w:p>
     <w:p>
@@ -6478,7 +6781,7 @@
           <w:rFonts w:hint="eastAsia"/>
         </w:rPr>
       </w:pPr>
-      <w:bookmarkStart w:id="10" w:name="_Toc198149732"/>
+      <w:bookmarkStart w:id="10" w:name="_Toc198649427"/>
       <w:r>
         <w:rPr>
           <w:rFonts w:hint="eastAsia"/>
@@ -6511,7 +6814,21 @@
         <w:rPr>
           <w:rFonts w:hint="eastAsia"/>
         </w:rPr>
-        <w:t>Java API:jdk中提供的各种功能的java类。</w:t>
+        <w:t xml:space="preserve">Java </w:t>
+      </w:r>
+      <w:proofErr w:type="spellStart"/>
+      <w:r>
+        <w:rPr>
+          <w:rFonts w:hint="eastAsia"/>
+        </w:rPr>
+        <w:t>API:jdk</w:t>
+      </w:r>
+      <w:proofErr w:type="spellEnd"/>
+      <w:r>
+        <w:rPr>
+          <w:rFonts w:hint="eastAsia"/>
+        </w:rPr>
+        <w:t>中提供的各种功能的java类。</w:t>
       </w:r>
     </w:p>
     <w:p>
@@ -6885,7 +7202,15 @@
         <w:br/>
       </w:r>
       <w:r>
-        <w:t>String phoneNumber="18337765145";</w:t>
+        <w:t xml:space="preserve">String </w:t>
+      </w:r>
+      <w:proofErr w:type="spellStart"/>
+      <w:r>
+        <w:t>phoneNumber</w:t>
+      </w:r>
+      <w:proofErr w:type="spellEnd"/>
+      <w:r>
+        <w:t>="18337765145";</w:t>
       </w:r>
       <w:r>
         <w:br/>
@@ -6909,7 +7234,15 @@
         <w:br/>
       </w:r>
       <w:r>
-        <w:t>String start=phoneNumber.substring(0,3);</w:t>
+        <w:t>String start=</w:t>
+      </w:r>
+      <w:proofErr w:type="spellStart"/>
+      <w:r>
+        <w:t>phoneNumber.substring</w:t>
+      </w:r>
+      <w:proofErr w:type="spellEnd"/>
+      <w:r>
+        <w:t>(0,3);</w:t>
       </w:r>
       <w:r>
         <w:rPr>
@@ -6939,7 +7272,15 @@
         <w:br/>
       </w:r>
       <w:r>
-        <w:t>String end=phoneNumber.substring(7);</w:t>
+        <w:t>String end=</w:t>
+      </w:r>
+      <w:proofErr w:type="spellStart"/>
+      <w:r>
+        <w:t>phoneNumber.substring</w:t>
+      </w:r>
+      <w:proofErr w:type="spellEnd"/>
+      <w:r>
+        <w:t>(7);</w:t>
       </w:r>
       <w:r>
         <w:br/>
@@ -6986,6 +7327,7 @@
         </w:rPr>
         <w:br/>
       </w:r>
+      <w:proofErr w:type="spellStart"/>
       <w:r>
         <w:t>System.</w:t>
       </w:r>
@@ -6997,7 +7339,11 @@
         <w:t>out</w:t>
       </w:r>
       <w:r>
-        <w:t>.println(result);</w:t>
+        <w:t>.println</w:t>
+      </w:r>
+      <w:proofErr w:type="spellEnd"/>
+      <w:r>
+        <w:t>(result);</w:t>
       </w:r>
     </w:p>
     <w:p>
@@ -7244,11 +7590,19 @@
           <w:rFonts w:hint="eastAsia"/>
         </w:rPr>
       </w:pPr>
-      <w:r>
-        <w:rPr>
-          <w:rFonts w:hint="eastAsia"/>
-        </w:rPr>
-        <w:t>StringJoiner的构造方法</w:t>
+      <w:proofErr w:type="spellStart"/>
+      <w:r>
+        <w:rPr>
+          <w:rFonts w:hint="eastAsia"/>
+        </w:rPr>
+        <w:t>StringJoiner</w:t>
+      </w:r>
+      <w:proofErr w:type="spellEnd"/>
+      <w:r>
+        <w:rPr>
+          <w:rFonts w:hint="eastAsia"/>
+        </w:rPr>
+        <w:t>的构造方法</w:t>
       </w:r>
     </w:p>
     <w:p>
@@ -7306,6 +7660,11 @@
       </w:r>
     </w:p>
     <w:p>
+      <w:pPr>
+        <w:rPr>
+          <w:rFonts w:hint="eastAsia"/>
+        </w:rPr>
+      </w:pPr>
       <w:r>
         <w:rPr>
           <w:rFonts w:hint="eastAsia"/>
@@ -7366,17 +7725,209 @@
         </w:rPr>
         <w:t>New string（字符数组）；</w:t>
       </w:r>
+      <w:proofErr w:type="spellStart"/>
       <w:r>
         <w:rPr>
           <w:rFonts w:hint="eastAsia"/>
         </w:rPr>
         <w:t>tocharArray</w:t>
       </w:r>
+      <w:proofErr w:type="spellEnd"/>
       <w:r>
         <w:rPr>
           <w:rFonts w:hint="eastAsia"/>
         </w:rPr>
         <w:t>把字符串变成字符数组。</w:t>
+      </w:r>
+    </w:p>
+    <w:p>
+      <w:pPr>
+        <w:widowControl/>
+        <w:jc w:val="left"/>
+        <w:rPr>
+          <w:rFonts w:hint="eastAsia"/>
+        </w:rPr>
+      </w:pPr>
+      <w:r>
+        <w:rPr>
+          <w:rFonts w:hint="eastAsia"/>
+        </w:rPr>
+        <w:br w:type="page"/>
+      </w:r>
+    </w:p>
+    <w:p>
+      <w:pPr>
+        <w:pStyle w:val="1"/>
+        <w:rPr>
+          <w:rFonts w:hint="eastAsia"/>
+        </w:rPr>
+      </w:pPr>
+      <w:bookmarkStart w:id="11" w:name="_Toc198649428"/>
+      <w:r>
+        <w:rPr>
+          <w:rFonts w:hint="eastAsia"/>
+        </w:rPr>
+        <w:lastRenderedPageBreak/>
+        <w:t>Day11 集合</w:t>
+      </w:r>
+      <w:bookmarkEnd w:id="11"/>
+    </w:p>
+    <w:p>
+      <w:pPr>
+        <w:rPr>
+          <w:rFonts w:hint="eastAsia"/>
+        </w:rPr>
+      </w:pPr>
+      <w:r>
+        <w:rPr>
+          <w:rFonts w:hint="eastAsia"/>
+        </w:rPr>
+        <w:t>集合</w:t>
+      </w:r>
+      <w:r>
+        <w:rPr>
+          <w:rFonts w:hint="eastAsia"/>
+          <w:b/>
+          <w:bCs/>
+          <w:color w:val="EE0000"/>
+        </w:rPr>
+        <w:t>长度</w:t>
+      </w:r>
+      <w:r>
+        <w:rPr>
+          <w:rFonts w:hint="eastAsia"/>
+        </w:rPr>
+        <w:t>可变，可以存储</w:t>
+      </w:r>
+      <w:r>
+        <w:rPr>
+          <w:rFonts w:hint="eastAsia"/>
+          <w:b/>
+          <w:bCs/>
+          <w:color w:val="EE0000"/>
+        </w:rPr>
+        <w:t>引用数据类型</w:t>
+      </w:r>
+      <w:r>
+        <w:rPr>
+          <w:rFonts w:hint="eastAsia"/>
+        </w:rPr>
+        <w:t>。</w:t>
+      </w:r>
+    </w:p>
+    <w:p>
+      <w:pPr>
+        <w:pStyle w:val="4"/>
+        <w:rPr>
+          <w:rFonts w:hint="eastAsia"/>
+        </w:rPr>
+      </w:pPr>
+      <w:proofErr w:type="spellStart"/>
+      <w:r>
+        <w:rPr>
+          <w:rFonts w:hint="eastAsia"/>
+        </w:rPr>
+        <w:t>ArrayList</w:t>
+      </w:r>
+      <w:proofErr w:type="spellEnd"/>
+      <w:r>
+        <w:rPr>
+          <w:rFonts w:hint="eastAsia"/>
+        </w:rPr>
+        <w:t>&lt;E&gt;</w:t>
+      </w:r>
+    </w:p>
+    <w:p>
+      <w:pPr>
+        <w:rPr>
+          <w:rFonts w:hint="eastAsia"/>
+        </w:rPr>
+      </w:pPr>
+      <w:r>
+        <w:rPr>
+          <w:rFonts w:hint="eastAsia"/>
+        </w:rPr>
+        <w:t>泛型：限定集合中存储的数据类型。</w:t>
+      </w:r>
+    </w:p>
+    <w:p>
+      <w:pPr>
+        <w:rPr>
+          <w:rFonts w:hint="eastAsia"/>
+        </w:rPr>
+      </w:pPr>
+      <w:r>
+        <w:rPr>
+          <w:rFonts w:hint="eastAsia"/>
+        </w:rPr>
+        <w:t>打印的不是地址值，而是存储在集合中的数据。</w:t>
+      </w:r>
+    </w:p>
+    <w:p>
+      <w:pPr>
+        <w:rPr>
+          <w:rFonts w:hint="eastAsia"/>
+        </w:rPr>
+      </w:pPr>
+      <w:r>
+        <w:rPr>
+          <w:rFonts w:hint="eastAsia"/>
+        </w:rPr>
+        <w:t>成员方法：</w:t>
+      </w:r>
+    </w:p>
+    <w:p>
+      <w:pPr>
+        <w:rPr>
+          <w:rFonts w:hint="eastAsia"/>
+        </w:rPr>
+      </w:pPr>
+      <w:r>
+        <w:rPr>
+          <w:rFonts w:hint="eastAsia"/>
+          <w:noProof/>
+        </w:rPr>
+        <w:drawing>
+          <wp:inline distT="0" distB="0" distL="0" distR="0" wp14:anchorId="0BCB72C1" wp14:editId="31913B09">
+            <wp:extent cx="5274310" cy="2400300"/>
+            <wp:effectExtent l="0" t="0" r="2540" b="0"/>
+            <wp:docPr id="1067278631" name="图片 1"/>
+            <wp:cNvGraphicFramePr>
+              <a:graphicFrameLocks xmlns:a="http://schemas.openxmlformats.org/drawingml/2006/main" noChangeAspect="1"/>
+            </wp:cNvGraphicFramePr>
+            <a:graphic xmlns:a="http://schemas.openxmlformats.org/drawingml/2006/main">
+              <a:graphicData uri="http://schemas.openxmlformats.org/drawingml/2006/picture">
+                <pic:pic xmlns:pic="http://schemas.openxmlformats.org/drawingml/2006/picture">
+                  <pic:nvPicPr>
+                    <pic:cNvPr id="1067278631" name="图片 1067278631"/>
+                    <pic:cNvPicPr/>
+                  </pic:nvPicPr>
+                  <pic:blipFill>
+                    <a:blip r:embed="rId26">
+                      <a:extLst>
+                        <a:ext uri="{28A0092B-C50C-407E-A947-70E740481C1C}">
+                          <a14:useLocalDpi xmlns:a14="http://schemas.microsoft.com/office/drawing/2010/main" val="0"/>
+                        </a:ext>
+                      </a:extLst>
+                    </a:blip>
+                    <a:stretch>
+                      <a:fillRect/>
+                    </a:stretch>
+                  </pic:blipFill>
+                  <pic:spPr>
+                    <a:xfrm>
+                      <a:off x="0" y="0"/>
+                      <a:ext cx="5274310" cy="2400300"/>
+                    </a:xfrm>
+                    <a:prstGeom prst="rect">
+                      <a:avLst/>
+                    </a:prstGeom>
+                  </pic:spPr>
+                </pic:pic>
+              </a:graphicData>
+            </a:graphic>
+          </wp:inline>
+        </w:drawing>
       </w:r>
     </w:p>
     <w:sectPr>

--- a/itheima.docx
+++ b/itheima.docx
@@ -1088,15 +1088,7 @@
             <w:rFonts w:hint="eastAsia"/>
             <w:noProof/>
           </w:rPr>
-          <w:t>Day11 集</w:t>
-        </w:r>
-        <w:r>
-          <w:rPr>
-            <w:rStyle w:val="af3"/>
-            <w:rFonts w:hint="eastAsia"/>
-            <w:noProof/>
-          </w:rPr>
-          <w:t>合</w:t>
+          <w:t>Day11 集合</w:t>
         </w:r>
         <w:r>
           <w:rPr>
@@ -1227,36 +1219,14 @@
         <w:rPr>
           <w:rFonts w:hint="eastAsia"/>
         </w:rPr>
-        <w:t>JDK</w:t>
-      </w:r>
-      <w:proofErr w:type="gramStart"/>
-      <w:r>
-        <w:rPr>
-          <w:rFonts w:hint="eastAsia"/>
-        </w:rPr>
-        <w:t>官网</w:t>
-      </w:r>
-      <w:proofErr w:type="gramEnd"/>
+        <w:t>JDK官网</w:t>
+      </w:r>
       <w:r>
         <w:rPr>
           <w:rFonts w:hint="eastAsia"/>
         </w:rPr>
         <w:tab/>
-        <w:t>http://www.oracle.com（</w:t>
-      </w:r>
-      <w:proofErr w:type="spellStart"/>
-      <w:r>
-        <w:rPr>
-          <w:rFonts w:hint="eastAsia"/>
-        </w:rPr>
-        <w:t>javac</w:t>
-      </w:r>
-      <w:proofErr w:type="spellEnd"/>
-      <w:r>
-        <w:rPr>
-          <w:rFonts w:hint="eastAsia"/>
-        </w:rPr>
-        <w:t>把.java文件编译为.class文件，java运行文件）</w:t>
+        <w:t>http://www.oracle.com（javac把.java文件编译为.class文件，java运行文件）</w:t>
       </w:r>
     </w:p>
     <w:p>
@@ -1386,21 +1356,7 @@
         <w:rPr>
           <w:rFonts w:hint="eastAsia"/>
         </w:rPr>
-        <w:t>键盘录入：Scanner (</w:t>
-      </w:r>
-      <w:proofErr w:type="spellStart"/>
-      <w:r>
-        <w:rPr>
-          <w:rFonts w:hint="eastAsia"/>
-        </w:rPr>
-        <w:t>ScannerDomeOne</w:t>
-      </w:r>
-      <w:proofErr w:type="spellEnd"/>
-      <w:r>
-        <w:rPr>
-          <w:rFonts w:hint="eastAsia"/>
-        </w:rPr>
-        <w:t>)</w:t>
+        <w:t>键盘录入：Scanner (ScannerDomeOne)</w:t>
       </w:r>
     </w:p>
     <w:p>
@@ -1426,75 +1382,33 @@
         <w:rPr>
           <w:rFonts w:hint="eastAsia"/>
         </w:rPr>
-        <w:t xml:space="preserve">import </w:t>
-      </w:r>
-      <w:proofErr w:type="spellStart"/>
-      <w:r>
-        <w:rPr>
-          <w:rFonts w:hint="eastAsia"/>
-        </w:rPr>
-        <w:t>java.until.Scanner</w:t>
-      </w:r>
-      <w:proofErr w:type="spellEnd"/>
-      <w:r>
-        <w:rPr>
-          <w:rFonts w:hint="eastAsia"/>
-        </w:rPr>
-        <w:t>;</w:t>
-      </w:r>
-    </w:p>
-    <w:p>
-      <w:pPr>
-        <w:rPr>
-          <w:rFonts w:hint="eastAsia"/>
-        </w:rPr>
-      </w:pPr>
-      <w:r>
-        <w:rPr>
-          <w:rFonts w:hint="eastAsia"/>
-        </w:rPr>
-        <w:t xml:space="preserve">Scanner </w:t>
-      </w:r>
-      <w:proofErr w:type="spellStart"/>
-      <w:r>
-        <w:rPr>
-          <w:rFonts w:hint="eastAsia"/>
-        </w:rPr>
-        <w:t>sc</w:t>
-      </w:r>
-      <w:proofErr w:type="spellEnd"/>
-      <w:r>
-        <w:rPr>
-          <w:rFonts w:hint="eastAsia"/>
-        </w:rPr>
-        <w:t>=new Scanner(System.in);</w:t>
-      </w:r>
-    </w:p>
-    <w:p>
-      <w:pPr>
-        <w:rPr>
-          <w:rFonts w:hint="eastAsia"/>
-        </w:rPr>
-      </w:pPr>
-      <w:r>
-        <w:rPr>
-          <w:rFonts w:hint="eastAsia"/>
-        </w:rPr>
-        <w:t>int name=</w:t>
-      </w:r>
-      <w:proofErr w:type="spellStart"/>
-      <w:r>
-        <w:rPr>
-          <w:rFonts w:hint="eastAsia"/>
-        </w:rPr>
-        <w:t>sc.nextIn</w:t>
-      </w:r>
-      <w:proofErr w:type="spellEnd"/>
-      <w:r>
-        <w:rPr>
-          <w:rFonts w:hint="eastAsia"/>
-        </w:rPr>
-        <w:t>();</w:t>
+        <w:t>import java.until.Scanner;</w:t>
+      </w:r>
+    </w:p>
+    <w:p>
+      <w:pPr>
+        <w:rPr>
+          <w:rFonts w:hint="eastAsia"/>
+        </w:rPr>
+      </w:pPr>
+      <w:r>
+        <w:rPr>
+          <w:rFonts w:hint="eastAsia"/>
+        </w:rPr>
+        <w:t>Scanner sc=new Scanner(System.in);</w:t>
+      </w:r>
+    </w:p>
+    <w:p>
+      <w:pPr>
+        <w:rPr>
+          <w:rFonts w:hint="eastAsia"/>
+        </w:rPr>
+      </w:pPr>
+      <w:r>
+        <w:rPr>
+          <w:rFonts w:hint="eastAsia"/>
+        </w:rPr>
+        <w:t>int name=sc.nextIn();</w:t>
       </w:r>
     </w:p>
     <w:p>
@@ -2723,19 +2637,11 @@
           <w:rFonts w:hint="eastAsia"/>
         </w:rPr>
       </w:pPr>
-      <w:proofErr w:type="spellStart"/>
-      <w:r>
-        <w:rPr>
-          <w:rFonts w:hint="eastAsia"/>
-        </w:rPr>
-        <w:t>Eg</w:t>
-      </w:r>
-      <w:proofErr w:type="spellEnd"/>
-      <w:r>
-        <w:rPr>
-          <w:rFonts w:hint="eastAsia"/>
-        </w:rPr>
-        <w:t>：switch（表达式）{</w:t>
+      <w:r>
+        <w:rPr>
+          <w:rFonts w:hint="eastAsia"/>
+        </w:rPr>
+        <w:t>Eg：switch（表达式）{</w:t>
       </w:r>
     </w:p>
     <w:p>
@@ -3444,19 +3350,11 @@
       <w:r>
         <w:tab/>
       </w:r>
-      <w:proofErr w:type="spellStart"/>
-      <w:r>
-        <w:rPr>
-          <w:rFonts w:hint="eastAsia"/>
-        </w:rPr>
-        <w:t>System.out.println</w:t>
-      </w:r>
-      <w:proofErr w:type="spellEnd"/>
-      <w:r>
-        <w:rPr>
-          <w:rFonts w:hint="eastAsia"/>
-        </w:rPr>
-        <w:t>(</w:t>
+      <w:r>
+        <w:rPr>
+          <w:rFonts w:hint="eastAsia"/>
+        </w:rPr>
+        <w:t>System.out.println(</w:t>
       </w:r>
       <w:r>
         <w:t>“</w:t>
@@ -3525,19 +3423,11 @@
       <w:r>
         <w:tab/>
       </w:r>
-      <w:proofErr w:type="spellStart"/>
-      <w:r>
-        <w:rPr>
-          <w:rFonts w:hint="eastAsia"/>
-        </w:rPr>
-        <w:t>System.out.println</w:t>
-      </w:r>
-      <w:proofErr w:type="spellEnd"/>
-      <w:r>
-        <w:rPr>
-          <w:rFonts w:hint="eastAsia"/>
-        </w:rPr>
-        <w:t>(</w:t>
+      <w:r>
+        <w:rPr>
+          <w:rFonts w:hint="eastAsia"/>
+        </w:rPr>
+        <w:t>System.out.println(</w:t>
       </w:r>
       <w:r>
         <w:t>“</w:t>
@@ -3593,19 +3483,11 @@
       <w:r>
         <w:tab/>
       </w:r>
-      <w:proofErr w:type="spellStart"/>
-      <w:r>
-        <w:rPr>
-          <w:rFonts w:hint="eastAsia"/>
-        </w:rPr>
-        <w:t>System.out.println</w:t>
-      </w:r>
-      <w:proofErr w:type="spellEnd"/>
-      <w:r>
-        <w:rPr>
-          <w:rFonts w:hint="eastAsia"/>
-        </w:rPr>
-        <w:t>(</w:t>
+      <w:r>
+        <w:rPr>
+          <w:rFonts w:hint="eastAsia"/>
+        </w:rPr>
+        <w:t>System.out.println(</w:t>
       </w:r>
       <w:r>
         <w:t>“</w:t>
@@ -4190,16 +4072,8 @@
         <w:rPr>
           <w:rFonts w:hint="eastAsia"/>
         </w:rPr>
-        <w:t>快速生成遍历：数组名.</w:t>
-      </w:r>
-      <w:proofErr w:type="spellStart"/>
-      <w:r>
-        <w:rPr>
-          <w:rFonts w:hint="eastAsia"/>
-        </w:rPr>
-        <w:t>fori</w:t>
-      </w:r>
-      <w:proofErr w:type="spellEnd"/>
+        <w:t>快速生成遍历：数组名.fori</w:t>
+      </w:r>
     </w:p>
     <w:p>
       <w:pPr>
@@ -4649,21 +4523,7 @@
         <w:rPr>
           <w:rFonts w:hint="eastAsia"/>
         </w:rPr>
-        <w:t>在</w:t>
-      </w:r>
-      <w:proofErr w:type="spellStart"/>
-      <w:r>
-        <w:rPr>
-          <w:rFonts w:hint="eastAsia"/>
-        </w:rPr>
-        <w:t>mian</w:t>
-      </w:r>
-      <w:proofErr w:type="spellEnd"/>
-      <w:r>
-        <w:rPr>
-          <w:rFonts w:hint="eastAsia"/>
-        </w:rPr>
-        <w:t>方法中：</w:t>
+        <w:t>在mian方法中：</w:t>
       </w:r>
     </w:p>
     <w:p>
@@ -5239,21 +5099,7 @@
         <w:rPr>
           <w:rFonts w:hint="eastAsia"/>
         </w:rPr>
-        <w:t xml:space="preserve">例：int[][] </w:t>
-      </w:r>
-      <w:proofErr w:type="spellStart"/>
-      <w:r>
-        <w:rPr>
-          <w:rFonts w:hint="eastAsia"/>
-        </w:rPr>
-        <w:t>arr</w:t>
-      </w:r>
-      <w:proofErr w:type="spellEnd"/>
-      <w:r>
-        <w:rPr>
-          <w:rFonts w:hint="eastAsia"/>
-        </w:rPr>
-        <w:t>={{ },{ }}</w:t>
+        <w:t>例：int[][] arr={{ },{ }}</w:t>
       </w:r>
     </w:p>
     <w:p>
@@ -5275,21 +5121,7 @@
         <w:rPr>
           <w:rFonts w:hint="eastAsia"/>
         </w:rPr>
-        <w:t xml:space="preserve">Int </w:t>
-      </w:r>
-      <w:proofErr w:type="spellStart"/>
-      <w:r>
-        <w:rPr>
-          <w:rFonts w:hint="eastAsia"/>
-        </w:rPr>
-        <w:t>arr</w:t>
-      </w:r>
-      <w:proofErr w:type="spellEnd"/>
-      <w:r>
-        <w:rPr>
-          <w:rFonts w:hint="eastAsia"/>
-        </w:rPr>
-        <w:t>[][]={{ },{ }}</w:t>
+        <w:t>Int arr[][]={{ },{ }}</w:t>
       </w:r>
     </w:p>
     <w:p>
@@ -6035,17 +5867,9 @@
         <w:rPr>
           <w:rFonts w:hint="eastAsia"/>
         </w:rPr>
-        <w:t xml:space="preserve"> 标准的</w:t>
-      </w:r>
-      <w:proofErr w:type="spellStart"/>
-      <w:r>
-        <w:rPr>
-          <w:rFonts w:hint="eastAsia"/>
-        </w:rPr>
-        <w:t>javaBean</w:t>
+        <w:t xml:space="preserve"> 标准的javaBean</w:t>
       </w:r>
       <w:bookmarkEnd w:id="8"/>
-      <w:proofErr w:type="spellEnd"/>
     </w:p>
     <w:p>
       <w:pPr>
@@ -6151,19 +5975,11 @@
           <w:rFonts w:hint="eastAsia"/>
         </w:rPr>
       </w:pPr>
-      <w:proofErr w:type="spellStart"/>
-      <w:r>
-        <w:rPr>
-          <w:rFonts w:hint="eastAsia"/>
-        </w:rPr>
-        <w:t>Ptg</w:t>
-      </w:r>
-      <w:proofErr w:type="spellEnd"/>
-      <w:r>
-        <w:rPr>
-          <w:rFonts w:hint="eastAsia"/>
-        </w:rPr>
-        <w:t>插件。</w:t>
+      <w:r>
+        <w:rPr>
+          <w:rFonts w:hint="eastAsia"/>
+        </w:rPr>
+        <w:t>Ptg插件。</w:t>
       </w:r>
     </w:p>
     <w:p>
@@ -6624,40 +6440,24 @@
           <w:rFonts w:hint="eastAsia"/>
         </w:rPr>
       </w:pPr>
-      <w:proofErr w:type="spellStart"/>
-      <w:r>
-        <w:rPr>
-          <w:rFonts w:hint="eastAsia"/>
-        </w:rPr>
-        <w:t>NextInt</w:t>
-      </w:r>
-      <w:proofErr w:type="spellEnd"/>
-      <w:r>
-        <w:rPr>
-          <w:rFonts w:hint="eastAsia"/>
-        </w:rPr>
-        <w:t>();接收整数</w:t>
-      </w:r>
-    </w:p>
-    <w:p>
-      <w:pPr>
-        <w:rPr>
-          <w:rFonts w:hint="eastAsia"/>
-        </w:rPr>
-      </w:pPr>
-      <w:proofErr w:type="spellStart"/>
-      <w:r>
-        <w:rPr>
-          <w:rFonts w:hint="eastAsia"/>
-        </w:rPr>
-        <w:t>Nextdouble</w:t>
-      </w:r>
-      <w:proofErr w:type="spellEnd"/>
-      <w:r>
-        <w:rPr>
-          <w:rFonts w:hint="eastAsia"/>
-        </w:rPr>
-        <w:t>();接收小数</w:t>
+      <w:r>
+        <w:rPr>
+          <w:rFonts w:hint="eastAsia"/>
+        </w:rPr>
+        <w:t>NextInt();接收整数</w:t>
+      </w:r>
+    </w:p>
+    <w:p>
+      <w:pPr>
+        <w:rPr>
+          <w:rFonts w:hint="eastAsia"/>
+        </w:rPr>
+      </w:pPr>
+      <w:r>
+        <w:rPr>
+          <w:rFonts w:hint="eastAsia"/>
+        </w:rPr>
+        <w:t>Nextdouble();接收小数</w:t>
       </w:r>
     </w:p>
     <w:p>
@@ -6712,19 +6512,11 @@
           <w:rFonts w:hint="eastAsia"/>
         </w:rPr>
       </w:pPr>
-      <w:proofErr w:type="spellStart"/>
-      <w:r>
-        <w:rPr>
-          <w:rFonts w:hint="eastAsia"/>
-        </w:rPr>
-        <w:t>Nextline</w:t>
-      </w:r>
-      <w:proofErr w:type="spellEnd"/>
-      <w:r>
-        <w:rPr>
-          <w:rFonts w:hint="eastAsia"/>
-        </w:rPr>
-        <w:t>();接收字符串</w:t>
+      <w:r>
+        <w:rPr>
+          <w:rFonts w:hint="eastAsia"/>
+        </w:rPr>
+        <w:t>Nextline();接收字符串</w:t>
       </w:r>
     </w:p>
     <w:p>
@@ -6814,21 +6606,7 @@
         <w:rPr>
           <w:rFonts w:hint="eastAsia"/>
         </w:rPr>
-        <w:t xml:space="preserve">Java </w:t>
-      </w:r>
-      <w:proofErr w:type="spellStart"/>
-      <w:r>
-        <w:rPr>
-          <w:rFonts w:hint="eastAsia"/>
-        </w:rPr>
-        <w:t>API:jdk</w:t>
-      </w:r>
-      <w:proofErr w:type="spellEnd"/>
-      <w:r>
-        <w:rPr>
-          <w:rFonts w:hint="eastAsia"/>
-        </w:rPr>
-        <w:t>中提供的各种功能的java类。</w:t>
+        <w:t>Java API:jdk中提供的各种功能的java类。</w:t>
       </w:r>
     </w:p>
     <w:p>
@@ -7202,15 +6980,7 @@
         <w:br/>
       </w:r>
       <w:r>
-        <w:t xml:space="preserve">String </w:t>
-      </w:r>
-      <w:proofErr w:type="spellStart"/>
-      <w:r>
-        <w:t>phoneNumber</w:t>
-      </w:r>
-      <w:proofErr w:type="spellEnd"/>
-      <w:r>
-        <w:t>="18337765145";</w:t>
+        <w:t>String phoneNumber="18337765145";</w:t>
       </w:r>
       <w:r>
         <w:br/>
@@ -7234,15 +7004,7 @@
         <w:br/>
       </w:r>
       <w:r>
-        <w:t>String start=</w:t>
-      </w:r>
-      <w:proofErr w:type="spellStart"/>
-      <w:r>
-        <w:t>phoneNumber.substring</w:t>
-      </w:r>
-      <w:proofErr w:type="spellEnd"/>
-      <w:r>
-        <w:t>(0,3);</w:t>
+        <w:t>String start=phoneNumber.substring(0,3);</w:t>
       </w:r>
       <w:r>
         <w:rPr>
@@ -7272,15 +7034,7 @@
         <w:br/>
       </w:r>
       <w:r>
-        <w:t>String end=</w:t>
-      </w:r>
-      <w:proofErr w:type="spellStart"/>
-      <w:r>
-        <w:t>phoneNumber.substring</w:t>
-      </w:r>
-      <w:proofErr w:type="spellEnd"/>
-      <w:r>
-        <w:t>(7);</w:t>
+        <w:t>String end=phoneNumber.substring(7);</w:t>
       </w:r>
       <w:r>
         <w:br/>
@@ -7327,7 +7081,6 @@
         </w:rPr>
         <w:br/>
       </w:r>
-      <w:proofErr w:type="spellStart"/>
       <w:r>
         <w:t>System.</w:t>
       </w:r>
@@ -7339,11 +7092,7 @@
         <w:t>out</w:t>
       </w:r>
       <w:r>
-        <w:t>.println</w:t>
-      </w:r>
-      <w:proofErr w:type="spellEnd"/>
-      <w:r>
-        <w:t>(result);</w:t>
+        <w:t>.println(result);</w:t>
       </w:r>
     </w:p>
     <w:p>
@@ -7590,19 +7339,11 @@
           <w:rFonts w:hint="eastAsia"/>
         </w:rPr>
       </w:pPr>
-      <w:proofErr w:type="spellStart"/>
-      <w:r>
-        <w:rPr>
-          <w:rFonts w:hint="eastAsia"/>
-        </w:rPr>
-        <w:t>StringJoiner</w:t>
-      </w:r>
-      <w:proofErr w:type="spellEnd"/>
-      <w:r>
-        <w:rPr>
-          <w:rFonts w:hint="eastAsia"/>
-        </w:rPr>
-        <w:t>的构造方法</w:t>
+      <w:r>
+        <w:rPr>
+          <w:rFonts w:hint="eastAsia"/>
+        </w:rPr>
+        <w:t>StringJoiner的构造方法</w:t>
       </w:r>
     </w:p>
     <w:p>
@@ -7725,14 +7466,12 @@
         </w:rPr>
         <w:t>New string（字符数组）；</w:t>
       </w:r>
-      <w:proofErr w:type="spellStart"/>
       <w:r>
         <w:rPr>
           <w:rFonts w:hint="eastAsia"/>
         </w:rPr>
         <w:t>tocharArray</w:t>
       </w:r>
-      <w:proofErr w:type="spellEnd"/>
       <w:r>
         <w:rPr>
           <w:rFonts w:hint="eastAsia"/>
@@ -7822,19 +7561,11 @@
           <w:rFonts w:hint="eastAsia"/>
         </w:rPr>
       </w:pPr>
-      <w:proofErr w:type="spellStart"/>
-      <w:r>
-        <w:rPr>
-          <w:rFonts w:hint="eastAsia"/>
-        </w:rPr>
-        <w:t>ArrayList</w:t>
-      </w:r>
-      <w:proofErr w:type="spellEnd"/>
-      <w:r>
-        <w:rPr>
-          <w:rFonts w:hint="eastAsia"/>
-        </w:rPr>
-        <w:t>&lt;E&gt;</w:t>
+      <w:r>
+        <w:rPr>
+          <w:rFonts w:hint="eastAsia"/>
+        </w:rPr>
+        <w:t>ArrayList&lt;E&gt;</w:t>
       </w:r>
     </w:p>
     <w:p>
@@ -7928,6 +7659,37 @@
             </a:graphic>
           </wp:inline>
         </w:drawing>
+      </w:r>
+    </w:p>
+    <w:p>
+      <w:pPr>
+        <w:pStyle w:val="1"/>
+      </w:pPr>
+      <w:r>
+        <w:rPr>
+          <w:rFonts w:hint="eastAsia"/>
+        </w:rPr>
+        <w:br w:type="page"/>
+      </w:r>
+      <w:r>
+        <w:rPr>
+          <w:rFonts w:hint="eastAsia"/>
+        </w:rPr>
+        <w:lastRenderedPageBreak/>
+        <w:t>Day11 学生管理系统</w:t>
+      </w:r>
+    </w:p>
+    <w:p>
+      <w:pPr>
+        <w:rPr>
+          <w:rFonts w:hint="eastAsia"/>
+        </w:rPr>
+      </w:pPr>
+      <w:r>
+        <w:rPr>
+          <w:rFonts w:hint="eastAsia"/>
+        </w:rPr>
+        <w:t>System.exit(0)//虚拟机停止运行。</w:t>
       </w:r>
     </w:p>
     <w:sectPr>

--- a/itheima.docx
+++ b/itheima.docx
@@ -1219,14 +1219,36 @@
         <w:rPr>
           <w:rFonts w:hint="eastAsia"/>
         </w:rPr>
-        <w:t>JDK官网</w:t>
-      </w:r>
+        <w:t>JDK</w:t>
+      </w:r>
+      <w:proofErr w:type="gramStart"/>
+      <w:r>
+        <w:rPr>
+          <w:rFonts w:hint="eastAsia"/>
+        </w:rPr>
+        <w:t>官网</w:t>
+      </w:r>
+      <w:proofErr w:type="gramEnd"/>
       <w:r>
         <w:rPr>
           <w:rFonts w:hint="eastAsia"/>
         </w:rPr>
         <w:tab/>
-        <w:t>http://www.oracle.com（javac把.java文件编译为.class文件，java运行文件）</w:t>
+        <w:t>http://www.oracle.com（</w:t>
+      </w:r>
+      <w:proofErr w:type="spellStart"/>
+      <w:r>
+        <w:rPr>
+          <w:rFonts w:hint="eastAsia"/>
+        </w:rPr>
+        <w:t>javac</w:t>
+      </w:r>
+      <w:proofErr w:type="spellEnd"/>
+      <w:r>
+        <w:rPr>
+          <w:rFonts w:hint="eastAsia"/>
+        </w:rPr>
+        <w:t>把.java文件编译为.class文件，java运行文件）</w:t>
       </w:r>
     </w:p>
     <w:p>
@@ -1313,11 +1335,33 @@
           <w:rFonts w:hint="eastAsia"/>
         </w:rPr>
       </w:pPr>
-      <w:r>
-        <w:rPr>
-          <w:rFonts w:hint="eastAsia"/>
-        </w:rPr>
-        <w:t>任意进制转十进制（公式：系数*基数的权次幂 相加）</w:t>
+      <w:proofErr w:type="gramStart"/>
+      <w:r>
+        <w:rPr>
+          <w:rFonts w:hint="eastAsia"/>
+        </w:rPr>
+        <w:t>任意进</w:t>
+      </w:r>
+      <w:proofErr w:type="gramEnd"/>
+      <w:r>
+        <w:rPr>
+          <w:rFonts w:hint="eastAsia"/>
+        </w:rPr>
+        <w:t>制转十进制（公式：系数*基数的权次</w:t>
+      </w:r>
+      <w:proofErr w:type="gramStart"/>
+      <w:r>
+        <w:rPr>
+          <w:rFonts w:hint="eastAsia"/>
+        </w:rPr>
+        <w:t>幂</w:t>
+      </w:r>
+      <w:proofErr w:type="gramEnd"/>
+      <w:r>
+        <w:rPr>
+          <w:rFonts w:hint="eastAsia"/>
+        </w:rPr>
+        <w:t xml:space="preserve"> 相加）</w:t>
       </w:r>
     </w:p>
     <w:p>
@@ -1356,7 +1400,21 @@
         <w:rPr>
           <w:rFonts w:hint="eastAsia"/>
         </w:rPr>
-        <w:t>键盘录入：Scanner (ScannerDomeOne)</w:t>
+        <w:t>键盘录入：Scanner (</w:t>
+      </w:r>
+      <w:proofErr w:type="spellStart"/>
+      <w:r>
+        <w:rPr>
+          <w:rFonts w:hint="eastAsia"/>
+        </w:rPr>
+        <w:t>ScannerDomeOne</w:t>
+      </w:r>
+      <w:proofErr w:type="spellEnd"/>
+      <w:r>
+        <w:rPr>
+          <w:rFonts w:hint="eastAsia"/>
+        </w:rPr>
+        <w:t>)</w:t>
       </w:r>
     </w:p>
     <w:p>
@@ -1382,33 +1440,99 @@
         <w:rPr>
           <w:rFonts w:hint="eastAsia"/>
         </w:rPr>
-        <w:t>import java.until.Scanner;</w:t>
-      </w:r>
-    </w:p>
-    <w:p>
-      <w:pPr>
-        <w:rPr>
-          <w:rFonts w:hint="eastAsia"/>
-        </w:rPr>
-      </w:pPr>
-      <w:r>
-        <w:rPr>
-          <w:rFonts w:hint="eastAsia"/>
-        </w:rPr>
-        <w:t>Scanner sc=new Scanner(System.in);</w:t>
-      </w:r>
-    </w:p>
-    <w:p>
-      <w:pPr>
-        <w:rPr>
-          <w:rFonts w:hint="eastAsia"/>
-        </w:rPr>
-      </w:pPr>
-      <w:r>
-        <w:rPr>
-          <w:rFonts w:hint="eastAsia"/>
-        </w:rPr>
-        <w:t>int name=sc.nextIn();</w:t>
+        <w:t xml:space="preserve">import </w:t>
+      </w:r>
+      <w:proofErr w:type="spellStart"/>
+      <w:proofErr w:type="gramStart"/>
+      <w:r>
+        <w:rPr>
+          <w:rFonts w:hint="eastAsia"/>
+        </w:rPr>
+        <w:t>java.until</w:t>
+      </w:r>
+      <w:proofErr w:type="gramEnd"/>
+      <w:r>
+        <w:rPr>
+          <w:rFonts w:hint="eastAsia"/>
+        </w:rPr>
+        <w:t>.Scanner</w:t>
+      </w:r>
+      <w:proofErr w:type="spellEnd"/>
+      <w:r>
+        <w:rPr>
+          <w:rFonts w:hint="eastAsia"/>
+        </w:rPr>
+        <w:t>;</w:t>
+      </w:r>
+    </w:p>
+    <w:p>
+      <w:pPr>
+        <w:rPr>
+          <w:rFonts w:hint="eastAsia"/>
+        </w:rPr>
+      </w:pPr>
+      <w:r>
+        <w:rPr>
+          <w:rFonts w:hint="eastAsia"/>
+        </w:rPr>
+        <w:t xml:space="preserve">Scanner </w:t>
+      </w:r>
+      <w:proofErr w:type="spellStart"/>
+      <w:r>
+        <w:rPr>
+          <w:rFonts w:hint="eastAsia"/>
+        </w:rPr>
+        <w:t>sc</w:t>
+      </w:r>
+      <w:proofErr w:type="spellEnd"/>
+      <w:r>
+        <w:rPr>
+          <w:rFonts w:hint="eastAsia"/>
+        </w:rPr>
+        <w:t xml:space="preserve">=new </w:t>
+      </w:r>
+      <w:proofErr w:type="gramStart"/>
+      <w:r>
+        <w:rPr>
+          <w:rFonts w:hint="eastAsia"/>
+        </w:rPr>
+        <w:t>Scanner(</w:t>
+      </w:r>
+      <w:proofErr w:type="gramEnd"/>
+      <w:r>
+        <w:rPr>
+          <w:rFonts w:hint="eastAsia"/>
+        </w:rPr>
+        <w:t>System.in);</w:t>
+      </w:r>
+    </w:p>
+    <w:p>
+      <w:pPr>
+        <w:rPr>
+          <w:rFonts w:hint="eastAsia"/>
+        </w:rPr>
+      </w:pPr>
+      <w:r>
+        <w:rPr>
+          <w:rFonts w:hint="eastAsia"/>
+        </w:rPr>
+        <w:t>int name=</w:t>
+      </w:r>
+      <w:proofErr w:type="spellStart"/>
+      <w:proofErr w:type="gramStart"/>
+      <w:r>
+        <w:rPr>
+          <w:rFonts w:hint="eastAsia"/>
+        </w:rPr>
+        <w:t>sc.nextIn</w:t>
+      </w:r>
+      <w:proofErr w:type="spellEnd"/>
+      <w:proofErr w:type="gramEnd"/>
+      <w:r>
+        <w:rPr>
+          <w:rFonts w:hint="eastAsia"/>
+        </w:rPr>
+        <w:t>();</w:t>
       </w:r>
     </w:p>
     <w:p>
@@ -1547,24 +1671,40 @@
           <w:rFonts w:hint="eastAsia"/>
         </w:rPr>
       </w:pPr>
-      <w:r>
-        <w:rPr>
-          <w:rFonts w:hint="eastAsia"/>
-        </w:rPr>
-        <w:t>自增自减：先用后加（b=a++），先加后用(b=++a);</w:t>
-      </w:r>
-    </w:p>
-    <w:p>
-      <w:pPr>
-        <w:rPr>
-          <w:rFonts w:hint="eastAsia"/>
-        </w:rPr>
-      </w:pPr>
-      <w:r>
-        <w:rPr>
-          <w:rFonts w:hint="eastAsia"/>
-        </w:rPr>
-        <w:t>加等减等：加后赋值（a+=b），赋值后加（a=+b）；</w:t>
+      <w:proofErr w:type="gramStart"/>
+      <w:r>
+        <w:rPr>
+          <w:rFonts w:hint="eastAsia"/>
+        </w:rPr>
+        <w:t>自增自减</w:t>
+      </w:r>
+      <w:proofErr w:type="gramEnd"/>
+      <w:r>
+        <w:rPr>
+          <w:rFonts w:hint="eastAsia"/>
+        </w:rPr>
+        <w:t>：先用后加（b=a++），先加后用(b=++a);</w:t>
+      </w:r>
+    </w:p>
+    <w:p>
+      <w:pPr>
+        <w:rPr>
+          <w:rFonts w:hint="eastAsia"/>
+        </w:rPr>
+      </w:pPr>
+      <w:proofErr w:type="gramStart"/>
+      <w:r>
+        <w:rPr>
+          <w:rFonts w:hint="eastAsia"/>
+        </w:rPr>
+        <w:t>加等减等</w:t>
+      </w:r>
+      <w:proofErr w:type="gramEnd"/>
+      <w:r>
+        <w:rPr>
+          <w:rFonts w:hint="eastAsia"/>
+        </w:rPr>
+        <w:t>：加后赋值（a+=b），赋值后加（a=+b）；</w:t>
       </w:r>
     </w:p>
     <w:p>
@@ -2248,12 +2388,14 @@
           <w:rFonts w:hint="eastAsia"/>
         </w:rPr>
       </w:pPr>
+      <w:proofErr w:type="gramStart"/>
       <w:r>
         <w:rPr>
           <w:rFonts w:hint="eastAsia"/>
         </w:rPr>
         <w:t>else{</w:t>
       </w:r>
+      <w:proofErr w:type="gramEnd"/>
     </w:p>
     <w:p>
       <w:pPr>
@@ -2342,7 +2484,23 @@
           <w:rFonts w:hint="eastAsia"/>
           <w:color w:val="FF0000"/>
         </w:rPr>
-        <w:t>有限个数据列举出，任选其一</w:t>
+        <w:t>有限</w:t>
+      </w:r>
+      <w:proofErr w:type="gramStart"/>
+      <w:r>
+        <w:rPr>
+          <w:rFonts w:hint="eastAsia"/>
+          <w:color w:val="FF0000"/>
+        </w:rPr>
+        <w:t>个</w:t>
+      </w:r>
+      <w:proofErr w:type="gramEnd"/>
+      <w:r>
+        <w:rPr>
+          <w:rFonts w:hint="eastAsia"/>
+          <w:color w:val="FF0000"/>
+        </w:rPr>
+        <w:t>数据列举出，任选其一</w:t>
       </w:r>
     </w:p>
     <w:p>
@@ -2637,11 +2795,19 @@
           <w:rFonts w:hint="eastAsia"/>
         </w:rPr>
       </w:pPr>
-      <w:r>
-        <w:rPr>
-          <w:rFonts w:hint="eastAsia"/>
-        </w:rPr>
-        <w:t>Eg：switch（表达式）{</w:t>
+      <w:proofErr w:type="spellStart"/>
+      <w:r>
+        <w:rPr>
+          <w:rFonts w:hint="eastAsia"/>
+        </w:rPr>
+        <w:t>Eg</w:t>
+      </w:r>
+      <w:proofErr w:type="spellEnd"/>
+      <w:r>
+        <w:rPr>
+          <w:rFonts w:hint="eastAsia"/>
+        </w:rPr>
+        <w:t>：switch（表达式）{</w:t>
       </w:r>
     </w:p>
     <w:p>
@@ -3192,12 +3358,14 @@
           <w:rFonts w:hint="eastAsia"/>
         </w:rPr>
       </w:pPr>
+      <w:proofErr w:type="gramStart"/>
       <w:r>
         <w:rPr>
           <w:rFonts w:hint="eastAsia"/>
         </w:rPr>
         <w:t>Do{</w:t>
       </w:r>
+      <w:proofErr w:type="gramEnd"/>
     </w:p>
     <w:p>
       <w:pPr>
@@ -3334,12 +3502,28 @@
           <w:rFonts w:hint="eastAsia"/>
         </w:rPr>
       </w:pPr>
-      <w:r>
-        <w:rPr>
-          <w:rFonts w:hint="eastAsia"/>
-        </w:rPr>
-        <w:t>For(;;){</w:t>
-      </w:r>
+      <w:proofErr w:type="gramStart"/>
+      <w:r>
+        <w:rPr>
+          <w:rFonts w:hint="eastAsia"/>
+        </w:rPr>
+        <w:t>For(</w:t>
+      </w:r>
+      <w:proofErr w:type="gramEnd"/>
+      <w:r>
+        <w:rPr>
+          <w:rFonts w:hint="eastAsia"/>
+        </w:rPr>
+        <w:t>;</w:t>
+      </w:r>
+      <w:proofErr w:type="gramStart"/>
+      <w:r>
+        <w:rPr>
+          <w:rFonts w:hint="eastAsia"/>
+        </w:rPr>
+        <w:t>;){</w:t>
+      </w:r>
+      <w:proofErr w:type="gramEnd"/>
     </w:p>
     <w:p>
       <w:pPr>
@@ -3350,11 +3534,19 @@
       <w:r>
         <w:tab/>
       </w:r>
-      <w:r>
-        <w:rPr>
-          <w:rFonts w:hint="eastAsia"/>
-        </w:rPr>
-        <w:t>System.out.println(</w:t>
+      <w:proofErr w:type="spellStart"/>
+      <w:r>
+        <w:rPr>
+          <w:rFonts w:hint="eastAsia"/>
+        </w:rPr>
+        <w:t>System.out.println</w:t>
+      </w:r>
+      <w:proofErr w:type="spellEnd"/>
+      <w:r>
+        <w:rPr>
+          <w:rFonts w:hint="eastAsia"/>
+        </w:rPr>
+        <w:t>(</w:t>
       </w:r>
       <w:r>
         <w:t>“</w:t>
@@ -3423,11 +3615,19 @@
       <w:r>
         <w:tab/>
       </w:r>
-      <w:r>
-        <w:rPr>
-          <w:rFonts w:hint="eastAsia"/>
-        </w:rPr>
-        <w:t>System.out.println(</w:t>
+      <w:proofErr w:type="spellStart"/>
+      <w:r>
+        <w:rPr>
+          <w:rFonts w:hint="eastAsia"/>
+        </w:rPr>
+        <w:t>System.out.println</w:t>
+      </w:r>
+      <w:proofErr w:type="spellEnd"/>
+      <w:r>
+        <w:rPr>
+          <w:rFonts w:hint="eastAsia"/>
+        </w:rPr>
+        <w:t>(</w:t>
       </w:r>
       <w:r>
         <w:t>“</w:t>
@@ -3467,12 +3667,14 @@
           <w:rFonts w:hint="eastAsia"/>
         </w:rPr>
       </w:pPr>
+      <w:proofErr w:type="gramStart"/>
       <w:r>
         <w:rPr>
           <w:rFonts w:hint="eastAsia"/>
         </w:rPr>
         <w:t>Do{</w:t>
       </w:r>
+      <w:proofErr w:type="gramEnd"/>
     </w:p>
     <w:p>
       <w:pPr>
@@ -3483,11 +3685,19 @@
       <w:r>
         <w:tab/>
       </w:r>
-      <w:r>
-        <w:rPr>
-          <w:rFonts w:hint="eastAsia"/>
-        </w:rPr>
-        <w:t>System.out.println(</w:t>
+      <w:proofErr w:type="spellStart"/>
+      <w:r>
+        <w:rPr>
+          <w:rFonts w:hint="eastAsia"/>
+        </w:rPr>
+        <w:t>System.out.println</w:t>
+      </w:r>
+      <w:proofErr w:type="spellEnd"/>
+      <w:r>
+        <w:rPr>
+          <w:rFonts w:hint="eastAsia"/>
+        </w:rPr>
+        <w:t>(</w:t>
       </w:r>
       <w:r>
         <w:t>“</w:t>
@@ -3546,12 +3756,14 @@
           <w:rFonts w:hint="eastAsia"/>
         </w:rPr>
       </w:pPr>
+      <w:proofErr w:type="gramStart"/>
       <w:r>
         <w:rPr>
           <w:rFonts w:hint="eastAsia"/>
         </w:rPr>
         <w:t>跳转控置语句</w:t>
       </w:r>
+      <w:proofErr w:type="gramEnd"/>
     </w:p>
     <w:p>
       <w:pPr>
@@ -3721,7 +3933,21 @@
         <w:rPr>
           <w:rFonts w:hint="eastAsia"/>
         </w:rPr>
-        <w:t>从0开始，到-1结束；包头不包尾，包左不包右；</w:t>
+        <w:t>从0开始，到-1结束；包头不包尾，</w:t>
+      </w:r>
+      <w:proofErr w:type="gramStart"/>
+      <w:r>
+        <w:rPr>
+          <w:rFonts w:hint="eastAsia"/>
+        </w:rPr>
+        <w:t>包左不包</w:t>
+      </w:r>
+      <w:proofErr w:type="gramEnd"/>
+      <w:r>
+        <w:rPr>
+          <w:rFonts w:hint="eastAsia"/>
+        </w:rPr>
+        <w:t>右；</w:t>
       </w:r>
     </w:p>
     <w:p>
@@ -4072,8 +4298,16 @@
         <w:rPr>
           <w:rFonts w:hint="eastAsia"/>
         </w:rPr>
-        <w:t>快速生成遍历：数组名.fori</w:t>
-      </w:r>
+        <w:t>快速生成遍历：数组名.</w:t>
+      </w:r>
+      <w:proofErr w:type="spellStart"/>
+      <w:r>
+        <w:rPr>
+          <w:rFonts w:hint="eastAsia"/>
+        </w:rPr>
+        <w:t>fori</w:t>
+      </w:r>
+      <w:proofErr w:type="spellEnd"/>
     </w:p>
     <w:p>
       <w:pPr>
@@ -4334,7 +4568,35 @@
         <w:rPr>
           <w:rFonts w:hint="eastAsia"/>
         </w:rPr>
-        <w:t>Java的内存分配：栈，堆，方法区，本地方法栈，寄存器。</w:t>
+        <w:t>Java的内存分配：</w:t>
+      </w:r>
+      <w:proofErr w:type="gramStart"/>
+      <w:r>
+        <w:rPr>
+          <w:rFonts w:hint="eastAsia"/>
+        </w:rPr>
+        <w:t>栈</w:t>
+      </w:r>
+      <w:proofErr w:type="gramEnd"/>
+      <w:r>
+        <w:rPr>
+          <w:rFonts w:hint="eastAsia"/>
+        </w:rPr>
+        <w:t>，堆，方法区，本地方法</w:t>
+      </w:r>
+      <w:proofErr w:type="gramStart"/>
+      <w:r>
+        <w:rPr>
+          <w:rFonts w:hint="eastAsia"/>
+        </w:rPr>
+        <w:t>栈</w:t>
+      </w:r>
+      <w:proofErr w:type="gramEnd"/>
+      <w:r>
+        <w:rPr>
+          <w:rFonts w:hint="eastAsia"/>
+        </w:rPr>
+        <w:t>，寄存器。</w:t>
       </w:r>
     </w:p>
     <w:p>
@@ -4523,7 +4785,21 @@
         <w:rPr>
           <w:rFonts w:hint="eastAsia"/>
         </w:rPr>
-        <w:t>在mian方法中：</w:t>
+        <w:t>在</w:t>
+      </w:r>
+      <w:proofErr w:type="spellStart"/>
+      <w:r>
+        <w:rPr>
+          <w:rFonts w:hint="eastAsia"/>
+        </w:rPr>
+        <w:t>mian</w:t>
+      </w:r>
+      <w:proofErr w:type="spellEnd"/>
+      <w:r>
+        <w:rPr>
+          <w:rFonts w:hint="eastAsia"/>
+        </w:rPr>
+        <w:t>方法中：</w:t>
       </w:r>
     </w:p>
     <w:p>
@@ -4651,8 +4927,16 @@
         <w:rPr>
           <w:rFonts w:hint="eastAsia"/>
         </w:rPr>
-        <w:t>形参：指方法</w:t>
-      </w:r>
+        <w:t>形参：</w:t>
+      </w:r>
+      <w:proofErr w:type="gramStart"/>
+      <w:r>
+        <w:rPr>
+          <w:rFonts w:hint="eastAsia"/>
+        </w:rPr>
+        <w:t>指方法</w:t>
+      </w:r>
+      <w:proofErr w:type="gramEnd"/>
       <w:r>
         <w:rPr>
           <w:rFonts w:hint="eastAsia"/>
@@ -4751,7 +5035,21 @@
         <w:rPr>
           <w:rFonts w:hint="eastAsia"/>
         </w:rPr>
-        <w:t>Public static 返回值类型 方法名（参数）{</w:t>
+        <w:t>Public static 返回</w:t>
+      </w:r>
+      <w:proofErr w:type="gramStart"/>
+      <w:r>
+        <w:rPr>
+          <w:rFonts w:hint="eastAsia"/>
+        </w:rPr>
+        <w:t>值类型</w:t>
+      </w:r>
+      <w:proofErr w:type="gramEnd"/>
+      <w:r>
+        <w:rPr>
+          <w:rFonts w:hint="eastAsia"/>
+        </w:rPr>
+        <w:t xml:space="preserve"> 方法名（参数）{</w:t>
       </w:r>
     </w:p>
     <w:p>
@@ -4988,7 +5286,21 @@
         <w:rPr>
           <w:rFonts w:hint="eastAsia"/>
         </w:rPr>
-        <w:t>Return跟循环没有什么关系，跟方法有关系，表示1结束方法，2返回结果</w:t>
+        <w:t>Return跟循环没有什么关系，</w:t>
+      </w:r>
+      <w:proofErr w:type="gramStart"/>
+      <w:r>
+        <w:rPr>
+          <w:rFonts w:hint="eastAsia"/>
+        </w:rPr>
+        <w:t>跟方法</w:t>
+      </w:r>
+      <w:proofErr w:type="gramEnd"/>
+      <w:r>
+        <w:rPr>
+          <w:rFonts w:hint="eastAsia"/>
+        </w:rPr>
+        <w:t>有关系，表示1结束方法，2返回结果</w:t>
       </w:r>
     </w:p>
     <w:p>
@@ -5099,7 +5411,43 @@
         <w:rPr>
           <w:rFonts w:hint="eastAsia"/>
         </w:rPr>
-        <w:t>例：int[][] arr={{ },{ }}</w:t>
+        <w:t>例：</w:t>
+      </w:r>
+      <w:proofErr w:type="gramStart"/>
+      <w:r>
+        <w:rPr>
+          <w:rFonts w:hint="eastAsia"/>
+        </w:rPr>
+        <w:t>int[][</w:t>
+      </w:r>
+      <w:proofErr w:type="gramEnd"/>
+      <w:r>
+        <w:rPr>
+          <w:rFonts w:hint="eastAsia"/>
+        </w:rPr>
+        <w:t xml:space="preserve">] </w:t>
+      </w:r>
+      <w:proofErr w:type="spellStart"/>
+      <w:r>
+        <w:rPr>
+          <w:rFonts w:hint="eastAsia"/>
+        </w:rPr>
+        <w:t>arr</w:t>
+      </w:r>
+      <w:proofErr w:type="spellEnd"/>
+      <w:proofErr w:type="gramStart"/>
+      <w:r>
+        <w:rPr>
+          <w:rFonts w:hint="eastAsia"/>
+        </w:rPr>
+        <w:t>={{ },{</w:t>
+      </w:r>
+      <w:proofErr w:type="gramEnd"/>
+      <w:r>
+        <w:rPr>
+          <w:rFonts w:hint="eastAsia"/>
+        </w:rPr>
+        <w:t xml:space="preserve"> }}</w:t>
       </w:r>
     </w:p>
     <w:p>
@@ -5121,7 +5469,43 @@
         <w:rPr>
           <w:rFonts w:hint="eastAsia"/>
         </w:rPr>
-        <w:t>Int arr[][]={{ },{ }}</w:t>
+        <w:t xml:space="preserve">Int </w:t>
+      </w:r>
+      <w:proofErr w:type="spellStart"/>
+      <w:proofErr w:type="gramStart"/>
+      <w:r>
+        <w:rPr>
+          <w:rFonts w:hint="eastAsia"/>
+        </w:rPr>
+        <w:t>arr</w:t>
+      </w:r>
+      <w:proofErr w:type="spellEnd"/>
+      <w:r>
+        <w:rPr>
+          <w:rFonts w:hint="eastAsia"/>
+        </w:rPr>
+        <w:t>[][</w:t>
+      </w:r>
+      <w:proofErr w:type="gramEnd"/>
+      <w:r>
+        <w:rPr>
+          <w:rFonts w:hint="eastAsia"/>
+        </w:rPr>
+        <w:t>]</w:t>
+      </w:r>
+      <w:proofErr w:type="gramStart"/>
+      <w:r>
+        <w:rPr>
+          <w:rFonts w:hint="eastAsia"/>
+        </w:rPr>
+        <w:t>={{ },{</w:t>
+      </w:r>
+      <w:proofErr w:type="gramEnd"/>
+      <w:r>
+        <w:rPr>
+          <w:rFonts w:hint="eastAsia"/>
+        </w:rPr>
+        <w:t xml:space="preserve"> }}</w:t>
       </w:r>
     </w:p>
     <w:p>
@@ -5807,24 +6191,46 @@
           <w:rFonts w:hint="eastAsia"/>
         </w:rPr>
       </w:pPr>
-      <w:r>
-        <w:rPr>
-          <w:rFonts w:hint="eastAsia"/>
-        </w:rPr>
-        <w:t>空参和全参。</w:t>
-      </w:r>
-    </w:p>
-    <w:p>
-      <w:pPr>
-        <w:rPr>
-          <w:rFonts w:hint="eastAsia"/>
-        </w:rPr>
-      </w:pPr>
-      <w:r>
-        <w:rPr>
-          <w:rFonts w:hint="eastAsia"/>
-        </w:rPr>
-        <w:t>构造方法的重载：有参的和无参的，虽然方法名相同，但是参数不同，所以叫重载。</w:t>
+      <w:proofErr w:type="gramStart"/>
+      <w:r>
+        <w:rPr>
+          <w:rFonts w:hint="eastAsia"/>
+        </w:rPr>
+        <w:t>空参和</w:t>
+      </w:r>
+      <w:proofErr w:type="gramEnd"/>
+      <w:r>
+        <w:rPr>
+          <w:rFonts w:hint="eastAsia"/>
+        </w:rPr>
+        <w:t>全参。</w:t>
+      </w:r>
+    </w:p>
+    <w:p>
+      <w:pPr>
+        <w:rPr>
+          <w:rFonts w:hint="eastAsia"/>
+        </w:rPr>
+      </w:pPr>
+      <w:r>
+        <w:rPr>
+          <w:rFonts w:hint="eastAsia"/>
+        </w:rPr>
+        <w:t>构造方法的重载：有参的</w:t>
+      </w:r>
+      <w:proofErr w:type="gramStart"/>
+      <w:r>
+        <w:rPr>
+          <w:rFonts w:hint="eastAsia"/>
+        </w:rPr>
+        <w:t>和无参的</w:t>
+      </w:r>
+      <w:proofErr w:type="gramEnd"/>
+      <w:r>
+        <w:rPr>
+          <w:rFonts w:hint="eastAsia"/>
+        </w:rPr>
+        <w:t>，虽然方法名相同，但是参数不同，所以叫重载。</w:t>
       </w:r>
     </w:p>
     <w:p>
@@ -5867,9 +6273,17 @@
         <w:rPr>
           <w:rFonts w:hint="eastAsia"/>
         </w:rPr>
-        <w:t xml:space="preserve"> 标准的javaBean</w:t>
+        <w:t xml:space="preserve"> 标准的</w:t>
+      </w:r>
+      <w:proofErr w:type="spellStart"/>
+      <w:r>
+        <w:rPr>
+          <w:rFonts w:hint="eastAsia"/>
+        </w:rPr>
+        <w:t>javaBean</w:t>
       </w:r>
       <w:bookmarkEnd w:id="8"/>
+      <w:proofErr w:type="spellEnd"/>
     </w:p>
     <w:p>
       <w:pPr>
@@ -5975,11 +6389,19 @@
           <w:rFonts w:hint="eastAsia"/>
         </w:rPr>
       </w:pPr>
-      <w:r>
-        <w:rPr>
-          <w:rFonts w:hint="eastAsia"/>
-        </w:rPr>
-        <w:t>Ptg插件。</w:t>
+      <w:proofErr w:type="spellStart"/>
+      <w:r>
+        <w:rPr>
+          <w:rFonts w:hint="eastAsia"/>
+        </w:rPr>
+        <w:t>Ptg</w:t>
+      </w:r>
+      <w:proofErr w:type="spellEnd"/>
+      <w:r>
+        <w:rPr>
+          <w:rFonts w:hint="eastAsia"/>
+        </w:rPr>
+        <w:t>插件。</w:t>
       </w:r>
     </w:p>
     <w:p>
@@ -6002,12 +6424,14 @@
           <w:rFonts w:hint="eastAsia"/>
         </w:rPr>
       </w:pPr>
+      <w:proofErr w:type="gramStart"/>
       <w:r>
         <w:rPr>
           <w:rFonts w:hint="eastAsia"/>
         </w:rPr>
         <w:t>栈</w:t>
       </w:r>
+      <w:proofErr w:type="gramEnd"/>
     </w:p>
     <w:p>
       <w:pPr>
@@ -6329,12 +6753,14 @@
           <w:rFonts w:hint="eastAsia"/>
         </w:rPr>
       </w:pPr>
+      <w:proofErr w:type="gramStart"/>
       <w:r>
         <w:rPr>
           <w:rFonts w:hint="eastAsia"/>
         </w:rPr>
         <w:t>SOUF(</w:t>
       </w:r>
+      <w:proofErr w:type="gramEnd"/>
     </w:p>
     <w:p>
       <w:pPr>
@@ -6440,24 +6866,40 @@
           <w:rFonts w:hint="eastAsia"/>
         </w:rPr>
       </w:pPr>
-      <w:r>
-        <w:rPr>
-          <w:rFonts w:hint="eastAsia"/>
-        </w:rPr>
-        <w:t>NextInt();接收整数</w:t>
-      </w:r>
-    </w:p>
-    <w:p>
-      <w:pPr>
-        <w:rPr>
-          <w:rFonts w:hint="eastAsia"/>
-        </w:rPr>
-      </w:pPr>
-      <w:r>
-        <w:rPr>
-          <w:rFonts w:hint="eastAsia"/>
-        </w:rPr>
-        <w:t>Nextdouble();接收小数</w:t>
+      <w:proofErr w:type="spellStart"/>
+      <w:r>
+        <w:rPr>
+          <w:rFonts w:hint="eastAsia"/>
+        </w:rPr>
+        <w:t>NextInt</w:t>
+      </w:r>
+      <w:proofErr w:type="spellEnd"/>
+      <w:r>
+        <w:rPr>
+          <w:rFonts w:hint="eastAsia"/>
+        </w:rPr>
+        <w:t>();接收整数</w:t>
+      </w:r>
+    </w:p>
+    <w:p>
+      <w:pPr>
+        <w:rPr>
+          <w:rFonts w:hint="eastAsia"/>
+        </w:rPr>
+      </w:pPr>
+      <w:proofErr w:type="spellStart"/>
+      <w:r>
+        <w:rPr>
+          <w:rFonts w:hint="eastAsia"/>
+        </w:rPr>
+        <w:t>Nextdouble</w:t>
+      </w:r>
+      <w:proofErr w:type="spellEnd"/>
+      <w:r>
+        <w:rPr>
+          <w:rFonts w:hint="eastAsia"/>
+        </w:rPr>
+        <w:t>();接收小数</w:t>
       </w:r>
     </w:p>
     <w:p>
@@ -6512,11 +6954,19 @@
           <w:rFonts w:hint="eastAsia"/>
         </w:rPr>
       </w:pPr>
-      <w:r>
-        <w:rPr>
-          <w:rFonts w:hint="eastAsia"/>
-        </w:rPr>
-        <w:t>Nextline();接收字符串</w:t>
+      <w:proofErr w:type="spellStart"/>
+      <w:r>
+        <w:rPr>
+          <w:rFonts w:hint="eastAsia"/>
+        </w:rPr>
+        <w:t>Nextline</w:t>
+      </w:r>
+      <w:proofErr w:type="spellEnd"/>
+      <w:r>
+        <w:rPr>
+          <w:rFonts w:hint="eastAsia"/>
+        </w:rPr>
+        <w:t>();接收字符串</w:t>
       </w:r>
     </w:p>
     <w:p>
@@ -6606,7 +7056,21 @@
         <w:rPr>
           <w:rFonts w:hint="eastAsia"/>
         </w:rPr>
-        <w:t>Java API:jdk中提供的各种功能的java类。</w:t>
+        <w:t xml:space="preserve">Java </w:t>
+      </w:r>
+      <w:proofErr w:type="spellStart"/>
+      <w:r>
+        <w:rPr>
+          <w:rFonts w:hint="eastAsia"/>
+        </w:rPr>
+        <w:t>API:jdk</w:t>
+      </w:r>
+      <w:proofErr w:type="spellEnd"/>
+      <w:r>
+        <w:rPr>
+          <w:rFonts w:hint="eastAsia"/>
+        </w:rPr>
+        <w:t>中提供的各种功能的java类。</w:t>
       </w:r>
     </w:p>
     <w:p>
@@ -6755,7 +7219,21 @@
         <w:rPr>
           <w:rFonts w:hint="eastAsia"/>
         </w:rPr>
-        <w:t>时，系统会检查该字符串在传尺是否存在。</w:t>
+        <w:t>时，系统会检查该字符串在传</w:t>
+      </w:r>
+      <w:proofErr w:type="gramStart"/>
+      <w:r>
+        <w:rPr>
+          <w:rFonts w:hint="eastAsia"/>
+        </w:rPr>
+        <w:t>尺是否</w:t>
+      </w:r>
+      <w:proofErr w:type="gramEnd"/>
+      <w:r>
+        <w:rPr>
+          <w:rFonts w:hint="eastAsia"/>
+        </w:rPr>
+        <w:t>存在。</w:t>
       </w:r>
     </w:p>
     <w:p>
@@ -6770,6 +7248,7 @@
         </w:rPr>
         <w:t>不存在</w:t>
       </w:r>
+      <w:proofErr w:type="gramStart"/>
       <w:r>
         <w:t>—</w:t>
       </w:r>
@@ -6777,7 +7256,14 @@
         <w:rPr>
           <w:rFonts w:hint="eastAsia"/>
         </w:rPr>
-        <w:t>创建新的</w:t>
+        <w:t>创建</w:t>
+      </w:r>
+      <w:proofErr w:type="gramEnd"/>
+      <w:r>
+        <w:rPr>
+          <w:rFonts w:hint="eastAsia"/>
+        </w:rPr>
+        <w:t>新的</w:t>
       </w:r>
     </w:p>
     <w:p>
@@ -6980,7 +7466,15 @@
         <w:br/>
       </w:r>
       <w:r>
-        <w:t>String phoneNumber="18337765145";</w:t>
+        <w:t xml:space="preserve">String </w:t>
+      </w:r>
+      <w:proofErr w:type="spellStart"/>
+      <w:r>
+        <w:t>phoneNumber</w:t>
+      </w:r>
+      <w:proofErr w:type="spellEnd"/>
+      <w:r>
+        <w:t>="18337765145";</w:t>
       </w:r>
       <w:r>
         <w:br/>
@@ -7004,7 +7498,15 @@
         <w:br/>
       </w:r>
       <w:r>
-        <w:t>String start=phoneNumber.substring(0,3);</w:t>
+        <w:t>String start=</w:t>
+      </w:r>
+      <w:proofErr w:type="spellStart"/>
+      <w:r>
+        <w:t>phoneNumber.substring</w:t>
+      </w:r>
+      <w:proofErr w:type="spellEnd"/>
+      <w:r>
+        <w:t>(0,3);</w:t>
       </w:r>
       <w:r>
         <w:rPr>
@@ -7034,7 +7536,15 @@
         <w:br/>
       </w:r>
       <w:r>
-        <w:t>String end=phoneNumber.substring(7);</w:t>
+        <w:t>String end=</w:t>
+      </w:r>
+      <w:proofErr w:type="spellStart"/>
+      <w:r>
+        <w:t>phoneNumber.substring</w:t>
+      </w:r>
+      <w:proofErr w:type="spellEnd"/>
+      <w:r>
+        <w:t>(7);</w:t>
       </w:r>
       <w:r>
         <w:br/>
@@ -7081,9 +7591,11 @@
         </w:rPr>
         <w:br/>
       </w:r>
+      <w:proofErr w:type="spellStart"/>
       <w:r>
         <w:t>System.</w:t>
       </w:r>
+      <w:proofErr w:type="gramStart"/>
       <w:r>
         <w:rPr>
           <w:i/>
@@ -7092,7 +7604,12 @@
         <w:t>out</w:t>
       </w:r>
       <w:r>
-        <w:t>.println(result);</w:t>
+        <w:t>.println</w:t>
+      </w:r>
+      <w:proofErr w:type="spellEnd"/>
+      <w:proofErr w:type="gramEnd"/>
+      <w:r>
+        <w:t>(result);</w:t>
       </w:r>
     </w:p>
     <w:p>
@@ -7317,33 +7834,57 @@
         <w:rPr>
           <w:rFonts w:hint="eastAsia"/>
         </w:rPr>
-        <w:t>添加方法：.append</w:t>
-      </w:r>
-    </w:p>
-    <w:p>
-      <w:pPr>
-        <w:rPr>
-          <w:rFonts w:hint="eastAsia"/>
-        </w:rPr>
-      </w:pPr>
-      <w:r>
-        <w:rPr>
-          <w:rFonts w:hint="eastAsia"/>
-        </w:rPr>
-        <w:t>反转方法：.reverse</w:t>
-      </w:r>
-    </w:p>
-    <w:p>
-      <w:pPr>
-        <w:rPr>
-          <w:rFonts w:hint="eastAsia"/>
-        </w:rPr>
-      </w:pPr>
-      <w:r>
-        <w:rPr>
-          <w:rFonts w:hint="eastAsia"/>
-        </w:rPr>
-        <w:t>StringJoiner的构造方法</w:t>
+        <w:t>添加方法：</w:t>
+      </w:r>
+      <w:proofErr w:type="gramStart"/>
+      <w:r>
+        <w:rPr>
+          <w:rFonts w:hint="eastAsia"/>
+        </w:rPr>
+        <w:t>.append</w:t>
+      </w:r>
+      <w:proofErr w:type="gramEnd"/>
+    </w:p>
+    <w:p>
+      <w:pPr>
+        <w:rPr>
+          <w:rFonts w:hint="eastAsia"/>
+        </w:rPr>
+      </w:pPr>
+      <w:r>
+        <w:rPr>
+          <w:rFonts w:hint="eastAsia"/>
+        </w:rPr>
+        <w:t>反转方法：</w:t>
+      </w:r>
+      <w:proofErr w:type="gramStart"/>
+      <w:r>
+        <w:rPr>
+          <w:rFonts w:hint="eastAsia"/>
+        </w:rPr>
+        <w:t>.reverse</w:t>
+      </w:r>
+      <w:proofErr w:type="gramEnd"/>
+    </w:p>
+    <w:p>
+      <w:pPr>
+        <w:rPr>
+          <w:rFonts w:hint="eastAsia"/>
+        </w:rPr>
+      </w:pPr>
+      <w:proofErr w:type="spellStart"/>
+      <w:r>
+        <w:rPr>
+          <w:rFonts w:hint="eastAsia"/>
+        </w:rPr>
+        <w:t>StringJoiner</w:t>
+      </w:r>
+      <w:proofErr w:type="spellEnd"/>
+      <w:r>
+        <w:rPr>
+          <w:rFonts w:hint="eastAsia"/>
+        </w:rPr>
+        <w:t>的构造方法</w:t>
       </w:r>
     </w:p>
     <w:p>
@@ -7466,12 +8007,14 @@
         </w:rPr>
         <w:t>New string（字符数组）；</w:t>
       </w:r>
+      <w:proofErr w:type="spellStart"/>
       <w:r>
         <w:rPr>
           <w:rFonts w:hint="eastAsia"/>
         </w:rPr>
         <w:t>tocharArray</w:t>
       </w:r>
+      <w:proofErr w:type="spellEnd"/>
       <w:r>
         <w:rPr>
           <w:rFonts w:hint="eastAsia"/>
@@ -7561,11 +8104,19 @@
           <w:rFonts w:hint="eastAsia"/>
         </w:rPr>
       </w:pPr>
-      <w:r>
-        <w:rPr>
-          <w:rFonts w:hint="eastAsia"/>
-        </w:rPr>
-        <w:t>ArrayList&lt;E&gt;</w:t>
+      <w:proofErr w:type="spellStart"/>
+      <w:r>
+        <w:rPr>
+          <w:rFonts w:hint="eastAsia"/>
+        </w:rPr>
+        <w:t>ArrayList</w:t>
+      </w:r>
+      <w:proofErr w:type="spellEnd"/>
+      <w:r>
+        <w:rPr>
+          <w:rFonts w:hint="eastAsia"/>
+        </w:rPr>
+        <w:t>&lt;E&gt;</w:t>
       </w:r>
     </w:p>
     <w:p>
@@ -7664,6 +8215,9 @@
     <w:p>
       <w:pPr>
         <w:pStyle w:val="1"/>
+        <w:rPr>
+          <w:rFonts w:hint="eastAsia"/>
+        </w:rPr>
       </w:pPr>
       <w:r>
         <w:rPr>
@@ -7676,20 +8230,323 @@
           <w:rFonts w:hint="eastAsia"/>
         </w:rPr>
         <w:lastRenderedPageBreak/>
-        <w:t>Day11 学生管理系统</w:t>
-      </w:r>
-    </w:p>
-    <w:p>
-      <w:pPr>
-        <w:rPr>
-          <w:rFonts w:hint="eastAsia"/>
-        </w:rPr>
-      </w:pPr>
-      <w:r>
-        <w:rPr>
-          <w:rFonts w:hint="eastAsia"/>
-        </w:rPr>
-        <w:t>System.exit(0)//虚拟机停止运行。</w:t>
+        <w:t>Day1</w:t>
+      </w:r>
+      <w:r>
+        <w:rPr>
+          <w:rFonts w:hint="eastAsia"/>
+        </w:rPr>
+        <w:t>2</w:t>
+      </w:r>
+      <w:r>
+        <w:rPr>
+          <w:rFonts w:hint="eastAsia"/>
+        </w:rPr>
+        <w:t xml:space="preserve"> 学生管理系统</w:t>
+      </w:r>
+    </w:p>
+    <w:p>
+      <w:pPr>
+        <w:rPr>
+          <w:rFonts w:hint="eastAsia"/>
+        </w:rPr>
+      </w:pPr>
+      <w:proofErr w:type="spellStart"/>
+      <w:r>
+        <w:rPr>
+          <w:rFonts w:hint="eastAsia"/>
+        </w:rPr>
+        <w:t>System.exit</w:t>
+      </w:r>
+      <w:proofErr w:type="spellEnd"/>
+      <w:r>
+        <w:rPr>
+          <w:rFonts w:hint="eastAsia"/>
+        </w:rPr>
+        <w:t>(0)//虚拟机停止运行。</w:t>
+      </w:r>
+    </w:p>
+    <w:p>
+      <w:pPr>
+        <w:widowControl/>
+        <w:jc w:val="left"/>
+        <w:rPr>
+          <w:rFonts w:hint="eastAsia"/>
+        </w:rPr>
+      </w:pPr>
+      <w:r>
+        <w:rPr>
+          <w:rFonts w:hint="eastAsia"/>
+        </w:rPr>
+        <w:br w:type="page"/>
+      </w:r>
+    </w:p>
+    <w:p>
+      <w:pPr>
+        <w:pStyle w:val="1"/>
+      </w:pPr>
+      <w:r>
+        <w:rPr>
+          <w:rFonts w:hint="eastAsia"/>
+        </w:rPr>
+        <w:lastRenderedPageBreak/>
+        <w:t>Day1</w:t>
+      </w:r>
+      <w:r>
+        <w:rPr>
+          <w:rFonts w:hint="eastAsia"/>
+        </w:rPr>
+        <w:t>3</w:t>
+      </w:r>
+      <w:r>
+        <w:rPr>
+          <w:rFonts w:hint="eastAsia"/>
+        </w:rPr>
+        <w:t xml:space="preserve"> </w:t>
+      </w:r>
+      <w:r>
+        <w:rPr>
+          <w:rFonts w:hint="eastAsia"/>
+        </w:rPr>
+        <w:t>面向对象进阶</w:t>
+      </w:r>
+    </w:p>
+    <w:p>
+      <w:pPr>
+        <w:pStyle w:val="3"/>
+      </w:pPr>
+      <w:r>
+        <w:rPr>
+          <w:rFonts w:hint="eastAsia"/>
+        </w:rPr>
+        <w:t xml:space="preserve">01 </w:t>
+      </w:r>
+      <w:proofErr w:type="spellStart"/>
+      <w:r>
+        <w:rPr>
+          <w:rFonts w:hint="eastAsia"/>
+        </w:rPr>
+        <w:t>Stractic</w:t>
+      </w:r>
+      <w:proofErr w:type="spellEnd"/>
+      <w:r>
+        <w:rPr>
+          <w:rFonts w:hint="eastAsia"/>
+        </w:rPr>
+        <w:t>-静态变量</w:t>
+      </w:r>
+    </w:p>
+    <w:p>
+      <w:proofErr w:type="spellStart"/>
+      <w:r>
+        <w:rPr>
+          <w:rFonts w:hint="eastAsia"/>
+        </w:rPr>
+        <w:t>Stactic</w:t>
+      </w:r>
+      <w:proofErr w:type="spellEnd"/>
+      <w:r>
+        <w:rPr>
+          <w:rFonts w:hint="eastAsia"/>
+        </w:rPr>
+        <w:t>表示静态变量，是Java中的一个修饰符，可以修饰成员方法，成员变量。</w:t>
+      </w:r>
+    </w:p>
+    <w:p>
+      <w:pPr>
+        <w:rPr>
+          <w:b/>
+          <w:bCs/>
+        </w:rPr>
+      </w:pPr>
+      <w:r>
+        <w:rPr>
+          <w:rFonts w:hint="eastAsia"/>
+          <w:b/>
+          <w:bCs/>
+        </w:rPr>
+        <w:t>被</w:t>
+      </w:r>
+      <w:proofErr w:type="spellStart"/>
+      <w:r>
+        <w:rPr>
+          <w:rFonts w:hint="eastAsia"/>
+          <w:b/>
+          <w:bCs/>
+        </w:rPr>
+        <w:t>stactic</w:t>
+      </w:r>
+      <w:proofErr w:type="spellEnd"/>
+      <w:r>
+        <w:rPr>
+          <w:rFonts w:hint="eastAsia"/>
+          <w:b/>
+          <w:bCs/>
+        </w:rPr>
+        <w:t>修饰的成员变量，叫静态变量。</w:t>
+      </w:r>
+    </w:p>
+    <w:p>
+      <w:r>
+        <w:rPr>
+          <w:rFonts w:hint="eastAsia"/>
+          <w:b/>
+          <w:bCs/>
+        </w:rPr>
+        <w:t>特点</w:t>
+      </w:r>
+      <w:r>
+        <w:rPr>
+          <w:rFonts w:hint="eastAsia"/>
+        </w:rPr>
+        <w:t>：被该类的所有对象共享。</w:t>
+      </w:r>
+    </w:p>
+    <w:p>
+      <w:pPr>
+        <w:rPr>
+          <w:rFonts w:hint="eastAsia"/>
+        </w:rPr>
+      </w:pPr>
+      <w:r>
+        <w:rPr>
+          <w:rFonts w:hint="eastAsia"/>
+        </w:rPr>
+        <w:t>不属于对象，属于类。</w:t>
+      </w:r>
+    </w:p>
+    <w:p>
+      <w:r>
+        <w:rPr>
+          <w:rFonts w:hint="eastAsia"/>
+          <w:b/>
+          <w:bCs/>
+        </w:rPr>
+        <w:t>调用方式</w:t>
+      </w:r>
+      <w:r>
+        <w:rPr>
+          <w:rFonts w:hint="eastAsia"/>
+        </w:rPr>
+        <w:t>：类名调用（推荐），对象名调用。</w:t>
+      </w:r>
+    </w:p>
+    <w:p>
+      <w:pPr>
+        <w:rPr>
+          <w:rFonts w:hint="eastAsia"/>
+        </w:rPr>
+      </w:pPr>
+      <w:r>
+        <w:rPr>
+          <w:rFonts w:hint="eastAsia"/>
+        </w:rPr>
+        <w:t>静态变量是绣着类的加载而加载的，优先于对象先出现的。</w:t>
+      </w:r>
+    </w:p>
+    <w:p>
+      <w:pPr>
+        <w:rPr>
+          <w:b/>
+          <w:bCs/>
+        </w:rPr>
+      </w:pPr>
+      <w:r>
+        <w:rPr>
+          <w:rFonts w:hint="eastAsia"/>
+          <w:b/>
+          <w:bCs/>
+        </w:rPr>
+        <w:t>被</w:t>
+      </w:r>
+      <w:proofErr w:type="spellStart"/>
+      <w:r>
+        <w:rPr>
+          <w:rFonts w:hint="eastAsia"/>
+          <w:b/>
+          <w:bCs/>
+        </w:rPr>
+        <w:t>stactic</w:t>
+      </w:r>
+      <w:proofErr w:type="spellEnd"/>
+      <w:r>
+        <w:rPr>
+          <w:rFonts w:hint="eastAsia"/>
+          <w:b/>
+          <w:bCs/>
+        </w:rPr>
+        <w:t>修饰的成员方法，</w:t>
+      </w:r>
+      <w:proofErr w:type="gramStart"/>
+      <w:r>
+        <w:rPr>
+          <w:rFonts w:hint="eastAsia"/>
+          <w:b/>
+          <w:bCs/>
+        </w:rPr>
+        <w:t>叫成员</w:t>
+      </w:r>
+      <w:proofErr w:type="gramEnd"/>
+      <w:r>
+        <w:rPr>
+          <w:rFonts w:hint="eastAsia"/>
+          <w:b/>
+          <w:bCs/>
+        </w:rPr>
+        <w:t>方法。</w:t>
+      </w:r>
+    </w:p>
+    <w:p>
+      <w:r>
+        <w:rPr>
+          <w:rFonts w:hint="eastAsia"/>
+          <w:b/>
+          <w:bCs/>
+        </w:rPr>
+        <w:t>特点</w:t>
+      </w:r>
+      <w:r>
+        <w:rPr>
+          <w:rFonts w:hint="eastAsia"/>
+        </w:rPr>
+        <w:t>：多用在测试类和工具类中</w:t>
+      </w:r>
+    </w:p>
+    <w:p>
+      <w:proofErr w:type="spellStart"/>
+      <w:r>
+        <w:rPr>
+          <w:rFonts w:hint="eastAsia"/>
+        </w:rPr>
+        <w:t>Javab</w:t>
+      </w:r>
+      <w:proofErr w:type="spellEnd"/>
+      <w:r>
+        <w:rPr>
+          <w:rFonts w:hint="eastAsia"/>
+        </w:rPr>
+        <w:t>中很少用。</w:t>
+      </w:r>
+    </w:p>
+    <w:p>
+      <w:pPr>
+        <w:rPr>
+          <w:rFonts w:hint="eastAsia"/>
+        </w:rPr>
+      </w:pPr>
+      <w:r>
+        <w:rPr>
+          <w:rFonts w:hint="eastAsia"/>
+          <w:b/>
+          <w:bCs/>
+        </w:rPr>
+        <w:t>调用方式</w:t>
+      </w:r>
+      <w:r>
+        <w:rPr>
+          <w:rFonts w:hint="eastAsia"/>
+        </w:rPr>
+        <w:t>：类名调用（推荐），对象名调用。</w:t>
       </w:r>
     </w:p>
     <w:sectPr>

--- a/itheima.docx
+++ b/itheima.docx
@@ -34,7 +34,7 @@
         </w:rPr>
         <w:fldChar w:fldCharType="separate"/>
       </w:r>
-      <w:hyperlink w:anchor="_Toc198649417" w:history="1">
+      <w:hyperlink w:anchor="_Toc199193316" w:history="1">
         <w:r>
           <w:rPr>
             <w:rStyle w:val="af3"/>
@@ -72,7 +72,7 @@
             <w:noProof/>
             <w:webHidden/>
           </w:rPr>
-          <w:instrText>PAGEREF _Toc198649417 \h</w:instrText>
+          <w:instrText>PAGEREF _Toc199193316 \h</w:instrText>
         </w:r>
         <w:r>
           <w:rPr>
@@ -129,7 +129,7 @@
           <w14:ligatures w14:val="standardContextual"/>
         </w:rPr>
       </w:pPr>
-      <w:hyperlink w:anchor="_Toc198649418" w:history="1">
+      <w:hyperlink w:anchor="_Toc199193317" w:history="1">
         <w:r>
           <w:rPr>
             <w:rStyle w:val="af3"/>
@@ -169,7 +169,7 @@
             <w:noProof/>
             <w:webHidden/>
           </w:rPr>
-          <w:instrText>PAGEREF _Toc198649418 \h</w:instrText>
+          <w:instrText>PAGEREF _Toc199193317 \h</w:instrText>
         </w:r>
         <w:r>
           <w:rPr>
@@ -226,7 +226,7 @@
           <w14:ligatures w14:val="standardContextual"/>
         </w:rPr>
       </w:pPr>
-      <w:hyperlink w:anchor="_Toc198649419" w:history="1">
+      <w:hyperlink w:anchor="_Toc199193318" w:history="1">
         <w:r>
           <w:rPr>
             <w:rStyle w:val="af3"/>
@@ -264,7 +264,7 @@
             <w:noProof/>
             <w:webHidden/>
           </w:rPr>
-          <w:instrText>PAGEREF _Toc198649419 \h</w:instrText>
+          <w:instrText>PAGEREF _Toc199193318 \h</w:instrText>
         </w:r>
         <w:r>
           <w:rPr>
@@ -321,7 +321,7 @@
           <w14:ligatures w14:val="standardContextual"/>
         </w:rPr>
       </w:pPr>
-      <w:hyperlink w:anchor="_Toc198649420" w:history="1">
+      <w:hyperlink w:anchor="_Toc199193319" w:history="1">
         <w:r>
           <w:rPr>
             <w:rStyle w:val="af3"/>
@@ -359,7 +359,7 @@
             <w:noProof/>
             <w:webHidden/>
           </w:rPr>
-          <w:instrText>PAGEREF _Toc198649420 \h</w:instrText>
+          <w:instrText>PAGEREF _Toc199193319 \h</w:instrText>
         </w:r>
         <w:r>
           <w:rPr>
@@ -416,7 +416,7 @@
           <w14:ligatures w14:val="standardContextual"/>
         </w:rPr>
       </w:pPr>
-      <w:hyperlink w:anchor="_Toc198649421" w:history="1">
+      <w:hyperlink w:anchor="_Toc199193320" w:history="1">
         <w:r>
           <w:rPr>
             <w:rStyle w:val="af3"/>
@@ -454,7 +454,7 @@
             <w:noProof/>
             <w:webHidden/>
           </w:rPr>
-          <w:instrText>PAGEREF _Toc198649421 \h</w:instrText>
+          <w:instrText>PAGEREF _Toc199193320 \h</w:instrText>
         </w:r>
         <w:r>
           <w:rPr>
@@ -511,7 +511,7 @@
           <w14:ligatures w14:val="standardContextual"/>
         </w:rPr>
       </w:pPr>
-      <w:hyperlink w:anchor="_Toc198649422" w:history="1">
+      <w:hyperlink w:anchor="_Toc199193321" w:history="1">
         <w:r>
           <w:rPr>
             <w:rStyle w:val="af3"/>
@@ -549,7 +549,7 @@
             <w:noProof/>
             <w:webHidden/>
           </w:rPr>
-          <w:instrText>PAGEREF _Toc198649422 \h</w:instrText>
+          <w:instrText>PAGEREF _Toc199193321 \h</w:instrText>
         </w:r>
         <w:r>
           <w:rPr>
@@ -606,7 +606,7 @@
           <w14:ligatures w14:val="standardContextual"/>
         </w:rPr>
       </w:pPr>
-      <w:hyperlink w:anchor="_Toc198649423" w:history="1">
+      <w:hyperlink w:anchor="_Toc199193322" w:history="1">
         <w:r>
           <w:rPr>
             <w:rStyle w:val="af3"/>
@@ -644,7 +644,7 @@
             <w:noProof/>
             <w:webHidden/>
           </w:rPr>
-          <w:instrText>PAGEREF _Toc198649423 \h</w:instrText>
+          <w:instrText>PAGEREF _Toc199193322 \h</w:instrText>
         </w:r>
         <w:r>
           <w:rPr>
@@ -701,7 +701,7 @@
           <w14:ligatures w14:val="standardContextual"/>
         </w:rPr>
       </w:pPr>
-      <w:hyperlink w:anchor="_Toc198649424" w:history="1">
+      <w:hyperlink w:anchor="_Toc199193323" w:history="1">
         <w:r>
           <w:rPr>
             <w:rStyle w:val="af3"/>
@@ -739,7 +739,7 @@
             <w:noProof/>
             <w:webHidden/>
           </w:rPr>
-          <w:instrText>PAGEREF _Toc198649424 \h</w:instrText>
+          <w:instrText>PAGEREF _Toc199193323 \h</w:instrText>
         </w:r>
         <w:r>
           <w:rPr>
@@ -796,7 +796,7 @@
           <w14:ligatures w14:val="standardContextual"/>
         </w:rPr>
       </w:pPr>
-      <w:hyperlink w:anchor="_Toc198649425" w:history="1">
+      <w:hyperlink w:anchor="_Toc199193324" w:history="1">
         <w:r>
           <w:rPr>
             <w:rStyle w:val="af3"/>
@@ -834,7 +834,7 @@
             <w:noProof/>
             <w:webHidden/>
           </w:rPr>
-          <w:instrText>PAGEREF _Toc198649425 \h</w:instrText>
+          <w:instrText>PAGEREF _Toc199193324 \h</w:instrText>
         </w:r>
         <w:r>
           <w:rPr>
@@ -891,7 +891,7 @@
           <w14:ligatures w14:val="standardContextual"/>
         </w:rPr>
       </w:pPr>
-      <w:hyperlink w:anchor="_Toc198649426" w:history="1">
+      <w:hyperlink w:anchor="_Toc199193325" w:history="1">
         <w:r>
           <w:rPr>
             <w:rStyle w:val="af3"/>
@@ -929,7 +929,7 @@
             <w:noProof/>
             <w:webHidden/>
           </w:rPr>
-          <w:instrText>PAGEREF _Toc198649426 \h</w:instrText>
+          <w:instrText>PAGEREF _Toc199193325 \h</w:instrText>
         </w:r>
         <w:r>
           <w:rPr>
@@ -986,7 +986,7 @@
           <w14:ligatures w14:val="standardContextual"/>
         </w:rPr>
       </w:pPr>
-      <w:hyperlink w:anchor="_Toc198649427" w:history="1">
+      <w:hyperlink w:anchor="_Toc199193326" w:history="1">
         <w:r>
           <w:rPr>
             <w:rStyle w:val="af3"/>
@@ -1024,7 +1024,7 @@
             <w:noProof/>
             <w:webHidden/>
           </w:rPr>
-          <w:instrText>PAGEREF _Toc198649427 \h</w:instrText>
+          <w:instrText>PAGEREF _Toc199193326 \h</w:instrText>
         </w:r>
         <w:r>
           <w:rPr>
@@ -1081,7 +1081,7 @@
           <w14:ligatures w14:val="standardContextual"/>
         </w:rPr>
       </w:pPr>
-      <w:hyperlink w:anchor="_Toc198649428" w:history="1">
+      <w:hyperlink w:anchor="_Toc199193327" w:history="1">
         <w:r>
           <w:rPr>
             <w:rStyle w:val="af3"/>
@@ -1119,7 +1119,7 @@
             <w:noProof/>
             <w:webHidden/>
           </w:rPr>
-          <w:instrText>PAGEREF _Toc198649428 \h</w:instrText>
+          <w:instrText>PAGEREF _Toc199193327 \h</w:instrText>
         </w:r>
         <w:r>
           <w:rPr>
@@ -1151,6 +1151,196 @@
             <w:webHidden/>
           </w:rPr>
           <w:t>19</w:t>
+        </w:r>
+        <w:r>
+          <w:rPr>
+            <w:rFonts w:hint="eastAsia"/>
+            <w:noProof/>
+            <w:webHidden/>
+          </w:rPr>
+          <w:fldChar w:fldCharType="end"/>
+        </w:r>
+      </w:hyperlink>
+    </w:p>
+    <w:p>
+      <w:pPr>
+        <w:pStyle w:val="TOC1"/>
+        <w:tabs>
+          <w:tab w:val="right" w:leader="dot" w:pos="8296"/>
+        </w:tabs>
+        <w:rPr>
+          <w:rFonts w:hint="eastAsia"/>
+          <w:noProof/>
+          <w:sz w:val="22"/>
+          <w:szCs w:val="24"/>
+          <w14:ligatures w14:val="standardContextual"/>
+        </w:rPr>
+      </w:pPr>
+      <w:hyperlink w:anchor="_Toc199193328" w:history="1">
+        <w:r>
+          <w:rPr>
+            <w:rStyle w:val="af3"/>
+            <w:rFonts w:hint="eastAsia"/>
+            <w:noProof/>
+          </w:rPr>
+          <w:t>Day12 学生管理系统</w:t>
+        </w:r>
+        <w:r>
+          <w:rPr>
+            <w:rFonts w:hint="eastAsia"/>
+            <w:noProof/>
+            <w:webHidden/>
+          </w:rPr>
+          <w:tab/>
+        </w:r>
+        <w:r>
+          <w:rPr>
+            <w:rFonts w:hint="eastAsia"/>
+            <w:noProof/>
+            <w:webHidden/>
+          </w:rPr>
+          <w:fldChar w:fldCharType="begin"/>
+        </w:r>
+        <w:r>
+          <w:rPr>
+            <w:rFonts w:hint="eastAsia"/>
+            <w:noProof/>
+            <w:webHidden/>
+          </w:rPr>
+          <w:instrText xml:space="preserve"> </w:instrText>
+        </w:r>
+        <w:r>
+          <w:rPr>
+            <w:noProof/>
+            <w:webHidden/>
+          </w:rPr>
+          <w:instrText>PAGEREF _Toc199193328 \h</w:instrText>
+        </w:r>
+        <w:r>
+          <w:rPr>
+            <w:rFonts w:hint="eastAsia"/>
+            <w:noProof/>
+            <w:webHidden/>
+          </w:rPr>
+          <w:instrText xml:space="preserve"> </w:instrText>
+        </w:r>
+        <w:r>
+          <w:rPr>
+            <w:rFonts w:hint="eastAsia"/>
+            <w:noProof/>
+            <w:webHidden/>
+          </w:rPr>
+        </w:r>
+        <w:r>
+          <w:rPr>
+            <w:rFonts w:hint="eastAsia"/>
+            <w:noProof/>
+            <w:webHidden/>
+          </w:rPr>
+          <w:fldChar w:fldCharType="separate"/>
+        </w:r>
+        <w:r>
+          <w:rPr>
+            <w:rFonts w:hint="eastAsia"/>
+            <w:noProof/>
+            <w:webHidden/>
+          </w:rPr>
+          <w:t>20</w:t>
+        </w:r>
+        <w:r>
+          <w:rPr>
+            <w:rFonts w:hint="eastAsia"/>
+            <w:noProof/>
+            <w:webHidden/>
+          </w:rPr>
+          <w:fldChar w:fldCharType="end"/>
+        </w:r>
+      </w:hyperlink>
+    </w:p>
+    <w:p>
+      <w:pPr>
+        <w:pStyle w:val="TOC1"/>
+        <w:tabs>
+          <w:tab w:val="right" w:leader="dot" w:pos="8296"/>
+        </w:tabs>
+        <w:rPr>
+          <w:rFonts w:hint="eastAsia"/>
+          <w:noProof/>
+          <w:sz w:val="22"/>
+          <w:szCs w:val="24"/>
+          <w14:ligatures w14:val="standardContextual"/>
+        </w:rPr>
+      </w:pPr>
+      <w:hyperlink w:anchor="_Toc199193329" w:history="1">
+        <w:r>
+          <w:rPr>
+            <w:rStyle w:val="af3"/>
+            <w:rFonts w:hint="eastAsia"/>
+            <w:noProof/>
+          </w:rPr>
+          <w:t>Day13 面向对象进阶</w:t>
+        </w:r>
+        <w:r>
+          <w:rPr>
+            <w:rFonts w:hint="eastAsia"/>
+            <w:noProof/>
+            <w:webHidden/>
+          </w:rPr>
+          <w:tab/>
+        </w:r>
+        <w:r>
+          <w:rPr>
+            <w:rFonts w:hint="eastAsia"/>
+            <w:noProof/>
+            <w:webHidden/>
+          </w:rPr>
+          <w:fldChar w:fldCharType="begin"/>
+        </w:r>
+        <w:r>
+          <w:rPr>
+            <w:rFonts w:hint="eastAsia"/>
+            <w:noProof/>
+            <w:webHidden/>
+          </w:rPr>
+          <w:instrText xml:space="preserve"> </w:instrText>
+        </w:r>
+        <w:r>
+          <w:rPr>
+            <w:noProof/>
+            <w:webHidden/>
+          </w:rPr>
+          <w:instrText>PAGEREF _Toc199193329 \h</w:instrText>
+        </w:r>
+        <w:r>
+          <w:rPr>
+            <w:rFonts w:hint="eastAsia"/>
+            <w:noProof/>
+            <w:webHidden/>
+          </w:rPr>
+          <w:instrText xml:space="preserve"> </w:instrText>
+        </w:r>
+        <w:r>
+          <w:rPr>
+            <w:rFonts w:hint="eastAsia"/>
+            <w:noProof/>
+            <w:webHidden/>
+          </w:rPr>
+        </w:r>
+        <w:r>
+          <w:rPr>
+            <w:rFonts w:hint="eastAsia"/>
+            <w:noProof/>
+            <w:webHidden/>
+          </w:rPr>
+          <w:fldChar w:fldCharType="separate"/>
+        </w:r>
+        <w:r>
+          <w:rPr>
+            <w:rFonts w:hint="eastAsia"/>
+            <w:noProof/>
+            <w:webHidden/>
+          </w:rPr>
+          <w:t>21</w:t>
         </w:r>
         <w:r>
           <w:rPr>
@@ -1199,7 +1389,7 @@
           <w:rFonts w:hint="eastAsia"/>
         </w:rPr>
       </w:pPr>
-      <w:bookmarkStart w:id="0" w:name="_Toc198649417"/>
+      <w:bookmarkStart w:id="0" w:name="_Toc199193316"/>
       <w:r>
         <w:rPr>
           <w:rFonts w:hint="eastAsia"/>
@@ -1748,7 +1938,7 @@
           <w:bCs/>
         </w:rPr>
       </w:pPr>
-      <w:bookmarkStart w:id="1" w:name="_Toc198649418"/>
+      <w:bookmarkStart w:id="1" w:name="_Toc199193317"/>
       <w:r>
         <w:rPr>
           <w:rFonts w:hint="eastAsia"/>
@@ -1833,7 +2023,7 @@
           <w:rFonts w:hint="eastAsia"/>
         </w:rPr>
       </w:pPr>
-      <w:bookmarkStart w:id="2" w:name="_Toc198649419"/>
+      <w:bookmarkStart w:id="2" w:name="_Toc199193318"/>
       <w:r>
         <w:rPr>
           <w:rFonts w:hint="eastAsia"/>
@@ -2146,7 +2336,7 @@
           <w:rFonts w:hint="eastAsia"/>
         </w:rPr>
       </w:pPr>
-      <w:bookmarkStart w:id="3" w:name="_Toc198649420"/>
+      <w:bookmarkStart w:id="3" w:name="_Toc199193319"/>
       <w:r>
         <w:rPr>
           <w:rFonts w:hint="eastAsia"/>
@@ -3447,7 +3637,7 @@
           <w:rFonts w:hint="eastAsia"/>
         </w:rPr>
       </w:pPr>
-      <w:bookmarkStart w:id="4" w:name="_Toc198649421"/>
+      <w:bookmarkStart w:id="4" w:name="_Toc199193320"/>
       <w:r>
         <w:rPr>
           <w:rFonts w:hint="eastAsia"/>
@@ -3972,7 +4162,7 @@
           <w:rFonts w:hint="eastAsia"/>
         </w:rPr>
       </w:pPr>
-      <w:bookmarkStart w:id="5" w:name="_Toc198649422"/>
+      <w:bookmarkStart w:id="5" w:name="_Toc199193321"/>
       <w:r>
         <w:rPr>
           <w:rFonts w:hint="eastAsia"/>
@@ -4733,7 +4923,7 @@
           <w:rFonts w:hint="eastAsia"/>
         </w:rPr>
       </w:pPr>
-      <w:bookmarkStart w:id="6" w:name="_Toc198649423"/>
+      <w:bookmarkStart w:id="6" w:name="_Toc199193322"/>
       <w:r>
         <w:rPr>
           <w:rFonts w:hint="eastAsia"/>
@@ -5635,7 +5825,7 @@
           <w:rFonts w:hint="eastAsia"/>
         </w:rPr>
       </w:pPr>
-      <w:bookmarkStart w:id="7" w:name="_Toc198649424"/>
+      <w:bookmarkStart w:id="7" w:name="_Toc199193323"/>
       <w:r>
         <w:rPr>
           <w:rFonts w:hint="eastAsia"/>
@@ -6255,7 +6445,7 @@
           <w:rFonts w:hint="eastAsia"/>
         </w:rPr>
       </w:pPr>
-      <w:bookmarkStart w:id="8" w:name="_Toc198649425"/>
+      <w:bookmarkStart w:id="8" w:name="_Toc199193324"/>
       <w:r>
         <w:rPr>
           <w:rFonts w:hint="eastAsia"/>
@@ -6737,7 +6927,7 @@
           <w:rFonts w:hint="eastAsia"/>
         </w:rPr>
       </w:pPr>
-      <w:bookmarkStart w:id="9" w:name="_Toc198649426"/>
+      <w:bookmarkStart w:id="9" w:name="_Toc199193325"/>
       <w:r>
         <w:rPr>
           <w:rFonts w:hint="eastAsia"/>
@@ -7023,7 +7213,7 @@
           <w:rFonts w:hint="eastAsia"/>
         </w:rPr>
       </w:pPr>
-      <w:bookmarkStart w:id="10" w:name="_Toc198649427"/>
+      <w:bookmarkStart w:id="10" w:name="_Toc199193326"/>
       <w:r>
         <w:rPr>
           <w:rFonts w:hint="eastAsia"/>
@@ -8044,7 +8234,7 @@
           <w:rFonts w:hint="eastAsia"/>
         </w:rPr>
       </w:pPr>
-      <w:bookmarkStart w:id="11" w:name="_Toc198649428"/>
+      <w:bookmarkStart w:id="11" w:name="_Toc199193327"/>
       <w:r>
         <w:rPr>
           <w:rFonts w:hint="eastAsia"/>
@@ -8225,6 +8415,7 @@
         </w:rPr>
         <w:br w:type="page"/>
       </w:r>
+      <w:bookmarkStart w:id="12" w:name="_Toc199193328"/>
       <w:r>
         <w:rPr>
           <w:rFonts w:hint="eastAsia"/>
@@ -8244,6 +8435,7 @@
         </w:rPr>
         <w:t xml:space="preserve"> 学生管理系统</w:t>
       </w:r>
+      <w:bookmarkEnd w:id="12"/>
     </w:p>
     <w:p>
       <w:pPr>
@@ -8284,36 +8476,26 @@
     <w:p>
       <w:pPr>
         <w:pStyle w:val="1"/>
-      </w:pPr>
+        <w:rPr>
+          <w:rFonts w:hint="eastAsia"/>
+        </w:rPr>
+      </w:pPr>
+      <w:bookmarkStart w:id="13" w:name="_Toc199193329"/>
       <w:r>
         <w:rPr>
           <w:rFonts w:hint="eastAsia"/>
         </w:rPr>
         <w:lastRenderedPageBreak/>
-        <w:t>Day1</w:t>
-      </w:r>
-      <w:r>
-        <w:rPr>
-          <w:rFonts w:hint="eastAsia"/>
-        </w:rPr>
-        <w:t>3</w:t>
-      </w:r>
-      <w:r>
-        <w:rPr>
-          <w:rFonts w:hint="eastAsia"/>
-        </w:rPr>
-        <w:t xml:space="preserve"> </w:t>
-      </w:r>
-      <w:r>
-        <w:rPr>
-          <w:rFonts w:hint="eastAsia"/>
-        </w:rPr>
-        <w:t>面向对象进阶</w:t>
-      </w:r>
+        <w:t>Day13 面向对象进阶</w:t>
+      </w:r>
+      <w:bookmarkEnd w:id="13"/>
     </w:p>
     <w:p>
       <w:pPr>
         <w:pStyle w:val="3"/>
+        <w:rPr>
+          <w:rFonts w:hint="eastAsia"/>
+        </w:rPr>
       </w:pPr>
       <w:r>
         <w:rPr>
@@ -8337,6 +8519,11 @@
       </w:r>
     </w:p>
     <w:p>
+      <w:pPr>
+        <w:rPr>
+          <w:rFonts w:hint="eastAsia"/>
+        </w:rPr>
+      </w:pPr>
       <w:proofErr w:type="spellStart"/>
       <w:r>
         <w:rPr>
@@ -8355,6 +8542,7 @@
     <w:p>
       <w:pPr>
         <w:rPr>
+          <w:rFonts w:hint="eastAsia"/>
           <w:b/>
           <w:bCs/>
         </w:rPr>
@@ -8387,6 +8575,11 @@
       </w:r>
     </w:p>
     <w:p>
+      <w:pPr>
+        <w:rPr>
+          <w:rFonts w:hint="eastAsia"/>
+        </w:rPr>
+      </w:pPr>
       <w:r>
         <w:rPr>
           <w:rFonts w:hint="eastAsia"/>
@@ -8416,6 +8609,11 @@
       </w:r>
     </w:p>
     <w:p>
+      <w:pPr>
+        <w:rPr>
+          <w:rFonts w:hint="eastAsia"/>
+        </w:rPr>
+      </w:pPr>
       <w:r>
         <w:rPr>
           <w:rFonts w:hint="eastAsia"/>
@@ -8447,6 +8645,7 @@
     <w:p>
       <w:pPr>
         <w:rPr>
+          <w:rFonts w:hint="eastAsia"/>
           <w:b/>
           <w:bCs/>
         </w:rPr>
@@ -8497,6 +8696,11 @@
       </w:r>
     </w:p>
     <w:p>
+      <w:pPr>
+        <w:rPr>
+          <w:rFonts w:hint="eastAsia"/>
+        </w:rPr>
+      </w:pPr>
       <w:r>
         <w:rPr>
           <w:rFonts w:hint="eastAsia"/>
@@ -8513,12 +8717,23 @@
       </w:r>
     </w:p>
     <w:p>
+      <w:pPr>
+        <w:rPr>
+          <w:rFonts w:hint="eastAsia"/>
+        </w:rPr>
+      </w:pPr>
       <w:proofErr w:type="spellStart"/>
       <w:r>
         <w:rPr>
           <w:rFonts w:hint="eastAsia"/>
         </w:rPr>
         <w:t>Javab</w:t>
+      </w:r>
+      <w:r>
+        <w:rPr>
+          <w:rFonts w:hint="eastAsia"/>
+        </w:rPr>
+        <w:t>ean</w:t>
       </w:r>
       <w:proofErr w:type="spellEnd"/>
       <w:r>
@@ -8547,6 +8762,187 @@
           <w:rFonts w:hint="eastAsia"/>
         </w:rPr>
         <w:t>：类名调用（推荐），对象名调用。</w:t>
+      </w:r>
+    </w:p>
+    <w:p>
+      <w:pPr>
+        <w:rPr>
+          <w:rFonts w:hint="eastAsia"/>
+        </w:rPr>
+      </w:pPr>
+      <w:r>
+        <w:rPr>
+          <w:rFonts w:hint="eastAsia"/>
+        </w:rPr>
+        <w:t>JavaBean类：用来描述一类事物的类。</w:t>
+      </w:r>
+    </w:p>
+    <w:p>
+      <w:pPr>
+        <w:rPr>
+          <w:rFonts w:hint="eastAsia"/>
+        </w:rPr>
+      </w:pPr>
+      <w:r>
+        <w:rPr>
+          <w:rFonts w:hint="eastAsia"/>
+        </w:rPr>
+        <w:t>测试类：用来检查其他类是否书写正确，带有main方法的类，是程序的入口。</w:t>
+      </w:r>
+    </w:p>
+    <w:p>
+      <w:pPr>
+        <w:rPr>
+          <w:rFonts w:hint="eastAsia"/>
+        </w:rPr>
+      </w:pPr>
+      <w:r>
+        <w:rPr>
+          <w:rFonts w:hint="eastAsia"/>
+          <w:b/>
+          <w:bCs/>
+        </w:rPr>
+        <w:t>工具类</w:t>
+      </w:r>
+      <w:r>
+        <w:rPr>
+          <w:rFonts w:hint="eastAsia"/>
+        </w:rPr>
+        <w:t>：不是用来描述一类事物的，二十帮我们做一些事情的类。</w:t>
+      </w:r>
+    </w:p>
+    <w:p>
+      <w:pPr>
+        <w:pStyle w:val="a9"/>
+        <w:numPr>
+          <w:ilvl w:val="0"/>
+          <w:numId w:val="10"/>
+        </w:numPr>
+        <w:rPr>
+          <w:rFonts w:hint="eastAsia"/>
+        </w:rPr>
+      </w:pPr>
+      <w:r>
+        <w:rPr>
+          <w:rFonts w:hint="eastAsia"/>
+        </w:rPr>
+        <w:t>类名见名知意。</w:t>
+      </w:r>
+    </w:p>
+    <w:p>
+      <w:pPr>
+        <w:pStyle w:val="a9"/>
+        <w:numPr>
+          <w:ilvl w:val="0"/>
+          <w:numId w:val="10"/>
+        </w:numPr>
+        <w:rPr>
+          <w:rFonts w:hint="eastAsia"/>
+        </w:rPr>
+      </w:pPr>
+      <w:r>
+        <w:rPr>
+          <w:rFonts w:hint="eastAsia"/>
+        </w:rPr>
+        <w:t>私有化结构方法。</w:t>
+      </w:r>
+    </w:p>
+    <w:p>
+      <w:pPr>
+        <w:pStyle w:val="a9"/>
+        <w:numPr>
+          <w:ilvl w:val="0"/>
+          <w:numId w:val="10"/>
+        </w:numPr>
+      </w:pPr>
+      <w:r>
+        <w:rPr>
+          <w:rFonts w:hint="eastAsia"/>
+        </w:rPr>
+        <w:t>方法定义为静态方法。</w:t>
+      </w:r>
+    </w:p>
+    <w:p/>
+    <w:p>
+      <w:r>
+        <w:rPr>
+          <w:rFonts w:hint="eastAsia"/>
+        </w:rPr>
+        <w:t>静态方法</w:t>
+      </w:r>
+      <w:r>
+        <w:rPr>
+          <w:rFonts w:hint="eastAsia"/>
+          <w:b/>
+          <w:bCs/>
+          <w:color w:val="EE0000"/>
+        </w:rPr>
+        <w:t>只能</w:t>
+      </w:r>
+      <w:r>
+        <w:rPr>
+          <w:rFonts w:hint="eastAsia"/>
+        </w:rPr>
+        <w:t>访问静态变量和静态方法。</w:t>
+      </w:r>
+    </w:p>
+    <w:p>
+      <w:r>
+        <w:rPr>
+          <w:rFonts w:hint="eastAsia"/>
+        </w:rPr>
+        <w:t>非静态方法</w:t>
+      </w:r>
+      <w:r>
+        <w:rPr>
+          <w:rFonts w:hint="eastAsia"/>
+          <w:b/>
+          <w:bCs/>
+          <w:color w:val="EE0000"/>
+        </w:rPr>
+        <w:t>可以</w:t>
+      </w:r>
+      <w:r>
+        <w:rPr>
+          <w:rFonts w:hint="eastAsia"/>
+        </w:rPr>
+        <w:t>访问静态变量或者静态方法，</w:t>
+      </w:r>
+      <w:r>
+        <w:rPr>
+          <w:rFonts w:hint="eastAsia"/>
+          <w:b/>
+          <w:bCs/>
+          <w:color w:val="EE0000"/>
+        </w:rPr>
+        <w:t>也可以</w:t>
+      </w:r>
+      <w:proofErr w:type="gramStart"/>
+      <w:r>
+        <w:rPr>
+          <w:rFonts w:hint="eastAsia"/>
+        </w:rPr>
+        <w:t>访问非</w:t>
+      </w:r>
+      <w:proofErr w:type="gramEnd"/>
+      <w:r>
+        <w:rPr>
+          <w:rFonts w:hint="eastAsia"/>
+        </w:rPr>
+        <w:t>静态的成员变量和非静态的成员方法。</w:t>
+      </w:r>
+    </w:p>
+    <w:p>
+      <w:pPr>
+        <w:rPr>
+          <w:rFonts w:hint="eastAsia"/>
+        </w:rPr>
+      </w:pPr>
+      <w:r>
+        <w:rPr>
+          <w:rFonts w:hint="eastAsia"/>
+        </w:rPr>
+        <w:t>静态方法中是没有this关键字。</w:t>
       </w:r>
     </w:p>
     <w:sectPr>
@@ -9332,6 +9728,95 @@
     </w:lvl>
   </w:abstractNum>
   <w:abstractNum w:abstractNumId="8" w15:restartNumberingAfterBreak="0">
+    <w:nsid w:val="6A0100B9"/>
+    <w:multiLevelType w:val="hybridMultilevel"/>
+    <w:tmpl w:val="6A50DBEE"/>
+    <w:lvl w:ilvl="0" w:tplc="7F545AE4">
+      <w:start w:val="1"/>
+      <w:numFmt w:val="decimal"/>
+      <w:lvlText w:val="%1."/>
+      <w:lvlJc w:val="left"/>
+      <w:pPr>
+        <w:ind w:left="360" w:hanging="360"/>
+      </w:pPr>
+      <w:rPr>
+        <w:rFonts w:hint="default"/>
+      </w:rPr>
+    </w:lvl>
+    <w:lvl w:ilvl="1" w:tplc="04090019" w:tentative="1">
+      <w:start w:val="1"/>
+      <w:numFmt w:val="lowerLetter"/>
+      <w:lvlText w:val="%2)"/>
+      <w:lvlJc w:val="left"/>
+      <w:pPr>
+        <w:ind w:left="880" w:hanging="440"/>
+      </w:pPr>
+    </w:lvl>
+    <w:lvl w:ilvl="2" w:tplc="0409001B" w:tentative="1">
+      <w:start w:val="1"/>
+      <w:numFmt w:val="lowerRoman"/>
+      <w:lvlText w:val="%3."/>
+      <w:lvlJc w:val="right"/>
+      <w:pPr>
+        <w:ind w:left="1320" w:hanging="440"/>
+      </w:pPr>
+    </w:lvl>
+    <w:lvl w:ilvl="3" w:tplc="0409000F" w:tentative="1">
+      <w:start w:val="1"/>
+      <w:numFmt w:val="decimal"/>
+      <w:lvlText w:val="%4."/>
+      <w:lvlJc w:val="left"/>
+      <w:pPr>
+        <w:ind w:left="1760" w:hanging="440"/>
+      </w:pPr>
+    </w:lvl>
+    <w:lvl w:ilvl="4" w:tplc="04090019" w:tentative="1">
+      <w:start w:val="1"/>
+      <w:numFmt w:val="lowerLetter"/>
+      <w:lvlText w:val="%5)"/>
+      <w:lvlJc w:val="left"/>
+      <w:pPr>
+        <w:ind w:left="2200" w:hanging="440"/>
+      </w:pPr>
+    </w:lvl>
+    <w:lvl w:ilvl="5" w:tplc="0409001B" w:tentative="1">
+      <w:start w:val="1"/>
+      <w:numFmt w:val="lowerRoman"/>
+      <w:lvlText w:val="%6."/>
+      <w:lvlJc w:val="right"/>
+      <w:pPr>
+        <w:ind w:left="2640" w:hanging="440"/>
+      </w:pPr>
+    </w:lvl>
+    <w:lvl w:ilvl="6" w:tplc="0409000F" w:tentative="1">
+      <w:start w:val="1"/>
+      <w:numFmt w:val="decimal"/>
+      <w:lvlText w:val="%7."/>
+      <w:lvlJc w:val="left"/>
+      <w:pPr>
+        <w:ind w:left="3080" w:hanging="440"/>
+      </w:pPr>
+    </w:lvl>
+    <w:lvl w:ilvl="7" w:tplc="04090019" w:tentative="1">
+      <w:start w:val="1"/>
+      <w:numFmt w:val="lowerLetter"/>
+      <w:lvlText w:val="%8)"/>
+      <w:lvlJc w:val="left"/>
+      <w:pPr>
+        <w:ind w:left="3520" w:hanging="440"/>
+      </w:pPr>
+    </w:lvl>
+    <w:lvl w:ilvl="8" w:tplc="0409001B" w:tentative="1">
+      <w:start w:val="1"/>
+      <w:numFmt w:val="lowerRoman"/>
+      <w:lvlText w:val="%9."/>
+      <w:lvlJc w:val="right"/>
+      <w:pPr>
+        <w:ind w:left="3960" w:hanging="440"/>
+      </w:pPr>
+    </w:lvl>
+  </w:abstractNum>
+  <w:abstractNum w:abstractNumId="9" w15:restartNumberingAfterBreak="0">
     <w:nsid w:val="76E62D3E"/>
     <w:multiLevelType w:val="hybridMultilevel"/>
     <w:tmpl w:val="91920844"/>
@@ -9430,7 +9915,7 @@
     <w:abstractNumId w:val="0"/>
   </w:num>
   <w:num w:numId="4" w16cid:durableId="833688941">
-    <w:abstractNumId w:val="8"/>
+    <w:abstractNumId w:val="9"/>
   </w:num>
   <w:num w:numId="5" w16cid:durableId="1513836374">
     <w:abstractNumId w:val="4"/>
@@ -9446,6 +9931,9 @@
   </w:num>
   <w:num w:numId="9" w16cid:durableId="1410155499">
     <w:abstractNumId w:val="1"/>
+  </w:num>
+  <w:num w:numId="10" w16cid:durableId="204636006">
+    <w:abstractNumId w:val="8"/>
   </w:num>
 </w:numbering>
 </file>
@@ -10450,6 +10938,18 @@
       <w:u w:val="single"/>
     </w:rPr>
   </w:style>
+  <w:style w:type="character" w:styleId="af4">
+    <w:name w:val="Unresolved Mention"/>
+    <w:basedOn w:val="a0"/>
+    <w:uiPriority w:val="99"/>
+    <w:semiHidden/>
+    <w:unhideWhenUsed/>
+    <w:rsid w:val="00415F9B"/>
+    <w:rPr>
+      <w:color w:val="605E5C"/>
+      <w:shd w:val="clear" w:color="auto" w:fill="E1DFDD"/>
+    </w:rPr>
+  </w:style>
 </w:styles>
 </file>
 

--- a/itheima.docx
+++ b/itheima.docx
@@ -4975,21 +4975,7 @@
         <w:rPr>
           <w:rFonts w:hint="eastAsia"/>
         </w:rPr>
-        <w:t>在</w:t>
-      </w:r>
-      <w:proofErr w:type="spellStart"/>
-      <w:r>
-        <w:rPr>
-          <w:rFonts w:hint="eastAsia"/>
-        </w:rPr>
-        <w:t>mian</w:t>
-      </w:r>
-      <w:proofErr w:type="spellEnd"/>
-      <w:r>
-        <w:rPr>
-          <w:rFonts w:hint="eastAsia"/>
-        </w:rPr>
-        <w:t>方法中：</w:t>
+        <w:t>在mian方法中：</w:t>
       </w:r>
     </w:p>
     <w:p>
@@ -8854,6 +8840,9 @@
           <w:ilvl w:val="0"/>
           <w:numId w:val="10"/>
         </w:numPr>
+        <w:rPr>
+          <w:rFonts w:hint="eastAsia"/>
+        </w:rPr>
       </w:pPr>
       <w:r>
         <w:rPr>
@@ -8862,8 +8851,19 @@
         <w:t>方法定义为静态方法。</w:t>
       </w:r>
     </w:p>
-    <w:p/>
-    <w:p>
+    <w:p>
+      <w:pPr>
+        <w:rPr>
+          <w:rFonts w:hint="eastAsia"/>
+        </w:rPr>
+      </w:pPr>
+    </w:p>
+    <w:p>
+      <w:pPr>
+        <w:rPr>
+          <w:rFonts w:hint="eastAsia"/>
+        </w:rPr>
+      </w:pPr>
       <w:r>
         <w:rPr>
           <w:rFonts w:hint="eastAsia"/>
@@ -8887,6 +8887,11 @@
       </w:r>
     </w:p>
     <w:p>
+      <w:pPr>
+        <w:rPr>
+          <w:rFonts w:hint="eastAsia"/>
+        </w:rPr>
+      </w:pPr>
       <w:r>
         <w:rPr>
           <w:rFonts w:hint="eastAsia"/>
@@ -8933,16 +8938,485 @@
       </w:r>
     </w:p>
     <w:p>
-      <w:pPr>
-        <w:rPr>
-          <w:rFonts w:hint="eastAsia"/>
-        </w:rPr>
-      </w:pPr>
       <w:r>
         <w:rPr>
           <w:rFonts w:hint="eastAsia"/>
         </w:rPr>
         <w:t>静态方法中是没有this关键字。</w:t>
+      </w:r>
+    </w:p>
+    <w:p>
+      <w:pPr>
+        <w:pStyle w:val="4"/>
+      </w:pPr>
+      <w:r>
+        <w:rPr>
+          <w:rFonts w:hint="eastAsia"/>
+        </w:rPr>
+        <w:t>多线程</w:t>
+      </w:r>
+    </w:p>
+    <w:p>
+      <w:pPr>
+        <w:pStyle w:val="ab"/>
+      </w:pPr>
+      <w:r>
+        <w:rPr>
+          <w:rFonts w:hint="eastAsia"/>
+        </w:rPr>
+        <w:t>Mian方法</w:t>
+      </w:r>
+    </w:p>
+    <w:p>
+      <w:r>
+        <w:rPr>
+          <w:rFonts w:hint="eastAsia"/>
+        </w:rPr>
+        <w:t>P</w:t>
+      </w:r>
+      <w:r>
+        <w:t>ublic</w:t>
+      </w:r>
+      <w:r>
+        <w:rPr>
+          <w:rFonts w:hint="eastAsia"/>
+        </w:rPr>
+        <w:t>：被jvm调用，访问权限足够大</w:t>
+      </w:r>
+    </w:p>
+    <w:p>
+      <w:r>
+        <w:rPr>
+          <w:rFonts w:hint="eastAsia"/>
+        </w:rPr>
+        <w:t>Static： 被jvm调用，不用创建对象，直接访问</w:t>
+      </w:r>
+    </w:p>
+    <w:p>
+      <w:r>
+        <w:tab/>
+      </w:r>
+      <w:r>
+        <w:tab/>
+      </w:r>
+      <w:r>
+        <w:rPr>
+          <w:rFonts w:hint="eastAsia"/>
+        </w:rPr>
+        <w:t>因为mian方法是静态的，所以测试类中其他方法也是静态的</w:t>
+      </w:r>
+    </w:p>
+    <w:p>
+      <w:r>
+        <w:rPr>
+          <w:rFonts w:hint="eastAsia"/>
+        </w:rPr>
+        <w:t>Void：  被jvm调用，不需要给jvm返回值</w:t>
+      </w:r>
+    </w:p>
+    <w:p>
+      <w:r>
+        <w:rPr>
+          <w:rFonts w:hint="eastAsia"/>
+        </w:rPr>
+        <w:t>Mian：  一个通用的名称，虽然不是关键字，但是被jvm直接识别</w:t>
+      </w:r>
+    </w:p>
+    <w:p>
+      <w:r>
+        <w:rPr>
+          <w:rFonts w:hint="eastAsia"/>
+        </w:rPr>
+        <w:t>String[] arge：以前用于接收键盘按录入数据，现在没用</w:t>
+      </w:r>
+    </w:p>
+    <w:p>
+      <w:pPr>
+        <w:widowControl/>
+        <w:jc w:val="left"/>
+        <w:rPr>
+          <w:rFonts w:hint="eastAsia"/>
+        </w:rPr>
+      </w:pPr>
+      <w:r>
+        <w:rPr>
+          <w:rFonts w:hint="eastAsia"/>
+        </w:rPr>
+        <w:br w:type="page"/>
+      </w:r>
+    </w:p>
+    <w:p>
+      <w:pPr>
+        <w:pStyle w:val="ab"/>
+      </w:pPr>
+      <w:r>
+        <w:rPr>
+          <w:rFonts w:hint="eastAsia"/>
+        </w:rPr>
+        <w:lastRenderedPageBreak/>
+        <w:t>继承</w:t>
+      </w:r>
+    </w:p>
+    <w:p>
+      <w:pPr>
+        <w:jc w:val="center"/>
+      </w:pPr>
+      <w:r>
+        <w:rPr>
+          <w:rFonts w:hint="eastAsia"/>
+        </w:rPr>
+        <w:t>对象代表什么，就得封装对应的数据，并提供数据对应的行为</w:t>
+      </w:r>
+    </w:p>
+    <w:p>
+      <w:r>
+        <w:rPr>
+          <w:rFonts w:hint="eastAsia"/>
+        </w:rPr>
+        <w:t>什么时候用继承？</w:t>
+      </w:r>
+    </w:p>
+    <w:p>
+      <w:r>
+        <w:rPr>
+          <w:rFonts w:hint="eastAsia"/>
+          <w:b/>
+          <w:bCs/>
+          <w:color w:val="EE0000"/>
+          <w:u w:val="single"/>
+        </w:rPr>
+        <w:t>当类与类之间，存在相同（共性）的内容</w:t>
+      </w:r>
+      <w:r>
+        <w:rPr>
+          <w:rFonts w:hint="eastAsia"/>
+        </w:rPr>
+        <w:t>，</w:t>
+      </w:r>
+      <w:r>
+        <w:rPr>
+          <w:rFonts w:hint="eastAsia"/>
+          <w:b/>
+          <w:bCs/>
+          <w:color w:val="EE0000"/>
+          <w:u w:val="single"/>
+        </w:rPr>
+        <w:t>并满足子类</w:t>
+      </w:r>
+      <w:proofErr w:type="gramStart"/>
+      <w:r>
+        <w:rPr>
+          <w:rFonts w:hint="eastAsia"/>
+          <w:b/>
+          <w:bCs/>
+          <w:color w:val="EE0000"/>
+          <w:u w:val="single"/>
+        </w:rPr>
+        <w:t>是父类的</w:t>
+      </w:r>
+      <w:proofErr w:type="gramEnd"/>
+      <w:r>
+        <w:rPr>
+          <w:rFonts w:hint="eastAsia"/>
+          <w:b/>
+          <w:bCs/>
+          <w:color w:val="EE0000"/>
+          <w:u w:val="single"/>
+        </w:rPr>
+        <w:t>一种</w:t>
+      </w:r>
+      <w:r>
+        <w:rPr>
+          <w:rFonts w:hint="eastAsia"/>
+        </w:rPr>
+        <w:t>，就可以考虑使用继承来优化代码。</w:t>
+      </w:r>
+    </w:p>
+    <w:p>
+      <w:r>
+        <w:rPr>
+          <w:rFonts w:hint="eastAsia"/>
+          <w:noProof/>
+        </w:rPr>
+        <w:drawing>
+          <wp:inline distT="0" distB="0" distL="0" distR="0" wp14:anchorId="3750B8E2" wp14:editId="10BB8651">
+            <wp:extent cx="5274310" cy="2279650"/>
+            <wp:effectExtent l="0" t="0" r="2540" b="6350"/>
+            <wp:docPr id="610459158" name="图片 2"/>
+            <wp:cNvGraphicFramePr>
+              <a:graphicFrameLocks xmlns:a="http://schemas.openxmlformats.org/drawingml/2006/main" noChangeAspect="1"/>
+            </wp:cNvGraphicFramePr>
+            <a:graphic xmlns:a="http://schemas.openxmlformats.org/drawingml/2006/main">
+              <a:graphicData uri="http://schemas.openxmlformats.org/drawingml/2006/picture">
+                <pic:pic xmlns:pic="http://schemas.openxmlformats.org/drawingml/2006/picture">
+                  <pic:nvPicPr>
+                    <pic:cNvPr id="610459158" name="图片 610459158"/>
+                    <pic:cNvPicPr/>
+                  </pic:nvPicPr>
+                  <pic:blipFill>
+                    <a:blip r:embed="rId27">
+                      <a:extLst>
+                        <a:ext uri="{28A0092B-C50C-407E-A947-70E740481C1C}">
+                          <a14:useLocalDpi xmlns:a14="http://schemas.microsoft.com/office/drawing/2010/main" val="0"/>
+                        </a:ext>
+                      </a:extLst>
+                    </a:blip>
+                    <a:stretch>
+                      <a:fillRect/>
+                    </a:stretch>
+                  </pic:blipFill>
+                  <pic:spPr>
+                    <a:xfrm>
+                      <a:off x="0" y="0"/>
+                      <a:ext cx="5274310" cy="2279650"/>
+                    </a:xfrm>
+                    <a:prstGeom prst="rect">
+                      <a:avLst/>
+                    </a:prstGeom>
+                  </pic:spPr>
+                </pic:pic>
+              </a:graphicData>
+            </a:graphic>
+          </wp:inline>
+        </w:drawing>
+      </w:r>
+      <w:r>
+        <w:rPr>
+          <w:rFonts w:hint="eastAsia"/>
+        </w:rPr>
+        <w:t>特点：</w:t>
+      </w:r>
+    </w:p>
+    <w:p>
+      <w:r>
+        <w:rPr>
+          <w:rFonts w:hint="eastAsia"/>
+        </w:rPr>
+        <w:t>Java只支持</w:t>
+      </w:r>
+      <w:r>
+        <w:rPr>
+          <w:rFonts w:hint="eastAsia"/>
+          <w:b/>
+          <w:bCs/>
+          <w:color w:val="EE0000"/>
+          <w:u w:val="single"/>
+        </w:rPr>
+        <w:t>单继承</w:t>
+      </w:r>
+      <w:r>
+        <w:rPr>
+          <w:rFonts w:hint="eastAsia"/>
+        </w:rPr>
+        <w:t>，不支持</w:t>
+      </w:r>
+      <w:r>
+        <w:rPr>
+          <w:rFonts w:hint="eastAsia"/>
+          <w:b/>
+          <w:bCs/>
+          <w:color w:val="EE0000"/>
+          <w:u w:val="single"/>
+        </w:rPr>
+        <w:t>多继承</w:t>
+      </w:r>
+      <w:r>
+        <w:rPr>
+          <w:rFonts w:hint="eastAsia"/>
+        </w:rPr>
+        <w:t>，但支持</w:t>
+      </w:r>
+      <w:r>
+        <w:rPr>
+          <w:rFonts w:hint="eastAsia"/>
+          <w:b/>
+          <w:bCs/>
+          <w:color w:val="EE0000"/>
+          <w:u w:val="single"/>
+        </w:rPr>
+        <w:t>多层继承</w:t>
+      </w:r>
+      <w:r>
+        <w:rPr>
+          <w:rFonts w:hint="eastAsia"/>
+        </w:rPr>
+        <w:t>。</w:t>
+      </w:r>
+    </w:p>
+    <w:p>
+      <w:r>
+        <w:rPr>
+          <w:rFonts w:hint="eastAsia"/>
+        </w:rPr>
+        <w:t>默认继承或间接继承object类</w:t>
+      </w:r>
+      <w:r>
+        <w:rPr>
+          <w:rFonts w:hint="eastAsia"/>
+        </w:rPr>
+        <w:t>。</w:t>
+      </w:r>
+    </w:p>
+    <w:p>
+      <w:r>
+        <w:rPr>
+          <w:rFonts w:hint="eastAsia"/>
+        </w:rPr>
+        <w:t>私有变量只能在本类中使用。</w:t>
+      </w:r>
+    </w:p>
+    <w:p>
+      <w:r>
+        <w:rPr>
+          <w:rFonts w:hint="eastAsia"/>
+          <w:noProof/>
+        </w:rPr>
+        <w:drawing>
+          <wp:inline distT="0" distB="0" distL="0" distR="0" wp14:anchorId="31CB267F" wp14:editId="59E57AB0">
+            <wp:extent cx="5274310" cy="2419350"/>
+            <wp:effectExtent l="0" t="0" r="2540" b="0"/>
+            <wp:docPr id="1168606906" name="图片 3"/>
+            <wp:cNvGraphicFramePr>
+              <a:graphicFrameLocks xmlns:a="http://schemas.openxmlformats.org/drawingml/2006/main" noChangeAspect="1"/>
+            </wp:cNvGraphicFramePr>
+            <a:graphic xmlns:a="http://schemas.openxmlformats.org/drawingml/2006/main">
+              <a:graphicData uri="http://schemas.openxmlformats.org/drawingml/2006/picture">
+                <pic:pic xmlns:pic="http://schemas.openxmlformats.org/drawingml/2006/picture">
+                  <pic:nvPicPr>
+                    <pic:cNvPr id="1168606906" name="图片 1168606906"/>
+                    <pic:cNvPicPr/>
+                  </pic:nvPicPr>
+                  <pic:blipFill>
+                    <a:blip r:embed="rId28">
+                      <a:extLst>
+                        <a:ext uri="{28A0092B-C50C-407E-A947-70E740481C1C}">
+                          <a14:useLocalDpi xmlns:a14="http://schemas.microsoft.com/office/drawing/2010/main" val="0"/>
+                        </a:ext>
+                      </a:extLst>
+                    </a:blip>
+                    <a:stretch>
+                      <a:fillRect/>
+                    </a:stretch>
+                  </pic:blipFill>
+                  <pic:spPr>
+                    <a:xfrm>
+                      <a:off x="0" y="0"/>
+                      <a:ext cx="5274310" cy="2419350"/>
+                    </a:xfrm>
+                    <a:prstGeom prst="rect">
+                      <a:avLst/>
+                    </a:prstGeom>
+                  </pic:spPr>
+                </pic:pic>
+              </a:graphicData>
+            </a:graphic>
+          </wp:inline>
+        </w:drawing>
+      </w:r>
+    </w:p>
+    <w:p>
+      <w:r>
+        <w:rPr>
+          <w:rFonts w:hint="eastAsia"/>
+          <w:noProof/>
+        </w:rPr>
+        <w:lastRenderedPageBreak/>
+        <w:drawing>
+          <wp:inline distT="0" distB="0" distL="0" distR="0" wp14:anchorId="74468ADB" wp14:editId="368484B8">
+            <wp:extent cx="5274310" cy="3372485"/>
+            <wp:effectExtent l="0" t="0" r="2540" b="0"/>
+            <wp:docPr id="949590490" name="图片 4"/>
+            <wp:cNvGraphicFramePr>
+              <a:graphicFrameLocks xmlns:a="http://schemas.openxmlformats.org/drawingml/2006/main" noChangeAspect="1"/>
+            </wp:cNvGraphicFramePr>
+            <a:graphic xmlns:a="http://schemas.openxmlformats.org/drawingml/2006/main">
+              <a:graphicData uri="http://schemas.openxmlformats.org/drawingml/2006/picture">
+                <pic:pic xmlns:pic="http://schemas.openxmlformats.org/drawingml/2006/picture">
+                  <pic:nvPicPr>
+                    <pic:cNvPr id="949590490" name="图片 949590490"/>
+                    <pic:cNvPicPr/>
+                  </pic:nvPicPr>
+                  <pic:blipFill>
+                    <a:blip r:embed="rId29" cstate="print">
+                      <a:extLst>
+                        <a:ext uri="{28A0092B-C50C-407E-A947-70E740481C1C}">
+                          <a14:useLocalDpi xmlns:a14="http://schemas.microsoft.com/office/drawing/2010/main" val="0"/>
+                        </a:ext>
+                      </a:extLst>
+                    </a:blip>
+                    <a:stretch>
+                      <a:fillRect/>
+                    </a:stretch>
+                  </pic:blipFill>
+                  <pic:spPr>
+                    <a:xfrm>
+                      <a:off x="0" y="0"/>
+                      <a:ext cx="5274310" cy="3372485"/>
+                    </a:xfrm>
+                    <a:prstGeom prst="rect">
+                      <a:avLst/>
+                    </a:prstGeom>
+                  </pic:spPr>
+                </pic:pic>
+              </a:graphicData>
+            </a:graphic>
+          </wp:inline>
+        </w:drawing>
+      </w:r>
+    </w:p>
+    <w:p>
+      <w:proofErr w:type="gramStart"/>
+      <w:r>
+        <w:rPr>
+          <w:rFonts w:hint="eastAsia"/>
+        </w:rPr>
+        <w:t>虚方法表</w:t>
+      </w:r>
+      <w:proofErr w:type="gramEnd"/>
+      <w:r>
+        <w:rPr>
+          <w:rFonts w:hint="eastAsia"/>
+        </w:rPr>
+        <w:t>：非private 非</w:t>
+      </w:r>
+      <w:proofErr w:type="spellStart"/>
+      <w:r>
+        <w:rPr>
+          <w:rFonts w:hint="eastAsia"/>
+        </w:rPr>
+        <w:t>stactic</w:t>
+      </w:r>
+      <w:proofErr w:type="spellEnd"/>
+      <w:r>
+        <w:rPr>
+          <w:rFonts w:hint="eastAsia"/>
+        </w:rPr>
+        <w:t xml:space="preserve"> 非final</w:t>
+      </w:r>
+    </w:p>
+    <w:p>
+      <w:pPr>
+        <w:pStyle w:val="2"/>
+      </w:pPr>
+      <w:r>
+        <w:rPr>
+          <w:rFonts w:hint="eastAsia"/>
+        </w:rPr>
+        <w:t>内存分析工具p126</w:t>
+      </w:r>
+    </w:p>
+    <w:p>
+      <w:pPr>
+        <w:pStyle w:val="2"/>
+        <w:rPr>
+          <w:rFonts w:hint="eastAsia"/>
+        </w:rPr>
+      </w:pPr>
+      <w:r>
+        <w:rPr>
+          <w:rFonts w:hint="eastAsia"/>
+        </w:rPr>
+        <w:t>查看底层代码：Ctrl+f12</w:t>
       </w:r>
     </w:p>
     <w:sectPr>
